--- a/DP COMPRESSING.docx
+++ b/DP COMPRESSING.docx
@@ -1230,7 +1230,7 @@
               <w:rPr>
                 <w:webHidden/>
               </w:rPr>
-              <w:t>4</w:t>
+              <w:t>6</w:t>
             </w:r>
             <w:r>
               <w:rPr>
@@ -1291,7 +1291,7 @@
               <w:rPr>
                 <w:webHidden/>
               </w:rPr>
-              <w:t>7</w:t>
+              <w:t>8</w:t>
             </w:r>
             <w:r>
               <w:rPr>
@@ -1362,7 +1362,7 @@
                 <w:noProof/>
                 <w:webHidden/>
               </w:rPr>
-              <w:t>7</w:t>
+              <w:t>9</w:t>
             </w:r>
             <w:r>
               <w:rPr>
@@ -1424,7 +1424,7 @@
               <w:rPr>
                 <w:webHidden/>
               </w:rPr>
-              <w:t>7</w:t>
+              <w:t>9</w:t>
             </w:r>
             <w:r>
               <w:rPr>
@@ -1495,7 +1495,7 @@
                 <w:noProof/>
                 <w:webHidden/>
               </w:rPr>
-              <w:t>8</w:t>
+              <w:t>10</w:t>
             </w:r>
             <w:r>
               <w:rPr>
@@ -1567,7 +1567,7 @@
                 <w:noProof/>
                 <w:webHidden/>
               </w:rPr>
-              <w:t>9</w:t>
+              <w:t>11</w:t>
             </w:r>
             <w:r>
               <w:rPr>
@@ -1641,7 +1641,7 @@
               <w:rPr>
                 <w:webHidden/>
               </w:rPr>
-              <w:t>10</w:t>
+              <w:t>12</w:t>
             </w:r>
             <w:r>
               <w:rPr>
@@ -1702,7 +1702,7 @@
               <w:rPr>
                 <w:webHidden/>
               </w:rPr>
-              <w:t>10</w:t>
+              <w:t>12</w:t>
             </w:r>
             <w:r>
               <w:rPr>
@@ -1773,7 +1773,7 @@
                 <w:noProof/>
                 <w:webHidden/>
               </w:rPr>
-              <w:t>11</w:t>
+              <w:t>13</w:t>
             </w:r>
             <w:r>
               <w:rPr>
@@ -1844,7 +1844,7 @@
                 <w:noProof/>
                 <w:webHidden/>
               </w:rPr>
-              <w:t>12</w:t>
+              <w:t>14</w:t>
             </w:r>
             <w:r>
               <w:rPr>
@@ -1915,7 +1915,7 @@
                 <w:noProof/>
                 <w:webHidden/>
               </w:rPr>
-              <w:t>15</w:t>
+              <w:t>17</w:t>
             </w:r>
             <w:r>
               <w:rPr>
@@ -1986,7 +1986,7 @@
                 <w:noProof/>
                 <w:webHidden/>
               </w:rPr>
-              <w:t>17</w:t>
+              <w:t>19</w:t>
             </w:r>
             <w:r>
               <w:rPr>
@@ -2057,7 +2057,7 @@
                 <w:noProof/>
                 <w:webHidden/>
               </w:rPr>
-              <w:t>19</w:t>
+              <w:t>21</w:t>
             </w:r>
             <w:r>
               <w:rPr>
@@ -2129,7 +2129,7 @@
                 <w:noProof/>
                 <w:webHidden/>
               </w:rPr>
-              <w:t>20</w:t>
+              <w:t>22</w:t>
             </w:r>
             <w:r>
               <w:rPr>
@@ -2200,7 +2200,7 @@
                 <w:noProof/>
                 <w:webHidden/>
               </w:rPr>
-              <w:t>21</w:t>
+              <w:t>23</w:t>
             </w:r>
             <w:r>
               <w:rPr>
@@ -2271,7 +2271,7 @@
                 <w:noProof/>
                 <w:webHidden/>
               </w:rPr>
-              <w:t>22</w:t>
+              <w:t>24</w:t>
             </w:r>
             <w:r>
               <w:rPr>
@@ -2343,7 +2343,7 @@
                 <w:noProof/>
                 <w:webHidden/>
               </w:rPr>
-              <w:t>23</w:t>
+              <w:t>25</w:t>
             </w:r>
             <w:r>
               <w:rPr>
@@ -2414,7 +2414,7 @@
                 <w:noProof/>
                 <w:webHidden/>
               </w:rPr>
-              <w:t>24</w:t>
+              <w:t>26</w:t>
             </w:r>
             <w:r>
               <w:rPr>
@@ -2485,7 +2485,7 @@
                 <w:noProof/>
                 <w:webHidden/>
               </w:rPr>
-              <w:t>24</w:t>
+              <w:t>26</w:t>
             </w:r>
             <w:r>
               <w:rPr>
@@ -2557,7 +2557,7 @@
                 <w:noProof/>
                 <w:webHidden/>
               </w:rPr>
-              <w:t>27</w:t>
+              <w:t>29</w:t>
             </w:r>
             <w:r>
               <w:rPr>
@@ -2628,7 +2628,7 @@
                 <w:noProof/>
                 <w:webHidden/>
               </w:rPr>
-              <w:t>28</w:t>
+              <w:t>30</w:t>
             </w:r>
             <w:r>
               <w:rPr>
@@ -2699,7 +2699,7 @@
                 <w:noProof/>
                 <w:webHidden/>
               </w:rPr>
-              <w:t>29</w:t>
+              <w:t>31</w:t>
             </w:r>
             <w:r>
               <w:rPr>
@@ -2771,7 +2771,7 @@
                 <w:noProof/>
                 <w:webHidden/>
               </w:rPr>
-              <w:t>30</w:t>
+              <w:t>32</w:t>
             </w:r>
             <w:r>
               <w:rPr>
@@ -2842,7 +2842,7 @@
                 <w:noProof/>
                 <w:webHidden/>
               </w:rPr>
-              <w:t>30</w:t>
+              <w:t>32</w:t>
             </w:r>
             <w:r>
               <w:rPr>
@@ -2913,7 +2913,7 @@
                 <w:noProof/>
                 <w:webHidden/>
               </w:rPr>
-              <w:t>33</w:t>
+              <w:t>35</w:t>
             </w:r>
             <w:r>
               <w:rPr>
@@ -2975,7 +2975,7 @@
               <w:rPr>
                 <w:webHidden/>
               </w:rPr>
-              <w:t>33</w:t>
+              <w:t>35</w:t>
             </w:r>
             <w:r>
               <w:rPr>
@@ -3036,7 +3036,7 @@
               <w:rPr>
                 <w:webHidden/>
               </w:rPr>
-              <w:t>34</w:t>
+              <w:t>36</w:t>
             </w:r>
             <w:r>
               <w:rPr>
@@ -3097,7 +3097,7 @@
               <w:rPr>
                 <w:webHidden/>
               </w:rPr>
-              <w:t>35</w:t>
+              <w:t>37</w:t>
             </w:r>
             <w:r>
               <w:rPr>
@@ -3158,7 +3158,7 @@
               <w:rPr>
                 <w:webHidden/>
               </w:rPr>
-              <w:t>36</w:t>
+              <w:t>38</w:t>
             </w:r>
             <w:r>
               <w:rPr>
@@ -3229,7 +3229,7 @@
                 <w:noProof/>
                 <w:webHidden/>
               </w:rPr>
-              <w:t>37</w:t>
+              <w:t>40</w:t>
             </w:r>
             <w:r>
               <w:rPr>
@@ -3301,7 +3301,7 @@
                 <w:noProof/>
                 <w:webHidden/>
               </w:rPr>
-              <w:t>37</w:t>
+              <w:t>40</w:t>
             </w:r>
             <w:r>
               <w:rPr>
@@ -10752,7 +10752,43 @@
           <w:szCs w:val="28"/>
           <w:lang w:val="bg-BG"/>
         </w:rPr>
-        <w:t xml:space="preserve">, което може да отнеме до 24 часа. След като промените бяха </w:t>
+        <w:t>, което отне</w:t>
+      </w:r>
+      <w:r>
+        <w:rPr>
+          <w:rFonts w:ascii="Times New Roman" w:hAnsi="Times New Roman" w:cs="Times New Roman"/>
+          <w:sz w:val="28"/>
+          <w:szCs w:val="28"/>
+          <w:lang w:val="bg-BG"/>
+        </w:rPr>
+        <w:t>ха</w:t>
+      </w:r>
+      <w:r>
+        <w:rPr>
+          <w:rFonts w:ascii="Times New Roman" w:hAnsi="Times New Roman" w:cs="Times New Roman"/>
+          <w:sz w:val="28"/>
+          <w:szCs w:val="28"/>
+          <w:lang w:val="bg-BG"/>
+        </w:rPr>
+        <w:t xml:space="preserve"> </w:t>
+      </w:r>
+      <w:r>
+        <w:rPr>
+          <w:rFonts w:ascii="Times New Roman" w:hAnsi="Times New Roman" w:cs="Times New Roman"/>
+          <w:sz w:val="28"/>
+          <w:szCs w:val="28"/>
+          <w:lang w:val="bg-BG"/>
+        </w:rPr>
+        <w:t>около</w:t>
+      </w:r>
+      <w:r>
+        <w:rPr>
+          <w:rFonts w:ascii="Times New Roman" w:hAnsi="Times New Roman" w:cs="Times New Roman"/>
+          <w:sz w:val="28"/>
+          <w:szCs w:val="28"/>
+          <w:lang w:val="bg-BG"/>
+        </w:rPr>
+        <w:t xml:space="preserve"> 24 часа. След като промените бяха </w:t>
       </w:r>
       <w:r>
         <w:rPr>

--- a/DP COMPRESSING.docx
+++ b/DP COMPRESSING.docx
@@ -10,7 +10,7 @@
           <w:szCs w:val="36"/>
         </w:rPr>
       </w:pPr>
-      <w:bookmarkStart w:id="0" w:name="_Toc133230553"/>
+      <w:bookmarkStart w:id="0" w:name="_Toc133232055"/>
       <w:r>
         <w:rPr>
           <w:sz w:val="36"/>
@@ -927,7 +927,7 @@
             </w:rPr>
             <w:fldChar w:fldCharType="separate"/>
           </w:r>
-          <w:hyperlink w:anchor="_Toc133230553" w:history="1">
+          <w:hyperlink w:anchor="_Toc133232055" w:history="1">
             <w:r>
               <w:rPr>
                 <w:rStyle w:val="a3"/>
@@ -954,7 +954,7 @@
                 <w:noProof/>
                 <w:webHidden/>
               </w:rPr>
-              <w:instrText xml:space="preserve"> PAGEREF _Toc133230553 \h </w:instrText>
+              <w:instrText xml:space="preserve"> PAGEREF _Toc133232055 \h </w:instrText>
             </w:r>
             <w:r>
               <w:rPr>
@@ -999,7 +999,7 @@
               <w:szCs w:val="22"/>
             </w:rPr>
           </w:pPr>
-          <w:hyperlink w:anchor="_Toc133230554" w:history="1">
+          <w:hyperlink w:anchor="_Toc133232056" w:history="1">
             <w:r>
               <w:rPr>
                 <w:rStyle w:val="a3"/>
@@ -1026,7 +1026,7 @@
                 <w:noProof/>
                 <w:webHidden/>
               </w:rPr>
-              <w:instrText xml:space="preserve"> PAGEREF _Toc133230554 \h </w:instrText>
+              <w:instrText xml:space="preserve"> PAGEREF _Toc133232056 \h </w:instrText>
             </w:r>
             <w:r>
               <w:rPr>
@@ -1068,7 +1068,7 @@
               <w:szCs w:val="22"/>
             </w:rPr>
           </w:pPr>
-          <w:hyperlink w:anchor="_Toc133230555" w:history="1">
+          <w:hyperlink w:anchor="_Toc133232057" w:history="1">
             <w:r>
               <w:rPr>
                 <w:rStyle w:val="a3"/>
@@ -1091,7 +1091,7 @@
               <w:rPr>
                 <w:webHidden/>
               </w:rPr>
-              <w:instrText xml:space="preserve"> PAGEREF _Toc133230555 \h </w:instrText>
+              <w:instrText xml:space="preserve"> PAGEREF _Toc133232057 \h </w:instrText>
             </w:r>
             <w:r>
               <w:rPr>
@@ -1129,7 +1129,7 @@
               <w:szCs w:val="22"/>
             </w:rPr>
           </w:pPr>
-          <w:hyperlink w:anchor="_Toc133230556" w:history="1">
+          <w:hyperlink w:anchor="_Toc133232058" w:history="1">
             <w:r>
               <w:rPr>
                 <w:rStyle w:val="a3"/>
@@ -1152,7 +1152,7 @@
               <w:rPr>
                 <w:webHidden/>
               </w:rPr>
-              <w:instrText xml:space="preserve"> PAGEREF _Toc133230556 \h </w:instrText>
+              <w:instrText xml:space="preserve"> PAGEREF _Toc133232058 \h </w:instrText>
             </w:r>
             <w:r>
               <w:rPr>
@@ -1190,7 +1190,7 @@
               <w:szCs w:val="22"/>
             </w:rPr>
           </w:pPr>
-          <w:hyperlink w:anchor="_Toc133230557" w:history="1">
+          <w:hyperlink w:anchor="_Toc133232059" w:history="1">
             <w:r>
               <w:rPr>
                 <w:rStyle w:val="a3"/>
@@ -1213,7 +1213,7 @@
               <w:rPr>
                 <w:webHidden/>
               </w:rPr>
-              <w:instrText xml:space="preserve"> PAGEREF _Toc133230557 \h </w:instrText>
+              <w:instrText xml:space="preserve"> PAGEREF _Toc133232059 \h </w:instrText>
             </w:r>
             <w:r>
               <w:rPr>
@@ -1251,7 +1251,7 @@
               <w:szCs w:val="22"/>
             </w:rPr>
           </w:pPr>
-          <w:hyperlink w:anchor="_Toc133230558" w:history="1">
+          <w:hyperlink w:anchor="_Toc133232060" w:history="1">
             <w:r>
               <w:rPr>
                 <w:rStyle w:val="a3"/>
@@ -1274,7 +1274,7 @@
               <w:rPr>
                 <w:webHidden/>
               </w:rPr>
-              <w:instrText xml:space="preserve"> PAGEREF _Toc133230558 \h </w:instrText>
+              <w:instrText xml:space="preserve"> PAGEREF _Toc133232060 \h </w:instrText>
             </w:r>
             <w:r>
               <w:rPr>
@@ -1315,7 +1315,7 @@
               <w:szCs w:val="22"/>
             </w:rPr>
           </w:pPr>
-          <w:hyperlink w:anchor="_Toc133230559" w:history="1">
+          <w:hyperlink w:anchor="_Toc133232061" w:history="1">
             <w:r>
               <w:rPr>
                 <w:rStyle w:val="a3"/>
@@ -1342,7 +1342,7 @@
                 <w:noProof/>
                 <w:webHidden/>
               </w:rPr>
-              <w:instrText xml:space="preserve"> PAGEREF _Toc133230559 \h </w:instrText>
+              <w:instrText xml:space="preserve"> PAGEREF _Toc133232061 \h </w:instrText>
             </w:r>
             <w:r>
               <w:rPr>
@@ -1384,7 +1384,7 @@
               <w:szCs w:val="22"/>
             </w:rPr>
           </w:pPr>
-          <w:hyperlink w:anchor="_Toc133230560" w:history="1">
+          <w:hyperlink w:anchor="_Toc133232062" w:history="1">
             <w:r>
               <w:rPr>
                 <w:rStyle w:val="a3"/>
@@ -1407,7 +1407,7 @@
               <w:rPr>
                 <w:webHidden/>
               </w:rPr>
-              <w:instrText xml:space="preserve"> PAGEREF _Toc133230560 \h </w:instrText>
+              <w:instrText xml:space="preserve"> PAGEREF _Toc133232062 \h </w:instrText>
             </w:r>
             <w:r>
               <w:rPr>
@@ -1448,7 +1448,7 @@
               <w:szCs w:val="22"/>
             </w:rPr>
           </w:pPr>
-          <w:hyperlink w:anchor="_Toc133230561" w:history="1">
+          <w:hyperlink w:anchor="_Toc133232063" w:history="1">
             <w:r>
               <w:rPr>
                 <w:rStyle w:val="a3"/>
@@ -1475,7 +1475,7 @@
                 <w:noProof/>
                 <w:webHidden/>
               </w:rPr>
-              <w:instrText xml:space="preserve"> PAGEREF _Toc133230561 \h </w:instrText>
+              <w:instrText xml:space="preserve"> PAGEREF _Toc133232063 \h </w:instrText>
             </w:r>
             <w:r>
               <w:rPr>
@@ -1520,7 +1520,7 @@
               <w:szCs w:val="22"/>
             </w:rPr>
           </w:pPr>
-          <w:hyperlink w:anchor="_Toc133230562" w:history="1">
+          <w:hyperlink w:anchor="_Toc133232064" w:history="1">
             <w:r>
               <w:rPr>
                 <w:rStyle w:val="a3"/>
@@ -1547,7 +1547,7 @@
                 <w:noProof/>
                 <w:webHidden/>
               </w:rPr>
-              <w:instrText xml:space="preserve"> PAGEREF _Toc133230562 \h </w:instrText>
+              <w:instrText xml:space="preserve"> PAGEREF _Toc133232064 \h </w:instrText>
             </w:r>
             <w:r>
               <w:rPr>
@@ -1589,24 +1589,12 @@
               <w:szCs w:val="22"/>
             </w:rPr>
           </w:pPr>
-          <w:hyperlink w:anchor="_Toc133230563" w:history="1">
+          <w:hyperlink w:anchor="_Toc133232065" w:history="1">
             <w:r>
               <w:rPr>
                 <w:rStyle w:val="a3"/>
               </w:rPr>
-              <w:t>2.2. Среда за</w:t>
-            </w:r>
-            <w:r>
-              <w:rPr>
-                <w:rStyle w:val="a3"/>
-              </w:rPr>
-              <w:t xml:space="preserve"> </w:t>
-            </w:r>
-            <w:r>
-              <w:rPr>
-                <w:rStyle w:val="a3"/>
-              </w:rPr>
-              <w:t>тестване</w:t>
+              <w:t>2.2. Среда за тестване</w:t>
             </w:r>
             <w:r>
               <w:rPr>
@@ -1624,7 +1612,7 @@
               <w:rPr>
                 <w:webHidden/>
               </w:rPr>
-              <w:instrText xml:space="preserve"> PAGEREF _Toc133230563 \h </w:instrText>
+              <w:instrText xml:space="preserve"> PAGEREF _Toc133232065 \h </w:instrText>
             </w:r>
             <w:r>
               <w:rPr>
@@ -1662,7 +1650,7 @@
               <w:szCs w:val="22"/>
             </w:rPr>
           </w:pPr>
-          <w:hyperlink w:anchor="_Toc133230564" w:history="1">
+          <w:hyperlink w:anchor="_Toc133232066" w:history="1">
             <w:r>
               <w:rPr>
                 <w:rStyle w:val="a3"/>
@@ -1685,7 +1673,7 @@
               <w:rPr>
                 <w:webHidden/>
               </w:rPr>
-              <w:instrText xml:space="preserve"> PAGEREF _Toc133230564 \h </w:instrText>
+              <w:instrText xml:space="preserve"> PAGEREF _Toc133232066 \h </w:instrText>
             </w:r>
             <w:r>
               <w:rPr>
@@ -1726,7 +1714,7 @@
               <w:szCs w:val="22"/>
             </w:rPr>
           </w:pPr>
-          <w:hyperlink w:anchor="_Toc133230565" w:history="1">
+          <w:hyperlink w:anchor="_Toc133232067" w:history="1">
             <w:r>
               <w:rPr>
                 <w:rStyle w:val="a3"/>
@@ -1753,7 +1741,7 @@
                 <w:noProof/>
                 <w:webHidden/>
               </w:rPr>
-              <w:instrText xml:space="preserve"> PAGEREF _Toc133230565 \h </w:instrText>
+              <w:instrText xml:space="preserve"> PAGEREF _Toc133232067 \h </w:instrText>
             </w:r>
             <w:r>
               <w:rPr>
@@ -1797,7 +1785,7 @@
               <w:szCs w:val="22"/>
             </w:rPr>
           </w:pPr>
-          <w:hyperlink w:anchor="_Toc133230566" w:history="1">
+          <w:hyperlink w:anchor="_Toc133232068" w:history="1">
             <w:r>
               <w:rPr>
                 <w:rStyle w:val="a3"/>
@@ -1824,7 +1812,7 @@
                 <w:noProof/>
                 <w:webHidden/>
               </w:rPr>
-              <w:instrText xml:space="preserve"> PAGEREF _Toc133230566 \h </w:instrText>
+              <w:instrText xml:space="preserve"> PAGEREF _Toc133232068 \h </w:instrText>
             </w:r>
             <w:r>
               <w:rPr>
@@ -1868,7 +1856,7 @@
               <w:szCs w:val="22"/>
             </w:rPr>
           </w:pPr>
-          <w:hyperlink w:anchor="_Toc133230567" w:history="1">
+          <w:hyperlink w:anchor="_Toc133232069" w:history="1">
             <w:r>
               <w:rPr>
                 <w:rStyle w:val="a3"/>
@@ -1895,7 +1883,7 @@
                 <w:noProof/>
                 <w:webHidden/>
               </w:rPr>
-              <w:instrText xml:space="preserve"> PAGEREF _Toc133230567 \h </w:instrText>
+              <w:instrText xml:space="preserve"> PAGEREF _Toc133232069 \h </w:instrText>
             </w:r>
             <w:r>
               <w:rPr>
@@ -1939,7 +1927,7 @@
               <w:szCs w:val="22"/>
             </w:rPr>
           </w:pPr>
-          <w:hyperlink w:anchor="_Toc133230568" w:history="1">
+          <w:hyperlink w:anchor="_Toc133232070" w:history="1">
             <w:r>
               <w:rPr>
                 <w:rStyle w:val="a3"/>
@@ -1966,7 +1954,7 @@
                 <w:noProof/>
                 <w:webHidden/>
               </w:rPr>
-              <w:instrText xml:space="preserve"> PAGEREF _Toc133230568 \h </w:instrText>
+              <w:instrText xml:space="preserve"> PAGEREF _Toc133232070 \h </w:instrText>
             </w:r>
             <w:r>
               <w:rPr>
@@ -2010,7 +1998,7 @@
               <w:szCs w:val="22"/>
             </w:rPr>
           </w:pPr>
-          <w:hyperlink w:anchor="_Toc133230569" w:history="1">
+          <w:hyperlink w:anchor="_Toc133232071" w:history="1">
             <w:r>
               <w:rPr>
                 <w:rStyle w:val="a3"/>
@@ -2037,7 +2025,7 @@
                 <w:noProof/>
                 <w:webHidden/>
               </w:rPr>
-              <w:instrText xml:space="preserve"> PAGEREF _Toc133230569 \h </w:instrText>
+              <w:instrText xml:space="preserve"> PAGEREF _Toc133232071 \h </w:instrText>
             </w:r>
             <w:r>
               <w:rPr>
@@ -2082,7 +2070,7 @@
               <w:szCs w:val="22"/>
             </w:rPr>
           </w:pPr>
-          <w:hyperlink w:anchor="_Toc133230570" w:history="1">
+          <w:hyperlink w:anchor="_Toc133232072" w:history="1">
             <w:r>
               <w:rPr>
                 <w:rStyle w:val="a3"/>
@@ -2109,7 +2097,7 @@
                 <w:noProof/>
                 <w:webHidden/>
               </w:rPr>
-              <w:instrText xml:space="preserve"> PAGEREF _Toc133230570 \h </w:instrText>
+              <w:instrText xml:space="preserve"> PAGEREF _Toc133232072 \h </w:instrText>
             </w:r>
             <w:r>
               <w:rPr>
@@ -2153,7 +2141,7 @@
               <w:szCs w:val="22"/>
             </w:rPr>
           </w:pPr>
-          <w:hyperlink w:anchor="_Toc133230571" w:history="1">
+          <w:hyperlink w:anchor="_Toc133232073" w:history="1">
             <w:r>
               <w:rPr>
                 <w:rStyle w:val="a3"/>
@@ -2180,7 +2168,7 @@
                 <w:noProof/>
                 <w:webHidden/>
               </w:rPr>
-              <w:instrText xml:space="preserve"> PAGEREF _Toc133230571 \h </w:instrText>
+              <w:instrText xml:space="preserve"> PAGEREF _Toc133232073 \h </w:instrText>
             </w:r>
             <w:r>
               <w:rPr>
@@ -2224,7 +2212,7 @@
               <w:szCs w:val="22"/>
             </w:rPr>
           </w:pPr>
-          <w:hyperlink w:anchor="_Toc133230572" w:history="1">
+          <w:hyperlink w:anchor="_Toc133232074" w:history="1">
             <w:r>
               <w:rPr>
                 <w:rStyle w:val="a3"/>
@@ -2251,7 +2239,7 @@
                 <w:noProof/>
                 <w:webHidden/>
               </w:rPr>
-              <w:instrText xml:space="preserve"> PAGEREF _Toc133230572 \h </w:instrText>
+              <w:instrText xml:space="preserve"> PAGEREF _Toc133232074 \h </w:instrText>
             </w:r>
             <w:r>
               <w:rPr>
@@ -2296,7 +2284,7 @@
               <w:szCs w:val="22"/>
             </w:rPr>
           </w:pPr>
-          <w:hyperlink w:anchor="_Toc133230573" w:history="1">
+          <w:hyperlink w:anchor="_Toc133232075" w:history="1">
             <w:r>
               <w:rPr>
                 <w:rStyle w:val="a3"/>
@@ -2323,7 +2311,7 @@
                 <w:noProof/>
                 <w:webHidden/>
               </w:rPr>
-              <w:instrText xml:space="preserve"> PAGEREF _Toc133230573 \h </w:instrText>
+              <w:instrText xml:space="preserve"> PAGEREF _Toc133232075 \h </w:instrText>
             </w:r>
             <w:r>
               <w:rPr>
@@ -2367,7 +2355,7 @@
               <w:szCs w:val="22"/>
             </w:rPr>
           </w:pPr>
-          <w:hyperlink w:anchor="_Toc133230574" w:history="1">
+          <w:hyperlink w:anchor="_Toc133232076" w:history="1">
             <w:r>
               <w:rPr>
                 <w:rStyle w:val="a3"/>
@@ -2394,7 +2382,7 @@
                 <w:noProof/>
                 <w:webHidden/>
               </w:rPr>
-              <w:instrText xml:space="preserve"> PAGEREF _Toc133230574 \h </w:instrText>
+              <w:instrText xml:space="preserve"> PAGEREF _Toc133232076 \h </w:instrText>
             </w:r>
             <w:r>
               <w:rPr>
@@ -2438,7 +2426,7 @@
               <w:szCs w:val="22"/>
             </w:rPr>
           </w:pPr>
-          <w:hyperlink w:anchor="_Toc133230575" w:history="1">
+          <w:hyperlink w:anchor="_Toc133232077" w:history="1">
             <w:r>
               <w:rPr>
                 <w:rStyle w:val="a3"/>
@@ -2465,7 +2453,7 @@
                 <w:noProof/>
                 <w:webHidden/>
               </w:rPr>
-              <w:instrText xml:space="preserve"> PAGEREF _Toc133230575 \h </w:instrText>
+              <w:instrText xml:space="preserve"> PAGEREF _Toc133232077 \h </w:instrText>
             </w:r>
             <w:r>
               <w:rPr>
@@ -2510,7 +2498,7 @@
               <w:szCs w:val="22"/>
             </w:rPr>
           </w:pPr>
-          <w:hyperlink w:anchor="_Toc133230576" w:history="1">
+          <w:hyperlink w:anchor="_Toc133232078" w:history="1">
             <w:r>
               <w:rPr>
                 <w:rStyle w:val="a3"/>
@@ -2537,7 +2525,7 @@
                 <w:noProof/>
                 <w:webHidden/>
               </w:rPr>
-              <w:instrText xml:space="preserve"> PAGEREF _Toc133230576 \h </w:instrText>
+              <w:instrText xml:space="preserve"> PAGEREF _Toc133232078 \h </w:instrText>
             </w:r>
             <w:r>
               <w:rPr>
@@ -2581,7 +2569,7 @@
               <w:szCs w:val="22"/>
             </w:rPr>
           </w:pPr>
-          <w:hyperlink w:anchor="_Toc133230577" w:history="1">
+          <w:hyperlink w:anchor="_Toc133232079" w:history="1">
             <w:r>
               <w:rPr>
                 <w:rStyle w:val="a3"/>
@@ -2608,7 +2596,7 @@
                 <w:noProof/>
                 <w:webHidden/>
               </w:rPr>
-              <w:instrText xml:space="preserve"> PAGEREF _Toc133230577 \h </w:instrText>
+              <w:instrText xml:space="preserve"> PAGEREF _Toc133232079 \h </w:instrText>
             </w:r>
             <w:r>
               <w:rPr>
@@ -2652,7 +2640,7 @@
               <w:szCs w:val="22"/>
             </w:rPr>
           </w:pPr>
-          <w:hyperlink w:anchor="_Toc133230578" w:history="1">
+          <w:hyperlink w:anchor="_Toc133232080" w:history="1">
             <w:r>
               <w:rPr>
                 <w:rStyle w:val="a3"/>
@@ -2679,7 +2667,7 @@
                 <w:noProof/>
                 <w:webHidden/>
               </w:rPr>
-              <w:instrText xml:space="preserve"> PAGEREF _Toc133230578 \h </w:instrText>
+              <w:instrText xml:space="preserve"> PAGEREF _Toc133232080 \h </w:instrText>
             </w:r>
             <w:r>
               <w:rPr>
@@ -2724,7 +2712,7 @@
               <w:szCs w:val="22"/>
             </w:rPr>
           </w:pPr>
-          <w:hyperlink w:anchor="_Toc133230579" w:history="1">
+          <w:hyperlink w:anchor="_Toc133232081" w:history="1">
             <w:r>
               <w:rPr>
                 <w:rStyle w:val="a3"/>
@@ -2751,7 +2739,7 @@
                 <w:noProof/>
                 <w:webHidden/>
               </w:rPr>
-              <w:instrText xml:space="preserve"> PAGEREF _Toc133230579 \h </w:instrText>
+              <w:instrText xml:space="preserve"> PAGEREF _Toc133232081 \h </w:instrText>
             </w:r>
             <w:r>
               <w:rPr>
@@ -2795,7 +2783,7 @@
               <w:szCs w:val="22"/>
             </w:rPr>
           </w:pPr>
-          <w:hyperlink w:anchor="_Toc133230580" w:history="1">
+          <w:hyperlink w:anchor="_Toc133232082" w:history="1">
             <w:r>
               <w:rPr>
                 <w:rStyle w:val="a3"/>
@@ -2822,7 +2810,7 @@
                 <w:noProof/>
                 <w:webHidden/>
               </w:rPr>
-              <w:instrText xml:space="preserve"> PAGEREF _Toc133230580 \h </w:instrText>
+              <w:instrText xml:space="preserve"> PAGEREF _Toc133232082 \h </w:instrText>
             </w:r>
             <w:r>
               <w:rPr>
@@ -2866,7 +2854,7 @@
               <w:szCs w:val="22"/>
             </w:rPr>
           </w:pPr>
-          <w:hyperlink w:anchor="_Toc133230581" w:history="1">
+          <w:hyperlink w:anchor="_Toc133232083" w:history="1">
             <w:r>
               <w:rPr>
                 <w:rStyle w:val="a3"/>
@@ -2893,7 +2881,7 @@
                 <w:noProof/>
                 <w:webHidden/>
               </w:rPr>
-              <w:instrText xml:space="preserve"> PAGEREF _Toc133230581 \h </w:instrText>
+              <w:instrText xml:space="preserve"> PAGEREF _Toc133232083 \h </w:instrText>
             </w:r>
             <w:r>
               <w:rPr>
@@ -2935,7 +2923,7 @@
               <w:szCs w:val="22"/>
             </w:rPr>
           </w:pPr>
-          <w:hyperlink w:anchor="_Toc133230582" w:history="1">
+          <w:hyperlink w:anchor="_Toc133232084" w:history="1">
             <w:r>
               <w:rPr>
                 <w:rStyle w:val="a3"/>
@@ -2958,7 +2946,7 @@
               <w:rPr>
                 <w:webHidden/>
               </w:rPr>
-              <w:instrText xml:space="preserve"> PAGEREF _Toc133230582 \h </w:instrText>
+              <w:instrText xml:space="preserve"> PAGEREF _Toc133232084 \h </w:instrText>
             </w:r>
             <w:r>
               <w:rPr>
@@ -2996,7 +2984,7 @@
               <w:szCs w:val="22"/>
             </w:rPr>
           </w:pPr>
-          <w:hyperlink w:anchor="_Toc133230583" w:history="1">
+          <w:hyperlink w:anchor="_Toc133232085" w:history="1">
             <w:r>
               <w:rPr>
                 <w:rStyle w:val="a3"/>
@@ -3019,7 +3007,7 @@
               <w:rPr>
                 <w:webHidden/>
               </w:rPr>
-              <w:instrText xml:space="preserve"> PAGEREF _Toc133230583 \h </w:instrText>
+              <w:instrText xml:space="preserve"> PAGEREF _Toc133232085 \h </w:instrText>
             </w:r>
             <w:r>
               <w:rPr>
@@ -3057,7 +3045,7 @@
               <w:szCs w:val="22"/>
             </w:rPr>
           </w:pPr>
-          <w:hyperlink w:anchor="_Toc133230584" w:history="1">
+          <w:hyperlink w:anchor="_Toc133232086" w:history="1">
             <w:r>
               <w:rPr>
                 <w:rStyle w:val="a3"/>
@@ -3080,7 +3068,7 @@
               <w:rPr>
                 <w:webHidden/>
               </w:rPr>
-              <w:instrText xml:space="preserve"> PAGEREF _Toc133230584 \h </w:instrText>
+              <w:instrText xml:space="preserve"> PAGEREF _Toc133232086 \h </w:instrText>
             </w:r>
             <w:r>
               <w:rPr>
@@ -3118,7 +3106,7 @@
               <w:szCs w:val="22"/>
             </w:rPr>
           </w:pPr>
-          <w:hyperlink w:anchor="_Toc133230585" w:history="1">
+          <w:hyperlink w:anchor="_Toc133232087" w:history="1">
             <w:r>
               <w:rPr>
                 <w:rStyle w:val="a3"/>
@@ -3141,7 +3129,7 @@
               <w:rPr>
                 <w:webHidden/>
               </w:rPr>
-              <w:instrText xml:space="preserve"> PAGEREF _Toc133230585 \h </w:instrText>
+              <w:instrText xml:space="preserve"> PAGEREF _Toc133232087 \h </w:instrText>
             </w:r>
             <w:r>
               <w:rPr>
@@ -3182,13 +3170,13 @@
               <w:szCs w:val="22"/>
             </w:rPr>
           </w:pPr>
-          <w:hyperlink w:anchor="_Toc133230586" w:history="1">
+          <w:hyperlink w:anchor="_Toc133232088" w:history="1">
             <w:r>
               <w:rPr>
                 <w:rStyle w:val="a3"/>
                 <w:noProof/>
               </w:rPr>
-              <w:t>ЗАКЛЮЧЕНИЕ</w:t>
+              <w:t>ГЛАВА 3 ЕКСПЕРИМЕНТАЛНА ЧАСТ</w:t>
             </w:r>
             <w:r>
               <w:rPr>
@@ -3209,7 +3197,7 @@
                 <w:noProof/>
                 <w:webHidden/>
               </w:rPr>
-              <w:instrText xml:space="preserve"> PAGEREF _Toc133230586 \h </w:instrText>
+              <w:instrText xml:space="preserve"> PAGEREF _Toc133232088 \h </w:instrText>
             </w:r>
             <w:r>
               <w:rPr>
@@ -3254,13 +3242,13 @@
               <w:szCs w:val="22"/>
             </w:rPr>
           </w:pPr>
-          <w:hyperlink w:anchor="_Toc133230587" w:history="1">
+          <w:hyperlink w:anchor="_Toc133232089" w:history="1">
             <w:r>
               <w:rPr>
                 <w:rStyle w:val="a3"/>
                 <w:noProof/>
               </w:rPr>
-              <w:t>ПРИЛОЖЕНИЕ</w:t>
+              <w:t>ЗАКЛЮЧЕНИЕ</w:t>
             </w:r>
             <w:r>
               <w:rPr>
@@ -3281,7 +3269,79 @@
                 <w:noProof/>
                 <w:webHidden/>
               </w:rPr>
-              <w:instrText xml:space="preserve"> PAGEREF _Toc133230587 \h </w:instrText>
+              <w:instrText xml:space="preserve"> PAGEREF _Toc133232089 \h </w:instrText>
+            </w:r>
+            <w:r>
+              <w:rPr>
+                <w:noProof/>
+                <w:webHidden/>
+              </w:rPr>
+            </w:r>
+            <w:r>
+              <w:rPr>
+                <w:noProof/>
+                <w:webHidden/>
+              </w:rPr>
+              <w:fldChar w:fldCharType="separate"/>
+            </w:r>
+            <w:r>
+              <w:rPr>
+                <w:noProof/>
+                <w:webHidden/>
+              </w:rPr>
+              <w:t>40</w:t>
+            </w:r>
+            <w:r>
+              <w:rPr>
+                <w:noProof/>
+                <w:webHidden/>
+              </w:rPr>
+              <w:fldChar w:fldCharType="end"/>
+            </w:r>
+          </w:hyperlink>
+        </w:p>
+        <w:p>
+          <w:pPr>
+            <w:pStyle w:val="11"/>
+            <w:tabs>
+              <w:tab w:val="right" w:leader="dot" w:pos="9350"/>
+            </w:tabs>
+            <w:rPr>
+              <w:rFonts w:asciiTheme="minorHAnsi" w:eastAsiaTheme="minorEastAsia" w:hAnsiTheme="minorHAnsi" w:cstheme="minorBidi"/>
+              <w:bCs w:val="0"/>
+              <w:noProof/>
+              <w:sz w:val="22"/>
+              <w:szCs w:val="22"/>
+            </w:rPr>
+          </w:pPr>
+          <w:hyperlink w:anchor="_Toc133232090" w:history="1">
+            <w:r>
+              <w:rPr>
+                <w:rStyle w:val="a3"/>
+                <w:noProof/>
+              </w:rPr>
+              <w:t>ПРИЛОЖЕНИЯ</w:t>
+            </w:r>
+            <w:r>
+              <w:rPr>
+                <w:noProof/>
+                <w:webHidden/>
+              </w:rPr>
+              <w:tab/>
+            </w:r>
+            <w:r>
+              <w:rPr>
+                <w:noProof/>
+                <w:webHidden/>
+              </w:rPr>
+              <w:fldChar w:fldCharType="begin"/>
+            </w:r>
+            <w:r>
+              <w:rPr>
+                <w:noProof/>
+                <w:webHidden/>
+              </w:rPr>
+              <w:instrText xml:space="preserve"> PAGEREF _Toc133232090 \h </w:instrText>
             </w:r>
             <w:r>
               <w:rPr>
@@ -3383,7 +3443,7 @@
           <w:szCs w:val="36"/>
         </w:rPr>
       </w:pPr>
-      <w:bookmarkStart w:id="1" w:name="_Toc133230554"/>
+      <w:bookmarkStart w:id="1" w:name="_Toc133232056"/>
       <w:r>
         <w:rPr>
           <w:sz w:val="36"/>
@@ -3421,7 +3481,7 @@
       <w:pPr>
         <w:pStyle w:val="2"/>
       </w:pPr>
-      <w:bookmarkStart w:id="2" w:name="_Toc133230555"/>
+      <w:bookmarkStart w:id="2" w:name="_Toc133232057"/>
       <w:r>
         <w:t>1.1.</w:t>
       </w:r>
@@ -3516,7 +3576,7 @@
       <w:pPr>
         <w:pStyle w:val="2"/>
       </w:pPr>
-      <w:bookmarkStart w:id="3" w:name="_Toc133230556"/>
+      <w:bookmarkStart w:id="3" w:name="_Toc133232058"/>
       <w:r>
         <w:t>1</w:t>
       </w:r>
@@ -3595,7 +3655,27 @@
           <w:szCs w:val="28"/>
           <w:lang w:val="bg-BG"/>
         </w:rPr>
-        <w:t xml:space="preserve"> създаде уебсайт, уеб разработчикът пише код, обикновено в HTML, CSS и JavaScript, който след това се </w:t>
+        <w:t xml:space="preserve"> създаде уебсайт, уеб разработчикът пише код, обикновено в HTML, CSS и </w:t>
+      </w:r>
+      <w:proofErr w:type="spellStart"/>
+      <w:r>
+        <w:rPr>
+          <w:rFonts w:ascii="Times New Roman" w:hAnsi="Times New Roman" w:cs="Times New Roman"/>
+          <w:sz w:val="28"/>
+          <w:szCs w:val="28"/>
+          <w:lang w:val="bg-BG"/>
+        </w:rPr>
+        <w:t>JavaScript</w:t>
+      </w:r>
+      <w:proofErr w:type="spellEnd"/>
+      <w:r>
+        <w:rPr>
+          <w:rFonts w:ascii="Times New Roman" w:hAnsi="Times New Roman" w:cs="Times New Roman"/>
+          <w:sz w:val="28"/>
+          <w:szCs w:val="28"/>
+          <w:lang w:val="bg-BG"/>
+        </w:rPr>
+        <w:t xml:space="preserve">, който след това се </w:t>
       </w:r>
       <w:r>
         <w:rPr>
@@ -3676,7 +3756,47 @@
           <w:lang w:val="bg-BG"/>
         </w:rPr>
         <w:lastRenderedPageBreak/>
-        <w:t>Уебсайтовете често се използват за целите на електронната търговия, което позволява на фирмите да продават продукти или услуги онлайн. Уебсайтовете за онлайн пазаруване, като Amazon и eBay, са примери за уебсайтове за електронна търговия. Уебсайтовете могат да се използват и за развлекателни цели. Онлайн игрите, платформите за стрийминг и социалните медии са примери за уебсайтове, които предоставят забавление. Някои уебсайтове дори комбинират тези различни функции, като платформи за социални медии, които позволяват на потребителите да се свързват помежду си, да споделят информация и да купуват продукти.</w:t>
+        <w:t xml:space="preserve">Уебсайтовете често се използват за целите на електронната търговия, което позволява на фирмите да продават продукти или услуги онлайн. Уебсайтовете за онлайн пазаруване, като </w:t>
+      </w:r>
+      <w:proofErr w:type="spellStart"/>
+      <w:r>
+        <w:rPr>
+          <w:rFonts w:ascii="Times New Roman" w:hAnsi="Times New Roman" w:cs="Times New Roman"/>
+          <w:sz w:val="28"/>
+          <w:szCs w:val="28"/>
+          <w:lang w:val="bg-BG"/>
+        </w:rPr>
+        <w:t>Amazon</w:t>
+      </w:r>
+      <w:proofErr w:type="spellEnd"/>
+      <w:r>
+        <w:rPr>
+          <w:rFonts w:ascii="Times New Roman" w:hAnsi="Times New Roman" w:cs="Times New Roman"/>
+          <w:sz w:val="28"/>
+          <w:szCs w:val="28"/>
+          <w:lang w:val="bg-BG"/>
+        </w:rPr>
+        <w:t xml:space="preserve"> и eBay, са примери за уебсайтове за електронна търговия. Уебсайтовете могат да се използват и за развлекателни цели. Онлайн игрите, платформите за </w:t>
+      </w:r>
+      <w:proofErr w:type="spellStart"/>
+      <w:r>
+        <w:rPr>
+          <w:rFonts w:ascii="Times New Roman" w:hAnsi="Times New Roman" w:cs="Times New Roman"/>
+          <w:sz w:val="28"/>
+          <w:szCs w:val="28"/>
+          <w:lang w:val="bg-BG"/>
+        </w:rPr>
+        <w:t>стрийминг</w:t>
+      </w:r>
+      <w:proofErr w:type="spellEnd"/>
+      <w:r>
+        <w:rPr>
+          <w:rFonts w:ascii="Times New Roman" w:hAnsi="Times New Roman" w:cs="Times New Roman"/>
+          <w:sz w:val="28"/>
+          <w:szCs w:val="28"/>
+          <w:lang w:val="bg-BG"/>
+        </w:rPr>
+        <w:t xml:space="preserve"> и социалните медии са примери за уебсайтове, които предоставят забавление. Някои уебсайтове дори комбинират тези различни функции, като платформи за социални медии, които позволяват на потребителите да се свързват помежду си, да споделят информация и да купуват продукти.</w:t>
       </w:r>
     </w:p>
     <w:p>
@@ -3698,7 +3818,27 @@
           <w:szCs w:val="28"/>
           <w:lang w:val="bg-BG"/>
         </w:rPr>
-        <w:t>Уебсайтовете могат да се използват и за улесняване на сътрудничеството между отделни лица или групи. Например софтуерът за управление на проекти често включва компонент на уебсайт, който позволява на членовете на екипа да споделят файлове и да комуникират помежду си. Освен това много уебсайтове предоставят инструменти за създаване и споделяне на съдържание, като блогове, уикита и форуми. Тези инструменти позволяват на потребителите да си сътрудничат по проекти, да споделят информация и да участват в дискусии с други.</w:t>
+        <w:t xml:space="preserve">Уебсайтовете могат да се използват и за улесняване на сътрудничеството между отделни лица или групи. Например софтуерът за управление на проекти често включва компонент на уебсайт, който позволява на членовете на екипа да споделят файлове и да комуникират помежду си. Освен това много уебсайтове предоставят инструменти за създаване и споделяне на съдържание, като блогове, </w:t>
+      </w:r>
+      <w:proofErr w:type="spellStart"/>
+      <w:r>
+        <w:rPr>
+          <w:rFonts w:ascii="Times New Roman" w:hAnsi="Times New Roman" w:cs="Times New Roman"/>
+          <w:sz w:val="28"/>
+          <w:szCs w:val="28"/>
+          <w:lang w:val="bg-BG"/>
+        </w:rPr>
+        <w:t>уикита</w:t>
+      </w:r>
+      <w:proofErr w:type="spellEnd"/>
+      <w:r>
+        <w:rPr>
+          <w:rFonts w:ascii="Times New Roman" w:hAnsi="Times New Roman" w:cs="Times New Roman"/>
+          <w:sz w:val="28"/>
+          <w:szCs w:val="28"/>
+          <w:lang w:val="bg-BG"/>
+        </w:rPr>
+        <w:t xml:space="preserve"> и форуми. Тези инструменти позволяват на потребителите да си сътрудничат по проекти, да споделят информация и да участват в дискусии с други.</w:t>
       </w:r>
     </w:p>
     <w:p>
@@ -3720,14 +3860,34 @@
           <w:szCs w:val="28"/>
           <w:lang w:val="bg-BG"/>
         </w:rPr>
-        <w:t>Като цяло уебсайтовете са съществена част от интернет, предоставяйки на потребителите достъп до информация, комуникация, търговия, забавление и сътрудничество. С милиарди уебсайтове онлайн, интернет се превърна в незаменим инструмент за хората по целия свят. Независимо дали търсим информация, свързваме се с приятели или извършваме бизнес, уебсайтовете ни позволяват да навигираме и да взаимодействаме с интернет по безброй начини.</w:t>
+        <w:t xml:space="preserve">Като цяло уебсайтовете са съществена част от интернет, предоставяйки на потребителите достъп до информация, комуникация, търговия, забавление и сътрудничество. С милиарди уебсайтове онлайн, интернет се превърна в незаменим инструмент за хората по целия свят. Независимо дали търсим информация, свързваме се с приятели или извършваме бизнес, уебсайтовете ни позволяват да </w:t>
+      </w:r>
+      <w:proofErr w:type="spellStart"/>
+      <w:r>
+        <w:rPr>
+          <w:rFonts w:ascii="Times New Roman" w:hAnsi="Times New Roman" w:cs="Times New Roman"/>
+          <w:sz w:val="28"/>
+          <w:szCs w:val="28"/>
+          <w:lang w:val="bg-BG"/>
+        </w:rPr>
+        <w:t>навигираме</w:t>
+      </w:r>
+      <w:proofErr w:type="spellEnd"/>
+      <w:r>
+        <w:rPr>
+          <w:rFonts w:ascii="Times New Roman" w:hAnsi="Times New Roman" w:cs="Times New Roman"/>
+          <w:sz w:val="28"/>
+          <w:szCs w:val="28"/>
+          <w:lang w:val="bg-BG"/>
+        </w:rPr>
+        <w:t xml:space="preserve"> и да взаимодействаме с интернет по безброй начини.</w:t>
       </w:r>
     </w:p>
     <w:p>
       <w:pPr>
         <w:pStyle w:val="2"/>
       </w:pPr>
-      <w:bookmarkStart w:id="4" w:name="_Toc133230557"/>
+      <w:bookmarkStart w:id="4" w:name="_Toc133232059"/>
       <w:r>
         <w:lastRenderedPageBreak/>
         <w:t>1</w:t>
@@ -3765,7 +3925,67 @@
           <w:szCs w:val="28"/>
           <w:lang w:val="bg-BG"/>
         </w:rPr>
-        <w:t>Когато потребител иска да получи достъп до уебсайт, той въвежда URL адреса на уебсайта (Uniform Resource Locator) в своя уеб браузър. Браузърът изпраща заявка до сървъра на уебсайта за уеб страницата, която включва HTML код, изображения и друго съдържание, което съставлява страницата.</w:t>
+        <w:t>Когато потребител иска да получи достъп до уебсайт, той въвежда URL адреса на уебсайта (</w:t>
+      </w:r>
+      <w:proofErr w:type="spellStart"/>
+      <w:r>
+        <w:rPr>
+          <w:rFonts w:ascii="Times New Roman" w:hAnsi="Times New Roman" w:cs="Times New Roman"/>
+          <w:sz w:val="28"/>
+          <w:szCs w:val="28"/>
+          <w:lang w:val="bg-BG"/>
+        </w:rPr>
+        <w:t>Uniform</w:t>
+      </w:r>
+      <w:proofErr w:type="spellEnd"/>
+      <w:r>
+        <w:rPr>
+          <w:rFonts w:ascii="Times New Roman" w:hAnsi="Times New Roman" w:cs="Times New Roman"/>
+          <w:sz w:val="28"/>
+          <w:szCs w:val="28"/>
+          <w:lang w:val="bg-BG"/>
+        </w:rPr>
+        <w:t xml:space="preserve"> </w:t>
+      </w:r>
+      <w:proofErr w:type="spellStart"/>
+      <w:r>
+        <w:rPr>
+          <w:rFonts w:ascii="Times New Roman" w:hAnsi="Times New Roman" w:cs="Times New Roman"/>
+          <w:sz w:val="28"/>
+          <w:szCs w:val="28"/>
+          <w:lang w:val="bg-BG"/>
+        </w:rPr>
+        <w:t>Resource</w:t>
+      </w:r>
+      <w:proofErr w:type="spellEnd"/>
+      <w:r>
+        <w:rPr>
+          <w:rFonts w:ascii="Times New Roman" w:hAnsi="Times New Roman" w:cs="Times New Roman"/>
+          <w:sz w:val="28"/>
+          <w:szCs w:val="28"/>
+          <w:lang w:val="bg-BG"/>
+        </w:rPr>
+        <w:t xml:space="preserve"> </w:t>
+      </w:r>
+      <w:proofErr w:type="spellStart"/>
+      <w:r>
+        <w:rPr>
+          <w:rFonts w:ascii="Times New Roman" w:hAnsi="Times New Roman" w:cs="Times New Roman"/>
+          <w:sz w:val="28"/>
+          <w:szCs w:val="28"/>
+          <w:lang w:val="bg-BG"/>
+        </w:rPr>
+        <w:t>Locator</w:t>
+      </w:r>
+      <w:proofErr w:type="spellEnd"/>
+      <w:r>
+        <w:rPr>
+          <w:rFonts w:ascii="Times New Roman" w:hAnsi="Times New Roman" w:cs="Times New Roman"/>
+          <w:sz w:val="28"/>
+          <w:szCs w:val="28"/>
+          <w:lang w:val="bg-BG"/>
+        </w:rPr>
+        <w:t>) в своя уеб браузър. Браузърът изпраща заявка до сървъра на уебсайта за уеб страницата, която включва HTML код, изображения и друго съдържание, което съставлява страницата.</w:t>
       </w:r>
     </w:p>
     <w:p>
@@ -3787,7 +4007,27 @@
           <w:szCs w:val="28"/>
           <w:lang w:val="bg-BG"/>
         </w:rPr>
-        <w:t>URL адресът на уебсайта всъщност е четим от човека начин за представяне на IP адрес, който е уникален идентификатор за устройство в интернет. Всяко устройство в интернет има IP адрес, който се използва за маршрутизиране на пакети с данни между устройствата. Въпреки това, IP адресите са трудни за запомняне от хората, така че DNS (система за имена на домейни) е създадена, за да съпостави четливи имена на домейни към IP адреси.</w:t>
+        <w:t xml:space="preserve">URL адресът на уебсайта всъщност е четим от човека начин за представяне на IP адрес, който е уникален идентификатор за устройство в интернет. Всяко устройство в интернет има IP адрес, който се използва за </w:t>
+      </w:r>
+      <w:proofErr w:type="spellStart"/>
+      <w:r>
+        <w:rPr>
+          <w:rFonts w:ascii="Times New Roman" w:hAnsi="Times New Roman" w:cs="Times New Roman"/>
+          <w:sz w:val="28"/>
+          <w:szCs w:val="28"/>
+          <w:lang w:val="bg-BG"/>
+        </w:rPr>
+        <w:t>маршрутизиране</w:t>
+      </w:r>
+      <w:proofErr w:type="spellEnd"/>
+      <w:r>
+        <w:rPr>
+          <w:rFonts w:ascii="Times New Roman" w:hAnsi="Times New Roman" w:cs="Times New Roman"/>
+          <w:sz w:val="28"/>
+          <w:szCs w:val="28"/>
+          <w:lang w:val="bg-BG"/>
+        </w:rPr>
+        <w:t xml:space="preserve"> на пакети с данни между устройствата. Въпреки това, IP адресите са трудни за запомняне от хората, така че DNS (система за имена на домейни) е създадена, за да съпостави четливи имена на домейни към IP адреси.</w:t>
       </w:r>
     </w:p>
     <w:p>
@@ -3809,7 +4049,87 @@
           <w:szCs w:val="28"/>
           <w:lang w:val="bg-BG"/>
         </w:rPr>
-        <w:t>DNS е разпределена система, която се състои от хиляди сървъри по целия свят. Когато потребител въведе URL адреса на уебсайт в браузъра си, браузърът изпраща заявка до DNS резолвер, който обикновено се предоставя от ISP (доставчик на интернет услуги) на потребителя. След това резолверът изпраща заявка до основен DNS сървър, който връща IP адреса на домейн сървъра от първо ниво за името на домейна на уебсайта (като .com или .org).</w:t>
+        <w:t xml:space="preserve">DNS е разпределена система, която се състои от хиляди сървъри по целия свят. Когато потребител въведе URL адреса на уебсайт в браузъра си, браузърът изпраща заявка до DNS </w:t>
+      </w:r>
+      <w:proofErr w:type="spellStart"/>
+      <w:r>
+        <w:rPr>
+          <w:rFonts w:ascii="Times New Roman" w:hAnsi="Times New Roman" w:cs="Times New Roman"/>
+          <w:sz w:val="28"/>
+          <w:szCs w:val="28"/>
+          <w:lang w:val="bg-BG"/>
+        </w:rPr>
+        <w:t>резолвер</w:t>
+      </w:r>
+      <w:proofErr w:type="spellEnd"/>
+      <w:r>
+        <w:rPr>
+          <w:rFonts w:ascii="Times New Roman" w:hAnsi="Times New Roman" w:cs="Times New Roman"/>
+          <w:sz w:val="28"/>
+          <w:szCs w:val="28"/>
+          <w:lang w:val="bg-BG"/>
+        </w:rPr>
+        <w:t xml:space="preserve">, който обикновено се предоставя от ISP (доставчик на интернет услуги) на потребителя. След това </w:t>
+      </w:r>
+      <w:proofErr w:type="spellStart"/>
+      <w:r>
+        <w:rPr>
+          <w:rFonts w:ascii="Times New Roman" w:hAnsi="Times New Roman" w:cs="Times New Roman"/>
+          <w:sz w:val="28"/>
+          <w:szCs w:val="28"/>
+          <w:lang w:val="bg-BG"/>
+        </w:rPr>
+        <w:t>резолверът</w:t>
+      </w:r>
+      <w:proofErr w:type="spellEnd"/>
+      <w:r>
+        <w:rPr>
+          <w:rFonts w:ascii="Times New Roman" w:hAnsi="Times New Roman" w:cs="Times New Roman"/>
+          <w:sz w:val="28"/>
+          <w:szCs w:val="28"/>
+          <w:lang w:val="bg-BG"/>
+        </w:rPr>
+        <w:t xml:space="preserve"> изпраща заявка до основен DNS сървър, който връща IP адреса на домейн сървъра от първо ниво за името на домейна на уебсайта (като .</w:t>
+      </w:r>
+      <w:proofErr w:type="spellStart"/>
+      <w:r>
+        <w:rPr>
+          <w:rFonts w:ascii="Times New Roman" w:hAnsi="Times New Roman" w:cs="Times New Roman"/>
+          <w:sz w:val="28"/>
+          <w:szCs w:val="28"/>
+          <w:lang w:val="bg-BG"/>
+        </w:rPr>
+        <w:t>com</w:t>
+      </w:r>
+      <w:proofErr w:type="spellEnd"/>
+      <w:r>
+        <w:rPr>
+          <w:rFonts w:ascii="Times New Roman" w:hAnsi="Times New Roman" w:cs="Times New Roman"/>
+          <w:sz w:val="28"/>
+          <w:szCs w:val="28"/>
+          <w:lang w:val="bg-BG"/>
+        </w:rPr>
+        <w:t xml:space="preserve"> или .</w:t>
+      </w:r>
+      <w:proofErr w:type="spellStart"/>
+      <w:r>
+        <w:rPr>
+          <w:rFonts w:ascii="Times New Roman" w:hAnsi="Times New Roman" w:cs="Times New Roman"/>
+          <w:sz w:val="28"/>
+          <w:szCs w:val="28"/>
+          <w:lang w:val="bg-BG"/>
+        </w:rPr>
+        <w:t>org</w:t>
+      </w:r>
+      <w:proofErr w:type="spellEnd"/>
+      <w:r>
+        <w:rPr>
+          <w:rFonts w:ascii="Times New Roman" w:hAnsi="Times New Roman" w:cs="Times New Roman"/>
+          <w:sz w:val="28"/>
+          <w:szCs w:val="28"/>
+          <w:lang w:val="bg-BG"/>
+        </w:rPr>
+        <w:t>).</w:t>
       </w:r>
     </w:p>
     <w:p>
@@ -3824,6 +4144,7 @@
           <w:lang w:val="bg-BG"/>
         </w:rPr>
       </w:pPr>
+      <w:proofErr w:type="spellStart"/>
       <w:r>
         <w:rPr>
           <w:rFonts w:ascii="Times New Roman" w:hAnsi="Times New Roman" w:cs="Times New Roman"/>
@@ -3833,6 +4154,7 @@
         </w:rPr>
         <w:t>Резолверът</w:t>
       </w:r>
+      <w:proofErr w:type="spellEnd"/>
       <w:r>
         <w:rPr>
           <w:rFonts w:ascii="Times New Roman" w:hAnsi="Times New Roman" w:cs="Times New Roman"/>
@@ -3957,7 +4279,27 @@
           <w:szCs w:val="28"/>
           <w:lang w:val="bg-BG"/>
         </w:rPr>
-        <w:t>Сървърът получава заявката и започва да я обработва. Първо, сървърът може да провери дали исканата страница е в неговия кеш. Кеширането е процес на съхраняване на често достъпни данни в локално пространство за съхранение за по-бърз достъп. Ако исканата страница е в кеша, сървърът може да я върне веднага, без да се налага достъп до базата данни или други ресурси.</w:t>
+        <w:t xml:space="preserve">Сървърът получава заявката и започва да я обработва. Първо, сървърът може да провери дали исканата страница е в неговия кеш. </w:t>
+      </w:r>
+      <w:proofErr w:type="spellStart"/>
+      <w:r>
+        <w:rPr>
+          <w:rFonts w:ascii="Times New Roman" w:hAnsi="Times New Roman" w:cs="Times New Roman"/>
+          <w:sz w:val="28"/>
+          <w:szCs w:val="28"/>
+          <w:lang w:val="bg-BG"/>
+        </w:rPr>
+        <w:t>Кеширането</w:t>
+      </w:r>
+      <w:proofErr w:type="spellEnd"/>
+      <w:r>
+        <w:rPr>
+          <w:rFonts w:ascii="Times New Roman" w:hAnsi="Times New Roman" w:cs="Times New Roman"/>
+          <w:sz w:val="28"/>
+          <w:szCs w:val="28"/>
+          <w:lang w:val="bg-BG"/>
+        </w:rPr>
+        <w:t xml:space="preserve"> е процес на съхраняване на често достъпни данни в локално пространство за съхранение за по-бърз достъп. Ако исканата страница е в кеша, сървърът може да я върне веднага, без да се налага достъп до базата данни или други ресурси.</w:t>
       </w:r>
     </w:p>
     <w:p>
@@ -3979,7 +4321,67 @@
           <w:szCs w:val="28"/>
           <w:lang w:val="bg-BG"/>
         </w:rPr>
-        <w:t>Ако страницата не е в кеша, сървърът извлича необходимите данни и генерира HTTP (Hypertext Transfer Protocol) отговор. Отговорът включва HTML код, изображения и друго съдържание, което съставлява уеб страницата, както и всякаква допълнителна информация, като например бисквитки.</w:t>
+        <w:t>Ако страницата не е в кеша, сървърът извлича необходимите данни и генерира HTTP (</w:t>
+      </w:r>
+      <w:proofErr w:type="spellStart"/>
+      <w:r>
+        <w:rPr>
+          <w:rFonts w:ascii="Times New Roman" w:hAnsi="Times New Roman" w:cs="Times New Roman"/>
+          <w:sz w:val="28"/>
+          <w:szCs w:val="28"/>
+          <w:lang w:val="bg-BG"/>
+        </w:rPr>
+        <w:t>Hypertext</w:t>
+      </w:r>
+      <w:proofErr w:type="spellEnd"/>
+      <w:r>
+        <w:rPr>
+          <w:rFonts w:ascii="Times New Roman" w:hAnsi="Times New Roman" w:cs="Times New Roman"/>
+          <w:sz w:val="28"/>
+          <w:szCs w:val="28"/>
+          <w:lang w:val="bg-BG"/>
+        </w:rPr>
+        <w:t xml:space="preserve"> </w:t>
+      </w:r>
+      <w:proofErr w:type="spellStart"/>
+      <w:r>
+        <w:rPr>
+          <w:rFonts w:ascii="Times New Roman" w:hAnsi="Times New Roman" w:cs="Times New Roman"/>
+          <w:sz w:val="28"/>
+          <w:szCs w:val="28"/>
+          <w:lang w:val="bg-BG"/>
+        </w:rPr>
+        <w:t>Transfer</w:t>
+      </w:r>
+      <w:proofErr w:type="spellEnd"/>
+      <w:r>
+        <w:rPr>
+          <w:rFonts w:ascii="Times New Roman" w:hAnsi="Times New Roman" w:cs="Times New Roman"/>
+          <w:sz w:val="28"/>
+          <w:szCs w:val="28"/>
+          <w:lang w:val="bg-BG"/>
+        </w:rPr>
+        <w:t xml:space="preserve"> </w:t>
+      </w:r>
+      <w:proofErr w:type="spellStart"/>
+      <w:r>
+        <w:rPr>
+          <w:rFonts w:ascii="Times New Roman" w:hAnsi="Times New Roman" w:cs="Times New Roman"/>
+          <w:sz w:val="28"/>
+          <w:szCs w:val="28"/>
+          <w:lang w:val="bg-BG"/>
+        </w:rPr>
+        <w:t>Protocol</w:t>
+      </w:r>
+      <w:proofErr w:type="spellEnd"/>
+      <w:r>
+        <w:rPr>
+          <w:rFonts w:ascii="Times New Roman" w:hAnsi="Times New Roman" w:cs="Times New Roman"/>
+          <w:sz w:val="28"/>
+          <w:szCs w:val="28"/>
+          <w:lang w:val="bg-BG"/>
+        </w:rPr>
+        <w:t>) отговор. Отговорът включва HTML код, изображения и друго съдържание, което съставлява уеб страницата, както и всякаква допълнителна информация, като например бисквитки.</w:t>
       </w:r>
     </w:p>
     <w:p>
@@ -4273,7 +4675,7 @@
       <w:pPr>
         <w:pStyle w:val="2"/>
       </w:pPr>
-      <w:bookmarkStart w:id="5" w:name="_Toc133230558"/>
+      <w:bookmarkStart w:id="5" w:name="_Toc133232060"/>
       <w:r>
         <w:t>1</w:t>
       </w:r>
@@ -4547,7 +4949,7 @@
           <w:szCs w:val="36"/>
         </w:rPr>
       </w:pPr>
-      <w:bookmarkStart w:id="6" w:name="_Toc133230559"/>
+      <w:bookmarkStart w:id="6" w:name="_Toc133232061"/>
       <w:r>
         <w:rPr>
           <w:sz w:val="36"/>
@@ -4597,7 +4999,7 @@
       <w:pPr>
         <w:pStyle w:val="2"/>
       </w:pPr>
-      <w:bookmarkStart w:id="7" w:name="_Toc133230560"/>
+      <w:bookmarkStart w:id="7" w:name="_Toc133232062"/>
       <w:r>
         <w:t>2.1</w:t>
       </w:r>
@@ -4671,7 +5073,7 @@
       <w:pPr>
         <w:pStyle w:val="3"/>
       </w:pPr>
-      <w:bookmarkStart w:id="9" w:name="_Toc133230561"/>
+      <w:bookmarkStart w:id="9" w:name="_Toc133232063"/>
       <w:r>
         <w:t>2</w:t>
       </w:r>
@@ -4732,16 +5134,47 @@
           <w:szCs w:val="28"/>
           <w:lang w:val="bg-BG"/>
         </w:rPr>
-        <w:t xml:space="preserve"> и 5 подстраници</w:t>
-      </w:r>
-      <w:r>
-        <w:rPr>
-          <w:rFonts w:ascii="Times New Roman" w:hAnsi="Times New Roman" w:cs="Times New Roman"/>
-          <w:sz w:val="28"/>
-          <w:szCs w:val="28"/>
-          <w:lang w:val="bg-BG"/>
-        </w:rPr>
-        <w:t>, всяка която изпълнява различна роля. На всяка една от страниците има Header, който служи за навигация към различните страници. При натискане на текста</w:t>
+        <w:t xml:space="preserve"> и 5 </w:t>
+      </w:r>
+      <w:proofErr w:type="spellStart"/>
+      <w:r>
+        <w:rPr>
+          <w:rFonts w:ascii="Times New Roman" w:hAnsi="Times New Roman" w:cs="Times New Roman"/>
+          <w:sz w:val="28"/>
+          <w:szCs w:val="28"/>
+          <w:lang w:val="bg-BG"/>
+        </w:rPr>
+        <w:t>подстраници</w:t>
+      </w:r>
+      <w:proofErr w:type="spellEnd"/>
+      <w:r>
+        <w:rPr>
+          <w:rFonts w:ascii="Times New Roman" w:hAnsi="Times New Roman" w:cs="Times New Roman"/>
+          <w:sz w:val="28"/>
+          <w:szCs w:val="28"/>
+          <w:lang w:val="bg-BG"/>
+        </w:rPr>
+        <w:t xml:space="preserve">, всяка която изпълнява различна роля. На всяка една от страниците има </w:t>
+      </w:r>
+      <w:proofErr w:type="spellStart"/>
+      <w:r>
+        <w:rPr>
+          <w:rFonts w:ascii="Times New Roman" w:hAnsi="Times New Roman" w:cs="Times New Roman"/>
+          <w:sz w:val="28"/>
+          <w:szCs w:val="28"/>
+          <w:lang w:val="bg-BG"/>
+        </w:rPr>
+        <w:t>Header</w:t>
+      </w:r>
+      <w:proofErr w:type="spellEnd"/>
+      <w:r>
+        <w:rPr>
+          <w:rFonts w:ascii="Times New Roman" w:hAnsi="Times New Roman" w:cs="Times New Roman"/>
+          <w:sz w:val="28"/>
+          <w:szCs w:val="28"/>
+          <w:lang w:val="bg-BG"/>
+        </w:rPr>
+        <w:t>, който служи за навигация към различните страници. При натискане на текста</w:t>
       </w:r>
       <w:r>
         <w:rPr>
@@ -4777,7 +5210,127 @@
           <w:szCs w:val="28"/>
           <w:lang w:val="bg-BG"/>
         </w:rPr>
-        <w:t>. Header е форматиран с шрифт "Open Sans" и "Lobster", за да може да излгежда добре и лесен за навигация. В центъра на Header е изписано името на нашият клас, от ляво е текста(бутон) с навигация към началната страница, от дясно се намират и останалите страници "</w:t>
+        <w:t xml:space="preserve">. </w:t>
+      </w:r>
+      <w:proofErr w:type="spellStart"/>
+      <w:r>
+        <w:rPr>
+          <w:rFonts w:ascii="Times New Roman" w:hAnsi="Times New Roman" w:cs="Times New Roman"/>
+          <w:sz w:val="28"/>
+          <w:szCs w:val="28"/>
+          <w:lang w:val="bg-BG"/>
+        </w:rPr>
+        <w:t>Header</w:t>
+      </w:r>
+      <w:proofErr w:type="spellEnd"/>
+      <w:r>
+        <w:rPr>
+          <w:rFonts w:ascii="Times New Roman" w:hAnsi="Times New Roman" w:cs="Times New Roman"/>
+          <w:sz w:val="28"/>
+          <w:szCs w:val="28"/>
+          <w:lang w:val="bg-BG"/>
+        </w:rPr>
+        <w:t xml:space="preserve"> е форматиран с шрифт "</w:t>
+      </w:r>
+      <w:proofErr w:type="spellStart"/>
+      <w:r>
+        <w:rPr>
+          <w:rFonts w:ascii="Times New Roman" w:hAnsi="Times New Roman" w:cs="Times New Roman"/>
+          <w:sz w:val="28"/>
+          <w:szCs w:val="28"/>
+          <w:lang w:val="bg-BG"/>
+        </w:rPr>
+        <w:t>Open</w:t>
+      </w:r>
+      <w:proofErr w:type="spellEnd"/>
+      <w:r>
+        <w:rPr>
+          <w:rFonts w:ascii="Times New Roman" w:hAnsi="Times New Roman" w:cs="Times New Roman"/>
+          <w:sz w:val="28"/>
+          <w:szCs w:val="28"/>
+          <w:lang w:val="bg-BG"/>
+        </w:rPr>
+        <w:t xml:space="preserve"> </w:t>
+      </w:r>
+      <w:proofErr w:type="spellStart"/>
+      <w:r>
+        <w:rPr>
+          <w:rFonts w:ascii="Times New Roman" w:hAnsi="Times New Roman" w:cs="Times New Roman"/>
+          <w:sz w:val="28"/>
+          <w:szCs w:val="28"/>
+          <w:lang w:val="bg-BG"/>
+        </w:rPr>
+        <w:t>Sans</w:t>
+      </w:r>
+      <w:proofErr w:type="spellEnd"/>
+      <w:r>
+        <w:rPr>
+          <w:rFonts w:ascii="Times New Roman" w:hAnsi="Times New Roman" w:cs="Times New Roman"/>
+          <w:sz w:val="28"/>
+          <w:szCs w:val="28"/>
+          <w:lang w:val="bg-BG"/>
+        </w:rPr>
+        <w:t>" и "</w:t>
+      </w:r>
+      <w:proofErr w:type="spellStart"/>
+      <w:r>
+        <w:rPr>
+          <w:rFonts w:ascii="Times New Roman" w:hAnsi="Times New Roman" w:cs="Times New Roman"/>
+          <w:sz w:val="28"/>
+          <w:szCs w:val="28"/>
+          <w:lang w:val="bg-BG"/>
+        </w:rPr>
+        <w:t>Lobster</w:t>
+      </w:r>
+      <w:proofErr w:type="spellEnd"/>
+      <w:r>
+        <w:rPr>
+          <w:rFonts w:ascii="Times New Roman" w:hAnsi="Times New Roman" w:cs="Times New Roman"/>
+          <w:sz w:val="28"/>
+          <w:szCs w:val="28"/>
+          <w:lang w:val="bg-BG"/>
+        </w:rPr>
+        <w:t xml:space="preserve">", за да може да </w:t>
+      </w:r>
+      <w:proofErr w:type="spellStart"/>
+      <w:r>
+        <w:rPr>
+          <w:rFonts w:ascii="Times New Roman" w:hAnsi="Times New Roman" w:cs="Times New Roman"/>
+          <w:sz w:val="28"/>
+          <w:szCs w:val="28"/>
+          <w:lang w:val="bg-BG"/>
+        </w:rPr>
+        <w:t>излгежда</w:t>
+      </w:r>
+      <w:proofErr w:type="spellEnd"/>
+      <w:r>
+        <w:rPr>
+          <w:rFonts w:ascii="Times New Roman" w:hAnsi="Times New Roman" w:cs="Times New Roman"/>
+          <w:sz w:val="28"/>
+          <w:szCs w:val="28"/>
+          <w:lang w:val="bg-BG"/>
+        </w:rPr>
+        <w:t xml:space="preserve"> добре и лесен за навигация. В центъра на </w:t>
+      </w:r>
+      <w:proofErr w:type="spellStart"/>
+      <w:r>
+        <w:rPr>
+          <w:rFonts w:ascii="Times New Roman" w:hAnsi="Times New Roman" w:cs="Times New Roman"/>
+          <w:sz w:val="28"/>
+          <w:szCs w:val="28"/>
+          <w:lang w:val="bg-BG"/>
+        </w:rPr>
+        <w:t>Header</w:t>
+      </w:r>
+      <w:proofErr w:type="spellEnd"/>
+      <w:r>
+        <w:rPr>
+          <w:rFonts w:ascii="Times New Roman" w:hAnsi="Times New Roman" w:cs="Times New Roman"/>
+          <w:sz w:val="28"/>
+          <w:szCs w:val="28"/>
+          <w:lang w:val="bg-BG"/>
+        </w:rPr>
+        <w:t xml:space="preserve"> е изписано името на нашият клас, от ляво е текста(бутон) с навигация към началната страница, от дясно се намират и останалите страници "</w:t>
       </w:r>
       <w:r>
         <w:rPr>
@@ -4892,7 +5445,7 @@
       <w:pPr>
         <w:pStyle w:val="3"/>
       </w:pPr>
-      <w:bookmarkStart w:id="10" w:name="_Toc133230562"/>
+      <w:bookmarkStart w:id="10" w:name="_Toc133232064"/>
       <w:r>
         <w:rPr>
           <w:noProof/>
@@ -4993,14 +5546,165 @@
           <w:lang w:val="bg-BG"/>
         </w:rPr>
       </w:pPr>
-      <w:r>
-        <w:rPr>
-          <w:rFonts w:ascii="Times New Roman" w:hAnsi="Times New Roman" w:cs="Times New Roman"/>
-          <w:sz w:val="28"/>
-          <w:szCs w:val="28"/>
-          <w:lang w:val="bg-BG"/>
-        </w:rPr>
-        <w:t>Visual Studio Code е популярен, безплатен редактор на код, разработен от Microsoft. Едно от основните предимства на Visual Studio Code е неговата гъвкавост. Той поддържа широк набор от програмни езици, които използват различни технологии. Той също така има голяма и активна общност от потребители, които допринасят за неговото развитие и създават различни разширения, които подобряват неговата функционалност. VS Code има удобен за потребителя интерфейс с персонализирани теми, икони и оформления. Освен това има вградена поддръжка за контрол на версиите на Git и отстраняване на грешки. Освен това той предоставя функции като довършване на код, подчертаване на синтаксиса и сгъване на кода, които ни помага да пишем код по-ефективно и с по-малко грешки.</w:t>
+      <w:proofErr w:type="spellStart"/>
+      <w:r>
+        <w:rPr>
+          <w:rFonts w:ascii="Times New Roman" w:hAnsi="Times New Roman" w:cs="Times New Roman"/>
+          <w:sz w:val="28"/>
+          <w:szCs w:val="28"/>
+          <w:lang w:val="bg-BG"/>
+        </w:rPr>
+        <w:t>Visual</w:t>
+      </w:r>
+      <w:proofErr w:type="spellEnd"/>
+      <w:r>
+        <w:rPr>
+          <w:rFonts w:ascii="Times New Roman" w:hAnsi="Times New Roman" w:cs="Times New Roman"/>
+          <w:sz w:val="28"/>
+          <w:szCs w:val="28"/>
+          <w:lang w:val="bg-BG"/>
+        </w:rPr>
+        <w:t xml:space="preserve"> </w:t>
+      </w:r>
+      <w:proofErr w:type="spellStart"/>
+      <w:r>
+        <w:rPr>
+          <w:rFonts w:ascii="Times New Roman" w:hAnsi="Times New Roman" w:cs="Times New Roman"/>
+          <w:sz w:val="28"/>
+          <w:szCs w:val="28"/>
+          <w:lang w:val="bg-BG"/>
+        </w:rPr>
+        <w:t>Studio</w:t>
+      </w:r>
+      <w:proofErr w:type="spellEnd"/>
+      <w:r>
+        <w:rPr>
+          <w:rFonts w:ascii="Times New Roman" w:hAnsi="Times New Roman" w:cs="Times New Roman"/>
+          <w:sz w:val="28"/>
+          <w:szCs w:val="28"/>
+          <w:lang w:val="bg-BG"/>
+        </w:rPr>
+        <w:t xml:space="preserve"> </w:t>
+      </w:r>
+      <w:proofErr w:type="spellStart"/>
+      <w:r>
+        <w:rPr>
+          <w:rFonts w:ascii="Times New Roman" w:hAnsi="Times New Roman" w:cs="Times New Roman"/>
+          <w:sz w:val="28"/>
+          <w:szCs w:val="28"/>
+          <w:lang w:val="bg-BG"/>
+        </w:rPr>
+        <w:t>Code</w:t>
+      </w:r>
+      <w:proofErr w:type="spellEnd"/>
+      <w:r>
+        <w:rPr>
+          <w:rFonts w:ascii="Times New Roman" w:hAnsi="Times New Roman" w:cs="Times New Roman"/>
+          <w:sz w:val="28"/>
+          <w:szCs w:val="28"/>
+          <w:lang w:val="bg-BG"/>
+        </w:rPr>
+        <w:t xml:space="preserve"> е популярен, безплатен редактор на код, разработен от Microsoft. Едно от основните предимства на </w:t>
+      </w:r>
+      <w:proofErr w:type="spellStart"/>
+      <w:r>
+        <w:rPr>
+          <w:rFonts w:ascii="Times New Roman" w:hAnsi="Times New Roman" w:cs="Times New Roman"/>
+          <w:sz w:val="28"/>
+          <w:szCs w:val="28"/>
+          <w:lang w:val="bg-BG"/>
+        </w:rPr>
+        <w:t>Visual</w:t>
+      </w:r>
+      <w:proofErr w:type="spellEnd"/>
+      <w:r>
+        <w:rPr>
+          <w:rFonts w:ascii="Times New Roman" w:hAnsi="Times New Roman" w:cs="Times New Roman"/>
+          <w:sz w:val="28"/>
+          <w:szCs w:val="28"/>
+          <w:lang w:val="bg-BG"/>
+        </w:rPr>
+        <w:t xml:space="preserve"> </w:t>
+      </w:r>
+      <w:proofErr w:type="spellStart"/>
+      <w:r>
+        <w:rPr>
+          <w:rFonts w:ascii="Times New Roman" w:hAnsi="Times New Roman" w:cs="Times New Roman"/>
+          <w:sz w:val="28"/>
+          <w:szCs w:val="28"/>
+          <w:lang w:val="bg-BG"/>
+        </w:rPr>
+        <w:t>Studio</w:t>
+      </w:r>
+      <w:proofErr w:type="spellEnd"/>
+      <w:r>
+        <w:rPr>
+          <w:rFonts w:ascii="Times New Roman" w:hAnsi="Times New Roman" w:cs="Times New Roman"/>
+          <w:sz w:val="28"/>
+          <w:szCs w:val="28"/>
+          <w:lang w:val="bg-BG"/>
+        </w:rPr>
+        <w:t xml:space="preserve"> </w:t>
+      </w:r>
+      <w:proofErr w:type="spellStart"/>
+      <w:r>
+        <w:rPr>
+          <w:rFonts w:ascii="Times New Roman" w:hAnsi="Times New Roman" w:cs="Times New Roman"/>
+          <w:sz w:val="28"/>
+          <w:szCs w:val="28"/>
+          <w:lang w:val="bg-BG"/>
+        </w:rPr>
+        <w:t>Code</w:t>
+      </w:r>
+      <w:proofErr w:type="spellEnd"/>
+      <w:r>
+        <w:rPr>
+          <w:rFonts w:ascii="Times New Roman" w:hAnsi="Times New Roman" w:cs="Times New Roman"/>
+          <w:sz w:val="28"/>
+          <w:szCs w:val="28"/>
+          <w:lang w:val="bg-BG"/>
+        </w:rPr>
+        <w:t xml:space="preserve"> е неговата гъвкавост. Той поддържа широк набор от програмни езици, които използват различни технологии. Той също така има голяма и активна общност от потребители, които допринасят за неговото развитие и създават различни разширения, които подобряват неговата функционалност. VS </w:t>
+      </w:r>
+      <w:proofErr w:type="spellStart"/>
+      <w:r>
+        <w:rPr>
+          <w:rFonts w:ascii="Times New Roman" w:hAnsi="Times New Roman" w:cs="Times New Roman"/>
+          <w:sz w:val="28"/>
+          <w:szCs w:val="28"/>
+          <w:lang w:val="bg-BG"/>
+        </w:rPr>
+        <w:t>Code</w:t>
+      </w:r>
+      <w:proofErr w:type="spellEnd"/>
+      <w:r>
+        <w:rPr>
+          <w:rFonts w:ascii="Times New Roman" w:hAnsi="Times New Roman" w:cs="Times New Roman"/>
+          <w:sz w:val="28"/>
+          <w:szCs w:val="28"/>
+          <w:lang w:val="bg-BG"/>
+        </w:rPr>
+        <w:t xml:space="preserve"> има удобен за потребителя интерфейс с персонализирани теми, икони и оформления. Освен това има вградена поддръжка за контрол на версиите на </w:t>
+      </w:r>
+      <w:proofErr w:type="spellStart"/>
+      <w:r>
+        <w:rPr>
+          <w:rFonts w:ascii="Times New Roman" w:hAnsi="Times New Roman" w:cs="Times New Roman"/>
+          <w:sz w:val="28"/>
+          <w:szCs w:val="28"/>
+          <w:lang w:val="bg-BG"/>
+        </w:rPr>
+        <w:t>Git</w:t>
+      </w:r>
+      <w:proofErr w:type="spellEnd"/>
+      <w:r>
+        <w:rPr>
+          <w:rFonts w:ascii="Times New Roman" w:hAnsi="Times New Roman" w:cs="Times New Roman"/>
+          <w:sz w:val="28"/>
+          <w:szCs w:val="28"/>
+          <w:lang w:val="bg-BG"/>
+        </w:rPr>
+        <w:t xml:space="preserve"> и отстраняване на грешки. Освен това той предоставя функции като довършване на код, подчертаване на синтаксиса и сгъване на кода, които ни помага да пишем код по-ефективно и с по-малко грешки.</w:t>
       </w:r>
     </w:p>
     <w:p>
@@ -5022,7 +5726,67 @@
           <w:szCs w:val="28"/>
           <w:lang w:val="bg-BG"/>
         </w:rPr>
-        <w:t>Друга полезна функция на Visual Studio Code е неговият интегриран терминал, който позволява да изпълняваме инструменти и скриптове от командния ред, без да напускаме редактора. Това спестява време и улеснява превключването между кодиране и изпълнение на команди.</w:t>
+        <w:t xml:space="preserve">Друга полезна функция на </w:t>
+      </w:r>
+      <w:proofErr w:type="spellStart"/>
+      <w:r>
+        <w:rPr>
+          <w:rFonts w:ascii="Times New Roman" w:hAnsi="Times New Roman" w:cs="Times New Roman"/>
+          <w:sz w:val="28"/>
+          <w:szCs w:val="28"/>
+          <w:lang w:val="bg-BG"/>
+        </w:rPr>
+        <w:t>Visual</w:t>
+      </w:r>
+      <w:proofErr w:type="spellEnd"/>
+      <w:r>
+        <w:rPr>
+          <w:rFonts w:ascii="Times New Roman" w:hAnsi="Times New Roman" w:cs="Times New Roman"/>
+          <w:sz w:val="28"/>
+          <w:szCs w:val="28"/>
+          <w:lang w:val="bg-BG"/>
+        </w:rPr>
+        <w:t xml:space="preserve"> </w:t>
+      </w:r>
+      <w:proofErr w:type="spellStart"/>
+      <w:r>
+        <w:rPr>
+          <w:rFonts w:ascii="Times New Roman" w:hAnsi="Times New Roman" w:cs="Times New Roman"/>
+          <w:sz w:val="28"/>
+          <w:szCs w:val="28"/>
+          <w:lang w:val="bg-BG"/>
+        </w:rPr>
+        <w:t>Studio</w:t>
+      </w:r>
+      <w:proofErr w:type="spellEnd"/>
+      <w:r>
+        <w:rPr>
+          <w:rFonts w:ascii="Times New Roman" w:hAnsi="Times New Roman" w:cs="Times New Roman"/>
+          <w:sz w:val="28"/>
+          <w:szCs w:val="28"/>
+          <w:lang w:val="bg-BG"/>
+        </w:rPr>
+        <w:t xml:space="preserve"> </w:t>
+      </w:r>
+      <w:proofErr w:type="spellStart"/>
+      <w:r>
+        <w:rPr>
+          <w:rFonts w:ascii="Times New Roman" w:hAnsi="Times New Roman" w:cs="Times New Roman"/>
+          <w:sz w:val="28"/>
+          <w:szCs w:val="28"/>
+          <w:lang w:val="bg-BG"/>
+        </w:rPr>
+        <w:t>Code</w:t>
+      </w:r>
+      <w:proofErr w:type="spellEnd"/>
+      <w:r>
+        <w:rPr>
+          <w:rFonts w:ascii="Times New Roman" w:hAnsi="Times New Roman" w:cs="Times New Roman"/>
+          <w:sz w:val="28"/>
+          <w:szCs w:val="28"/>
+          <w:lang w:val="bg-BG"/>
+        </w:rPr>
+        <w:t xml:space="preserve"> е неговият интегриран терминал, който позволява да изпълняваме инструменти и скриптове от командния ред, без да напускаме редактора. Това спестява време и улеснява превключването между кодиране и изпълнение на команди.</w:t>
       </w:r>
     </w:p>
     <w:p>
@@ -5037,6 +5801,7 @@
           <w:lang w:val="bg-BG"/>
         </w:rPr>
       </w:pPr>
+      <w:proofErr w:type="spellStart"/>
       <w:r>
         <w:rPr>
           <w:rFonts w:ascii="Times New Roman" w:hAnsi="Times New Roman" w:cs="Times New Roman"/>
@@ -5045,7 +5810,77 @@
           <w:lang w:val="bg-BG"/>
         </w:rPr>
         <w:lastRenderedPageBreak/>
-        <w:t xml:space="preserve">Visual Studio Code също поддържа различни разширения и плъгини, които могат да се използват за </w:t>
+        <w:t>Visual</w:t>
+      </w:r>
+      <w:proofErr w:type="spellEnd"/>
+      <w:r>
+        <w:rPr>
+          <w:rFonts w:ascii="Times New Roman" w:hAnsi="Times New Roman" w:cs="Times New Roman"/>
+          <w:sz w:val="28"/>
+          <w:szCs w:val="28"/>
+          <w:lang w:val="bg-BG"/>
+        </w:rPr>
+        <w:t xml:space="preserve"> </w:t>
+      </w:r>
+      <w:proofErr w:type="spellStart"/>
+      <w:r>
+        <w:rPr>
+          <w:rFonts w:ascii="Times New Roman" w:hAnsi="Times New Roman" w:cs="Times New Roman"/>
+          <w:sz w:val="28"/>
+          <w:szCs w:val="28"/>
+          <w:lang w:val="bg-BG"/>
+        </w:rPr>
+        <w:t>Studio</w:t>
+      </w:r>
+      <w:proofErr w:type="spellEnd"/>
+      <w:r>
+        <w:rPr>
+          <w:rFonts w:ascii="Times New Roman" w:hAnsi="Times New Roman" w:cs="Times New Roman"/>
+          <w:sz w:val="28"/>
+          <w:szCs w:val="28"/>
+          <w:lang w:val="bg-BG"/>
+        </w:rPr>
+        <w:t xml:space="preserve"> </w:t>
+      </w:r>
+      <w:proofErr w:type="spellStart"/>
+      <w:r>
+        <w:rPr>
+          <w:rFonts w:ascii="Times New Roman" w:hAnsi="Times New Roman" w:cs="Times New Roman"/>
+          <w:sz w:val="28"/>
+          <w:szCs w:val="28"/>
+          <w:lang w:val="bg-BG"/>
+        </w:rPr>
+        <w:t>Code</w:t>
+      </w:r>
+      <w:proofErr w:type="spellEnd"/>
+      <w:r>
+        <w:rPr>
+          <w:rFonts w:ascii="Times New Roman" w:hAnsi="Times New Roman" w:cs="Times New Roman"/>
+          <w:sz w:val="28"/>
+          <w:szCs w:val="28"/>
+          <w:lang w:val="bg-BG"/>
+        </w:rPr>
+        <w:t xml:space="preserve"> също поддържа различни разширения и </w:t>
+      </w:r>
+      <w:proofErr w:type="spellStart"/>
+      <w:r>
+        <w:rPr>
+          <w:rFonts w:ascii="Times New Roman" w:hAnsi="Times New Roman" w:cs="Times New Roman"/>
+          <w:sz w:val="28"/>
+          <w:szCs w:val="28"/>
+          <w:lang w:val="bg-BG"/>
+        </w:rPr>
+        <w:t>плъгини</w:t>
+      </w:r>
+      <w:proofErr w:type="spellEnd"/>
+      <w:r>
+        <w:rPr>
+          <w:rFonts w:ascii="Times New Roman" w:hAnsi="Times New Roman" w:cs="Times New Roman"/>
+          <w:sz w:val="28"/>
+          <w:szCs w:val="28"/>
+          <w:lang w:val="bg-BG"/>
+        </w:rPr>
+        <w:t xml:space="preserve">, които могат да се използват за </w:t>
       </w:r>
       <w:r>
         <w:rPr>
@@ -5070,7 +5905,7 @@
       <w:pPr>
         <w:pStyle w:val="2"/>
       </w:pPr>
-      <w:bookmarkStart w:id="11" w:name="_Toc133230563"/>
+      <w:bookmarkStart w:id="11" w:name="_Toc133232065"/>
       <w:r>
         <w:t>2</w:t>
       </w:r>
@@ -5091,21 +5926,212 @@
         <w:ind w:firstLine="720"/>
         <w:jc w:val="both"/>
       </w:pPr>
-      <w:r>
-        <w:rPr>
-          <w:rFonts w:ascii="Times New Roman" w:hAnsi="Times New Roman" w:cs="Times New Roman"/>
-          <w:sz w:val="28"/>
-          <w:szCs w:val="28"/>
-          <w:lang w:val="bg-BG"/>
-        </w:rPr>
-        <w:t>Live server е разширение за Visual Studio Code, което ни позволи да стартираме локален уеб сървър и да визуализираме уеб страниците си в браузъра с функция за презареждане в реално време. Това означава, че всички промени, които правим в нашия код, ще бъдат автоматично отразени в браузъра, без да се налага да презареждаме страницата ръчно. Това също ни позволи да синхронизираме уеб страниците на множество устройства и браузъри. Това означава, че можем да визуализираме уеб страници си на различни устройства едновременно, което е полезно за тестване. Live Server също има възможности за маркиране на грешки, което улеснява идентифицирането и коригирането на грешки в кода. Докато правихме промени в кода, използвахме и различни браузъри като Google Chrome, Mozilla Firefox и други, за да тестваме възможностите на уебсайта. Различните браузъри имат свои собствени уникални характеристики, които могат да повлияят на това как изглежда и се държи една уеб страница. Ето защо е важно да тествате уеб страници в множество браузъри, за да сме сигурни, че са съвместими и достъпни за всички потребители.</w:t>
+      <w:proofErr w:type="spellStart"/>
+      <w:r>
+        <w:rPr>
+          <w:rFonts w:ascii="Times New Roman" w:hAnsi="Times New Roman" w:cs="Times New Roman"/>
+          <w:sz w:val="28"/>
+          <w:szCs w:val="28"/>
+          <w:lang w:val="bg-BG"/>
+        </w:rPr>
+        <w:t>Live</w:t>
+      </w:r>
+      <w:proofErr w:type="spellEnd"/>
+      <w:r>
+        <w:rPr>
+          <w:rFonts w:ascii="Times New Roman" w:hAnsi="Times New Roman" w:cs="Times New Roman"/>
+          <w:sz w:val="28"/>
+          <w:szCs w:val="28"/>
+          <w:lang w:val="bg-BG"/>
+        </w:rPr>
+        <w:t xml:space="preserve"> </w:t>
+      </w:r>
+      <w:proofErr w:type="spellStart"/>
+      <w:r>
+        <w:rPr>
+          <w:rFonts w:ascii="Times New Roman" w:hAnsi="Times New Roman" w:cs="Times New Roman"/>
+          <w:sz w:val="28"/>
+          <w:szCs w:val="28"/>
+          <w:lang w:val="bg-BG"/>
+        </w:rPr>
+        <w:t>server</w:t>
+      </w:r>
+      <w:proofErr w:type="spellEnd"/>
+      <w:r>
+        <w:rPr>
+          <w:rFonts w:ascii="Times New Roman" w:hAnsi="Times New Roman" w:cs="Times New Roman"/>
+          <w:sz w:val="28"/>
+          <w:szCs w:val="28"/>
+          <w:lang w:val="bg-BG"/>
+        </w:rPr>
+        <w:t xml:space="preserve"> е разширение за </w:t>
+      </w:r>
+      <w:proofErr w:type="spellStart"/>
+      <w:r>
+        <w:rPr>
+          <w:rFonts w:ascii="Times New Roman" w:hAnsi="Times New Roman" w:cs="Times New Roman"/>
+          <w:sz w:val="28"/>
+          <w:szCs w:val="28"/>
+          <w:lang w:val="bg-BG"/>
+        </w:rPr>
+        <w:t>Visual</w:t>
+      </w:r>
+      <w:proofErr w:type="spellEnd"/>
+      <w:r>
+        <w:rPr>
+          <w:rFonts w:ascii="Times New Roman" w:hAnsi="Times New Roman" w:cs="Times New Roman"/>
+          <w:sz w:val="28"/>
+          <w:szCs w:val="28"/>
+          <w:lang w:val="bg-BG"/>
+        </w:rPr>
+        <w:t xml:space="preserve"> </w:t>
+      </w:r>
+      <w:proofErr w:type="spellStart"/>
+      <w:r>
+        <w:rPr>
+          <w:rFonts w:ascii="Times New Roman" w:hAnsi="Times New Roman" w:cs="Times New Roman"/>
+          <w:sz w:val="28"/>
+          <w:szCs w:val="28"/>
+          <w:lang w:val="bg-BG"/>
+        </w:rPr>
+        <w:t>Studio</w:t>
+      </w:r>
+      <w:proofErr w:type="spellEnd"/>
+      <w:r>
+        <w:rPr>
+          <w:rFonts w:ascii="Times New Roman" w:hAnsi="Times New Roman" w:cs="Times New Roman"/>
+          <w:sz w:val="28"/>
+          <w:szCs w:val="28"/>
+          <w:lang w:val="bg-BG"/>
+        </w:rPr>
+        <w:t xml:space="preserve"> </w:t>
+      </w:r>
+      <w:proofErr w:type="spellStart"/>
+      <w:r>
+        <w:rPr>
+          <w:rFonts w:ascii="Times New Roman" w:hAnsi="Times New Roman" w:cs="Times New Roman"/>
+          <w:sz w:val="28"/>
+          <w:szCs w:val="28"/>
+          <w:lang w:val="bg-BG"/>
+        </w:rPr>
+        <w:t>Code</w:t>
+      </w:r>
+      <w:proofErr w:type="spellEnd"/>
+      <w:r>
+        <w:rPr>
+          <w:rFonts w:ascii="Times New Roman" w:hAnsi="Times New Roman" w:cs="Times New Roman"/>
+          <w:sz w:val="28"/>
+          <w:szCs w:val="28"/>
+          <w:lang w:val="bg-BG"/>
+        </w:rPr>
+        <w:t xml:space="preserve">, което ни позволи да стартираме локален уеб сървър и да визуализираме уеб страниците си в браузъра с функция за презареждане в реално време. Това означава, че всички промени, които правим в нашия код, ще бъдат автоматично отразени в браузъра, без да се налага да презареждаме страницата ръчно. Това също ни позволи да синхронизираме уеб страниците на множество устройства и браузъри. Това означава, че можем да визуализираме уеб страници си на различни устройства едновременно, което е полезно за тестване. </w:t>
+      </w:r>
+      <w:proofErr w:type="spellStart"/>
+      <w:r>
+        <w:rPr>
+          <w:rFonts w:ascii="Times New Roman" w:hAnsi="Times New Roman" w:cs="Times New Roman"/>
+          <w:sz w:val="28"/>
+          <w:szCs w:val="28"/>
+          <w:lang w:val="bg-BG"/>
+        </w:rPr>
+        <w:t>Live</w:t>
+      </w:r>
+      <w:proofErr w:type="spellEnd"/>
+      <w:r>
+        <w:rPr>
+          <w:rFonts w:ascii="Times New Roman" w:hAnsi="Times New Roman" w:cs="Times New Roman"/>
+          <w:sz w:val="28"/>
+          <w:szCs w:val="28"/>
+          <w:lang w:val="bg-BG"/>
+        </w:rPr>
+        <w:t xml:space="preserve"> Server също има възможности за маркиране на грешки, което улеснява идентифицирането и коригирането на грешки в кода. Докато правихме промени в кода, използвахме и различни браузъри като </w:t>
+      </w:r>
+      <w:proofErr w:type="spellStart"/>
+      <w:r>
+        <w:rPr>
+          <w:rFonts w:ascii="Times New Roman" w:hAnsi="Times New Roman" w:cs="Times New Roman"/>
+          <w:sz w:val="28"/>
+          <w:szCs w:val="28"/>
+          <w:lang w:val="bg-BG"/>
+        </w:rPr>
+        <w:t>Google</w:t>
+      </w:r>
+      <w:proofErr w:type="spellEnd"/>
+      <w:r>
+        <w:rPr>
+          <w:rFonts w:ascii="Times New Roman" w:hAnsi="Times New Roman" w:cs="Times New Roman"/>
+          <w:sz w:val="28"/>
+          <w:szCs w:val="28"/>
+          <w:lang w:val="bg-BG"/>
+        </w:rPr>
+        <w:t xml:space="preserve"> </w:t>
+      </w:r>
+      <w:proofErr w:type="spellStart"/>
+      <w:r>
+        <w:rPr>
+          <w:rFonts w:ascii="Times New Roman" w:hAnsi="Times New Roman" w:cs="Times New Roman"/>
+          <w:sz w:val="28"/>
+          <w:szCs w:val="28"/>
+          <w:lang w:val="bg-BG"/>
+        </w:rPr>
+        <w:t>Chrome</w:t>
+      </w:r>
+      <w:proofErr w:type="spellEnd"/>
+      <w:r>
+        <w:rPr>
+          <w:rFonts w:ascii="Times New Roman" w:hAnsi="Times New Roman" w:cs="Times New Roman"/>
+          <w:sz w:val="28"/>
+          <w:szCs w:val="28"/>
+          <w:lang w:val="bg-BG"/>
+        </w:rPr>
+        <w:t xml:space="preserve">, </w:t>
+      </w:r>
+      <w:proofErr w:type="spellStart"/>
+      <w:r>
+        <w:rPr>
+          <w:rFonts w:ascii="Times New Roman" w:hAnsi="Times New Roman" w:cs="Times New Roman"/>
+          <w:sz w:val="28"/>
+          <w:szCs w:val="28"/>
+          <w:lang w:val="bg-BG"/>
+        </w:rPr>
+        <w:t>Mozilla</w:t>
+      </w:r>
+      <w:proofErr w:type="spellEnd"/>
+      <w:r>
+        <w:rPr>
+          <w:rFonts w:ascii="Times New Roman" w:hAnsi="Times New Roman" w:cs="Times New Roman"/>
+          <w:sz w:val="28"/>
+          <w:szCs w:val="28"/>
+          <w:lang w:val="bg-BG"/>
+        </w:rPr>
+        <w:t xml:space="preserve"> </w:t>
+      </w:r>
+      <w:proofErr w:type="spellStart"/>
+      <w:r>
+        <w:rPr>
+          <w:rFonts w:ascii="Times New Roman" w:hAnsi="Times New Roman" w:cs="Times New Roman"/>
+          <w:sz w:val="28"/>
+          <w:szCs w:val="28"/>
+          <w:lang w:val="bg-BG"/>
+        </w:rPr>
+        <w:t>Firefox</w:t>
+      </w:r>
+      <w:proofErr w:type="spellEnd"/>
+      <w:r>
+        <w:rPr>
+          <w:rFonts w:ascii="Times New Roman" w:hAnsi="Times New Roman" w:cs="Times New Roman"/>
+          <w:sz w:val="28"/>
+          <w:szCs w:val="28"/>
+          <w:lang w:val="bg-BG"/>
+        </w:rPr>
+        <w:t xml:space="preserve"> и други, за да тестваме възможностите на уебсайта. Различните браузъри имат свои собствени уникални характеристики, които могат да повлияят на това как изглежда и се държи една уеб страница. Ето защо е важно да тествате уеб страници в множество браузъри, за да сме сигурни, че са съвместими и достъпни за всички потребители.</w:t>
       </w:r>
     </w:p>
     <w:p>
       <w:pPr>
         <w:pStyle w:val="2"/>
       </w:pPr>
-      <w:bookmarkStart w:id="12" w:name="_Toc133230564"/>
+      <w:bookmarkStart w:id="12" w:name="_Toc133232066"/>
       <w:r>
         <w:t>2</w:t>
       </w:r>
@@ -5229,7 +6255,7 @@
       <w:pPr>
         <w:pStyle w:val="3"/>
       </w:pPr>
-      <w:bookmarkStart w:id="13" w:name="_Toc133230565"/>
+      <w:bookmarkStart w:id="13" w:name="_Toc133232067"/>
       <w:r>
         <w:t>2.3.1.</w:t>
       </w:r>
@@ -5554,7 +6580,7 @@
       <w:pPr>
         <w:pStyle w:val="4"/>
       </w:pPr>
-      <w:bookmarkStart w:id="14" w:name="_Toc133230566"/>
+      <w:bookmarkStart w:id="14" w:name="_Toc133232068"/>
       <w:r>
         <w:t>2.3.1.1.</w:t>
       </w:r>
@@ -5622,7 +6648,107 @@
           <w:lang w:val="bg-BG"/>
         </w:rPr>
         <w:lastRenderedPageBreak/>
-        <w:t>Първата секция има сив цвят на фона (grey-80) и включва две заглавия и абзац. Първото заглавие е оформено с персонализиран шрифт, наречен „Lobster“ и е в бяло. Той показва текста "12В клас Випуск 2023" с прекъсване на ред (&lt;br&gt;) между "клас" и "Випуск". Второто заглавие също е оформено с шрифта „Lobster“, но има по-голям размер (50px) и горен отстъп от 40px (margin: 40px;). Той показва текста „Компютърна техника и технологии 2018-2023“ с прекъсване на реда между „техника и технологии“ и „2018-2023“. Параграфът под заглавията е центриран и включва няколко реда текст, който благодари на учителите и отпрява покана към тях за бала.</w:t>
+        <w:t>Първата секция има сив цвят на фона (grey-80) и включва две заглавия и абзац. Първото заглавие е оформено с персонализиран шрифт, наречен „</w:t>
+      </w:r>
+      <w:proofErr w:type="spellStart"/>
+      <w:r>
+        <w:rPr>
+          <w:rFonts w:ascii="Times New Roman" w:hAnsi="Times New Roman" w:cs="Times New Roman"/>
+          <w:sz w:val="28"/>
+          <w:szCs w:val="28"/>
+          <w:lang w:val="bg-BG"/>
+        </w:rPr>
+        <w:t>Lobster</w:t>
+      </w:r>
+      <w:proofErr w:type="spellEnd"/>
+      <w:r>
+        <w:rPr>
+          <w:rFonts w:ascii="Times New Roman" w:hAnsi="Times New Roman" w:cs="Times New Roman"/>
+          <w:sz w:val="28"/>
+          <w:szCs w:val="28"/>
+          <w:lang w:val="bg-BG"/>
+        </w:rPr>
+        <w:t>“ и е в бяло. Той показва текста "12В клас Випуск 2023" с прекъсване на ред (&lt;</w:t>
+      </w:r>
+      <w:proofErr w:type="spellStart"/>
+      <w:r>
+        <w:rPr>
+          <w:rFonts w:ascii="Times New Roman" w:hAnsi="Times New Roman" w:cs="Times New Roman"/>
+          <w:sz w:val="28"/>
+          <w:szCs w:val="28"/>
+          <w:lang w:val="bg-BG"/>
+        </w:rPr>
+        <w:t>br</w:t>
+      </w:r>
+      <w:proofErr w:type="spellEnd"/>
+      <w:r>
+        <w:rPr>
+          <w:rFonts w:ascii="Times New Roman" w:hAnsi="Times New Roman" w:cs="Times New Roman"/>
+          <w:sz w:val="28"/>
+          <w:szCs w:val="28"/>
+          <w:lang w:val="bg-BG"/>
+        </w:rPr>
+        <w:t>&gt;) между "клас" и "Випуск". Второто заглавие също е оформено с шрифта „</w:t>
+      </w:r>
+      <w:proofErr w:type="spellStart"/>
+      <w:r>
+        <w:rPr>
+          <w:rFonts w:ascii="Times New Roman" w:hAnsi="Times New Roman" w:cs="Times New Roman"/>
+          <w:sz w:val="28"/>
+          <w:szCs w:val="28"/>
+          <w:lang w:val="bg-BG"/>
+        </w:rPr>
+        <w:t>Lobster</w:t>
+      </w:r>
+      <w:proofErr w:type="spellEnd"/>
+      <w:r>
+        <w:rPr>
+          <w:rFonts w:ascii="Times New Roman" w:hAnsi="Times New Roman" w:cs="Times New Roman"/>
+          <w:sz w:val="28"/>
+          <w:szCs w:val="28"/>
+          <w:lang w:val="bg-BG"/>
+        </w:rPr>
+        <w:t>“, но има по-голям размер (50px) и горен отстъп от 40px (</w:t>
+      </w:r>
+      <w:proofErr w:type="spellStart"/>
+      <w:r>
+        <w:rPr>
+          <w:rFonts w:ascii="Times New Roman" w:hAnsi="Times New Roman" w:cs="Times New Roman"/>
+          <w:sz w:val="28"/>
+          <w:szCs w:val="28"/>
+          <w:lang w:val="bg-BG"/>
+        </w:rPr>
+        <w:t>margin</w:t>
+      </w:r>
+      <w:proofErr w:type="spellEnd"/>
+      <w:r>
+        <w:rPr>
+          <w:rFonts w:ascii="Times New Roman" w:hAnsi="Times New Roman" w:cs="Times New Roman"/>
+          <w:sz w:val="28"/>
+          <w:szCs w:val="28"/>
+          <w:lang w:val="bg-BG"/>
+        </w:rPr>
+        <w:t xml:space="preserve">: 40px;). Той показва текста „Компютърна техника и технологии 2018-2023“ с прекъсване на реда между „техника и технологии“ и „2018-2023“. Параграфът под заглавията е центриран и включва няколко реда текст, който благодари на учителите и </w:t>
+      </w:r>
+      <w:proofErr w:type="spellStart"/>
+      <w:r>
+        <w:rPr>
+          <w:rFonts w:ascii="Times New Roman" w:hAnsi="Times New Roman" w:cs="Times New Roman"/>
+          <w:sz w:val="28"/>
+          <w:szCs w:val="28"/>
+          <w:lang w:val="bg-BG"/>
+        </w:rPr>
+        <w:t>отпрява</w:t>
+      </w:r>
+      <w:proofErr w:type="spellEnd"/>
+      <w:r>
+        <w:rPr>
+          <w:rFonts w:ascii="Times New Roman" w:hAnsi="Times New Roman" w:cs="Times New Roman"/>
+          <w:sz w:val="28"/>
+          <w:szCs w:val="28"/>
+          <w:lang w:val="bg-BG"/>
+        </w:rPr>
+        <w:t xml:space="preserve"> покана към тях за бала.</w:t>
       </w:r>
     </w:p>
     <w:p>
@@ -5688,7 +6814,47 @@
           <w:szCs w:val="28"/>
           <w:lang w:val="bg-BG"/>
         </w:rPr>
-        <w:t xml:space="preserve">Четвърта секция има фоново видео и раздел със съдържание с две препоръки от учители. Фоновото видео е настроено да се възпроизвежда автоматично. Разделът със съдържание има заглавие в персонализиран стил на шрифта „Класни ръководители“, което се превежда на „Класни учители“ на английски. Фонът на видеото се постига чрез вграждане на видеоклип в YouTube в елемент на iframe. Вградената рамка е стилизирана така, че да заема </w:t>
+        <w:t xml:space="preserve">Четвърта секция има фоново видео и раздел със съдържание с две препоръки от учители. Фоновото видео е настроено да се възпроизвежда автоматично. Разделът със съдържание има заглавие в персонализиран стил на шрифта „Класни ръководители“, което се превежда на „Класни учители“ на английски. Фонът на видеото се постига чрез вграждане на видеоклип в </w:t>
+      </w:r>
+      <w:proofErr w:type="spellStart"/>
+      <w:r>
+        <w:rPr>
+          <w:rFonts w:ascii="Times New Roman" w:hAnsi="Times New Roman" w:cs="Times New Roman"/>
+          <w:sz w:val="28"/>
+          <w:szCs w:val="28"/>
+          <w:lang w:val="bg-BG"/>
+        </w:rPr>
+        <w:t>YouTube</w:t>
+      </w:r>
+      <w:proofErr w:type="spellEnd"/>
+      <w:r>
+        <w:rPr>
+          <w:rFonts w:ascii="Times New Roman" w:hAnsi="Times New Roman" w:cs="Times New Roman"/>
+          <w:sz w:val="28"/>
+          <w:szCs w:val="28"/>
+          <w:lang w:val="bg-BG"/>
+        </w:rPr>
+        <w:t xml:space="preserve"> в елемент на </w:t>
+      </w:r>
+      <w:proofErr w:type="spellStart"/>
+      <w:r>
+        <w:rPr>
+          <w:rFonts w:ascii="Times New Roman" w:hAnsi="Times New Roman" w:cs="Times New Roman"/>
+          <w:sz w:val="28"/>
+          <w:szCs w:val="28"/>
+          <w:lang w:val="bg-BG"/>
+        </w:rPr>
+        <w:t>iframe</w:t>
+      </w:r>
+      <w:proofErr w:type="spellEnd"/>
+      <w:r>
+        <w:rPr>
+          <w:rFonts w:ascii="Times New Roman" w:hAnsi="Times New Roman" w:cs="Times New Roman"/>
+          <w:sz w:val="28"/>
+          <w:szCs w:val="28"/>
+          <w:lang w:val="bg-BG"/>
+        </w:rPr>
+        <w:t xml:space="preserve">. Вградената рамка е стилизирана така, че да заема </w:t>
       </w:r>
       <w:r>
         <w:rPr>
@@ -5698,7 +6864,67 @@
           <w:lang w:val="bg-BG"/>
         </w:rPr>
         <w:lastRenderedPageBreak/>
-        <w:t>цялата ширина и височина на своя контейнер, и е настроена на автоматично възпроизвеждане, повтаряне и заглушаване. Съдържа и два елемента от карти, които представляват учителите. Картите се създават с помощта на елемента div с клас list-item. Във всяка карта има елемент h3, представляващ името на учителя, и елемент p, съдържащ цитат от учителя. Картите са стилизирани с шрифта Lobster, включва рамка и zoom ефект на снимката.</w:t>
+        <w:t xml:space="preserve">цялата ширина и височина на своя контейнер, и е настроена на автоматично възпроизвеждане, повтаряне и заглушаване. Съдържа и два елемента от карти, които представляват учителите. Картите се създават с помощта на елемента div с клас </w:t>
+      </w:r>
+      <w:proofErr w:type="spellStart"/>
+      <w:r>
+        <w:rPr>
+          <w:rFonts w:ascii="Times New Roman" w:hAnsi="Times New Roman" w:cs="Times New Roman"/>
+          <w:sz w:val="28"/>
+          <w:szCs w:val="28"/>
+          <w:lang w:val="bg-BG"/>
+        </w:rPr>
+        <w:t>list-item</w:t>
+      </w:r>
+      <w:proofErr w:type="spellEnd"/>
+      <w:r>
+        <w:rPr>
+          <w:rFonts w:ascii="Times New Roman" w:hAnsi="Times New Roman" w:cs="Times New Roman"/>
+          <w:sz w:val="28"/>
+          <w:szCs w:val="28"/>
+          <w:lang w:val="bg-BG"/>
+        </w:rPr>
+        <w:t xml:space="preserve">. Във всяка карта има елемент h3, представляващ името на учителя, и елемент p, съдържащ цитат от учителя. Картите са стилизирани с шрифта </w:t>
+      </w:r>
+      <w:proofErr w:type="spellStart"/>
+      <w:r>
+        <w:rPr>
+          <w:rFonts w:ascii="Times New Roman" w:hAnsi="Times New Roman" w:cs="Times New Roman"/>
+          <w:sz w:val="28"/>
+          <w:szCs w:val="28"/>
+          <w:lang w:val="bg-BG"/>
+        </w:rPr>
+        <w:t>Lobster</w:t>
+      </w:r>
+      <w:proofErr w:type="spellEnd"/>
+      <w:r>
+        <w:rPr>
+          <w:rFonts w:ascii="Times New Roman" w:hAnsi="Times New Roman" w:cs="Times New Roman"/>
+          <w:sz w:val="28"/>
+          <w:szCs w:val="28"/>
+          <w:lang w:val="bg-BG"/>
+        </w:rPr>
+        <w:t xml:space="preserve">, включва рамка и </w:t>
+      </w:r>
+      <w:proofErr w:type="spellStart"/>
+      <w:r>
+        <w:rPr>
+          <w:rFonts w:ascii="Times New Roman" w:hAnsi="Times New Roman" w:cs="Times New Roman"/>
+          <w:sz w:val="28"/>
+          <w:szCs w:val="28"/>
+          <w:lang w:val="bg-BG"/>
+        </w:rPr>
+        <w:t>zoom</w:t>
+      </w:r>
+      <w:proofErr w:type="spellEnd"/>
+      <w:r>
+        <w:rPr>
+          <w:rFonts w:ascii="Times New Roman" w:hAnsi="Times New Roman" w:cs="Times New Roman"/>
+          <w:sz w:val="28"/>
+          <w:szCs w:val="28"/>
+          <w:lang w:val="bg-BG"/>
+        </w:rPr>
+        <w:t xml:space="preserve"> ефект на снимката.</w:t>
       </w:r>
     </w:p>
     <w:p>
@@ -5720,7 +6946,127 @@
           <w:szCs w:val="28"/>
           <w:lang w:val="bg-BG"/>
         </w:rPr>
-        <w:t>Следващите две секции 5 и 6 съдържат div с класа "sheet", който се използва за оформяне на съдържанието на раздела, включително изображение, заглавие и параграф от текст. Първоначално секциите са скрити с помощта на вградените стилове "opacity: 0; display: none;". Идентификаторите „section-5“ и „section-6“ се използват за идентифициране на тези секции в JavaScript кода. Причината, поради която елементът div се използва тук, е да осигури контейнер за съдържанието на раздела, което позволява по-лесно стилизиране и оформление. Елементът div е контейнерен елемент на ниво блок, който може да съдържа други елементи, като изображения, заглавия и параграфи. Чрез използването на елемента div с класа "sheet", съдържанието на всяка секция се съдържа в един контейнерен елемент, което опростява стила на съдържанието и улеснява прилагането на последователно оформление към всички секции.</w:t>
+        <w:t>Следващите две секции 5 и 6 съдържат div с класа "</w:t>
+      </w:r>
+      <w:proofErr w:type="spellStart"/>
+      <w:r>
+        <w:rPr>
+          <w:rFonts w:ascii="Times New Roman" w:hAnsi="Times New Roman" w:cs="Times New Roman"/>
+          <w:sz w:val="28"/>
+          <w:szCs w:val="28"/>
+          <w:lang w:val="bg-BG"/>
+        </w:rPr>
+        <w:t>sheet</w:t>
+      </w:r>
+      <w:proofErr w:type="spellEnd"/>
+      <w:r>
+        <w:rPr>
+          <w:rFonts w:ascii="Times New Roman" w:hAnsi="Times New Roman" w:cs="Times New Roman"/>
+          <w:sz w:val="28"/>
+          <w:szCs w:val="28"/>
+          <w:lang w:val="bg-BG"/>
+        </w:rPr>
+        <w:t>", който се използва за оформяне на съдържанието на раздела, включително изображение, заглавие и параграф от текст. Първоначално секциите са скрити с помощта на вградените стилове "</w:t>
+      </w:r>
+      <w:proofErr w:type="spellStart"/>
+      <w:r>
+        <w:rPr>
+          <w:rFonts w:ascii="Times New Roman" w:hAnsi="Times New Roman" w:cs="Times New Roman"/>
+          <w:sz w:val="28"/>
+          <w:szCs w:val="28"/>
+          <w:lang w:val="bg-BG"/>
+        </w:rPr>
+        <w:t>opacity</w:t>
+      </w:r>
+      <w:proofErr w:type="spellEnd"/>
+      <w:r>
+        <w:rPr>
+          <w:rFonts w:ascii="Times New Roman" w:hAnsi="Times New Roman" w:cs="Times New Roman"/>
+          <w:sz w:val="28"/>
+          <w:szCs w:val="28"/>
+          <w:lang w:val="bg-BG"/>
+        </w:rPr>
+        <w:t xml:space="preserve">: 0; </w:t>
+      </w:r>
+      <w:proofErr w:type="spellStart"/>
+      <w:r>
+        <w:rPr>
+          <w:rFonts w:ascii="Times New Roman" w:hAnsi="Times New Roman" w:cs="Times New Roman"/>
+          <w:sz w:val="28"/>
+          <w:szCs w:val="28"/>
+          <w:lang w:val="bg-BG"/>
+        </w:rPr>
+        <w:t>display</w:t>
+      </w:r>
+      <w:proofErr w:type="spellEnd"/>
+      <w:r>
+        <w:rPr>
+          <w:rFonts w:ascii="Times New Roman" w:hAnsi="Times New Roman" w:cs="Times New Roman"/>
+          <w:sz w:val="28"/>
+          <w:szCs w:val="28"/>
+          <w:lang w:val="bg-BG"/>
+        </w:rPr>
+        <w:t xml:space="preserve">: </w:t>
+      </w:r>
+      <w:proofErr w:type="spellStart"/>
+      <w:r>
+        <w:rPr>
+          <w:rFonts w:ascii="Times New Roman" w:hAnsi="Times New Roman" w:cs="Times New Roman"/>
+          <w:sz w:val="28"/>
+          <w:szCs w:val="28"/>
+          <w:lang w:val="bg-BG"/>
+        </w:rPr>
+        <w:t>none</w:t>
+      </w:r>
+      <w:proofErr w:type="spellEnd"/>
+      <w:r>
+        <w:rPr>
+          <w:rFonts w:ascii="Times New Roman" w:hAnsi="Times New Roman" w:cs="Times New Roman"/>
+          <w:sz w:val="28"/>
+          <w:szCs w:val="28"/>
+          <w:lang w:val="bg-BG"/>
+        </w:rPr>
+        <w:t xml:space="preserve">;". Идентификаторите „section-5“ и „section-6“ се използват за идентифициране на тези секции в </w:t>
+      </w:r>
+      <w:proofErr w:type="spellStart"/>
+      <w:r>
+        <w:rPr>
+          <w:rFonts w:ascii="Times New Roman" w:hAnsi="Times New Roman" w:cs="Times New Roman"/>
+          <w:sz w:val="28"/>
+          <w:szCs w:val="28"/>
+          <w:lang w:val="bg-BG"/>
+        </w:rPr>
+        <w:t>JavaScript</w:t>
+      </w:r>
+      <w:proofErr w:type="spellEnd"/>
+      <w:r>
+        <w:rPr>
+          <w:rFonts w:ascii="Times New Roman" w:hAnsi="Times New Roman" w:cs="Times New Roman"/>
+          <w:sz w:val="28"/>
+          <w:szCs w:val="28"/>
+          <w:lang w:val="bg-BG"/>
+        </w:rPr>
+        <w:t xml:space="preserve"> кода. Причината, поради която елементът div се използва тук, е да осигури контейнер за съдържанието на раздела, което позволява по-лесно стилизиране и оформление. Елементът div е контейнерен елемент на ниво блок, който може да съдържа други елементи, като изображения, заглавия и параграфи. Чрез използването на елемента div с класа "</w:t>
+      </w:r>
+      <w:proofErr w:type="spellStart"/>
+      <w:r>
+        <w:rPr>
+          <w:rFonts w:ascii="Times New Roman" w:hAnsi="Times New Roman" w:cs="Times New Roman"/>
+          <w:sz w:val="28"/>
+          <w:szCs w:val="28"/>
+          <w:lang w:val="bg-BG"/>
+        </w:rPr>
+        <w:t>sheet</w:t>
+      </w:r>
+      <w:proofErr w:type="spellEnd"/>
+      <w:r>
+        <w:rPr>
+          <w:rFonts w:ascii="Times New Roman" w:hAnsi="Times New Roman" w:cs="Times New Roman"/>
+          <w:sz w:val="28"/>
+          <w:szCs w:val="28"/>
+          <w:lang w:val="bg-BG"/>
+        </w:rPr>
+        <w:t>", съдържанието на всяка секция се съдържа в един контейнерен елемент, което опростява стила на съдържанието и улеснява прилагането на последователно оформление към всички секции.</w:t>
       </w:r>
     </w:p>
     <w:p>
@@ -5742,7 +7088,307 @@
           <w:szCs w:val="28"/>
           <w:lang w:val="bg-BG"/>
         </w:rPr>
-        <w:t xml:space="preserve">Секция 5 и 6 има JavaScript към тях, който дефинира четири променливи: „Cvetkova“, „Qneva“, „imageContainer“ и „imageContainer2“. „Cvetkova“ и „Qneva“ са препратки към HTML елементи с ID съответно „cvetkova“ и „qneva“. Кодът на JavaScript добавя event listener към елементите „Cvetkova“ и „Qneva“, така че когато се щракне върху тях, функцията „toggleSection()“ се извиква с „imageContainer“ или „imageContainer2“ като аргумент. Функцията </w:t>
+        <w:t xml:space="preserve">Секция 5 и 6 има </w:t>
+      </w:r>
+      <w:proofErr w:type="spellStart"/>
+      <w:r>
+        <w:rPr>
+          <w:rFonts w:ascii="Times New Roman" w:hAnsi="Times New Roman" w:cs="Times New Roman"/>
+          <w:sz w:val="28"/>
+          <w:szCs w:val="28"/>
+          <w:lang w:val="bg-BG"/>
+        </w:rPr>
+        <w:t>JavaScript</w:t>
+      </w:r>
+      <w:proofErr w:type="spellEnd"/>
+      <w:r>
+        <w:rPr>
+          <w:rFonts w:ascii="Times New Roman" w:hAnsi="Times New Roman" w:cs="Times New Roman"/>
+          <w:sz w:val="28"/>
+          <w:szCs w:val="28"/>
+          <w:lang w:val="bg-BG"/>
+        </w:rPr>
+        <w:t xml:space="preserve"> към тях, който дефинира четири променливи: „</w:t>
+      </w:r>
+      <w:proofErr w:type="spellStart"/>
+      <w:r>
+        <w:rPr>
+          <w:rFonts w:ascii="Times New Roman" w:hAnsi="Times New Roman" w:cs="Times New Roman"/>
+          <w:sz w:val="28"/>
+          <w:szCs w:val="28"/>
+          <w:lang w:val="bg-BG"/>
+        </w:rPr>
+        <w:t>Cvetkova</w:t>
+      </w:r>
+      <w:proofErr w:type="spellEnd"/>
+      <w:r>
+        <w:rPr>
+          <w:rFonts w:ascii="Times New Roman" w:hAnsi="Times New Roman" w:cs="Times New Roman"/>
+          <w:sz w:val="28"/>
+          <w:szCs w:val="28"/>
+          <w:lang w:val="bg-BG"/>
+        </w:rPr>
+        <w:t>“, „</w:t>
+      </w:r>
+      <w:proofErr w:type="spellStart"/>
+      <w:r>
+        <w:rPr>
+          <w:rFonts w:ascii="Times New Roman" w:hAnsi="Times New Roman" w:cs="Times New Roman"/>
+          <w:sz w:val="28"/>
+          <w:szCs w:val="28"/>
+          <w:lang w:val="bg-BG"/>
+        </w:rPr>
+        <w:t>Qneva</w:t>
+      </w:r>
+      <w:proofErr w:type="spellEnd"/>
+      <w:r>
+        <w:rPr>
+          <w:rFonts w:ascii="Times New Roman" w:hAnsi="Times New Roman" w:cs="Times New Roman"/>
+          <w:sz w:val="28"/>
+          <w:szCs w:val="28"/>
+          <w:lang w:val="bg-BG"/>
+        </w:rPr>
+        <w:t>“, „</w:t>
+      </w:r>
+      <w:proofErr w:type="spellStart"/>
+      <w:r>
+        <w:rPr>
+          <w:rFonts w:ascii="Times New Roman" w:hAnsi="Times New Roman" w:cs="Times New Roman"/>
+          <w:sz w:val="28"/>
+          <w:szCs w:val="28"/>
+          <w:lang w:val="bg-BG"/>
+        </w:rPr>
+        <w:t>imageContainer</w:t>
+      </w:r>
+      <w:proofErr w:type="spellEnd"/>
+      <w:r>
+        <w:rPr>
+          <w:rFonts w:ascii="Times New Roman" w:hAnsi="Times New Roman" w:cs="Times New Roman"/>
+          <w:sz w:val="28"/>
+          <w:szCs w:val="28"/>
+          <w:lang w:val="bg-BG"/>
+        </w:rPr>
+        <w:t>“ и „imageContainer2“. „</w:t>
+      </w:r>
+      <w:proofErr w:type="spellStart"/>
+      <w:r>
+        <w:rPr>
+          <w:rFonts w:ascii="Times New Roman" w:hAnsi="Times New Roman" w:cs="Times New Roman"/>
+          <w:sz w:val="28"/>
+          <w:szCs w:val="28"/>
+          <w:lang w:val="bg-BG"/>
+        </w:rPr>
+        <w:t>Cvetkova</w:t>
+      </w:r>
+      <w:proofErr w:type="spellEnd"/>
+      <w:r>
+        <w:rPr>
+          <w:rFonts w:ascii="Times New Roman" w:hAnsi="Times New Roman" w:cs="Times New Roman"/>
+          <w:sz w:val="28"/>
+          <w:szCs w:val="28"/>
+          <w:lang w:val="bg-BG"/>
+        </w:rPr>
+        <w:t>“ и „</w:t>
+      </w:r>
+      <w:proofErr w:type="spellStart"/>
+      <w:r>
+        <w:rPr>
+          <w:rFonts w:ascii="Times New Roman" w:hAnsi="Times New Roman" w:cs="Times New Roman"/>
+          <w:sz w:val="28"/>
+          <w:szCs w:val="28"/>
+          <w:lang w:val="bg-BG"/>
+        </w:rPr>
+        <w:t>Qneva</w:t>
+      </w:r>
+      <w:proofErr w:type="spellEnd"/>
+      <w:r>
+        <w:rPr>
+          <w:rFonts w:ascii="Times New Roman" w:hAnsi="Times New Roman" w:cs="Times New Roman"/>
+          <w:sz w:val="28"/>
+          <w:szCs w:val="28"/>
+          <w:lang w:val="bg-BG"/>
+        </w:rPr>
+        <w:t>“ са препратки към HTML елементи с ID съответно „</w:t>
+      </w:r>
+      <w:proofErr w:type="spellStart"/>
+      <w:r>
+        <w:rPr>
+          <w:rFonts w:ascii="Times New Roman" w:hAnsi="Times New Roman" w:cs="Times New Roman"/>
+          <w:sz w:val="28"/>
+          <w:szCs w:val="28"/>
+          <w:lang w:val="bg-BG"/>
+        </w:rPr>
+        <w:t>cvetkova</w:t>
+      </w:r>
+      <w:proofErr w:type="spellEnd"/>
+      <w:r>
+        <w:rPr>
+          <w:rFonts w:ascii="Times New Roman" w:hAnsi="Times New Roman" w:cs="Times New Roman"/>
+          <w:sz w:val="28"/>
+          <w:szCs w:val="28"/>
+          <w:lang w:val="bg-BG"/>
+        </w:rPr>
+        <w:t>“ и „</w:t>
+      </w:r>
+      <w:proofErr w:type="spellStart"/>
+      <w:r>
+        <w:rPr>
+          <w:rFonts w:ascii="Times New Roman" w:hAnsi="Times New Roman" w:cs="Times New Roman"/>
+          <w:sz w:val="28"/>
+          <w:szCs w:val="28"/>
+          <w:lang w:val="bg-BG"/>
+        </w:rPr>
+        <w:t>qneva</w:t>
+      </w:r>
+      <w:proofErr w:type="spellEnd"/>
+      <w:r>
+        <w:rPr>
+          <w:rFonts w:ascii="Times New Roman" w:hAnsi="Times New Roman" w:cs="Times New Roman"/>
+          <w:sz w:val="28"/>
+          <w:szCs w:val="28"/>
+          <w:lang w:val="bg-BG"/>
+        </w:rPr>
+        <w:t xml:space="preserve">“. Кодът на </w:t>
+      </w:r>
+      <w:proofErr w:type="spellStart"/>
+      <w:r>
+        <w:rPr>
+          <w:rFonts w:ascii="Times New Roman" w:hAnsi="Times New Roman" w:cs="Times New Roman"/>
+          <w:sz w:val="28"/>
+          <w:szCs w:val="28"/>
+          <w:lang w:val="bg-BG"/>
+        </w:rPr>
+        <w:t>JavaScript</w:t>
+      </w:r>
+      <w:proofErr w:type="spellEnd"/>
+      <w:r>
+        <w:rPr>
+          <w:rFonts w:ascii="Times New Roman" w:hAnsi="Times New Roman" w:cs="Times New Roman"/>
+          <w:sz w:val="28"/>
+          <w:szCs w:val="28"/>
+          <w:lang w:val="bg-BG"/>
+        </w:rPr>
+        <w:t xml:space="preserve"> добавя </w:t>
+      </w:r>
+      <w:proofErr w:type="spellStart"/>
+      <w:r>
+        <w:rPr>
+          <w:rFonts w:ascii="Times New Roman" w:hAnsi="Times New Roman" w:cs="Times New Roman"/>
+          <w:sz w:val="28"/>
+          <w:szCs w:val="28"/>
+          <w:lang w:val="bg-BG"/>
+        </w:rPr>
+        <w:t>event</w:t>
+      </w:r>
+      <w:proofErr w:type="spellEnd"/>
+      <w:r>
+        <w:rPr>
+          <w:rFonts w:ascii="Times New Roman" w:hAnsi="Times New Roman" w:cs="Times New Roman"/>
+          <w:sz w:val="28"/>
+          <w:szCs w:val="28"/>
+          <w:lang w:val="bg-BG"/>
+        </w:rPr>
+        <w:t xml:space="preserve"> </w:t>
+      </w:r>
+      <w:proofErr w:type="spellStart"/>
+      <w:r>
+        <w:rPr>
+          <w:rFonts w:ascii="Times New Roman" w:hAnsi="Times New Roman" w:cs="Times New Roman"/>
+          <w:sz w:val="28"/>
+          <w:szCs w:val="28"/>
+          <w:lang w:val="bg-BG"/>
+        </w:rPr>
+        <w:t>listener</w:t>
+      </w:r>
+      <w:proofErr w:type="spellEnd"/>
+      <w:r>
+        <w:rPr>
+          <w:rFonts w:ascii="Times New Roman" w:hAnsi="Times New Roman" w:cs="Times New Roman"/>
+          <w:sz w:val="28"/>
+          <w:szCs w:val="28"/>
+          <w:lang w:val="bg-BG"/>
+        </w:rPr>
+        <w:t xml:space="preserve"> към елементите „</w:t>
+      </w:r>
+      <w:proofErr w:type="spellStart"/>
+      <w:r>
+        <w:rPr>
+          <w:rFonts w:ascii="Times New Roman" w:hAnsi="Times New Roman" w:cs="Times New Roman"/>
+          <w:sz w:val="28"/>
+          <w:szCs w:val="28"/>
+          <w:lang w:val="bg-BG"/>
+        </w:rPr>
+        <w:t>Cvetkova</w:t>
+      </w:r>
+      <w:proofErr w:type="spellEnd"/>
+      <w:r>
+        <w:rPr>
+          <w:rFonts w:ascii="Times New Roman" w:hAnsi="Times New Roman" w:cs="Times New Roman"/>
+          <w:sz w:val="28"/>
+          <w:szCs w:val="28"/>
+          <w:lang w:val="bg-BG"/>
+        </w:rPr>
+        <w:t>“ и „</w:t>
+      </w:r>
+      <w:proofErr w:type="spellStart"/>
+      <w:r>
+        <w:rPr>
+          <w:rFonts w:ascii="Times New Roman" w:hAnsi="Times New Roman" w:cs="Times New Roman"/>
+          <w:sz w:val="28"/>
+          <w:szCs w:val="28"/>
+          <w:lang w:val="bg-BG"/>
+        </w:rPr>
+        <w:t>Qneva</w:t>
+      </w:r>
+      <w:proofErr w:type="spellEnd"/>
+      <w:r>
+        <w:rPr>
+          <w:rFonts w:ascii="Times New Roman" w:hAnsi="Times New Roman" w:cs="Times New Roman"/>
+          <w:sz w:val="28"/>
+          <w:szCs w:val="28"/>
+          <w:lang w:val="bg-BG"/>
+        </w:rPr>
+        <w:t>“, така че когато се щракне върху тях, функцията „</w:t>
+      </w:r>
+      <w:proofErr w:type="spellStart"/>
+      <w:r>
+        <w:rPr>
+          <w:rFonts w:ascii="Times New Roman" w:hAnsi="Times New Roman" w:cs="Times New Roman"/>
+          <w:sz w:val="28"/>
+          <w:szCs w:val="28"/>
+          <w:lang w:val="bg-BG"/>
+        </w:rPr>
+        <w:t>toggleSection</w:t>
+      </w:r>
+      <w:proofErr w:type="spellEnd"/>
+      <w:r>
+        <w:rPr>
+          <w:rFonts w:ascii="Times New Roman" w:hAnsi="Times New Roman" w:cs="Times New Roman"/>
+          <w:sz w:val="28"/>
+          <w:szCs w:val="28"/>
+          <w:lang w:val="bg-BG"/>
+        </w:rPr>
+        <w:t>()“ се извиква с „</w:t>
+      </w:r>
+      <w:proofErr w:type="spellStart"/>
+      <w:r>
+        <w:rPr>
+          <w:rFonts w:ascii="Times New Roman" w:hAnsi="Times New Roman" w:cs="Times New Roman"/>
+          <w:sz w:val="28"/>
+          <w:szCs w:val="28"/>
+          <w:lang w:val="bg-BG"/>
+        </w:rPr>
+        <w:t>imageContainer</w:t>
+      </w:r>
+      <w:proofErr w:type="spellEnd"/>
+      <w:r>
+        <w:rPr>
+          <w:rFonts w:ascii="Times New Roman" w:hAnsi="Times New Roman" w:cs="Times New Roman"/>
+          <w:sz w:val="28"/>
+          <w:szCs w:val="28"/>
+          <w:lang w:val="bg-BG"/>
+        </w:rPr>
+        <w:t xml:space="preserve">“ или „imageContainer2“ като аргумент. Функцията </w:t>
       </w:r>
       <w:r>
         <w:rPr>
@@ -5752,7 +7398,187 @@
           <w:lang w:val="bg-BG"/>
         </w:rPr>
         <w:lastRenderedPageBreak/>
-        <w:t>"toggleSection()" приема един аргумент, който е препратка към една от двете секции, дефинирани в HTML кода. Функцията първо проверява стойността на свойството CSS "display" на секцията. Ако е „none“, функцията задава свойството „display“ на „block“, задава непрозрачността на 0 и добавя ефект на преход, който постепенно избледнява в секцията за половин секунда. Накрая непрозрачността се задава на 1 след кратко забавяне. Ако свойството "display" вече е зададено на "block", функцията задава непрозрачността на 0, изчаква половин секунда и след това задава свойството "display" на "none", за да скрие секцията.</w:t>
+        <w:t>"</w:t>
+      </w:r>
+      <w:proofErr w:type="spellStart"/>
+      <w:r>
+        <w:rPr>
+          <w:rFonts w:ascii="Times New Roman" w:hAnsi="Times New Roman" w:cs="Times New Roman"/>
+          <w:sz w:val="28"/>
+          <w:szCs w:val="28"/>
+          <w:lang w:val="bg-BG"/>
+        </w:rPr>
+        <w:t>toggleSection</w:t>
+      </w:r>
+      <w:proofErr w:type="spellEnd"/>
+      <w:r>
+        <w:rPr>
+          <w:rFonts w:ascii="Times New Roman" w:hAnsi="Times New Roman" w:cs="Times New Roman"/>
+          <w:sz w:val="28"/>
+          <w:szCs w:val="28"/>
+          <w:lang w:val="bg-BG"/>
+        </w:rPr>
+        <w:t>()" приема един аргумент, който е препратка към една от двете секции, дефинирани в HTML кода. Функцията първо проверява стойността на свойството CSS "</w:t>
+      </w:r>
+      <w:proofErr w:type="spellStart"/>
+      <w:r>
+        <w:rPr>
+          <w:rFonts w:ascii="Times New Roman" w:hAnsi="Times New Roman" w:cs="Times New Roman"/>
+          <w:sz w:val="28"/>
+          <w:szCs w:val="28"/>
+          <w:lang w:val="bg-BG"/>
+        </w:rPr>
+        <w:t>display</w:t>
+      </w:r>
+      <w:proofErr w:type="spellEnd"/>
+      <w:r>
+        <w:rPr>
+          <w:rFonts w:ascii="Times New Roman" w:hAnsi="Times New Roman" w:cs="Times New Roman"/>
+          <w:sz w:val="28"/>
+          <w:szCs w:val="28"/>
+          <w:lang w:val="bg-BG"/>
+        </w:rPr>
+        <w:t>" на секцията. Ако е „</w:t>
+      </w:r>
+      <w:proofErr w:type="spellStart"/>
+      <w:r>
+        <w:rPr>
+          <w:rFonts w:ascii="Times New Roman" w:hAnsi="Times New Roman" w:cs="Times New Roman"/>
+          <w:sz w:val="28"/>
+          <w:szCs w:val="28"/>
+          <w:lang w:val="bg-BG"/>
+        </w:rPr>
+        <w:t>none</w:t>
+      </w:r>
+      <w:proofErr w:type="spellEnd"/>
+      <w:r>
+        <w:rPr>
+          <w:rFonts w:ascii="Times New Roman" w:hAnsi="Times New Roman" w:cs="Times New Roman"/>
+          <w:sz w:val="28"/>
+          <w:szCs w:val="28"/>
+          <w:lang w:val="bg-BG"/>
+        </w:rPr>
+        <w:t>“, функцията задава свойството „</w:t>
+      </w:r>
+      <w:proofErr w:type="spellStart"/>
+      <w:r>
+        <w:rPr>
+          <w:rFonts w:ascii="Times New Roman" w:hAnsi="Times New Roman" w:cs="Times New Roman"/>
+          <w:sz w:val="28"/>
+          <w:szCs w:val="28"/>
+          <w:lang w:val="bg-BG"/>
+        </w:rPr>
+        <w:t>display</w:t>
+      </w:r>
+      <w:proofErr w:type="spellEnd"/>
+      <w:r>
+        <w:rPr>
+          <w:rFonts w:ascii="Times New Roman" w:hAnsi="Times New Roman" w:cs="Times New Roman"/>
+          <w:sz w:val="28"/>
+          <w:szCs w:val="28"/>
+          <w:lang w:val="bg-BG"/>
+        </w:rPr>
+        <w:t>“ на „</w:t>
+      </w:r>
+      <w:proofErr w:type="spellStart"/>
+      <w:r>
+        <w:rPr>
+          <w:rFonts w:ascii="Times New Roman" w:hAnsi="Times New Roman" w:cs="Times New Roman"/>
+          <w:sz w:val="28"/>
+          <w:szCs w:val="28"/>
+          <w:lang w:val="bg-BG"/>
+        </w:rPr>
+        <w:t>block</w:t>
+      </w:r>
+      <w:proofErr w:type="spellEnd"/>
+      <w:r>
+        <w:rPr>
+          <w:rFonts w:ascii="Times New Roman" w:hAnsi="Times New Roman" w:cs="Times New Roman"/>
+          <w:sz w:val="28"/>
+          <w:szCs w:val="28"/>
+          <w:lang w:val="bg-BG"/>
+        </w:rPr>
+        <w:t>“, задава непрозрачността на 0 и добавя ефект на преход, който постепенно избледнява в секцията за половин секунда. Накрая непрозрачността се задава на 1 след кратко забавяне. Ако свойството "</w:t>
+      </w:r>
+      <w:proofErr w:type="spellStart"/>
+      <w:r>
+        <w:rPr>
+          <w:rFonts w:ascii="Times New Roman" w:hAnsi="Times New Roman" w:cs="Times New Roman"/>
+          <w:sz w:val="28"/>
+          <w:szCs w:val="28"/>
+          <w:lang w:val="bg-BG"/>
+        </w:rPr>
+        <w:t>display</w:t>
+      </w:r>
+      <w:proofErr w:type="spellEnd"/>
+      <w:r>
+        <w:rPr>
+          <w:rFonts w:ascii="Times New Roman" w:hAnsi="Times New Roman" w:cs="Times New Roman"/>
+          <w:sz w:val="28"/>
+          <w:szCs w:val="28"/>
+          <w:lang w:val="bg-BG"/>
+        </w:rPr>
+        <w:t>" вече е зададено на "</w:t>
+      </w:r>
+      <w:proofErr w:type="spellStart"/>
+      <w:r>
+        <w:rPr>
+          <w:rFonts w:ascii="Times New Roman" w:hAnsi="Times New Roman" w:cs="Times New Roman"/>
+          <w:sz w:val="28"/>
+          <w:szCs w:val="28"/>
+          <w:lang w:val="bg-BG"/>
+        </w:rPr>
+        <w:t>block</w:t>
+      </w:r>
+      <w:proofErr w:type="spellEnd"/>
+      <w:r>
+        <w:rPr>
+          <w:rFonts w:ascii="Times New Roman" w:hAnsi="Times New Roman" w:cs="Times New Roman"/>
+          <w:sz w:val="28"/>
+          <w:szCs w:val="28"/>
+          <w:lang w:val="bg-BG"/>
+        </w:rPr>
+        <w:t>", функцията задава непрозрачността на 0, изчаква половин секунда и след това задава свойството "</w:t>
+      </w:r>
+      <w:proofErr w:type="spellStart"/>
+      <w:r>
+        <w:rPr>
+          <w:rFonts w:ascii="Times New Roman" w:hAnsi="Times New Roman" w:cs="Times New Roman"/>
+          <w:sz w:val="28"/>
+          <w:szCs w:val="28"/>
+          <w:lang w:val="bg-BG"/>
+        </w:rPr>
+        <w:t>display</w:t>
+      </w:r>
+      <w:proofErr w:type="spellEnd"/>
+      <w:r>
+        <w:rPr>
+          <w:rFonts w:ascii="Times New Roman" w:hAnsi="Times New Roman" w:cs="Times New Roman"/>
+          <w:sz w:val="28"/>
+          <w:szCs w:val="28"/>
+          <w:lang w:val="bg-BG"/>
+        </w:rPr>
+        <w:t>" на "</w:t>
+      </w:r>
+      <w:proofErr w:type="spellStart"/>
+      <w:r>
+        <w:rPr>
+          <w:rFonts w:ascii="Times New Roman" w:hAnsi="Times New Roman" w:cs="Times New Roman"/>
+          <w:sz w:val="28"/>
+          <w:szCs w:val="28"/>
+          <w:lang w:val="bg-BG"/>
+        </w:rPr>
+        <w:t>none</w:t>
+      </w:r>
+      <w:proofErr w:type="spellEnd"/>
+      <w:r>
+        <w:rPr>
+          <w:rFonts w:ascii="Times New Roman" w:hAnsi="Times New Roman" w:cs="Times New Roman"/>
+          <w:sz w:val="28"/>
+          <w:szCs w:val="28"/>
+          <w:lang w:val="bg-BG"/>
+        </w:rPr>
+        <w:t>", за да скрие секцията.</w:t>
       </w:r>
     </w:p>
     <w:p>
@@ -5774,14 +7600,134 @@
           <w:szCs w:val="28"/>
           <w:lang w:val="bg-BG"/>
         </w:rPr>
-        <w:t>Секция 7 включва div с елемент canvas, който има ID „motion“. Над него има таймер за обратно отброяване, който показва дни, часове, минути и секунди до 25 май 2023 г. Обратното броене се актуализира всяка секунда от функция на JavaScript, която задава стойностите на съответните HTML елементи. JavaScript кодът инициализира променлива countDownDate до датата и часа на 25 май 2023 г. в полунощ. След това дефинира функция, която се изпълнява всяка секунда с помощта на setInterval. Функцията изчислява времевата разлика между текущия час и датата на обратното броене и изчислява броя на оставащите дни, часове, минути и секунди. След това задава вътрешния HTML на съответните HTML елементи на изчислените стойности. Това води до актуализиране на таймера за обратно броене всяка секунда.</w:t>
+        <w:t xml:space="preserve">Секция 7 включва div с елемент </w:t>
+      </w:r>
+      <w:proofErr w:type="spellStart"/>
+      <w:r>
+        <w:rPr>
+          <w:rFonts w:ascii="Times New Roman" w:hAnsi="Times New Roman" w:cs="Times New Roman"/>
+          <w:sz w:val="28"/>
+          <w:szCs w:val="28"/>
+          <w:lang w:val="bg-BG"/>
+        </w:rPr>
+        <w:t>canvas</w:t>
+      </w:r>
+      <w:proofErr w:type="spellEnd"/>
+      <w:r>
+        <w:rPr>
+          <w:rFonts w:ascii="Times New Roman" w:hAnsi="Times New Roman" w:cs="Times New Roman"/>
+          <w:sz w:val="28"/>
+          <w:szCs w:val="28"/>
+          <w:lang w:val="bg-BG"/>
+        </w:rPr>
+        <w:t>, който има ID „</w:t>
+      </w:r>
+      <w:proofErr w:type="spellStart"/>
+      <w:r>
+        <w:rPr>
+          <w:rFonts w:ascii="Times New Roman" w:hAnsi="Times New Roman" w:cs="Times New Roman"/>
+          <w:sz w:val="28"/>
+          <w:szCs w:val="28"/>
+          <w:lang w:val="bg-BG"/>
+        </w:rPr>
+        <w:t>motion</w:t>
+      </w:r>
+      <w:proofErr w:type="spellEnd"/>
+      <w:r>
+        <w:rPr>
+          <w:rFonts w:ascii="Times New Roman" w:hAnsi="Times New Roman" w:cs="Times New Roman"/>
+          <w:sz w:val="28"/>
+          <w:szCs w:val="28"/>
+          <w:lang w:val="bg-BG"/>
+        </w:rPr>
+        <w:t xml:space="preserve">“. Над него има таймер за обратно отброяване, който показва дни, часове, минути и секунди до 25 май 2023 г. Обратното броене се актуализира всяка секунда от функция на </w:t>
+      </w:r>
+      <w:proofErr w:type="spellStart"/>
+      <w:r>
+        <w:rPr>
+          <w:rFonts w:ascii="Times New Roman" w:hAnsi="Times New Roman" w:cs="Times New Roman"/>
+          <w:sz w:val="28"/>
+          <w:szCs w:val="28"/>
+          <w:lang w:val="bg-BG"/>
+        </w:rPr>
+        <w:t>JavaScript</w:t>
+      </w:r>
+      <w:proofErr w:type="spellEnd"/>
+      <w:r>
+        <w:rPr>
+          <w:rFonts w:ascii="Times New Roman" w:hAnsi="Times New Roman" w:cs="Times New Roman"/>
+          <w:sz w:val="28"/>
+          <w:szCs w:val="28"/>
+          <w:lang w:val="bg-BG"/>
+        </w:rPr>
+        <w:t xml:space="preserve">, която задава стойностите на съответните HTML елементи. </w:t>
+      </w:r>
+      <w:proofErr w:type="spellStart"/>
+      <w:r>
+        <w:rPr>
+          <w:rFonts w:ascii="Times New Roman" w:hAnsi="Times New Roman" w:cs="Times New Roman"/>
+          <w:sz w:val="28"/>
+          <w:szCs w:val="28"/>
+          <w:lang w:val="bg-BG"/>
+        </w:rPr>
+        <w:t>JavaScript</w:t>
+      </w:r>
+      <w:proofErr w:type="spellEnd"/>
+      <w:r>
+        <w:rPr>
+          <w:rFonts w:ascii="Times New Roman" w:hAnsi="Times New Roman" w:cs="Times New Roman"/>
+          <w:sz w:val="28"/>
+          <w:szCs w:val="28"/>
+          <w:lang w:val="bg-BG"/>
+        </w:rPr>
+        <w:t xml:space="preserve"> кодът инициализира променлива </w:t>
+      </w:r>
+      <w:proofErr w:type="spellStart"/>
+      <w:r>
+        <w:rPr>
+          <w:rFonts w:ascii="Times New Roman" w:hAnsi="Times New Roman" w:cs="Times New Roman"/>
+          <w:sz w:val="28"/>
+          <w:szCs w:val="28"/>
+          <w:lang w:val="bg-BG"/>
+        </w:rPr>
+        <w:t>countDownDate</w:t>
+      </w:r>
+      <w:proofErr w:type="spellEnd"/>
+      <w:r>
+        <w:rPr>
+          <w:rFonts w:ascii="Times New Roman" w:hAnsi="Times New Roman" w:cs="Times New Roman"/>
+          <w:sz w:val="28"/>
+          <w:szCs w:val="28"/>
+          <w:lang w:val="bg-BG"/>
+        </w:rPr>
+        <w:t xml:space="preserve"> до датата и часа на 25 май 2023 г. в полунощ. След това дефинира функция, която се изпълнява всяка секунда с помощта на </w:t>
+      </w:r>
+      <w:proofErr w:type="spellStart"/>
+      <w:r>
+        <w:rPr>
+          <w:rFonts w:ascii="Times New Roman" w:hAnsi="Times New Roman" w:cs="Times New Roman"/>
+          <w:sz w:val="28"/>
+          <w:szCs w:val="28"/>
+          <w:lang w:val="bg-BG"/>
+        </w:rPr>
+        <w:t>setInterval</w:t>
+      </w:r>
+      <w:proofErr w:type="spellEnd"/>
+      <w:r>
+        <w:rPr>
+          <w:rFonts w:ascii="Times New Roman" w:hAnsi="Times New Roman" w:cs="Times New Roman"/>
+          <w:sz w:val="28"/>
+          <w:szCs w:val="28"/>
+          <w:lang w:val="bg-BG"/>
+        </w:rPr>
+        <w:t>. Функцията изчислява времевата разлика между текущия час и датата на обратното броене и изчислява броя на оставащите дни, часове, минути и секунди. След това задава вътрешния HTML на съответните HTML елементи на изчислените стойности. Това води до актуализиране на таймера за обратно броене всяка секунда.</w:t>
       </w:r>
     </w:p>
     <w:p>
       <w:pPr>
         <w:pStyle w:val="4"/>
       </w:pPr>
-      <w:bookmarkStart w:id="15" w:name="_Toc133230567"/>
+      <w:bookmarkStart w:id="15" w:name="_Toc133232069"/>
       <w:r>
         <w:t>2.3.1.</w:t>
       </w:r>
@@ -5867,7 +7813,27 @@
           <w:lang w:val="bg-BG"/>
         </w:rPr>
         <w:lastRenderedPageBreak/>
-        <w:t xml:space="preserve">Списъкът се дефинира с помощта на контейнерен елемент с клас carousel-inner. Целта на този контейнерен елемент е да побере всички слайдове или елементи, които ще бъдат показани във </w:t>
+        <w:t xml:space="preserve">Списъкът се дефинира с помощта на контейнерен елемент с клас </w:t>
+      </w:r>
+      <w:proofErr w:type="spellStart"/>
+      <w:r>
+        <w:rPr>
+          <w:rFonts w:ascii="Times New Roman" w:hAnsi="Times New Roman" w:cs="Times New Roman"/>
+          <w:sz w:val="28"/>
+          <w:szCs w:val="28"/>
+          <w:lang w:val="bg-BG"/>
+        </w:rPr>
+        <w:t>carousel-inner</w:t>
+      </w:r>
+      <w:proofErr w:type="spellEnd"/>
+      <w:r>
+        <w:rPr>
+          <w:rFonts w:ascii="Times New Roman" w:hAnsi="Times New Roman" w:cs="Times New Roman"/>
+          <w:sz w:val="28"/>
+          <w:szCs w:val="28"/>
+          <w:lang w:val="bg-BG"/>
+        </w:rPr>
+        <w:t xml:space="preserve">. Целта на този контейнерен елемент е да побере всички слайдове или елементи, които ще бъдат показани във </w:t>
       </w:r>
       <w:r>
         <w:rPr>
@@ -5907,7 +7873,27 @@
           <w:szCs w:val="28"/>
           <w:lang w:val="bg-BG"/>
         </w:rPr>
-        <w:t>Комбинацията от HTML и JavaScript код създава въртележка или плъзгач, който показва различни слайдове с информация за инженерите. HTML кодът създава контейнер за въртележката с всеки слайд, дефиниран като div елемент с уникално име на клас. Всеки слайд съдържа заглавен елемент с името на инженера.</w:t>
+        <w:t xml:space="preserve">Комбинацията от HTML и </w:t>
+      </w:r>
+      <w:proofErr w:type="spellStart"/>
+      <w:r>
+        <w:rPr>
+          <w:rFonts w:ascii="Times New Roman" w:hAnsi="Times New Roman" w:cs="Times New Roman"/>
+          <w:sz w:val="28"/>
+          <w:szCs w:val="28"/>
+          <w:lang w:val="bg-BG"/>
+        </w:rPr>
+        <w:t>JavaScript</w:t>
+      </w:r>
+      <w:proofErr w:type="spellEnd"/>
+      <w:r>
+        <w:rPr>
+          <w:rFonts w:ascii="Times New Roman" w:hAnsi="Times New Roman" w:cs="Times New Roman"/>
+          <w:sz w:val="28"/>
+          <w:szCs w:val="28"/>
+          <w:lang w:val="bg-BG"/>
+        </w:rPr>
+        <w:t xml:space="preserve"> код създава въртележка или плъзгач, който показва различни слайдове с информация за инженерите. HTML кодът създава контейнер за въртележката с всеки слайд, дефиниран като div елемент с уникално име на клас. Всеки слайд съдържа заглавен елемент с името на инженера.</w:t>
       </w:r>
     </w:p>
     <w:p>
@@ -5929,7 +7915,47 @@
           <w:szCs w:val="28"/>
           <w:lang w:val="bg-BG"/>
         </w:rPr>
-        <w:t>Кодът на JavaScript инициализира въртележката и дефинира функции, които обработват автоматичното плъзгане на списъка, ръчна навигация чрез щракване върху бутоните със стрелки и пауза на автоматичното плъзгане, когато потребителят задържи курсора на мишката върху спъсъка.</w:t>
+        <w:t xml:space="preserve">Кодът на </w:t>
+      </w:r>
+      <w:proofErr w:type="spellStart"/>
+      <w:r>
+        <w:rPr>
+          <w:rFonts w:ascii="Times New Roman" w:hAnsi="Times New Roman" w:cs="Times New Roman"/>
+          <w:sz w:val="28"/>
+          <w:szCs w:val="28"/>
+          <w:lang w:val="bg-BG"/>
+        </w:rPr>
+        <w:t>JavaScript</w:t>
+      </w:r>
+      <w:proofErr w:type="spellEnd"/>
+      <w:r>
+        <w:rPr>
+          <w:rFonts w:ascii="Times New Roman" w:hAnsi="Times New Roman" w:cs="Times New Roman"/>
+          <w:sz w:val="28"/>
+          <w:szCs w:val="28"/>
+          <w:lang w:val="bg-BG"/>
+        </w:rPr>
+        <w:t xml:space="preserve"> инициализира въртележката и дефинира функции, които обработват автоматичното плъзгане на списъка, ръчна навигация чрез щракване върху бутоните със стрелки и пауза на автоматичното плъзгане, когато потребителят задържи курсора на мишката върху </w:t>
+      </w:r>
+      <w:proofErr w:type="spellStart"/>
+      <w:r>
+        <w:rPr>
+          <w:rFonts w:ascii="Times New Roman" w:hAnsi="Times New Roman" w:cs="Times New Roman"/>
+          <w:sz w:val="28"/>
+          <w:szCs w:val="28"/>
+          <w:lang w:val="bg-BG"/>
+        </w:rPr>
+        <w:t>спъсъка</w:t>
+      </w:r>
+      <w:proofErr w:type="spellEnd"/>
+      <w:r>
+        <w:rPr>
+          <w:rFonts w:ascii="Times New Roman" w:hAnsi="Times New Roman" w:cs="Times New Roman"/>
+          <w:sz w:val="28"/>
+          <w:szCs w:val="28"/>
+          <w:lang w:val="bg-BG"/>
+        </w:rPr>
+        <w:t>.</w:t>
       </w:r>
       <w:r>
         <w:rPr>
@@ -5939,14 +7965,65 @@
         </w:rPr>
         <w:t xml:space="preserve"> </w:t>
       </w:r>
-      <w:r>
-        <w:rPr>
-          <w:rFonts w:ascii="Times New Roman" w:hAnsi="Times New Roman" w:cs="Times New Roman"/>
-          <w:sz w:val="28"/>
-          <w:szCs w:val="28"/>
-          <w:lang w:val="bg-BG"/>
-        </w:rPr>
-        <w:t>JavaScript кодът започва с избиране на контейнера и всички слайдове с помощта на методите querySelector и querySelectorAll. Той също така определя интервала за автоматично плъзгане и променлива за проследяване на текущия индекс на слайда.</w:t>
+      <w:proofErr w:type="spellStart"/>
+      <w:r>
+        <w:rPr>
+          <w:rFonts w:ascii="Times New Roman" w:hAnsi="Times New Roman" w:cs="Times New Roman"/>
+          <w:sz w:val="28"/>
+          <w:szCs w:val="28"/>
+          <w:lang w:val="bg-BG"/>
+        </w:rPr>
+        <w:t>JavaScript</w:t>
+      </w:r>
+      <w:proofErr w:type="spellEnd"/>
+      <w:r>
+        <w:rPr>
+          <w:rFonts w:ascii="Times New Roman" w:hAnsi="Times New Roman" w:cs="Times New Roman"/>
+          <w:sz w:val="28"/>
+          <w:szCs w:val="28"/>
+          <w:lang w:val="bg-BG"/>
+        </w:rPr>
+        <w:t xml:space="preserve"> кодът започва с избиране на контейнера и всички слайдове с помощта на методите </w:t>
+      </w:r>
+      <w:proofErr w:type="spellStart"/>
+      <w:r>
+        <w:rPr>
+          <w:rFonts w:ascii="Times New Roman" w:hAnsi="Times New Roman" w:cs="Times New Roman"/>
+          <w:sz w:val="28"/>
+          <w:szCs w:val="28"/>
+          <w:lang w:val="bg-BG"/>
+        </w:rPr>
+        <w:t>querySelector</w:t>
+      </w:r>
+      <w:proofErr w:type="spellEnd"/>
+      <w:r>
+        <w:rPr>
+          <w:rFonts w:ascii="Times New Roman" w:hAnsi="Times New Roman" w:cs="Times New Roman"/>
+          <w:sz w:val="28"/>
+          <w:szCs w:val="28"/>
+          <w:lang w:val="bg-BG"/>
+        </w:rPr>
+        <w:t xml:space="preserve"> и </w:t>
+      </w:r>
+      <w:proofErr w:type="spellStart"/>
+      <w:r>
+        <w:rPr>
+          <w:rFonts w:ascii="Times New Roman" w:hAnsi="Times New Roman" w:cs="Times New Roman"/>
+          <w:sz w:val="28"/>
+          <w:szCs w:val="28"/>
+          <w:lang w:val="bg-BG"/>
+        </w:rPr>
+        <w:t>querySelectorAll</w:t>
+      </w:r>
+      <w:proofErr w:type="spellEnd"/>
+      <w:r>
+        <w:rPr>
+          <w:rFonts w:ascii="Times New Roman" w:hAnsi="Times New Roman" w:cs="Times New Roman"/>
+          <w:sz w:val="28"/>
+          <w:szCs w:val="28"/>
+          <w:lang w:val="bg-BG"/>
+        </w:rPr>
+        <w:t>. Той също така определя интервала за автоматично плъзгане и променлива за проследяване на текущия индекс на слайда.</w:t>
       </w:r>
     </w:p>
     <w:p>
@@ -5968,7 +8045,47 @@
           <w:szCs w:val="28"/>
           <w:lang w:val="bg-BG"/>
         </w:rPr>
-        <w:t>Функцията showSlide() се извиква, за да покаже слайда с посочения индекс чрез добавяне на име на клас active към елемента div на слайда и премахване на името на класа от всички останали елементи div на слайд.</w:t>
+        <w:t xml:space="preserve">Функцията </w:t>
+      </w:r>
+      <w:proofErr w:type="spellStart"/>
+      <w:r>
+        <w:rPr>
+          <w:rFonts w:ascii="Times New Roman" w:hAnsi="Times New Roman" w:cs="Times New Roman"/>
+          <w:sz w:val="28"/>
+          <w:szCs w:val="28"/>
+          <w:lang w:val="bg-BG"/>
+        </w:rPr>
+        <w:t>showSlide</w:t>
+      </w:r>
+      <w:proofErr w:type="spellEnd"/>
+      <w:r>
+        <w:rPr>
+          <w:rFonts w:ascii="Times New Roman" w:hAnsi="Times New Roman" w:cs="Times New Roman"/>
+          <w:sz w:val="28"/>
+          <w:szCs w:val="28"/>
+          <w:lang w:val="bg-BG"/>
+        </w:rPr>
+        <w:t xml:space="preserve">() се извиква, за да покаже слайда с посочения индекс чрез добавяне на име на клас </w:t>
+      </w:r>
+      <w:proofErr w:type="spellStart"/>
+      <w:r>
+        <w:rPr>
+          <w:rFonts w:ascii="Times New Roman" w:hAnsi="Times New Roman" w:cs="Times New Roman"/>
+          <w:sz w:val="28"/>
+          <w:szCs w:val="28"/>
+          <w:lang w:val="bg-BG"/>
+        </w:rPr>
+        <w:t>active</w:t>
+      </w:r>
+      <w:proofErr w:type="spellEnd"/>
+      <w:r>
+        <w:rPr>
+          <w:rFonts w:ascii="Times New Roman" w:hAnsi="Times New Roman" w:cs="Times New Roman"/>
+          <w:sz w:val="28"/>
+          <w:szCs w:val="28"/>
+          <w:lang w:val="bg-BG"/>
+        </w:rPr>
+        <w:t xml:space="preserve"> към елемента div на слайда и премахване на името на класа от всички останали елементи div на слайд.</w:t>
       </w:r>
     </w:p>
     <w:p>
@@ -5990,7 +8107,47 @@
           <w:szCs w:val="28"/>
           <w:lang w:val="bg-BG"/>
         </w:rPr>
-        <w:t>Функцията changeSlide() се извиква, за да промени индекса на текущия слайд с указаната стойност (1 или -1) и гарантира, че индексът остава в обхвата на наличните слайдове. След това извиква showSlide(), за да покаже новия слайд.</w:t>
+        <w:t xml:space="preserve">Функцията </w:t>
+      </w:r>
+      <w:proofErr w:type="spellStart"/>
+      <w:r>
+        <w:rPr>
+          <w:rFonts w:ascii="Times New Roman" w:hAnsi="Times New Roman" w:cs="Times New Roman"/>
+          <w:sz w:val="28"/>
+          <w:szCs w:val="28"/>
+          <w:lang w:val="bg-BG"/>
+        </w:rPr>
+        <w:t>changeSlide</w:t>
+      </w:r>
+      <w:proofErr w:type="spellEnd"/>
+      <w:r>
+        <w:rPr>
+          <w:rFonts w:ascii="Times New Roman" w:hAnsi="Times New Roman" w:cs="Times New Roman"/>
+          <w:sz w:val="28"/>
+          <w:szCs w:val="28"/>
+          <w:lang w:val="bg-BG"/>
+        </w:rPr>
+        <w:t xml:space="preserve">() се извиква, за да промени индекса на текущия слайд с указаната стойност (1 или -1) и гарантира, че индексът остава в обхвата на наличните слайдове. След това извиква </w:t>
+      </w:r>
+      <w:proofErr w:type="spellStart"/>
+      <w:r>
+        <w:rPr>
+          <w:rFonts w:ascii="Times New Roman" w:hAnsi="Times New Roman" w:cs="Times New Roman"/>
+          <w:sz w:val="28"/>
+          <w:szCs w:val="28"/>
+          <w:lang w:val="bg-BG"/>
+        </w:rPr>
+        <w:t>showSlide</w:t>
+      </w:r>
+      <w:proofErr w:type="spellEnd"/>
+      <w:r>
+        <w:rPr>
+          <w:rFonts w:ascii="Times New Roman" w:hAnsi="Times New Roman" w:cs="Times New Roman"/>
+          <w:sz w:val="28"/>
+          <w:szCs w:val="28"/>
+          <w:lang w:val="bg-BG"/>
+        </w:rPr>
+        <w:t>(), за да покаже новия слайд.</w:t>
       </w:r>
     </w:p>
     <w:p>
@@ -6013,7 +8170,47 @@
           <w:lang w:val="bg-BG"/>
         </w:rPr>
         <w:lastRenderedPageBreak/>
-        <w:t>Функцията automaticSlide() увеличава индекса на слайда с 1 и извиква changeSlide(), за да покаже новия слайд.</w:t>
+        <w:t xml:space="preserve">Функцията </w:t>
+      </w:r>
+      <w:proofErr w:type="spellStart"/>
+      <w:r>
+        <w:rPr>
+          <w:rFonts w:ascii="Times New Roman" w:hAnsi="Times New Roman" w:cs="Times New Roman"/>
+          <w:sz w:val="28"/>
+          <w:szCs w:val="28"/>
+          <w:lang w:val="bg-BG"/>
+        </w:rPr>
+        <w:t>automaticSlide</w:t>
+      </w:r>
+      <w:proofErr w:type="spellEnd"/>
+      <w:r>
+        <w:rPr>
+          <w:rFonts w:ascii="Times New Roman" w:hAnsi="Times New Roman" w:cs="Times New Roman"/>
+          <w:sz w:val="28"/>
+          <w:szCs w:val="28"/>
+          <w:lang w:val="bg-BG"/>
+        </w:rPr>
+        <w:t xml:space="preserve">() увеличава индекса на слайда с 1 и извиква </w:t>
+      </w:r>
+      <w:proofErr w:type="spellStart"/>
+      <w:r>
+        <w:rPr>
+          <w:rFonts w:ascii="Times New Roman" w:hAnsi="Times New Roman" w:cs="Times New Roman"/>
+          <w:sz w:val="28"/>
+          <w:szCs w:val="28"/>
+          <w:lang w:val="bg-BG"/>
+        </w:rPr>
+        <w:t>changeSlide</w:t>
+      </w:r>
+      <w:proofErr w:type="spellEnd"/>
+      <w:r>
+        <w:rPr>
+          <w:rFonts w:ascii="Times New Roman" w:hAnsi="Times New Roman" w:cs="Times New Roman"/>
+          <w:sz w:val="28"/>
+          <w:szCs w:val="28"/>
+          <w:lang w:val="bg-BG"/>
+        </w:rPr>
+        <w:t>(), за да покаже новия слайд.</w:t>
       </w:r>
     </w:p>
     <w:p>
@@ -6035,7 +8232,47 @@
           <w:szCs w:val="28"/>
           <w:lang w:val="bg-BG"/>
         </w:rPr>
-        <w:t>Методът setInterval() се използва за автоматично извикване на automaticSlide() на посочения интервал и съхраняване на получения идентификатор в променлива, за да може по-късно да изчисти интервала.</w:t>
+        <w:t xml:space="preserve">Методът </w:t>
+      </w:r>
+      <w:proofErr w:type="spellStart"/>
+      <w:r>
+        <w:rPr>
+          <w:rFonts w:ascii="Times New Roman" w:hAnsi="Times New Roman" w:cs="Times New Roman"/>
+          <w:sz w:val="28"/>
+          <w:szCs w:val="28"/>
+          <w:lang w:val="bg-BG"/>
+        </w:rPr>
+        <w:t>setInterval</w:t>
+      </w:r>
+      <w:proofErr w:type="spellEnd"/>
+      <w:r>
+        <w:rPr>
+          <w:rFonts w:ascii="Times New Roman" w:hAnsi="Times New Roman" w:cs="Times New Roman"/>
+          <w:sz w:val="28"/>
+          <w:szCs w:val="28"/>
+          <w:lang w:val="bg-BG"/>
+        </w:rPr>
+        <w:t xml:space="preserve">() се използва за автоматично извикване на </w:t>
+      </w:r>
+      <w:proofErr w:type="spellStart"/>
+      <w:r>
+        <w:rPr>
+          <w:rFonts w:ascii="Times New Roman" w:hAnsi="Times New Roman" w:cs="Times New Roman"/>
+          <w:sz w:val="28"/>
+          <w:szCs w:val="28"/>
+          <w:lang w:val="bg-BG"/>
+        </w:rPr>
+        <w:t>automaticSlide</w:t>
+      </w:r>
+      <w:proofErr w:type="spellEnd"/>
+      <w:r>
+        <w:rPr>
+          <w:rFonts w:ascii="Times New Roman" w:hAnsi="Times New Roman" w:cs="Times New Roman"/>
+          <w:sz w:val="28"/>
+          <w:szCs w:val="28"/>
+          <w:lang w:val="bg-BG"/>
+        </w:rPr>
+        <w:t>() на посочения интервал и съхраняване на получения идентификатор в променлива, за да може по-късно да изчисти интервала.</w:t>
       </w:r>
     </w:p>
     <w:p>
@@ -6115,7 +8352,27 @@
           <w:szCs w:val="28"/>
           <w:lang w:val="bg-BG"/>
         </w:rPr>
-        <w:t xml:space="preserve"> на събития се добавят към бутоните със стрелки наляво и надясно, за да позволят на потребителя да навигира ръчно в</w:t>
+        <w:t xml:space="preserve"> на събития се добавят към бутоните със стрелки наляво и надясно, за да позволят на потребителя да </w:t>
+      </w:r>
+      <w:proofErr w:type="spellStart"/>
+      <w:r>
+        <w:rPr>
+          <w:rFonts w:ascii="Times New Roman" w:hAnsi="Times New Roman" w:cs="Times New Roman"/>
+          <w:sz w:val="28"/>
+          <w:szCs w:val="28"/>
+          <w:lang w:val="bg-BG"/>
+        </w:rPr>
+        <w:t>навигира</w:t>
+      </w:r>
+      <w:proofErr w:type="spellEnd"/>
+      <w:r>
+        <w:rPr>
+          <w:rFonts w:ascii="Times New Roman" w:hAnsi="Times New Roman" w:cs="Times New Roman"/>
+          <w:sz w:val="28"/>
+          <w:szCs w:val="28"/>
+          <w:lang w:val="bg-BG"/>
+        </w:rPr>
+        <w:t xml:space="preserve"> ръчно в</w:t>
       </w:r>
       <w:r>
         <w:rPr>
@@ -6133,14 +8390,34 @@
           <w:szCs w:val="28"/>
           <w:lang w:val="bg-BG"/>
         </w:rPr>
-        <w:t>. Тези слушатели изчистват интервала на автоматично плъзгане и извикват функцията changeSlide() с подходящата стойност за показване на предишния или следващия слайд.</w:t>
+        <w:t xml:space="preserve">. Тези слушатели изчистват интервала на автоматично плъзгане и извикват функцията </w:t>
+      </w:r>
+      <w:proofErr w:type="spellStart"/>
+      <w:r>
+        <w:rPr>
+          <w:rFonts w:ascii="Times New Roman" w:hAnsi="Times New Roman" w:cs="Times New Roman"/>
+          <w:sz w:val="28"/>
+          <w:szCs w:val="28"/>
+          <w:lang w:val="bg-BG"/>
+        </w:rPr>
+        <w:t>changeSlide</w:t>
+      </w:r>
+      <w:proofErr w:type="spellEnd"/>
+      <w:r>
+        <w:rPr>
+          <w:rFonts w:ascii="Times New Roman" w:hAnsi="Times New Roman" w:cs="Times New Roman"/>
+          <w:sz w:val="28"/>
+          <w:szCs w:val="28"/>
+          <w:lang w:val="bg-BG"/>
+        </w:rPr>
+        <w:t>() с подходящата стойност за показване на предишния или следващия слайд.</w:t>
       </w:r>
     </w:p>
     <w:p>
       <w:pPr>
         <w:pStyle w:val="4"/>
       </w:pPr>
-      <w:bookmarkStart w:id="16" w:name="_Toc133230568"/>
+      <w:bookmarkStart w:id="16" w:name="_Toc133232070"/>
       <w:r>
         <w:t>2.3.1.</w:t>
       </w:r>
@@ -6204,7 +8481,67 @@
           <w:szCs w:val="28"/>
           <w:lang w:val="bg-BG"/>
         </w:rPr>
-        <w:t>HTML кода използван за тази цел вгражда видеоклип в YouTube със специфични настройки в уеб страница. Използваме елемент div с класа "background-video", за да създадем раздел за видеото. Вътре в този div поставяме друг div с класа "embed-responsive embed-responsive-1", който се използва за адаптивно вграждане на видео.</w:t>
+        <w:t xml:space="preserve">HTML кода използван за тази цел вгражда видеоклип в </w:t>
+      </w:r>
+      <w:proofErr w:type="spellStart"/>
+      <w:r>
+        <w:rPr>
+          <w:rFonts w:ascii="Times New Roman" w:hAnsi="Times New Roman" w:cs="Times New Roman"/>
+          <w:sz w:val="28"/>
+          <w:szCs w:val="28"/>
+          <w:lang w:val="bg-BG"/>
+        </w:rPr>
+        <w:t>YouTube</w:t>
+      </w:r>
+      <w:proofErr w:type="spellEnd"/>
+      <w:r>
+        <w:rPr>
+          <w:rFonts w:ascii="Times New Roman" w:hAnsi="Times New Roman" w:cs="Times New Roman"/>
+          <w:sz w:val="28"/>
+          <w:szCs w:val="28"/>
+          <w:lang w:val="bg-BG"/>
+        </w:rPr>
+        <w:t xml:space="preserve"> със специфични настройки в уеб страница. Използваме елемент div с класа "</w:t>
+      </w:r>
+      <w:proofErr w:type="spellStart"/>
+      <w:r>
+        <w:rPr>
+          <w:rFonts w:ascii="Times New Roman" w:hAnsi="Times New Roman" w:cs="Times New Roman"/>
+          <w:sz w:val="28"/>
+          <w:szCs w:val="28"/>
+          <w:lang w:val="bg-BG"/>
+        </w:rPr>
+        <w:t>background-video</w:t>
+      </w:r>
+      <w:proofErr w:type="spellEnd"/>
+      <w:r>
+        <w:rPr>
+          <w:rFonts w:ascii="Times New Roman" w:hAnsi="Times New Roman" w:cs="Times New Roman"/>
+          <w:sz w:val="28"/>
+          <w:szCs w:val="28"/>
+          <w:lang w:val="bg-BG"/>
+        </w:rPr>
+        <w:t>", за да създадем раздел за видеото. Вътре в този div поставяме друг div с класа "</w:t>
+      </w:r>
+      <w:proofErr w:type="spellStart"/>
+      <w:r>
+        <w:rPr>
+          <w:rFonts w:ascii="Times New Roman" w:hAnsi="Times New Roman" w:cs="Times New Roman"/>
+          <w:sz w:val="28"/>
+          <w:szCs w:val="28"/>
+          <w:lang w:val="bg-BG"/>
+        </w:rPr>
+        <w:t>embed-responsive</w:t>
+      </w:r>
+      <w:proofErr w:type="spellEnd"/>
+      <w:r>
+        <w:rPr>
+          <w:rFonts w:ascii="Times New Roman" w:hAnsi="Times New Roman" w:cs="Times New Roman"/>
+          <w:sz w:val="28"/>
+          <w:szCs w:val="28"/>
+          <w:lang w:val="bg-BG"/>
+        </w:rPr>
+        <w:t xml:space="preserve"> embed-responsive-1", който се използва за адаптивно вграждане на видео.</w:t>
       </w:r>
       <w:r>
         <w:rPr>
@@ -6221,7 +8558,47 @@
           <w:szCs w:val="28"/>
           <w:lang w:val="bg-BG"/>
         </w:rPr>
-        <w:t xml:space="preserve">След това вмъкваме iframe елемент във втория div, който зарежда видеоклипа в YouTube с посочените настройки. Видеото е настроено </w:t>
+        <w:t xml:space="preserve">След това вмъкваме </w:t>
+      </w:r>
+      <w:proofErr w:type="spellStart"/>
+      <w:r>
+        <w:rPr>
+          <w:rFonts w:ascii="Times New Roman" w:hAnsi="Times New Roman" w:cs="Times New Roman"/>
+          <w:sz w:val="28"/>
+          <w:szCs w:val="28"/>
+          <w:lang w:val="bg-BG"/>
+        </w:rPr>
+        <w:t>iframe</w:t>
+      </w:r>
+      <w:proofErr w:type="spellEnd"/>
+      <w:r>
+        <w:rPr>
+          <w:rFonts w:ascii="Times New Roman" w:hAnsi="Times New Roman" w:cs="Times New Roman"/>
+          <w:sz w:val="28"/>
+          <w:szCs w:val="28"/>
+          <w:lang w:val="bg-BG"/>
+        </w:rPr>
+        <w:t xml:space="preserve"> елемент във втория div, който зарежда видеоклипа в </w:t>
+      </w:r>
+      <w:proofErr w:type="spellStart"/>
+      <w:r>
+        <w:rPr>
+          <w:rFonts w:ascii="Times New Roman" w:hAnsi="Times New Roman" w:cs="Times New Roman"/>
+          <w:sz w:val="28"/>
+          <w:szCs w:val="28"/>
+          <w:lang w:val="bg-BG"/>
+        </w:rPr>
+        <w:t>YouTube</w:t>
+      </w:r>
+      <w:proofErr w:type="spellEnd"/>
+      <w:r>
+        <w:rPr>
+          <w:rFonts w:ascii="Times New Roman" w:hAnsi="Times New Roman" w:cs="Times New Roman"/>
+          <w:sz w:val="28"/>
+          <w:szCs w:val="28"/>
+          <w:lang w:val="bg-BG"/>
+        </w:rPr>
+        <w:t xml:space="preserve"> с посочените настройки. Видеото е настроено </w:t>
       </w:r>
       <w:r>
         <w:rPr>
@@ -6248,7 +8625,87 @@
           <w:szCs w:val="28"/>
           <w:lang w:val="bg-BG"/>
         </w:rPr>
-        <w:t>За да накараме видеото да заема цялото пространство, прилагаме CSS стила "position: absolute;top: 0;left: 0;width: 100%;height: 100%;" към елемента iframe.</w:t>
+        <w:t>За да накараме видеото да заема цялото пространство, прилагаме CSS стила "</w:t>
+      </w:r>
+      <w:proofErr w:type="spellStart"/>
+      <w:r>
+        <w:rPr>
+          <w:rFonts w:ascii="Times New Roman" w:hAnsi="Times New Roman" w:cs="Times New Roman"/>
+          <w:sz w:val="28"/>
+          <w:szCs w:val="28"/>
+          <w:lang w:val="bg-BG"/>
+        </w:rPr>
+        <w:t>position</w:t>
+      </w:r>
+      <w:proofErr w:type="spellEnd"/>
+      <w:r>
+        <w:rPr>
+          <w:rFonts w:ascii="Times New Roman" w:hAnsi="Times New Roman" w:cs="Times New Roman"/>
+          <w:sz w:val="28"/>
+          <w:szCs w:val="28"/>
+          <w:lang w:val="bg-BG"/>
+        </w:rPr>
+        <w:t xml:space="preserve">: </w:t>
+      </w:r>
+      <w:proofErr w:type="spellStart"/>
+      <w:r>
+        <w:rPr>
+          <w:rFonts w:ascii="Times New Roman" w:hAnsi="Times New Roman" w:cs="Times New Roman"/>
+          <w:sz w:val="28"/>
+          <w:szCs w:val="28"/>
+          <w:lang w:val="bg-BG"/>
+        </w:rPr>
+        <w:t>absolute;top</w:t>
+      </w:r>
+      <w:proofErr w:type="spellEnd"/>
+      <w:r>
+        <w:rPr>
+          <w:rFonts w:ascii="Times New Roman" w:hAnsi="Times New Roman" w:cs="Times New Roman"/>
+          <w:sz w:val="28"/>
+          <w:szCs w:val="28"/>
+          <w:lang w:val="bg-BG"/>
+        </w:rPr>
+        <w:t>: 0;left: 0;width: 100%;</w:t>
+      </w:r>
+      <w:proofErr w:type="spellStart"/>
+      <w:r>
+        <w:rPr>
+          <w:rFonts w:ascii="Times New Roman" w:hAnsi="Times New Roman" w:cs="Times New Roman"/>
+          <w:sz w:val="28"/>
+          <w:szCs w:val="28"/>
+          <w:lang w:val="bg-BG"/>
+        </w:rPr>
+        <w:t>height</w:t>
+      </w:r>
+      <w:proofErr w:type="spellEnd"/>
+      <w:r>
+        <w:rPr>
+          <w:rFonts w:ascii="Times New Roman" w:hAnsi="Times New Roman" w:cs="Times New Roman"/>
+          <w:sz w:val="28"/>
+          <w:szCs w:val="28"/>
+          <w:lang w:val="bg-BG"/>
+        </w:rPr>
+        <w:t xml:space="preserve">: 100%;" към елемента </w:t>
+      </w:r>
+      <w:proofErr w:type="spellStart"/>
+      <w:r>
+        <w:rPr>
+          <w:rFonts w:ascii="Times New Roman" w:hAnsi="Times New Roman" w:cs="Times New Roman"/>
+          <w:sz w:val="28"/>
+          <w:szCs w:val="28"/>
+          <w:lang w:val="bg-BG"/>
+        </w:rPr>
+        <w:t>iframe</w:t>
+      </w:r>
+      <w:proofErr w:type="spellEnd"/>
+      <w:r>
+        <w:rPr>
+          <w:rFonts w:ascii="Times New Roman" w:hAnsi="Times New Roman" w:cs="Times New Roman"/>
+          <w:sz w:val="28"/>
+          <w:szCs w:val="28"/>
+          <w:lang w:val="bg-BG"/>
+        </w:rPr>
+        <w:t>.</w:t>
       </w:r>
     </w:p>
     <w:p>
@@ -6314,7 +8771,47 @@
           <w:szCs w:val="28"/>
           <w:lang w:val="bg-BG"/>
         </w:rPr>
-        <w:t>Това се състои от две секции. Всеки раздел се дефинира с помощта на маркера за раздел с уникален идентификатор (id), който може да се използва за насочване към него в JavaScript кода.</w:t>
+        <w:t>Това се състои от две секции. Всеки раздел се дефинира с помощта на маркера за раздел с уникален идентификатор (</w:t>
+      </w:r>
+      <w:proofErr w:type="spellStart"/>
+      <w:r>
+        <w:rPr>
+          <w:rFonts w:ascii="Times New Roman" w:hAnsi="Times New Roman" w:cs="Times New Roman"/>
+          <w:sz w:val="28"/>
+          <w:szCs w:val="28"/>
+          <w:lang w:val="bg-BG"/>
+        </w:rPr>
+        <w:t>id</w:t>
+      </w:r>
+      <w:proofErr w:type="spellEnd"/>
+      <w:r>
+        <w:rPr>
+          <w:rFonts w:ascii="Times New Roman" w:hAnsi="Times New Roman" w:cs="Times New Roman"/>
+          <w:sz w:val="28"/>
+          <w:szCs w:val="28"/>
+          <w:lang w:val="bg-BG"/>
+        </w:rPr>
+        <w:t xml:space="preserve">), който може да се използва за насочване към него в </w:t>
+      </w:r>
+      <w:proofErr w:type="spellStart"/>
+      <w:r>
+        <w:rPr>
+          <w:rFonts w:ascii="Times New Roman" w:hAnsi="Times New Roman" w:cs="Times New Roman"/>
+          <w:sz w:val="28"/>
+          <w:szCs w:val="28"/>
+          <w:lang w:val="bg-BG"/>
+        </w:rPr>
+        <w:t>JavaScript</w:t>
+      </w:r>
+      <w:proofErr w:type="spellEnd"/>
+      <w:r>
+        <w:rPr>
+          <w:rFonts w:ascii="Times New Roman" w:hAnsi="Times New Roman" w:cs="Times New Roman"/>
+          <w:sz w:val="28"/>
+          <w:szCs w:val="28"/>
+          <w:lang w:val="bg-BG"/>
+        </w:rPr>
+        <w:t xml:space="preserve"> кода.</w:t>
       </w:r>
     </w:p>
     <w:p>
@@ -6336,7 +8833,27 @@
           <w:szCs w:val="28"/>
           <w:lang w:val="bg-BG"/>
         </w:rPr>
-        <w:t>Във всеки раздел има div елемент с клас sheet, който се използва за създаване на контейнер за съдържанието на раздела. Този клас прилага някои основни стилове към контейнера, като например центрирането му върху страницата и добавянето на подложка.</w:t>
+        <w:t xml:space="preserve">Във всеки раздел има div елемент с клас </w:t>
+      </w:r>
+      <w:proofErr w:type="spellStart"/>
+      <w:r>
+        <w:rPr>
+          <w:rFonts w:ascii="Times New Roman" w:hAnsi="Times New Roman" w:cs="Times New Roman"/>
+          <w:sz w:val="28"/>
+          <w:szCs w:val="28"/>
+          <w:lang w:val="bg-BG"/>
+        </w:rPr>
+        <w:t>sheet</w:t>
+      </w:r>
+      <w:proofErr w:type="spellEnd"/>
+      <w:r>
+        <w:rPr>
+          <w:rFonts w:ascii="Times New Roman" w:hAnsi="Times New Roman" w:cs="Times New Roman"/>
+          <w:sz w:val="28"/>
+          <w:szCs w:val="28"/>
+          <w:lang w:val="bg-BG"/>
+        </w:rPr>
+        <w:t>, който се използва за създаване на контейнер за съдържанието на раздела. Този клас прилага някои основни стилове към контейнера, като например центрирането му върху страницата и добавянето на подложка.</w:t>
       </w:r>
     </w:p>
     <w:p>
@@ -6358,8 +8875,59 @@
           <w:szCs w:val="28"/>
           <w:lang w:val="bg-BG"/>
         </w:rPr>
-        <w:t>В рамките на div sheet има елемент h1, който се използва за показване на заглавие за раздела. Към заглавието има приложени няколко CSS класа, които контролират външния му вид. Тези класове включват align-center, който центрира заглавието хоризонтално, font</w:t>
-      </w:r>
+        <w:t xml:space="preserve">В рамките на div </w:t>
+      </w:r>
+      <w:proofErr w:type="spellStart"/>
+      <w:r>
+        <w:rPr>
+          <w:rFonts w:ascii="Times New Roman" w:hAnsi="Times New Roman" w:cs="Times New Roman"/>
+          <w:sz w:val="28"/>
+          <w:szCs w:val="28"/>
+          <w:lang w:val="bg-BG"/>
+        </w:rPr>
+        <w:t>sheet</w:t>
+      </w:r>
+      <w:proofErr w:type="spellEnd"/>
+      <w:r>
+        <w:rPr>
+          <w:rFonts w:ascii="Times New Roman" w:hAnsi="Times New Roman" w:cs="Times New Roman"/>
+          <w:sz w:val="28"/>
+          <w:szCs w:val="28"/>
+          <w:lang w:val="bg-BG"/>
+        </w:rPr>
+        <w:t xml:space="preserve"> има елемент h1, който се използва за показване на заглавие за раздела. Към заглавието има приложени няколко CSS класа, които контролират външния му вид. Тези класове включват </w:t>
+      </w:r>
+      <w:proofErr w:type="spellStart"/>
+      <w:r>
+        <w:rPr>
+          <w:rFonts w:ascii="Times New Roman" w:hAnsi="Times New Roman" w:cs="Times New Roman"/>
+          <w:sz w:val="28"/>
+          <w:szCs w:val="28"/>
+          <w:lang w:val="bg-BG"/>
+        </w:rPr>
+        <w:t>align-center</w:t>
+      </w:r>
+      <w:proofErr w:type="spellEnd"/>
+      <w:r>
+        <w:rPr>
+          <w:rFonts w:ascii="Times New Roman" w:hAnsi="Times New Roman" w:cs="Times New Roman"/>
+          <w:sz w:val="28"/>
+          <w:szCs w:val="28"/>
+          <w:lang w:val="bg-BG"/>
+        </w:rPr>
+        <w:t xml:space="preserve">, който центрира заглавието хоризонтално, </w:t>
+      </w:r>
+      <w:proofErr w:type="spellStart"/>
+      <w:r>
+        <w:rPr>
+          <w:rFonts w:ascii="Times New Roman" w:hAnsi="Times New Roman" w:cs="Times New Roman"/>
+          <w:sz w:val="28"/>
+          <w:szCs w:val="28"/>
+          <w:lang w:val="bg-BG"/>
+        </w:rPr>
+        <w:t>font</w:t>
+      </w:r>
+      <w:proofErr w:type="spellEnd"/>
       <w:r>
         <w:rPr>
           <w:rFonts w:ascii="Times New Roman" w:hAnsi="Times New Roman" w:cs="Times New Roman"/>
@@ -6375,7 +8943,27 @@
           <w:szCs w:val="28"/>
           <w:lang w:val="bg-BG"/>
         </w:rPr>
-        <w:t>, който определя персонализиран шрифт за текста, и text-</w:t>
+        <w:t xml:space="preserve">, който определя персонализиран шрифт за текста, и </w:t>
+      </w:r>
+      <w:proofErr w:type="spellStart"/>
+      <w:r>
+        <w:rPr>
+          <w:rFonts w:ascii="Times New Roman" w:hAnsi="Times New Roman" w:cs="Times New Roman"/>
+          <w:sz w:val="28"/>
+          <w:szCs w:val="28"/>
+          <w:lang w:val="bg-BG"/>
+        </w:rPr>
+        <w:t>text</w:t>
+      </w:r>
+      <w:proofErr w:type="spellEnd"/>
+      <w:r>
+        <w:rPr>
+          <w:rFonts w:ascii="Times New Roman" w:hAnsi="Times New Roman" w:cs="Times New Roman"/>
+          <w:sz w:val="28"/>
+          <w:szCs w:val="28"/>
+          <w:lang w:val="bg-BG"/>
+        </w:rPr>
+        <w:t>-</w:t>
       </w:r>
       <w:r>
         <w:rPr>
@@ -6414,7 +9002,27 @@
           <w:szCs w:val="28"/>
           <w:lang w:val="bg-BG"/>
         </w:rPr>
-        <w:t>След това има елемент img, който показва изображение във всяка секция. Класът</w:t>
+        <w:t xml:space="preserve">След това има елемент </w:t>
+      </w:r>
+      <w:proofErr w:type="spellStart"/>
+      <w:r>
+        <w:rPr>
+          <w:rFonts w:ascii="Times New Roman" w:hAnsi="Times New Roman" w:cs="Times New Roman"/>
+          <w:sz w:val="28"/>
+          <w:szCs w:val="28"/>
+          <w:lang w:val="bg-BG"/>
+        </w:rPr>
+        <w:t>img</w:t>
+      </w:r>
+      <w:proofErr w:type="spellEnd"/>
+      <w:r>
+        <w:rPr>
+          <w:rFonts w:ascii="Times New Roman" w:hAnsi="Times New Roman" w:cs="Times New Roman"/>
+          <w:sz w:val="28"/>
+          <w:szCs w:val="28"/>
+          <w:lang w:val="bg-BG"/>
+        </w:rPr>
+        <w:t>, който показва изображение във всяка секция. Класът</w:t>
       </w:r>
       <w:r>
         <w:rPr>
@@ -6424,14 +9032,25 @@
         </w:rPr>
         <w:t xml:space="preserve"> </w:t>
       </w:r>
-      <w:r>
-        <w:rPr>
-          <w:rFonts w:ascii="Times New Roman" w:hAnsi="Times New Roman" w:cs="Times New Roman"/>
-          <w:sz w:val="28"/>
-          <w:szCs w:val="28"/>
-          <w:lang w:val="bg-BG"/>
-        </w:rPr>
-        <w:t xml:space="preserve">image се прилага към елемента, заедно с някои други класове, които контролират размера, формата и позицията на изображението. Те </w:t>
+      <w:proofErr w:type="spellStart"/>
+      <w:r>
+        <w:rPr>
+          <w:rFonts w:ascii="Times New Roman" w:hAnsi="Times New Roman" w:cs="Times New Roman"/>
+          <w:sz w:val="28"/>
+          <w:szCs w:val="28"/>
+          <w:lang w:val="bg-BG"/>
+        </w:rPr>
+        <w:t>image</w:t>
+      </w:r>
+      <w:proofErr w:type="spellEnd"/>
+      <w:r>
+        <w:rPr>
+          <w:rFonts w:ascii="Times New Roman" w:hAnsi="Times New Roman" w:cs="Times New Roman"/>
+          <w:sz w:val="28"/>
+          <w:szCs w:val="28"/>
+          <w:lang w:val="bg-BG"/>
+        </w:rPr>
+        <w:t xml:space="preserve"> се прилага към елемента, заедно с някои други класове, които контролират размера, формата и позицията на изображението. Те </w:t>
       </w:r>
       <w:r>
         <w:rPr>
@@ -6441,7 +9060,47 @@
           <w:lang w:val="bg-BG"/>
         </w:rPr>
         <w:lastRenderedPageBreak/>
-        <w:t>включват align-center-xs, който центрира изображението хоризонтално на малки екрани, image-round, който закръгля ъглите на изображението и radius-25, който задава радиуса на границата на изображението на 25 пиксели.</w:t>
+        <w:t xml:space="preserve">включват </w:t>
+      </w:r>
+      <w:proofErr w:type="spellStart"/>
+      <w:r>
+        <w:rPr>
+          <w:rFonts w:ascii="Times New Roman" w:hAnsi="Times New Roman" w:cs="Times New Roman"/>
+          <w:sz w:val="28"/>
+          <w:szCs w:val="28"/>
+          <w:lang w:val="bg-BG"/>
+        </w:rPr>
+        <w:t>align-center-xs</w:t>
+      </w:r>
+      <w:proofErr w:type="spellEnd"/>
+      <w:r>
+        <w:rPr>
+          <w:rFonts w:ascii="Times New Roman" w:hAnsi="Times New Roman" w:cs="Times New Roman"/>
+          <w:sz w:val="28"/>
+          <w:szCs w:val="28"/>
+          <w:lang w:val="bg-BG"/>
+        </w:rPr>
+        <w:t xml:space="preserve">, който центрира изображението хоризонтално на малки екрани, </w:t>
+      </w:r>
+      <w:proofErr w:type="spellStart"/>
+      <w:r>
+        <w:rPr>
+          <w:rFonts w:ascii="Times New Roman" w:hAnsi="Times New Roman" w:cs="Times New Roman"/>
+          <w:sz w:val="28"/>
+          <w:szCs w:val="28"/>
+          <w:lang w:val="bg-BG"/>
+        </w:rPr>
+        <w:t>image-round</w:t>
+      </w:r>
+      <w:proofErr w:type="spellEnd"/>
+      <w:r>
+        <w:rPr>
+          <w:rFonts w:ascii="Times New Roman" w:hAnsi="Times New Roman" w:cs="Times New Roman"/>
+          <w:sz w:val="28"/>
+          <w:szCs w:val="28"/>
+          <w:lang w:val="bg-BG"/>
+        </w:rPr>
+        <w:t>, който закръгля ъглите на изображението и radius-25, който задава радиуса на границата на изображението на 25 пиксели.</w:t>
       </w:r>
     </w:p>
     <w:p>
@@ -6463,14 +9122,174 @@
           <w:szCs w:val="28"/>
           <w:lang w:val="bg-BG"/>
         </w:rPr>
-        <w:t>Към текста на класните ни ръководители са приложени няколко CSS класа, които контролират външния му вид. Тези класове включват align-justify, който оправдава текста, text-body-alt-color, който задава цвета на текста на алтернативен цвят и text-default-lg, text-default-md , text-default-sm и text-default-xl, които контролират размера на текста при различни размери на екрана.</w:t>
+        <w:t xml:space="preserve">Към текста на класните ни ръководители са приложени няколко CSS класа, които контролират външния му вид. Тези класове включват </w:t>
+      </w:r>
+      <w:proofErr w:type="spellStart"/>
+      <w:r>
+        <w:rPr>
+          <w:rFonts w:ascii="Times New Roman" w:hAnsi="Times New Roman" w:cs="Times New Roman"/>
+          <w:sz w:val="28"/>
+          <w:szCs w:val="28"/>
+          <w:lang w:val="bg-BG"/>
+        </w:rPr>
+        <w:t>align-justify</w:t>
+      </w:r>
+      <w:proofErr w:type="spellEnd"/>
+      <w:r>
+        <w:rPr>
+          <w:rFonts w:ascii="Times New Roman" w:hAnsi="Times New Roman" w:cs="Times New Roman"/>
+          <w:sz w:val="28"/>
+          <w:szCs w:val="28"/>
+          <w:lang w:val="bg-BG"/>
+        </w:rPr>
+        <w:t xml:space="preserve">, който оправдава текста, </w:t>
+      </w:r>
+      <w:proofErr w:type="spellStart"/>
+      <w:r>
+        <w:rPr>
+          <w:rFonts w:ascii="Times New Roman" w:hAnsi="Times New Roman" w:cs="Times New Roman"/>
+          <w:sz w:val="28"/>
+          <w:szCs w:val="28"/>
+          <w:lang w:val="bg-BG"/>
+        </w:rPr>
+        <w:t>text-body-alt-color</w:t>
+      </w:r>
+      <w:proofErr w:type="spellEnd"/>
+      <w:r>
+        <w:rPr>
+          <w:rFonts w:ascii="Times New Roman" w:hAnsi="Times New Roman" w:cs="Times New Roman"/>
+          <w:sz w:val="28"/>
+          <w:szCs w:val="28"/>
+          <w:lang w:val="bg-BG"/>
+        </w:rPr>
+        <w:t xml:space="preserve">, който задава цвета на текста на алтернативен цвят и </w:t>
+      </w:r>
+      <w:proofErr w:type="spellStart"/>
+      <w:r>
+        <w:rPr>
+          <w:rFonts w:ascii="Times New Roman" w:hAnsi="Times New Roman" w:cs="Times New Roman"/>
+          <w:sz w:val="28"/>
+          <w:szCs w:val="28"/>
+          <w:lang w:val="bg-BG"/>
+        </w:rPr>
+        <w:t>text-default-lg</w:t>
+      </w:r>
+      <w:proofErr w:type="spellEnd"/>
+      <w:r>
+        <w:rPr>
+          <w:rFonts w:ascii="Times New Roman" w:hAnsi="Times New Roman" w:cs="Times New Roman"/>
+          <w:sz w:val="28"/>
+          <w:szCs w:val="28"/>
+          <w:lang w:val="bg-BG"/>
+        </w:rPr>
+        <w:t xml:space="preserve">, </w:t>
+      </w:r>
+      <w:proofErr w:type="spellStart"/>
+      <w:r>
+        <w:rPr>
+          <w:rFonts w:ascii="Times New Roman" w:hAnsi="Times New Roman" w:cs="Times New Roman"/>
+          <w:sz w:val="28"/>
+          <w:szCs w:val="28"/>
+          <w:lang w:val="bg-BG"/>
+        </w:rPr>
+        <w:t>text</w:t>
+      </w:r>
+      <w:proofErr w:type="spellEnd"/>
+      <w:r>
+        <w:rPr>
+          <w:rFonts w:ascii="Times New Roman" w:hAnsi="Times New Roman" w:cs="Times New Roman"/>
+          <w:sz w:val="28"/>
+          <w:szCs w:val="28"/>
+          <w:lang w:val="bg-BG"/>
+        </w:rPr>
+        <w:t>-</w:t>
+      </w:r>
+      <w:proofErr w:type="spellStart"/>
+      <w:r>
+        <w:rPr>
+          <w:rFonts w:ascii="Times New Roman" w:hAnsi="Times New Roman" w:cs="Times New Roman"/>
+          <w:sz w:val="28"/>
+          <w:szCs w:val="28"/>
+          <w:lang w:val="bg-BG"/>
+        </w:rPr>
+        <w:t>default</w:t>
+      </w:r>
+      <w:proofErr w:type="spellEnd"/>
+      <w:r>
+        <w:rPr>
+          <w:rFonts w:ascii="Times New Roman" w:hAnsi="Times New Roman" w:cs="Times New Roman"/>
+          <w:sz w:val="28"/>
+          <w:szCs w:val="28"/>
+          <w:lang w:val="bg-BG"/>
+        </w:rPr>
+        <w:t xml:space="preserve">-md , </w:t>
+      </w:r>
+      <w:proofErr w:type="spellStart"/>
+      <w:r>
+        <w:rPr>
+          <w:rFonts w:ascii="Times New Roman" w:hAnsi="Times New Roman" w:cs="Times New Roman"/>
+          <w:sz w:val="28"/>
+          <w:szCs w:val="28"/>
+          <w:lang w:val="bg-BG"/>
+        </w:rPr>
+        <w:t>text-default-sm</w:t>
+      </w:r>
+      <w:proofErr w:type="spellEnd"/>
+      <w:r>
+        <w:rPr>
+          <w:rFonts w:ascii="Times New Roman" w:hAnsi="Times New Roman" w:cs="Times New Roman"/>
+          <w:sz w:val="28"/>
+          <w:szCs w:val="28"/>
+          <w:lang w:val="bg-BG"/>
+        </w:rPr>
+        <w:t xml:space="preserve"> и </w:t>
+      </w:r>
+      <w:proofErr w:type="spellStart"/>
+      <w:r>
+        <w:rPr>
+          <w:rFonts w:ascii="Times New Roman" w:hAnsi="Times New Roman" w:cs="Times New Roman"/>
+          <w:sz w:val="28"/>
+          <w:szCs w:val="28"/>
+          <w:lang w:val="bg-BG"/>
+        </w:rPr>
+        <w:t>text</w:t>
+      </w:r>
+      <w:proofErr w:type="spellEnd"/>
+      <w:r>
+        <w:rPr>
+          <w:rFonts w:ascii="Times New Roman" w:hAnsi="Times New Roman" w:cs="Times New Roman"/>
+          <w:sz w:val="28"/>
+          <w:szCs w:val="28"/>
+          <w:lang w:val="bg-BG"/>
+        </w:rPr>
+        <w:t>-</w:t>
+      </w:r>
+      <w:proofErr w:type="spellStart"/>
+      <w:r>
+        <w:rPr>
+          <w:rFonts w:ascii="Times New Roman" w:hAnsi="Times New Roman" w:cs="Times New Roman"/>
+          <w:sz w:val="28"/>
+          <w:szCs w:val="28"/>
+          <w:lang w:val="bg-BG"/>
+        </w:rPr>
+        <w:t>default</w:t>
+      </w:r>
+      <w:proofErr w:type="spellEnd"/>
+      <w:r>
+        <w:rPr>
+          <w:rFonts w:ascii="Times New Roman" w:hAnsi="Times New Roman" w:cs="Times New Roman"/>
+          <w:sz w:val="28"/>
+          <w:szCs w:val="28"/>
+          <w:lang w:val="bg-BG"/>
+        </w:rPr>
+        <w:t>-xl, които контролират размера на текста при различни размери на екрана.</w:t>
       </w:r>
     </w:p>
     <w:p>
       <w:pPr>
         <w:pStyle w:val="4"/>
       </w:pPr>
-      <w:bookmarkStart w:id="17" w:name="_Toc133230569"/>
+      <w:bookmarkStart w:id="17" w:name="_Toc133232071"/>
       <w:r>
         <w:t>2.3.1.</w:t>
       </w:r>
@@ -6535,7 +9354,67 @@
           <w:szCs w:val="28"/>
           <w:lang w:val="bg-BG"/>
         </w:rPr>
-        <w:t>Класът "align-center" се използва за центриране на съдържанието на секцията. Класовете "border-6" и "border-palette-3-base" добавят граница с ширина 6 пиксела към секцията с цветова палитра от palette-3. Класът "clearfix" се използва за изчистване на всякакви плаващи елементи и установяване на нов контекст за форматиране на блок, който е полезен за съдържане на елементите в секцията. Класът "image" се използва за показване на изображение като фон на раздела, а класът "section-5" се използва, за да даде на раздела уникален идентификатор.</w:t>
+        <w:t>Класът "</w:t>
+      </w:r>
+      <w:proofErr w:type="spellStart"/>
+      <w:r>
+        <w:rPr>
+          <w:rFonts w:ascii="Times New Roman" w:hAnsi="Times New Roman" w:cs="Times New Roman"/>
+          <w:sz w:val="28"/>
+          <w:szCs w:val="28"/>
+          <w:lang w:val="bg-BG"/>
+        </w:rPr>
+        <w:t>align-center</w:t>
+      </w:r>
+      <w:proofErr w:type="spellEnd"/>
+      <w:r>
+        <w:rPr>
+          <w:rFonts w:ascii="Times New Roman" w:hAnsi="Times New Roman" w:cs="Times New Roman"/>
+          <w:sz w:val="28"/>
+          <w:szCs w:val="28"/>
+          <w:lang w:val="bg-BG"/>
+        </w:rPr>
+        <w:t>" се използва за центриране на съдържанието на секцията. Класовете "border-6" и "border-palette-3-base" добавят граница с ширина 6 пиксела към секцията с цветова палитра от palette-3. Класът "</w:t>
+      </w:r>
+      <w:proofErr w:type="spellStart"/>
+      <w:r>
+        <w:rPr>
+          <w:rFonts w:ascii="Times New Roman" w:hAnsi="Times New Roman" w:cs="Times New Roman"/>
+          <w:sz w:val="28"/>
+          <w:szCs w:val="28"/>
+          <w:lang w:val="bg-BG"/>
+        </w:rPr>
+        <w:t>clearfix</w:t>
+      </w:r>
+      <w:proofErr w:type="spellEnd"/>
+      <w:r>
+        <w:rPr>
+          <w:rFonts w:ascii="Times New Roman" w:hAnsi="Times New Roman" w:cs="Times New Roman"/>
+          <w:sz w:val="28"/>
+          <w:szCs w:val="28"/>
+          <w:lang w:val="bg-BG"/>
+        </w:rPr>
+        <w:t>" се използва за изчистване на всякакви плаващи елементи и установяване на нов контекст за форматиране на блок, който е полезен за съдържане на елементите в секцията. Класът "</w:t>
+      </w:r>
+      <w:proofErr w:type="spellStart"/>
+      <w:r>
+        <w:rPr>
+          <w:rFonts w:ascii="Times New Roman" w:hAnsi="Times New Roman" w:cs="Times New Roman"/>
+          <w:sz w:val="28"/>
+          <w:szCs w:val="28"/>
+          <w:lang w:val="bg-BG"/>
+        </w:rPr>
+        <w:t>image</w:t>
+      </w:r>
+      <w:proofErr w:type="spellEnd"/>
+      <w:r>
+        <w:rPr>
+          <w:rFonts w:ascii="Times New Roman" w:hAnsi="Times New Roman" w:cs="Times New Roman"/>
+          <w:sz w:val="28"/>
+          <w:szCs w:val="28"/>
+          <w:lang w:val="bg-BG"/>
+        </w:rPr>
+        <w:t>" се използва за показване на изображение като фон на раздела, а класът "section-5" се използва, за да даде на раздела уникален идентификатор.</w:t>
       </w:r>
     </w:p>
     <w:p>
@@ -6558,7 +9437,67 @@
           <w:lang w:val="bg-BG"/>
         </w:rPr>
         <w:lastRenderedPageBreak/>
-        <w:t>В рамките на раздела има елемент div, който съдържа елемент canvas с идентификатор „motion“. Елементът canvas се използва за показване на анимация на фона на секцията.</w:t>
+        <w:t xml:space="preserve">В рамките на раздела има елемент div, който съдържа елемент </w:t>
+      </w:r>
+      <w:proofErr w:type="spellStart"/>
+      <w:r>
+        <w:rPr>
+          <w:rFonts w:ascii="Times New Roman" w:hAnsi="Times New Roman" w:cs="Times New Roman"/>
+          <w:sz w:val="28"/>
+          <w:szCs w:val="28"/>
+          <w:lang w:val="bg-BG"/>
+        </w:rPr>
+        <w:t>canvas</w:t>
+      </w:r>
+      <w:proofErr w:type="spellEnd"/>
+      <w:r>
+        <w:rPr>
+          <w:rFonts w:ascii="Times New Roman" w:hAnsi="Times New Roman" w:cs="Times New Roman"/>
+          <w:sz w:val="28"/>
+          <w:szCs w:val="28"/>
+          <w:lang w:val="bg-BG"/>
+        </w:rPr>
+        <w:t xml:space="preserve"> с идентификатор „</w:t>
+      </w:r>
+      <w:proofErr w:type="spellStart"/>
+      <w:r>
+        <w:rPr>
+          <w:rFonts w:ascii="Times New Roman" w:hAnsi="Times New Roman" w:cs="Times New Roman"/>
+          <w:sz w:val="28"/>
+          <w:szCs w:val="28"/>
+          <w:lang w:val="bg-BG"/>
+        </w:rPr>
+        <w:t>motion</w:t>
+      </w:r>
+      <w:proofErr w:type="spellEnd"/>
+      <w:r>
+        <w:rPr>
+          <w:rFonts w:ascii="Times New Roman" w:hAnsi="Times New Roman" w:cs="Times New Roman"/>
+          <w:sz w:val="28"/>
+          <w:szCs w:val="28"/>
+          <w:lang w:val="bg-BG"/>
+        </w:rPr>
+        <w:t xml:space="preserve">“. Елементът </w:t>
+      </w:r>
+      <w:proofErr w:type="spellStart"/>
+      <w:r>
+        <w:rPr>
+          <w:rFonts w:ascii="Times New Roman" w:hAnsi="Times New Roman" w:cs="Times New Roman"/>
+          <w:sz w:val="28"/>
+          <w:szCs w:val="28"/>
+          <w:lang w:val="bg-BG"/>
+        </w:rPr>
+        <w:t>canvas</w:t>
+      </w:r>
+      <w:proofErr w:type="spellEnd"/>
+      <w:r>
+        <w:rPr>
+          <w:rFonts w:ascii="Times New Roman" w:hAnsi="Times New Roman" w:cs="Times New Roman"/>
+          <w:sz w:val="28"/>
+          <w:szCs w:val="28"/>
+          <w:lang w:val="bg-BG"/>
+        </w:rPr>
+        <w:t xml:space="preserve"> се използва за показване на анимация на фона на секцията.</w:t>
       </w:r>
     </w:p>
     <w:p>
@@ -6580,7 +9519,47 @@
           <w:szCs w:val="28"/>
           <w:lang w:val="bg-BG"/>
         </w:rPr>
-        <w:t>Използваме елемент div с клас "list-1", който съдържа няколко div с клас "repeater-item". Всеки от тези div съдържа таймер за обратно отброяване, който показва колко дни, часове, минути и секунди остават до събитието. Таймерът за обратно отброяване се генерира динамично с помощта на JavaScript.</w:t>
+        <w:t>Използваме елемент div с клас "list-1", който съдържа няколко div с клас "</w:t>
+      </w:r>
+      <w:proofErr w:type="spellStart"/>
+      <w:r>
+        <w:rPr>
+          <w:rFonts w:ascii="Times New Roman" w:hAnsi="Times New Roman" w:cs="Times New Roman"/>
+          <w:sz w:val="28"/>
+          <w:szCs w:val="28"/>
+          <w:lang w:val="bg-BG"/>
+        </w:rPr>
+        <w:t>repeater-item</w:t>
+      </w:r>
+      <w:proofErr w:type="spellEnd"/>
+      <w:r>
+        <w:rPr>
+          <w:rFonts w:ascii="Times New Roman" w:hAnsi="Times New Roman" w:cs="Times New Roman"/>
+          <w:sz w:val="28"/>
+          <w:szCs w:val="28"/>
+          <w:lang w:val="bg-BG"/>
+        </w:rPr>
+        <w:t xml:space="preserve">". Всеки от тези div съдържа таймер за обратно отброяване, който показва колко дни, часове, минути и секунди остават до събитието. Таймерът за обратно отброяване се генерира динамично с помощта на </w:t>
+      </w:r>
+      <w:proofErr w:type="spellStart"/>
+      <w:r>
+        <w:rPr>
+          <w:rFonts w:ascii="Times New Roman" w:hAnsi="Times New Roman" w:cs="Times New Roman"/>
+          <w:sz w:val="28"/>
+          <w:szCs w:val="28"/>
+          <w:lang w:val="bg-BG"/>
+        </w:rPr>
+        <w:t>JavaScript</w:t>
+      </w:r>
+      <w:proofErr w:type="spellEnd"/>
+      <w:r>
+        <w:rPr>
+          <w:rFonts w:ascii="Times New Roman" w:hAnsi="Times New Roman" w:cs="Times New Roman"/>
+          <w:sz w:val="28"/>
+          <w:szCs w:val="28"/>
+          <w:lang w:val="bg-BG"/>
+        </w:rPr>
+        <w:t>.</w:t>
       </w:r>
     </w:p>
     <w:p>
@@ -6595,21 +9574,72 @@
           <w:lang w:val="bg-BG"/>
         </w:rPr>
       </w:pPr>
-      <w:r>
-        <w:rPr>
-          <w:rFonts w:ascii="Times New Roman" w:hAnsi="Times New Roman" w:cs="Times New Roman"/>
-          <w:sz w:val="28"/>
-          <w:szCs w:val="28"/>
-          <w:lang w:val="bg-BG"/>
-        </w:rPr>
-        <w:t>JavaScript кодът използва функцията setInterval, за да актуализира таймера за обратно отброяване всяка секунда. Той изчислява разликата във времето между текущия час и датата на обратно броене и след това изчислява колко дни, часове, минути и секунди остават до събитието. След това тези стойности се използват за актуализиране на HTML елементите в секцията със съответните идентификатори. Таймерът за обратно отброяване се създава чрез актуализиране на свойството innerHTML на всеки елемент със съответния идентификатор.</w:t>
+      <w:proofErr w:type="spellStart"/>
+      <w:r>
+        <w:rPr>
+          <w:rFonts w:ascii="Times New Roman" w:hAnsi="Times New Roman" w:cs="Times New Roman"/>
+          <w:sz w:val="28"/>
+          <w:szCs w:val="28"/>
+          <w:lang w:val="bg-BG"/>
+        </w:rPr>
+        <w:t>JavaScript</w:t>
+      </w:r>
+      <w:proofErr w:type="spellEnd"/>
+      <w:r>
+        <w:rPr>
+          <w:rFonts w:ascii="Times New Roman" w:hAnsi="Times New Roman" w:cs="Times New Roman"/>
+          <w:sz w:val="28"/>
+          <w:szCs w:val="28"/>
+          <w:lang w:val="bg-BG"/>
+        </w:rPr>
+        <w:t xml:space="preserve"> кодът използва функцията </w:t>
+      </w:r>
+      <w:proofErr w:type="spellStart"/>
+      <w:r>
+        <w:rPr>
+          <w:rFonts w:ascii="Times New Roman" w:hAnsi="Times New Roman" w:cs="Times New Roman"/>
+          <w:sz w:val="28"/>
+          <w:szCs w:val="28"/>
+          <w:lang w:val="bg-BG"/>
+        </w:rPr>
+        <w:t>setInterval</w:t>
+      </w:r>
+      <w:proofErr w:type="spellEnd"/>
+      <w:r>
+        <w:rPr>
+          <w:rFonts w:ascii="Times New Roman" w:hAnsi="Times New Roman" w:cs="Times New Roman"/>
+          <w:sz w:val="28"/>
+          <w:szCs w:val="28"/>
+          <w:lang w:val="bg-BG"/>
+        </w:rPr>
+        <w:t xml:space="preserve">, за да актуализира таймера за обратно отброяване всяка секунда. Той изчислява разликата във времето между текущия час и датата на обратно броене и след това изчислява колко дни, часове, минути и секунди остават до събитието. След това тези стойности се използват за актуализиране на HTML елементите в секцията със съответните идентификатори. Таймерът за обратно отброяване се създава чрез актуализиране на свойството </w:t>
+      </w:r>
+      <w:proofErr w:type="spellStart"/>
+      <w:r>
+        <w:rPr>
+          <w:rFonts w:ascii="Times New Roman" w:hAnsi="Times New Roman" w:cs="Times New Roman"/>
+          <w:sz w:val="28"/>
+          <w:szCs w:val="28"/>
+          <w:lang w:val="bg-BG"/>
+        </w:rPr>
+        <w:t>innerHTML</w:t>
+      </w:r>
+      <w:proofErr w:type="spellEnd"/>
+      <w:r>
+        <w:rPr>
+          <w:rFonts w:ascii="Times New Roman" w:hAnsi="Times New Roman" w:cs="Times New Roman"/>
+          <w:sz w:val="28"/>
+          <w:szCs w:val="28"/>
+          <w:lang w:val="bg-BG"/>
+        </w:rPr>
+        <w:t xml:space="preserve"> на всеки елемент със съответния идентификатор.</w:t>
       </w:r>
     </w:p>
     <w:p>
       <w:pPr>
         <w:pStyle w:val="3"/>
       </w:pPr>
-      <w:bookmarkStart w:id="18" w:name="_Toc133230570"/>
+      <w:bookmarkStart w:id="18" w:name="_Toc133232072"/>
       <w:r>
         <w:t>2.3.2</w:t>
       </w:r>
@@ -6932,7 +9962,7 @@
       <w:pPr>
         <w:pStyle w:val="4"/>
       </w:pPr>
-      <w:bookmarkStart w:id="19" w:name="_Toc133230571"/>
+      <w:bookmarkStart w:id="19" w:name="_Toc133232073"/>
       <w:r>
         <w:t>2.3.2</w:t>
       </w:r>
@@ -6975,7 +10005,47 @@
           <w:szCs w:val="28"/>
           <w:lang w:val="bg-BG"/>
         </w:rPr>
-        <w:t>Първият елемент на раздела има два вложени елемента div, единият от които съдържа елемент h1 с текст „Ученици“. Този раздел има класовете "align-center", "clearfix", "palette-2-dark-2" и "section-1".</w:t>
+        <w:t>Първият елемент на раздела има два вложени елемента div, единият от които съдържа елемент h1 с текст „Ученици“. Този раздел има класовете "</w:t>
+      </w:r>
+      <w:proofErr w:type="spellStart"/>
+      <w:r>
+        <w:rPr>
+          <w:rFonts w:ascii="Times New Roman" w:hAnsi="Times New Roman" w:cs="Times New Roman"/>
+          <w:sz w:val="28"/>
+          <w:szCs w:val="28"/>
+          <w:lang w:val="bg-BG"/>
+        </w:rPr>
+        <w:t>align-center</w:t>
+      </w:r>
+      <w:proofErr w:type="spellEnd"/>
+      <w:r>
+        <w:rPr>
+          <w:rFonts w:ascii="Times New Roman" w:hAnsi="Times New Roman" w:cs="Times New Roman"/>
+          <w:sz w:val="28"/>
+          <w:szCs w:val="28"/>
+          <w:lang w:val="bg-BG"/>
+        </w:rPr>
+        <w:t>", "</w:t>
+      </w:r>
+      <w:proofErr w:type="spellStart"/>
+      <w:r>
+        <w:rPr>
+          <w:rFonts w:ascii="Times New Roman" w:hAnsi="Times New Roman" w:cs="Times New Roman"/>
+          <w:sz w:val="28"/>
+          <w:szCs w:val="28"/>
+          <w:lang w:val="bg-BG"/>
+        </w:rPr>
+        <w:t>clearfix</w:t>
+      </w:r>
+      <w:proofErr w:type="spellEnd"/>
+      <w:r>
+        <w:rPr>
+          <w:rFonts w:ascii="Times New Roman" w:hAnsi="Times New Roman" w:cs="Times New Roman"/>
+          <w:sz w:val="28"/>
+          <w:szCs w:val="28"/>
+          <w:lang w:val="bg-BG"/>
+        </w:rPr>
+        <w:t>", "palette-2-dark-2" и "section-1".</w:t>
       </w:r>
     </w:p>
     <w:p>
@@ -7133,7 +10203,87 @@
           <w:szCs w:val="28"/>
           <w:lang w:val="bg-BG"/>
         </w:rPr>
-        <w:t xml:space="preserve"> "flip-card". Всеки div „flip-card“ съдържа два вложени div: един с клас „flip-card-front“, който показва името на ученика, а другият с клас „flip-card-back“, който показва</w:t>
+        <w:t xml:space="preserve"> "</w:t>
+      </w:r>
+      <w:proofErr w:type="spellStart"/>
+      <w:r>
+        <w:rPr>
+          <w:rFonts w:ascii="Times New Roman" w:hAnsi="Times New Roman" w:cs="Times New Roman"/>
+          <w:sz w:val="28"/>
+          <w:szCs w:val="28"/>
+          <w:lang w:val="bg-BG"/>
+        </w:rPr>
+        <w:t>flip-card</w:t>
+      </w:r>
+      <w:proofErr w:type="spellEnd"/>
+      <w:r>
+        <w:rPr>
+          <w:rFonts w:ascii="Times New Roman" w:hAnsi="Times New Roman" w:cs="Times New Roman"/>
+          <w:sz w:val="28"/>
+          <w:szCs w:val="28"/>
+          <w:lang w:val="bg-BG"/>
+        </w:rPr>
+        <w:t>". Всеки div „</w:t>
+      </w:r>
+      <w:proofErr w:type="spellStart"/>
+      <w:r>
+        <w:rPr>
+          <w:rFonts w:ascii="Times New Roman" w:hAnsi="Times New Roman" w:cs="Times New Roman"/>
+          <w:sz w:val="28"/>
+          <w:szCs w:val="28"/>
+          <w:lang w:val="bg-BG"/>
+        </w:rPr>
+        <w:t>flip-card</w:t>
+      </w:r>
+      <w:proofErr w:type="spellEnd"/>
+      <w:r>
+        <w:rPr>
+          <w:rFonts w:ascii="Times New Roman" w:hAnsi="Times New Roman" w:cs="Times New Roman"/>
+          <w:sz w:val="28"/>
+          <w:szCs w:val="28"/>
+          <w:lang w:val="bg-BG"/>
+        </w:rPr>
+        <w:t>“ съдържа два вложени div: един с клас „</w:t>
+      </w:r>
+      <w:proofErr w:type="spellStart"/>
+      <w:r>
+        <w:rPr>
+          <w:rFonts w:ascii="Times New Roman" w:hAnsi="Times New Roman" w:cs="Times New Roman"/>
+          <w:sz w:val="28"/>
+          <w:szCs w:val="28"/>
+          <w:lang w:val="bg-BG"/>
+        </w:rPr>
+        <w:t>flip-card-front</w:t>
+      </w:r>
+      <w:proofErr w:type="spellEnd"/>
+      <w:r>
+        <w:rPr>
+          <w:rFonts w:ascii="Times New Roman" w:hAnsi="Times New Roman" w:cs="Times New Roman"/>
+          <w:sz w:val="28"/>
+          <w:szCs w:val="28"/>
+          <w:lang w:val="bg-BG"/>
+        </w:rPr>
+        <w:t>“, който показва името на ученика, а другият с клас „</w:t>
+      </w:r>
+      <w:proofErr w:type="spellStart"/>
+      <w:r>
+        <w:rPr>
+          <w:rFonts w:ascii="Times New Roman" w:hAnsi="Times New Roman" w:cs="Times New Roman"/>
+          <w:sz w:val="28"/>
+          <w:szCs w:val="28"/>
+          <w:lang w:val="bg-BG"/>
+        </w:rPr>
+        <w:t>flip-card-back</w:t>
+      </w:r>
+      <w:proofErr w:type="spellEnd"/>
+      <w:r>
+        <w:rPr>
+          <w:rFonts w:ascii="Times New Roman" w:hAnsi="Times New Roman" w:cs="Times New Roman"/>
+          <w:sz w:val="28"/>
+          <w:szCs w:val="28"/>
+          <w:lang w:val="bg-BG"/>
+        </w:rPr>
+        <w:t>“, който показва</w:t>
       </w:r>
       <w:r>
         <w:rPr>
@@ -7175,7 +10325,87 @@
           <w:szCs w:val="28"/>
           <w:lang w:val="bg-BG"/>
         </w:rPr>
-        <w:t>Има и няколко други div елемента с различни класове и стилове, като "sheet", "valign-middle", "image-round", "container-style", "radius-15" и "</w:t>
+        <w:t>Има и няколко други div елемента с различни класове и стилове, като "</w:t>
+      </w:r>
+      <w:proofErr w:type="spellStart"/>
+      <w:r>
+        <w:rPr>
+          <w:rFonts w:ascii="Times New Roman" w:hAnsi="Times New Roman" w:cs="Times New Roman"/>
+          <w:sz w:val="28"/>
+          <w:szCs w:val="28"/>
+          <w:lang w:val="bg-BG"/>
+        </w:rPr>
+        <w:t>sheet</w:t>
+      </w:r>
+      <w:proofErr w:type="spellEnd"/>
+      <w:r>
+        <w:rPr>
+          <w:rFonts w:ascii="Times New Roman" w:hAnsi="Times New Roman" w:cs="Times New Roman"/>
+          <w:sz w:val="28"/>
+          <w:szCs w:val="28"/>
+          <w:lang w:val="bg-BG"/>
+        </w:rPr>
+        <w:t>", "</w:t>
+      </w:r>
+      <w:proofErr w:type="spellStart"/>
+      <w:r>
+        <w:rPr>
+          <w:rFonts w:ascii="Times New Roman" w:hAnsi="Times New Roman" w:cs="Times New Roman"/>
+          <w:sz w:val="28"/>
+          <w:szCs w:val="28"/>
+          <w:lang w:val="bg-BG"/>
+        </w:rPr>
+        <w:t>valign-middle</w:t>
+      </w:r>
+      <w:proofErr w:type="spellEnd"/>
+      <w:r>
+        <w:rPr>
+          <w:rFonts w:ascii="Times New Roman" w:hAnsi="Times New Roman" w:cs="Times New Roman"/>
+          <w:sz w:val="28"/>
+          <w:szCs w:val="28"/>
+          <w:lang w:val="bg-BG"/>
+        </w:rPr>
+        <w:t>", "</w:t>
+      </w:r>
+      <w:proofErr w:type="spellStart"/>
+      <w:r>
+        <w:rPr>
+          <w:rFonts w:ascii="Times New Roman" w:hAnsi="Times New Roman" w:cs="Times New Roman"/>
+          <w:sz w:val="28"/>
+          <w:szCs w:val="28"/>
+          <w:lang w:val="bg-BG"/>
+        </w:rPr>
+        <w:t>image-round</w:t>
+      </w:r>
+      <w:proofErr w:type="spellEnd"/>
+      <w:r>
+        <w:rPr>
+          <w:rFonts w:ascii="Times New Roman" w:hAnsi="Times New Roman" w:cs="Times New Roman"/>
+          <w:sz w:val="28"/>
+          <w:szCs w:val="28"/>
+          <w:lang w:val="bg-BG"/>
+        </w:rPr>
+        <w:t>", "</w:t>
+      </w:r>
+      <w:proofErr w:type="spellStart"/>
+      <w:r>
+        <w:rPr>
+          <w:rFonts w:ascii="Times New Roman" w:hAnsi="Times New Roman" w:cs="Times New Roman"/>
+          <w:sz w:val="28"/>
+          <w:szCs w:val="28"/>
+          <w:lang w:val="bg-BG"/>
+        </w:rPr>
+        <w:t>container-style</w:t>
+      </w:r>
+      <w:proofErr w:type="spellEnd"/>
+      <w:r>
+        <w:rPr>
+          <w:rFonts w:ascii="Times New Roman" w:hAnsi="Times New Roman" w:cs="Times New Roman"/>
+          <w:sz w:val="28"/>
+          <w:szCs w:val="28"/>
+          <w:lang w:val="bg-BG"/>
+        </w:rPr>
+        <w:t>", "radius-15" и "</w:t>
       </w:r>
       <w:r>
         <w:rPr>
@@ -7273,8 +10503,59 @@
           <w:szCs w:val="28"/>
           <w:lang w:val="bg-BG"/>
         </w:rPr>
-        <w:t>за шрифта "Pacifico" от Google Fonts</w:t>
-      </w:r>
+        <w:t>за шрифта "</w:t>
+      </w:r>
+      <w:proofErr w:type="spellStart"/>
+      <w:r>
+        <w:rPr>
+          <w:rFonts w:ascii="Times New Roman" w:hAnsi="Times New Roman" w:cs="Times New Roman"/>
+          <w:sz w:val="28"/>
+          <w:szCs w:val="28"/>
+          <w:lang w:val="bg-BG"/>
+        </w:rPr>
+        <w:t>Pacifico</w:t>
+      </w:r>
+      <w:proofErr w:type="spellEnd"/>
+      <w:r>
+        <w:rPr>
+          <w:rFonts w:ascii="Times New Roman" w:hAnsi="Times New Roman" w:cs="Times New Roman"/>
+          <w:sz w:val="28"/>
+          <w:szCs w:val="28"/>
+          <w:lang w:val="bg-BG"/>
+        </w:rPr>
+        <w:t xml:space="preserve">" от </w:t>
+      </w:r>
+      <w:proofErr w:type="spellStart"/>
+      <w:r>
+        <w:rPr>
+          <w:rFonts w:ascii="Times New Roman" w:hAnsi="Times New Roman" w:cs="Times New Roman"/>
+          <w:sz w:val="28"/>
+          <w:szCs w:val="28"/>
+          <w:lang w:val="bg-BG"/>
+        </w:rPr>
+        <w:t>Google</w:t>
+      </w:r>
+      <w:proofErr w:type="spellEnd"/>
+      <w:r>
+        <w:rPr>
+          <w:rFonts w:ascii="Times New Roman" w:hAnsi="Times New Roman" w:cs="Times New Roman"/>
+          <w:sz w:val="28"/>
+          <w:szCs w:val="28"/>
+          <w:lang w:val="bg-BG"/>
+        </w:rPr>
+        <w:t xml:space="preserve"> </w:t>
+      </w:r>
+      <w:proofErr w:type="spellStart"/>
+      <w:r>
+        <w:rPr>
+          <w:rFonts w:ascii="Times New Roman" w:hAnsi="Times New Roman" w:cs="Times New Roman"/>
+          <w:sz w:val="28"/>
+          <w:szCs w:val="28"/>
+          <w:lang w:val="bg-BG"/>
+        </w:rPr>
+        <w:t>Fonts</w:t>
+      </w:r>
+      <w:proofErr w:type="spellEnd"/>
       <w:r>
         <w:rPr>
           <w:rFonts w:ascii="Times New Roman" w:hAnsi="Times New Roman" w:cs="Times New Roman"/>
@@ -7289,7 +10570,7 @@
       <w:pPr>
         <w:pStyle w:val="4"/>
       </w:pPr>
-      <w:bookmarkStart w:id="20" w:name="_Toc133230572"/>
+      <w:bookmarkStart w:id="20" w:name="_Toc133232074"/>
       <w:r>
         <w:t>2.3.2.1.</w:t>
       </w:r>
@@ -7552,7 +10833,25 @@
           <w:sz w:val="28"/>
           <w:szCs w:val="28"/>
         </w:rPr>
-        <w:t xml:space="preserve"> (Facebook, Instagram, Github…)</w:t>
+        <w:t xml:space="preserve"> (Facebook, Instagram, </w:t>
+      </w:r>
+      <w:proofErr w:type="spellStart"/>
+      <w:r>
+        <w:rPr>
+          <w:rFonts w:ascii="Times New Roman" w:hAnsi="Times New Roman" w:cs="Times New Roman"/>
+          <w:sz w:val="28"/>
+          <w:szCs w:val="28"/>
+        </w:rPr>
+        <w:t>Github</w:t>
+      </w:r>
+      <w:proofErr w:type="spellEnd"/>
+      <w:r>
+        <w:rPr>
+          <w:rFonts w:ascii="Times New Roman" w:hAnsi="Times New Roman" w:cs="Times New Roman"/>
+          <w:sz w:val="28"/>
+          <w:szCs w:val="28"/>
+        </w:rPr>
+        <w:t>…)</w:t>
       </w:r>
     </w:p>
     <w:p>
@@ -7577,7 +10876,67 @@
           <w:szCs w:val="28"/>
           <w:lang w:val="bg-BG"/>
         </w:rPr>
-        <w:t>Създадохме флип картата с предна и задна страна, всяка със собствен набор от CSS класове. Предната страна съдържа изображение и заглавие, а задната страна съдържа цитат и две връзки към профили в социални медии (Facebook и Instagram).</w:t>
+        <w:t xml:space="preserve">Създадохме </w:t>
+      </w:r>
+      <w:proofErr w:type="spellStart"/>
+      <w:r>
+        <w:rPr>
+          <w:rFonts w:ascii="Times New Roman" w:hAnsi="Times New Roman" w:cs="Times New Roman"/>
+          <w:sz w:val="28"/>
+          <w:szCs w:val="28"/>
+          <w:lang w:val="bg-BG"/>
+        </w:rPr>
+        <w:t>флип</w:t>
+      </w:r>
+      <w:proofErr w:type="spellEnd"/>
+      <w:r>
+        <w:rPr>
+          <w:rFonts w:ascii="Times New Roman" w:hAnsi="Times New Roman" w:cs="Times New Roman"/>
+          <w:sz w:val="28"/>
+          <w:szCs w:val="28"/>
+          <w:lang w:val="bg-BG"/>
+        </w:rPr>
+        <w:t xml:space="preserve"> картата с предна и задна страна, всяка със собствен набор от CSS класове. Предната страна съдържа изображение и заглавие, а задната страна съдържа цитат и две връзки към профили в социални медии (</w:t>
+      </w:r>
+      <w:proofErr w:type="spellStart"/>
+      <w:r>
+        <w:rPr>
+          <w:rFonts w:ascii="Times New Roman" w:hAnsi="Times New Roman" w:cs="Times New Roman"/>
+          <w:sz w:val="28"/>
+          <w:szCs w:val="28"/>
+          <w:lang w:val="bg-BG"/>
+        </w:rPr>
+        <w:t>Facebook</w:t>
+      </w:r>
+      <w:proofErr w:type="spellEnd"/>
+      <w:r>
+        <w:rPr>
+          <w:rFonts w:ascii="Times New Roman" w:hAnsi="Times New Roman" w:cs="Times New Roman"/>
+          <w:sz w:val="28"/>
+          <w:szCs w:val="28"/>
+          <w:lang w:val="bg-BG"/>
+        </w:rPr>
+        <w:t xml:space="preserve"> и </w:t>
+      </w:r>
+      <w:proofErr w:type="spellStart"/>
+      <w:r>
+        <w:rPr>
+          <w:rFonts w:ascii="Times New Roman" w:hAnsi="Times New Roman" w:cs="Times New Roman"/>
+          <w:sz w:val="28"/>
+          <w:szCs w:val="28"/>
+          <w:lang w:val="bg-BG"/>
+        </w:rPr>
+        <w:t>Instagram</w:t>
+      </w:r>
+      <w:proofErr w:type="spellEnd"/>
+      <w:r>
+        <w:rPr>
+          <w:rFonts w:ascii="Times New Roman" w:hAnsi="Times New Roman" w:cs="Times New Roman"/>
+          <w:sz w:val="28"/>
+          <w:szCs w:val="28"/>
+          <w:lang w:val="bg-BG"/>
+        </w:rPr>
+        <w:t>).</w:t>
       </w:r>
     </w:p>
     <w:p>
@@ -7592,14 +10951,65 @@
           <w:lang w:val="bg-BG"/>
         </w:rPr>
       </w:pPr>
-      <w:r>
-        <w:rPr>
-          <w:rFonts w:ascii="Times New Roman" w:hAnsi="Times New Roman" w:cs="Times New Roman"/>
-          <w:sz w:val="28"/>
-          <w:szCs w:val="28"/>
-          <w:lang w:val="bg-BG"/>
-        </w:rPr>
-        <w:t>JavaScript кодът включва две функции за отваряне на профилите във Facebook и Instagram в съответните им мобилни приложения, ако има такива. Ако приложението не е налично, връзката ще се отвори в браузъра с нов раздел.</w:t>
+      <w:proofErr w:type="spellStart"/>
+      <w:r>
+        <w:rPr>
+          <w:rFonts w:ascii="Times New Roman" w:hAnsi="Times New Roman" w:cs="Times New Roman"/>
+          <w:sz w:val="28"/>
+          <w:szCs w:val="28"/>
+          <w:lang w:val="bg-BG"/>
+        </w:rPr>
+        <w:t>JavaScript</w:t>
+      </w:r>
+      <w:proofErr w:type="spellEnd"/>
+      <w:r>
+        <w:rPr>
+          <w:rFonts w:ascii="Times New Roman" w:hAnsi="Times New Roman" w:cs="Times New Roman"/>
+          <w:sz w:val="28"/>
+          <w:szCs w:val="28"/>
+          <w:lang w:val="bg-BG"/>
+        </w:rPr>
+        <w:t xml:space="preserve"> кодът включва две функции за отваряне на профилите във </w:t>
+      </w:r>
+      <w:proofErr w:type="spellStart"/>
+      <w:r>
+        <w:rPr>
+          <w:rFonts w:ascii="Times New Roman" w:hAnsi="Times New Roman" w:cs="Times New Roman"/>
+          <w:sz w:val="28"/>
+          <w:szCs w:val="28"/>
+          <w:lang w:val="bg-BG"/>
+        </w:rPr>
+        <w:t>Facebook</w:t>
+      </w:r>
+      <w:proofErr w:type="spellEnd"/>
+      <w:r>
+        <w:rPr>
+          <w:rFonts w:ascii="Times New Roman" w:hAnsi="Times New Roman" w:cs="Times New Roman"/>
+          <w:sz w:val="28"/>
+          <w:szCs w:val="28"/>
+          <w:lang w:val="bg-BG"/>
+        </w:rPr>
+        <w:t xml:space="preserve"> и </w:t>
+      </w:r>
+      <w:proofErr w:type="spellStart"/>
+      <w:r>
+        <w:rPr>
+          <w:rFonts w:ascii="Times New Roman" w:hAnsi="Times New Roman" w:cs="Times New Roman"/>
+          <w:sz w:val="28"/>
+          <w:szCs w:val="28"/>
+          <w:lang w:val="bg-BG"/>
+        </w:rPr>
+        <w:t>Instagram</w:t>
+      </w:r>
+      <w:proofErr w:type="spellEnd"/>
+      <w:r>
+        <w:rPr>
+          <w:rFonts w:ascii="Times New Roman" w:hAnsi="Times New Roman" w:cs="Times New Roman"/>
+          <w:sz w:val="28"/>
+          <w:szCs w:val="28"/>
+          <w:lang w:val="bg-BG"/>
+        </w:rPr>
+        <w:t xml:space="preserve"> в съответните им мобилни приложения, ако има такива. Ако приложението не е налично, връзката ще се отвори в браузъра с нов раздел.</w:t>
       </w:r>
     </w:p>
     <w:p>
@@ -7622,7 +11032,27 @@
           <w:lang w:val="bg-BG"/>
         </w:rPr>
         <w:lastRenderedPageBreak/>
-        <w:t xml:space="preserve">Кодът jQuery съдържа няколко </w:t>
+        <w:t xml:space="preserve">Кодът </w:t>
+      </w:r>
+      <w:proofErr w:type="spellStart"/>
+      <w:r>
+        <w:rPr>
+          <w:rFonts w:ascii="Times New Roman" w:hAnsi="Times New Roman" w:cs="Times New Roman"/>
+          <w:sz w:val="28"/>
+          <w:szCs w:val="28"/>
+          <w:lang w:val="bg-BG"/>
+        </w:rPr>
+        <w:t>jQuery</w:t>
+      </w:r>
+      <w:proofErr w:type="spellEnd"/>
+      <w:r>
+        <w:rPr>
+          <w:rFonts w:ascii="Times New Roman" w:hAnsi="Times New Roman" w:cs="Times New Roman"/>
+          <w:sz w:val="28"/>
+          <w:szCs w:val="28"/>
+          <w:lang w:val="bg-BG"/>
+        </w:rPr>
+        <w:t xml:space="preserve"> съдържа няколко </w:t>
       </w:r>
       <w:r>
         <w:rPr>
@@ -7673,14 +11103,34 @@
           <w:szCs w:val="28"/>
           <w:lang w:val="bg-BG"/>
         </w:rPr>
-        <w:t xml:space="preserve"> за бутон с класа "myButton", който възпроизвежда и поставя на пауза аудио файл съответно при натискане на мишката.</w:t>
+        <w:t xml:space="preserve"> за бутон с класа "</w:t>
+      </w:r>
+      <w:proofErr w:type="spellStart"/>
+      <w:r>
+        <w:rPr>
+          <w:rFonts w:ascii="Times New Roman" w:hAnsi="Times New Roman" w:cs="Times New Roman"/>
+          <w:sz w:val="28"/>
+          <w:szCs w:val="28"/>
+          <w:lang w:val="bg-BG"/>
+        </w:rPr>
+        <w:t>myButton</w:t>
+      </w:r>
+      <w:proofErr w:type="spellEnd"/>
+      <w:r>
+        <w:rPr>
+          <w:rFonts w:ascii="Times New Roman" w:hAnsi="Times New Roman" w:cs="Times New Roman"/>
+          <w:sz w:val="28"/>
+          <w:szCs w:val="28"/>
+          <w:lang w:val="bg-BG"/>
+        </w:rPr>
+        <w:t>", който възпроизвежда и поставя на пауза аудио файл съответно при натискане на мишката.</w:t>
       </w:r>
     </w:p>
     <w:p>
       <w:pPr>
         <w:pStyle w:val="3"/>
       </w:pPr>
-      <w:bookmarkStart w:id="21" w:name="_Toc133230573"/>
+      <w:bookmarkStart w:id="21" w:name="_Toc133232075"/>
       <w:r>
         <w:t>2</w:t>
       </w:r>
@@ -7714,7 +11164,27 @@
           <w:szCs w:val="28"/>
           <w:lang w:val="bg-BG"/>
         </w:rPr>
-        <w:t>Както вече споменахме по-рано в дипломния проект снимките и видеосъдържанието се намират точно в нашия албум. Той се състои от 1 главна страница и 5 подстраници, които всяка от тях изпълнява различна роля</w:t>
+        <w:t xml:space="preserve">Както вече споменахме по-рано в дипломния проект снимките и видеосъдържанието се намират точно в нашия албум. Той се състои от 1 главна страница и 5 </w:t>
+      </w:r>
+      <w:proofErr w:type="spellStart"/>
+      <w:r>
+        <w:rPr>
+          <w:rFonts w:ascii="Times New Roman" w:hAnsi="Times New Roman" w:cs="Times New Roman"/>
+          <w:sz w:val="28"/>
+          <w:szCs w:val="28"/>
+          <w:lang w:val="bg-BG"/>
+        </w:rPr>
+        <w:t>подстраници</w:t>
+      </w:r>
+      <w:proofErr w:type="spellEnd"/>
+      <w:r>
+        <w:rPr>
+          <w:rFonts w:ascii="Times New Roman" w:hAnsi="Times New Roman" w:cs="Times New Roman"/>
+          <w:sz w:val="28"/>
+          <w:szCs w:val="28"/>
+          <w:lang w:val="bg-BG"/>
+        </w:rPr>
+        <w:t>, които всяка от тях изпълнява различна роля</w:t>
       </w:r>
       <w:r>
         <w:rPr>
@@ -7917,7 +11387,7 @@
       <w:pPr>
         <w:pStyle w:val="4"/>
       </w:pPr>
-      <w:bookmarkStart w:id="22" w:name="_Toc133230574"/>
+      <w:bookmarkStart w:id="22" w:name="_Toc133232076"/>
       <w:r>
         <w:lastRenderedPageBreak/>
         <w:t>2</w:t>
@@ -8012,8 +11482,79 @@
           <w:szCs w:val="28"/>
           <w:lang w:val="bg-BG"/>
         </w:rPr>
-        <w:t xml:space="preserve"> има клас "black clearfix section-1" и id "sec</w:t>
-      </w:r>
+        <w:t xml:space="preserve"> има клас "</w:t>
+      </w:r>
+      <w:proofErr w:type="spellStart"/>
+      <w:r>
+        <w:rPr>
+          <w:rFonts w:ascii="Times New Roman" w:hAnsi="Times New Roman" w:cs="Times New Roman"/>
+          <w:sz w:val="28"/>
+          <w:szCs w:val="28"/>
+          <w:lang w:val="bg-BG"/>
+        </w:rPr>
+        <w:t>black</w:t>
+      </w:r>
+      <w:proofErr w:type="spellEnd"/>
+      <w:r>
+        <w:rPr>
+          <w:rFonts w:ascii="Times New Roman" w:hAnsi="Times New Roman" w:cs="Times New Roman"/>
+          <w:sz w:val="28"/>
+          <w:szCs w:val="28"/>
+          <w:lang w:val="bg-BG"/>
+        </w:rPr>
+        <w:t xml:space="preserve"> </w:t>
+      </w:r>
+      <w:proofErr w:type="spellStart"/>
+      <w:r>
+        <w:rPr>
+          <w:rFonts w:ascii="Times New Roman" w:hAnsi="Times New Roman" w:cs="Times New Roman"/>
+          <w:sz w:val="28"/>
+          <w:szCs w:val="28"/>
+          <w:lang w:val="bg-BG"/>
+        </w:rPr>
+        <w:t>clearfix</w:t>
+      </w:r>
+      <w:proofErr w:type="spellEnd"/>
+      <w:r>
+        <w:rPr>
+          <w:rFonts w:ascii="Times New Roman" w:hAnsi="Times New Roman" w:cs="Times New Roman"/>
+          <w:sz w:val="28"/>
+          <w:szCs w:val="28"/>
+          <w:lang w:val="bg-BG"/>
+        </w:rPr>
+        <w:t xml:space="preserve"> section-1" и </w:t>
+      </w:r>
+      <w:proofErr w:type="spellStart"/>
+      <w:r>
+        <w:rPr>
+          <w:rFonts w:ascii="Times New Roman" w:hAnsi="Times New Roman" w:cs="Times New Roman"/>
+          <w:sz w:val="28"/>
+          <w:szCs w:val="28"/>
+          <w:lang w:val="bg-BG"/>
+        </w:rPr>
+        <w:t>id</w:t>
+      </w:r>
+      <w:proofErr w:type="spellEnd"/>
+      <w:r>
+        <w:rPr>
+          <w:rFonts w:ascii="Times New Roman" w:hAnsi="Times New Roman" w:cs="Times New Roman"/>
+          <w:sz w:val="28"/>
+          <w:szCs w:val="28"/>
+          <w:lang w:val="bg-BG"/>
+        </w:rPr>
+        <w:t xml:space="preserve"> "</w:t>
+      </w:r>
+      <w:proofErr w:type="spellStart"/>
+      <w:r>
+        <w:rPr>
+          <w:rFonts w:ascii="Times New Roman" w:hAnsi="Times New Roman" w:cs="Times New Roman"/>
+          <w:sz w:val="28"/>
+          <w:szCs w:val="28"/>
+          <w:lang w:val="bg-BG"/>
+        </w:rPr>
+        <w:t>sec</w:t>
+      </w:r>
+      <w:proofErr w:type="spellEnd"/>
       <w:r>
         <w:rPr>
           <w:rFonts w:ascii="Times New Roman" w:hAnsi="Times New Roman" w:cs="Times New Roman"/>
@@ -8029,7 +11570,227 @@
           <w:szCs w:val="28"/>
           <w:lang w:val="bg-BG"/>
         </w:rPr>
-        <w:t>". Той съдържа div елемент с клас "clearfix sheet sheet-1" и два дъщерни елемента. Първият дъщерен елемент е h1 заглавен елемент с класове "align-center custom-font font-lobster text text-1". Заглавният текст е "Албум". Вторият дъщерен елемент е p параграфен елемент с класове "align-center custom-font font-merriweather text text-2". Текстът на параграфа е „Албумът съдържа снимки в периода от 2018-2023 г.“.</w:t>
+        <w:t>". Той съдържа div елемент с клас "</w:t>
+      </w:r>
+      <w:proofErr w:type="spellStart"/>
+      <w:r>
+        <w:rPr>
+          <w:rFonts w:ascii="Times New Roman" w:hAnsi="Times New Roman" w:cs="Times New Roman"/>
+          <w:sz w:val="28"/>
+          <w:szCs w:val="28"/>
+          <w:lang w:val="bg-BG"/>
+        </w:rPr>
+        <w:t>clearfix</w:t>
+      </w:r>
+      <w:proofErr w:type="spellEnd"/>
+      <w:r>
+        <w:rPr>
+          <w:rFonts w:ascii="Times New Roman" w:hAnsi="Times New Roman" w:cs="Times New Roman"/>
+          <w:sz w:val="28"/>
+          <w:szCs w:val="28"/>
+          <w:lang w:val="bg-BG"/>
+        </w:rPr>
+        <w:t xml:space="preserve"> </w:t>
+      </w:r>
+      <w:proofErr w:type="spellStart"/>
+      <w:r>
+        <w:rPr>
+          <w:rFonts w:ascii="Times New Roman" w:hAnsi="Times New Roman" w:cs="Times New Roman"/>
+          <w:sz w:val="28"/>
+          <w:szCs w:val="28"/>
+          <w:lang w:val="bg-BG"/>
+        </w:rPr>
+        <w:t>sheet</w:t>
+      </w:r>
+      <w:proofErr w:type="spellEnd"/>
+      <w:r>
+        <w:rPr>
+          <w:rFonts w:ascii="Times New Roman" w:hAnsi="Times New Roman" w:cs="Times New Roman"/>
+          <w:sz w:val="28"/>
+          <w:szCs w:val="28"/>
+          <w:lang w:val="bg-BG"/>
+        </w:rPr>
+        <w:t xml:space="preserve"> sheet-1" и два дъщерни елемента. Първият дъщерен елемент е h1 заглавен елемент с класове "</w:t>
+      </w:r>
+      <w:proofErr w:type="spellStart"/>
+      <w:r>
+        <w:rPr>
+          <w:rFonts w:ascii="Times New Roman" w:hAnsi="Times New Roman" w:cs="Times New Roman"/>
+          <w:sz w:val="28"/>
+          <w:szCs w:val="28"/>
+          <w:lang w:val="bg-BG"/>
+        </w:rPr>
+        <w:t>align-center</w:t>
+      </w:r>
+      <w:proofErr w:type="spellEnd"/>
+      <w:r>
+        <w:rPr>
+          <w:rFonts w:ascii="Times New Roman" w:hAnsi="Times New Roman" w:cs="Times New Roman"/>
+          <w:sz w:val="28"/>
+          <w:szCs w:val="28"/>
+          <w:lang w:val="bg-BG"/>
+        </w:rPr>
+        <w:t xml:space="preserve"> </w:t>
+      </w:r>
+      <w:proofErr w:type="spellStart"/>
+      <w:r>
+        <w:rPr>
+          <w:rFonts w:ascii="Times New Roman" w:hAnsi="Times New Roman" w:cs="Times New Roman"/>
+          <w:sz w:val="28"/>
+          <w:szCs w:val="28"/>
+          <w:lang w:val="bg-BG"/>
+        </w:rPr>
+        <w:t>custom-font</w:t>
+      </w:r>
+      <w:proofErr w:type="spellEnd"/>
+      <w:r>
+        <w:rPr>
+          <w:rFonts w:ascii="Times New Roman" w:hAnsi="Times New Roman" w:cs="Times New Roman"/>
+          <w:sz w:val="28"/>
+          <w:szCs w:val="28"/>
+          <w:lang w:val="bg-BG"/>
+        </w:rPr>
+        <w:t xml:space="preserve"> </w:t>
+      </w:r>
+      <w:proofErr w:type="spellStart"/>
+      <w:r>
+        <w:rPr>
+          <w:rFonts w:ascii="Times New Roman" w:hAnsi="Times New Roman" w:cs="Times New Roman"/>
+          <w:sz w:val="28"/>
+          <w:szCs w:val="28"/>
+          <w:lang w:val="bg-BG"/>
+        </w:rPr>
+        <w:t>font-lobster</w:t>
+      </w:r>
+      <w:proofErr w:type="spellEnd"/>
+      <w:r>
+        <w:rPr>
+          <w:rFonts w:ascii="Times New Roman" w:hAnsi="Times New Roman" w:cs="Times New Roman"/>
+          <w:sz w:val="28"/>
+          <w:szCs w:val="28"/>
+          <w:lang w:val="bg-BG"/>
+        </w:rPr>
+        <w:t xml:space="preserve"> </w:t>
+      </w:r>
+      <w:proofErr w:type="spellStart"/>
+      <w:r>
+        <w:rPr>
+          <w:rFonts w:ascii="Times New Roman" w:hAnsi="Times New Roman" w:cs="Times New Roman"/>
+          <w:sz w:val="28"/>
+          <w:szCs w:val="28"/>
+          <w:lang w:val="bg-BG"/>
+        </w:rPr>
+        <w:t>text</w:t>
+      </w:r>
+      <w:proofErr w:type="spellEnd"/>
+      <w:r>
+        <w:rPr>
+          <w:rFonts w:ascii="Times New Roman" w:hAnsi="Times New Roman" w:cs="Times New Roman"/>
+          <w:sz w:val="28"/>
+          <w:szCs w:val="28"/>
+          <w:lang w:val="bg-BG"/>
+        </w:rPr>
+        <w:t xml:space="preserve"> text-1". Заглавният текст е "Албум". Вторият дъщерен елемент е p </w:t>
+      </w:r>
+      <w:proofErr w:type="spellStart"/>
+      <w:r>
+        <w:rPr>
+          <w:rFonts w:ascii="Times New Roman" w:hAnsi="Times New Roman" w:cs="Times New Roman"/>
+          <w:sz w:val="28"/>
+          <w:szCs w:val="28"/>
+          <w:lang w:val="bg-BG"/>
+        </w:rPr>
+        <w:t>параграфен</w:t>
+      </w:r>
+      <w:proofErr w:type="spellEnd"/>
+      <w:r>
+        <w:rPr>
+          <w:rFonts w:ascii="Times New Roman" w:hAnsi="Times New Roman" w:cs="Times New Roman"/>
+          <w:sz w:val="28"/>
+          <w:szCs w:val="28"/>
+          <w:lang w:val="bg-BG"/>
+        </w:rPr>
+        <w:t xml:space="preserve"> елемент с класове "</w:t>
+      </w:r>
+      <w:proofErr w:type="spellStart"/>
+      <w:r>
+        <w:rPr>
+          <w:rFonts w:ascii="Times New Roman" w:hAnsi="Times New Roman" w:cs="Times New Roman"/>
+          <w:sz w:val="28"/>
+          <w:szCs w:val="28"/>
+          <w:lang w:val="bg-BG"/>
+        </w:rPr>
+        <w:t>align-center</w:t>
+      </w:r>
+      <w:proofErr w:type="spellEnd"/>
+      <w:r>
+        <w:rPr>
+          <w:rFonts w:ascii="Times New Roman" w:hAnsi="Times New Roman" w:cs="Times New Roman"/>
+          <w:sz w:val="28"/>
+          <w:szCs w:val="28"/>
+          <w:lang w:val="bg-BG"/>
+        </w:rPr>
+        <w:t xml:space="preserve"> </w:t>
+      </w:r>
+      <w:proofErr w:type="spellStart"/>
+      <w:r>
+        <w:rPr>
+          <w:rFonts w:ascii="Times New Roman" w:hAnsi="Times New Roman" w:cs="Times New Roman"/>
+          <w:sz w:val="28"/>
+          <w:szCs w:val="28"/>
+          <w:lang w:val="bg-BG"/>
+        </w:rPr>
+        <w:t>custom-font</w:t>
+      </w:r>
+      <w:proofErr w:type="spellEnd"/>
+      <w:r>
+        <w:rPr>
+          <w:rFonts w:ascii="Times New Roman" w:hAnsi="Times New Roman" w:cs="Times New Roman"/>
+          <w:sz w:val="28"/>
+          <w:szCs w:val="28"/>
+          <w:lang w:val="bg-BG"/>
+        </w:rPr>
+        <w:t xml:space="preserve"> </w:t>
+      </w:r>
+      <w:proofErr w:type="spellStart"/>
+      <w:r>
+        <w:rPr>
+          <w:rFonts w:ascii="Times New Roman" w:hAnsi="Times New Roman" w:cs="Times New Roman"/>
+          <w:sz w:val="28"/>
+          <w:szCs w:val="28"/>
+          <w:lang w:val="bg-BG"/>
+        </w:rPr>
+        <w:t>font-merriweather</w:t>
+      </w:r>
+      <w:proofErr w:type="spellEnd"/>
+      <w:r>
+        <w:rPr>
+          <w:rFonts w:ascii="Times New Roman" w:hAnsi="Times New Roman" w:cs="Times New Roman"/>
+          <w:sz w:val="28"/>
+          <w:szCs w:val="28"/>
+          <w:lang w:val="bg-BG"/>
+        </w:rPr>
+        <w:t xml:space="preserve"> </w:t>
+      </w:r>
+      <w:proofErr w:type="spellStart"/>
+      <w:r>
+        <w:rPr>
+          <w:rFonts w:ascii="Times New Roman" w:hAnsi="Times New Roman" w:cs="Times New Roman"/>
+          <w:sz w:val="28"/>
+          <w:szCs w:val="28"/>
+          <w:lang w:val="bg-BG"/>
+        </w:rPr>
+        <w:t>text</w:t>
+      </w:r>
+      <w:proofErr w:type="spellEnd"/>
+      <w:r>
+        <w:rPr>
+          <w:rFonts w:ascii="Times New Roman" w:hAnsi="Times New Roman" w:cs="Times New Roman"/>
+          <w:sz w:val="28"/>
+          <w:szCs w:val="28"/>
+          <w:lang w:val="bg-BG"/>
+        </w:rPr>
+        <w:t xml:space="preserve"> text-2". Текстът на параграфа е „Албумът съдържа снимки в периода от 2018-2023 г.“.</w:t>
       </w:r>
     </w:p>
     <w:p>
@@ -8077,14 +11838,474 @@
           <w:szCs w:val="28"/>
           <w:lang w:val="bg-BG"/>
         </w:rPr>
-        <w:t xml:space="preserve"> "align-center black clearfix section-2" и id "sec-1a96". Той също така съдържа div елемент с клас "clearfix sheet sheet-1" и пет дъщерни елемента. Всеки дъщерен елемент е h2 заглавен елемент с класове "custom-font font-lobster text text-default" и дъщерен елемент anchor. Първият елемент на котва има клас "active-none border-none btn button-link button-style hover-none none text-active-custom-color- 1 text-hover-grey-40 text-white btn-1" и href атрибут на "Албум8.html". Анкорният текст е "8 клас". Останалите четири елемента на котва имат подобни класове и href атрибути, но различен текст на котва и имена на класове (btn-2, btn-3, btn-4, btn-5), представляващи различни нива на клас (9-то до 12 клас).</w:t>
+        <w:t xml:space="preserve"> "</w:t>
+      </w:r>
+      <w:proofErr w:type="spellStart"/>
+      <w:r>
+        <w:rPr>
+          <w:rFonts w:ascii="Times New Roman" w:hAnsi="Times New Roman" w:cs="Times New Roman"/>
+          <w:sz w:val="28"/>
+          <w:szCs w:val="28"/>
+          <w:lang w:val="bg-BG"/>
+        </w:rPr>
+        <w:t>align-center</w:t>
+      </w:r>
+      <w:proofErr w:type="spellEnd"/>
+      <w:r>
+        <w:rPr>
+          <w:rFonts w:ascii="Times New Roman" w:hAnsi="Times New Roman" w:cs="Times New Roman"/>
+          <w:sz w:val="28"/>
+          <w:szCs w:val="28"/>
+          <w:lang w:val="bg-BG"/>
+        </w:rPr>
+        <w:t xml:space="preserve"> </w:t>
+      </w:r>
+      <w:proofErr w:type="spellStart"/>
+      <w:r>
+        <w:rPr>
+          <w:rFonts w:ascii="Times New Roman" w:hAnsi="Times New Roman" w:cs="Times New Roman"/>
+          <w:sz w:val="28"/>
+          <w:szCs w:val="28"/>
+          <w:lang w:val="bg-BG"/>
+        </w:rPr>
+        <w:t>black</w:t>
+      </w:r>
+      <w:proofErr w:type="spellEnd"/>
+      <w:r>
+        <w:rPr>
+          <w:rFonts w:ascii="Times New Roman" w:hAnsi="Times New Roman" w:cs="Times New Roman"/>
+          <w:sz w:val="28"/>
+          <w:szCs w:val="28"/>
+          <w:lang w:val="bg-BG"/>
+        </w:rPr>
+        <w:t xml:space="preserve"> </w:t>
+      </w:r>
+      <w:proofErr w:type="spellStart"/>
+      <w:r>
+        <w:rPr>
+          <w:rFonts w:ascii="Times New Roman" w:hAnsi="Times New Roman" w:cs="Times New Roman"/>
+          <w:sz w:val="28"/>
+          <w:szCs w:val="28"/>
+          <w:lang w:val="bg-BG"/>
+        </w:rPr>
+        <w:t>clearfix</w:t>
+      </w:r>
+      <w:proofErr w:type="spellEnd"/>
+      <w:r>
+        <w:rPr>
+          <w:rFonts w:ascii="Times New Roman" w:hAnsi="Times New Roman" w:cs="Times New Roman"/>
+          <w:sz w:val="28"/>
+          <w:szCs w:val="28"/>
+          <w:lang w:val="bg-BG"/>
+        </w:rPr>
+        <w:t xml:space="preserve"> section-2" и </w:t>
+      </w:r>
+      <w:proofErr w:type="spellStart"/>
+      <w:r>
+        <w:rPr>
+          <w:rFonts w:ascii="Times New Roman" w:hAnsi="Times New Roman" w:cs="Times New Roman"/>
+          <w:sz w:val="28"/>
+          <w:szCs w:val="28"/>
+          <w:lang w:val="bg-BG"/>
+        </w:rPr>
+        <w:t>id</w:t>
+      </w:r>
+      <w:proofErr w:type="spellEnd"/>
+      <w:r>
+        <w:rPr>
+          <w:rFonts w:ascii="Times New Roman" w:hAnsi="Times New Roman" w:cs="Times New Roman"/>
+          <w:sz w:val="28"/>
+          <w:szCs w:val="28"/>
+          <w:lang w:val="bg-BG"/>
+        </w:rPr>
+        <w:t xml:space="preserve"> "sec-1a96". Той също така съдържа div елемент с клас "</w:t>
+      </w:r>
+      <w:proofErr w:type="spellStart"/>
+      <w:r>
+        <w:rPr>
+          <w:rFonts w:ascii="Times New Roman" w:hAnsi="Times New Roman" w:cs="Times New Roman"/>
+          <w:sz w:val="28"/>
+          <w:szCs w:val="28"/>
+          <w:lang w:val="bg-BG"/>
+        </w:rPr>
+        <w:t>clearfix</w:t>
+      </w:r>
+      <w:proofErr w:type="spellEnd"/>
+      <w:r>
+        <w:rPr>
+          <w:rFonts w:ascii="Times New Roman" w:hAnsi="Times New Roman" w:cs="Times New Roman"/>
+          <w:sz w:val="28"/>
+          <w:szCs w:val="28"/>
+          <w:lang w:val="bg-BG"/>
+        </w:rPr>
+        <w:t xml:space="preserve"> </w:t>
+      </w:r>
+      <w:proofErr w:type="spellStart"/>
+      <w:r>
+        <w:rPr>
+          <w:rFonts w:ascii="Times New Roman" w:hAnsi="Times New Roman" w:cs="Times New Roman"/>
+          <w:sz w:val="28"/>
+          <w:szCs w:val="28"/>
+          <w:lang w:val="bg-BG"/>
+        </w:rPr>
+        <w:t>sheet</w:t>
+      </w:r>
+      <w:proofErr w:type="spellEnd"/>
+      <w:r>
+        <w:rPr>
+          <w:rFonts w:ascii="Times New Roman" w:hAnsi="Times New Roman" w:cs="Times New Roman"/>
+          <w:sz w:val="28"/>
+          <w:szCs w:val="28"/>
+          <w:lang w:val="bg-BG"/>
+        </w:rPr>
+        <w:t xml:space="preserve"> sheet-1" и пет дъщерни елемента. Всеки дъщерен елемент е h2 заглавен елемент с класове "</w:t>
+      </w:r>
+      <w:proofErr w:type="spellStart"/>
+      <w:r>
+        <w:rPr>
+          <w:rFonts w:ascii="Times New Roman" w:hAnsi="Times New Roman" w:cs="Times New Roman"/>
+          <w:sz w:val="28"/>
+          <w:szCs w:val="28"/>
+          <w:lang w:val="bg-BG"/>
+        </w:rPr>
+        <w:t>custom-font</w:t>
+      </w:r>
+      <w:proofErr w:type="spellEnd"/>
+      <w:r>
+        <w:rPr>
+          <w:rFonts w:ascii="Times New Roman" w:hAnsi="Times New Roman" w:cs="Times New Roman"/>
+          <w:sz w:val="28"/>
+          <w:szCs w:val="28"/>
+          <w:lang w:val="bg-BG"/>
+        </w:rPr>
+        <w:t xml:space="preserve"> </w:t>
+      </w:r>
+      <w:proofErr w:type="spellStart"/>
+      <w:r>
+        <w:rPr>
+          <w:rFonts w:ascii="Times New Roman" w:hAnsi="Times New Roman" w:cs="Times New Roman"/>
+          <w:sz w:val="28"/>
+          <w:szCs w:val="28"/>
+          <w:lang w:val="bg-BG"/>
+        </w:rPr>
+        <w:t>font-lobster</w:t>
+      </w:r>
+      <w:proofErr w:type="spellEnd"/>
+      <w:r>
+        <w:rPr>
+          <w:rFonts w:ascii="Times New Roman" w:hAnsi="Times New Roman" w:cs="Times New Roman"/>
+          <w:sz w:val="28"/>
+          <w:szCs w:val="28"/>
+          <w:lang w:val="bg-BG"/>
+        </w:rPr>
+        <w:t xml:space="preserve"> </w:t>
+      </w:r>
+      <w:proofErr w:type="spellStart"/>
+      <w:r>
+        <w:rPr>
+          <w:rFonts w:ascii="Times New Roman" w:hAnsi="Times New Roman" w:cs="Times New Roman"/>
+          <w:sz w:val="28"/>
+          <w:szCs w:val="28"/>
+          <w:lang w:val="bg-BG"/>
+        </w:rPr>
+        <w:t>text</w:t>
+      </w:r>
+      <w:proofErr w:type="spellEnd"/>
+      <w:r>
+        <w:rPr>
+          <w:rFonts w:ascii="Times New Roman" w:hAnsi="Times New Roman" w:cs="Times New Roman"/>
+          <w:sz w:val="28"/>
+          <w:szCs w:val="28"/>
+          <w:lang w:val="bg-BG"/>
+        </w:rPr>
+        <w:t xml:space="preserve"> </w:t>
+      </w:r>
+      <w:proofErr w:type="spellStart"/>
+      <w:r>
+        <w:rPr>
+          <w:rFonts w:ascii="Times New Roman" w:hAnsi="Times New Roman" w:cs="Times New Roman"/>
+          <w:sz w:val="28"/>
+          <w:szCs w:val="28"/>
+          <w:lang w:val="bg-BG"/>
+        </w:rPr>
+        <w:t>text-default</w:t>
+      </w:r>
+      <w:proofErr w:type="spellEnd"/>
+      <w:r>
+        <w:rPr>
+          <w:rFonts w:ascii="Times New Roman" w:hAnsi="Times New Roman" w:cs="Times New Roman"/>
+          <w:sz w:val="28"/>
+          <w:szCs w:val="28"/>
+          <w:lang w:val="bg-BG"/>
+        </w:rPr>
+        <w:t xml:space="preserve">" и дъщерен елемент </w:t>
+      </w:r>
+      <w:proofErr w:type="spellStart"/>
+      <w:r>
+        <w:rPr>
+          <w:rFonts w:ascii="Times New Roman" w:hAnsi="Times New Roman" w:cs="Times New Roman"/>
+          <w:sz w:val="28"/>
+          <w:szCs w:val="28"/>
+          <w:lang w:val="bg-BG"/>
+        </w:rPr>
+        <w:t>anchor</w:t>
+      </w:r>
+      <w:proofErr w:type="spellEnd"/>
+      <w:r>
+        <w:rPr>
+          <w:rFonts w:ascii="Times New Roman" w:hAnsi="Times New Roman" w:cs="Times New Roman"/>
+          <w:sz w:val="28"/>
+          <w:szCs w:val="28"/>
+          <w:lang w:val="bg-BG"/>
+        </w:rPr>
+        <w:t>. Първият елемент на котва има клас "</w:t>
+      </w:r>
+      <w:proofErr w:type="spellStart"/>
+      <w:r>
+        <w:rPr>
+          <w:rFonts w:ascii="Times New Roman" w:hAnsi="Times New Roman" w:cs="Times New Roman"/>
+          <w:sz w:val="28"/>
+          <w:szCs w:val="28"/>
+          <w:lang w:val="bg-BG"/>
+        </w:rPr>
+        <w:t>active-none</w:t>
+      </w:r>
+      <w:proofErr w:type="spellEnd"/>
+      <w:r>
+        <w:rPr>
+          <w:rFonts w:ascii="Times New Roman" w:hAnsi="Times New Roman" w:cs="Times New Roman"/>
+          <w:sz w:val="28"/>
+          <w:szCs w:val="28"/>
+          <w:lang w:val="bg-BG"/>
+        </w:rPr>
+        <w:t xml:space="preserve"> </w:t>
+      </w:r>
+      <w:proofErr w:type="spellStart"/>
+      <w:r>
+        <w:rPr>
+          <w:rFonts w:ascii="Times New Roman" w:hAnsi="Times New Roman" w:cs="Times New Roman"/>
+          <w:sz w:val="28"/>
+          <w:szCs w:val="28"/>
+          <w:lang w:val="bg-BG"/>
+        </w:rPr>
+        <w:t>border-none</w:t>
+      </w:r>
+      <w:proofErr w:type="spellEnd"/>
+      <w:r>
+        <w:rPr>
+          <w:rFonts w:ascii="Times New Roman" w:hAnsi="Times New Roman" w:cs="Times New Roman"/>
+          <w:sz w:val="28"/>
+          <w:szCs w:val="28"/>
+          <w:lang w:val="bg-BG"/>
+        </w:rPr>
+        <w:t xml:space="preserve"> </w:t>
+      </w:r>
+      <w:proofErr w:type="spellStart"/>
+      <w:r>
+        <w:rPr>
+          <w:rFonts w:ascii="Times New Roman" w:hAnsi="Times New Roman" w:cs="Times New Roman"/>
+          <w:sz w:val="28"/>
+          <w:szCs w:val="28"/>
+          <w:lang w:val="bg-BG"/>
+        </w:rPr>
+        <w:t>btn</w:t>
+      </w:r>
+      <w:proofErr w:type="spellEnd"/>
+      <w:r>
+        <w:rPr>
+          <w:rFonts w:ascii="Times New Roman" w:hAnsi="Times New Roman" w:cs="Times New Roman"/>
+          <w:sz w:val="28"/>
+          <w:szCs w:val="28"/>
+          <w:lang w:val="bg-BG"/>
+        </w:rPr>
+        <w:t xml:space="preserve"> </w:t>
+      </w:r>
+      <w:proofErr w:type="spellStart"/>
+      <w:r>
+        <w:rPr>
+          <w:rFonts w:ascii="Times New Roman" w:hAnsi="Times New Roman" w:cs="Times New Roman"/>
+          <w:sz w:val="28"/>
+          <w:szCs w:val="28"/>
+          <w:lang w:val="bg-BG"/>
+        </w:rPr>
+        <w:t>button-link</w:t>
+      </w:r>
+      <w:proofErr w:type="spellEnd"/>
+      <w:r>
+        <w:rPr>
+          <w:rFonts w:ascii="Times New Roman" w:hAnsi="Times New Roman" w:cs="Times New Roman"/>
+          <w:sz w:val="28"/>
+          <w:szCs w:val="28"/>
+          <w:lang w:val="bg-BG"/>
+        </w:rPr>
+        <w:t xml:space="preserve"> </w:t>
+      </w:r>
+      <w:proofErr w:type="spellStart"/>
+      <w:r>
+        <w:rPr>
+          <w:rFonts w:ascii="Times New Roman" w:hAnsi="Times New Roman" w:cs="Times New Roman"/>
+          <w:sz w:val="28"/>
+          <w:szCs w:val="28"/>
+          <w:lang w:val="bg-BG"/>
+        </w:rPr>
+        <w:t>button-style</w:t>
+      </w:r>
+      <w:proofErr w:type="spellEnd"/>
+      <w:r>
+        <w:rPr>
+          <w:rFonts w:ascii="Times New Roman" w:hAnsi="Times New Roman" w:cs="Times New Roman"/>
+          <w:sz w:val="28"/>
+          <w:szCs w:val="28"/>
+          <w:lang w:val="bg-BG"/>
+        </w:rPr>
+        <w:t xml:space="preserve"> </w:t>
+      </w:r>
+      <w:proofErr w:type="spellStart"/>
+      <w:r>
+        <w:rPr>
+          <w:rFonts w:ascii="Times New Roman" w:hAnsi="Times New Roman" w:cs="Times New Roman"/>
+          <w:sz w:val="28"/>
+          <w:szCs w:val="28"/>
+          <w:lang w:val="bg-BG"/>
+        </w:rPr>
+        <w:t>hover-none</w:t>
+      </w:r>
+      <w:proofErr w:type="spellEnd"/>
+      <w:r>
+        <w:rPr>
+          <w:rFonts w:ascii="Times New Roman" w:hAnsi="Times New Roman" w:cs="Times New Roman"/>
+          <w:sz w:val="28"/>
+          <w:szCs w:val="28"/>
+          <w:lang w:val="bg-BG"/>
+        </w:rPr>
+        <w:t xml:space="preserve"> </w:t>
+      </w:r>
+      <w:proofErr w:type="spellStart"/>
+      <w:r>
+        <w:rPr>
+          <w:rFonts w:ascii="Times New Roman" w:hAnsi="Times New Roman" w:cs="Times New Roman"/>
+          <w:sz w:val="28"/>
+          <w:szCs w:val="28"/>
+          <w:lang w:val="bg-BG"/>
+        </w:rPr>
+        <w:t>none</w:t>
+      </w:r>
+      <w:proofErr w:type="spellEnd"/>
+      <w:r>
+        <w:rPr>
+          <w:rFonts w:ascii="Times New Roman" w:hAnsi="Times New Roman" w:cs="Times New Roman"/>
+          <w:sz w:val="28"/>
+          <w:szCs w:val="28"/>
+          <w:lang w:val="bg-BG"/>
+        </w:rPr>
+        <w:t xml:space="preserve"> </w:t>
+      </w:r>
+      <w:proofErr w:type="spellStart"/>
+      <w:r>
+        <w:rPr>
+          <w:rFonts w:ascii="Times New Roman" w:hAnsi="Times New Roman" w:cs="Times New Roman"/>
+          <w:sz w:val="28"/>
+          <w:szCs w:val="28"/>
+          <w:lang w:val="bg-BG"/>
+        </w:rPr>
+        <w:t>text-active-custom-color</w:t>
+      </w:r>
+      <w:proofErr w:type="spellEnd"/>
+      <w:r>
+        <w:rPr>
+          <w:rFonts w:ascii="Times New Roman" w:hAnsi="Times New Roman" w:cs="Times New Roman"/>
+          <w:sz w:val="28"/>
+          <w:szCs w:val="28"/>
+          <w:lang w:val="bg-BG"/>
+        </w:rPr>
+        <w:t xml:space="preserve">- 1 text-hover-grey-40 </w:t>
+      </w:r>
+      <w:proofErr w:type="spellStart"/>
+      <w:r>
+        <w:rPr>
+          <w:rFonts w:ascii="Times New Roman" w:hAnsi="Times New Roman" w:cs="Times New Roman"/>
+          <w:sz w:val="28"/>
+          <w:szCs w:val="28"/>
+          <w:lang w:val="bg-BG"/>
+        </w:rPr>
+        <w:t>text-white</w:t>
+      </w:r>
+      <w:proofErr w:type="spellEnd"/>
+      <w:r>
+        <w:rPr>
+          <w:rFonts w:ascii="Times New Roman" w:hAnsi="Times New Roman" w:cs="Times New Roman"/>
+          <w:sz w:val="28"/>
+          <w:szCs w:val="28"/>
+          <w:lang w:val="bg-BG"/>
+        </w:rPr>
+        <w:t xml:space="preserve"> btn-1" и </w:t>
+      </w:r>
+      <w:proofErr w:type="spellStart"/>
+      <w:r>
+        <w:rPr>
+          <w:rFonts w:ascii="Times New Roman" w:hAnsi="Times New Roman" w:cs="Times New Roman"/>
+          <w:sz w:val="28"/>
+          <w:szCs w:val="28"/>
+          <w:lang w:val="bg-BG"/>
+        </w:rPr>
+        <w:t>href</w:t>
+      </w:r>
+      <w:proofErr w:type="spellEnd"/>
+      <w:r>
+        <w:rPr>
+          <w:rFonts w:ascii="Times New Roman" w:hAnsi="Times New Roman" w:cs="Times New Roman"/>
+          <w:sz w:val="28"/>
+          <w:szCs w:val="28"/>
+          <w:lang w:val="bg-BG"/>
+        </w:rPr>
+        <w:t xml:space="preserve"> атрибут на "Албум8.html". </w:t>
+      </w:r>
+      <w:proofErr w:type="spellStart"/>
+      <w:r>
+        <w:rPr>
+          <w:rFonts w:ascii="Times New Roman" w:hAnsi="Times New Roman" w:cs="Times New Roman"/>
+          <w:sz w:val="28"/>
+          <w:szCs w:val="28"/>
+          <w:lang w:val="bg-BG"/>
+        </w:rPr>
+        <w:t>Анкорният</w:t>
+      </w:r>
+      <w:proofErr w:type="spellEnd"/>
+      <w:r>
+        <w:rPr>
+          <w:rFonts w:ascii="Times New Roman" w:hAnsi="Times New Roman" w:cs="Times New Roman"/>
+          <w:sz w:val="28"/>
+          <w:szCs w:val="28"/>
+          <w:lang w:val="bg-BG"/>
+        </w:rPr>
+        <w:t xml:space="preserve"> текст е "8 клас". Останалите четири елемента на котва имат подобни класове и </w:t>
+      </w:r>
+      <w:proofErr w:type="spellStart"/>
+      <w:r>
+        <w:rPr>
+          <w:rFonts w:ascii="Times New Roman" w:hAnsi="Times New Roman" w:cs="Times New Roman"/>
+          <w:sz w:val="28"/>
+          <w:szCs w:val="28"/>
+          <w:lang w:val="bg-BG"/>
+        </w:rPr>
+        <w:t>href</w:t>
+      </w:r>
+      <w:proofErr w:type="spellEnd"/>
+      <w:r>
+        <w:rPr>
+          <w:rFonts w:ascii="Times New Roman" w:hAnsi="Times New Roman" w:cs="Times New Roman"/>
+          <w:sz w:val="28"/>
+          <w:szCs w:val="28"/>
+          <w:lang w:val="bg-BG"/>
+        </w:rPr>
+        <w:t xml:space="preserve"> атрибути, но различен текст на котва и имена на класове (btn-2, btn-3, btn-4, btn-5), представляващи различни нива на клас (9-то до 12 клас).</w:t>
       </w:r>
     </w:p>
     <w:p>
       <w:pPr>
         <w:pStyle w:val="4"/>
       </w:pPr>
-      <w:bookmarkStart w:id="23" w:name="_Toc133230575"/>
+      <w:bookmarkStart w:id="23" w:name="_Toc133232077"/>
       <w:r>
         <w:t>2</w:t>
       </w:r>
@@ -8348,8 +12569,18 @@
           <w:sz w:val="28"/>
           <w:szCs w:val="28"/>
         </w:rPr>
-        <w:t xml:space="preserve"> WebP</w:t>
-      </w:r>
+        <w:t xml:space="preserve"> </w:t>
+      </w:r>
+      <w:proofErr w:type="spellStart"/>
+      <w:r>
+        <w:rPr>
+          <w:rFonts w:ascii="Times New Roman" w:hAnsi="Times New Roman" w:cs="Times New Roman"/>
+          <w:sz w:val="28"/>
+          <w:szCs w:val="28"/>
+        </w:rPr>
+        <w:t>WebP</w:t>
+      </w:r>
+      <w:proofErr w:type="spellEnd"/>
       <w:r>
         <w:rPr>
           <w:rFonts w:ascii="Times New Roman" w:hAnsi="Times New Roman" w:cs="Times New Roman"/>
@@ -8366,7 +12597,27 @@
           <w:szCs w:val="28"/>
           <w:lang w:val="bg-BG"/>
         </w:rPr>
-        <w:t xml:space="preserve">В сравнение с други формати на изображения, като JPEG и PNG, WebP предлага по-добро компресиране и по-малки размери на файловете, което помага за времето за зареждане на уеб страницата и намалява разхода на интернет </w:t>
+        <w:t xml:space="preserve">В сравнение с други формати на изображения, като JPEG и PNG, </w:t>
+      </w:r>
+      <w:proofErr w:type="spellStart"/>
+      <w:r>
+        <w:rPr>
+          <w:rFonts w:ascii="Times New Roman" w:hAnsi="Times New Roman" w:cs="Times New Roman"/>
+          <w:sz w:val="28"/>
+          <w:szCs w:val="28"/>
+          <w:lang w:val="bg-BG"/>
+        </w:rPr>
+        <w:t>WebP</w:t>
+      </w:r>
+      <w:proofErr w:type="spellEnd"/>
+      <w:r>
+        <w:rPr>
+          <w:rFonts w:ascii="Times New Roman" w:hAnsi="Times New Roman" w:cs="Times New Roman"/>
+          <w:sz w:val="28"/>
+          <w:szCs w:val="28"/>
+          <w:lang w:val="bg-BG"/>
+        </w:rPr>
+        <w:t xml:space="preserve"> предлага по-добро компресиране и по-малки размери на файловете, което помага за времето за зареждане на уеб страницата и намалява разхода на интернет </w:t>
       </w:r>
       <w:r>
         <w:rPr>
@@ -8399,14 +12650,145 @@
           <w:lang w:val="bg-BG"/>
         </w:rPr>
       </w:pPr>
-      <w:r>
-        <w:rPr>
-          <w:rFonts w:ascii="Times New Roman" w:hAnsi="Times New Roman" w:cs="Times New Roman"/>
-          <w:sz w:val="28"/>
-          <w:szCs w:val="28"/>
-          <w:lang w:val="bg-BG"/>
-        </w:rPr>
-        <w:t>WebP също е силно съвместим с различни уеб браузъри, включително популярни като Google Chrome, Microsoft Edge и Mozilla Firefox. Това означава, че повечето потребители ще могат да преглеждат WebP изображения без проблеми.</w:t>
+      <w:proofErr w:type="spellStart"/>
+      <w:r>
+        <w:rPr>
+          <w:rFonts w:ascii="Times New Roman" w:hAnsi="Times New Roman" w:cs="Times New Roman"/>
+          <w:sz w:val="28"/>
+          <w:szCs w:val="28"/>
+          <w:lang w:val="bg-BG"/>
+        </w:rPr>
+        <w:t>WebP</w:t>
+      </w:r>
+      <w:proofErr w:type="spellEnd"/>
+      <w:r>
+        <w:rPr>
+          <w:rFonts w:ascii="Times New Roman" w:hAnsi="Times New Roman" w:cs="Times New Roman"/>
+          <w:sz w:val="28"/>
+          <w:szCs w:val="28"/>
+          <w:lang w:val="bg-BG"/>
+        </w:rPr>
+        <w:t xml:space="preserve"> също е силно съвместим с различни уеб браузъри, включително популярни като </w:t>
+      </w:r>
+      <w:proofErr w:type="spellStart"/>
+      <w:r>
+        <w:rPr>
+          <w:rFonts w:ascii="Times New Roman" w:hAnsi="Times New Roman" w:cs="Times New Roman"/>
+          <w:sz w:val="28"/>
+          <w:szCs w:val="28"/>
+          <w:lang w:val="bg-BG"/>
+        </w:rPr>
+        <w:t>Google</w:t>
+      </w:r>
+      <w:proofErr w:type="spellEnd"/>
+      <w:r>
+        <w:rPr>
+          <w:rFonts w:ascii="Times New Roman" w:hAnsi="Times New Roman" w:cs="Times New Roman"/>
+          <w:sz w:val="28"/>
+          <w:szCs w:val="28"/>
+          <w:lang w:val="bg-BG"/>
+        </w:rPr>
+        <w:t xml:space="preserve"> </w:t>
+      </w:r>
+      <w:proofErr w:type="spellStart"/>
+      <w:r>
+        <w:rPr>
+          <w:rFonts w:ascii="Times New Roman" w:hAnsi="Times New Roman" w:cs="Times New Roman"/>
+          <w:sz w:val="28"/>
+          <w:szCs w:val="28"/>
+          <w:lang w:val="bg-BG"/>
+        </w:rPr>
+        <w:t>Chrome</w:t>
+      </w:r>
+      <w:proofErr w:type="spellEnd"/>
+      <w:r>
+        <w:rPr>
+          <w:rFonts w:ascii="Times New Roman" w:hAnsi="Times New Roman" w:cs="Times New Roman"/>
+          <w:sz w:val="28"/>
+          <w:szCs w:val="28"/>
+          <w:lang w:val="bg-BG"/>
+        </w:rPr>
+        <w:t xml:space="preserve">, Microsoft </w:t>
+      </w:r>
+      <w:proofErr w:type="spellStart"/>
+      <w:r>
+        <w:rPr>
+          <w:rFonts w:ascii="Times New Roman" w:hAnsi="Times New Roman" w:cs="Times New Roman"/>
+          <w:sz w:val="28"/>
+          <w:szCs w:val="28"/>
+          <w:lang w:val="bg-BG"/>
+        </w:rPr>
+        <w:t>Edge</w:t>
+      </w:r>
+      <w:proofErr w:type="spellEnd"/>
+      <w:r>
+        <w:rPr>
+          <w:rFonts w:ascii="Times New Roman" w:hAnsi="Times New Roman" w:cs="Times New Roman"/>
+          <w:sz w:val="28"/>
+          <w:szCs w:val="28"/>
+          <w:lang w:val="bg-BG"/>
+        </w:rPr>
+        <w:t xml:space="preserve"> и </w:t>
+      </w:r>
+      <w:proofErr w:type="spellStart"/>
+      <w:r>
+        <w:rPr>
+          <w:rFonts w:ascii="Times New Roman" w:hAnsi="Times New Roman" w:cs="Times New Roman"/>
+          <w:sz w:val="28"/>
+          <w:szCs w:val="28"/>
+          <w:lang w:val="bg-BG"/>
+        </w:rPr>
+        <w:t>Mozilla</w:t>
+      </w:r>
+      <w:proofErr w:type="spellEnd"/>
+      <w:r>
+        <w:rPr>
+          <w:rFonts w:ascii="Times New Roman" w:hAnsi="Times New Roman" w:cs="Times New Roman"/>
+          <w:sz w:val="28"/>
+          <w:szCs w:val="28"/>
+          <w:lang w:val="bg-BG"/>
+        </w:rPr>
+        <w:t xml:space="preserve"> </w:t>
+      </w:r>
+      <w:proofErr w:type="spellStart"/>
+      <w:r>
+        <w:rPr>
+          <w:rFonts w:ascii="Times New Roman" w:hAnsi="Times New Roman" w:cs="Times New Roman"/>
+          <w:sz w:val="28"/>
+          <w:szCs w:val="28"/>
+          <w:lang w:val="bg-BG"/>
+        </w:rPr>
+        <w:t>Firefox</w:t>
+      </w:r>
+      <w:proofErr w:type="spellEnd"/>
+      <w:r>
+        <w:rPr>
+          <w:rFonts w:ascii="Times New Roman" w:hAnsi="Times New Roman" w:cs="Times New Roman"/>
+          <w:sz w:val="28"/>
+          <w:szCs w:val="28"/>
+          <w:lang w:val="bg-BG"/>
+        </w:rPr>
+        <w:t xml:space="preserve">. Това означава, че повечето потребители ще могат да преглеждат </w:t>
+      </w:r>
+      <w:proofErr w:type="spellStart"/>
+      <w:r>
+        <w:rPr>
+          <w:rFonts w:ascii="Times New Roman" w:hAnsi="Times New Roman" w:cs="Times New Roman"/>
+          <w:sz w:val="28"/>
+          <w:szCs w:val="28"/>
+          <w:lang w:val="bg-BG"/>
+        </w:rPr>
+        <w:t>WebP</w:t>
+      </w:r>
+      <w:proofErr w:type="spellEnd"/>
+      <w:r>
+        <w:rPr>
+          <w:rFonts w:ascii="Times New Roman" w:hAnsi="Times New Roman" w:cs="Times New Roman"/>
+          <w:sz w:val="28"/>
+          <w:szCs w:val="28"/>
+          <w:lang w:val="bg-BG"/>
+        </w:rPr>
+        <w:t xml:space="preserve"> изображения без проблеми.</w:t>
       </w:r>
     </w:p>
     <w:p>
@@ -8430,6 +12812,7 @@
         </w:rPr>
         <w:t xml:space="preserve">Трета стъпка е да компресираме </w:t>
       </w:r>
+      <w:proofErr w:type="spellStart"/>
       <w:r>
         <w:rPr>
           <w:rFonts w:ascii="Times New Roman" w:hAnsi="Times New Roman" w:cs="Times New Roman"/>
@@ -8438,14 +12821,35 @@
         </w:rPr>
         <w:t>WebP</w:t>
       </w:r>
-      <w:r>
-        <w:rPr>
-          <w:rFonts w:ascii="Times New Roman" w:hAnsi="Times New Roman" w:cs="Times New Roman"/>
-          <w:sz w:val="28"/>
-          <w:szCs w:val="28"/>
-          <w:lang w:val="bg-BG"/>
-        </w:rPr>
-        <w:t xml:space="preserve"> файловете. WebP изображенията се компресират, за да се намали размерът на файла и да се улесни зареждането им. </w:t>
+      <w:proofErr w:type="spellEnd"/>
+      <w:r>
+        <w:rPr>
+          <w:rFonts w:ascii="Times New Roman" w:hAnsi="Times New Roman" w:cs="Times New Roman"/>
+          <w:sz w:val="28"/>
+          <w:szCs w:val="28"/>
+          <w:lang w:val="bg-BG"/>
+        </w:rPr>
+        <w:t xml:space="preserve"> файловете. </w:t>
+      </w:r>
+      <w:proofErr w:type="spellStart"/>
+      <w:r>
+        <w:rPr>
+          <w:rFonts w:ascii="Times New Roman" w:hAnsi="Times New Roman" w:cs="Times New Roman"/>
+          <w:sz w:val="28"/>
+          <w:szCs w:val="28"/>
+          <w:lang w:val="bg-BG"/>
+        </w:rPr>
+        <w:t>WebP</w:t>
+      </w:r>
+      <w:proofErr w:type="spellEnd"/>
+      <w:r>
+        <w:rPr>
+          <w:rFonts w:ascii="Times New Roman" w:hAnsi="Times New Roman" w:cs="Times New Roman"/>
+          <w:sz w:val="28"/>
+          <w:szCs w:val="28"/>
+          <w:lang w:val="bg-BG"/>
+        </w:rPr>
+        <w:t xml:space="preserve"> изображенията се компресират, за да се намали размерът на файла и да се улесни зареждането им. </w:t>
       </w:r>
       <w:r>
         <w:rPr>
@@ -8713,7 +13117,107 @@
           <w:szCs w:val="28"/>
           <w:lang w:val="bg-BG"/>
         </w:rPr>
-        <w:t xml:space="preserve">Фотоалбумите са създадени с помощта на библиотека на JavaScript, наречена Nanogallery2, която предоставя начин за показване на изображения в различни стилове, като миниатюри, зидани решетки и слайдшоу. Кодът, който създадохме дефинира div елемент с клас "galeriq" и ID "galeriq8" за 8 клас. Елементът div съдържа множество закрепени елементи, всеки от които представлява снимка или видеоклип в албума. Атрибутът href на всеки anchor </w:t>
+        <w:t xml:space="preserve">Фотоалбумите са създадени с помощта на библиотека на </w:t>
+      </w:r>
+      <w:proofErr w:type="spellStart"/>
+      <w:r>
+        <w:rPr>
+          <w:rFonts w:ascii="Times New Roman" w:hAnsi="Times New Roman" w:cs="Times New Roman"/>
+          <w:sz w:val="28"/>
+          <w:szCs w:val="28"/>
+          <w:lang w:val="bg-BG"/>
+        </w:rPr>
+        <w:t>JavaScript</w:t>
+      </w:r>
+      <w:proofErr w:type="spellEnd"/>
+      <w:r>
+        <w:rPr>
+          <w:rFonts w:ascii="Times New Roman" w:hAnsi="Times New Roman" w:cs="Times New Roman"/>
+          <w:sz w:val="28"/>
+          <w:szCs w:val="28"/>
+          <w:lang w:val="bg-BG"/>
+        </w:rPr>
+        <w:t xml:space="preserve">, наречена Nanogallery2, която предоставя начин за показване на изображения в различни стилове, като миниатюри, зидани решетки и </w:t>
+      </w:r>
+      <w:proofErr w:type="spellStart"/>
+      <w:r>
+        <w:rPr>
+          <w:rFonts w:ascii="Times New Roman" w:hAnsi="Times New Roman" w:cs="Times New Roman"/>
+          <w:sz w:val="28"/>
+          <w:szCs w:val="28"/>
+          <w:lang w:val="bg-BG"/>
+        </w:rPr>
+        <w:t>слайдшоу</w:t>
+      </w:r>
+      <w:proofErr w:type="spellEnd"/>
+      <w:r>
+        <w:rPr>
+          <w:rFonts w:ascii="Times New Roman" w:hAnsi="Times New Roman" w:cs="Times New Roman"/>
+          <w:sz w:val="28"/>
+          <w:szCs w:val="28"/>
+          <w:lang w:val="bg-BG"/>
+        </w:rPr>
+        <w:t>. Кодът, който създадохме дефинира div елемент с клас "</w:t>
+      </w:r>
+      <w:proofErr w:type="spellStart"/>
+      <w:r>
+        <w:rPr>
+          <w:rFonts w:ascii="Times New Roman" w:hAnsi="Times New Roman" w:cs="Times New Roman"/>
+          <w:sz w:val="28"/>
+          <w:szCs w:val="28"/>
+          <w:lang w:val="bg-BG"/>
+        </w:rPr>
+        <w:t>galeriq</w:t>
+      </w:r>
+      <w:proofErr w:type="spellEnd"/>
+      <w:r>
+        <w:rPr>
+          <w:rFonts w:ascii="Times New Roman" w:hAnsi="Times New Roman" w:cs="Times New Roman"/>
+          <w:sz w:val="28"/>
+          <w:szCs w:val="28"/>
+          <w:lang w:val="bg-BG"/>
+        </w:rPr>
+        <w:t xml:space="preserve">" и ID "galeriq8" за 8 клас. Елементът div съдържа множество закрепени елементи, всеки от които представлява снимка или видеоклип в албума. Атрибутът </w:t>
+      </w:r>
+      <w:proofErr w:type="spellStart"/>
+      <w:r>
+        <w:rPr>
+          <w:rFonts w:ascii="Times New Roman" w:hAnsi="Times New Roman" w:cs="Times New Roman"/>
+          <w:sz w:val="28"/>
+          <w:szCs w:val="28"/>
+          <w:lang w:val="bg-BG"/>
+        </w:rPr>
+        <w:t>href</w:t>
+      </w:r>
+      <w:proofErr w:type="spellEnd"/>
+      <w:r>
+        <w:rPr>
+          <w:rFonts w:ascii="Times New Roman" w:hAnsi="Times New Roman" w:cs="Times New Roman"/>
+          <w:sz w:val="28"/>
+          <w:szCs w:val="28"/>
+          <w:lang w:val="bg-BG"/>
+        </w:rPr>
+        <w:t xml:space="preserve"> на всеки </w:t>
+      </w:r>
+      <w:proofErr w:type="spellStart"/>
+      <w:r>
+        <w:rPr>
+          <w:rFonts w:ascii="Times New Roman" w:hAnsi="Times New Roman" w:cs="Times New Roman"/>
+          <w:sz w:val="28"/>
+          <w:szCs w:val="28"/>
+          <w:lang w:val="bg-BG"/>
+        </w:rPr>
+        <w:t>anchor</w:t>
+      </w:r>
+      <w:proofErr w:type="spellEnd"/>
+      <w:r>
+        <w:rPr>
+          <w:rFonts w:ascii="Times New Roman" w:hAnsi="Times New Roman" w:cs="Times New Roman"/>
+          <w:sz w:val="28"/>
+          <w:szCs w:val="28"/>
+          <w:lang w:val="bg-BG"/>
+        </w:rPr>
+        <w:t xml:space="preserve"> </w:t>
       </w:r>
       <w:r>
         <w:rPr>
@@ -8762,7 +13266,47 @@
           <w:szCs w:val="28"/>
           <w:lang w:val="bg-BG"/>
         </w:rPr>
-        <w:t>anogallery2 се инициализира чрез извикване на функцията nanogallery2 на елемента div с клас "galeriq". Функцията приема JavaScript обект като параметър, който указва различни опции за конфигуриране на галерията, като размер на миниатюра, ефекти на преход и инструменти за преглед.</w:t>
+        <w:t>anogallery2 се инициализира чрез извикване на функцията nanogallery2 на елемента div с клас "</w:t>
+      </w:r>
+      <w:proofErr w:type="spellStart"/>
+      <w:r>
+        <w:rPr>
+          <w:rFonts w:ascii="Times New Roman" w:hAnsi="Times New Roman" w:cs="Times New Roman"/>
+          <w:sz w:val="28"/>
+          <w:szCs w:val="28"/>
+          <w:lang w:val="bg-BG"/>
+        </w:rPr>
+        <w:t>galeriq</w:t>
+      </w:r>
+      <w:proofErr w:type="spellEnd"/>
+      <w:r>
+        <w:rPr>
+          <w:rFonts w:ascii="Times New Roman" w:hAnsi="Times New Roman" w:cs="Times New Roman"/>
+          <w:sz w:val="28"/>
+          <w:szCs w:val="28"/>
+          <w:lang w:val="bg-BG"/>
+        </w:rPr>
+        <w:t xml:space="preserve">". Функцията приема </w:t>
+      </w:r>
+      <w:proofErr w:type="spellStart"/>
+      <w:r>
+        <w:rPr>
+          <w:rFonts w:ascii="Times New Roman" w:hAnsi="Times New Roman" w:cs="Times New Roman"/>
+          <w:sz w:val="28"/>
+          <w:szCs w:val="28"/>
+          <w:lang w:val="bg-BG"/>
+        </w:rPr>
+        <w:t>JavaScript</w:t>
+      </w:r>
+      <w:proofErr w:type="spellEnd"/>
+      <w:r>
+        <w:rPr>
+          <w:rFonts w:ascii="Times New Roman" w:hAnsi="Times New Roman" w:cs="Times New Roman"/>
+          <w:sz w:val="28"/>
+          <w:szCs w:val="28"/>
+          <w:lang w:val="bg-BG"/>
+        </w:rPr>
+        <w:t xml:space="preserve"> обект като параметър, който указва различни опции за конфигуриране на галерията, като размер на миниатюра, ефекти на преход и инструменти за преглед.</w:t>
       </w:r>
       <w:r>
         <w:rPr>
@@ -8780,14 +13324,114 @@
           <w:szCs w:val="28"/>
           <w:lang w:val="bg-BG"/>
         </w:rPr>
-        <w:t>войството "thumbnailWidth" задава ширината на миниатюрните изображения на 300 пиксела, докато свойството "thumbnailHoverEffect2" дефинира ефект на задържане, който мащабира миниатюрното изображение и добавя по-светла рамка. Свойството "viewerToolbar" указва кои бутони трябва да се показват в лентата с инструменти на визуализатора, докато свойството "viewerTools" определя позицията на инструментите за преглед (като бутони за мащабиране и завъртане) в прозореца на визуализатора.</w:t>
+        <w:t>войството "</w:t>
+      </w:r>
+      <w:proofErr w:type="spellStart"/>
+      <w:r>
+        <w:rPr>
+          <w:rFonts w:ascii="Times New Roman" w:hAnsi="Times New Roman" w:cs="Times New Roman"/>
+          <w:sz w:val="28"/>
+          <w:szCs w:val="28"/>
+          <w:lang w:val="bg-BG"/>
+        </w:rPr>
+        <w:t>thumbnailWidth</w:t>
+      </w:r>
+      <w:proofErr w:type="spellEnd"/>
+      <w:r>
+        <w:rPr>
+          <w:rFonts w:ascii="Times New Roman" w:hAnsi="Times New Roman" w:cs="Times New Roman"/>
+          <w:sz w:val="28"/>
+          <w:szCs w:val="28"/>
+          <w:lang w:val="bg-BG"/>
+        </w:rPr>
+        <w:t>" задава ширината на миниатюрните изображения на 300 пиксела, докато свойството "thumbnailHoverEffect2" дефинира ефект на задържане, който мащабира миниатюрното изображение и добавя по-светла рамка. Свойството "</w:t>
+      </w:r>
+      <w:proofErr w:type="spellStart"/>
+      <w:r>
+        <w:rPr>
+          <w:rFonts w:ascii="Times New Roman" w:hAnsi="Times New Roman" w:cs="Times New Roman"/>
+          <w:sz w:val="28"/>
+          <w:szCs w:val="28"/>
+          <w:lang w:val="bg-BG"/>
+        </w:rPr>
+        <w:t>viewerToolbar</w:t>
+      </w:r>
+      <w:proofErr w:type="spellEnd"/>
+      <w:r>
+        <w:rPr>
+          <w:rFonts w:ascii="Times New Roman" w:hAnsi="Times New Roman" w:cs="Times New Roman"/>
+          <w:sz w:val="28"/>
+          <w:szCs w:val="28"/>
+          <w:lang w:val="bg-BG"/>
+        </w:rPr>
+        <w:t xml:space="preserve">" указва кои бутони трябва да се показват в лентата с инструменти на </w:t>
+      </w:r>
+      <w:proofErr w:type="spellStart"/>
+      <w:r>
+        <w:rPr>
+          <w:rFonts w:ascii="Times New Roman" w:hAnsi="Times New Roman" w:cs="Times New Roman"/>
+          <w:sz w:val="28"/>
+          <w:szCs w:val="28"/>
+          <w:lang w:val="bg-BG"/>
+        </w:rPr>
+        <w:t>визуализатора</w:t>
+      </w:r>
+      <w:proofErr w:type="spellEnd"/>
+      <w:r>
+        <w:rPr>
+          <w:rFonts w:ascii="Times New Roman" w:hAnsi="Times New Roman" w:cs="Times New Roman"/>
+          <w:sz w:val="28"/>
+          <w:szCs w:val="28"/>
+          <w:lang w:val="bg-BG"/>
+        </w:rPr>
+        <w:t>, докато свойството "</w:t>
+      </w:r>
+      <w:proofErr w:type="spellStart"/>
+      <w:r>
+        <w:rPr>
+          <w:rFonts w:ascii="Times New Roman" w:hAnsi="Times New Roman" w:cs="Times New Roman"/>
+          <w:sz w:val="28"/>
+          <w:szCs w:val="28"/>
+          <w:lang w:val="bg-BG"/>
+        </w:rPr>
+        <w:t>viewerTools</w:t>
+      </w:r>
+      <w:proofErr w:type="spellEnd"/>
+      <w:r>
+        <w:rPr>
+          <w:rFonts w:ascii="Times New Roman" w:hAnsi="Times New Roman" w:cs="Times New Roman"/>
+          <w:sz w:val="28"/>
+          <w:szCs w:val="28"/>
+          <w:lang w:val="bg-BG"/>
+        </w:rPr>
+        <w:t xml:space="preserve">" определя позицията на инструментите за преглед (като бутони за мащабиране и завъртане) в прозореца на </w:t>
+      </w:r>
+      <w:proofErr w:type="spellStart"/>
+      <w:r>
+        <w:rPr>
+          <w:rFonts w:ascii="Times New Roman" w:hAnsi="Times New Roman" w:cs="Times New Roman"/>
+          <w:sz w:val="28"/>
+          <w:szCs w:val="28"/>
+          <w:lang w:val="bg-BG"/>
+        </w:rPr>
+        <w:t>визуализатора</w:t>
+      </w:r>
+      <w:proofErr w:type="spellEnd"/>
+      <w:r>
+        <w:rPr>
+          <w:rFonts w:ascii="Times New Roman" w:hAnsi="Times New Roman" w:cs="Times New Roman"/>
+          <w:sz w:val="28"/>
+          <w:szCs w:val="28"/>
+          <w:lang w:val="bg-BG"/>
+        </w:rPr>
+        <w:t>.</w:t>
       </w:r>
     </w:p>
     <w:p>
       <w:pPr>
         <w:pStyle w:val="3"/>
       </w:pPr>
-      <w:bookmarkStart w:id="24" w:name="_Toc133230576"/>
+      <w:bookmarkStart w:id="24" w:name="_Toc133232078"/>
       <w:r>
         <w:t>2</w:t>
       </w:r>
@@ -8861,7 +13505,7 @@
       <w:pPr>
         <w:pStyle w:val="4"/>
       </w:pPr>
-      <w:bookmarkStart w:id="26" w:name="_Toc133230577"/>
+      <w:bookmarkStart w:id="26" w:name="_Toc133232079"/>
       <w:r>
         <w:lastRenderedPageBreak/>
         <w:t>2</w:t>
@@ -8976,7 +13620,47 @@
           <w:szCs w:val="28"/>
           <w:lang w:val="bg-BG"/>
         </w:rPr>
-        <w:t>има клас "section-1". Той съдържа заглавен таг „h1“ с персонализиран шрифт и атрибути на класа за стилизиране. Заглавният текст е „Текущи часове“. Освен това има етикет за изображение "img" с персонализиран клас и атрибути за стилизиране. Източникът на изображението е "images/image1.png" и има персонализирани атрибути за данни за ширина и височина.</w:t>
+        <w:t>има клас "section-1". Той съдържа заглавен таг „h1“ с персонализиран шрифт и атрибути на класа за стилизиране. Заглавният текст е „Текущи часове“. Освен това има етикет за изображение "</w:t>
+      </w:r>
+      <w:proofErr w:type="spellStart"/>
+      <w:r>
+        <w:rPr>
+          <w:rFonts w:ascii="Times New Roman" w:hAnsi="Times New Roman" w:cs="Times New Roman"/>
+          <w:sz w:val="28"/>
+          <w:szCs w:val="28"/>
+          <w:lang w:val="bg-BG"/>
+        </w:rPr>
+        <w:t>img</w:t>
+      </w:r>
+      <w:proofErr w:type="spellEnd"/>
+      <w:r>
+        <w:rPr>
+          <w:rFonts w:ascii="Times New Roman" w:hAnsi="Times New Roman" w:cs="Times New Roman"/>
+          <w:sz w:val="28"/>
+          <w:szCs w:val="28"/>
+          <w:lang w:val="bg-BG"/>
+        </w:rPr>
+        <w:t>" с персонализиран клас и атрибути за стилизиране. Източникът на изображението е "</w:t>
+      </w:r>
+      <w:proofErr w:type="spellStart"/>
+      <w:r>
+        <w:rPr>
+          <w:rFonts w:ascii="Times New Roman" w:hAnsi="Times New Roman" w:cs="Times New Roman"/>
+          <w:sz w:val="28"/>
+          <w:szCs w:val="28"/>
+          <w:lang w:val="bg-BG"/>
+        </w:rPr>
+        <w:t>images</w:t>
+      </w:r>
+      <w:proofErr w:type="spellEnd"/>
+      <w:r>
+        <w:rPr>
+          <w:rFonts w:ascii="Times New Roman" w:hAnsi="Times New Roman" w:cs="Times New Roman"/>
+          <w:sz w:val="28"/>
+          <w:szCs w:val="28"/>
+          <w:lang w:val="bg-BG"/>
+        </w:rPr>
+        <w:t>/image1.png" и има персонализирани атрибути за данни за ширина и височина.</w:t>
       </w:r>
     </w:p>
     <w:p>
@@ -8998,7 +13682,127 @@
           <w:szCs w:val="28"/>
           <w:lang w:val="bg-BG"/>
         </w:rPr>
-        <w:t>Вторият раздел има клас "section-2" и идентификатор "carousel_7680". Той съдържа пет "h1" тагова с персонализирани шрифтове и класови атрибути за стилизиране. Първият таг "h1" има текста "Текущ клас" и няма персонализирани атрибути на класа. Вторият таг "h1" има ID "chasNow" и персонализиран шрифт и атрибути на класа. Текстът в този етикет ще бъде динамично актуализиран с текущия час от деня. Третият и четвъртият тагове "h1" имат съответно текста "Remains" и ID "chasRemain". Текстът в тага "h1" с ID "chasRemain" също ще бъде динамично актуализиран с оставащото време до края на текущия клас. Петият таг "h1" има текста "Следващ клас" и ID "chasNext". Текстът в този етикет ще бъде динамично актуализиран с името на следващия клас.</w:t>
+        <w:t xml:space="preserve">Вторият раздел има клас "section-2" и идентификатор "carousel_7680". Той съдържа пет "h1" </w:t>
+      </w:r>
+      <w:proofErr w:type="spellStart"/>
+      <w:r>
+        <w:rPr>
+          <w:rFonts w:ascii="Times New Roman" w:hAnsi="Times New Roman" w:cs="Times New Roman"/>
+          <w:sz w:val="28"/>
+          <w:szCs w:val="28"/>
+          <w:lang w:val="bg-BG"/>
+        </w:rPr>
+        <w:t>тагова</w:t>
+      </w:r>
+      <w:proofErr w:type="spellEnd"/>
+      <w:r>
+        <w:rPr>
+          <w:rFonts w:ascii="Times New Roman" w:hAnsi="Times New Roman" w:cs="Times New Roman"/>
+          <w:sz w:val="28"/>
+          <w:szCs w:val="28"/>
+          <w:lang w:val="bg-BG"/>
+        </w:rPr>
+        <w:t xml:space="preserve"> с персонализирани шрифтове и класови атрибути за стилизиране. Първият таг "h1" има текста "Текущ клас" и няма персонализирани атрибути на класа. Вторият таг "h1" има ID "</w:t>
+      </w:r>
+      <w:proofErr w:type="spellStart"/>
+      <w:r>
+        <w:rPr>
+          <w:rFonts w:ascii="Times New Roman" w:hAnsi="Times New Roman" w:cs="Times New Roman"/>
+          <w:sz w:val="28"/>
+          <w:szCs w:val="28"/>
+          <w:lang w:val="bg-BG"/>
+        </w:rPr>
+        <w:t>chasNow</w:t>
+      </w:r>
+      <w:proofErr w:type="spellEnd"/>
+      <w:r>
+        <w:rPr>
+          <w:rFonts w:ascii="Times New Roman" w:hAnsi="Times New Roman" w:cs="Times New Roman"/>
+          <w:sz w:val="28"/>
+          <w:szCs w:val="28"/>
+          <w:lang w:val="bg-BG"/>
+        </w:rPr>
+        <w:t>" и персонализиран шрифт и атрибути на класа. Текстът в този етикет ще бъде динамично актуализиран с текущия час от деня. Третият и четвъртият тагове "h1" имат съответно текста "</w:t>
+      </w:r>
+      <w:proofErr w:type="spellStart"/>
+      <w:r>
+        <w:rPr>
+          <w:rFonts w:ascii="Times New Roman" w:hAnsi="Times New Roman" w:cs="Times New Roman"/>
+          <w:sz w:val="28"/>
+          <w:szCs w:val="28"/>
+          <w:lang w:val="bg-BG"/>
+        </w:rPr>
+        <w:t>Remains</w:t>
+      </w:r>
+      <w:proofErr w:type="spellEnd"/>
+      <w:r>
+        <w:rPr>
+          <w:rFonts w:ascii="Times New Roman" w:hAnsi="Times New Roman" w:cs="Times New Roman"/>
+          <w:sz w:val="28"/>
+          <w:szCs w:val="28"/>
+          <w:lang w:val="bg-BG"/>
+        </w:rPr>
+        <w:t>" и ID "</w:t>
+      </w:r>
+      <w:proofErr w:type="spellStart"/>
+      <w:r>
+        <w:rPr>
+          <w:rFonts w:ascii="Times New Roman" w:hAnsi="Times New Roman" w:cs="Times New Roman"/>
+          <w:sz w:val="28"/>
+          <w:szCs w:val="28"/>
+          <w:lang w:val="bg-BG"/>
+        </w:rPr>
+        <w:t>chasRemain</w:t>
+      </w:r>
+      <w:proofErr w:type="spellEnd"/>
+      <w:r>
+        <w:rPr>
+          <w:rFonts w:ascii="Times New Roman" w:hAnsi="Times New Roman" w:cs="Times New Roman"/>
+          <w:sz w:val="28"/>
+          <w:szCs w:val="28"/>
+          <w:lang w:val="bg-BG"/>
+        </w:rPr>
+        <w:t>". Текстът в тага "h1" с ID "</w:t>
+      </w:r>
+      <w:proofErr w:type="spellStart"/>
+      <w:r>
+        <w:rPr>
+          <w:rFonts w:ascii="Times New Roman" w:hAnsi="Times New Roman" w:cs="Times New Roman"/>
+          <w:sz w:val="28"/>
+          <w:szCs w:val="28"/>
+          <w:lang w:val="bg-BG"/>
+        </w:rPr>
+        <w:t>chasRemain</w:t>
+      </w:r>
+      <w:proofErr w:type="spellEnd"/>
+      <w:r>
+        <w:rPr>
+          <w:rFonts w:ascii="Times New Roman" w:hAnsi="Times New Roman" w:cs="Times New Roman"/>
+          <w:sz w:val="28"/>
+          <w:szCs w:val="28"/>
+          <w:lang w:val="bg-BG"/>
+        </w:rPr>
+        <w:t>" също ще бъде динамично актуализиран с оставащото време до края на текущия клас. Петият таг "h1" има текста "Следващ клас" и ID "</w:t>
+      </w:r>
+      <w:proofErr w:type="spellStart"/>
+      <w:r>
+        <w:rPr>
+          <w:rFonts w:ascii="Times New Roman" w:hAnsi="Times New Roman" w:cs="Times New Roman"/>
+          <w:sz w:val="28"/>
+          <w:szCs w:val="28"/>
+          <w:lang w:val="bg-BG"/>
+        </w:rPr>
+        <w:t>chasNext</w:t>
+      </w:r>
+      <w:proofErr w:type="spellEnd"/>
+      <w:r>
+        <w:rPr>
+          <w:rFonts w:ascii="Times New Roman" w:hAnsi="Times New Roman" w:cs="Times New Roman"/>
+          <w:sz w:val="28"/>
+          <w:szCs w:val="28"/>
+          <w:lang w:val="bg-BG"/>
+        </w:rPr>
+        <w:t>". Текстът в този етикет ще бъде динамично актуализиран с името на следващия клас.</w:t>
       </w:r>
     </w:p>
     <w:p>
@@ -9021,14 +13825,54 @@
           <w:lang w:val="bg-BG"/>
         </w:rPr>
         <w:lastRenderedPageBreak/>
-        <w:t>Третият раздел има клас "section-3" и идентификатор "carousel_3a15". Той съдържа таг "div" с персонализиран клас и атрибути за стилизиране. В рамките на този таг „div“ има таг „carousel“ с потребителски клас и атрибути на данни за стилизиране. Този таг "carousel" е галерия, която показва поредица от изображения и има плъзгащ ефект. Той има пет маркера „li“ с персонализирани атрибути за клас и данни, които представляват всеки слайд в галерията. Всеки таг „li“ има различен източник на изображение и персонализиран таг за заглавие „h3“ и таг за абзац „p“, които ще се показват като надпис за всеки слайд.</w:t>
+        <w:t>Третият раздел има клас "section-3" и идентификатор "carousel_3a15". Той съдържа таг "div" с персонализиран клас и атрибути за стилизиране. В рамките на този таг „div“ има таг „</w:t>
+      </w:r>
+      <w:proofErr w:type="spellStart"/>
+      <w:r>
+        <w:rPr>
+          <w:rFonts w:ascii="Times New Roman" w:hAnsi="Times New Roman" w:cs="Times New Roman"/>
+          <w:sz w:val="28"/>
+          <w:szCs w:val="28"/>
+          <w:lang w:val="bg-BG"/>
+        </w:rPr>
+        <w:t>carousel</w:t>
+      </w:r>
+      <w:proofErr w:type="spellEnd"/>
+      <w:r>
+        <w:rPr>
+          <w:rFonts w:ascii="Times New Roman" w:hAnsi="Times New Roman" w:cs="Times New Roman"/>
+          <w:sz w:val="28"/>
+          <w:szCs w:val="28"/>
+          <w:lang w:val="bg-BG"/>
+        </w:rPr>
+        <w:t>“ с потребителски клас и атрибути на данни за стилизиране. Този таг "</w:t>
+      </w:r>
+      <w:proofErr w:type="spellStart"/>
+      <w:r>
+        <w:rPr>
+          <w:rFonts w:ascii="Times New Roman" w:hAnsi="Times New Roman" w:cs="Times New Roman"/>
+          <w:sz w:val="28"/>
+          <w:szCs w:val="28"/>
+          <w:lang w:val="bg-BG"/>
+        </w:rPr>
+        <w:t>carousel</w:t>
+      </w:r>
+      <w:proofErr w:type="spellEnd"/>
+      <w:r>
+        <w:rPr>
+          <w:rFonts w:ascii="Times New Roman" w:hAnsi="Times New Roman" w:cs="Times New Roman"/>
+          <w:sz w:val="28"/>
+          <w:szCs w:val="28"/>
+          <w:lang w:val="bg-BG"/>
+        </w:rPr>
+        <w:t>" е галерия, която показва поредица от изображения и има плъзгащ ефект. Той има пет маркера „li“ с персонализирани атрибути за клас и данни, които представляват всеки слайд в галерията. Всеки таг „li“ има различен източник на изображение и персонализиран таг за заглавие „h3“ и таг за абзац „p“, които ще се показват като надпис за всеки слайд.</w:t>
       </w:r>
     </w:p>
     <w:p>
       <w:pPr>
         <w:pStyle w:val="4"/>
       </w:pPr>
-      <w:bookmarkStart w:id="27" w:name="_Toc133230578"/>
+      <w:bookmarkStart w:id="27" w:name="_Toc133232080"/>
       <w:r>
         <w:t>2</w:t>
       </w:r>
@@ -9180,7 +14024,87 @@
           <w:szCs w:val="28"/>
           <w:lang w:val="bg-BG"/>
         </w:rPr>
-        <w:t>Кодът на JavaScript дефинира функция с име "checkTime", която се извиква всяка секунда с помощта на метода setInterval. Тази функция използва библиотеката luxon за работа с дати и часове. Първо инициализира някои променливи и след това използва команда за превключване, за да зададе графика на събитията за текущия ден от седмицата.</w:t>
+        <w:t xml:space="preserve">Кодът на </w:t>
+      </w:r>
+      <w:proofErr w:type="spellStart"/>
+      <w:r>
+        <w:rPr>
+          <w:rFonts w:ascii="Times New Roman" w:hAnsi="Times New Roman" w:cs="Times New Roman"/>
+          <w:sz w:val="28"/>
+          <w:szCs w:val="28"/>
+          <w:lang w:val="bg-BG"/>
+        </w:rPr>
+        <w:t>JavaScript</w:t>
+      </w:r>
+      <w:proofErr w:type="spellEnd"/>
+      <w:r>
+        <w:rPr>
+          <w:rFonts w:ascii="Times New Roman" w:hAnsi="Times New Roman" w:cs="Times New Roman"/>
+          <w:sz w:val="28"/>
+          <w:szCs w:val="28"/>
+          <w:lang w:val="bg-BG"/>
+        </w:rPr>
+        <w:t xml:space="preserve"> дефинира функция с име "</w:t>
+      </w:r>
+      <w:proofErr w:type="spellStart"/>
+      <w:r>
+        <w:rPr>
+          <w:rFonts w:ascii="Times New Roman" w:hAnsi="Times New Roman" w:cs="Times New Roman"/>
+          <w:sz w:val="28"/>
+          <w:szCs w:val="28"/>
+          <w:lang w:val="bg-BG"/>
+        </w:rPr>
+        <w:t>checkTime</w:t>
+      </w:r>
+      <w:proofErr w:type="spellEnd"/>
+      <w:r>
+        <w:rPr>
+          <w:rFonts w:ascii="Times New Roman" w:hAnsi="Times New Roman" w:cs="Times New Roman"/>
+          <w:sz w:val="28"/>
+          <w:szCs w:val="28"/>
+          <w:lang w:val="bg-BG"/>
+        </w:rPr>
+        <w:t xml:space="preserve">", която се извиква всяка секунда с помощта на метода </w:t>
+      </w:r>
+      <w:proofErr w:type="spellStart"/>
+      <w:r>
+        <w:rPr>
+          <w:rFonts w:ascii="Times New Roman" w:hAnsi="Times New Roman" w:cs="Times New Roman"/>
+          <w:sz w:val="28"/>
+          <w:szCs w:val="28"/>
+          <w:lang w:val="bg-BG"/>
+        </w:rPr>
+        <w:t>setInterval</w:t>
+      </w:r>
+      <w:proofErr w:type="spellEnd"/>
+      <w:r>
+        <w:rPr>
+          <w:rFonts w:ascii="Times New Roman" w:hAnsi="Times New Roman" w:cs="Times New Roman"/>
+          <w:sz w:val="28"/>
+          <w:szCs w:val="28"/>
+          <w:lang w:val="bg-BG"/>
+        </w:rPr>
+        <w:t xml:space="preserve">. Тази функция използва библиотеката </w:t>
+      </w:r>
+      <w:proofErr w:type="spellStart"/>
+      <w:r>
+        <w:rPr>
+          <w:rFonts w:ascii="Times New Roman" w:hAnsi="Times New Roman" w:cs="Times New Roman"/>
+          <w:sz w:val="28"/>
+          <w:szCs w:val="28"/>
+          <w:lang w:val="bg-BG"/>
+        </w:rPr>
+        <w:t>luxon</w:t>
+      </w:r>
+      <w:proofErr w:type="spellEnd"/>
+      <w:r>
+        <w:rPr>
+          <w:rFonts w:ascii="Times New Roman" w:hAnsi="Times New Roman" w:cs="Times New Roman"/>
+          <w:sz w:val="28"/>
+          <w:szCs w:val="28"/>
+          <w:lang w:val="bg-BG"/>
+        </w:rPr>
+        <w:t xml:space="preserve"> за работа с дати и часове. Първо инициализира някои променливи и след това използва команда за превключване, за да зададе графика на събитията за текущия ден от седмицата.</w:t>
       </w:r>
     </w:p>
     <w:p>
@@ -9247,14 +14171,54 @@
           <w:szCs w:val="28"/>
           <w:lang w:val="bg-BG"/>
         </w:rPr>
-        <w:t>И накрая, функцията задава стойността на променливата "nextState" на името на следващото събитие (ако е намерено такова) и актуализира заглавието с ID на "chasNext", за да покаже тази информация.</w:t>
+        <w:t>И накрая, функцията задава стойността на променливата "</w:t>
+      </w:r>
+      <w:proofErr w:type="spellStart"/>
+      <w:r>
+        <w:rPr>
+          <w:rFonts w:ascii="Times New Roman" w:hAnsi="Times New Roman" w:cs="Times New Roman"/>
+          <w:sz w:val="28"/>
+          <w:szCs w:val="28"/>
+          <w:lang w:val="bg-BG"/>
+        </w:rPr>
+        <w:t>nextState</w:t>
+      </w:r>
+      <w:proofErr w:type="spellEnd"/>
+      <w:r>
+        <w:rPr>
+          <w:rFonts w:ascii="Times New Roman" w:hAnsi="Times New Roman" w:cs="Times New Roman"/>
+          <w:sz w:val="28"/>
+          <w:szCs w:val="28"/>
+          <w:lang w:val="bg-BG"/>
+        </w:rPr>
+        <w:t>" на името на следващото събитие (ако е намерено такова) и актуализира заглавието с ID на "</w:t>
+      </w:r>
+      <w:proofErr w:type="spellStart"/>
+      <w:r>
+        <w:rPr>
+          <w:rFonts w:ascii="Times New Roman" w:hAnsi="Times New Roman" w:cs="Times New Roman"/>
+          <w:sz w:val="28"/>
+          <w:szCs w:val="28"/>
+          <w:lang w:val="bg-BG"/>
+        </w:rPr>
+        <w:t>chasNext</w:t>
+      </w:r>
+      <w:proofErr w:type="spellEnd"/>
+      <w:r>
+        <w:rPr>
+          <w:rFonts w:ascii="Times New Roman" w:hAnsi="Times New Roman" w:cs="Times New Roman"/>
+          <w:sz w:val="28"/>
+          <w:szCs w:val="28"/>
+          <w:lang w:val="bg-BG"/>
+        </w:rPr>
+        <w:t>", за да покаже тази информация.</w:t>
       </w:r>
     </w:p>
     <w:p>
       <w:pPr>
         <w:pStyle w:val="3"/>
       </w:pPr>
-      <w:bookmarkStart w:id="28" w:name="_Toc133230579"/>
+      <w:bookmarkStart w:id="28" w:name="_Toc133232081"/>
       <w:r>
         <w:t>2</w:t>
       </w:r>
@@ -9271,9 +14235,14 @@
         <w:t>5</w:t>
       </w:r>
       <w:r>
-        <w:t>. ЗаМен</w:t>
+        <w:t xml:space="preserve">. </w:t>
+      </w:r>
+      <w:proofErr w:type="spellStart"/>
+      <w:r>
+        <w:t>ЗаМен</w:t>
       </w:r>
       <w:bookmarkEnd w:id="28"/>
+      <w:proofErr w:type="spellEnd"/>
     </w:p>
     <w:p>
       <w:pPr>
@@ -9346,7 +14315,7 @@
       <w:pPr>
         <w:pStyle w:val="4"/>
       </w:pPr>
-      <w:bookmarkStart w:id="29" w:name="_Toc133230580"/>
+      <w:bookmarkStart w:id="29" w:name="_Toc133232082"/>
       <w:r>
         <w:t>2.3.5.1</w:t>
       </w:r>
@@ -9467,7 +14436,87 @@
           <w:szCs w:val="28"/>
           <w:lang w:val="bg-BG"/>
         </w:rPr>
-        <w:t>"align-center black clearfix section-1 css-</w:t>
+        <w:t>"</w:t>
+      </w:r>
+      <w:proofErr w:type="spellStart"/>
+      <w:r>
+        <w:rPr>
+          <w:rFonts w:ascii="Times New Roman" w:hAnsi="Times New Roman" w:cs="Times New Roman"/>
+          <w:sz w:val="28"/>
+          <w:szCs w:val="28"/>
+          <w:lang w:val="bg-BG"/>
+        </w:rPr>
+        <w:t>align-center</w:t>
+      </w:r>
+      <w:proofErr w:type="spellEnd"/>
+      <w:r>
+        <w:rPr>
+          <w:rFonts w:ascii="Times New Roman" w:hAnsi="Times New Roman" w:cs="Times New Roman"/>
+          <w:sz w:val="28"/>
+          <w:szCs w:val="28"/>
+          <w:lang w:val="bg-BG"/>
+        </w:rPr>
+        <w:t xml:space="preserve"> </w:t>
+      </w:r>
+      <w:proofErr w:type="spellStart"/>
+      <w:r>
+        <w:rPr>
+          <w:rFonts w:ascii="Times New Roman" w:hAnsi="Times New Roman" w:cs="Times New Roman"/>
+          <w:sz w:val="28"/>
+          <w:szCs w:val="28"/>
+          <w:lang w:val="bg-BG"/>
+        </w:rPr>
+        <w:t>black</w:t>
+      </w:r>
+      <w:proofErr w:type="spellEnd"/>
+      <w:r>
+        <w:rPr>
+          <w:rFonts w:ascii="Times New Roman" w:hAnsi="Times New Roman" w:cs="Times New Roman"/>
+          <w:sz w:val="28"/>
+          <w:szCs w:val="28"/>
+          <w:lang w:val="bg-BG"/>
+        </w:rPr>
+        <w:t xml:space="preserve"> </w:t>
+      </w:r>
+      <w:proofErr w:type="spellStart"/>
+      <w:r>
+        <w:rPr>
+          <w:rFonts w:ascii="Times New Roman" w:hAnsi="Times New Roman" w:cs="Times New Roman"/>
+          <w:sz w:val="28"/>
+          <w:szCs w:val="28"/>
+          <w:lang w:val="bg-BG"/>
+        </w:rPr>
+        <w:t>clearfix</w:t>
+      </w:r>
+      <w:proofErr w:type="spellEnd"/>
+      <w:r>
+        <w:rPr>
+          <w:rFonts w:ascii="Times New Roman" w:hAnsi="Times New Roman" w:cs="Times New Roman"/>
+          <w:sz w:val="28"/>
+          <w:szCs w:val="28"/>
+          <w:lang w:val="bg-BG"/>
+        </w:rPr>
+        <w:t xml:space="preserve"> section-1 </w:t>
+      </w:r>
+      <w:proofErr w:type="spellStart"/>
+      <w:r>
+        <w:rPr>
+          <w:rFonts w:ascii="Times New Roman" w:hAnsi="Times New Roman" w:cs="Times New Roman"/>
+          <w:sz w:val="28"/>
+          <w:szCs w:val="28"/>
+          <w:lang w:val="bg-BG"/>
+        </w:rPr>
+        <w:t>css</w:t>
+      </w:r>
+      <w:proofErr w:type="spellEnd"/>
+      <w:r>
+        <w:rPr>
+          <w:rFonts w:ascii="Times New Roman" w:hAnsi="Times New Roman" w:cs="Times New Roman"/>
+          <w:sz w:val="28"/>
+          <w:szCs w:val="28"/>
+          <w:lang w:val="bg-BG"/>
+        </w:rPr>
+        <w:t>-</w:t>
       </w:r>
       <w:r>
         <w:rPr>
@@ -9546,7 +14595,47 @@
           <w:szCs w:val="28"/>
           <w:lang w:val="bg-BG"/>
         </w:rPr>
-        <w:t xml:space="preserve"> задава няколко стила за секцията, включително центриране на съдържанието хоризонтално, задаване на черен цвят на фона и изчистване на всички плаващи елементи в секцията. Атрибутът id се използва за идентифициране на тази конкретна секция в кода и може да се използва за CSS и JavaScript цели.</w:t>
+        <w:t xml:space="preserve"> задава няколко стила за секцията, включително центриране на съдържанието хоризонтално, задаване на черен цвят на фона и изчистване на всички плаващи елементи в секцията. Атрибутът </w:t>
+      </w:r>
+      <w:proofErr w:type="spellStart"/>
+      <w:r>
+        <w:rPr>
+          <w:rFonts w:ascii="Times New Roman" w:hAnsi="Times New Roman" w:cs="Times New Roman"/>
+          <w:sz w:val="28"/>
+          <w:szCs w:val="28"/>
+          <w:lang w:val="bg-BG"/>
+        </w:rPr>
+        <w:t>id</w:t>
+      </w:r>
+      <w:proofErr w:type="spellEnd"/>
+      <w:r>
+        <w:rPr>
+          <w:rFonts w:ascii="Times New Roman" w:hAnsi="Times New Roman" w:cs="Times New Roman"/>
+          <w:sz w:val="28"/>
+          <w:szCs w:val="28"/>
+          <w:lang w:val="bg-BG"/>
+        </w:rPr>
+        <w:t xml:space="preserve"> се използва за идентифициране на тази конкретна секция в кода и може да се използва за CSS и </w:t>
+      </w:r>
+      <w:proofErr w:type="spellStart"/>
+      <w:r>
+        <w:rPr>
+          <w:rFonts w:ascii="Times New Roman" w:hAnsi="Times New Roman" w:cs="Times New Roman"/>
+          <w:sz w:val="28"/>
+          <w:szCs w:val="28"/>
+          <w:lang w:val="bg-BG"/>
+        </w:rPr>
+        <w:t>JavaScript</w:t>
+      </w:r>
+      <w:proofErr w:type="spellEnd"/>
+      <w:r>
+        <w:rPr>
+          <w:rFonts w:ascii="Times New Roman" w:hAnsi="Times New Roman" w:cs="Times New Roman"/>
+          <w:sz w:val="28"/>
+          <w:szCs w:val="28"/>
+          <w:lang w:val="bg-BG"/>
+        </w:rPr>
+        <w:t xml:space="preserve"> цели.</w:t>
       </w:r>
     </w:p>
     <w:p>
@@ -9568,7 +14657,27 @@
           <w:szCs w:val="28"/>
           <w:lang w:val="bg-BG"/>
         </w:rPr>
-        <w:t>В рамките на раздела имаме елемент div с атрибут на клас "clearfix sheet-1". Този елемент div се използва като контейнер за съдържанието в секцията. Атрибутът клас задава стилове, за да изчисти всички плаващи елементи в div и да осигури външен вид, подобен на лист.</w:t>
+        <w:t>В рамките на раздела имаме елемент div с атрибут на клас "</w:t>
+      </w:r>
+      <w:proofErr w:type="spellStart"/>
+      <w:r>
+        <w:rPr>
+          <w:rFonts w:ascii="Times New Roman" w:hAnsi="Times New Roman" w:cs="Times New Roman"/>
+          <w:sz w:val="28"/>
+          <w:szCs w:val="28"/>
+          <w:lang w:val="bg-BG"/>
+        </w:rPr>
+        <w:t>clearfix</w:t>
+      </w:r>
+      <w:proofErr w:type="spellEnd"/>
+      <w:r>
+        <w:rPr>
+          <w:rFonts w:ascii="Times New Roman" w:hAnsi="Times New Roman" w:cs="Times New Roman"/>
+          <w:sz w:val="28"/>
+          <w:szCs w:val="28"/>
+          <w:lang w:val="bg-BG"/>
+        </w:rPr>
+        <w:t xml:space="preserve"> sheet-1". Този елемент div се използва като контейнер за съдържанието в секцията. Атрибутът клас задава стилове, за да изчисти всички плаващи елементи в div и да осигури външен вид, подобен на лист.</w:t>
       </w:r>
     </w:p>
     <w:p>
@@ -9626,7 +14735,127 @@
           <w:szCs w:val="28"/>
           <w:lang w:val="bg-BG"/>
         </w:rPr>
-        <w:t xml:space="preserve"> "image image-round radius-26 image-1 tracking-in-contract-bck" и src атрибут на "images/Screenshot_230.png" се използва за показване на изображение на уеб страницата. Атрибутът клас задава стилове, за да направи изображението кръгло, задава радиуса на границата на 26 пиксела и прилага към изображението анимация tracking-in-contract-bck.</w:t>
+        <w:t xml:space="preserve"> "</w:t>
+      </w:r>
+      <w:proofErr w:type="spellStart"/>
+      <w:r>
+        <w:rPr>
+          <w:rFonts w:ascii="Times New Roman" w:hAnsi="Times New Roman" w:cs="Times New Roman"/>
+          <w:sz w:val="28"/>
+          <w:szCs w:val="28"/>
+          <w:lang w:val="bg-BG"/>
+        </w:rPr>
+        <w:t>image</w:t>
+      </w:r>
+      <w:proofErr w:type="spellEnd"/>
+      <w:r>
+        <w:rPr>
+          <w:rFonts w:ascii="Times New Roman" w:hAnsi="Times New Roman" w:cs="Times New Roman"/>
+          <w:sz w:val="28"/>
+          <w:szCs w:val="28"/>
+          <w:lang w:val="bg-BG"/>
+        </w:rPr>
+        <w:t xml:space="preserve"> </w:t>
+      </w:r>
+      <w:proofErr w:type="spellStart"/>
+      <w:r>
+        <w:rPr>
+          <w:rFonts w:ascii="Times New Roman" w:hAnsi="Times New Roman" w:cs="Times New Roman"/>
+          <w:sz w:val="28"/>
+          <w:szCs w:val="28"/>
+          <w:lang w:val="bg-BG"/>
+        </w:rPr>
+        <w:t>image-round</w:t>
+      </w:r>
+      <w:proofErr w:type="spellEnd"/>
+      <w:r>
+        <w:rPr>
+          <w:rFonts w:ascii="Times New Roman" w:hAnsi="Times New Roman" w:cs="Times New Roman"/>
+          <w:sz w:val="28"/>
+          <w:szCs w:val="28"/>
+          <w:lang w:val="bg-BG"/>
+        </w:rPr>
+        <w:t xml:space="preserve"> radius-26 image-1 </w:t>
+      </w:r>
+      <w:proofErr w:type="spellStart"/>
+      <w:r>
+        <w:rPr>
+          <w:rFonts w:ascii="Times New Roman" w:hAnsi="Times New Roman" w:cs="Times New Roman"/>
+          <w:sz w:val="28"/>
+          <w:szCs w:val="28"/>
+          <w:lang w:val="bg-BG"/>
+        </w:rPr>
+        <w:t>tracking-in-contract-bck</w:t>
+      </w:r>
+      <w:proofErr w:type="spellEnd"/>
+      <w:r>
+        <w:rPr>
+          <w:rFonts w:ascii="Times New Roman" w:hAnsi="Times New Roman" w:cs="Times New Roman"/>
+          <w:sz w:val="28"/>
+          <w:szCs w:val="28"/>
+          <w:lang w:val="bg-BG"/>
+        </w:rPr>
+        <w:t xml:space="preserve">" и </w:t>
+      </w:r>
+      <w:proofErr w:type="spellStart"/>
+      <w:r>
+        <w:rPr>
+          <w:rFonts w:ascii="Times New Roman" w:hAnsi="Times New Roman" w:cs="Times New Roman"/>
+          <w:sz w:val="28"/>
+          <w:szCs w:val="28"/>
+          <w:lang w:val="bg-BG"/>
+        </w:rPr>
+        <w:t>src</w:t>
+      </w:r>
+      <w:proofErr w:type="spellEnd"/>
+      <w:r>
+        <w:rPr>
+          <w:rFonts w:ascii="Times New Roman" w:hAnsi="Times New Roman" w:cs="Times New Roman"/>
+          <w:sz w:val="28"/>
+          <w:szCs w:val="28"/>
+          <w:lang w:val="bg-BG"/>
+        </w:rPr>
+        <w:t xml:space="preserve"> атрибут на "</w:t>
+      </w:r>
+      <w:proofErr w:type="spellStart"/>
+      <w:r>
+        <w:rPr>
+          <w:rFonts w:ascii="Times New Roman" w:hAnsi="Times New Roman" w:cs="Times New Roman"/>
+          <w:sz w:val="28"/>
+          <w:szCs w:val="28"/>
+          <w:lang w:val="bg-BG"/>
+        </w:rPr>
+        <w:t>images</w:t>
+      </w:r>
+      <w:proofErr w:type="spellEnd"/>
+      <w:r>
+        <w:rPr>
+          <w:rFonts w:ascii="Times New Roman" w:hAnsi="Times New Roman" w:cs="Times New Roman"/>
+          <w:sz w:val="28"/>
+          <w:szCs w:val="28"/>
+          <w:lang w:val="bg-BG"/>
+        </w:rPr>
+        <w:t xml:space="preserve">/Screenshot_230.png" се използва за показване на изображение на уеб страницата. Атрибутът клас задава стилове, за да направи изображението кръгло, задава радиуса на границата на 26 пиксела и прилага към изображението анимация </w:t>
+      </w:r>
+      <w:proofErr w:type="spellStart"/>
+      <w:r>
+        <w:rPr>
+          <w:rFonts w:ascii="Times New Roman" w:hAnsi="Times New Roman" w:cs="Times New Roman"/>
+          <w:sz w:val="28"/>
+          <w:szCs w:val="28"/>
+          <w:lang w:val="bg-BG"/>
+        </w:rPr>
+        <w:t>tracking-in-contract-bck</w:t>
+      </w:r>
+      <w:proofErr w:type="spellEnd"/>
+      <w:r>
+        <w:rPr>
+          <w:rFonts w:ascii="Times New Roman" w:hAnsi="Times New Roman" w:cs="Times New Roman"/>
+          <w:sz w:val="28"/>
+          <w:szCs w:val="28"/>
+          <w:lang w:val="bg-BG"/>
+        </w:rPr>
+        <w:t>.</w:t>
       </w:r>
     </w:p>
     <w:p>
@@ -9666,7 +14895,247 @@
           <w:szCs w:val="28"/>
           <w:lang w:val="bg-BG"/>
         </w:rPr>
-        <w:t xml:space="preserve"> "custom-font font-lobster text text-default title text-1 text-focus-in" и "custom-font  font-ubuntu text text-default text-2", съответно се използват за показване на текст в определен стил на шрифт. Първият елемент h1 има персонализиран шрифт „Lobster“, докато вторият елемент h1 има персонализиран шрифт „Ubuntu“. Атрибутите на класа задават стилове за цвят, размер и подравняване на текста.</w:t>
+        <w:t xml:space="preserve"> "</w:t>
+      </w:r>
+      <w:proofErr w:type="spellStart"/>
+      <w:r>
+        <w:rPr>
+          <w:rFonts w:ascii="Times New Roman" w:hAnsi="Times New Roman" w:cs="Times New Roman"/>
+          <w:sz w:val="28"/>
+          <w:szCs w:val="28"/>
+          <w:lang w:val="bg-BG"/>
+        </w:rPr>
+        <w:t>custom-font</w:t>
+      </w:r>
+      <w:proofErr w:type="spellEnd"/>
+      <w:r>
+        <w:rPr>
+          <w:rFonts w:ascii="Times New Roman" w:hAnsi="Times New Roman" w:cs="Times New Roman"/>
+          <w:sz w:val="28"/>
+          <w:szCs w:val="28"/>
+          <w:lang w:val="bg-BG"/>
+        </w:rPr>
+        <w:t xml:space="preserve"> </w:t>
+      </w:r>
+      <w:proofErr w:type="spellStart"/>
+      <w:r>
+        <w:rPr>
+          <w:rFonts w:ascii="Times New Roman" w:hAnsi="Times New Roman" w:cs="Times New Roman"/>
+          <w:sz w:val="28"/>
+          <w:szCs w:val="28"/>
+          <w:lang w:val="bg-BG"/>
+        </w:rPr>
+        <w:t>font-lobster</w:t>
+      </w:r>
+      <w:proofErr w:type="spellEnd"/>
+      <w:r>
+        <w:rPr>
+          <w:rFonts w:ascii="Times New Roman" w:hAnsi="Times New Roman" w:cs="Times New Roman"/>
+          <w:sz w:val="28"/>
+          <w:szCs w:val="28"/>
+          <w:lang w:val="bg-BG"/>
+        </w:rPr>
+        <w:t xml:space="preserve"> </w:t>
+      </w:r>
+      <w:proofErr w:type="spellStart"/>
+      <w:r>
+        <w:rPr>
+          <w:rFonts w:ascii="Times New Roman" w:hAnsi="Times New Roman" w:cs="Times New Roman"/>
+          <w:sz w:val="28"/>
+          <w:szCs w:val="28"/>
+          <w:lang w:val="bg-BG"/>
+        </w:rPr>
+        <w:t>text</w:t>
+      </w:r>
+      <w:proofErr w:type="spellEnd"/>
+      <w:r>
+        <w:rPr>
+          <w:rFonts w:ascii="Times New Roman" w:hAnsi="Times New Roman" w:cs="Times New Roman"/>
+          <w:sz w:val="28"/>
+          <w:szCs w:val="28"/>
+          <w:lang w:val="bg-BG"/>
+        </w:rPr>
+        <w:t xml:space="preserve"> </w:t>
+      </w:r>
+      <w:proofErr w:type="spellStart"/>
+      <w:r>
+        <w:rPr>
+          <w:rFonts w:ascii="Times New Roman" w:hAnsi="Times New Roman" w:cs="Times New Roman"/>
+          <w:sz w:val="28"/>
+          <w:szCs w:val="28"/>
+          <w:lang w:val="bg-BG"/>
+        </w:rPr>
+        <w:t>text-default</w:t>
+      </w:r>
+      <w:proofErr w:type="spellEnd"/>
+      <w:r>
+        <w:rPr>
+          <w:rFonts w:ascii="Times New Roman" w:hAnsi="Times New Roman" w:cs="Times New Roman"/>
+          <w:sz w:val="28"/>
+          <w:szCs w:val="28"/>
+          <w:lang w:val="bg-BG"/>
+        </w:rPr>
+        <w:t xml:space="preserve"> </w:t>
+      </w:r>
+      <w:proofErr w:type="spellStart"/>
+      <w:r>
+        <w:rPr>
+          <w:rFonts w:ascii="Times New Roman" w:hAnsi="Times New Roman" w:cs="Times New Roman"/>
+          <w:sz w:val="28"/>
+          <w:szCs w:val="28"/>
+          <w:lang w:val="bg-BG"/>
+        </w:rPr>
+        <w:t>title</w:t>
+      </w:r>
+      <w:proofErr w:type="spellEnd"/>
+      <w:r>
+        <w:rPr>
+          <w:rFonts w:ascii="Times New Roman" w:hAnsi="Times New Roman" w:cs="Times New Roman"/>
+          <w:sz w:val="28"/>
+          <w:szCs w:val="28"/>
+          <w:lang w:val="bg-BG"/>
+        </w:rPr>
+        <w:t xml:space="preserve"> text-1 </w:t>
+      </w:r>
+      <w:proofErr w:type="spellStart"/>
+      <w:r>
+        <w:rPr>
+          <w:rFonts w:ascii="Times New Roman" w:hAnsi="Times New Roman" w:cs="Times New Roman"/>
+          <w:sz w:val="28"/>
+          <w:szCs w:val="28"/>
+          <w:lang w:val="bg-BG"/>
+        </w:rPr>
+        <w:t>text-focus-in</w:t>
+      </w:r>
+      <w:proofErr w:type="spellEnd"/>
+      <w:r>
+        <w:rPr>
+          <w:rFonts w:ascii="Times New Roman" w:hAnsi="Times New Roman" w:cs="Times New Roman"/>
+          <w:sz w:val="28"/>
+          <w:szCs w:val="28"/>
+          <w:lang w:val="bg-BG"/>
+        </w:rPr>
+        <w:t>" и "</w:t>
+      </w:r>
+      <w:proofErr w:type="spellStart"/>
+      <w:r>
+        <w:rPr>
+          <w:rFonts w:ascii="Times New Roman" w:hAnsi="Times New Roman" w:cs="Times New Roman"/>
+          <w:sz w:val="28"/>
+          <w:szCs w:val="28"/>
+          <w:lang w:val="bg-BG"/>
+        </w:rPr>
+        <w:t>custom-font</w:t>
+      </w:r>
+      <w:proofErr w:type="spellEnd"/>
+      <w:r>
+        <w:rPr>
+          <w:rFonts w:ascii="Times New Roman" w:hAnsi="Times New Roman" w:cs="Times New Roman"/>
+          <w:sz w:val="28"/>
+          <w:szCs w:val="28"/>
+          <w:lang w:val="bg-BG"/>
+        </w:rPr>
+        <w:t xml:space="preserve">  </w:t>
+      </w:r>
+      <w:proofErr w:type="spellStart"/>
+      <w:r>
+        <w:rPr>
+          <w:rFonts w:ascii="Times New Roman" w:hAnsi="Times New Roman" w:cs="Times New Roman"/>
+          <w:sz w:val="28"/>
+          <w:szCs w:val="28"/>
+          <w:lang w:val="bg-BG"/>
+        </w:rPr>
+        <w:t>font-ubuntu</w:t>
+      </w:r>
+      <w:proofErr w:type="spellEnd"/>
+      <w:r>
+        <w:rPr>
+          <w:rFonts w:ascii="Times New Roman" w:hAnsi="Times New Roman" w:cs="Times New Roman"/>
+          <w:sz w:val="28"/>
+          <w:szCs w:val="28"/>
+          <w:lang w:val="bg-BG"/>
+        </w:rPr>
+        <w:t xml:space="preserve"> </w:t>
+      </w:r>
+      <w:proofErr w:type="spellStart"/>
+      <w:r>
+        <w:rPr>
+          <w:rFonts w:ascii="Times New Roman" w:hAnsi="Times New Roman" w:cs="Times New Roman"/>
+          <w:sz w:val="28"/>
+          <w:szCs w:val="28"/>
+          <w:lang w:val="bg-BG"/>
+        </w:rPr>
+        <w:t>text</w:t>
+      </w:r>
+      <w:proofErr w:type="spellEnd"/>
+      <w:r>
+        <w:rPr>
+          <w:rFonts w:ascii="Times New Roman" w:hAnsi="Times New Roman" w:cs="Times New Roman"/>
+          <w:sz w:val="28"/>
+          <w:szCs w:val="28"/>
+          <w:lang w:val="bg-BG"/>
+        </w:rPr>
+        <w:t xml:space="preserve"> </w:t>
+      </w:r>
+      <w:proofErr w:type="spellStart"/>
+      <w:r>
+        <w:rPr>
+          <w:rFonts w:ascii="Times New Roman" w:hAnsi="Times New Roman" w:cs="Times New Roman"/>
+          <w:sz w:val="28"/>
+          <w:szCs w:val="28"/>
+          <w:lang w:val="bg-BG"/>
+        </w:rPr>
+        <w:t>text-default</w:t>
+      </w:r>
+      <w:proofErr w:type="spellEnd"/>
+      <w:r>
+        <w:rPr>
+          <w:rFonts w:ascii="Times New Roman" w:hAnsi="Times New Roman" w:cs="Times New Roman"/>
+          <w:sz w:val="28"/>
+          <w:szCs w:val="28"/>
+          <w:lang w:val="bg-BG"/>
+        </w:rPr>
+        <w:t xml:space="preserve"> text-2", съответно се използват за показване на текст в определен стил на шрифт. Първият елемент h1 има персонализиран шрифт „</w:t>
+      </w:r>
+      <w:proofErr w:type="spellStart"/>
+      <w:r>
+        <w:rPr>
+          <w:rFonts w:ascii="Times New Roman" w:hAnsi="Times New Roman" w:cs="Times New Roman"/>
+          <w:sz w:val="28"/>
+          <w:szCs w:val="28"/>
+          <w:lang w:val="bg-BG"/>
+        </w:rPr>
+        <w:t>Lobster</w:t>
+      </w:r>
+      <w:proofErr w:type="spellEnd"/>
+      <w:r>
+        <w:rPr>
+          <w:rFonts w:ascii="Times New Roman" w:hAnsi="Times New Roman" w:cs="Times New Roman"/>
+          <w:sz w:val="28"/>
+          <w:szCs w:val="28"/>
+          <w:lang w:val="bg-BG"/>
+        </w:rPr>
+        <w:t>“, докато вторият елемент h1 има персонализиран шрифт „</w:t>
+      </w:r>
+      <w:proofErr w:type="spellStart"/>
+      <w:r>
+        <w:rPr>
+          <w:rFonts w:ascii="Times New Roman" w:hAnsi="Times New Roman" w:cs="Times New Roman"/>
+          <w:sz w:val="28"/>
+          <w:szCs w:val="28"/>
+          <w:lang w:val="bg-BG"/>
+        </w:rPr>
+        <w:t>Ubuntu</w:t>
+      </w:r>
+      <w:proofErr w:type="spellEnd"/>
+      <w:r>
+        <w:rPr>
+          <w:rFonts w:ascii="Times New Roman" w:hAnsi="Times New Roman" w:cs="Times New Roman"/>
+          <w:sz w:val="28"/>
+          <w:szCs w:val="28"/>
+          <w:lang w:val="bg-BG"/>
+        </w:rPr>
+        <w:t>“. Атрибутите на класа задават стилове за цвят, размер и подравняване на текста.</w:t>
       </w:r>
     </w:p>
     <w:p>
@@ -9689,7 +15158,87 @@
           <w:lang w:val="bg-BG"/>
         </w:rPr>
         <w:lastRenderedPageBreak/>
-        <w:t>Двата p елемента с идентификатори съответно "men" и "cel" се използват за показване на текст на уеб страницата. Идентификаторите се използват за насочване към специфичните p елементи в кода на JavaScript по-късно. Атрибутът class и за двата p елемента задава стилове за подравняване на текст, семейство шрифтове и полета. Освен това елементът „мъже“ има персонализирана подложка от 500 пиксела, зададена в долната част на елемента.</w:t>
+        <w:t>Двата p елемента с идентификатори съответно "</w:t>
+      </w:r>
+      <w:proofErr w:type="spellStart"/>
+      <w:r>
+        <w:rPr>
+          <w:rFonts w:ascii="Times New Roman" w:hAnsi="Times New Roman" w:cs="Times New Roman"/>
+          <w:sz w:val="28"/>
+          <w:szCs w:val="28"/>
+          <w:lang w:val="bg-BG"/>
+        </w:rPr>
+        <w:t>men</w:t>
+      </w:r>
+      <w:proofErr w:type="spellEnd"/>
+      <w:r>
+        <w:rPr>
+          <w:rFonts w:ascii="Times New Roman" w:hAnsi="Times New Roman" w:cs="Times New Roman"/>
+          <w:sz w:val="28"/>
+          <w:szCs w:val="28"/>
+          <w:lang w:val="bg-BG"/>
+        </w:rPr>
+        <w:t>" и "</w:t>
+      </w:r>
+      <w:proofErr w:type="spellStart"/>
+      <w:r>
+        <w:rPr>
+          <w:rFonts w:ascii="Times New Roman" w:hAnsi="Times New Roman" w:cs="Times New Roman"/>
+          <w:sz w:val="28"/>
+          <w:szCs w:val="28"/>
+          <w:lang w:val="bg-BG"/>
+        </w:rPr>
+        <w:t>cel</w:t>
+      </w:r>
+      <w:proofErr w:type="spellEnd"/>
+      <w:r>
+        <w:rPr>
+          <w:rFonts w:ascii="Times New Roman" w:hAnsi="Times New Roman" w:cs="Times New Roman"/>
+          <w:sz w:val="28"/>
+          <w:szCs w:val="28"/>
+          <w:lang w:val="bg-BG"/>
+        </w:rPr>
+        <w:t xml:space="preserve">" се използват за показване на текст на уеб страницата. Идентификаторите се използват за насочване към специфичните p елементи в кода на </w:t>
+      </w:r>
+      <w:proofErr w:type="spellStart"/>
+      <w:r>
+        <w:rPr>
+          <w:rFonts w:ascii="Times New Roman" w:hAnsi="Times New Roman" w:cs="Times New Roman"/>
+          <w:sz w:val="28"/>
+          <w:szCs w:val="28"/>
+          <w:lang w:val="bg-BG"/>
+        </w:rPr>
+        <w:t>JavaScript</w:t>
+      </w:r>
+      <w:proofErr w:type="spellEnd"/>
+      <w:r>
+        <w:rPr>
+          <w:rFonts w:ascii="Times New Roman" w:hAnsi="Times New Roman" w:cs="Times New Roman"/>
+          <w:sz w:val="28"/>
+          <w:szCs w:val="28"/>
+          <w:lang w:val="bg-BG"/>
+        </w:rPr>
+        <w:t xml:space="preserve"> по-късно. Атрибутът </w:t>
+      </w:r>
+      <w:proofErr w:type="spellStart"/>
+      <w:r>
+        <w:rPr>
+          <w:rFonts w:ascii="Times New Roman" w:hAnsi="Times New Roman" w:cs="Times New Roman"/>
+          <w:sz w:val="28"/>
+          <w:szCs w:val="28"/>
+          <w:lang w:val="bg-BG"/>
+        </w:rPr>
+        <w:t>class</w:t>
+      </w:r>
+      <w:proofErr w:type="spellEnd"/>
+      <w:r>
+        <w:rPr>
+          <w:rFonts w:ascii="Times New Roman" w:hAnsi="Times New Roman" w:cs="Times New Roman"/>
+          <w:sz w:val="28"/>
+          <w:szCs w:val="28"/>
+          <w:lang w:val="bg-BG"/>
+        </w:rPr>
+        <w:t xml:space="preserve"> и за двата p елемента задава стилове за подравняване на текст, семейство шрифтове и полета. Освен това елементът „мъже“ има персонализирана подложка от 500 пиксела, зададена в долната част на елемента.</w:t>
       </w:r>
     </w:p>
     <w:p>
@@ -9737,7 +15286,47 @@
           <w:szCs w:val="28"/>
           <w:lang w:val="bg-BG"/>
         </w:rPr>
-        <w:t xml:space="preserve"> в края на кода съдържа JavaScript код, който използва библиотеката TypeIt. Тази библиотека предоставя лесен начин за създаване на анимации за писане на уеб страници. Първият </w:t>
+        <w:t xml:space="preserve"> в края на кода съдържа </w:t>
+      </w:r>
+      <w:proofErr w:type="spellStart"/>
+      <w:r>
+        <w:rPr>
+          <w:rFonts w:ascii="Times New Roman" w:hAnsi="Times New Roman" w:cs="Times New Roman"/>
+          <w:sz w:val="28"/>
+          <w:szCs w:val="28"/>
+          <w:lang w:val="bg-BG"/>
+        </w:rPr>
+        <w:t>JavaScript</w:t>
+      </w:r>
+      <w:proofErr w:type="spellEnd"/>
+      <w:r>
+        <w:rPr>
+          <w:rFonts w:ascii="Times New Roman" w:hAnsi="Times New Roman" w:cs="Times New Roman"/>
+          <w:sz w:val="28"/>
+          <w:szCs w:val="28"/>
+          <w:lang w:val="bg-BG"/>
+        </w:rPr>
+        <w:t xml:space="preserve"> код, който използва библиотеката </w:t>
+      </w:r>
+      <w:proofErr w:type="spellStart"/>
+      <w:r>
+        <w:rPr>
+          <w:rFonts w:ascii="Times New Roman" w:hAnsi="Times New Roman" w:cs="Times New Roman"/>
+          <w:sz w:val="28"/>
+          <w:szCs w:val="28"/>
+          <w:lang w:val="bg-BG"/>
+        </w:rPr>
+        <w:t>TypeIt</w:t>
+      </w:r>
+      <w:proofErr w:type="spellEnd"/>
+      <w:r>
+        <w:rPr>
+          <w:rFonts w:ascii="Times New Roman" w:hAnsi="Times New Roman" w:cs="Times New Roman"/>
+          <w:sz w:val="28"/>
+          <w:szCs w:val="28"/>
+          <w:lang w:val="bg-BG"/>
+        </w:rPr>
+        <w:t xml:space="preserve">. Тази библиотека предоставя лесен начин за създаване на анимации за писане на уеб страници. Първият </w:t>
       </w:r>
       <w:r>
         <w:rPr>
@@ -9755,7 +15344,107 @@
           <w:szCs w:val="28"/>
           <w:lang w:val="bg-BG"/>
         </w:rPr>
-        <w:t xml:space="preserve"> TypeIt се създава с помощта на селектора "#men" и задава скоростта на 20 знака в секунда, задава курсора на false и задава опцията "waitUntilVisible" на true. Тази опция гарантира, че анимацията не започва, докато елементът не се види на екрана.</w:t>
+        <w:t xml:space="preserve"> </w:t>
+      </w:r>
+      <w:proofErr w:type="spellStart"/>
+      <w:r>
+        <w:rPr>
+          <w:rFonts w:ascii="Times New Roman" w:hAnsi="Times New Roman" w:cs="Times New Roman"/>
+          <w:sz w:val="28"/>
+          <w:szCs w:val="28"/>
+          <w:lang w:val="bg-BG"/>
+        </w:rPr>
+        <w:t>TypeIt</w:t>
+      </w:r>
+      <w:proofErr w:type="spellEnd"/>
+      <w:r>
+        <w:rPr>
+          <w:rFonts w:ascii="Times New Roman" w:hAnsi="Times New Roman" w:cs="Times New Roman"/>
+          <w:sz w:val="28"/>
+          <w:szCs w:val="28"/>
+          <w:lang w:val="bg-BG"/>
+        </w:rPr>
+        <w:t xml:space="preserve"> се създава с помощта на селектора "#</w:t>
+      </w:r>
+      <w:proofErr w:type="spellStart"/>
+      <w:r>
+        <w:rPr>
+          <w:rFonts w:ascii="Times New Roman" w:hAnsi="Times New Roman" w:cs="Times New Roman"/>
+          <w:sz w:val="28"/>
+          <w:szCs w:val="28"/>
+          <w:lang w:val="bg-BG"/>
+        </w:rPr>
+        <w:t>men</w:t>
+      </w:r>
+      <w:proofErr w:type="spellEnd"/>
+      <w:r>
+        <w:rPr>
+          <w:rFonts w:ascii="Times New Roman" w:hAnsi="Times New Roman" w:cs="Times New Roman"/>
+          <w:sz w:val="28"/>
+          <w:szCs w:val="28"/>
+          <w:lang w:val="bg-BG"/>
+        </w:rPr>
+        <w:t xml:space="preserve">" и задава скоростта на 20 знака в секунда, задава курсора на </w:t>
+      </w:r>
+      <w:proofErr w:type="spellStart"/>
+      <w:r>
+        <w:rPr>
+          <w:rFonts w:ascii="Times New Roman" w:hAnsi="Times New Roman" w:cs="Times New Roman"/>
+          <w:sz w:val="28"/>
+          <w:szCs w:val="28"/>
+          <w:lang w:val="bg-BG"/>
+        </w:rPr>
+        <w:t>false</w:t>
+      </w:r>
+      <w:proofErr w:type="spellEnd"/>
+      <w:r>
+        <w:rPr>
+          <w:rFonts w:ascii="Times New Roman" w:hAnsi="Times New Roman" w:cs="Times New Roman"/>
+          <w:sz w:val="28"/>
+          <w:szCs w:val="28"/>
+          <w:lang w:val="bg-BG"/>
+        </w:rPr>
+        <w:t xml:space="preserve"> и задава опцията "</w:t>
+      </w:r>
+      <w:proofErr w:type="spellStart"/>
+      <w:r>
+        <w:rPr>
+          <w:rFonts w:ascii="Times New Roman" w:hAnsi="Times New Roman" w:cs="Times New Roman"/>
+          <w:sz w:val="28"/>
+          <w:szCs w:val="28"/>
+          <w:lang w:val="bg-BG"/>
+        </w:rPr>
+        <w:t>waitUntilVisible</w:t>
+      </w:r>
+      <w:proofErr w:type="spellEnd"/>
+      <w:r>
+        <w:rPr>
+          <w:rFonts w:ascii="Times New Roman" w:hAnsi="Times New Roman" w:cs="Times New Roman"/>
+          <w:sz w:val="28"/>
+          <w:szCs w:val="28"/>
+          <w:lang w:val="bg-BG"/>
+        </w:rPr>
+        <w:t xml:space="preserve">" на </w:t>
+      </w:r>
+      <w:proofErr w:type="spellStart"/>
+      <w:r>
+        <w:rPr>
+          <w:rFonts w:ascii="Times New Roman" w:hAnsi="Times New Roman" w:cs="Times New Roman"/>
+          <w:sz w:val="28"/>
+          <w:szCs w:val="28"/>
+          <w:lang w:val="bg-BG"/>
+        </w:rPr>
+        <w:t>true</w:t>
+      </w:r>
+      <w:proofErr w:type="spellEnd"/>
+      <w:r>
+        <w:rPr>
+          <w:rFonts w:ascii="Times New Roman" w:hAnsi="Times New Roman" w:cs="Times New Roman"/>
+          <w:sz w:val="28"/>
+          <w:szCs w:val="28"/>
+          <w:lang w:val="bg-BG"/>
+        </w:rPr>
+        <w:t>. Тази опция гарантира, че анимацията не започва, докато елементът не се види на екрана.</w:t>
       </w:r>
     </w:p>
     <w:p>
@@ -9789,14 +15478,174 @@
           <w:szCs w:val="28"/>
           <w:lang w:val="bg-BG"/>
         </w:rPr>
-        <w:t xml:space="preserve"> TypeIt се създава с помощта на селектора "#cel". Подобно на първия случай, той задава скоростта на 20 и курсора на false, но също така извиква метода "move" с нулев параметър и обект със свойството "to", зададено на "END". Това премества курсора в края на съдържанието на елемента. След това извиква метода "break" два пъти, за да създаде две нови линии, въвежда низа "text..." и накрая извиква метода "go", за да започне анимацията за въвеждане.</w:t>
+        <w:t xml:space="preserve"> </w:t>
+      </w:r>
+      <w:proofErr w:type="spellStart"/>
+      <w:r>
+        <w:rPr>
+          <w:rFonts w:ascii="Times New Roman" w:hAnsi="Times New Roman" w:cs="Times New Roman"/>
+          <w:sz w:val="28"/>
+          <w:szCs w:val="28"/>
+          <w:lang w:val="bg-BG"/>
+        </w:rPr>
+        <w:t>TypeIt</w:t>
+      </w:r>
+      <w:proofErr w:type="spellEnd"/>
+      <w:r>
+        <w:rPr>
+          <w:rFonts w:ascii="Times New Roman" w:hAnsi="Times New Roman" w:cs="Times New Roman"/>
+          <w:sz w:val="28"/>
+          <w:szCs w:val="28"/>
+          <w:lang w:val="bg-BG"/>
+        </w:rPr>
+        <w:t xml:space="preserve"> се създава с помощта на селектора "#</w:t>
+      </w:r>
+      <w:proofErr w:type="spellStart"/>
+      <w:r>
+        <w:rPr>
+          <w:rFonts w:ascii="Times New Roman" w:hAnsi="Times New Roman" w:cs="Times New Roman"/>
+          <w:sz w:val="28"/>
+          <w:szCs w:val="28"/>
+          <w:lang w:val="bg-BG"/>
+        </w:rPr>
+        <w:t>cel</w:t>
+      </w:r>
+      <w:proofErr w:type="spellEnd"/>
+      <w:r>
+        <w:rPr>
+          <w:rFonts w:ascii="Times New Roman" w:hAnsi="Times New Roman" w:cs="Times New Roman"/>
+          <w:sz w:val="28"/>
+          <w:szCs w:val="28"/>
+          <w:lang w:val="bg-BG"/>
+        </w:rPr>
+        <w:t xml:space="preserve">". Подобно на първия случай, той задава скоростта на 20 и курсора на </w:t>
+      </w:r>
+      <w:proofErr w:type="spellStart"/>
+      <w:r>
+        <w:rPr>
+          <w:rFonts w:ascii="Times New Roman" w:hAnsi="Times New Roman" w:cs="Times New Roman"/>
+          <w:sz w:val="28"/>
+          <w:szCs w:val="28"/>
+          <w:lang w:val="bg-BG"/>
+        </w:rPr>
+        <w:t>false</w:t>
+      </w:r>
+      <w:proofErr w:type="spellEnd"/>
+      <w:r>
+        <w:rPr>
+          <w:rFonts w:ascii="Times New Roman" w:hAnsi="Times New Roman" w:cs="Times New Roman"/>
+          <w:sz w:val="28"/>
+          <w:szCs w:val="28"/>
+          <w:lang w:val="bg-BG"/>
+        </w:rPr>
+        <w:t>, но също така извиква метода "</w:t>
+      </w:r>
+      <w:proofErr w:type="spellStart"/>
+      <w:r>
+        <w:rPr>
+          <w:rFonts w:ascii="Times New Roman" w:hAnsi="Times New Roman" w:cs="Times New Roman"/>
+          <w:sz w:val="28"/>
+          <w:szCs w:val="28"/>
+          <w:lang w:val="bg-BG"/>
+        </w:rPr>
+        <w:t>move</w:t>
+      </w:r>
+      <w:proofErr w:type="spellEnd"/>
+      <w:r>
+        <w:rPr>
+          <w:rFonts w:ascii="Times New Roman" w:hAnsi="Times New Roman" w:cs="Times New Roman"/>
+          <w:sz w:val="28"/>
+          <w:szCs w:val="28"/>
+          <w:lang w:val="bg-BG"/>
+        </w:rPr>
+        <w:t>" с нулев параметър и обект със свойството "</w:t>
+      </w:r>
+      <w:proofErr w:type="spellStart"/>
+      <w:r>
+        <w:rPr>
+          <w:rFonts w:ascii="Times New Roman" w:hAnsi="Times New Roman" w:cs="Times New Roman"/>
+          <w:sz w:val="28"/>
+          <w:szCs w:val="28"/>
+          <w:lang w:val="bg-BG"/>
+        </w:rPr>
+        <w:t>to</w:t>
+      </w:r>
+      <w:proofErr w:type="spellEnd"/>
+      <w:r>
+        <w:rPr>
+          <w:rFonts w:ascii="Times New Roman" w:hAnsi="Times New Roman" w:cs="Times New Roman"/>
+          <w:sz w:val="28"/>
+          <w:szCs w:val="28"/>
+          <w:lang w:val="bg-BG"/>
+        </w:rPr>
+        <w:t>", зададено на "END". Това премества курсора в края на съдържанието на елемента. След това извиква метода "</w:t>
+      </w:r>
+      <w:proofErr w:type="spellStart"/>
+      <w:r>
+        <w:rPr>
+          <w:rFonts w:ascii="Times New Roman" w:hAnsi="Times New Roman" w:cs="Times New Roman"/>
+          <w:sz w:val="28"/>
+          <w:szCs w:val="28"/>
+          <w:lang w:val="bg-BG"/>
+        </w:rPr>
+        <w:t>break</w:t>
+      </w:r>
+      <w:proofErr w:type="spellEnd"/>
+      <w:r>
+        <w:rPr>
+          <w:rFonts w:ascii="Times New Roman" w:hAnsi="Times New Roman" w:cs="Times New Roman"/>
+          <w:sz w:val="28"/>
+          <w:szCs w:val="28"/>
+          <w:lang w:val="bg-BG"/>
+        </w:rPr>
+        <w:t>" два пъти, за да създаде две нови линии, въвежда низа "</w:t>
+      </w:r>
+      <w:proofErr w:type="spellStart"/>
+      <w:r>
+        <w:rPr>
+          <w:rFonts w:ascii="Times New Roman" w:hAnsi="Times New Roman" w:cs="Times New Roman"/>
+          <w:sz w:val="28"/>
+          <w:szCs w:val="28"/>
+          <w:lang w:val="bg-BG"/>
+        </w:rPr>
+        <w:t>text</w:t>
+      </w:r>
+      <w:proofErr w:type="spellEnd"/>
+      <w:r>
+        <w:rPr>
+          <w:rFonts w:ascii="Times New Roman" w:hAnsi="Times New Roman" w:cs="Times New Roman"/>
+          <w:sz w:val="28"/>
+          <w:szCs w:val="28"/>
+          <w:lang w:val="bg-BG"/>
+        </w:rPr>
+        <w:t>..." и накрая извиква метода "</w:t>
+      </w:r>
+      <w:proofErr w:type="spellStart"/>
+      <w:r>
+        <w:rPr>
+          <w:rFonts w:ascii="Times New Roman" w:hAnsi="Times New Roman" w:cs="Times New Roman"/>
+          <w:sz w:val="28"/>
+          <w:szCs w:val="28"/>
+          <w:lang w:val="bg-BG"/>
+        </w:rPr>
+        <w:t>go</w:t>
+      </w:r>
+      <w:proofErr w:type="spellEnd"/>
+      <w:r>
+        <w:rPr>
+          <w:rFonts w:ascii="Times New Roman" w:hAnsi="Times New Roman" w:cs="Times New Roman"/>
+          <w:sz w:val="28"/>
+          <w:szCs w:val="28"/>
+          <w:lang w:val="bg-BG"/>
+        </w:rPr>
+        <w:t>", за да започне анимацията за въвеждане.</w:t>
       </w:r>
     </w:p>
     <w:p>
       <w:pPr>
         <w:pStyle w:val="4"/>
       </w:pPr>
-      <w:bookmarkStart w:id="30" w:name="_Toc133230581"/>
+      <w:bookmarkStart w:id="30" w:name="_Toc133232083"/>
       <w:r>
         <w:lastRenderedPageBreak/>
         <w:t>2</w:t>
@@ -9852,13 +15701,23 @@
         </w:rPr>
         <w:t xml:space="preserve">с помощта на библиотеката </w:t>
       </w:r>
-      <w:r>
-        <w:rPr>
-          <w:rFonts w:ascii="Times New Roman" w:hAnsi="Times New Roman" w:cs="Times New Roman"/>
-          <w:sz w:val="28"/>
-          <w:szCs w:val="28"/>
-        </w:rPr>
-        <w:t>TypeIt.</w:t>
+      <w:proofErr w:type="spellStart"/>
+      <w:r>
+        <w:rPr>
+          <w:rFonts w:ascii="Times New Roman" w:hAnsi="Times New Roman" w:cs="Times New Roman"/>
+          <w:sz w:val="28"/>
+          <w:szCs w:val="28"/>
+        </w:rPr>
+        <w:t>TypeIt</w:t>
+      </w:r>
+      <w:proofErr w:type="spellEnd"/>
+      <w:r>
+        <w:rPr>
+          <w:rFonts w:ascii="Times New Roman" w:hAnsi="Times New Roman" w:cs="Times New Roman"/>
+          <w:sz w:val="28"/>
+          <w:szCs w:val="28"/>
+        </w:rPr>
+        <w:t>.</w:t>
       </w:r>
     </w:p>
     <w:p>
@@ -9884,6 +15743,7 @@
         </w:rPr>
         <w:t xml:space="preserve"> </w:t>
       </w:r>
+      <w:proofErr w:type="spellStart"/>
       <w:r>
         <w:rPr>
           <w:rFonts w:ascii="Consolas" w:eastAsia="Times New Roman" w:hAnsi="Consolas" w:cs="Times New Roman"/>
@@ -9891,6 +15751,7 @@
         </w:rPr>
         <w:t>src</w:t>
       </w:r>
+      <w:proofErr w:type="spellEnd"/>
       <w:r>
         <w:rPr>
           <w:rFonts w:ascii="Consolas" w:eastAsia="Times New Roman" w:hAnsi="Consolas" w:cs="Times New Roman"/>
@@ -9903,7 +15764,23 @@
           <w:rFonts w:ascii="Consolas" w:eastAsia="Times New Roman" w:hAnsi="Consolas" w:cs="Times New Roman"/>
           <w:color w:val="0000FF"/>
         </w:rPr>
-        <w:t>"https://unpkg.com/typeit@8.7.1/dist/index.umd.js"</w:t>
+        <w:t>"https://unpkg.com/typeit@8.7.1/</w:t>
+      </w:r>
+      <w:proofErr w:type="spellStart"/>
+      <w:r>
+        <w:rPr>
+          <w:rFonts w:ascii="Consolas" w:eastAsia="Times New Roman" w:hAnsi="Consolas" w:cs="Times New Roman"/>
+          <w:color w:val="0000FF"/>
+        </w:rPr>
+        <w:t>dist</w:t>
+      </w:r>
+      <w:proofErr w:type="spellEnd"/>
+      <w:r>
+        <w:rPr>
+          <w:rFonts w:ascii="Consolas" w:eastAsia="Times New Roman" w:hAnsi="Consolas" w:cs="Times New Roman"/>
+          <w:color w:val="0000FF"/>
+        </w:rPr>
+        <w:t>/index.umd.js"</w:t>
       </w:r>
       <w:r>
         <w:rPr>
@@ -9970,7 +15847,67 @@
           <w:szCs w:val="28"/>
           <w:lang w:val="bg-BG"/>
         </w:rPr>
-        <w:t xml:space="preserve"> който съдържа няколко елемента h1, всеки с уникален атрибут id. Елементите h1 съдържат текст, който ще бъде актуализиран от JavaScript. Има също таг на скрипт, който зарежда библиотеката TypeIt от CDN.</w:t>
+        <w:t xml:space="preserve"> който съдържа няколко елемента h1, всеки с уникален атрибут </w:t>
+      </w:r>
+      <w:proofErr w:type="spellStart"/>
+      <w:r>
+        <w:rPr>
+          <w:rFonts w:ascii="Times New Roman" w:hAnsi="Times New Roman" w:cs="Times New Roman"/>
+          <w:sz w:val="28"/>
+          <w:szCs w:val="28"/>
+          <w:lang w:val="bg-BG"/>
+        </w:rPr>
+        <w:t>id</w:t>
+      </w:r>
+      <w:proofErr w:type="spellEnd"/>
+      <w:r>
+        <w:rPr>
+          <w:rFonts w:ascii="Times New Roman" w:hAnsi="Times New Roman" w:cs="Times New Roman"/>
+          <w:sz w:val="28"/>
+          <w:szCs w:val="28"/>
+          <w:lang w:val="bg-BG"/>
+        </w:rPr>
+        <w:t xml:space="preserve">. Елементите h1 съдържат текст, който ще бъде актуализиран от </w:t>
+      </w:r>
+      <w:proofErr w:type="spellStart"/>
+      <w:r>
+        <w:rPr>
+          <w:rFonts w:ascii="Times New Roman" w:hAnsi="Times New Roman" w:cs="Times New Roman"/>
+          <w:sz w:val="28"/>
+          <w:szCs w:val="28"/>
+          <w:lang w:val="bg-BG"/>
+        </w:rPr>
+        <w:t>JavaScript</w:t>
+      </w:r>
+      <w:proofErr w:type="spellEnd"/>
+      <w:r>
+        <w:rPr>
+          <w:rFonts w:ascii="Times New Roman" w:hAnsi="Times New Roman" w:cs="Times New Roman"/>
+          <w:sz w:val="28"/>
+          <w:szCs w:val="28"/>
+          <w:lang w:val="bg-BG"/>
+        </w:rPr>
+        <w:t xml:space="preserve">. Има също таг на скрипт, който зарежда библиотеката </w:t>
+      </w:r>
+      <w:proofErr w:type="spellStart"/>
+      <w:r>
+        <w:rPr>
+          <w:rFonts w:ascii="Times New Roman" w:hAnsi="Times New Roman" w:cs="Times New Roman"/>
+          <w:sz w:val="28"/>
+          <w:szCs w:val="28"/>
+          <w:lang w:val="bg-BG"/>
+        </w:rPr>
+        <w:t>TypeIt</w:t>
+      </w:r>
+      <w:proofErr w:type="spellEnd"/>
+      <w:r>
+        <w:rPr>
+          <w:rFonts w:ascii="Times New Roman" w:hAnsi="Times New Roman" w:cs="Times New Roman"/>
+          <w:sz w:val="28"/>
+          <w:szCs w:val="28"/>
+          <w:lang w:val="bg-BG"/>
+        </w:rPr>
+        <w:t xml:space="preserve"> от CDN.</w:t>
       </w:r>
     </w:p>
     <w:p>
@@ -9991,14 +15928,114 @@
           <w:szCs w:val="28"/>
           <w:lang w:val="bg-BG"/>
         </w:rPr>
-        <w:t>Кодът на JavaScript създава два екземпляра на класа TypeIt. Първата инстанция е насочена към елемент с id "men" и въвежда низ със скорост от 20 знака в секунда. Вторият екземпляр е насочен към елемент с идентификатор "cel", въвежда низ, премества курсора до края на текста, вмъква два нови реда, въвежда последен низ и след това завършва.</w:t>
+        <w:t xml:space="preserve">Кодът на </w:t>
+      </w:r>
+      <w:proofErr w:type="spellStart"/>
+      <w:r>
+        <w:rPr>
+          <w:rFonts w:ascii="Times New Roman" w:hAnsi="Times New Roman" w:cs="Times New Roman"/>
+          <w:sz w:val="28"/>
+          <w:szCs w:val="28"/>
+          <w:lang w:val="bg-BG"/>
+        </w:rPr>
+        <w:t>JavaScript</w:t>
+      </w:r>
+      <w:proofErr w:type="spellEnd"/>
+      <w:r>
+        <w:rPr>
+          <w:rFonts w:ascii="Times New Roman" w:hAnsi="Times New Roman" w:cs="Times New Roman"/>
+          <w:sz w:val="28"/>
+          <w:szCs w:val="28"/>
+          <w:lang w:val="bg-BG"/>
+        </w:rPr>
+        <w:t xml:space="preserve"> създава два екземпляра на класа </w:t>
+      </w:r>
+      <w:proofErr w:type="spellStart"/>
+      <w:r>
+        <w:rPr>
+          <w:rFonts w:ascii="Times New Roman" w:hAnsi="Times New Roman" w:cs="Times New Roman"/>
+          <w:sz w:val="28"/>
+          <w:szCs w:val="28"/>
+          <w:lang w:val="bg-BG"/>
+        </w:rPr>
+        <w:t>TypeIt</w:t>
+      </w:r>
+      <w:proofErr w:type="spellEnd"/>
+      <w:r>
+        <w:rPr>
+          <w:rFonts w:ascii="Times New Roman" w:hAnsi="Times New Roman" w:cs="Times New Roman"/>
+          <w:sz w:val="28"/>
+          <w:szCs w:val="28"/>
+          <w:lang w:val="bg-BG"/>
+        </w:rPr>
+        <w:t xml:space="preserve">. Първата инстанция е насочена към елемент с </w:t>
+      </w:r>
+      <w:proofErr w:type="spellStart"/>
+      <w:r>
+        <w:rPr>
+          <w:rFonts w:ascii="Times New Roman" w:hAnsi="Times New Roman" w:cs="Times New Roman"/>
+          <w:sz w:val="28"/>
+          <w:szCs w:val="28"/>
+          <w:lang w:val="bg-BG"/>
+        </w:rPr>
+        <w:t>id</w:t>
+      </w:r>
+      <w:proofErr w:type="spellEnd"/>
+      <w:r>
+        <w:rPr>
+          <w:rFonts w:ascii="Times New Roman" w:hAnsi="Times New Roman" w:cs="Times New Roman"/>
+          <w:sz w:val="28"/>
+          <w:szCs w:val="28"/>
+          <w:lang w:val="bg-BG"/>
+        </w:rPr>
+        <w:t xml:space="preserve"> "</w:t>
+      </w:r>
+      <w:proofErr w:type="spellStart"/>
+      <w:r>
+        <w:rPr>
+          <w:rFonts w:ascii="Times New Roman" w:hAnsi="Times New Roman" w:cs="Times New Roman"/>
+          <w:sz w:val="28"/>
+          <w:szCs w:val="28"/>
+          <w:lang w:val="bg-BG"/>
+        </w:rPr>
+        <w:t>men</w:t>
+      </w:r>
+      <w:proofErr w:type="spellEnd"/>
+      <w:r>
+        <w:rPr>
+          <w:rFonts w:ascii="Times New Roman" w:hAnsi="Times New Roman" w:cs="Times New Roman"/>
+          <w:sz w:val="28"/>
+          <w:szCs w:val="28"/>
+          <w:lang w:val="bg-BG"/>
+        </w:rPr>
+        <w:t>" и въвежда низ със скорост от 20 знака в секунда. Вторият екземпляр е насочен към елемент с идентификатор "</w:t>
+      </w:r>
+      <w:proofErr w:type="spellStart"/>
+      <w:r>
+        <w:rPr>
+          <w:rFonts w:ascii="Times New Roman" w:hAnsi="Times New Roman" w:cs="Times New Roman"/>
+          <w:sz w:val="28"/>
+          <w:szCs w:val="28"/>
+          <w:lang w:val="bg-BG"/>
+        </w:rPr>
+        <w:t>cel</w:t>
+      </w:r>
+      <w:proofErr w:type="spellEnd"/>
+      <w:r>
+        <w:rPr>
+          <w:rFonts w:ascii="Times New Roman" w:hAnsi="Times New Roman" w:cs="Times New Roman"/>
+          <w:sz w:val="28"/>
+          <w:szCs w:val="28"/>
+          <w:lang w:val="bg-BG"/>
+        </w:rPr>
+        <w:t>", въвежда низ, премества курсора до края на текста, вмъква два нови реда, въвежда последен низ и след това завършва.</w:t>
       </w:r>
     </w:p>
     <w:p>
       <w:pPr>
         <w:pStyle w:val="2"/>
       </w:pPr>
-      <w:bookmarkStart w:id="31" w:name="_Toc133230582"/>
+      <w:bookmarkStart w:id="31" w:name="_Toc133232084"/>
       <w:r>
         <w:t>2</w:t>
       </w:r>
@@ -10014,10 +16051,12 @@
       <w:r>
         <w:t xml:space="preserve"> </w:t>
       </w:r>
+      <w:proofErr w:type="spellStart"/>
       <w:r>
         <w:t>Header</w:t>
       </w:r>
       <w:bookmarkEnd w:id="31"/>
+      <w:proofErr w:type="spellEnd"/>
     </w:p>
     <w:p>
       <w:pPr>
@@ -10068,7 +16107,87 @@
           <w:szCs w:val="28"/>
           <w:lang w:val="bg-BG"/>
         </w:rPr>
-        <w:t xml:space="preserve">Дясното меню за навигация се съдържа в таг &lt;nav&gt; и има класа „menu-one-level menu-open-right offcanvas menu-1“. Той е подравнен вдясно и включва </w:t>
+        <w:t>Дясното меню за навигация се съдържа в таг &lt;</w:t>
+      </w:r>
+      <w:proofErr w:type="spellStart"/>
+      <w:r>
+        <w:rPr>
+          <w:rFonts w:ascii="Times New Roman" w:hAnsi="Times New Roman" w:cs="Times New Roman"/>
+          <w:sz w:val="28"/>
+          <w:szCs w:val="28"/>
+          <w:lang w:val="bg-BG"/>
+        </w:rPr>
+        <w:t>nav</w:t>
+      </w:r>
+      <w:proofErr w:type="spellEnd"/>
+      <w:r>
+        <w:rPr>
+          <w:rFonts w:ascii="Times New Roman" w:hAnsi="Times New Roman" w:cs="Times New Roman"/>
+          <w:sz w:val="28"/>
+          <w:szCs w:val="28"/>
+          <w:lang w:val="bg-BG"/>
+        </w:rPr>
+        <w:t>&gt; и има класа „</w:t>
+      </w:r>
+      <w:proofErr w:type="spellStart"/>
+      <w:r>
+        <w:rPr>
+          <w:rFonts w:ascii="Times New Roman" w:hAnsi="Times New Roman" w:cs="Times New Roman"/>
+          <w:sz w:val="28"/>
+          <w:szCs w:val="28"/>
+          <w:lang w:val="bg-BG"/>
+        </w:rPr>
+        <w:t>menu-one-level</w:t>
+      </w:r>
+      <w:proofErr w:type="spellEnd"/>
+      <w:r>
+        <w:rPr>
+          <w:rFonts w:ascii="Times New Roman" w:hAnsi="Times New Roman" w:cs="Times New Roman"/>
+          <w:sz w:val="28"/>
+          <w:szCs w:val="28"/>
+          <w:lang w:val="bg-BG"/>
+        </w:rPr>
+        <w:t xml:space="preserve"> </w:t>
+      </w:r>
+      <w:proofErr w:type="spellStart"/>
+      <w:r>
+        <w:rPr>
+          <w:rFonts w:ascii="Times New Roman" w:hAnsi="Times New Roman" w:cs="Times New Roman"/>
+          <w:sz w:val="28"/>
+          <w:szCs w:val="28"/>
+          <w:lang w:val="bg-BG"/>
+        </w:rPr>
+        <w:t>menu-open-right</w:t>
+      </w:r>
+      <w:proofErr w:type="spellEnd"/>
+      <w:r>
+        <w:rPr>
+          <w:rFonts w:ascii="Times New Roman" w:hAnsi="Times New Roman" w:cs="Times New Roman"/>
+          <w:sz w:val="28"/>
+          <w:szCs w:val="28"/>
+          <w:lang w:val="bg-BG"/>
+        </w:rPr>
+        <w:t xml:space="preserve"> </w:t>
+      </w:r>
+      <w:proofErr w:type="spellStart"/>
+      <w:r>
+        <w:rPr>
+          <w:rFonts w:ascii="Times New Roman" w:hAnsi="Times New Roman" w:cs="Times New Roman"/>
+          <w:sz w:val="28"/>
+          <w:szCs w:val="28"/>
+          <w:lang w:val="bg-BG"/>
+        </w:rPr>
+        <w:t>offcanvas</w:t>
+      </w:r>
+      <w:proofErr w:type="spellEnd"/>
+      <w:r>
+        <w:rPr>
+          <w:rFonts w:ascii="Times New Roman" w:hAnsi="Times New Roman" w:cs="Times New Roman"/>
+          <w:sz w:val="28"/>
+          <w:szCs w:val="28"/>
+          <w:lang w:val="bg-BG"/>
+        </w:rPr>
+        <w:t xml:space="preserve"> menu-1“. Той е подравнен вдясно и включва </w:t>
       </w:r>
       <w:r>
         <w:rPr>
@@ -10118,7 +16237,67 @@
           <w:szCs w:val="28"/>
           <w:lang w:val="bg-BG"/>
         </w:rPr>
-        <w:t>Лявото меню за навигация също се съдържа в таг &lt;nav&gt; и има класа „menu-dropdown offcanvas menu-2“. Той е подравнен вляво и включва падаща икона, която превключва менюто при щракване. Когато менюто е отворено, връзките се показват хоризонтално.</w:t>
+        <w:t>Лявото меню за навигация също се съдържа в таг &lt;</w:t>
+      </w:r>
+      <w:proofErr w:type="spellStart"/>
+      <w:r>
+        <w:rPr>
+          <w:rFonts w:ascii="Times New Roman" w:hAnsi="Times New Roman" w:cs="Times New Roman"/>
+          <w:sz w:val="28"/>
+          <w:szCs w:val="28"/>
+          <w:lang w:val="bg-BG"/>
+        </w:rPr>
+        <w:t>nav</w:t>
+      </w:r>
+      <w:proofErr w:type="spellEnd"/>
+      <w:r>
+        <w:rPr>
+          <w:rFonts w:ascii="Times New Roman" w:hAnsi="Times New Roman" w:cs="Times New Roman"/>
+          <w:sz w:val="28"/>
+          <w:szCs w:val="28"/>
+          <w:lang w:val="bg-BG"/>
+        </w:rPr>
+        <w:t>&gt; и има класа „</w:t>
+      </w:r>
+      <w:proofErr w:type="spellStart"/>
+      <w:r>
+        <w:rPr>
+          <w:rFonts w:ascii="Times New Roman" w:hAnsi="Times New Roman" w:cs="Times New Roman"/>
+          <w:sz w:val="28"/>
+          <w:szCs w:val="28"/>
+          <w:lang w:val="bg-BG"/>
+        </w:rPr>
+        <w:t>menu-dropdown</w:t>
+      </w:r>
+      <w:proofErr w:type="spellEnd"/>
+      <w:r>
+        <w:rPr>
+          <w:rFonts w:ascii="Times New Roman" w:hAnsi="Times New Roman" w:cs="Times New Roman"/>
+          <w:sz w:val="28"/>
+          <w:szCs w:val="28"/>
+          <w:lang w:val="bg-BG"/>
+        </w:rPr>
+        <w:t xml:space="preserve"> </w:t>
+      </w:r>
+      <w:proofErr w:type="spellStart"/>
+      <w:r>
+        <w:rPr>
+          <w:rFonts w:ascii="Times New Roman" w:hAnsi="Times New Roman" w:cs="Times New Roman"/>
+          <w:sz w:val="28"/>
+          <w:szCs w:val="28"/>
+          <w:lang w:val="bg-BG"/>
+        </w:rPr>
+        <w:t>offcanvas</w:t>
+      </w:r>
+      <w:proofErr w:type="spellEnd"/>
+      <w:r>
+        <w:rPr>
+          <w:rFonts w:ascii="Times New Roman" w:hAnsi="Times New Roman" w:cs="Times New Roman"/>
+          <w:sz w:val="28"/>
+          <w:szCs w:val="28"/>
+          <w:lang w:val="bg-BG"/>
+        </w:rPr>
+        <w:t xml:space="preserve"> menu-2“. Той е подравнен вляво и включва падаща икона, която превключва менюто при щракване. Когато менюто е отворено, връзките се показват хоризонтално.</w:t>
       </w:r>
     </w:p>
     <w:p>
@@ -10149,8 +16328,19 @@
           <w:szCs w:val="28"/>
           <w:lang w:val="bg-BG"/>
         </w:rPr>
-        <w:t>аглавието на уебсайта се съдържат в таг &lt;h3&gt; с клас „font font-lobster text text-default text-white</w:t>
-      </w:r>
+        <w:t>аглавието на уебсайта се съдържат в таг &lt;h3&gt; с клас „</w:t>
+      </w:r>
+      <w:proofErr w:type="spellStart"/>
+      <w:r>
+        <w:rPr>
+          <w:rFonts w:ascii="Times New Roman" w:hAnsi="Times New Roman" w:cs="Times New Roman"/>
+          <w:sz w:val="28"/>
+          <w:szCs w:val="28"/>
+          <w:lang w:val="bg-BG"/>
+        </w:rPr>
+        <w:t>font</w:t>
+      </w:r>
+      <w:proofErr w:type="spellEnd"/>
       <w:r>
         <w:rPr>
           <w:rFonts w:ascii="Times New Roman" w:hAnsi="Times New Roman" w:cs="Times New Roman"/>
@@ -10160,21 +16350,121 @@
         </w:rPr>
         <w:t xml:space="preserve"> </w:t>
       </w:r>
-      <w:r>
-        <w:rPr>
-          <w:rFonts w:ascii="Times New Roman" w:hAnsi="Times New Roman" w:cs="Times New Roman"/>
-          <w:sz w:val="28"/>
-          <w:szCs w:val="28"/>
-          <w:lang w:val="bg-BG"/>
-        </w:rPr>
-        <w:t>text-1“. Логото е текстът "12В ПГБТ", който е стилизиран с шрифт "Lobster".</w:t>
+      <w:proofErr w:type="spellStart"/>
+      <w:r>
+        <w:rPr>
+          <w:rFonts w:ascii="Times New Roman" w:hAnsi="Times New Roman" w:cs="Times New Roman"/>
+          <w:sz w:val="28"/>
+          <w:szCs w:val="28"/>
+          <w:lang w:val="bg-BG"/>
+        </w:rPr>
+        <w:t>font-lobster</w:t>
+      </w:r>
+      <w:proofErr w:type="spellEnd"/>
+      <w:r>
+        <w:rPr>
+          <w:rFonts w:ascii="Times New Roman" w:hAnsi="Times New Roman" w:cs="Times New Roman"/>
+          <w:sz w:val="28"/>
+          <w:szCs w:val="28"/>
+          <w:lang w:val="bg-BG"/>
+        </w:rPr>
+        <w:t xml:space="preserve"> </w:t>
+      </w:r>
+      <w:proofErr w:type="spellStart"/>
+      <w:r>
+        <w:rPr>
+          <w:rFonts w:ascii="Times New Roman" w:hAnsi="Times New Roman" w:cs="Times New Roman"/>
+          <w:sz w:val="28"/>
+          <w:szCs w:val="28"/>
+          <w:lang w:val="bg-BG"/>
+        </w:rPr>
+        <w:t>text</w:t>
+      </w:r>
+      <w:proofErr w:type="spellEnd"/>
+      <w:r>
+        <w:rPr>
+          <w:rFonts w:ascii="Times New Roman" w:hAnsi="Times New Roman" w:cs="Times New Roman"/>
+          <w:sz w:val="28"/>
+          <w:szCs w:val="28"/>
+          <w:lang w:val="bg-BG"/>
+        </w:rPr>
+        <w:t xml:space="preserve"> </w:t>
+      </w:r>
+      <w:proofErr w:type="spellStart"/>
+      <w:r>
+        <w:rPr>
+          <w:rFonts w:ascii="Times New Roman" w:hAnsi="Times New Roman" w:cs="Times New Roman"/>
+          <w:sz w:val="28"/>
+          <w:szCs w:val="28"/>
+          <w:lang w:val="bg-BG"/>
+        </w:rPr>
+        <w:t>text-default</w:t>
+      </w:r>
+      <w:proofErr w:type="spellEnd"/>
+      <w:r>
+        <w:rPr>
+          <w:rFonts w:ascii="Times New Roman" w:hAnsi="Times New Roman" w:cs="Times New Roman"/>
+          <w:sz w:val="28"/>
+          <w:szCs w:val="28"/>
+          <w:lang w:val="bg-BG"/>
+        </w:rPr>
+        <w:t xml:space="preserve"> </w:t>
+      </w:r>
+      <w:proofErr w:type="spellStart"/>
+      <w:r>
+        <w:rPr>
+          <w:rFonts w:ascii="Times New Roman" w:hAnsi="Times New Roman" w:cs="Times New Roman"/>
+          <w:sz w:val="28"/>
+          <w:szCs w:val="28"/>
+          <w:lang w:val="bg-BG"/>
+        </w:rPr>
+        <w:t>text-white</w:t>
+      </w:r>
+      <w:proofErr w:type="spellEnd"/>
+      <w:r>
+        <w:rPr>
+          <w:rFonts w:ascii="Times New Roman" w:hAnsi="Times New Roman" w:cs="Times New Roman"/>
+          <w:sz w:val="28"/>
+          <w:szCs w:val="28"/>
+          <w:lang w:val="bg-BG"/>
+        </w:rPr>
+        <w:t xml:space="preserve"> </w:t>
+      </w:r>
+      <w:r>
+        <w:rPr>
+          <w:rFonts w:ascii="Times New Roman" w:hAnsi="Times New Roman" w:cs="Times New Roman"/>
+          <w:sz w:val="28"/>
+          <w:szCs w:val="28"/>
+          <w:lang w:val="bg-BG"/>
+        </w:rPr>
+        <w:t>text-1“. Логото е текстът "12В ПГБТ", който е стилизиран с шрифт "</w:t>
+      </w:r>
+      <w:proofErr w:type="spellStart"/>
+      <w:r>
+        <w:rPr>
+          <w:rFonts w:ascii="Times New Roman" w:hAnsi="Times New Roman" w:cs="Times New Roman"/>
+          <w:sz w:val="28"/>
+          <w:szCs w:val="28"/>
+          <w:lang w:val="bg-BG"/>
+        </w:rPr>
+        <w:t>Lobster</w:t>
+      </w:r>
+      <w:proofErr w:type="spellEnd"/>
+      <w:r>
+        <w:rPr>
+          <w:rFonts w:ascii="Times New Roman" w:hAnsi="Times New Roman" w:cs="Times New Roman"/>
+          <w:sz w:val="28"/>
+          <w:szCs w:val="28"/>
+          <w:lang w:val="bg-BG"/>
+        </w:rPr>
+        <w:t>".</w:t>
       </w:r>
     </w:p>
     <w:p>
       <w:pPr>
         <w:pStyle w:val="2"/>
       </w:pPr>
-      <w:bookmarkStart w:id="32" w:name="_Toc133230583"/>
+      <w:bookmarkStart w:id="32" w:name="_Toc133232085"/>
       <w:r>
         <w:t>2</w:t>
       </w:r>
@@ -10185,9 +16475,14 @@
         <w:t>5</w:t>
       </w:r>
       <w:r>
-        <w:t>. Footer</w:t>
+        <w:t xml:space="preserve">. </w:t>
+      </w:r>
+      <w:proofErr w:type="spellStart"/>
+      <w:r>
+        <w:t>Footer</w:t>
       </w:r>
       <w:bookmarkEnd w:id="32"/>
+      <w:proofErr w:type="spellEnd"/>
     </w:p>
     <w:p>
       <w:pPr>
@@ -10208,7 +16503,47 @@
           <w:szCs w:val="28"/>
           <w:lang w:val="bg-BG"/>
         </w:rPr>
-        <w:t>Долният колонтитул на уебсайта е съществен компонент от дизайна на сайта. Показва се в долната част на всяка страница и предоставя информация, която е важна за посетителите на сайта. Долният колонтитул на нашия уебсайт е кодиран в HTML и съдържа няколко елемента, които персонализирахме според нашите предпочитания.</w:t>
+        <w:t xml:space="preserve">Долният </w:t>
+      </w:r>
+      <w:proofErr w:type="spellStart"/>
+      <w:r>
+        <w:rPr>
+          <w:rFonts w:ascii="Times New Roman" w:hAnsi="Times New Roman" w:cs="Times New Roman"/>
+          <w:sz w:val="28"/>
+          <w:szCs w:val="28"/>
+          <w:lang w:val="bg-BG"/>
+        </w:rPr>
+        <w:t>колонтитул</w:t>
+      </w:r>
+      <w:proofErr w:type="spellEnd"/>
+      <w:r>
+        <w:rPr>
+          <w:rFonts w:ascii="Times New Roman" w:hAnsi="Times New Roman" w:cs="Times New Roman"/>
+          <w:sz w:val="28"/>
+          <w:szCs w:val="28"/>
+          <w:lang w:val="bg-BG"/>
+        </w:rPr>
+        <w:t xml:space="preserve"> на уебсайта е съществен компонент от дизайна на сайта. Показва се в долната част на всяка страница и предоставя информация, която е важна за посетителите на сайта. Долният </w:t>
+      </w:r>
+      <w:proofErr w:type="spellStart"/>
+      <w:r>
+        <w:rPr>
+          <w:rFonts w:ascii="Times New Roman" w:hAnsi="Times New Roman" w:cs="Times New Roman"/>
+          <w:sz w:val="28"/>
+          <w:szCs w:val="28"/>
+          <w:lang w:val="bg-BG"/>
+        </w:rPr>
+        <w:t>колонтитул</w:t>
+      </w:r>
+      <w:proofErr w:type="spellEnd"/>
+      <w:r>
+        <w:rPr>
+          <w:rFonts w:ascii="Times New Roman" w:hAnsi="Times New Roman" w:cs="Times New Roman"/>
+          <w:sz w:val="28"/>
+          <w:szCs w:val="28"/>
+          <w:lang w:val="bg-BG"/>
+        </w:rPr>
+        <w:t xml:space="preserve"> на нашия уебсайт е кодиран в HTML и съдържа няколко елемента, които персонализирахме според нашите предпочитания.</w:t>
       </w:r>
     </w:p>
     <w:p>
@@ -10230,7 +16565,27 @@
           <w:szCs w:val="28"/>
           <w:lang w:val="bg-BG"/>
         </w:rPr>
-        <w:t>Нашият долен колонтитул има две основни секции. Първият раздел е прост параграф, който е центриран и подравнен с останалото съдържание на страницата. Този параграф съдържа малък текст, който гласи „Правено от</w:t>
+        <w:t xml:space="preserve">Нашият долен </w:t>
+      </w:r>
+      <w:proofErr w:type="spellStart"/>
+      <w:r>
+        <w:rPr>
+          <w:rFonts w:ascii="Times New Roman" w:hAnsi="Times New Roman" w:cs="Times New Roman"/>
+          <w:sz w:val="28"/>
+          <w:szCs w:val="28"/>
+          <w:lang w:val="bg-BG"/>
+        </w:rPr>
+        <w:t>колонтитул</w:t>
+      </w:r>
+      <w:proofErr w:type="spellEnd"/>
+      <w:r>
+        <w:rPr>
+          <w:rFonts w:ascii="Times New Roman" w:hAnsi="Times New Roman" w:cs="Times New Roman"/>
+          <w:sz w:val="28"/>
+          <w:szCs w:val="28"/>
+          <w:lang w:val="bg-BG"/>
+        </w:rPr>
+        <w:t xml:space="preserve"> има две основни секции. Първият раздел е прост параграф, който е центриран и подравнен с останалото съдържание на страницата. Този параграф съдържа малък текст, който гласи „Правено от</w:t>
       </w:r>
       <w:r>
         <w:rPr>
@@ -10270,7 +16625,27 @@
           <w:szCs w:val="28"/>
           <w:lang w:val="bg-BG"/>
         </w:rPr>
-        <w:t xml:space="preserve">Вторият раздел на долния ни колонтитул съдържа връзка към нашата страница "За мен". Тази страница предоставя допълнителна информация за </w:t>
+        <w:t xml:space="preserve">Вторият раздел на долния ни </w:t>
+      </w:r>
+      <w:proofErr w:type="spellStart"/>
+      <w:r>
+        <w:rPr>
+          <w:rFonts w:ascii="Times New Roman" w:hAnsi="Times New Roman" w:cs="Times New Roman"/>
+          <w:sz w:val="28"/>
+          <w:szCs w:val="28"/>
+          <w:lang w:val="bg-BG"/>
+        </w:rPr>
+        <w:t>колонтитул</w:t>
+      </w:r>
+      <w:proofErr w:type="spellEnd"/>
+      <w:r>
+        <w:rPr>
+          <w:rFonts w:ascii="Times New Roman" w:hAnsi="Times New Roman" w:cs="Times New Roman"/>
+          <w:sz w:val="28"/>
+          <w:szCs w:val="28"/>
+          <w:lang w:val="bg-BG"/>
+        </w:rPr>
+        <w:t xml:space="preserve"> съдържа връзка към нашата страница "За мен". Тази страница предоставя допълнителна информация за </w:t>
       </w:r>
       <w:r>
         <w:rPr>
@@ -10356,14 +16731,74 @@
           <w:szCs w:val="28"/>
           <w:lang w:val="bg-BG"/>
         </w:rPr>
-        <w:t>Добавихме и допълнителен стил към долния колонтитул, за да го направим по-привлекателен визуално. Например използвахме класа "grey-75", за да дадем на долния колонтитул сив цвят на фона, който контрастира добре с останалата част от дизайна на страницата. Използвахме и класа „text-variant“, за да придадем на текста малко по-различен цвят от останалата част от текста на страницата, което му помага да се открои.</w:t>
+        <w:t xml:space="preserve">Добавихме и допълнителен стил към долния </w:t>
+      </w:r>
+      <w:proofErr w:type="spellStart"/>
+      <w:r>
+        <w:rPr>
+          <w:rFonts w:ascii="Times New Roman" w:hAnsi="Times New Roman" w:cs="Times New Roman"/>
+          <w:sz w:val="28"/>
+          <w:szCs w:val="28"/>
+          <w:lang w:val="bg-BG"/>
+        </w:rPr>
+        <w:t>колонтитул</w:t>
+      </w:r>
+      <w:proofErr w:type="spellEnd"/>
+      <w:r>
+        <w:rPr>
+          <w:rFonts w:ascii="Times New Roman" w:hAnsi="Times New Roman" w:cs="Times New Roman"/>
+          <w:sz w:val="28"/>
+          <w:szCs w:val="28"/>
+          <w:lang w:val="bg-BG"/>
+        </w:rPr>
+        <w:t xml:space="preserve">, за да го направим по-привлекателен визуално. Например използвахме класа "grey-75", за да дадем на долния </w:t>
+      </w:r>
+      <w:proofErr w:type="spellStart"/>
+      <w:r>
+        <w:rPr>
+          <w:rFonts w:ascii="Times New Roman" w:hAnsi="Times New Roman" w:cs="Times New Roman"/>
+          <w:sz w:val="28"/>
+          <w:szCs w:val="28"/>
+          <w:lang w:val="bg-BG"/>
+        </w:rPr>
+        <w:t>колонтитул</w:t>
+      </w:r>
+      <w:proofErr w:type="spellEnd"/>
+      <w:r>
+        <w:rPr>
+          <w:rFonts w:ascii="Times New Roman" w:hAnsi="Times New Roman" w:cs="Times New Roman"/>
+          <w:sz w:val="28"/>
+          <w:szCs w:val="28"/>
+          <w:lang w:val="bg-BG"/>
+        </w:rPr>
+        <w:t xml:space="preserve"> сив цвят на фона, който контрастира добре с останалата част от дизайна на страницата. Използвахме и класа „</w:t>
+      </w:r>
+      <w:proofErr w:type="spellStart"/>
+      <w:r>
+        <w:rPr>
+          <w:rFonts w:ascii="Times New Roman" w:hAnsi="Times New Roman" w:cs="Times New Roman"/>
+          <w:sz w:val="28"/>
+          <w:szCs w:val="28"/>
+          <w:lang w:val="bg-BG"/>
+        </w:rPr>
+        <w:t>text-variant</w:t>
+      </w:r>
+      <w:proofErr w:type="spellEnd"/>
+      <w:r>
+        <w:rPr>
+          <w:rFonts w:ascii="Times New Roman" w:hAnsi="Times New Roman" w:cs="Times New Roman"/>
+          <w:sz w:val="28"/>
+          <w:szCs w:val="28"/>
+          <w:lang w:val="bg-BG"/>
+        </w:rPr>
+        <w:t>“, за да придадем на текста малко по-различен цвят от останалата част от текста на страницата, което му помага да се открои.</w:t>
       </w:r>
     </w:p>
     <w:p>
       <w:pPr>
         <w:pStyle w:val="2"/>
       </w:pPr>
-      <w:bookmarkStart w:id="33" w:name="_Toc133230584"/>
+      <w:bookmarkStart w:id="33" w:name="_Toc133232086"/>
       <w:r>
         <w:t>2</w:t>
       </w:r>
@@ -10390,14 +16825,45 @@
           <w:lang w:val="bg-BG"/>
         </w:rPr>
       </w:pPr>
-      <w:r>
-        <w:rPr>
-          <w:rFonts w:ascii="Times New Roman" w:hAnsi="Times New Roman" w:cs="Times New Roman"/>
-          <w:sz w:val="28"/>
-          <w:szCs w:val="28"/>
-          <w:lang w:val="bg-BG"/>
-        </w:rPr>
-        <w:t xml:space="preserve">GitHub Pages е безплатна услуга, която </w:t>
+      <w:proofErr w:type="spellStart"/>
+      <w:r>
+        <w:rPr>
+          <w:rFonts w:ascii="Times New Roman" w:hAnsi="Times New Roman" w:cs="Times New Roman"/>
+          <w:sz w:val="28"/>
+          <w:szCs w:val="28"/>
+          <w:lang w:val="bg-BG"/>
+        </w:rPr>
+        <w:t>GitHub</w:t>
+      </w:r>
+      <w:proofErr w:type="spellEnd"/>
+      <w:r>
+        <w:rPr>
+          <w:rFonts w:ascii="Times New Roman" w:hAnsi="Times New Roman" w:cs="Times New Roman"/>
+          <w:sz w:val="28"/>
+          <w:szCs w:val="28"/>
+          <w:lang w:val="bg-BG"/>
+        </w:rPr>
+        <w:t xml:space="preserve"> </w:t>
+      </w:r>
+      <w:proofErr w:type="spellStart"/>
+      <w:r>
+        <w:rPr>
+          <w:rFonts w:ascii="Times New Roman" w:hAnsi="Times New Roman" w:cs="Times New Roman"/>
+          <w:sz w:val="28"/>
+          <w:szCs w:val="28"/>
+          <w:lang w:val="bg-BG"/>
+        </w:rPr>
+        <w:t>Pages</w:t>
+      </w:r>
+      <w:proofErr w:type="spellEnd"/>
+      <w:r>
+        <w:rPr>
+          <w:rFonts w:ascii="Times New Roman" w:hAnsi="Times New Roman" w:cs="Times New Roman"/>
+          <w:sz w:val="28"/>
+          <w:szCs w:val="28"/>
+          <w:lang w:val="bg-BG"/>
+        </w:rPr>
+        <w:t xml:space="preserve"> е безплатна услуга, която </w:t>
       </w:r>
       <w:r>
         <w:rPr>
@@ -10433,7 +16899,17 @@
           <w:szCs w:val="28"/>
           <w:lang w:val="bg-BG"/>
         </w:rPr>
-        <w:t xml:space="preserve"> да хоства</w:t>
+        <w:t xml:space="preserve"> да </w:t>
+      </w:r>
+      <w:proofErr w:type="spellStart"/>
+      <w:r>
+        <w:rPr>
+          <w:rFonts w:ascii="Times New Roman" w:hAnsi="Times New Roman" w:cs="Times New Roman"/>
+          <w:sz w:val="28"/>
+          <w:szCs w:val="28"/>
+          <w:lang w:val="bg-BG"/>
+        </w:rPr>
+        <w:t>хоства</w:t>
       </w:r>
       <w:r>
         <w:rPr>
@@ -10444,6 +16920,7 @@
         </w:rPr>
         <w:t>ме</w:t>
       </w:r>
+      <w:proofErr w:type="spellEnd"/>
       <w:r>
         <w:rPr>
           <w:rFonts w:ascii="Times New Roman" w:hAnsi="Times New Roman" w:cs="Times New Roman"/>
@@ -10469,7 +16946,27 @@
           <w:szCs w:val="28"/>
           <w:lang w:val="bg-BG"/>
         </w:rPr>
-        <w:t xml:space="preserve"> директно от хранилище на GitHub. Всичко, което трябва</w:t>
+        <w:t xml:space="preserve"> директно от хранилище на </w:t>
+      </w:r>
+      <w:proofErr w:type="spellStart"/>
+      <w:r>
+        <w:rPr>
+          <w:rFonts w:ascii="Times New Roman" w:hAnsi="Times New Roman" w:cs="Times New Roman"/>
+          <w:sz w:val="28"/>
+          <w:szCs w:val="28"/>
+          <w:lang w:val="bg-BG"/>
+        </w:rPr>
+        <w:t>GitHub</w:t>
+      </w:r>
+      <w:proofErr w:type="spellEnd"/>
+      <w:r>
+        <w:rPr>
+          <w:rFonts w:ascii="Times New Roman" w:hAnsi="Times New Roman" w:cs="Times New Roman"/>
+          <w:sz w:val="28"/>
+          <w:szCs w:val="28"/>
+          <w:lang w:val="bg-BG"/>
+        </w:rPr>
+        <w:t>. Всичко, което трябва</w:t>
       </w:r>
       <w:r>
         <w:rPr>
@@ -10541,7 +17038,67 @@
           <w:szCs w:val="28"/>
           <w:lang w:val="bg-BG"/>
         </w:rPr>
-        <w:t>е GitHub Pages в настройките на вашето хранилище. След това уебсайтът ви ще бъде достъпен на URL като username.github.io/repository-name.</w:t>
+        <w:t xml:space="preserve">е </w:t>
+      </w:r>
+      <w:proofErr w:type="spellStart"/>
+      <w:r>
+        <w:rPr>
+          <w:rFonts w:ascii="Times New Roman" w:hAnsi="Times New Roman" w:cs="Times New Roman"/>
+          <w:sz w:val="28"/>
+          <w:szCs w:val="28"/>
+          <w:lang w:val="bg-BG"/>
+        </w:rPr>
+        <w:t>GitHub</w:t>
+      </w:r>
+      <w:proofErr w:type="spellEnd"/>
+      <w:r>
+        <w:rPr>
+          <w:rFonts w:ascii="Times New Roman" w:hAnsi="Times New Roman" w:cs="Times New Roman"/>
+          <w:sz w:val="28"/>
+          <w:szCs w:val="28"/>
+          <w:lang w:val="bg-BG"/>
+        </w:rPr>
+        <w:t xml:space="preserve"> </w:t>
+      </w:r>
+      <w:proofErr w:type="spellStart"/>
+      <w:r>
+        <w:rPr>
+          <w:rFonts w:ascii="Times New Roman" w:hAnsi="Times New Roman" w:cs="Times New Roman"/>
+          <w:sz w:val="28"/>
+          <w:szCs w:val="28"/>
+          <w:lang w:val="bg-BG"/>
+        </w:rPr>
+        <w:t>Pages</w:t>
+      </w:r>
+      <w:proofErr w:type="spellEnd"/>
+      <w:r>
+        <w:rPr>
+          <w:rFonts w:ascii="Times New Roman" w:hAnsi="Times New Roman" w:cs="Times New Roman"/>
+          <w:sz w:val="28"/>
+          <w:szCs w:val="28"/>
+          <w:lang w:val="bg-BG"/>
+        </w:rPr>
+        <w:t xml:space="preserve"> в настройките на вашето хранилище. След това уебсайтът ви ще бъде достъпен на URL като username.github.io/</w:t>
+      </w:r>
+      <w:proofErr w:type="spellStart"/>
+      <w:r>
+        <w:rPr>
+          <w:rFonts w:ascii="Times New Roman" w:hAnsi="Times New Roman" w:cs="Times New Roman"/>
+          <w:sz w:val="28"/>
+          <w:szCs w:val="28"/>
+          <w:lang w:val="bg-BG"/>
+        </w:rPr>
+        <w:t>repository-name</w:t>
+      </w:r>
+      <w:proofErr w:type="spellEnd"/>
+      <w:r>
+        <w:rPr>
+          <w:rFonts w:ascii="Times New Roman" w:hAnsi="Times New Roman" w:cs="Times New Roman"/>
+          <w:sz w:val="28"/>
+          <w:szCs w:val="28"/>
+          <w:lang w:val="bg-BG"/>
+        </w:rPr>
+        <w:t>.</w:t>
       </w:r>
     </w:p>
     <w:p>
@@ -10563,7 +17120,87 @@
           <w:szCs w:val="28"/>
           <w:lang w:val="bg-BG"/>
         </w:rPr>
-        <w:t>Едно от страхотните неща при хостването на уебсайта ви на GitHub Pages е, че идва с вграден контрол на версиите. Това означава, че можете лесно да правите промени в кода на уебсайта си и да прилагате тези промени само с няколко кликвания. Можете също така да си сътрудничите с други хора на уебсайта си, като използвате системата за изтегляне на заявки на GitHub.</w:t>
+        <w:t xml:space="preserve">Едно от страхотните неща при </w:t>
+      </w:r>
+      <w:proofErr w:type="spellStart"/>
+      <w:r>
+        <w:rPr>
+          <w:rFonts w:ascii="Times New Roman" w:hAnsi="Times New Roman" w:cs="Times New Roman"/>
+          <w:sz w:val="28"/>
+          <w:szCs w:val="28"/>
+          <w:lang w:val="bg-BG"/>
+        </w:rPr>
+        <w:t>хостването</w:t>
+      </w:r>
+      <w:proofErr w:type="spellEnd"/>
+      <w:r>
+        <w:rPr>
+          <w:rFonts w:ascii="Times New Roman" w:hAnsi="Times New Roman" w:cs="Times New Roman"/>
+          <w:sz w:val="28"/>
+          <w:szCs w:val="28"/>
+          <w:lang w:val="bg-BG"/>
+        </w:rPr>
+        <w:t xml:space="preserve"> на уебсайта ви на </w:t>
+      </w:r>
+      <w:proofErr w:type="spellStart"/>
+      <w:r>
+        <w:rPr>
+          <w:rFonts w:ascii="Times New Roman" w:hAnsi="Times New Roman" w:cs="Times New Roman"/>
+          <w:sz w:val="28"/>
+          <w:szCs w:val="28"/>
+          <w:lang w:val="bg-BG"/>
+        </w:rPr>
+        <w:t>GitHub</w:t>
+      </w:r>
+      <w:proofErr w:type="spellEnd"/>
+      <w:r>
+        <w:rPr>
+          <w:rFonts w:ascii="Times New Roman" w:hAnsi="Times New Roman" w:cs="Times New Roman"/>
+          <w:sz w:val="28"/>
+          <w:szCs w:val="28"/>
+          <w:lang w:val="bg-BG"/>
+        </w:rPr>
+        <w:t xml:space="preserve"> </w:t>
+      </w:r>
+      <w:proofErr w:type="spellStart"/>
+      <w:r>
+        <w:rPr>
+          <w:rFonts w:ascii="Times New Roman" w:hAnsi="Times New Roman" w:cs="Times New Roman"/>
+          <w:sz w:val="28"/>
+          <w:szCs w:val="28"/>
+          <w:lang w:val="bg-BG"/>
+        </w:rPr>
+        <w:t>Pages</w:t>
+      </w:r>
+      <w:proofErr w:type="spellEnd"/>
+      <w:r>
+        <w:rPr>
+          <w:rFonts w:ascii="Times New Roman" w:hAnsi="Times New Roman" w:cs="Times New Roman"/>
+          <w:sz w:val="28"/>
+          <w:szCs w:val="28"/>
+          <w:lang w:val="bg-BG"/>
+        </w:rPr>
+        <w:t xml:space="preserve"> е, че идва с вграден контрол на версиите. Това означава, че можете лесно да правите промени в кода на уебсайта си и да прилагате тези промени само с няколко кликвания. Можете също така да си сътрудничите с други хора на уебсайта си, като използвате системата за изтегляне на заявки на </w:t>
+      </w:r>
+      <w:proofErr w:type="spellStart"/>
+      <w:r>
+        <w:rPr>
+          <w:rFonts w:ascii="Times New Roman" w:hAnsi="Times New Roman" w:cs="Times New Roman"/>
+          <w:sz w:val="28"/>
+          <w:szCs w:val="28"/>
+          <w:lang w:val="bg-BG"/>
+        </w:rPr>
+        <w:t>GitHub</w:t>
+      </w:r>
+      <w:proofErr w:type="spellEnd"/>
+      <w:r>
+        <w:rPr>
+          <w:rFonts w:ascii="Times New Roman" w:hAnsi="Times New Roman" w:cs="Times New Roman"/>
+          <w:sz w:val="28"/>
+          <w:szCs w:val="28"/>
+          <w:lang w:val="bg-BG"/>
+        </w:rPr>
+        <w:t>.</w:t>
       </w:r>
     </w:p>
     <w:p>
@@ -10585,7 +17222,67 @@
           <w:szCs w:val="28"/>
           <w:lang w:val="bg-BG"/>
         </w:rPr>
-        <w:t xml:space="preserve">Важно е да се отбележи, че GitHub Pages е специално проектиран за хостване на статични уебсайтове. Това означава, че ако вашият уебсайт </w:t>
+        <w:t xml:space="preserve">Важно е да се отбележи, че </w:t>
+      </w:r>
+      <w:proofErr w:type="spellStart"/>
+      <w:r>
+        <w:rPr>
+          <w:rFonts w:ascii="Times New Roman" w:hAnsi="Times New Roman" w:cs="Times New Roman"/>
+          <w:sz w:val="28"/>
+          <w:szCs w:val="28"/>
+          <w:lang w:val="bg-BG"/>
+        </w:rPr>
+        <w:t>GitHub</w:t>
+      </w:r>
+      <w:proofErr w:type="spellEnd"/>
+      <w:r>
+        <w:rPr>
+          <w:rFonts w:ascii="Times New Roman" w:hAnsi="Times New Roman" w:cs="Times New Roman"/>
+          <w:sz w:val="28"/>
+          <w:szCs w:val="28"/>
+          <w:lang w:val="bg-BG"/>
+        </w:rPr>
+        <w:t xml:space="preserve"> </w:t>
+      </w:r>
+      <w:proofErr w:type="spellStart"/>
+      <w:r>
+        <w:rPr>
+          <w:rFonts w:ascii="Times New Roman" w:hAnsi="Times New Roman" w:cs="Times New Roman"/>
+          <w:sz w:val="28"/>
+          <w:szCs w:val="28"/>
+          <w:lang w:val="bg-BG"/>
+        </w:rPr>
+        <w:t>Pages</w:t>
+      </w:r>
+      <w:proofErr w:type="spellEnd"/>
+      <w:r>
+        <w:rPr>
+          <w:rFonts w:ascii="Times New Roman" w:hAnsi="Times New Roman" w:cs="Times New Roman"/>
+          <w:sz w:val="28"/>
+          <w:szCs w:val="28"/>
+          <w:lang w:val="bg-BG"/>
+        </w:rPr>
+        <w:t xml:space="preserve"> е специално проектиран за </w:t>
+      </w:r>
+      <w:proofErr w:type="spellStart"/>
+      <w:r>
+        <w:rPr>
+          <w:rFonts w:ascii="Times New Roman" w:hAnsi="Times New Roman" w:cs="Times New Roman"/>
+          <w:sz w:val="28"/>
+          <w:szCs w:val="28"/>
+          <w:lang w:val="bg-BG"/>
+        </w:rPr>
+        <w:t>хостване</w:t>
+      </w:r>
+      <w:proofErr w:type="spellEnd"/>
+      <w:r>
+        <w:rPr>
+          <w:rFonts w:ascii="Times New Roman" w:hAnsi="Times New Roman" w:cs="Times New Roman"/>
+          <w:sz w:val="28"/>
+          <w:szCs w:val="28"/>
+          <w:lang w:val="bg-BG"/>
+        </w:rPr>
+        <w:t xml:space="preserve"> на статични уебсайтове. Това означава, че ако вашият уебсайт </w:t>
       </w:r>
       <w:r>
         <w:rPr>
@@ -10614,14 +17311,74 @@
           <w:szCs w:val="28"/>
           <w:lang w:val="bg-BG"/>
         </w:rPr>
-        <w:t>По отношение на разликите между динамични и статични уебсайтове, статичният уебсайт е колекция от уеб страници, които са фиксирани и не се променят, освен ако разработчикът не ги актуализира ръчно. Те обикновено се състоят от HTML, CSS и JavaScript файлове. От друга страна, динамичният уебсайт използва технологии от страната на сървъра като PHP, Python или Ruby, за да генерира уеб страници в движение в отговор на потребителски заявки. Динамичните уебсайтове могат да извличат данни от бази данни, да взаимодействат с потребителите и да създават персонализирано съдържание. Въпреки това, те обикновено са по-сложни за разработване и изискват по-усъвършенствана хостинг настройка.</w:t>
+        <w:t xml:space="preserve">По отношение на разликите между динамични и статични уебсайтове, статичният уебсайт е колекция от уеб страници, които са фиксирани и не се променят, освен ако разработчикът не ги актуализира ръчно. Те обикновено се състоят от HTML, CSS и </w:t>
+      </w:r>
+      <w:proofErr w:type="spellStart"/>
+      <w:r>
+        <w:rPr>
+          <w:rFonts w:ascii="Times New Roman" w:hAnsi="Times New Roman" w:cs="Times New Roman"/>
+          <w:sz w:val="28"/>
+          <w:szCs w:val="28"/>
+          <w:lang w:val="bg-BG"/>
+        </w:rPr>
+        <w:t>JavaScript</w:t>
+      </w:r>
+      <w:proofErr w:type="spellEnd"/>
+      <w:r>
+        <w:rPr>
+          <w:rFonts w:ascii="Times New Roman" w:hAnsi="Times New Roman" w:cs="Times New Roman"/>
+          <w:sz w:val="28"/>
+          <w:szCs w:val="28"/>
+          <w:lang w:val="bg-BG"/>
+        </w:rPr>
+        <w:t xml:space="preserve"> файлове. От друга страна, динамичният уебсайт използва технологии от страната на сървъра като PHP, </w:t>
+      </w:r>
+      <w:proofErr w:type="spellStart"/>
+      <w:r>
+        <w:rPr>
+          <w:rFonts w:ascii="Times New Roman" w:hAnsi="Times New Roman" w:cs="Times New Roman"/>
+          <w:sz w:val="28"/>
+          <w:szCs w:val="28"/>
+          <w:lang w:val="bg-BG"/>
+        </w:rPr>
+        <w:t>Python</w:t>
+      </w:r>
+      <w:proofErr w:type="spellEnd"/>
+      <w:r>
+        <w:rPr>
+          <w:rFonts w:ascii="Times New Roman" w:hAnsi="Times New Roman" w:cs="Times New Roman"/>
+          <w:sz w:val="28"/>
+          <w:szCs w:val="28"/>
+          <w:lang w:val="bg-BG"/>
+        </w:rPr>
+        <w:t xml:space="preserve"> или </w:t>
+      </w:r>
+      <w:proofErr w:type="spellStart"/>
+      <w:r>
+        <w:rPr>
+          <w:rFonts w:ascii="Times New Roman" w:hAnsi="Times New Roman" w:cs="Times New Roman"/>
+          <w:sz w:val="28"/>
+          <w:szCs w:val="28"/>
+          <w:lang w:val="bg-BG"/>
+        </w:rPr>
+        <w:t>Ruby</w:t>
+      </w:r>
+      <w:proofErr w:type="spellEnd"/>
+      <w:r>
+        <w:rPr>
+          <w:rFonts w:ascii="Times New Roman" w:hAnsi="Times New Roman" w:cs="Times New Roman"/>
+          <w:sz w:val="28"/>
+          <w:szCs w:val="28"/>
+          <w:lang w:val="bg-BG"/>
+        </w:rPr>
+        <w:t>, за да генерира уеб страници в движение в отговор на потребителски заявки. Динамичните уебсайтове могат да извличат данни от бази данни, да взаимодействат с потребителите и да създават персонализирано съдържание. Въпреки това, те обикновено са по-сложни за разработване и изискват по-усъвършенствана хостинг настройка.</w:t>
       </w:r>
     </w:p>
     <w:p>
       <w:pPr>
         <w:pStyle w:val="2"/>
       </w:pPr>
-      <w:bookmarkStart w:id="34" w:name="_Toc133230585"/>
+      <w:bookmarkStart w:id="34" w:name="_Toc133232087"/>
       <w:r>
         <w:t>2</w:t>
       </w:r>
@@ -10658,7 +17415,127 @@
           <w:szCs w:val="28"/>
           <w:lang w:val="bg-BG"/>
         </w:rPr>
-        <w:t>Когато използваме Github Pages за хостване на уебсайт, имаме опцията да използваме потребителски домейн вместо URL адреса на Github Pages по подразбиране. В нашия случай използвахме Freenom, за да регистрираме нашия потребителски домейн, който е 12vkttpgbt.ml.</w:t>
+        <w:t xml:space="preserve">Когато използваме </w:t>
+      </w:r>
+      <w:proofErr w:type="spellStart"/>
+      <w:r>
+        <w:rPr>
+          <w:rFonts w:ascii="Times New Roman" w:hAnsi="Times New Roman" w:cs="Times New Roman"/>
+          <w:sz w:val="28"/>
+          <w:szCs w:val="28"/>
+          <w:lang w:val="bg-BG"/>
+        </w:rPr>
+        <w:t>Github</w:t>
+      </w:r>
+      <w:proofErr w:type="spellEnd"/>
+      <w:r>
+        <w:rPr>
+          <w:rFonts w:ascii="Times New Roman" w:hAnsi="Times New Roman" w:cs="Times New Roman"/>
+          <w:sz w:val="28"/>
+          <w:szCs w:val="28"/>
+          <w:lang w:val="bg-BG"/>
+        </w:rPr>
+        <w:t xml:space="preserve"> </w:t>
+      </w:r>
+      <w:proofErr w:type="spellStart"/>
+      <w:r>
+        <w:rPr>
+          <w:rFonts w:ascii="Times New Roman" w:hAnsi="Times New Roman" w:cs="Times New Roman"/>
+          <w:sz w:val="28"/>
+          <w:szCs w:val="28"/>
+          <w:lang w:val="bg-BG"/>
+        </w:rPr>
+        <w:t>Pages</w:t>
+      </w:r>
+      <w:proofErr w:type="spellEnd"/>
+      <w:r>
+        <w:rPr>
+          <w:rFonts w:ascii="Times New Roman" w:hAnsi="Times New Roman" w:cs="Times New Roman"/>
+          <w:sz w:val="28"/>
+          <w:szCs w:val="28"/>
+          <w:lang w:val="bg-BG"/>
+        </w:rPr>
+        <w:t xml:space="preserve"> за </w:t>
+      </w:r>
+      <w:proofErr w:type="spellStart"/>
+      <w:r>
+        <w:rPr>
+          <w:rFonts w:ascii="Times New Roman" w:hAnsi="Times New Roman" w:cs="Times New Roman"/>
+          <w:sz w:val="28"/>
+          <w:szCs w:val="28"/>
+          <w:lang w:val="bg-BG"/>
+        </w:rPr>
+        <w:t>хостване</w:t>
+      </w:r>
+      <w:proofErr w:type="spellEnd"/>
+      <w:r>
+        <w:rPr>
+          <w:rFonts w:ascii="Times New Roman" w:hAnsi="Times New Roman" w:cs="Times New Roman"/>
+          <w:sz w:val="28"/>
+          <w:szCs w:val="28"/>
+          <w:lang w:val="bg-BG"/>
+        </w:rPr>
+        <w:t xml:space="preserve"> на уебсайт, имаме опцията да използваме потребителски домейн вместо URL адреса на </w:t>
+      </w:r>
+      <w:proofErr w:type="spellStart"/>
+      <w:r>
+        <w:rPr>
+          <w:rFonts w:ascii="Times New Roman" w:hAnsi="Times New Roman" w:cs="Times New Roman"/>
+          <w:sz w:val="28"/>
+          <w:szCs w:val="28"/>
+          <w:lang w:val="bg-BG"/>
+        </w:rPr>
+        <w:t>Github</w:t>
+      </w:r>
+      <w:proofErr w:type="spellEnd"/>
+      <w:r>
+        <w:rPr>
+          <w:rFonts w:ascii="Times New Roman" w:hAnsi="Times New Roman" w:cs="Times New Roman"/>
+          <w:sz w:val="28"/>
+          <w:szCs w:val="28"/>
+          <w:lang w:val="bg-BG"/>
+        </w:rPr>
+        <w:t xml:space="preserve"> </w:t>
+      </w:r>
+      <w:proofErr w:type="spellStart"/>
+      <w:r>
+        <w:rPr>
+          <w:rFonts w:ascii="Times New Roman" w:hAnsi="Times New Roman" w:cs="Times New Roman"/>
+          <w:sz w:val="28"/>
+          <w:szCs w:val="28"/>
+          <w:lang w:val="bg-BG"/>
+        </w:rPr>
+        <w:t>Pages</w:t>
+      </w:r>
+      <w:proofErr w:type="spellEnd"/>
+      <w:r>
+        <w:rPr>
+          <w:rFonts w:ascii="Times New Roman" w:hAnsi="Times New Roman" w:cs="Times New Roman"/>
+          <w:sz w:val="28"/>
+          <w:szCs w:val="28"/>
+          <w:lang w:val="bg-BG"/>
+        </w:rPr>
+        <w:t xml:space="preserve"> по подразбиране. В нашия случай използвахме </w:t>
+      </w:r>
+      <w:proofErr w:type="spellStart"/>
+      <w:r>
+        <w:rPr>
+          <w:rFonts w:ascii="Times New Roman" w:hAnsi="Times New Roman" w:cs="Times New Roman"/>
+          <w:sz w:val="28"/>
+          <w:szCs w:val="28"/>
+          <w:lang w:val="bg-BG"/>
+        </w:rPr>
+        <w:t>Freenom</w:t>
+      </w:r>
+      <w:proofErr w:type="spellEnd"/>
+      <w:r>
+        <w:rPr>
+          <w:rFonts w:ascii="Times New Roman" w:hAnsi="Times New Roman" w:cs="Times New Roman"/>
+          <w:sz w:val="28"/>
+          <w:szCs w:val="28"/>
+          <w:lang w:val="bg-BG"/>
+        </w:rPr>
+        <w:t>, за да регистрираме нашия потребителски домейн, който е 12vkttpgbt.ml.</w:t>
       </w:r>
     </w:p>
     <w:p>
@@ -10680,7 +17557,87 @@
           <w:szCs w:val="28"/>
           <w:lang w:val="bg-BG"/>
         </w:rPr>
-        <w:t>За да настроим функцията за потребителски домейн, първо трябваше да създадем CNAME файл в нашето хранилище на Github Pages. Този файл съдържа нашето потребителско име на домейн и указва на Github Pages да обслужва нашия уебсайт от този домейн.</w:t>
+        <w:t xml:space="preserve">За да настроим функцията за потребителски домейн, първо трябваше да създадем CNAME файл в нашето хранилище на </w:t>
+      </w:r>
+      <w:proofErr w:type="spellStart"/>
+      <w:r>
+        <w:rPr>
+          <w:rFonts w:ascii="Times New Roman" w:hAnsi="Times New Roman" w:cs="Times New Roman"/>
+          <w:sz w:val="28"/>
+          <w:szCs w:val="28"/>
+          <w:lang w:val="bg-BG"/>
+        </w:rPr>
+        <w:t>Github</w:t>
+      </w:r>
+      <w:proofErr w:type="spellEnd"/>
+      <w:r>
+        <w:rPr>
+          <w:rFonts w:ascii="Times New Roman" w:hAnsi="Times New Roman" w:cs="Times New Roman"/>
+          <w:sz w:val="28"/>
+          <w:szCs w:val="28"/>
+          <w:lang w:val="bg-BG"/>
+        </w:rPr>
+        <w:t xml:space="preserve"> </w:t>
+      </w:r>
+      <w:proofErr w:type="spellStart"/>
+      <w:r>
+        <w:rPr>
+          <w:rFonts w:ascii="Times New Roman" w:hAnsi="Times New Roman" w:cs="Times New Roman"/>
+          <w:sz w:val="28"/>
+          <w:szCs w:val="28"/>
+          <w:lang w:val="bg-BG"/>
+        </w:rPr>
+        <w:t>Pages</w:t>
+      </w:r>
+      <w:proofErr w:type="spellEnd"/>
+      <w:r>
+        <w:rPr>
+          <w:rFonts w:ascii="Times New Roman" w:hAnsi="Times New Roman" w:cs="Times New Roman"/>
+          <w:sz w:val="28"/>
+          <w:szCs w:val="28"/>
+          <w:lang w:val="bg-BG"/>
+        </w:rPr>
+        <w:t xml:space="preserve">. Този файл съдържа нашето потребителско име на домейн и указва на </w:t>
+      </w:r>
+      <w:proofErr w:type="spellStart"/>
+      <w:r>
+        <w:rPr>
+          <w:rFonts w:ascii="Times New Roman" w:hAnsi="Times New Roman" w:cs="Times New Roman"/>
+          <w:sz w:val="28"/>
+          <w:szCs w:val="28"/>
+          <w:lang w:val="bg-BG"/>
+        </w:rPr>
+        <w:t>Github</w:t>
+      </w:r>
+      <w:proofErr w:type="spellEnd"/>
+      <w:r>
+        <w:rPr>
+          <w:rFonts w:ascii="Times New Roman" w:hAnsi="Times New Roman" w:cs="Times New Roman"/>
+          <w:sz w:val="28"/>
+          <w:szCs w:val="28"/>
+          <w:lang w:val="bg-BG"/>
+        </w:rPr>
+        <w:t xml:space="preserve"> </w:t>
+      </w:r>
+      <w:proofErr w:type="spellStart"/>
+      <w:r>
+        <w:rPr>
+          <w:rFonts w:ascii="Times New Roman" w:hAnsi="Times New Roman" w:cs="Times New Roman"/>
+          <w:sz w:val="28"/>
+          <w:szCs w:val="28"/>
+          <w:lang w:val="bg-BG"/>
+        </w:rPr>
+        <w:t>Pages</w:t>
+      </w:r>
+      <w:proofErr w:type="spellEnd"/>
+      <w:r>
+        <w:rPr>
+          <w:rFonts w:ascii="Times New Roman" w:hAnsi="Times New Roman" w:cs="Times New Roman"/>
+          <w:sz w:val="28"/>
+          <w:szCs w:val="28"/>
+          <w:lang w:val="bg-BG"/>
+        </w:rPr>
+        <w:t xml:space="preserve"> да обслужва нашия уебсайт от този домейн.</w:t>
       </w:r>
     </w:p>
     <w:p>
@@ -10702,7 +17659,27 @@
           <w:szCs w:val="28"/>
           <w:lang w:val="bg-BG"/>
         </w:rPr>
-        <w:t xml:space="preserve">След това трябваше да конфигурираме DNS настройките за нашия потребителски домейн във Freenom. Добавихме CNAME запис, който насочва </w:t>
+        <w:t xml:space="preserve">След това трябваше да конфигурираме DNS настройките за нашия потребителски домейн във </w:t>
+      </w:r>
+      <w:proofErr w:type="spellStart"/>
+      <w:r>
+        <w:rPr>
+          <w:rFonts w:ascii="Times New Roman" w:hAnsi="Times New Roman" w:cs="Times New Roman"/>
+          <w:sz w:val="28"/>
+          <w:szCs w:val="28"/>
+          <w:lang w:val="bg-BG"/>
+        </w:rPr>
+        <w:t>Freenom</w:t>
+      </w:r>
+      <w:proofErr w:type="spellEnd"/>
+      <w:r>
+        <w:rPr>
+          <w:rFonts w:ascii="Times New Roman" w:hAnsi="Times New Roman" w:cs="Times New Roman"/>
+          <w:sz w:val="28"/>
+          <w:szCs w:val="28"/>
+          <w:lang w:val="bg-BG"/>
+        </w:rPr>
+        <w:t xml:space="preserve">. Добавихме CNAME запис, който насочва </w:t>
       </w:r>
       <w:r>
         <w:rPr>
@@ -10712,7 +17689,27 @@
           <w:lang w:val="bg-BG"/>
         </w:rPr>
         <w:lastRenderedPageBreak/>
-        <w:t>нашия персонализиран домейн към URL адреса на Github страници за нашия уебсайт.</w:t>
+        <w:t xml:space="preserve">нашия персонализиран домейн към URL адреса на </w:t>
+      </w:r>
+      <w:proofErr w:type="spellStart"/>
+      <w:r>
+        <w:rPr>
+          <w:rFonts w:ascii="Times New Roman" w:hAnsi="Times New Roman" w:cs="Times New Roman"/>
+          <w:sz w:val="28"/>
+          <w:szCs w:val="28"/>
+          <w:lang w:val="bg-BG"/>
+        </w:rPr>
+        <w:t>Github</w:t>
+      </w:r>
+      <w:proofErr w:type="spellEnd"/>
+      <w:r>
+        <w:rPr>
+          <w:rFonts w:ascii="Times New Roman" w:hAnsi="Times New Roman" w:cs="Times New Roman"/>
+          <w:sz w:val="28"/>
+          <w:szCs w:val="28"/>
+          <w:lang w:val="bg-BG"/>
+        </w:rPr>
+        <w:t xml:space="preserve"> страници за нашия уебсайт.</w:t>
       </w:r>
     </w:p>
     <w:p>
@@ -10973,6 +17970,7 @@
           <w:szCs w:val="36"/>
         </w:rPr>
       </w:pPr>
+      <w:bookmarkStart w:id="35" w:name="_Toc133232088"/>
       <w:r>
         <w:rPr>
           <w:sz w:val="36"/>
@@ -10989,6 +17987,7 @@
         <w:br/>
         <w:t>ЕКСПЕРИМЕНТАЛНА ЧАСТ</w:t>
       </w:r>
+      <w:bookmarkEnd w:id="35"/>
     </w:p>
     <w:p>
       <w:pPr>
@@ -11038,7 +18037,7 @@
           <w:szCs w:val="36"/>
         </w:rPr>
       </w:pPr>
-      <w:bookmarkStart w:id="35" w:name="_Toc133230586"/>
+      <w:bookmarkStart w:id="36" w:name="_Toc133232089"/>
       <w:r>
         <w:rPr>
           <w:sz w:val="36"/>
@@ -11046,7 +18045,7 @@
         </w:rPr>
         <w:t>ЗАКЛЮЧЕНИЕ</w:t>
       </w:r>
-      <w:bookmarkEnd w:id="35"/>
+      <w:bookmarkEnd w:id="36"/>
     </w:p>
     <w:p>
       <w:pPr>
@@ -11097,7 +18096,7 @@
           <w:lang w:val="en-US"/>
         </w:rPr>
       </w:pPr>
-      <w:bookmarkStart w:id="36" w:name="_Toc133230587"/>
+      <w:bookmarkStart w:id="37" w:name="_Toc133232090"/>
       <w:r>
         <w:rPr>
           <w:sz w:val="36"/>
@@ -11105,7 +18104,6 @@
         </w:rPr>
         <w:t>ПРИЛОЖЕН</w:t>
       </w:r>
-      <w:bookmarkEnd w:id="36"/>
       <w:r>
         <w:rPr>
           <w:sz w:val="36"/>
@@ -11113,6 +18111,7 @@
         </w:rPr>
         <w:t>ИЯ</w:t>
       </w:r>
+      <w:bookmarkEnd w:id="37"/>
     </w:p>
     <w:p>
       <w:pPr>

--- a/DP COMPRESSING.docx
+++ b/DP COMPRESSING.docx
@@ -3780,7 +3780,27 @@
           <w:szCs w:val="28"/>
           <w:lang w:val="bg-BG"/>
         </w:rPr>
-        <w:t xml:space="preserve"> създаде уебсайт, уеб разработчикът пише код, обикновено в HTML, CSS и JavaScript, който след това се </w:t>
+        <w:t xml:space="preserve"> създаде уебсайт, уеб разработчикът пише код, обикновено в HTML, CSS и </w:t>
+      </w:r>
+      <w:proofErr w:type="spellStart"/>
+      <w:r>
+        <w:rPr>
+          <w:rFonts w:ascii="Times New Roman" w:hAnsi="Times New Roman" w:cs="Times New Roman"/>
+          <w:sz w:val="28"/>
+          <w:szCs w:val="28"/>
+          <w:lang w:val="bg-BG"/>
+        </w:rPr>
+        <w:t>JavaScript</w:t>
+      </w:r>
+      <w:proofErr w:type="spellEnd"/>
+      <w:r>
+        <w:rPr>
+          <w:rFonts w:ascii="Times New Roman" w:hAnsi="Times New Roman" w:cs="Times New Roman"/>
+          <w:sz w:val="28"/>
+          <w:szCs w:val="28"/>
+          <w:lang w:val="bg-BG"/>
+        </w:rPr>
+        <w:t xml:space="preserve">, който след това се </w:t>
       </w:r>
       <w:r>
         <w:rPr>
@@ -3861,7 +3881,47 @@
           <w:lang w:val="bg-BG"/>
         </w:rPr>
         <w:lastRenderedPageBreak/>
-        <w:t>Уебсайтовете често се използват за целите на електронната търговия, което позволява на фирмите да продават продукти или услуги онлайн. Уебсайтовете за онлайн пазаруване, като Amazon и eBay, са примери за уебсайтове за електронна търговия. Уебсайтовете могат да се използват и за развлекателни цели. Онлайн игрите, платформите за стрийминг и социалните медии са примери за уебсайтове, които предоставят забавление. Някои уебсайтове дори комбинират тези различни функции, като платформи за социални медии, които позволяват на потребителите да се свързват помежду си, да споделят информация и да купуват продукти.</w:t>
+        <w:t xml:space="preserve">Уебсайтовете често се използват за целите на електронната търговия, което позволява на фирмите да продават продукти или услуги онлайн. Уебсайтовете за онлайн пазаруване, като </w:t>
+      </w:r>
+      <w:proofErr w:type="spellStart"/>
+      <w:r>
+        <w:rPr>
+          <w:rFonts w:ascii="Times New Roman" w:hAnsi="Times New Roman" w:cs="Times New Roman"/>
+          <w:sz w:val="28"/>
+          <w:szCs w:val="28"/>
+          <w:lang w:val="bg-BG"/>
+        </w:rPr>
+        <w:t>Amazon</w:t>
+      </w:r>
+      <w:proofErr w:type="spellEnd"/>
+      <w:r>
+        <w:rPr>
+          <w:rFonts w:ascii="Times New Roman" w:hAnsi="Times New Roman" w:cs="Times New Roman"/>
+          <w:sz w:val="28"/>
+          <w:szCs w:val="28"/>
+          <w:lang w:val="bg-BG"/>
+        </w:rPr>
+        <w:t xml:space="preserve"> и eBay, са примери за уебсайтове за електронна търговия. Уебсайтовете могат да се използват и за развлекателни цели. Онлайн игрите, платформите за </w:t>
+      </w:r>
+      <w:proofErr w:type="spellStart"/>
+      <w:r>
+        <w:rPr>
+          <w:rFonts w:ascii="Times New Roman" w:hAnsi="Times New Roman" w:cs="Times New Roman"/>
+          <w:sz w:val="28"/>
+          <w:szCs w:val="28"/>
+          <w:lang w:val="bg-BG"/>
+        </w:rPr>
+        <w:t>стрийминг</w:t>
+      </w:r>
+      <w:proofErr w:type="spellEnd"/>
+      <w:r>
+        <w:rPr>
+          <w:rFonts w:ascii="Times New Roman" w:hAnsi="Times New Roman" w:cs="Times New Roman"/>
+          <w:sz w:val="28"/>
+          <w:szCs w:val="28"/>
+          <w:lang w:val="bg-BG"/>
+        </w:rPr>
+        <w:t xml:space="preserve"> и социалните медии са примери за уебсайтове, които предоставят забавление. Някои уебсайтове дори комбинират тези различни функции, като платформи за социални медии, които позволяват на потребителите да се свързват помежду си, да споделят информация и да купуват продукти.</w:t>
       </w:r>
     </w:p>
     <w:p>
@@ -3883,7 +3943,27 @@
           <w:szCs w:val="28"/>
           <w:lang w:val="bg-BG"/>
         </w:rPr>
-        <w:t>Уебсайтовете могат да се използват и за улесняване на сътрудничеството между отделни лица или групи. Например софтуерът за управление на проекти често включва компонент на уебсайт, който позволява на членовете на екипа да споделят файлове и да комуникират помежду си. Освен това много уебсайтове предоставят инструменти за създаване и споделяне на съдържание, като блогове, уикита и форуми. Тези инструменти позволяват на потребителите да си сътрудничат по проекти, да споделят информация и да участват в дискусии с други.</w:t>
+        <w:t xml:space="preserve">Уебсайтовете могат да се използват и за улесняване на сътрудничеството между отделни лица или групи. Например софтуерът за управление на проекти често включва компонент на уебсайт, който позволява на членовете на екипа да споделят файлове и да комуникират помежду си. Освен това много уебсайтове предоставят инструменти за създаване и споделяне на съдържание, като блогове, </w:t>
+      </w:r>
+      <w:proofErr w:type="spellStart"/>
+      <w:r>
+        <w:rPr>
+          <w:rFonts w:ascii="Times New Roman" w:hAnsi="Times New Roman" w:cs="Times New Roman"/>
+          <w:sz w:val="28"/>
+          <w:szCs w:val="28"/>
+          <w:lang w:val="bg-BG"/>
+        </w:rPr>
+        <w:t>уикита</w:t>
+      </w:r>
+      <w:proofErr w:type="spellEnd"/>
+      <w:r>
+        <w:rPr>
+          <w:rFonts w:ascii="Times New Roman" w:hAnsi="Times New Roman" w:cs="Times New Roman"/>
+          <w:sz w:val="28"/>
+          <w:szCs w:val="28"/>
+          <w:lang w:val="bg-BG"/>
+        </w:rPr>
+        <w:t xml:space="preserve"> и форуми. Тези инструменти позволяват на потребителите да си сътрудничат по проекти, да споделят информация и да участват в дискусии с други.</w:t>
       </w:r>
     </w:p>
     <w:p>
@@ -3905,7 +3985,27 @@
           <w:szCs w:val="28"/>
           <w:lang w:val="bg-BG"/>
         </w:rPr>
-        <w:t>Като цяло уебсайтовете са съществена част от интернет, предоставяйки на потребителите достъп до информация, комуникация, търговия, забавление и сътрудничество. С милиарди уебсайтове онлайн, интернет се превърна в незаменим инструмент за хората по целия свят. Независимо дали търсим информация, свързваме се с приятели или извършваме бизнес, уебсайтовете ни позволяват да навигираме и да взаимодействаме с интернет по безброй начини.</w:t>
+        <w:t xml:space="preserve">Като цяло уебсайтовете са съществена част от интернет, предоставяйки на потребителите достъп до информация, комуникация, търговия, забавление и сътрудничество. С милиарди уебсайтове онлайн, интернет се превърна в незаменим инструмент за хората по целия свят. Независимо дали търсим информация, свързваме се с приятели или извършваме бизнес, уебсайтовете ни позволяват да </w:t>
+      </w:r>
+      <w:proofErr w:type="spellStart"/>
+      <w:r>
+        <w:rPr>
+          <w:rFonts w:ascii="Times New Roman" w:hAnsi="Times New Roman" w:cs="Times New Roman"/>
+          <w:sz w:val="28"/>
+          <w:szCs w:val="28"/>
+          <w:lang w:val="bg-BG"/>
+        </w:rPr>
+        <w:t>навигираме</w:t>
+      </w:r>
+      <w:proofErr w:type="spellEnd"/>
+      <w:r>
+        <w:rPr>
+          <w:rFonts w:ascii="Times New Roman" w:hAnsi="Times New Roman" w:cs="Times New Roman"/>
+          <w:sz w:val="28"/>
+          <w:szCs w:val="28"/>
+          <w:lang w:val="bg-BG"/>
+        </w:rPr>
+        <w:t xml:space="preserve"> и да взаимодействаме с интернет по безброй начини.</w:t>
       </w:r>
     </w:p>
     <w:p>
@@ -4208,7 +4308,67 @@
           <w:szCs w:val="28"/>
           <w:lang w:val="bg-BG"/>
         </w:rPr>
-        <w:t>Когато потребител иска да получи достъп до уебсайт, той въвежда URL адреса на уебсайта (Uniform Resource Locator) в своя уеб браузър. Браузърът изпраща заявка до сървъра на уебсайта за уеб страницата, която включва HTML код, изображения и друго съдържание, което съставлява страницата.</w:t>
+        <w:t>Когато потребител иска да получи достъп до уебсайт, той въвежда URL адреса на уебсайта (</w:t>
+      </w:r>
+      <w:proofErr w:type="spellStart"/>
+      <w:r>
+        <w:rPr>
+          <w:rFonts w:ascii="Times New Roman" w:hAnsi="Times New Roman" w:cs="Times New Roman"/>
+          <w:sz w:val="28"/>
+          <w:szCs w:val="28"/>
+          <w:lang w:val="bg-BG"/>
+        </w:rPr>
+        <w:t>Uniform</w:t>
+      </w:r>
+      <w:proofErr w:type="spellEnd"/>
+      <w:r>
+        <w:rPr>
+          <w:rFonts w:ascii="Times New Roman" w:hAnsi="Times New Roman" w:cs="Times New Roman"/>
+          <w:sz w:val="28"/>
+          <w:szCs w:val="28"/>
+          <w:lang w:val="bg-BG"/>
+        </w:rPr>
+        <w:t xml:space="preserve"> </w:t>
+      </w:r>
+      <w:proofErr w:type="spellStart"/>
+      <w:r>
+        <w:rPr>
+          <w:rFonts w:ascii="Times New Roman" w:hAnsi="Times New Roman" w:cs="Times New Roman"/>
+          <w:sz w:val="28"/>
+          <w:szCs w:val="28"/>
+          <w:lang w:val="bg-BG"/>
+        </w:rPr>
+        <w:t>Resource</w:t>
+      </w:r>
+      <w:proofErr w:type="spellEnd"/>
+      <w:r>
+        <w:rPr>
+          <w:rFonts w:ascii="Times New Roman" w:hAnsi="Times New Roman" w:cs="Times New Roman"/>
+          <w:sz w:val="28"/>
+          <w:szCs w:val="28"/>
+          <w:lang w:val="bg-BG"/>
+        </w:rPr>
+        <w:t xml:space="preserve"> </w:t>
+      </w:r>
+      <w:proofErr w:type="spellStart"/>
+      <w:r>
+        <w:rPr>
+          <w:rFonts w:ascii="Times New Roman" w:hAnsi="Times New Roman" w:cs="Times New Roman"/>
+          <w:sz w:val="28"/>
+          <w:szCs w:val="28"/>
+          <w:lang w:val="bg-BG"/>
+        </w:rPr>
+        <w:t>Locator</w:t>
+      </w:r>
+      <w:proofErr w:type="spellEnd"/>
+      <w:r>
+        <w:rPr>
+          <w:rFonts w:ascii="Times New Roman" w:hAnsi="Times New Roman" w:cs="Times New Roman"/>
+          <w:sz w:val="28"/>
+          <w:szCs w:val="28"/>
+          <w:lang w:val="bg-BG"/>
+        </w:rPr>
+        <w:t>) в своя уеб браузър. Браузърът изпраща заявка до сървъра на уебсайта за уеб страницата, която включва HTML код, изображения и друго съдържание, което съставлява страницата.</w:t>
       </w:r>
     </w:p>
     <w:p>
@@ -4230,7 +4390,27 @@
           <w:szCs w:val="28"/>
           <w:lang w:val="bg-BG"/>
         </w:rPr>
-        <w:t xml:space="preserve">URL адресът на уебсайта всъщност е четим от човека начин за представяне на IP адрес, който е уникален идентификатор за устройство в интернет. Всяко устройство в интернет има IP адрес, който се използва за маршрутизиране на пакети с данни между устройствата. Въпреки това, IP адресите са трудни за запомняне от хората, така че DNS (система за имена на </w:t>
+        <w:t xml:space="preserve">URL адресът на уебсайта всъщност е четим от човека начин за представяне на IP адрес, който е уникален идентификатор за устройство в интернет. Всяко устройство в интернет има IP адрес, който се използва за </w:t>
+      </w:r>
+      <w:proofErr w:type="spellStart"/>
+      <w:r>
+        <w:rPr>
+          <w:rFonts w:ascii="Times New Roman" w:hAnsi="Times New Roman" w:cs="Times New Roman"/>
+          <w:sz w:val="28"/>
+          <w:szCs w:val="28"/>
+          <w:lang w:val="bg-BG"/>
+        </w:rPr>
+        <w:t>маршрутизиране</w:t>
+      </w:r>
+      <w:proofErr w:type="spellEnd"/>
+      <w:r>
+        <w:rPr>
+          <w:rFonts w:ascii="Times New Roman" w:hAnsi="Times New Roman" w:cs="Times New Roman"/>
+          <w:sz w:val="28"/>
+          <w:szCs w:val="28"/>
+          <w:lang w:val="bg-BG"/>
+        </w:rPr>
+        <w:t xml:space="preserve"> на пакети с данни между устройствата. Въпреки това, IP адресите са трудни за запомняне от хората, така че DNS (система за имена на </w:t>
       </w:r>
       <w:r>
         <w:rPr>
@@ -4262,7 +4442,87 @@
           <w:szCs w:val="28"/>
           <w:lang w:val="bg-BG"/>
         </w:rPr>
-        <w:t>DNS е разпределена система, която се състои от хиляди сървъри по целия свят. Когато потребител въведе URL адреса на уебсайт в браузъра си, браузърът изпраща заявка до DNS резолвер, който обикновено се предоставя от ISP (доставчик на интернет услуги) на потребителя. След това резолверът изпраща заявка до основен DNS сървър, който връща IP адреса на домейн сървъра от първо ниво за името на домейна на уебсайта (като .com или .org).</w:t>
+        <w:t xml:space="preserve">DNS е разпределена система, която се състои от хиляди сървъри по целия свят. Когато потребител въведе URL адреса на уебсайт в браузъра си, браузърът изпраща заявка до DNS </w:t>
+      </w:r>
+      <w:proofErr w:type="spellStart"/>
+      <w:r>
+        <w:rPr>
+          <w:rFonts w:ascii="Times New Roman" w:hAnsi="Times New Roman" w:cs="Times New Roman"/>
+          <w:sz w:val="28"/>
+          <w:szCs w:val="28"/>
+          <w:lang w:val="bg-BG"/>
+        </w:rPr>
+        <w:t>резолвер</w:t>
+      </w:r>
+      <w:proofErr w:type="spellEnd"/>
+      <w:r>
+        <w:rPr>
+          <w:rFonts w:ascii="Times New Roman" w:hAnsi="Times New Roman" w:cs="Times New Roman"/>
+          <w:sz w:val="28"/>
+          <w:szCs w:val="28"/>
+          <w:lang w:val="bg-BG"/>
+        </w:rPr>
+        <w:t xml:space="preserve">, който обикновено се предоставя от ISP (доставчик на интернет услуги) на потребителя. След това </w:t>
+      </w:r>
+      <w:proofErr w:type="spellStart"/>
+      <w:r>
+        <w:rPr>
+          <w:rFonts w:ascii="Times New Roman" w:hAnsi="Times New Roman" w:cs="Times New Roman"/>
+          <w:sz w:val="28"/>
+          <w:szCs w:val="28"/>
+          <w:lang w:val="bg-BG"/>
+        </w:rPr>
+        <w:t>резолверът</w:t>
+      </w:r>
+      <w:proofErr w:type="spellEnd"/>
+      <w:r>
+        <w:rPr>
+          <w:rFonts w:ascii="Times New Roman" w:hAnsi="Times New Roman" w:cs="Times New Roman"/>
+          <w:sz w:val="28"/>
+          <w:szCs w:val="28"/>
+          <w:lang w:val="bg-BG"/>
+        </w:rPr>
+        <w:t xml:space="preserve"> изпраща заявка до основен DNS сървър, който връща IP адреса на домейн сървъра от първо ниво за името на домейна на уебсайта (като .</w:t>
+      </w:r>
+      <w:proofErr w:type="spellStart"/>
+      <w:r>
+        <w:rPr>
+          <w:rFonts w:ascii="Times New Roman" w:hAnsi="Times New Roman" w:cs="Times New Roman"/>
+          <w:sz w:val="28"/>
+          <w:szCs w:val="28"/>
+          <w:lang w:val="bg-BG"/>
+        </w:rPr>
+        <w:t>com</w:t>
+      </w:r>
+      <w:proofErr w:type="spellEnd"/>
+      <w:r>
+        <w:rPr>
+          <w:rFonts w:ascii="Times New Roman" w:hAnsi="Times New Roman" w:cs="Times New Roman"/>
+          <w:sz w:val="28"/>
+          <w:szCs w:val="28"/>
+          <w:lang w:val="bg-BG"/>
+        </w:rPr>
+        <w:t xml:space="preserve"> или .</w:t>
+      </w:r>
+      <w:proofErr w:type="spellStart"/>
+      <w:r>
+        <w:rPr>
+          <w:rFonts w:ascii="Times New Roman" w:hAnsi="Times New Roman" w:cs="Times New Roman"/>
+          <w:sz w:val="28"/>
+          <w:szCs w:val="28"/>
+          <w:lang w:val="bg-BG"/>
+        </w:rPr>
+        <w:t>org</w:t>
+      </w:r>
+      <w:proofErr w:type="spellEnd"/>
+      <w:r>
+        <w:rPr>
+          <w:rFonts w:ascii="Times New Roman" w:hAnsi="Times New Roman" w:cs="Times New Roman"/>
+          <w:sz w:val="28"/>
+          <w:szCs w:val="28"/>
+          <w:lang w:val="bg-BG"/>
+        </w:rPr>
+        <w:t>).</w:t>
       </w:r>
     </w:p>
     <w:p>
@@ -4277,6 +4537,7 @@
           <w:lang w:val="bg-BG"/>
         </w:rPr>
       </w:pPr>
+      <w:proofErr w:type="spellStart"/>
       <w:r>
         <w:rPr>
           <w:rFonts w:ascii="Times New Roman" w:hAnsi="Times New Roman" w:cs="Times New Roman"/>
@@ -4286,6 +4547,7 @@
         </w:rPr>
         <w:t>Резолверът</w:t>
       </w:r>
+      <w:proofErr w:type="spellEnd"/>
       <w:r>
         <w:rPr>
           <w:rFonts w:ascii="Times New Roman" w:hAnsi="Times New Roman" w:cs="Times New Roman"/>
@@ -4409,7 +4671,27 @@
           <w:szCs w:val="28"/>
           <w:lang w:val="bg-BG"/>
         </w:rPr>
-        <w:t>Сървърът получава заявката и започва да я обработва. Първо, сървърът може да провери дали исканата страница е в неговия кеш. Кеширането е процес на съхраняване на често достъпни данни в локално пространство за съхранение за по-бърз достъп. Ако исканата страница е в кеша, сървърът може да я върне веднага, без да се налага достъп до базата данни или други ресурси.</w:t>
+        <w:t xml:space="preserve">Сървърът получава заявката и започва да я обработва. Първо, сървърът може да провери дали исканата страница е в неговия кеш. </w:t>
+      </w:r>
+      <w:proofErr w:type="spellStart"/>
+      <w:r>
+        <w:rPr>
+          <w:rFonts w:ascii="Times New Roman" w:hAnsi="Times New Roman" w:cs="Times New Roman"/>
+          <w:sz w:val="28"/>
+          <w:szCs w:val="28"/>
+          <w:lang w:val="bg-BG"/>
+        </w:rPr>
+        <w:t>Кеширането</w:t>
+      </w:r>
+      <w:proofErr w:type="spellEnd"/>
+      <w:r>
+        <w:rPr>
+          <w:rFonts w:ascii="Times New Roman" w:hAnsi="Times New Roman" w:cs="Times New Roman"/>
+          <w:sz w:val="28"/>
+          <w:szCs w:val="28"/>
+          <w:lang w:val="bg-BG"/>
+        </w:rPr>
+        <w:t xml:space="preserve"> е процес на съхраняване на често достъпни данни в локално пространство за съхранение за по-бърз достъп. Ако исканата страница е в кеша, сървърът може да я върне веднага, без да се налага достъп до базата данни или други ресурси.</w:t>
       </w:r>
     </w:p>
     <w:p>
@@ -4431,7 +4713,67 @@
           <w:szCs w:val="28"/>
           <w:lang w:val="bg-BG"/>
         </w:rPr>
-        <w:t xml:space="preserve">Ако страницата не е в кеша, сървърът извлича необходимите данни и генерира HTTP (Hypertext Transfer Protocol) отговор. Отговорът включва HTML код, изображения и друго съдържание, което съставлява уеб </w:t>
+        <w:t>Ако страницата не е в кеша, сървърът извлича необходимите данни и генерира HTTP (</w:t>
+      </w:r>
+      <w:proofErr w:type="spellStart"/>
+      <w:r>
+        <w:rPr>
+          <w:rFonts w:ascii="Times New Roman" w:hAnsi="Times New Roman" w:cs="Times New Roman"/>
+          <w:sz w:val="28"/>
+          <w:szCs w:val="28"/>
+          <w:lang w:val="bg-BG"/>
+        </w:rPr>
+        <w:t>Hypertext</w:t>
+      </w:r>
+      <w:proofErr w:type="spellEnd"/>
+      <w:r>
+        <w:rPr>
+          <w:rFonts w:ascii="Times New Roman" w:hAnsi="Times New Roman" w:cs="Times New Roman"/>
+          <w:sz w:val="28"/>
+          <w:szCs w:val="28"/>
+          <w:lang w:val="bg-BG"/>
+        </w:rPr>
+        <w:t xml:space="preserve"> </w:t>
+      </w:r>
+      <w:proofErr w:type="spellStart"/>
+      <w:r>
+        <w:rPr>
+          <w:rFonts w:ascii="Times New Roman" w:hAnsi="Times New Roman" w:cs="Times New Roman"/>
+          <w:sz w:val="28"/>
+          <w:szCs w:val="28"/>
+          <w:lang w:val="bg-BG"/>
+        </w:rPr>
+        <w:t>Transfer</w:t>
+      </w:r>
+      <w:proofErr w:type="spellEnd"/>
+      <w:r>
+        <w:rPr>
+          <w:rFonts w:ascii="Times New Roman" w:hAnsi="Times New Roman" w:cs="Times New Roman"/>
+          <w:sz w:val="28"/>
+          <w:szCs w:val="28"/>
+          <w:lang w:val="bg-BG"/>
+        </w:rPr>
+        <w:t xml:space="preserve"> </w:t>
+      </w:r>
+      <w:proofErr w:type="spellStart"/>
+      <w:r>
+        <w:rPr>
+          <w:rFonts w:ascii="Times New Roman" w:hAnsi="Times New Roman" w:cs="Times New Roman"/>
+          <w:sz w:val="28"/>
+          <w:szCs w:val="28"/>
+          <w:lang w:val="bg-BG"/>
+        </w:rPr>
+        <w:t>Protocol</w:t>
+      </w:r>
+      <w:proofErr w:type="spellEnd"/>
+      <w:r>
+        <w:rPr>
+          <w:rFonts w:ascii="Times New Roman" w:hAnsi="Times New Roman" w:cs="Times New Roman"/>
+          <w:sz w:val="28"/>
+          <w:szCs w:val="28"/>
+          <w:lang w:val="bg-BG"/>
+        </w:rPr>
+        <w:t xml:space="preserve">) отговор. Отговорът включва HTML код, изображения и друго съдържание, което съставлява уеб </w:t>
       </w:r>
       <w:r>
         <w:rPr>
@@ -4836,16 +5178,47 @@
           <w:szCs w:val="28"/>
           <w:lang w:val="bg-BG"/>
         </w:rPr>
-        <w:t xml:space="preserve"> и 5 подстраници</w:t>
-      </w:r>
-      <w:r>
-        <w:rPr>
-          <w:rFonts w:ascii="Times New Roman" w:hAnsi="Times New Roman" w:cs="Times New Roman"/>
-          <w:sz w:val="28"/>
-          <w:szCs w:val="28"/>
-          <w:lang w:val="bg-BG"/>
-        </w:rPr>
-        <w:t>, всяка която изпълнява различна роля. На всяка една от страниците има Header, който служи за навигация към различните страници. При натискане на текста</w:t>
+        <w:t xml:space="preserve"> и 5 </w:t>
+      </w:r>
+      <w:proofErr w:type="spellStart"/>
+      <w:r>
+        <w:rPr>
+          <w:rFonts w:ascii="Times New Roman" w:hAnsi="Times New Roman" w:cs="Times New Roman"/>
+          <w:sz w:val="28"/>
+          <w:szCs w:val="28"/>
+          <w:lang w:val="bg-BG"/>
+        </w:rPr>
+        <w:t>подстраници</w:t>
+      </w:r>
+      <w:proofErr w:type="spellEnd"/>
+      <w:r>
+        <w:rPr>
+          <w:rFonts w:ascii="Times New Roman" w:hAnsi="Times New Roman" w:cs="Times New Roman"/>
+          <w:sz w:val="28"/>
+          <w:szCs w:val="28"/>
+          <w:lang w:val="bg-BG"/>
+        </w:rPr>
+        <w:t xml:space="preserve">, всяка която изпълнява различна роля. На всяка една от страниците има </w:t>
+      </w:r>
+      <w:proofErr w:type="spellStart"/>
+      <w:r>
+        <w:rPr>
+          <w:rFonts w:ascii="Times New Roman" w:hAnsi="Times New Roman" w:cs="Times New Roman"/>
+          <w:sz w:val="28"/>
+          <w:szCs w:val="28"/>
+          <w:lang w:val="bg-BG"/>
+        </w:rPr>
+        <w:t>Header</w:t>
+      </w:r>
+      <w:proofErr w:type="spellEnd"/>
+      <w:r>
+        <w:rPr>
+          <w:rFonts w:ascii="Times New Roman" w:hAnsi="Times New Roman" w:cs="Times New Roman"/>
+          <w:sz w:val="28"/>
+          <w:szCs w:val="28"/>
+          <w:lang w:val="bg-BG"/>
+        </w:rPr>
+        <w:t>, който служи за навигация към различните страници. При натискане на текста</w:t>
       </w:r>
       <w:r>
         <w:rPr>
@@ -4881,7 +5254,127 @@
           <w:szCs w:val="28"/>
           <w:lang w:val="bg-BG"/>
         </w:rPr>
-        <w:t>. Header е форматиран с шрифт "Open Sans" и "Lobster", за да може да излгежда добре и лесен за навигация. В центъра на Header е изписано името на нашият клас, от ляво е текста(бутон) с навигация към началната страница, от дясно се намират и останалите страници "</w:t>
+        <w:t xml:space="preserve">. </w:t>
+      </w:r>
+      <w:proofErr w:type="spellStart"/>
+      <w:r>
+        <w:rPr>
+          <w:rFonts w:ascii="Times New Roman" w:hAnsi="Times New Roman" w:cs="Times New Roman"/>
+          <w:sz w:val="28"/>
+          <w:szCs w:val="28"/>
+          <w:lang w:val="bg-BG"/>
+        </w:rPr>
+        <w:t>Header</w:t>
+      </w:r>
+      <w:proofErr w:type="spellEnd"/>
+      <w:r>
+        <w:rPr>
+          <w:rFonts w:ascii="Times New Roman" w:hAnsi="Times New Roman" w:cs="Times New Roman"/>
+          <w:sz w:val="28"/>
+          <w:szCs w:val="28"/>
+          <w:lang w:val="bg-BG"/>
+        </w:rPr>
+        <w:t xml:space="preserve"> е форматиран с шрифт "</w:t>
+      </w:r>
+      <w:proofErr w:type="spellStart"/>
+      <w:r>
+        <w:rPr>
+          <w:rFonts w:ascii="Times New Roman" w:hAnsi="Times New Roman" w:cs="Times New Roman"/>
+          <w:sz w:val="28"/>
+          <w:szCs w:val="28"/>
+          <w:lang w:val="bg-BG"/>
+        </w:rPr>
+        <w:t>Open</w:t>
+      </w:r>
+      <w:proofErr w:type="spellEnd"/>
+      <w:r>
+        <w:rPr>
+          <w:rFonts w:ascii="Times New Roman" w:hAnsi="Times New Roman" w:cs="Times New Roman"/>
+          <w:sz w:val="28"/>
+          <w:szCs w:val="28"/>
+          <w:lang w:val="bg-BG"/>
+        </w:rPr>
+        <w:t xml:space="preserve"> </w:t>
+      </w:r>
+      <w:proofErr w:type="spellStart"/>
+      <w:r>
+        <w:rPr>
+          <w:rFonts w:ascii="Times New Roman" w:hAnsi="Times New Roman" w:cs="Times New Roman"/>
+          <w:sz w:val="28"/>
+          <w:szCs w:val="28"/>
+          <w:lang w:val="bg-BG"/>
+        </w:rPr>
+        <w:t>Sans</w:t>
+      </w:r>
+      <w:proofErr w:type="spellEnd"/>
+      <w:r>
+        <w:rPr>
+          <w:rFonts w:ascii="Times New Roman" w:hAnsi="Times New Roman" w:cs="Times New Roman"/>
+          <w:sz w:val="28"/>
+          <w:szCs w:val="28"/>
+          <w:lang w:val="bg-BG"/>
+        </w:rPr>
+        <w:t>" и "</w:t>
+      </w:r>
+      <w:proofErr w:type="spellStart"/>
+      <w:r>
+        <w:rPr>
+          <w:rFonts w:ascii="Times New Roman" w:hAnsi="Times New Roman" w:cs="Times New Roman"/>
+          <w:sz w:val="28"/>
+          <w:szCs w:val="28"/>
+          <w:lang w:val="bg-BG"/>
+        </w:rPr>
+        <w:t>Lobster</w:t>
+      </w:r>
+      <w:proofErr w:type="spellEnd"/>
+      <w:r>
+        <w:rPr>
+          <w:rFonts w:ascii="Times New Roman" w:hAnsi="Times New Roman" w:cs="Times New Roman"/>
+          <w:sz w:val="28"/>
+          <w:szCs w:val="28"/>
+          <w:lang w:val="bg-BG"/>
+        </w:rPr>
+        <w:t xml:space="preserve">", за да може да </w:t>
+      </w:r>
+      <w:proofErr w:type="spellStart"/>
+      <w:r>
+        <w:rPr>
+          <w:rFonts w:ascii="Times New Roman" w:hAnsi="Times New Roman" w:cs="Times New Roman"/>
+          <w:sz w:val="28"/>
+          <w:szCs w:val="28"/>
+          <w:lang w:val="bg-BG"/>
+        </w:rPr>
+        <w:t>излгежда</w:t>
+      </w:r>
+      <w:proofErr w:type="spellEnd"/>
+      <w:r>
+        <w:rPr>
+          <w:rFonts w:ascii="Times New Roman" w:hAnsi="Times New Roman" w:cs="Times New Roman"/>
+          <w:sz w:val="28"/>
+          <w:szCs w:val="28"/>
+          <w:lang w:val="bg-BG"/>
+        </w:rPr>
+        <w:t xml:space="preserve"> добре и лесен за навигация. В центъра на </w:t>
+      </w:r>
+      <w:proofErr w:type="spellStart"/>
+      <w:r>
+        <w:rPr>
+          <w:rFonts w:ascii="Times New Roman" w:hAnsi="Times New Roman" w:cs="Times New Roman"/>
+          <w:sz w:val="28"/>
+          <w:szCs w:val="28"/>
+          <w:lang w:val="bg-BG"/>
+        </w:rPr>
+        <w:t>Header</w:t>
+      </w:r>
+      <w:proofErr w:type="spellEnd"/>
+      <w:r>
+        <w:rPr>
+          <w:rFonts w:ascii="Times New Roman" w:hAnsi="Times New Roman" w:cs="Times New Roman"/>
+          <w:sz w:val="28"/>
+          <w:szCs w:val="28"/>
+          <w:lang w:val="bg-BG"/>
+        </w:rPr>
+        <w:t xml:space="preserve"> е изписано името на нашият клас, от ляво е текста(бутон) с навигация към началната страница, от дясно се намират и останалите страници "</w:t>
       </w:r>
       <w:r>
         <w:rPr>
@@ -5237,15 +5730,57 @@
           <w:lang w:val="bg-BG"/>
         </w:rPr>
       </w:pPr>
-      <w:r>
-        <w:rPr>
-          <w:rFonts w:ascii="Times New Roman" w:hAnsi="Times New Roman" w:cs="Times New Roman"/>
-          <w:sz w:val="28"/>
-          <w:szCs w:val="28"/>
-          <w:lang w:val="bg-BG"/>
-        </w:rPr>
-        <w:t>Visual Studio Code</w:t>
-      </w:r>
+      <w:proofErr w:type="spellStart"/>
+      <w:r>
+        <w:rPr>
+          <w:rFonts w:ascii="Times New Roman" w:hAnsi="Times New Roman" w:cs="Times New Roman"/>
+          <w:sz w:val="28"/>
+          <w:szCs w:val="28"/>
+          <w:lang w:val="bg-BG"/>
+        </w:rPr>
+        <w:t>Visual</w:t>
+      </w:r>
+      <w:proofErr w:type="spellEnd"/>
+      <w:r>
+        <w:rPr>
+          <w:rFonts w:ascii="Times New Roman" w:hAnsi="Times New Roman" w:cs="Times New Roman"/>
+          <w:sz w:val="28"/>
+          <w:szCs w:val="28"/>
+          <w:lang w:val="bg-BG"/>
+        </w:rPr>
+        <w:t xml:space="preserve"> </w:t>
+      </w:r>
+      <w:proofErr w:type="spellStart"/>
+      <w:r>
+        <w:rPr>
+          <w:rFonts w:ascii="Times New Roman" w:hAnsi="Times New Roman" w:cs="Times New Roman"/>
+          <w:sz w:val="28"/>
+          <w:szCs w:val="28"/>
+          <w:lang w:val="bg-BG"/>
+        </w:rPr>
+        <w:t>Studio</w:t>
+      </w:r>
+      <w:proofErr w:type="spellEnd"/>
+      <w:r>
+        <w:rPr>
+          <w:rFonts w:ascii="Times New Roman" w:hAnsi="Times New Roman" w:cs="Times New Roman"/>
+          <w:sz w:val="28"/>
+          <w:szCs w:val="28"/>
+          <w:lang w:val="bg-BG"/>
+        </w:rPr>
+        <w:t xml:space="preserve"> </w:t>
+      </w:r>
+      <w:proofErr w:type="spellStart"/>
+      <w:r>
+        <w:rPr>
+          <w:rFonts w:ascii="Times New Roman" w:hAnsi="Times New Roman" w:cs="Times New Roman"/>
+          <w:sz w:val="28"/>
+          <w:szCs w:val="28"/>
+          <w:lang w:val="bg-BG"/>
+        </w:rPr>
+        <w:t>Code</w:t>
+      </w:r>
+      <w:proofErr w:type="spellEnd"/>
       <w:r>
         <w:rPr>
           <w:rFonts w:ascii="Times New Roman" w:hAnsi="Times New Roman" w:cs="Times New Roman"/>
@@ -5262,7 +5797,107 @@
           <w:szCs w:val="28"/>
           <w:lang w:val="bg-BG"/>
         </w:rPr>
-        <w:t xml:space="preserve">е популярен, безплатен редактор на код, разработен от Microsoft. Едно от основните предимства на Visual Studio Code е неговата гъвкавост. Той поддържа широк набор от програмни езици, които използват различни технологии. Той също така има голяма и активна общност от потребители, които допринасят за неговото развитие и създават различни разширения, които подобряват неговата функционалност. VS Code има удобен за потребителя интерфейс с персонализирани теми, икони и оформления. Освен това има вградена поддръжка за контрол на версиите на Git и отстраняване на грешки. Освен това той предоставя функции като довършване на код, подчертаване на синтаксиса </w:t>
+        <w:t xml:space="preserve">е популярен, безплатен редактор на код, разработен от Microsoft. Едно от основните предимства на </w:t>
+      </w:r>
+      <w:proofErr w:type="spellStart"/>
+      <w:r>
+        <w:rPr>
+          <w:rFonts w:ascii="Times New Roman" w:hAnsi="Times New Roman" w:cs="Times New Roman"/>
+          <w:sz w:val="28"/>
+          <w:szCs w:val="28"/>
+          <w:lang w:val="bg-BG"/>
+        </w:rPr>
+        <w:t>Visual</w:t>
+      </w:r>
+      <w:proofErr w:type="spellEnd"/>
+      <w:r>
+        <w:rPr>
+          <w:rFonts w:ascii="Times New Roman" w:hAnsi="Times New Roman" w:cs="Times New Roman"/>
+          <w:sz w:val="28"/>
+          <w:szCs w:val="28"/>
+          <w:lang w:val="bg-BG"/>
+        </w:rPr>
+        <w:t xml:space="preserve"> </w:t>
+      </w:r>
+      <w:proofErr w:type="spellStart"/>
+      <w:r>
+        <w:rPr>
+          <w:rFonts w:ascii="Times New Roman" w:hAnsi="Times New Roman" w:cs="Times New Roman"/>
+          <w:sz w:val="28"/>
+          <w:szCs w:val="28"/>
+          <w:lang w:val="bg-BG"/>
+        </w:rPr>
+        <w:t>Studio</w:t>
+      </w:r>
+      <w:proofErr w:type="spellEnd"/>
+      <w:r>
+        <w:rPr>
+          <w:rFonts w:ascii="Times New Roman" w:hAnsi="Times New Roman" w:cs="Times New Roman"/>
+          <w:sz w:val="28"/>
+          <w:szCs w:val="28"/>
+          <w:lang w:val="bg-BG"/>
+        </w:rPr>
+        <w:t xml:space="preserve"> </w:t>
+      </w:r>
+      <w:proofErr w:type="spellStart"/>
+      <w:r>
+        <w:rPr>
+          <w:rFonts w:ascii="Times New Roman" w:hAnsi="Times New Roman" w:cs="Times New Roman"/>
+          <w:sz w:val="28"/>
+          <w:szCs w:val="28"/>
+          <w:lang w:val="bg-BG"/>
+        </w:rPr>
+        <w:t>Code</w:t>
+      </w:r>
+      <w:proofErr w:type="spellEnd"/>
+      <w:r>
+        <w:rPr>
+          <w:rFonts w:ascii="Times New Roman" w:hAnsi="Times New Roman" w:cs="Times New Roman"/>
+          <w:sz w:val="28"/>
+          <w:szCs w:val="28"/>
+          <w:lang w:val="bg-BG"/>
+        </w:rPr>
+        <w:t xml:space="preserve"> е неговата гъвкавост. Той поддържа широк набор от програмни езици, които използват различни технологии. Той също така има голяма и активна общност от потребители, които допринасят за неговото развитие и създават различни разширения, които подобряват неговата функционалност. VS </w:t>
+      </w:r>
+      <w:proofErr w:type="spellStart"/>
+      <w:r>
+        <w:rPr>
+          <w:rFonts w:ascii="Times New Roman" w:hAnsi="Times New Roman" w:cs="Times New Roman"/>
+          <w:sz w:val="28"/>
+          <w:szCs w:val="28"/>
+          <w:lang w:val="bg-BG"/>
+        </w:rPr>
+        <w:t>Code</w:t>
+      </w:r>
+      <w:proofErr w:type="spellEnd"/>
+      <w:r>
+        <w:rPr>
+          <w:rFonts w:ascii="Times New Roman" w:hAnsi="Times New Roman" w:cs="Times New Roman"/>
+          <w:sz w:val="28"/>
+          <w:szCs w:val="28"/>
+          <w:lang w:val="bg-BG"/>
+        </w:rPr>
+        <w:t xml:space="preserve"> има удобен за потребителя интерфейс с персонализирани теми, икони и оформления. Освен това има вградена поддръжка за контрол на версиите на </w:t>
+      </w:r>
+      <w:proofErr w:type="spellStart"/>
+      <w:r>
+        <w:rPr>
+          <w:rFonts w:ascii="Times New Roman" w:hAnsi="Times New Roman" w:cs="Times New Roman"/>
+          <w:sz w:val="28"/>
+          <w:szCs w:val="28"/>
+          <w:lang w:val="bg-BG"/>
+        </w:rPr>
+        <w:t>Git</w:t>
+      </w:r>
+      <w:proofErr w:type="spellEnd"/>
+      <w:r>
+        <w:rPr>
+          <w:rFonts w:ascii="Times New Roman" w:hAnsi="Times New Roman" w:cs="Times New Roman"/>
+          <w:sz w:val="28"/>
+          <w:szCs w:val="28"/>
+          <w:lang w:val="bg-BG"/>
+        </w:rPr>
+        <w:t xml:space="preserve"> и отстраняване на грешки. Освен това той предоставя функции като довършване на код, подчертаване на синтаксиса </w:t>
       </w:r>
       <w:r>
         <w:rPr>
@@ -5294,7 +5929,67 @@
           <w:szCs w:val="28"/>
           <w:lang w:val="bg-BG"/>
         </w:rPr>
-        <w:t>Друга полезна функция на Visual Studio Code е неговият интегриран терминал, който позволява да изпълняваме инструменти и скриптове от командния ред, без да напускаме редактора. Това спестява време и улеснява превключването между кодиране и изпълнение на команди.</w:t>
+        <w:t xml:space="preserve">Друга полезна функция на </w:t>
+      </w:r>
+      <w:proofErr w:type="spellStart"/>
+      <w:r>
+        <w:rPr>
+          <w:rFonts w:ascii="Times New Roman" w:hAnsi="Times New Roman" w:cs="Times New Roman"/>
+          <w:sz w:val="28"/>
+          <w:szCs w:val="28"/>
+          <w:lang w:val="bg-BG"/>
+        </w:rPr>
+        <w:t>Visual</w:t>
+      </w:r>
+      <w:proofErr w:type="spellEnd"/>
+      <w:r>
+        <w:rPr>
+          <w:rFonts w:ascii="Times New Roman" w:hAnsi="Times New Roman" w:cs="Times New Roman"/>
+          <w:sz w:val="28"/>
+          <w:szCs w:val="28"/>
+          <w:lang w:val="bg-BG"/>
+        </w:rPr>
+        <w:t xml:space="preserve"> </w:t>
+      </w:r>
+      <w:proofErr w:type="spellStart"/>
+      <w:r>
+        <w:rPr>
+          <w:rFonts w:ascii="Times New Roman" w:hAnsi="Times New Roman" w:cs="Times New Roman"/>
+          <w:sz w:val="28"/>
+          <w:szCs w:val="28"/>
+          <w:lang w:val="bg-BG"/>
+        </w:rPr>
+        <w:t>Studio</w:t>
+      </w:r>
+      <w:proofErr w:type="spellEnd"/>
+      <w:r>
+        <w:rPr>
+          <w:rFonts w:ascii="Times New Roman" w:hAnsi="Times New Roman" w:cs="Times New Roman"/>
+          <w:sz w:val="28"/>
+          <w:szCs w:val="28"/>
+          <w:lang w:val="bg-BG"/>
+        </w:rPr>
+        <w:t xml:space="preserve"> </w:t>
+      </w:r>
+      <w:proofErr w:type="spellStart"/>
+      <w:r>
+        <w:rPr>
+          <w:rFonts w:ascii="Times New Roman" w:hAnsi="Times New Roman" w:cs="Times New Roman"/>
+          <w:sz w:val="28"/>
+          <w:szCs w:val="28"/>
+          <w:lang w:val="bg-BG"/>
+        </w:rPr>
+        <w:t>Code</w:t>
+      </w:r>
+      <w:proofErr w:type="spellEnd"/>
+      <w:r>
+        <w:rPr>
+          <w:rFonts w:ascii="Times New Roman" w:hAnsi="Times New Roman" w:cs="Times New Roman"/>
+          <w:sz w:val="28"/>
+          <w:szCs w:val="28"/>
+          <w:lang w:val="bg-BG"/>
+        </w:rPr>
+        <w:t xml:space="preserve"> е неговият интегриран терминал, който позволява да изпълняваме инструменти и скриптове от командния ред, без да напускаме редактора. Това спестява време и улеснява превключването между кодиране и изпълнение на команди.</w:t>
       </w:r>
     </w:p>
     <w:p>
@@ -5309,14 +6004,85 @@
           <w:lang w:val="bg-BG"/>
         </w:rPr>
       </w:pPr>
-      <w:r>
-        <w:rPr>
-          <w:rFonts w:ascii="Times New Roman" w:hAnsi="Times New Roman" w:cs="Times New Roman"/>
-          <w:sz w:val="28"/>
-          <w:szCs w:val="28"/>
-          <w:lang w:val="bg-BG"/>
-        </w:rPr>
-        <w:t xml:space="preserve">Visual Studio Code също поддържа различни разширения и плъгини, които могат да се използват за </w:t>
+      <w:proofErr w:type="spellStart"/>
+      <w:r>
+        <w:rPr>
+          <w:rFonts w:ascii="Times New Roman" w:hAnsi="Times New Roman" w:cs="Times New Roman"/>
+          <w:sz w:val="28"/>
+          <w:szCs w:val="28"/>
+          <w:lang w:val="bg-BG"/>
+        </w:rPr>
+        <w:t>Visual</w:t>
+      </w:r>
+      <w:proofErr w:type="spellEnd"/>
+      <w:r>
+        <w:rPr>
+          <w:rFonts w:ascii="Times New Roman" w:hAnsi="Times New Roman" w:cs="Times New Roman"/>
+          <w:sz w:val="28"/>
+          <w:szCs w:val="28"/>
+          <w:lang w:val="bg-BG"/>
+        </w:rPr>
+        <w:t xml:space="preserve"> </w:t>
+      </w:r>
+      <w:proofErr w:type="spellStart"/>
+      <w:r>
+        <w:rPr>
+          <w:rFonts w:ascii="Times New Roman" w:hAnsi="Times New Roman" w:cs="Times New Roman"/>
+          <w:sz w:val="28"/>
+          <w:szCs w:val="28"/>
+          <w:lang w:val="bg-BG"/>
+        </w:rPr>
+        <w:t>Studio</w:t>
+      </w:r>
+      <w:proofErr w:type="spellEnd"/>
+      <w:r>
+        <w:rPr>
+          <w:rFonts w:ascii="Times New Roman" w:hAnsi="Times New Roman" w:cs="Times New Roman"/>
+          <w:sz w:val="28"/>
+          <w:szCs w:val="28"/>
+          <w:lang w:val="bg-BG"/>
+        </w:rPr>
+        <w:t xml:space="preserve"> </w:t>
+      </w:r>
+      <w:proofErr w:type="spellStart"/>
+      <w:r>
+        <w:rPr>
+          <w:rFonts w:ascii="Times New Roman" w:hAnsi="Times New Roman" w:cs="Times New Roman"/>
+          <w:sz w:val="28"/>
+          <w:szCs w:val="28"/>
+          <w:lang w:val="bg-BG"/>
+        </w:rPr>
+        <w:t>Code</w:t>
+      </w:r>
+      <w:proofErr w:type="spellEnd"/>
+      <w:r>
+        <w:rPr>
+          <w:rFonts w:ascii="Times New Roman" w:hAnsi="Times New Roman" w:cs="Times New Roman"/>
+          <w:sz w:val="28"/>
+          <w:szCs w:val="28"/>
+          <w:lang w:val="bg-BG"/>
+        </w:rPr>
+        <w:t xml:space="preserve"> също поддържа различни разширения и </w:t>
+      </w:r>
+      <w:proofErr w:type="spellStart"/>
+      <w:r>
+        <w:rPr>
+          <w:rFonts w:ascii="Times New Roman" w:hAnsi="Times New Roman" w:cs="Times New Roman"/>
+          <w:sz w:val="28"/>
+          <w:szCs w:val="28"/>
+          <w:lang w:val="bg-BG"/>
+        </w:rPr>
+        <w:t>плъгини</w:t>
+      </w:r>
+      <w:proofErr w:type="spellEnd"/>
+      <w:r>
+        <w:rPr>
+          <w:rFonts w:ascii="Times New Roman" w:hAnsi="Times New Roman" w:cs="Times New Roman"/>
+          <w:sz w:val="28"/>
+          <w:szCs w:val="28"/>
+          <w:lang w:val="bg-BG"/>
+        </w:rPr>
+        <w:t xml:space="preserve">, които могат да се използват за </w:t>
       </w:r>
       <w:r>
         <w:rPr>
@@ -5374,14 +6140,205 @@
         <w:ind w:firstLine="720"/>
         <w:jc w:val="both"/>
       </w:pPr>
-      <w:r>
-        <w:rPr>
-          <w:rFonts w:ascii="Times New Roman" w:hAnsi="Times New Roman" w:cs="Times New Roman"/>
-          <w:sz w:val="28"/>
-          <w:szCs w:val="28"/>
-          <w:lang w:val="bg-BG"/>
-        </w:rPr>
-        <w:t xml:space="preserve">Live server е разширение за Visual Studio Code, което ни позволи да стартираме локален уеб сървър и да визуализираме уеб страниците си в браузъра с функция за презареждане в реално време. Това означава, че всички промени, които правим в нашия код, ще бъдат автоматично отразени в браузъра, без да се налага да презареждаме страницата ръчно. Това също ни позволи да синхронизираме уеб страниците на множество устройства и браузъри. Това означава, че можем да визуализираме уеб страници си на различни устройства едновременно, което е полезно за тестване. Live Server също има възможности за маркиране на грешки, което улеснява идентифицирането и коригирането на грешки в кода. Докато правихме промени в кода, използвахме и различни браузъри като Google Chrome, Mozilla Firefox и други, за да тестваме възможностите на уебсайта. Различните браузъри имат свои собствени уникални характеристики, които могат да повлияят на това как изглежда и се държи една уеб страница. Ето защо е важно </w:t>
+      <w:proofErr w:type="spellStart"/>
+      <w:r>
+        <w:rPr>
+          <w:rFonts w:ascii="Times New Roman" w:hAnsi="Times New Roman" w:cs="Times New Roman"/>
+          <w:sz w:val="28"/>
+          <w:szCs w:val="28"/>
+          <w:lang w:val="bg-BG"/>
+        </w:rPr>
+        <w:t>Live</w:t>
+      </w:r>
+      <w:proofErr w:type="spellEnd"/>
+      <w:r>
+        <w:rPr>
+          <w:rFonts w:ascii="Times New Roman" w:hAnsi="Times New Roman" w:cs="Times New Roman"/>
+          <w:sz w:val="28"/>
+          <w:szCs w:val="28"/>
+          <w:lang w:val="bg-BG"/>
+        </w:rPr>
+        <w:t xml:space="preserve"> </w:t>
+      </w:r>
+      <w:proofErr w:type="spellStart"/>
+      <w:r>
+        <w:rPr>
+          <w:rFonts w:ascii="Times New Roman" w:hAnsi="Times New Roman" w:cs="Times New Roman"/>
+          <w:sz w:val="28"/>
+          <w:szCs w:val="28"/>
+          <w:lang w:val="bg-BG"/>
+        </w:rPr>
+        <w:t>server</w:t>
+      </w:r>
+      <w:proofErr w:type="spellEnd"/>
+      <w:r>
+        <w:rPr>
+          <w:rFonts w:ascii="Times New Roman" w:hAnsi="Times New Roman" w:cs="Times New Roman"/>
+          <w:sz w:val="28"/>
+          <w:szCs w:val="28"/>
+          <w:lang w:val="bg-BG"/>
+        </w:rPr>
+        <w:t xml:space="preserve"> е разширение за </w:t>
+      </w:r>
+      <w:proofErr w:type="spellStart"/>
+      <w:r>
+        <w:rPr>
+          <w:rFonts w:ascii="Times New Roman" w:hAnsi="Times New Roman" w:cs="Times New Roman"/>
+          <w:sz w:val="28"/>
+          <w:szCs w:val="28"/>
+          <w:lang w:val="bg-BG"/>
+        </w:rPr>
+        <w:t>Visual</w:t>
+      </w:r>
+      <w:proofErr w:type="spellEnd"/>
+      <w:r>
+        <w:rPr>
+          <w:rFonts w:ascii="Times New Roman" w:hAnsi="Times New Roman" w:cs="Times New Roman"/>
+          <w:sz w:val="28"/>
+          <w:szCs w:val="28"/>
+          <w:lang w:val="bg-BG"/>
+        </w:rPr>
+        <w:t xml:space="preserve"> </w:t>
+      </w:r>
+      <w:proofErr w:type="spellStart"/>
+      <w:r>
+        <w:rPr>
+          <w:rFonts w:ascii="Times New Roman" w:hAnsi="Times New Roman" w:cs="Times New Roman"/>
+          <w:sz w:val="28"/>
+          <w:szCs w:val="28"/>
+          <w:lang w:val="bg-BG"/>
+        </w:rPr>
+        <w:t>Studio</w:t>
+      </w:r>
+      <w:proofErr w:type="spellEnd"/>
+      <w:r>
+        <w:rPr>
+          <w:rFonts w:ascii="Times New Roman" w:hAnsi="Times New Roman" w:cs="Times New Roman"/>
+          <w:sz w:val="28"/>
+          <w:szCs w:val="28"/>
+          <w:lang w:val="bg-BG"/>
+        </w:rPr>
+        <w:t xml:space="preserve"> </w:t>
+      </w:r>
+      <w:proofErr w:type="spellStart"/>
+      <w:r>
+        <w:rPr>
+          <w:rFonts w:ascii="Times New Roman" w:hAnsi="Times New Roman" w:cs="Times New Roman"/>
+          <w:sz w:val="28"/>
+          <w:szCs w:val="28"/>
+          <w:lang w:val="bg-BG"/>
+        </w:rPr>
+        <w:t>Code</w:t>
+      </w:r>
+      <w:proofErr w:type="spellEnd"/>
+      <w:r>
+        <w:rPr>
+          <w:rFonts w:ascii="Times New Roman" w:hAnsi="Times New Roman" w:cs="Times New Roman"/>
+          <w:sz w:val="28"/>
+          <w:szCs w:val="28"/>
+          <w:lang w:val="bg-BG"/>
+        </w:rPr>
+        <w:t xml:space="preserve">, което ни позволи да стартираме локален уеб сървър и да визуализираме уеб страниците си в браузъра с функция за презареждане в реално време. Това означава, че всички промени, които правим в нашия код, ще бъдат автоматично отразени в браузъра, без да се налага да презареждаме страницата ръчно. Това също ни позволи да синхронизираме уеб страниците на множество устройства и браузъри. Това означава, че можем да визуализираме уеб страници си на различни устройства едновременно, което е полезно за тестване. </w:t>
+      </w:r>
+      <w:proofErr w:type="spellStart"/>
+      <w:r>
+        <w:rPr>
+          <w:rFonts w:ascii="Times New Roman" w:hAnsi="Times New Roman" w:cs="Times New Roman"/>
+          <w:sz w:val="28"/>
+          <w:szCs w:val="28"/>
+          <w:lang w:val="bg-BG"/>
+        </w:rPr>
+        <w:t>Live</w:t>
+      </w:r>
+      <w:proofErr w:type="spellEnd"/>
+      <w:r>
+        <w:rPr>
+          <w:rFonts w:ascii="Times New Roman" w:hAnsi="Times New Roman" w:cs="Times New Roman"/>
+          <w:sz w:val="28"/>
+          <w:szCs w:val="28"/>
+          <w:lang w:val="bg-BG"/>
+        </w:rPr>
+        <w:t xml:space="preserve"> Server също има възможности за маркиране на грешки, което улеснява идентифицирането и коригирането на грешки в кода. Докато правихме промени в кода, използвахме и различни браузъри като </w:t>
+      </w:r>
+      <w:proofErr w:type="spellStart"/>
+      <w:r>
+        <w:rPr>
+          <w:rFonts w:ascii="Times New Roman" w:hAnsi="Times New Roman" w:cs="Times New Roman"/>
+          <w:sz w:val="28"/>
+          <w:szCs w:val="28"/>
+          <w:lang w:val="bg-BG"/>
+        </w:rPr>
+        <w:t>Google</w:t>
+      </w:r>
+      <w:proofErr w:type="spellEnd"/>
+      <w:r>
+        <w:rPr>
+          <w:rFonts w:ascii="Times New Roman" w:hAnsi="Times New Roman" w:cs="Times New Roman"/>
+          <w:sz w:val="28"/>
+          <w:szCs w:val="28"/>
+          <w:lang w:val="bg-BG"/>
+        </w:rPr>
+        <w:t xml:space="preserve"> </w:t>
+      </w:r>
+      <w:proofErr w:type="spellStart"/>
+      <w:r>
+        <w:rPr>
+          <w:rFonts w:ascii="Times New Roman" w:hAnsi="Times New Roman" w:cs="Times New Roman"/>
+          <w:sz w:val="28"/>
+          <w:szCs w:val="28"/>
+          <w:lang w:val="bg-BG"/>
+        </w:rPr>
+        <w:t>Chrome</w:t>
+      </w:r>
+      <w:proofErr w:type="spellEnd"/>
+      <w:r>
+        <w:rPr>
+          <w:rFonts w:ascii="Times New Roman" w:hAnsi="Times New Roman" w:cs="Times New Roman"/>
+          <w:sz w:val="28"/>
+          <w:szCs w:val="28"/>
+          <w:lang w:val="bg-BG"/>
+        </w:rPr>
+        <w:t xml:space="preserve">, </w:t>
+      </w:r>
+      <w:proofErr w:type="spellStart"/>
+      <w:r>
+        <w:rPr>
+          <w:rFonts w:ascii="Times New Roman" w:hAnsi="Times New Roman" w:cs="Times New Roman"/>
+          <w:sz w:val="28"/>
+          <w:szCs w:val="28"/>
+          <w:lang w:val="bg-BG"/>
+        </w:rPr>
+        <w:t>Mozilla</w:t>
+      </w:r>
+      <w:proofErr w:type="spellEnd"/>
+      <w:r>
+        <w:rPr>
+          <w:rFonts w:ascii="Times New Roman" w:hAnsi="Times New Roman" w:cs="Times New Roman"/>
+          <w:sz w:val="28"/>
+          <w:szCs w:val="28"/>
+          <w:lang w:val="bg-BG"/>
+        </w:rPr>
+        <w:t xml:space="preserve"> </w:t>
+      </w:r>
+      <w:proofErr w:type="spellStart"/>
+      <w:r>
+        <w:rPr>
+          <w:rFonts w:ascii="Times New Roman" w:hAnsi="Times New Roman" w:cs="Times New Roman"/>
+          <w:sz w:val="28"/>
+          <w:szCs w:val="28"/>
+          <w:lang w:val="bg-BG"/>
+        </w:rPr>
+        <w:t>Firefox</w:t>
+      </w:r>
+      <w:proofErr w:type="spellEnd"/>
+      <w:r>
+        <w:rPr>
+          <w:rFonts w:ascii="Times New Roman" w:hAnsi="Times New Roman" w:cs="Times New Roman"/>
+          <w:sz w:val="28"/>
+          <w:szCs w:val="28"/>
+          <w:lang w:val="bg-BG"/>
+        </w:rPr>
+        <w:t xml:space="preserve"> и други, за да тестваме възможностите на уебсайта. Различните браузъри имат свои собствени уникални характеристики, които могат да повлияят на това как изглежда и се държи една уеб страница. Ето защо е важно </w:t>
       </w:r>
       <w:r>
         <w:rPr>
@@ -5911,7 +6868,107 @@
           <w:szCs w:val="28"/>
           <w:lang w:val="bg-BG"/>
         </w:rPr>
-        <w:t>Първата секция има сив цвят на фона (grey-80) и включва две заглавия и абзац. Първото заглавие е оформено с персонализиран шрифт, наречен „Lobster“ и е в бяло. Той показва текста "12В клас Випуск 2023" с прекъсване на ред (&lt;br&gt;) между "клас" и "Випуск". Второто заглавие също е оформено с шрифта „Lobster“, но има по-голям размер (50px) и горен отстъп от 40px (margin: 40px;). Той показва текста „Компютърна техника и технологии 2018-2023“ с прекъсване на реда между „техника и технологии“ и „2018-2023“. Параграфът под заглавията е центриран и включва няколко реда текст, който благодари на учителите и отпрява покана към тях за бала.</w:t>
+        <w:t>Първата секция има сив цвят на фона (grey-80) и включва две заглавия и абзац. Първото заглавие е оформено с персонализиран шрифт, наречен „</w:t>
+      </w:r>
+      <w:proofErr w:type="spellStart"/>
+      <w:r>
+        <w:rPr>
+          <w:rFonts w:ascii="Times New Roman" w:hAnsi="Times New Roman" w:cs="Times New Roman"/>
+          <w:sz w:val="28"/>
+          <w:szCs w:val="28"/>
+          <w:lang w:val="bg-BG"/>
+        </w:rPr>
+        <w:t>Lobster</w:t>
+      </w:r>
+      <w:proofErr w:type="spellEnd"/>
+      <w:r>
+        <w:rPr>
+          <w:rFonts w:ascii="Times New Roman" w:hAnsi="Times New Roman" w:cs="Times New Roman"/>
+          <w:sz w:val="28"/>
+          <w:szCs w:val="28"/>
+          <w:lang w:val="bg-BG"/>
+        </w:rPr>
+        <w:t>“ и е в бяло. Той показва текста "12В клас Випуск 2023" с прекъсване на ред (&lt;</w:t>
+      </w:r>
+      <w:proofErr w:type="spellStart"/>
+      <w:r>
+        <w:rPr>
+          <w:rFonts w:ascii="Times New Roman" w:hAnsi="Times New Roman" w:cs="Times New Roman"/>
+          <w:sz w:val="28"/>
+          <w:szCs w:val="28"/>
+          <w:lang w:val="bg-BG"/>
+        </w:rPr>
+        <w:t>br</w:t>
+      </w:r>
+      <w:proofErr w:type="spellEnd"/>
+      <w:r>
+        <w:rPr>
+          <w:rFonts w:ascii="Times New Roman" w:hAnsi="Times New Roman" w:cs="Times New Roman"/>
+          <w:sz w:val="28"/>
+          <w:szCs w:val="28"/>
+          <w:lang w:val="bg-BG"/>
+        </w:rPr>
+        <w:t>&gt;) между "клас" и "Випуск". Второто заглавие също е оформено с шрифта „</w:t>
+      </w:r>
+      <w:proofErr w:type="spellStart"/>
+      <w:r>
+        <w:rPr>
+          <w:rFonts w:ascii="Times New Roman" w:hAnsi="Times New Roman" w:cs="Times New Roman"/>
+          <w:sz w:val="28"/>
+          <w:szCs w:val="28"/>
+          <w:lang w:val="bg-BG"/>
+        </w:rPr>
+        <w:t>Lobster</w:t>
+      </w:r>
+      <w:proofErr w:type="spellEnd"/>
+      <w:r>
+        <w:rPr>
+          <w:rFonts w:ascii="Times New Roman" w:hAnsi="Times New Roman" w:cs="Times New Roman"/>
+          <w:sz w:val="28"/>
+          <w:szCs w:val="28"/>
+          <w:lang w:val="bg-BG"/>
+        </w:rPr>
+        <w:t>“, но има по-голям размер (50px) и горен отстъп от 40px (</w:t>
+      </w:r>
+      <w:proofErr w:type="spellStart"/>
+      <w:r>
+        <w:rPr>
+          <w:rFonts w:ascii="Times New Roman" w:hAnsi="Times New Roman" w:cs="Times New Roman"/>
+          <w:sz w:val="28"/>
+          <w:szCs w:val="28"/>
+          <w:lang w:val="bg-BG"/>
+        </w:rPr>
+        <w:t>margin</w:t>
+      </w:r>
+      <w:proofErr w:type="spellEnd"/>
+      <w:r>
+        <w:rPr>
+          <w:rFonts w:ascii="Times New Roman" w:hAnsi="Times New Roman" w:cs="Times New Roman"/>
+          <w:sz w:val="28"/>
+          <w:szCs w:val="28"/>
+          <w:lang w:val="bg-BG"/>
+        </w:rPr>
+        <w:t xml:space="preserve">: 40px;). Той показва текста „Компютърна техника и технологии 2018-2023“ с прекъсване на реда между „техника и технологии“ и „2018-2023“. Параграфът под заглавията е центриран и включва няколко реда текст, който благодари на учителите и </w:t>
+      </w:r>
+      <w:proofErr w:type="spellStart"/>
+      <w:r>
+        <w:rPr>
+          <w:rFonts w:ascii="Times New Roman" w:hAnsi="Times New Roman" w:cs="Times New Roman"/>
+          <w:sz w:val="28"/>
+          <w:szCs w:val="28"/>
+          <w:lang w:val="bg-BG"/>
+        </w:rPr>
+        <w:t>отпрява</w:t>
+      </w:r>
+      <w:proofErr w:type="spellEnd"/>
+      <w:r>
+        <w:rPr>
+          <w:rFonts w:ascii="Times New Roman" w:hAnsi="Times New Roman" w:cs="Times New Roman"/>
+          <w:sz w:val="28"/>
+          <w:szCs w:val="28"/>
+          <w:lang w:val="bg-BG"/>
+        </w:rPr>
+        <w:t xml:space="preserve"> покана към тях за бала.</w:t>
       </w:r>
     </w:p>
     <w:p>
@@ -5987,7 +7044,107 @@
           <w:lang w:val="bg-BG"/>
         </w:rPr>
         <w:lastRenderedPageBreak/>
-        <w:t>автоматично. Разделът със съдържание има заглавие в персонализиран стил на шрифта „Класни ръководители“, което се превежда на „Класни учители“ на английски. Фонът на видеото се постига чрез вграждане на видеоклип в YouTube в елемент на iframe. Вградената рамка е стилизирана така, че да заема цялата ширина и височина на своя контейнер, и е настроена на автоматично възпроизвеждане, повтаряне и заглушаване. Съдържа и два елемента от карти, които представляват учителите. Картите се създават с помощта на елемента div с клас list-item. Във всяка карта има елемент h3, представляващ името на учителя, и елемент p, съдържащ цитат от учителя. Картите са стилизирани с шрифта Lobster, включва рамка и zoom ефект на снимката.</w:t>
+        <w:t xml:space="preserve">автоматично. Разделът със съдържание има заглавие в персонализиран стил на шрифта „Класни ръководители“, което се превежда на „Класни учители“ на английски. Фонът на видеото се постига чрез вграждане на видеоклип в </w:t>
+      </w:r>
+      <w:proofErr w:type="spellStart"/>
+      <w:r>
+        <w:rPr>
+          <w:rFonts w:ascii="Times New Roman" w:hAnsi="Times New Roman" w:cs="Times New Roman"/>
+          <w:sz w:val="28"/>
+          <w:szCs w:val="28"/>
+          <w:lang w:val="bg-BG"/>
+        </w:rPr>
+        <w:t>YouTube</w:t>
+      </w:r>
+      <w:proofErr w:type="spellEnd"/>
+      <w:r>
+        <w:rPr>
+          <w:rFonts w:ascii="Times New Roman" w:hAnsi="Times New Roman" w:cs="Times New Roman"/>
+          <w:sz w:val="28"/>
+          <w:szCs w:val="28"/>
+          <w:lang w:val="bg-BG"/>
+        </w:rPr>
+        <w:t xml:space="preserve"> в елемент на </w:t>
+      </w:r>
+      <w:proofErr w:type="spellStart"/>
+      <w:r>
+        <w:rPr>
+          <w:rFonts w:ascii="Times New Roman" w:hAnsi="Times New Roman" w:cs="Times New Roman"/>
+          <w:sz w:val="28"/>
+          <w:szCs w:val="28"/>
+          <w:lang w:val="bg-BG"/>
+        </w:rPr>
+        <w:t>iframe</w:t>
+      </w:r>
+      <w:proofErr w:type="spellEnd"/>
+      <w:r>
+        <w:rPr>
+          <w:rFonts w:ascii="Times New Roman" w:hAnsi="Times New Roman" w:cs="Times New Roman"/>
+          <w:sz w:val="28"/>
+          <w:szCs w:val="28"/>
+          <w:lang w:val="bg-BG"/>
+        </w:rPr>
+        <w:t xml:space="preserve">. Вградената рамка е стилизирана така, че да заема цялата ширина и височина на своя контейнер, и е настроена на автоматично възпроизвеждане, повтаряне и заглушаване. Съдържа и два елемента от карти, които представляват учителите. Картите се създават с помощта на елемента div с клас </w:t>
+      </w:r>
+      <w:proofErr w:type="spellStart"/>
+      <w:r>
+        <w:rPr>
+          <w:rFonts w:ascii="Times New Roman" w:hAnsi="Times New Roman" w:cs="Times New Roman"/>
+          <w:sz w:val="28"/>
+          <w:szCs w:val="28"/>
+          <w:lang w:val="bg-BG"/>
+        </w:rPr>
+        <w:t>list-item</w:t>
+      </w:r>
+      <w:proofErr w:type="spellEnd"/>
+      <w:r>
+        <w:rPr>
+          <w:rFonts w:ascii="Times New Roman" w:hAnsi="Times New Roman" w:cs="Times New Roman"/>
+          <w:sz w:val="28"/>
+          <w:szCs w:val="28"/>
+          <w:lang w:val="bg-BG"/>
+        </w:rPr>
+        <w:t xml:space="preserve">. Във всяка карта има елемент h3, представляващ името на учителя, и елемент p, съдържащ цитат от учителя. Картите са стилизирани с шрифта </w:t>
+      </w:r>
+      <w:proofErr w:type="spellStart"/>
+      <w:r>
+        <w:rPr>
+          <w:rFonts w:ascii="Times New Roman" w:hAnsi="Times New Roman" w:cs="Times New Roman"/>
+          <w:sz w:val="28"/>
+          <w:szCs w:val="28"/>
+          <w:lang w:val="bg-BG"/>
+        </w:rPr>
+        <w:t>Lobster</w:t>
+      </w:r>
+      <w:proofErr w:type="spellEnd"/>
+      <w:r>
+        <w:rPr>
+          <w:rFonts w:ascii="Times New Roman" w:hAnsi="Times New Roman" w:cs="Times New Roman"/>
+          <w:sz w:val="28"/>
+          <w:szCs w:val="28"/>
+          <w:lang w:val="bg-BG"/>
+        </w:rPr>
+        <w:t xml:space="preserve">, включва рамка и </w:t>
+      </w:r>
+      <w:proofErr w:type="spellStart"/>
+      <w:r>
+        <w:rPr>
+          <w:rFonts w:ascii="Times New Roman" w:hAnsi="Times New Roman" w:cs="Times New Roman"/>
+          <w:sz w:val="28"/>
+          <w:szCs w:val="28"/>
+          <w:lang w:val="bg-BG"/>
+        </w:rPr>
+        <w:t>zoom</w:t>
+      </w:r>
+      <w:proofErr w:type="spellEnd"/>
+      <w:r>
+        <w:rPr>
+          <w:rFonts w:ascii="Times New Roman" w:hAnsi="Times New Roman" w:cs="Times New Roman"/>
+          <w:sz w:val="28"/>
+          <w:szCs w:val="28"/>
+          <w:lang w:val="bg-BG"/>
+        </w:rPr>
+        <w:t xml:space="preserve"> ефект на снимката.</w:t>
       </w:r>
     </w:p>
     <w:p>
@@ -6009,7 +7166,127 @@
           <w:szCs w:val="28"/>
           <w:lang w:val="bg-BG"/>
         </w:rPr>
-        <w:t>Следващите две секции 5 и 6 съдържат div с класа "sheet", който се използва за оформяне на съдържанието на раздела, включително изображение, заглавие и параграф от текст. Първоначално секциите са скрити с помощта на вградените стилове "opacity: 0; display: none;". Идентификаторите „section-5“ и „section-6“ се използват за идентифициране на тези секции в JavaScript кода. Причината, поради която елементът div се използва тук, е да осигури контейнер за съдържанието на раздела, което позволява по-лесно стилизиране и оформление. Елементът div е контейнерен елемент на ниво блок, който може да съдържа други елементи, като изображения, заглавия и параграфи. Чрез използването на елемента div с класа "sheet", съдържанието на всяка секция се съдържа в един контейнерен елемент, което опростява стила на съдържанието и улеснява прилагането на последователно оформление към всички секции.</w:t>
+        <w:t>Следващите две секции 5 и 6 съдържат div с класа "</w:t>
+      </w:r>
+      <w:proofErr w:type="spellStart"/>
+      <w:r>
+        <w:rPr>
+          <w:rFonts w:ascii="Times New Roman" w:hAnsi="Times New Roman" w:cs="Times New Roman"/>
+          <w:sz w:val="28"/>
+          <w:szCs w:val="28"/>
+          <w:lang w:val="bg-BG"/>
+        </w:rPr>
+        <w:t>sheet</w:t>
+      </w:r>
+      <w:proofErr w:type="spellEnd"/>
+      <w:r>
+        <w:rPr>
+          <w:rFonts w:ascii="Times New Roman" w:hAnsi="Times New Roman" w:cs="Times New Roman"/>
+          <w:sz w:val="28"/>
+          <w:szCs w:val="28"/>
+          <w:lang w:val="bg-BG"/>
+        </w:rPr>
+        <w:t>", който се използва за оформяне на съдържанието на раздела, включително изображение, заглавие и параграф от текст. Първоначално секциите са скрити с помощта на вградените стилове "</w:t>
+      </w:r>
+      <w:proofErr w:type="spellStart"/>
+      <w:r>
+        <w:rPr>
+          <w:rFonts w:ascii="Times New Roman" w:hAnsi="Times New Roman" w:cs="Times New Roman"/>
+          <w:sz w:val="28"/>
+          <w:szCs w:val="28"/>
+          <w:lang w:val="bg-BG"/>
+        </w:rPr>
+        <w:t>opacity</w:t>
+      </w:r>
+      <w:proofErr w:type="spellEnd"/>
+      <w:r>
+        <w:rPr>
+          <w:rFonts w:ascii="Times New Roman" w:hAnsi="Times New Roman" w:cs="Times New Roman"/>
+          <w:sz w:val="28"/>
+          <w:szCs w:val="28"/>
+          <w:lang w:val="bg-BG"/>
+        </w:rPr>
+        <w:t xml:space="preserve">: 0; </w:t>
+      </w:r>
+      <w:proofErr w:type="spellStart"/>
+      <w:r>
+        <w:rPr>
+          <w:rFonts w:ascii="Times New Roman" w:hAnsi="Times New Roman" w:cs="Times New Roman"/>
+          <w:sz w:val="28"/>
+          <w:szCs w:val="28"/>
+          <w:lang w:val="bg-BG"/>
+        </w:rPr>
+        <w:t>display</w:t>
+      </w:r>
+      <w:proofErr w:type="spellEnd"/>
+      <w:r>
+        <w:rPr>
+          <w:rFonts w:ascii="Times New Roman" w:hAnsi="Times New Roman" w:cs="Times New Roman"/>
+          <w:sz w:val="28"/>
+          <w:szCs w:val="28"/>
+          <w:lang w:val="bg-BG"/>
+        </w:rPr>
+        <w:t xml:space="preserve">: </w:t>
+      </w:r>
+      <w:proofErr w:type="spellStart"/>
+      <w:r>
+        <w:rPr>
+          <w:rFonts w:ascii="Times New Roman" w:hAnsi="Times New Roman" w:cs="Times New Roman"/>
+          <w:sz w:val="28"/>
+          <w:szCs w:val="28"/>
+          <w:lang w:val="bg-BG"/>
+        </w:rPr>
+        <w:t>none</w:t>
+      </w:r>
+      <w:proofErr w:type="spellEnd"/>
+      <w:r>
+        <w:rPr>
+          <w:rFonts w:ascii="Times New Roman" w:hAnsi="Times New Roman" w:cs="Times New Roman"/>
+          <w:sz w:val="28"/>
+          <w:szCs w:val="28"/>
+          <w:lang w:val="bg-BG"/>
+        </w:rPr>
+        <w:t xml:space="preserve">;". Идентификаторите „section-5“ и „section-6“ се използват за идентифициране на тези секции в </w:t>
+      </w:r>
+      <w:proofErr w:type="spellStart"/>
+      <w:r>
+        <w:rPr>
+          <w:rFonts w:ascii="Times New Roman" w:hAnsi="Times New Roman" w:cs="Times New Roman"/>
+          <w:sz w:val="28"/>
+          <w:szCs w:val="28"/>
+          <w:lang w:val="bg-BG"/>
+        </w:rPr>
+        <w:t>JavaScript</w:t>
+      </w:r>
+      <w:proofErr w:type="spellEnd"/>
+      <w:r>
+        <w:rPr>
+          <w:rFonts w:ascii="Times New Roman" w:hAnsi="Times New Roman" w:cs="Times New Roman"/>
+          <w:sz w:val="28"/>
+          <w:szCs w:val="28"/>
+          <w:lang w:val="bg-BG"/>
+        </w:rPr>
+        <w:t xml:space="preserve"> кода. Причината, поради която елементът div се използва тук, е да осигури контейнер за съдържанието на раздела, което позволява по-лесно стилизиране и оформление. Елементът div е контейнерен елемент на ниво блок, който може да съдържа други елементи, като изображения, заглавия и параграфи. Чрез използването на елемента div с класа "</w:t>
+      </w:r>
+      <w:proofErr w:type="spellStart"/>
+      <w:r>
+        <w:rPr>
+          <w:rFonts w:ascii="Times New Roman" w:hAnsi="Times New Roman" w:cs="Times New Roman"/>
+          <w:sz w:val="28"/>
+          <w:szCs w:val="28"/>
+          <w:lang w:val="bg-BG"/>
+        </w:rPr>
+        <w:t>sheet</w:t>
+      </w:r>
+      <w:proofErr w:type="spellEnd"/>
+      <w:r>
+        <w:rPr>
+          <w:rFonts w:ascii="Times New Roman" w:hAnsi="Times New Roman" w:cs="Times New Roman"/>
+          <w:sz w:val="28"/>
+          <w:szCs w:val="28"/>
+          <w:lang w:val="bg-BG"/>
+        </w:rPr>
+        <w:t>", съдържанието на всяка секция се съдържа в един контейнерен елемент, което опростява стила на съдържанието и улеснява прилагането на последователно оформление към всички секции.</w:t>
       </w:r>
     </w:p>
     <w:p>
@@ -6031,7 +7308,107 @@
           <w:szCs w:val="28"/>
           <w:lang w:val="bg-BG"/>
         </w:rPr>
-        <w:t xml:space="preserve">Секция 5 и 6 има JavaScript към тях, който дефинира четири променливи: „Cvetkova“, „Qneva“, „imageContainer“ и „imageContainer2“. „Cvetkova“ и </w:t>
+        <w:t xml:space="preserve">Секция 5 и 6 има </w:t>
+      </w:r>
+      <w:proofErr w:type="spellStart"/>
+      <w:r>
+        <w:rPr>
+          <w:rFonts w:ascii="Times New Roman" w:hAnsi="Times New Roman" w:cs="Times New Roman"/>
+          <w:sz w:val="28"/>
+          <w:szCs w:val="28"/>
+          <w:lang w:val="bg-BG"/>
+        </w:rPr>
+        <w:t>JavaScript</w:t>
+      </w:r>
+      <w:proofErr w:type="spellEnd"/>
+      <w:r>
+        <w:rPr>
+          <w:rFonts w:ascii="Times New Roman" w:hAnsi="Times New Roman" w:cs="Times New Roman"/>
+          <w:sz w:val="28"/>
+          <w:szCs w:val="28"/>
+          <w:lang w:val="bg-BG"/>
+        </w:rPr>
+        <w:t xml:space="preserve"> към тях, който дефинира четири променливи: „</w:t>
+      </w:r>
+      <w:proofErr w:type="spellStart"/>
+      <w:r>
+        <w:rPr>
+          <w:rFonts w:ascii="Times New Roman" w:hAnsi="Times New Roman" w:cs="Times New Roman"/>
+          <w:sz w:val="28"/>
+          <w:szCs w:val="28"/>
+          <w:lang w:val="bg-BG"/>
+        </w:rPr>
+        <w:t>Cvetkova</w:t>
+      </w:r>
+      <w:proofErr w:type="spellEnd"/>
+      <w:r>
+        <w:rPr>
+          <w:rFonts w:ascii="Times New Roman" w:hAnsi="Times New Roman" w:cs="Times New Roman"/>
+          <w:sz w:val="28"/>
+          <w:szCs w:val="28"/>
+          <w:lang w:val="bg-BG"/>
+        </w:rPr>
+        <w:t>“, „</w:t>
+      </w:r>
+      <w:proofErr w:type="spellStart"/>
+      <w:r>
+        <w:rPr>
+          <w:rFonts w:ascii="Times New Roman" w:hAnsi="Times New Roman" w:cs="Times New Roman"/>
+          <w:sz w:val="28"/>
+          <w:szCs w:val="28"/>
+          <w:lang w:val="bg-BG"/>
+        </w:rPr>
+        <w:t>Qneva</w:t>
+      </w:r>
+      <w:proofErr w:type="spellEnd"/>
+      <w:r>
+        <w:rPr>
+          <w:rFonts w:ascii="Times New Roman" w:hAnsi="Times New Roman" w:cs="Times New Roman"/>
+          <w:sz w:val="28"/>
+          <w:szCs w:val="28"/>
+          <w:lang w:val="bg-BG"/>
+        </w:rPr>
+        <w:t>“, „</w:t>
+      </w:r>
+      <w:proofErr w:type="spellStart"/>
+      <w:r>
+        <w:rPr>
+          <w:rFonts w:ascii="Times New Roman" w:hAnsi="Times New Roman" w:cs="Times New Roman"/>
+          <w:sz w:val="28"/>
+          <w:szCs w:val="28"/>
+          <w:lang w:val="bg-BG"/>
+        </w:rPr>
+        <w:t>imageContainer</w:t>
+      </w:r>
+      <w:proofErr w:type="spellEnd"/>
+      <w:r>
+        <w:rPr>
+          <w:rFonts w:ascii="Times New Roman" w:hAnsi="Times New Roman" w:cs="Times New Roman"/>
+          <w:sz w:val="28"/>
+          <w:szCs w:val="28"/>
+          <w:lang w:val="bg-BG"/>
+        </w:rPr>
+        <w:t>“ и „imageContainer2“. „</w:t>
+      </w:r>
+      <w:proofErr w:type="spellStart"/>
+      <w:r>
+        <w:rPr>
+          <w:rFonts w:ascii="Times New Roman" w:hAnsi="Times New Roman" w:cs="Times New Roman"/>
+          <w:sz w:val="28"/>
+          <w:szCs w:val="28"/>
+          <w:lang w:val="bg-BG"/>
+        </w:rPr>
+        <w:t>Cvetkova</w:t>
+      </w:r>
+      <w:proofErr w:type="spellEnd"/>
+      <w:r>
+        <w:rPr>
+          <w:rFonts w:ascii="Times New Roman" w:hAnsi="Times New Roman" w:cs="Times New Roman"/>
+          <w:sz w:val="28"/>
+          <w:szCs w:val="28"/>
+          <w:lang w:val="bg-BG"/>
+        </w:rPr>
+        <w:t xml:space="preserve">“ и </w:t>
       </w:r>
       <w:r>
         <w:rPr>
@@ -6041,7 +7418,387 @@
           <w:lang w:val="bg-BG"/>
         </w:rPr>
         <w:lastRenderedPageBreak/>
-        <w:t>„Qneva“ са препратки към HTML елементи с ID съответно „cvetkova“ и „qneva“. Кодът на JavaScript добавя event listener към елементите „Cvetkova“ и „Qneva“, така че когато се щракне върху тях, функцията „toggleSection()“ се извиква с „imageContainer“ или „imageContainer2“ като аргумент. Функцията "toggleSection()" приема един аргумент, който е препратка към една от двете секции, дефинирани в HTML кода. Функцията първо проверява стойността на свойството CSS "display" на секцията. Ако е „none“, функцията задава свойството „display“ на „block“, задава непрозрачността на 0 и добавя ефект на преход, който постепенно избледнява в секцията за половин секунда. Накрая непрозрачността се задава на 1 след кратко забавяне. Ако свойството "display" вече е зададено на "block", функцията задава непрозрачността на 0, изчаква половин секунда и след това задава свойството "display" на "none", за да скрие секцията.</w:t>
+        <w:t>„</w:t>
+      </w:r>
+      <w:proofErr w:type="spellStart"/>
+      <w:r>
+        <w:rPr>
+          <w:rFonts w:ascii="Times New Roman" w:hAnsi="Times New Roman" w:cs="Times New Roman"/>
+          <w:sz w:val="28"/>
+          <w:szCs w:val="28"/>
+          <w:lang w:val="bg-BG"/>
+        </w:rPr>
+        <w:t>Qneva</w:t>
+      </w:r>
+      <w:proofErr w:type="spellEnd"/>
+      <w:r>
+        <w:rPr>
+          <w:rFonts w:ascii="Times New Roman" w:hAnsi="Times New Roman" w:cs="Times New Roman"/>
+          <w:sz w:val="28"/>
+          <w:szCs w:val="28"/>
+          <w:lang w:val="bg-BG"/>
+        </w:rPr>
+        <w:t>“ са препратки към HTML елементи с ID съответно „</w:t>
+      </w:r>
+      <w:proofErr w:type="spellStart"/>
+      <w:r>
+        <w:rPr>
+          <w:rFonts w:ascii="Times New Roman" w:hAnsi="Times New Roman" w:cs="Times New Roman"/>
+          <w:sz w:val="28"/>
+          <w:szCs w:val="28"/>
+          <w:lang w:val="bg-BG"/>
+        </w:rPr>
+        <w:t>cvetkova</w:t>
+      </w:r>
+      <w:proofErr w:type="spellEnd"/>
+      <w:r>
+        <w:rPr>
+          <w:rFonts w:ascii="Times New Roman" w:hAnsi="Times New Roman" w:cs="Times New Roman"/>
+          <w:sz w:val="28"/>
+          <w:szCs w:val="28"/>
+          <w:lang w:val="bg-BG"/>
+        </w:rPr>
+        <w:t>“ и „</w:t>
+      </w:r>
+      <w:proofErr w:type="spellStart"/>
+      <w:r>
+        <w:rPr>
+          <w:rFonts w:ascii="Times New Roman" w:hAnsi="Times New Roman" w:cs="Times New Roman"/>
+          <w:sz w:val="28"/>
+          <w:szCs w:val="28"/>
+          <w:lang w:val="bg-BG"/>
+        </w:rPr>
+        <w:t>qneva</w:t>
+      </w:r>
+      <w:proofErr w:type="spellEnd"/>
+      <w:r>
+        <w:rPr>
+          <w:rFonts w:ascii="Times New Roman" w:hAnsi="Times New Roman" w:cs="Times New Roman"/>
+          <w:sz w:val="28"/>
+          <w:szCs w:val="28"/>
+          <w:lang w:val="bg-BG"/>
+        </w:rPr>
+        <w:t xml:space="preserve">“. Кодът на </w:t>
+      </w:r>
+      <w:proofErr w:type="spellStart"/>
+      <w:r>
+        <w:rPr>
+          <w:rFonts w:ascii="Times New Roman" w:hAnsi="Times New Roman" w:cs="Times New Roman"/>
+          <w:sz w:val="28"/>
+          <w:szCs w:val="28"/>
+          <w:lang w:val="bg-BG"/>
+        </w:rPr>
+        <w:t>JavaScript</w:t>
+      </w:r>
+      <w:proofErr w:type="spellEnd"/>
+      <w:r>
+        <w:rPr>
+          <w:rFonts w:ascii="Times New Roman" w:hAnsi="Times New Roman" w:cs="Times New Roman"/>
+          <w:sz w:val="28"/>
+          <w:szCs w:val="28"/>
+          <w:lang w:val="bg-BG"/>
+        </w:rPr>
+        <w:t xml:space="preserve"> добавя </w:t>
+      </w:r>
+      <w:proofErr w:type="spellStart"/>
+      <w:r>
+        <w:rPr>
+          <w:rFonts w:ascii="Times New Roman" w:hAnsi="Times New Roman" w:cs="Times New Roman"/>
+          <w:sz w:val="28"/>
+          <w:szCs w:val="28"/>
+          <w:lang w:val="bg-BG"/>
+        </w:rPr>
+        <w:t>event</w:t>
+      </w:r>
+      <w:proofErr w:type="spellEnd"/>
+      <w:r>
+        <w:rPr>
+          <w:rFonts w:ascii="Times New Roman" w:hAnsi="Times New Roman" w:cs="Times New Roman"/>
+          <w:sz w:val="28"/>
+          <w:szCs w:val="28"/>
+          <w:lang w:val="bg-BG"/>
+        </w:rPr>
+        <w:t xml:space="preserve"> </w:t>
+      </w:r>
+      <w:proofErr w:type="spellStart"/>
+      <w:r>
+        <w:rPr>
+          <w:rFonts w:ascii="Times New Roman" w:hAnsi="Times New Roman" w:cs="Times New Roman"/>
+          <w:sz w:val="28"/>
+          <w:szCs w:val="28"/>
+          <w:lang w:val="bg-BG"/>
+        </w:rPr>
+        <w:t>listener</w:t>
+      </w:r>
+      <w:proofErr w:type="spellEnd"/>
+      <w:r>
+        <w:rPr>
+          <w:rFonts w:ascii="Times New Roman" w:hAnsi="Times New Roman" w:cs="Times New Roman"/>
+          <w:sz w:val="28"/>
+          <w:szCs w:val="28"/>
+          <w:lang w:val="bg-BG"/>
+        </w:rPr>
+        <w:t xml:space="preserve"> към елементите „</w:t>
+      </w:r>
+      <w:proofErr w:type="spellStart"/>
+      <w:r>
+        <w:rPr>
+          <w:rFonts w:ascii="Times New Roman" w:hAnsi="Times New Roman" w:cs="Times New Roman"/>
+          <w:sz w:val="28"/>
+          <w:szCs w:val="28"/>
+          <w:lang w:val="bg-BG"/>
+        </w:rPr>
+        <w:t>Cvetkova</w:t>
+      </w:r>
+      <w:proofErr w:type="spellEnd"/>
+      <w:r>
+        <w:rPr>
+          <w:rFonts w:ascii="Times New Roman" w:hAnsi="Times New Roman" w:cs="Times New Roman"/>
+          <w:sz w:val="28"/>
+          <w:szCs w:val="28"/>
+          <w:lang w:val="bg-BG"/>
+        </w:rPr>
+        <w:t>“ и „</w:t>
+      </w:r>
+      <w:proofErr w:type="spellStart"/>
+      <w:r>
+        <w:rPr>
+          <w:rFonts w:ascii="Times New Roman" w:hAnsi="Times New Roman" w:cs="Times New Roman"/>
+          <w:sz w:val="28"/>
+          <w:szCs w:val="28"/>
+          <w:lang w:val="bg-BG"/>
+        </w:rPr>
+        <w:t>Qneva</w:t>
+      </w:r>
+      <w:proofErr w:type="spellEnd"/>
+      <w:r>
+        <w:rPr>
+          <w:rFonts w:ascii="Times New Roman" w:hAnsi="Times New Roman" w:cs="Times New Roman"/>
+          <w:sz w:val="28"/>
+          <w:szCs w:val="28"/>
+          <w:lang w:val="bg-BG"/>
+        </w:rPr>
+        <w:t>“, така че когато се щракне върху тях, функцията „</w:t>
+      </w:r>
+      <w:proofErr w:type="spellStart"/>
+      <w:r>
+        <w:rPr>
+          <w:rFonts w:ascii="Times New Roman" w:hAnsi="Times New Roman" w:cs="Times New Roman"/>
+          <w:sz w:val="28"/>
+          <w:szCs w:val="28"/>
+          <w:lang w:val="bg-BG"/>
+        </w:rPr>
+        <w:t>toggleSection</w:t>
+      </w:r>
+      <w:proofErr w:type="spellEnd"/>
+      <w:r>
+        <w:rPr>
+          <w:rFonts w:ascii="Times New Roman" w:hAnsi="Times New Roman" w:cs="Times New Roman"/>
+          <w:sz w:val="28"/>
+          <w:szCs w:val="28"/>
+          <w:lang w:val="bg-BG"/>
+        </w:rPr>
+        <w:t>()“ се извиква с „</w:t>
+      </w:r>
+      <w:proofErr w:type="spellStart"/>
+      <w:r>
+        <w:rPr>
+          <w:rFonts w:ascii="Times New Roman" w:hAnsi="Times New Roman" w:cs="Times New Roman"/>
+          <w:sz w:val="28"/>
+          <w:szCs w:val="28"/>
+          <w:lang w:val="bg-BG"/>
+        </w:rPr>
+        <w:t>imageContainer</w:t>
+      </w:r>
+      <w:proofErr w:type="spellEnd"/>
+      <w:r>
+        <w:rPr>
+          <w:rFonts w:ascii="Times New Roman" w:hAnsi="Times New Roman" w:cs="Times New Roman"/>
+          <w:sz w:val="28"/>
+          <w:szCs w:val="28"/>
+          <w:lang w:val="bg-BG"/>
+        </w:rPr>
+        <w:t>“ или „imageContainer2“ като аргумент. Функцията "</w:t>
+      </w:r>
+      <w:proofErr w:type="spellStart"/>
+      <w:r>
+        <w:rPr>
+          <w:rFonts w:ascii="Times New Roman" w:hAnsi="Times New Roman" w:cs="Times New Roman"/>
+          <w:sz w:val="28"/>
+          <w:szCs w:val="28"/>
+          <w:lang w:val="bg-BG"/>
+        </w:rPr>
+        <w:t>toggleSection</w:t>
+      </w:r>
+      <w:proofErr w:type="spellEnd"/>
+      <w:r>
+        <w:rPr>
+          <w:rFonts w:ascii="Times New Roman" w:hAnsi="Times New Roman" w:cs="Times New Roman"/>
+          <w:sz w:val="28"/>
+          <w:szCs w:val="28"/>
+          <w:lang w:val="bg-BG"/>
+        </w:rPr>
+        <w:t>()" приема един аргумент, който е препратка към една от двете секции, дефинирани в HTML кода. Функцията първо проверява стойността на свойството CSS "</w:t>
+      </w:r>
+      <w:proofErr w:type="spellStart"/>
+      <w:r>
+        <w:rPr>
+          <w:rFonts w:ascii="Times New Roman" w:hAnsi="Times New Roman" w:cs="Times New Roman"/>
+          <w:sz w:val="28"/>
+          <w:szCs w:val="28"/>
+          <w:lang w:val="bg-BG"/>
+        </w:rPr>
+        <w:t>display</w:t>
+      </w:r>
+      <w:proofErr w:type="spellEnd"/>
+      <w:r>
+        <w:rPr>
+          <w:rFonts w:ascii="Times New Roman" w:hAnsi="Times New Roman" w:cs="Times New Roman"/>
+          <w:sz w:val="28"/>
+          <w:szCs w:val="28"/>
+          <w:lang w:val="bg-BG"/>
+        </w:rPr>
+        <w:t>" на секцията. Ако е „</w:t>
+      </w:r>
+      <w:proofErr w:type="spellStart"/>
+      <w:r>
+        <w:rPr>
+          <w:rFonts w:ascii="Times New Roman" w:hAnsi="Times New Roman" w:cs="Times New Roman"/>
+          <w:sz w:val="28"/>
+          <w:szCs w:val="28"/>
+          <w:lang w:val="bg-BG"/>
+        </w:rPr>
+        <w:t>none</w:t>
+      </w:r>
+      <w:proofErr w:type="spellEnd"/>
+      <w:r>
+        <w:rPr>
+          <w:rFonts w:ascii="Times New Roman" w:hAnsi="Times New Roman" w:cs="Times New Roman"/>
+          <w:sz w:val="28"/>
+          <w:szCs w:val="28"/>
+          <w:lang w:val="bg-BG"/>
+        </w:rPr>
+        <w:t>“, функцията задава свойството „</w:t>
+      </w:r>
+      <w:proofErr w:type="spellStart"/>
+      <w:r>
+        <w:rPr>
+          <w:rFonts w:ascii="Times New Roman" w:hAnsi="Times New Roman" w:cs="Times New Roman"/>
+          <w:sz w:val="28"/>
+          <w:szCs w:val="28"/>
+          <w:lang w:val="bg-BG"/>
+        </w:rPr>
+        <w:t>display</w:t>
+      </w:r>
+      <w:proofErr w:type="spellEnd"/>
+      <w:r>
+        <w:rPr>
+          <w:rFonts w:ascii="Times New Roman" w:hAnsi="Times New Roman" w:cs="Times New Roman"/>
+          <w:sz w:val="28"/>
+          <w:szCs w:val="28"/>
+          <w:lang w:val="bg-BG"/>
+        </w:rPr>
+        <w:t>“ на „</w:t>
+      </w:r>
+      <w:proofErr w:type="spellStart"/>
+      <w:r>
+        <w:rPr>
+          <w:rFonts w:ascii="Times New Roman" w:hAnsi="Times New Roman" w:cs="Times New Roman"/>
+          <w:sz w:val="28"/>
+          <w:szCs w:val="28"/>
+          <w:lang w:val="bg-BG"/>
+        </w:rPr>
+        <w:t>block</w:t>
+      </w:r>
+      <w:proofErr w:type="spellEnd"/>
+      <w:r>
+        <w:rPr>
+          <w:rFonts w:ascii="Times New Roman" w:hAnsi="Times New Roman" w:cs="Times New Roman"/>
+          <w:sz w:val="28"/>
+          <w:szCs w:val="28"/>
+          <w:lang w:val="bg-BG"/>
+        </w:rPr>
+        <w:t>“, задава непрозрачността на 0 и добавя ефект на преход, който постепенно избледнява в секцията за половин секунда. Накрая непрозрачността се задава на 1 след кратко забавяне. Ако свойството "</w:t>
+      </w:r>
+      <w:proofErr w:type="spellStart"/>
+      <w:r>
+        <w:rPr>
+          <w:rFonts w:ascii="Times New Roman" w:hAnsi="Times New Roman" w:cs="Times New Roman"/>
+          <w:sz w:val="28"/>
+          <w:szCs w:val="28"/>
+          <w:lang w:val="bg-BG"/>
+        </w:rPr>
+        <w:t>display</w:t>
+      </w:r>
+      <w:proofErr w:type="spellEnd"/>
+      <w:r>
+        <w:rPr>
+          <w:rFonts w:ascii="Times New Roman" w:hAnsi="Times New Roman" w:cs="Times New Roman"/>
+          <w:sz w:val="28"/>
+          <w:szCs w:val="28"/>
+          <w:lang w:val="bg-BG"/>
+        </w:rPr>
+        <w:t>" вече е зададено на "</w:t>
+      </w:r>
+      <w:proofErr w:type="spellStart"/>
+      <w:r>
+        <w:rPr>
+          <w:rFonts w:ascii="Times New Roman" w:hAnsi="Times New Roman" w:cs="Times New Roman"/>
+          <w:sz w:val="28"/>
+          <w:szCs w:val="28"/>
+          <w:lang w:val="bg-BG"/>
+        </w:rPr>
+        <w:t>block</w:t>
+      </w:r>
+      <w:proofErr w:type="spellEnd"/>
+      <w:r>
+        <w:rPr>
+          <w:rFonts w:ascii="Times New Roman" w:hAnsi="Times New Roman" w:cs="Times New Roman"/>
+          <w:sz w:val="28"/>
+          <w:szCs w:val="28"/>
+          <w:lang w:val="bg-BG"/>
+        </w:rPr>
+        <w:t>", функцията задава непрозрачността на 0, изчаква половин секунда и след това задава свойството "</w:t>
+      </w:r>
+      <w:proofErr w:type="spellStart"/>
+      <w:r>
+        <w:rPr>
+          <w:rFonts w:ascii="Times New Roman" w:hAnsi="Times New Roman" w:cs="Times New Roman"/>
+          <w:sz w:val="28"/>
+          <w:szCs w:val="28"/>
+          <w:lang w:val="bg-BG"/>
+        </w:rPr>
+        <w:t>display</w:t>
+      </w:r>
+      <w:proofErr w:type="spellEnd"/>
+      <w:r>
+        <w:rPr>
+          <w:rFonts w:ascii="Times New Roman" w:hAnsi="Times New Roman" w:cs="Times New Roman"/>
+          <w:sz w:val="28"/>
+          <w:szCs w:val="28"/>
+          <w:lang w:val="bg-BG"/>
+        </w:rPr>
+        <w:t>" на "</w:t>
+      </w:r>
+      <w:proofErr w:type="spellStart"/>
+      <w:r>
+        <w:rPr>
+          <w:rFonts w:ascii="Times New Roman" w:hAnsi="Times New Roman" w:cs="Times New Roman"/>
+          <w:sz w:val="28"/>
+          <w:szCs w:val="28"/>
+          <w:lang w:val="bg-BG"/>
+        </w:rPr>
+        <w:t>none</w:t>
+      </w:r>
+      <w:proofErr w:type="spellEnd"/>
+      <w:r>
+        <w:rPr>
+          <w:rFonts w:ascii="Times New Roman" w:hAnsi="Times New Roman" w:cs="Times New Roman"/>
+          <w:sz w:val="28"/>
+          <w:szCs w:val="28"/>
+          <w:lang w:val="bg-BG"/>
+        </w:rPr>
+        <w:t>", за да скрие секцията.</w:t>
       </w:r>
     </w:p>
     <w:p>
@@ -6063,7 +7820,127 @@
           <w:szCs w:val="28"/>
           <w:lang w:val="bg-BG"/>
         </w:rPr>
-        <w:t>Секция 7 включва div с елемент canvas, който има ID „motion“. Над него има таймер за обратно отброяване, който показва дни, часове, минути и секунди до 25 май 2023 г. Обратното броене се актуализира всяка секунда от функция на JavaScript, която задава стойностите на съответните HTML елементи. JavaScript кодът инициализира променлива countDownDate до датата и часа на 25 май 2023 г. в полунощ. След това дефинира функция, която се изпълнява всяка секунда с помощта на setInterval. Функцията изчислява времевата разлика между текущия час и датата на обратното броене и изчислява броя на оставащите дни, часове, минути и секунди. След това задава вътрешния HTML на съответните HTML елементи на изчислените стойности. Това води до актуализиране на таймера за обратно броене всяка секунда.</w:t>
+        <w:t xml:space="preserve">Секция 7 включва div с елемент </w:t>
+      </w:r>
+      <w:proofErr w:type="spellStart"/>
+      <w:r>
+        <w:rPr>
+          <w:rFonts w:ascii="Times New Roman" w:hAnsi="Times New Roman" w:cs="Times New Roman"/>
+          <w:sz w:val="28"/>
+          <w:szCs w:val="28"/>
+          <w:lang w:val="bg-BG"/>
+        </w:rPr>
+        <w:t>canvas</w:t>
+      </w:r>
+      <w:proofErr w:type="spellEnd"/>
+      <w:r>
+        <w:rPr>
+          <w:rFonts w:ascii="Times New Roman" w:hAnsi="Times New Roman" w:cs="Times New Roman"/>
+          <w:sz w:val="28"/>
+          <w:szCs w:val="28"/>
+          <w:lang w:val="bg-BG"/>
+        </w:rPr>
+        <w:t>, който има ID „</w:t>
+      </w:r>
+      <w:proofErr w:type="spellStart"/>
+      <w:r>
+        <w:rPr>
+          <w:rFonts w:ascii="Times New Roman" w:hAnsi="Times New Roman" w:cs="Times New Roman"/>
+          <w:sz w:val="28"/>
+          <w:szCs w:val="28"/>
+          <w:lang w:val="bg-BG"/>
+        </w:rPr>
+        <w:t>motion</w:t>
+      </w:r>
+      <w:proofErr w:type="spellEnd"/>
+      <w:r>
+        <w:rPr>
+          <w:rFonts w:ascii="Times New Roman" w:hAnsi="Times New Roman" w:cs="Times New Roman"/>
+          <w:sz w:val="28"/>
+          <w:szCs w:val="28"/>
+          <w:lang w:val="bg-BG"/>
+        </w:rPr>
+        <w:t xml:space="preserve">“. Над него има таймер за обратно отброяване, който показва дни, часове, минути и секунди до 25 май 2023 г. Обратното броене се актуализира всяка секунда от функция на </w:t>
+      </w:r>
+      <w:proofErr w:type="spellStart"/>
+      <w:r>
+        <w:rPr>
+          <w:rFonts w:ascii="Times New Roman" w:hAnsi="Times New Roman" w:cs="Times New Roman"/>
+          <w:sz w:val="28"/>
+          <w:szCs w:val="28"/>
+          <w:lang w:val="bg-BG"/>
+        </w:rPr>
+        <w:t>JavaScript</w:t>
+      </w:r>
+      <w:proofErr w:type="spellEnd"/>
+      <w:r>
+        <w:rPr>
+          <w:rFonts w:ascii="Times New Roman" w:hAnsi="Times New Roman" w:cs="Times New Roman"/>
+          <w:sz w:val="28"/>
+          <w:szCs w:val="28"/>
+          <w:lang w:val="bg-BG"/>
+        </w:rPr>
+        <w:t xml:space="preserve">, която задава стойностите на съответните HTML елементи. </w:t>
+      </w:r>
+      <w:proofErr w:type="spellStart"/>
+      <w:r>
+        <w:rPr>
+          <w:rFonts w:ascii="Times New Roman" w:hAnsi="Times New Roman" w:cs="Times New Roman"/>
+          <w:sz w:val="28"/>
+          <w:szCs w:val="28"/>
+          <w:lang w:val="bg-BG"/>
+        </w:rPr>
+        <w:t>JavaScript</w:t>
+      </w:r>
+      <w:proofErr w:type="spellEnd"/>
+      <w:r>
+        <w:rPr>
+          <w:rFonts w:ascii="Times New Roman" w:hAnsi="Times New Roman" w:cs="Times New Roman"/>
+          <w:sz w:val="28"/>
+          <w:szCs w:val="28"/>
+          <w:lang w:val="bg-BG"/>
+        </w:rPr>
+        <w:t xml:space="preserve"> кодът инициализира променлива </w:t>
+      </w:r>
+      <w:proofErr w:type="spellStart"/>
+      <w:r>
+        <w:rPr>
+          <w:rFonts w:ascii="Times New Roman" w:hAnsi="Times New Roman" w:cs="Times New Roman"/>
+          <w:sz w:val="28"/>
+          <w:szCs w:val="28"/>
+          <w:lang w:val="bg-BG"/>
+        </w:rPr>
+        <w:t>countDownDate</w:t>
+      </w:r>
+      <w:proofErr w:type="spellEnd"/>
+      <w:r>
+        <w:rPr>
+          <w:rFonts w:ascii="Times New Roman" w:hAnsi="Times New Roman" w:cs="Times New Roman"/>
+          <w:sz w:val="28"/>
+          <w:szCs w:val="28"/>
+          <w:lang w:val="bg-BG"/>
+        </w:rPr>
+        <w:t xml:space="preserve"> до датата и часа на 25 май 2023 г. в полунощ. След това дефинира функция, която се изпълнява всяка секунда с помощта на </w:t>
+      </w:r>
+      <w:proofErr w:type="spellStart"/>
+      <w:r>
+        <w:rPr>
+          <w:rFonts w:ascii="Times New Roman" w:hAnsi="Times New Roman" w:cs="Times New Roman"/>
+          <w:sz w:val="28"/>
+          <w:szCs w:val="28"/>
+          <w:lang w:val="bg-BG"/>
+        </w:rPr>
+        <w:t>setInterval</w:t>
+      </w:r>
+      <w:proofErr w:type="spellEnd"/>
+      <w:r>
+        <w:rPr>
+          <w:rFonts w:ascii="Times New Roman" w:hAnsi="Times New Roman" w:cs="Times New Roman"/>
+          <w:sz w:val="28"/>
+          <w:szCs w:val="28"/>
+          <w:lang w:val="bg-BG"/>
+        </w:rPr>
+        <w:t>. Функцията изчислява времевата разлика между текущия час и датата на обратното броене и изчислява броя на оставащите дни, часове, минути и секунди. След това задава вътрешния HTML на съответните HTML елементи на изчислените стойности. Това води до актуализиране на таймера за обратно броене всяка секунда.</w:t>
       </w:r>
     </w:p>
     <w:p>
@@ -6150,7 +8027,27 @@
           <w:szCs w:val="28"/>
           <w:lang w:val="bg-BG"/>
         </w:rPr>
-        <w:t xml:space="preserve">Списъкът се дефинира с помощта на контейнерен елемент с клас carousel-inner. Целта на този контейнерен елемент е да побере всички слайдове или елементи, които ще бъдат показани във </w:t>
+        <w:t xml:space="preserve">Списъкът се дефинира с помощта на контейнерен елемент с клас </w:t>
+      </w:r>
+      <w:proofErr w:type="spellStart"/>
+      <w:r>
+        <w:rPr>
+          <w:rFonts w:ascii="Times New Roman" w:hAnsi="Times New Roman" w:cs="Times New Roman"/>
+          <w:sz w:val="28"/>
+          <w:szCs w:val="28"/>
+          <w:lang w:val="bg-BG"/>
+        </w:rPr>
+        <w:t>carousel-inner</w:t>
+      </w:r>
+      <w:proofErr w:type="spellEnd"/>
+      <w:r>
+        <w:rPr>
+          <w:rFonts w:ascii="Times New Roman" w:hAnsi="Times New Roman" w:cs="Times New Roman"/>
+          <w:sz w:val="28"/>
+          <w:szCs w:val="28"/>
+          <w:lang w:val="bg-BG"/>
+        </w:rPr>
+        <w:t xml:space="preserve">. Целта на този контейнерен елемент е да побере всички слайдове или елементи, които ще бъдат показани във </w:t>
       </w:r>
       <w:r>
         <w:rPr>
@@ -6190,7 +8087,27 @@
           <w:szCs w:val="28"/>
           <w:lang w:val="bg-BG"/>
         </w:rPr>
-        <w:t>Комбинацията от HTML и JavaScript код създава въртележка или плъзгач, който показва различни слайдове с информация за инженерите. HTML кодът създава контейнер за въртележката с всеки слайд, дефиниран като div елемент с уникално име на клас. Всеки слайд съдържа заглавен елемент с името на инженера.</w:t>
+        <w:t xml:space="preserve">Комбинацията от HTML и </w:t>
+      </w:r>
+      <w:proofErr w:type="spellStart"/>
+      <w:r>
+        <w:rPr>
+          <w:rFonts w:ascii="Times New Roman" w:hAnsi="Times New Roman" w:cs="Times New Roman"/>
+          <w:sz w:val="28"/>
+          <w:szCs w:val="28"/>
+          <w:lang w:val="bg-BG"/>
+        </w:rPr>
+        <w:t>JavaScript</w:t>
+      </w:r>
+      <w:proofErr w:type="spellEnd"/>
+      <w:r>
+        <w:rPr>
+          <w:rFonts w:ascii="Times New Roman" w:hAnsi="Times New Roman" w:cs="Times New Roman"/>
+          <w:sz w:val="28"/>
+          <w:szCs w:val="28"/>
+          <w:lang w:val="bg-BG"/>
+        </w:rPr>
+        <w:t xml:space="preserve"> код създава въртележка или плъзгач, който показва различни слайдове с информация за инженерите. HTML кодът създава контейнер за въртележката с всеки слайд, дефиниран като div елемент с уникално име на клас. Всеки слайд съдържа заглавен елемент с името на инженера.</w:t>
       </w:r>
     </w:p>
     <w:p>
@@ -6212,7 +8129,47 @@
           <w:szCs w:val="28"/>
           <w:lang w:val="bg-BG"/>
         </w:rPr>
-        <w:t>Кодът на JavaScript инициализира въртележката и дефинира функции, които обработват автоматичното плъзгане на списъка, ръчна навигация чрез щракване върху бутоните със стрелки и пауза на автоматичното плъзгане, когато потребителят задържи курсора на мишката върху спъсъка.</w:t>
+        <w:t xml:space="preserve">Кодът на </w:t>
+      </w:r>
+      <w:proofErr w:type="spellStart"/>
+      <w:r>
+        <w:rPr>
+          <w:rFonts w:ascii="Times New Roman" w:hAnsi="Times New Roman" w:cs="Times New Roman"/>
+          <w:sz w:val="28"/>
+          <w:szCs w:val="28"/>
+          <w:lang w:val="bg-BG"/>
+        </w:rPr>
+        <w:t>JavaScript</w:t>
+      </w:r>
+      <w:proofErr w:type="spellEnd"/>
+      <w:r>
+        <w:rPr>
+          <w:rFonts w:ascii="Times New Roman" w:hAnsi="Times New Roman" w:cs="Times New Roman"/>
+          <w:sz w:val="28"/>
+          <w:szCs w:val="28"/>
+          <w:lang w:val="bg-BG"/>
+        </w:rPr>
+        <w:t xml:space="preserve"> инициализира въртележката и дефинира функции, които обработват автоматичното плъзгане на списъка, ръчна навигация чрез щракване върху бутоните със стрелки и пауза на автоматичното плъзгане, когато потребителят задържи курсора на мишката върху </w:t>
+      </w:r>
+      <w:proofErr w:type="spellStart"/>
+      <w:r>
+        <w:rPr>
+          <w:rFonts w:ascii="Times New Roman" w:hAnsi="Times New Roman" w:cs="Times New Roman"/>
+          <w:sz w:val="28"/>
+          <w:szCs w:val="28"/>
+          <w:lang w:val="bg-BG"/>
+        </w:rPr>
+        <w:t>спъсъка</w:t>
+      </w:r>
+      <w:proofErr w:type="spellEnd"/>
+      <w:r>
+        <w:rPr>
+          <w:rFonts w:ascii="Times New Roman" w:hAnsi="Times New Roman" w:cs="Times New Roman"/>
+          <w:sz w:val="28"/>
+          <w:szCs w:val="28"/>
+          <w:lang w:val="bg-BG"/>
+        </w:rPr>
+        <w:t>.</w:t>
       </w:r>
       <w:r>
         <w:rPr>
@@ -6222,14 +8179,65 @@
         </w:rPr>
         <w:t xml:space="preserve"> </w:t>
       </w:r>
-      <w:r>
-        <w:rPr>
-          <w:rFonts w:ascii="Times New Roman" w:hAnsi="Times New Roman" w:cs="Times New Roman"/>
-          <w:sz w:val="28"/>
-          <w:szCs w:val="28"/>
-          <w:lang w:val="bg-BG"/>
-        </w:rPr>
-        <w:t>JavaScript кодът започва с избиране на контейнера и всички слайдове с помощта на методите querySelector и querySelectorAll. Той също така определя интервала за автоматично плъзгане и променлива за проследяване на текущия индекс на слайда.</w:t>
+      <w:proofErr w:type="spellStart"/>
+      <w:r>
+        <w:rPr>
+          <w:rFonts w:ascii="Times New Roman" w:hAnsi="Times New Roman" w:cs="Times New Roman"/>
+          <w:sz w:val="28"/>
+          <w:szCs w:val="28"/>
+          <w:lang w:val="bg-BG"/>
+        </w:rPr>
+        <w:t>JavaScript</w:t>
+      </w:r>
+      <w:proofErr w:type="spellEnd"/>
+      <w:r>
+        <w:rPr>
+          <w:rFonts w:ascii="Times New Roman" w:hAnsi="Times New Roman" w:cs="Times New Roman"/>
+          <w:sz w:val="28"/>
+          <w:szCs w:val="28"/>
+          <w:lang w:val="bg-BG"/>
+        </w:rPr>
+        <w:t xml:space="preserve"> кодът започва с избиране на контейнера и всички слайдове с помощта на методите </w:t>
+      </w:r>
+      <w:proofErr w:type="spellStart"/>
+      <w:r>
+        <w:rPr>
+          <w:rFonts w:ascii="Times New Roman" w:hAnsi="Times New Roman" w:cs="Times New Roman"/>
+          <w:sz w:val="28"/>
+          <w:szCs w:val="28"/>
+          <w:lang w:val="bg-BG"/>
+        </w:rPr>
+        <w:t>querySelector</w:t>
+      </w:r>
+      <w:proofErr w:type="spellEnd"/>
+      <w:r>
+        <w:rPr>
+          <w:rFonts w:ascii="Times New Roman" w:hAnsi="Times New Roman" w:cs="Times New Roman"/>
+          <w:sz w:val="28"/>
+          <w:szCs w:val="28"/>
+          <w:lang w:val="bg-BG"/>
+        </w:rPr>
+        <w:t xml:space="preserve"> и </w:t>
+      </w:r>
+      <w:proofErr w:type="spellStart"/>
+      <w:r>
+        <w:rPr>
+          <w:rFonts w:ascii="Times New Roman" w:hAnsi="Times New Roman" w:cs="Times New Roman"/>
+          <w:sz w:val="28"/>
+          <w:szCs w:val="28"/>
+          <w:lang w:val="bg-BG"/>
+        </w:rPr>
+        <w:t>querySelectorAll</w:t>
+      </w:r>
+      <w:proofErr w:type="spellEnd"/>
+      <w:r>
+        <w:rPr>
+          <w:rFonts w:ascii="Times New Roman" w:hAnsi="Times New Roman" w:cs="Times New Roman"/>
+          <w:sz w:val="28"/>
+          <w:szCs w:val="28"/>
+          <w:lang w:val="bg-BG"/>
+        </w:rPr>
+        <w:t>. Той също така определя интервала за автоматично плъзгане и променлива за проследяване на текущия индекс на слайда.</w:t>
       </w:r>
     </w:p>
     <w:p>
@@ -6251,7 +8259,47 @@
           <w:szCs w:val="28"/>
           <w:lang w:val="bg-BG"/>
         </w:rPr>
-        <w:t>Функцията showSlide() се извиква, за да покаже слайда с посочения индекс чрез добавяне на име на клас active към елемента div на слайда и премахване на името на класа от всички останали елементи div на слайд.</w:t>
+        <w:t xml:space="preserve">Функцията </w:t>
+      </w:r>
+      <w:proofErr w:type="spellStart"/>
+      <w:r>
+        <w:rPr>
+          <w:rFonts w:ascii="Times New Roman" w:hAnsi="Times New Roman" w:cs="Times New Roman"/>
+          <w:sz w:val="28"/>
+          <w:szCs w:val="28"/>
+          <w:lang w:val="bg-BG"/>
+        </w:rPr>
+        <w:t>showSlide</w:t>
+      </w:r>
+      <w:proofErr w:type="spellEnd"/>
+      <w:r>
+        <w:rPr>
+          <w:rFonts w:ascii="Times New Roman" w:hAnsi="Times New Roman" w:cs="Times New Roman"/>
+          <w:sz w:val="28"/>
+          <w:szCs w:val="28"/>
+          <w:lang w:val="bg-BG"/>
+        </w:rPr>
+        <w:t xml:space="preserve">() се извиква, за да покаже слайда с посочения индекс чрез добавяне на име на клас </w:t>
+      </w:r>
+      <w:proofErr w:type="spellStart"/>
+      <w:r>
+        <w:rPr>
+          <w:rFonts w:ascii="Times New Roman" w:hAnsi="Times New Roman" w:cs="Times New Roman"/>
+          <w:sz w:val="28"/>
+          <w:szCs w:val="28"/>
+          <w:lang w:val="bg-BG"/>
+        </w:rPr>
+        <w:t>active</w:t>
+      </w:r>
+      <w:proofErr w:type="spellEnd"/>
+      <w:r>
+        <w:rPr>
+          <w:rFonts w:ascii="Times New Roman" w:hAnsi="Times New Roman" w:cs="Times New Roman"/>
+          <w:sz w:val="28"/>
+          <w:szCs w:val="28"/>
+          <w:lang w:val="bg-BG"/>
+        </w:rPr>
+        <w:t xml:space="preserve"> към елемента div на слайда и премахване на името на класа от всички останали елементи div на слайд.</w:t>
       </w:r>
     </w:p>
     <w:p>
@@ -6274,7 +8322,47 @@
           <w:lang w:val="bg-BG"/>
         </w:rPr>
         <w:lastRenderedPageBreak/>
-        <w:t>Функцията changeSlide() се извиква, за да промени индекса на текущия слайд с указаната стойност (1 или -1) и гарантира, че индексът остава в обхвата на наличните слайдове. След това извиква showSlide(), за да покаже новия слайд.</w:t>
+        <w:t xml:space="preserve">Функцията </w:t>
+      </w:r>
+      <w:proofErr w:type="spellStart"/>
+      <w:r>
+        <w:rPr>
+          <w:rFonts w:ascii="Times New Roman" w:hAnsi="Times New Roman" w:cs="Times New Roman"/>
+          <w:sz w:val="28"/>
+          <w:szCs w:val="28"/>
+          <w:lang w:val="bg-BG"/>
+        </w:rPr>
+        <w:t>changeSlide</w:t>
+      </w:r>
+      <w:proofErr w:type="spellEnd"/>
+      <w:r>
+        <w:rPr>
+          <w:rFonts w:ascii="Times New Roman" w:hAnsi="Times New Roman" w:cs="Times New Roman"/>
+          <w:sz w:val="28"/>
+          <w:szCs w:val="28"/>
+          <w:lang w:val="bg-BG"/>
+        </w:rPr>
+        <w:t xml:space="preserve">() се извиква, за да промени индекса на текущия слайд с указаната стойност (1 или -1) и гарантира, че индексът остава в обхвата на наличните слайдове. След това извиква </w:t>
+      </w:r>
+      <w:proofErr w:type="spellStart"/>
+      <w:r>
+        <w:rPr>
+          <w:rFonts w:ascii="Times New Roman" w:hAnsi="Times New Roman" w:cs="Times New Roman"/>
+          <w:sz w:val="28"/>
+          <w:szCs w:val="28"/>
+          <w:lang w:val="bg-BG"/>
+        </w:rPr>
+        <w:t>showSlide</w:t>
+      </w:r>
+      <w:proofErr w:type="spellEnd"/>
+      <w:r>
+        <w:rPr>
+          <w:rFonts w:ascii="Times New Roman" w:hAnsi="Times New Roman" w:cs="Times New Roman"/>
+          <w:sz w:val="28"/>
+          <w:szCs w:val="28"/>
+          <w:lang w:val="bg-BG"/>
+        </w:rPr>
+        <w:t>(), за да покаже новия слайд.</w:t>
       </w:r>
     </w:p>
     <w:p>
@@ -6296,7 +8384,47 @@
           <w:szCs w:val="28"/>
           <w:lang w:val="bg-BG"/>
         </w:rPr>
-        <w:t>Функцията automaticSlide() увеличава индекса на слайда с 1 и извиква changeSlide(), за да покаже новия слайд.</w:t>
+        <w:t xml:space="preserve">Функцията </w:t>
+      </w:r>
+      <w:proofErr w:type="spellStart"/>
+      <w:r>
+        <w:rPr>
+          <w:rFonts w:ascii="Times New Roman" w:hAnsi="Times New Roman" w:cs="Times New Roman"/>
+          <w:sz w:val="28"/>
+          <w:szCs w:val="28"/>
+          <w:lang w:val="bg-BG"/>
+        </w:rPr>
+        <w:t>automaticSlide</w:t>
+      </w:r>
+      <w:proofErr w:type="spellEnd"/>
+      <w:r>
+        <w:rPr>
+          <w:rFonts w:ascii="Times New Roman" w:hAnsi="Times New Roman" w:cs="Times New Roman"/>
+          <w:sz w:val="28"/>
+          <w:szCs w:val="28"/>
+          <w:lang w:val="bg-BG"/>
+        </w:rPr>
+        <w:t xml:space="preserve">() увеличава индекса на слайда с 1 и извиква </w:t>
+      </w:r>
+      <w:proofErr w:type="spellStart"/>
+      <w:r>
+        <w:rPr>
+          <w:rFonts w:ascii="Times New Roman" w:hAnsi="Times New Roman" w:cs="Times New Roman"/>
+          <w:sz w:val="28"/>
+          <w:szCs w:val="28"/>
+          <w:lang w:val="bg-BG"/>
+        </w:rPr>
+        <w:t>changeSlide</w:t>
+      </w:r>
+      <w:proofErr w:type="spellEnd"/>
+      <w:r>
+        <w:rPr>
+          <w:rFonts w:ascii="Times New Roman" w:hAnsi="Times New Roman" w:cs="Times New Roman"/>
+          <w:sz w:val="28"/>
+          <w:szCs w:val="28"/>
+          <w:lang w:val="bg-BG"/>
+        </w:rPr>
+        <w:t>(), за да покаже новия слайд.</w:t>
       </w:r>
     </w:p>
     <w:p>
@@ -6318,7 +8446,47 @@
           <w:szCs w:val="28"/>
           <w:lang w:val="bg-BG"/>
         </w:rPr>
-        <w:t>Методът setInterval() се използва за автоматично извикване на automaticSlide() на посочения интервал и съхраняване на получения идентификатор в променлива, за да може по-късно да изчисти интервала.</w:t>
+        <w:t xml:space="preserve">Методът </w:t>
+      </w:r>
+      <w:proofErr w:type="spellStart"/>
+      <w:r>
+        <w:rPr>
+          <w:rFonts w:ascii="Times New Roman" w:hAnsi="Times New Roman" w:cs="Times New Roman"/>
+          <w:sz w:val="28"/>
+          <w:szCs w:val="28"/>
+          <w:lang w:val="bg-BG"/>
+        </w:rPr>
+        <w:t>setInterval</w:t>
+      </w:r>
+      <w:proofErr w:type="spellEnd"/>
+      <w:r>
+        <w:rPr>
+          <w:rFonts w:ascii="Times New Roman" w:hAnsi="Times New Roman" w:cs="Times New Roman"/>
+          <w:sz w:val="28"/>
+          <w:szCs w:val="28"/>
+          <w:lang w:val="bg-BG"/>
+        </w:rPr>
+        <w:t xml:space="preserve">() се използва за автоматично извикване на </w:t>
+      </w:r>
+      <w:proofErr w:type="spellStart"/>
+      <w:r>
+        <w:rPr>
+          <w:rFonts w:ascii="Times New Roman" w:hAnsi="Times New Roman" w:cs="Times New Roman"/>
+          <w:sz w:val="28"/>
+          <w:szCs w:val="28"/>
+          <w:lang w:val="bg-BG"/>
+        </w:rPr>
+        <w:t>automaticSlide</w:t>
+      </w:r>
+      <w:proofErr w:type="spellEnd"/>
+      <w:r>
+        <w:rPr>
+          <w:rFonts w:ascii="Times New Roman" w:hAnsi="Times New Roman" w:cs="Times New Roman"/>
+          <w:sz w:val="28"/>
+          <w:szCs w:val="28"/>
+          <w:lang w:val="bg-BG"/>
+        </w:rPr>
+        <w:t>() на посочения интервал и съхраняване на получения идентификатор в променлива, за да може по-късно да изчисти интервала.</w:t>
       </w:r>
     </w:p>
     <w:p>
@@ -6398,7 +8566,27 @@
           <w:szCs w:val="28"/>
           <w:lang w:val="bg-BG"/>
         </w:rPr>
-        <w:t xml:space="preserve"> на събития се добавят към бутоните със стрелки наляво и надясно, за да позволят на потребителя да навигира ръчно в</w:t>
+        <w:t xml:space="preserve"> на събития се добавят към бутоните със стрелки наляво и надясно, за да позволят на потребителя да </w:t>
+      </w:r>
+      <w:proofErr w:type="spellStart"/>
+      <w:r>
+        <w:rPr>
+          <w:rFonts w:ascii="Times New Roman" w:hAnsi="Times New Roman" w:cs="Times New Roman"/>
+          <w:sz w:val="28"/>
+          <w:szCs w:val="28"/>
+          <w:lang w:val="bg-BG"/>
+        </w:rPr>
+        <w:t>навигира</w:t>
+      </w:r>
+      <w:proofErr w:type="spellEnd"/>
+      <w:r>
+        <w:rPr>
+          <w:rFonts w:ascii="Times New Roman" w:hAnsi="Times New Roman" w:cs="Times New Roman"/>
+          <w:sz w:val="28"/>
+          <w:szCs w:val="28"/>
+          <w:lang w:val="bg-BG"/>
+        </w:rPr>
+        <w:t xml:space="preserve"> ръчно в</w:t>
       </w:r>
       <w:r>
         <w:rPr>
@@ -6416,7 +8604,27 @@
           <w:szCs w:val="28"/>
           <w:lang w:val="bg-BG"/>
         </w:rPr>
-        <w:t>. Тези слушатели изчистват интервала на автоматично плъзгане и извикват функцията changeSlide() с подходящата стойност за показване на предишния или следващия слайд.</w:t>
+        <w:t xml:space="preserve">. Тези слушатели изчистват интервала на автоматично плъзгане и извикват функцията </w:t>
+      </w:r>
+      <w:proofErr w:type="spellStart"/>
+      <w:r>
+        <w:rPr>
+          <w:rFonts w:ascii="Times New Roman" w:hAnsi="Times New Roman" w:cs="Times New Roman"/>
+          <w:sz w:val="28"/>
+          <w:szCs w:val="28"/>
+          <w:lang w:val="bg-BG"/>
+        </w:rPr>
+        <w:t>changeSlide</w:t>
+      </w:r>
+      <w:proofErr w:type="spellEnd"/>
+      <w:r>
+        <w:rPr>
+          <w:rFonts w:ascii="Times New Roman" w:hAnsi="Times New Roman" w:cs="Times New Roman"/>
+          <w:sz w:val="28"/>
+          <w:szCs w:val="28"/>
+          <w:lang w:val="bg-BG"/>
+        </w:rPr>
+        <w:t>() с подходящата стойност за показване на предишния или следващия слайд.</w:t>
       </w:r>
     </w:p>
     <w:p>
@@ -6481,7 +8689,47 @@
           <w:szCs w:val="28"/>
           <w:lang w:val="bg-BG"/>
         </w:rPr>
-        <w:t xml:space="preserve">HTML кода използван за тази цел вгражда видеоклип в YouTube със специфични настройки в уеб страница. Използваме елемент div с класа "background-video", </w:t>
+        <w:t xml:space="preserve">HTML кода използван за тази цел вгражда видеоклип в </w:t>
+      </w:r>
+      <w:proofErr w:type="spellStart"/>
+      <w:r>
+        <w:rPr>
+          <w:rFonts w:ascii="Times New Roman" w:hAnsi="Times New Roman" w:cs="Times New Roman"/>
+          <w:sz w:val="28"/>
+          <w:szCs w:val="28"/>
+          <w:lang w:val="bg-BG"/>
+        </w:rPr>
+        <w:t>YouTube</w:t>
+      </w:r>
+      <w:proofErr w:type="spellEnd"/>
+      <w:r>
+        <w:rPr>
+          <w:rFonts w:ascii="Times New Roman" w:hAnsi="Times New Roman" w:cs="Times New Roman"/>
+          <w:sz w:val="28"/>
+          <w:szCs w:val="28"/>
+          <w:lang w:val="bg-BG"/>
+        </w:rPr>
+        <w:t xml:space="preserve"> със специфични настройки в уеб страница. Използваме елемент div с класа "</w:t>
+      </w:r>
+      <w:proofErr w:type="spellStart"/>
+      <w:r>
+        <w:rPr>
+          <w:rFonts w:ascii="Times New Roman" w:hAnsi="Times New Roman" w:cs="Times New Roman"/>
+          <w:sz w:val="28"/>
+          <w:szCs w:val="28"/>
+          <w:lang w:val="bg-BG"/>
+        </w:rPr>
+        <w:t>background-video</w:t>
+      </w:r>
+      <w:proofErr w:type="spellEnd"/>
+      <w:r>
+        <w:rPr>
+          <w:rFonts w:ascii="Times New Roman" w:hAnsi="Times New Roman" w:cs="Times New Roman"/>
+          <w:sz w:val="28"/>
+          <w:szCs w:val="28"/>
+          <w:lang w:val="bg-BG"/>
+        </w:rPr>
+        <w:t xml:space="preserve">", </w:t>
       </w:r>
       <w:r>
         <w:rPr>
@@ -6491,7 +8739,27 @@
           <w:lang w:val="bg-BG"/>
         </w:rPr>
         <w:lastRenderedPageBreak/>
-        <w:t>за да създадем раздел за видеото. Вътре в този div поставяме друг div с класа "embed-responsive embed-responsive-1", който се използва за адаптивно вграждане на видео.</w:t>
+        <w:t>за да създадем раздел за видеото. Вътре в този div поставяме друг div с класа "</w:t>
+      </w:r>
+      <w:proofErr w:type="spellStart"/>
+      <w:r>
+        <w:rPr>
+          <w:rFonts w:ascii="Times New Roman" w:hAnsi="Times New Roman" w:cs="Times New Roman"/>
+          <w:sz w:val="28"/>
+          <w:szCs w:val="28"/>
+          <w:lang w:val="bg-BG"/>
+        </w:rPr>
+        <w:t>embed-responsive</w:t>
+      </w:r>
+      <w:proofErr w:type="spellEnd"/>
+      <w:r>
+        <w:rPr>
+          <w:rFonts w:ascii="Times New Roman" w:hAnsi="Times New Roman" w:cs="Times New Roman"/>
+          <w:sz w:val="28"/>
+          <w:szCs w:val="28"/>
+          <w:lang w:val="bg-BG"/>
+        </w:rPr>
+        <w:t xml:space="preserve"> embed-responsive-1", който се използва за адаптивно вграждане на видео.</w:t>
       </w:r>
       <w:r>
         <w:rPr>
@@ -6508,7 +8776,47 @@
           <w:szCs w:val="28"/>
           <w:lang w:val="bg-BG"/>
         </w:rPr>
-        <w:t>След това вмъкваме iframe елемент във втория div, който зарежда видеоклипа в YouTube с посочените настройки. Видеото е настроено на автоматично пускане, повтаряне и заглушаване. Освен това видео информацията и контролите са скрити, за да осигурят безпроблемно гледане. Видеото започва да се възпроизвежда винаги от самото начало.</w:t>
+        <w:t xml:space="preserve">След това вмъкваме </w:t>
+      </w:r>
+      <w:proofErr w:type="spellStart"/>
+      <w:r>
+        <w:rPr>
+          <w:rFonts w:ascii="Times New Roman" w:hAnsi="Times New Roman" w:cs="Times New Roman"/>
+          <w:sz w:val="28"/>
+          <w:szCs w:val="28"/>
+          <w:lang w:val="bg-BG"/>
+        </w:rPr>
+        <w:t>iframe</w:t>
+      </w:r>
+      <w:proofErr w:type="spellEnd"/>
+      <w:r>
+        <w:rPr>
+          <w:rFonts w:ascii="Times New Roman" w:hAnsi="Times New Roman" w:cs="Times New Roman"/>
+          <w:sz w:val="28"/>
+          <w:szCs w:val="28"/>
+          <w:lang w:val="bg-BG"/>
+        </w:rPr>
+        <w:t xml:space="preserve"> елемент във втория div, който зарежда видеоклипа в </w:t>
+      </w:r>
+      <w:proofErr w:type="spellStart"/>
+      <w:r>
+        <w:rPr>
+          <w:rFonts w:ascii="Times New Roman" w:hAnsi="Times New Roman" w:cs="Times New Roman"/>
+          <w:sz w:val="28"/>
+          <w:szCs w:val="28"/>
+          <w:lang w:val="bg-BG"/>
+        </w:rPr>
+        <w:t>YouTube</w:t>
+      </w:r>
+      <w:proofErr w:type="spellEnd"/>
+      <w:r>
+        <w:rPr>
+          <w:rFonts w:ascii="Times New Roman" w:hAnsi="Times New Roman" w:cs="Times New Roman"/>
+          <w:sz w:val="28"/>
+          <w:szCs w:val="28"/>
+          <w:lang w:val="bg-BG"/>
+        </w:rPr>
+        <w:t xml:space="preserve"> с посочените настройки. Видеото е настроено на автоматично пускане, повтаряне и заглушаване. Освен това видео информацията и контролите са скрити, за да осигурят безпроблемно гледане. Видеото започва да се възпроизвежда винаги от самото начало.</w:t>
       </w:r>
       <w:r>
         <w:rPr>
@@ -6525,7 +8833,87 @@
           <w:szCs w:val="28"/>
           <w:lang w:val="bg-BG"/>
         </w:rPr>
-        <w:t>За да накараме видеото да заема цялото пространство, прилагаме CSS стила "position: absolute;top: 0;left: 0;width: 100%;height: 100%;" към елемента iframe.</w:t>
+        <w:t>За да накараме видеото да заема цялото пространство, прилагаме CSS стила "</w:t>
+      </w:r>
+      <w:proofErr w:type="spellStart"/>
+      <w:r>
+        <w:rPr>
+          <w:rFonts w:ascii="Times New Roman" w:hAnsi="Times New Roman" w:cs="Times New Roman"/>
+          <w:sz w:val="28"/>
+          <w:szCs w:val="28"/>
+          <w:lang w:val="bg-BG"/>
+        </w:rPr>
+        <w:t>position</w:t>
+      </w:r>
+      <w:proofErr w:type="spellEnd"/>
+      <w:r>
+        <w:rPr>
+          <w:rFonts w:ascii="Times New Roman" w:hAnsi="Times New Roman" w:cs="Times New Roman"/>
+          <w:sz w:val="28"/>
+          <w:szCs w:val="28"/>
+          <w:lang w:val="bg-BG"/>
+        </w:rPr>
+        <w:t xml:space="preserve">: </w:t>
+      </w:r>
+      <w:proofErr w:type="spellStart"/>
+      <w:r>
+        <w:rPr>
+          <w:rFonts w:ascii="Times New Roman" w:hAnsi="Times New Roman" w:cs="Times New Roman"/>
+          <w:sz w:val="28"/>
+          <w:szCs w:val="28"/>
+          <w:lang w:val="bg-BG"/>
+        </w:rPr>
+        <w:t>absolute;top</w:t>
+      </w:r>
+      <w:proofErr w:type="spellEnd"/>
+      <w:r>
+        <w:rPr>
+          <w:rFonts w:ascii="Times New Roman" w:hAnsi="Times New Roman" w:cs="Times New Roman"/>
+          <w:sz w:val="28"/>
+          <w:szCs w:val="28"/>
+          <w:lang w:val="bg-BG"/>
+        </w:rPr>
+        <w:t>: 0;left: 0;width: 100%;</w:t>
+      </w:r>
+      <w:proofErr w:type="spellStart"/>
+      <w:r>
+        <w:rPr>
+          <w:rFonts w:ascii="Times New Roman" w:hAnsi="Times New Roman" w:cs="Times New Roman"/>
+          <w:sz w:val="28"/>
+          <w:szCs w:val="28"/>
+          <w:lang w:val="bg-BG"/>
+        </w:rPr>
+        <w:t>height</w:t>
+      </w:r>
+      <w:proofErr w:type="spellEnd"/>
+      <w:r>
+        <w:rPr>
+          <w:rFonts w:ascii="Times New Roman" w:hAnsi="Times New Roman" w:cs="Times New Roman"/>
+          <w:sz w:val="28"/>
+          <w:szCs w:val="28"/>
+          <w:lang w:val="bg-BG"/>
+        </w:rPr>
+        <w:t xml:space="preserve">: 100%;" към елемента </w:t>
+      </w:r>
+      <w:proofErr w:type="spellStart"/>
+      <w:r>
+        <w:rPr>
+          <w:rFonts w:ascii="Times New Roman" w:hAnsi="Times New Roman" w:cs="Times New Roman"/>
+          <w:sz w:val="28"/>
+          <w:szCs w:val="28"/>
+          <w:lang w:val="bg-BG"/>
+        </w:rPr>
+        <w:t>iframe</w:t>
+      </w:r>
+      <w:proofErr w:type="spellEnd"/>
+      <w:r>
+        <w:rPr>
+          <w:rFonts w:ascii="Times New Roman" w:hAnsi="Times New Roman" w:cs="Times New Roman"/>
+          <w:sz w:val="28"/>
+          <w:szCs w:val="28"/>
+          <w:lang w:val="bg-BG"/>
+        </w:rPr>
+        <w:t>.</w:t>
       </w:r>
     </w:p>
     <w:p>
@@ -6591,7 +8979,47 @@
           <w:szCs w:val="28"/>
           <w:lang w:val="bg-BG"/>
         </w:rPr>
-        <w:t>Това се състои от две секции. Всеки раздел се дефинира с помощта на маркера за раздел с уникален идентификатор (id), който може да се използва за насочване към него в JavaScript кода.</w:t>
+        <w:t>Това се състои от две секции. Всеки раздел се дефинира с помощта на маркера за раздел с уникален идентификатор (</w:t>
+      </w:r>
+      <w:proofErr w:type="spellStart"/>
+      <w:r>
+        <w:rPr>
+          <w:rFonts w:ascii="Times New Roman" w:hAnsi="Times New Roman" w:cs="Times New Roman"/>
+          <w:sz w:val="28"/>
+          <w:szCs w:val="28"/>
+          <w:lang w:val="bg-BG"/>
+        </w:rPr>
+        <w:t>id</w:t>
+      </w:r>
+      <w:proofErr w:type="spellEnd"/>
+      <w:r>
+        <w:rPr>
+          <w:rFonts w:ascii="Times New Roman" w:hAnsi="Times New Roman" w:cs="Times New Roman"/>
+          <w:sz w:val="28"/>
+          <w:szCs w:val="28"/>
+          <w:lang w:val="bg-BG"/>
+        </w:rPr>
+        <w:t xml:space="preserve">), който може да се използва за насочване към него в </w:t>
+      </w:r>
+      <w:proofErr w:type="spellStart"/>
+      <w:r>
+        <w:rPr>
+          <w:rFonts w:ascii="Times New Roman" w:hAnsi="Times New Roman" w:cs="Times New Roman"/>
+          <w:sz w:val="28"/>
+          <w:szCs w:val="28"/>
+          <w:lang w:val="bg-BG"/>
+        </w:rPr>
+        <w:t>JavaScript</w:t>
+      </w:r>
+      <w:proofErr w:type="spellEnd"/>
+      <w:r>
+        <w:rPr>
+          <w:rFonts w:ascii="Times New Roman" w:hAnsi="Times New Roman" w:cs="Times New Roman"/>
+          <w:sz w:val="28"/>
+          <w:szCs w:val="28"/>
+          <w:lang w:val="bg-BG"/>
+        </w:rPr>
+        <w:t xml:space="preserve"> кода.</w:t>
       </w:r>
     </w:p>
     <w:p>
@@ -6613,7 +9041,27 @@
           <w:szCs w:val="28"/>
           <w:lang w:val="bg-BG"/>
         </w:rPr>
-        <w:t>Във всеки раздел има div елемент с клас sheet, който се използва за създаване на контейнер за съдържанието на раздела. Този клас прилага някои основни стилове към контейнера, като например центрирането му върху страницата и добавянето на подложка.</w:t>
+        <w:t xml:space="preserve">Във всеки раздел има div елемент с клас </w:t>
+      </w:r>
+      <w:proofErr w:type="spellStart"/>
+      <w:r>
+        <w:rPr>
+          <w:rFonts w:ascii="Times New Roman" w:hAnsi="Times New Roman" w:cs="Times New Roman"/>
+          <w:sz w:val="28"/>
+          <w:szCs w:val="28"/>
+          <w:lang w:val="bg-BG"/>
+        </w:rPr>
+        <w:t>sheet</w:t>
+      </w:r>
+      <w:proofErr w:type="spellEnd"/>
+      <w:r>
+        <w:rPr>
+          <w:rFonts w:ascii="Times New Roman" w:hAnsi="Times New Roman" w:cs="Times New Roman"/>
+          <w:sz w:val="28"/>
+          <w:szCs w:val="28"/>
+          <w:lang w:val="bg-BG"/>
+        </w:rPr>
+        <w:t>, който се използва за създаване на контейнер за съдържанието на раздела. Този клас прилага някои основни стилове към контейнера, като например центрирането му върху страницата и добавянето на подложка.</w:t>
       </w:r>
     </w:p>
     <w:p>
@@ -6635,8 +9083,59 @@
           <w:szCs w:val="28"/>
           <w:lang w:val="bg-BG"/>
         </w:rPr>
-        <w:t>В рамките на div sheet има елемент h1, който се използва за показване на заглавие за раздела. Към заглавието има приложени няколко CSS класа, които контролират външния му вид. Тези класове включват align-center, който центрира заглавието хоризонтално, font</w:t>
-      </w:r>
+        <w:t xml:space="preserve">В рамките на div </w:t>
+      </w:r>
+      <w:proofErr w:type="spellStart"/>
+      <w:r>
+        <w:rPr>
+          <w:rFonts w:ascii="Times New Roman" w:hAnsi="Times New Roman" w:cs="Times New Roman"/>
+          <w:sz w:val="28"/>
+          <w:szCs w:val="28"/>
+          <w:lang w:val="bg-BG"/>
+        </w:rPr>
+        <w:t>sheet</w:t>
+      </w:r>
+      <w:proofErr w:type="spellEnd"/>
+      <w:r>
+        <w:rPr>
+          <w:rFonts w:ascii="Times New Roman" w:hAnsi="Times New Roman" w:cs="Times New Roman"/>
+          <w:sz w:val="28"/>
+          <w:szCs w:val="28"/>
+          <w:lang w:val="bg-BG"/>
+        </w:rPr>
+        <w:t xml:space="preserve"> има елемент h1, който се използва за показване на заглавие за раздела. Към заглавието има приложени няколко CSS класа, които контролират външния му вид. Тези класове включват </w:t>
+      </w:r>
+      <w:proofErr w:type="spellStart"/>
+      <w:r>
+        <w:rPr>
+          <w:rFonts w:ascii="Times New Roman" w:hAnsi="Times New Roman" w:cs="Times New Roman"/>
+          <w:sz w:val="28"/>
+          <w:szCs w:val="28"/>
+          <w:lang w:val="bg-BG"/>
+        </w:rPr>
+        <w:t>align-center</w:t>
+      </w:r>
+      <w:proofErr w:type="spellEnd"/>
+      <w:r>
+        <w:rPr>
+          <w:rFonts w:ascii="Times New Roman" w:hAnsi="Times New Roman" w:cs="Times New Roman"/>
+          <w:sz w:val="28"/>
+          <w:szCs w:val="28"/>
+          <w:lang w:val="bg-BG"/>
+        </w:rPr>
+        <w:t xml:space="preserve">, който центрира заглавието хоризонтално, </w:t>
+      </w:r>
+      <w:proofErr w:type="spellStart"/>
+      <w:r>
+        <w:rPr>
+          <w:rFonts w:ascii="Times New Roman" w:hAnsi="Times New Roman" w:cs="Times New Roman"/>
+          <w:sz w:val="28"/>
+          <w:szCs w:val="28"/>
+          <w:lang w:val="bg-BG"/>
+        </w:rPr>
+        <w:t>font</w:t>
+      </w:r>
+      <w:proofErr w:type="spellEnd"/>
       <w:r>
         <w:rPr>
           <w:rFonts w:ascii="Times New Roman" w:hAnsi="Times New Roman" w:cs="Times New Roman"/>
@@ -6662,7 +9161,27 @@
           <w:lang w:val="bg-BG"/>
         </w:rPr>
         <w:lastRenderedPageBreak/>
-        <w:t>персонализиран шрифт за текста, и text-</w:t>
+        <w:t xml:space="preserve">персонализиран шрифт за текста, и </w:t>
+      </w:r>
+      <w:proofErr w:type="spellStart"/>
+      <w:r>
+        <w:rPr>
+          <w:rFonts w:ascii="Times New Roman" w:hAnsi="Times New Roman" w:cs="Times New Roman"/>
+          <w:sz w:val="28"/>
+          <w:szCs w:val="28"/>
+          <w:lang w:val="bg-BG"/>
+        </w:rPr>
+        <w:t>text</w:t>
+      </w:r>
+      <w:proofErr w:type="spellEnd"/>
+      <w:r>
+        <w:rPr>
+          <w:rFonts w:ascii="Times New Roman" w:hAnsi="Times New Roman" w:cs="Times New Roman"/>
+          <w:sz w:val="28"/>
+          <w:szCs w:val="28"/>
+          <w:lang w:val="bg-BG"/>
+        </w:rPr>
+        <w:t>-</w:t>
       </w:r>
       <w:r>
         <w:rPr>
@@ -6701,7 +9220,27 @@
           <w:szCs w:val="28"/>
           <w:lang w:val="bg-BG"/>
         </w:rPr>
-        <w:t>След това има елемент img, който показва изображение във всяка секция. Класът</w:t>
+        <w:t xml:space="preserve">След това има елемент </w:t>
+      </w:r>
+      <w:proofErr w:type="spellStart"/>
+      <w:r>
+        <w:rPr>
+          <w:rFonts w:ascii="Times New Roman" w:hAnsi="Times New Roman" w:cs="Times New Roman"/>
+          <w:sz w:val="28"/>
+          <w:szCs w:val="28"/>
+          <w:lang w:val="bg-BG"/>
+        </w:rPr>
+        <w:t>img</w:t>
+      </w:r>
+      <w:proofErr w:type="spellEnd"/>
+      <w:r>
+        <w:rPr>
+          <w:rFonts w:ascii="Times New Roman" w:hAnsi="Times New Roman" w:cs="Times New Roman"/>
+          <w:sz w:val="28"/>
+          <w:szCs w:val="28"/>
+          <w:lang w:val="bg-BG"/>
+        </w:rPr>
+        <w:t>, който показва изображение във всяка секция. Класът</w:t>
       </w:r>
       <w:r>
         <w:rPr>
@@ -6711,14 +9250,65 @@
         </w:rPr>
         <w:t xml:space="preserve"> </w:t>
       </w:r>
-      <w:r>
-        <w:rPr>
-          <w:rFonts w:ascii="Times New Roman" w:hAnsi="Times New Roman" w:cs="Times New Roman"/>
-          <w:sz w:val="28"/>
-          <w:szCs w:val="28"/>
-          <w:lang w:val="bg-BG"/>
-        </w:rPr>
-        <w:t>image се прилага към елемента, заедно с някои други класове, които контролират размера, формата и позицията на изображението. Те включват align-center-xs, който центрира изображението хоризонтално на малки екрани, image-round, който закръгля ъглите на изображението и radius-25, който задава радиуса на границата на изображението на 25 пиксели.</w:t>
+      <w:proofErr w:type="spellStart"/>
+      <w:r>
+        <w:rPr>
+          <w:rFonts w:ascii="Times New Roman" w:hAnsi="Times New Roman" w:cs="Times New Roman"/>
+          <w:sz w:val="28"/>
+          <w:szCs w:val="28"/>
+          <w:lang w:val="bg-BG"/>
+        </w:rPr>
+        <w:t>image</w:t>
+      </w:r>
+      <w:proofErr w:type="spellEnd"/>
+      <w:r>
+        <w:rPr>
+          <w:rFonts w:ascii="Times New Roman" w:hAnsi="Times New Roman" w:cs="Times New Roman"/>
+          <w:sz w:val="28"/>
+          <w:szCs w:val="28"/>
+          <w:lang w:val="bg-BG"/>
+        </w:rPr>
+        <w:t xml:space="preserve"> се прилага към елемента, заедно с някои други класове, които контролират размера, формата и позицията на изображението. Те включват </w:t>
+      </w:r>
+      <w:proofErr w:type="spellStart"/>
+      <w:r>
+        <w:rPr>
+          <w:rFonts w:ascii="Times New Roman" w:hAnsi="Times New Roman" w:cs="Times New Roman"/>
+          <w:sz w:val="28"/>
+          <w:szCs w:val="28"/>
+          <w:lang w:val="bg-BG"/>
+        </w:rPr>
+        <w:t>align-center-xs</w:t>
+      </w:r>
+      <w:proofErr w:type="spellEnd"/>
+      <w:r>
+        <w:rPr>
+          <w:rFonts w:ascii="Times New Roman" w:hAnsi="Times New Roman" w:cs="Times New Roman"/>
+          <w:sz w:val="28"/>
+          <w:szCs w:val="28"/>
+          <w:lang w:val="bg-BG"/>
+        </w:rPr>
+        <w:t xml:space="preserve">, който центрира изображението хоризонтално на малки екрани, </w:t>
+      </w:r>
+      <w:proofErr w:type="spellStart"/>
+      <w:r>
+        <w:rPr>
+          <w:rFonts w:ascii="Times New Roman" w:hAnsi="Times New Roman" w:cs="Times New Roman"/>
+          <w:sz w:val="28"/>
+          <w:szCs w:val="28"/>
+          <w:lang w:val="bg-BG"/>
+        </w:rPr>
+        <w:t>image-round</w:t>
+      </w:r>
+      <w:proofErr w:type="spellEnd"/>
+      <w:r>
+        <w:rPr>
+          <w:rFonts w:ascii="Times New Roman" w:hAnsi="Times New Roman" w:cs="Times New Roman"/>
+          <w:sz w:val="28"/>
+          <w:szCs w:val="28"/>
+          <w:lang w:val="bg-BG"/>
+        </w:rPr>
+        <w:t>, който закръгля ъглите на изображението и radius-25, който задава радиуса на границата на изображението на 25 пиксели.</w:t>
       </w:r>
     </w:p>
     <w:p>
@@ -6740,7 +9330,167 @@
           <w:szCs w:val="28"/>
           <w:lang w:val="bg-BG"/>
         </w:rPr>
-        <w:t>Към текста на класните ни ръководители са приложени няколко CSS класа, които контролират външния му вид. Тези класове включват align-justify, който оправдава текста, text-body-alt-color, който задава цвета на текста на алтернативен цвят и text-default-lg, text-default-md , text-default-sm и text-default-xl, които контролират размера на текста при различни размери на екрана.</w:t>
+        <w:t xml:space="preserve">Към текста на класните ни ръководители са приложени няколко CSS класа, които контролират външния му вид. Тези класове включват </w:t>
+      </w:r>
+      <w:proofErr w:type="spellStart"/>
+      <w:r>
+        <w:rPr>
+          <w:rFonts w:ascii="Times New Roman" w:hAnsi="Times New Roman" w:cs="Times New Roman"/>
+          <w:sz w:val="28"/>
+          <w:szCs w:val="28"/>
+          <w:lang w:val="bg-BG"/>
+        </w:rPr>
+        <w:t>align-justify</w:t>
+      </w:r>
+      <w:proofErr w:type="spellEnd"/>
+      <w:r>
+        <w:rPr>
+          <w:rFonts w:ascii="Times New Roman" w:hAnsi="Times New Roman" w:cs="Times New Roman"/>
+          <w:sz w:val="28"/>
+          <w:szCs w:val="28"/>
+          <w:lang w:val="bg-BG"/>
+        </w:rPr>
+        <w:t xml:space="preserve">, който оправдава текста, </w:t>
+      </w:r>
+      <w:proofErr w:type="spellStart"/>
+      <w:r>
+        <w:rPr>
+          <w:rFonts w:ascii="Times New Roman" w:hAnsi="Times New Roman" w:cs="Times New Roman"/>
+          <w:sz w:val="28"/>
+          <w:szCs w:val="28"/>
+          <w:lang w:val="bg-BG"/>
+        </w:rPr>
+        <w:t>text-body-alt-color</w:t>
+      </w:r>
+      <w:proofErr w:type="spellEnd"/>
+      <w:r>
+        <w:rPr>
+          <w:rFonts w:ascii="Times New Roman" w:hAnsi="Times New Roman" w:cs="Times New Roman"/>
+          <w:sz w:val="28"/>
+          <w:szCs w:val="28"/>
+          <w:lang w:val="bg-BG"/>
+        </w:rPr>
+        <w:t xml:space="preserve">, който задава цвета на текста на алтернативен цвят и </w:t>
+      </w:r>
+      <w:proofErr w:type="spellStart"/>
+      <w:r>
+        <w:rPr>
+          <w:rFonts w:ascii="Times New Roman" w:hAnsi="Times New Roman" w:cs="Times New Roman"/>
+          <w:sz w:val="28"/>
+          <w:szCs w:val="28"/>
+          <w:lang w:val="bg-BG"/>
+        </w:rPr>
+        <w:t>text-default-lg</w:t>
+      </w:r>
+      <w:proofErr w:type="spellEnd"/>
+      <w:r>
+        <w:rPr>
+          <w:rFonts w:ascii="Times New Roman" w:hAnsi="Times New Roman" w:cs="Times New Roman"/>
+          <w:sz w:val="28"/>
+          <w:szCs w:val="28"/>
+          <w:lang w:val="bg-BG"/>
+        </w:rPr>
+        <w:t xml:space="preserve">, </w:t>
+      </w:r>
+      <w:proofErr w:type="spellStart"/>
+      <w:r>
+        <w:rPr>
+          <w:rFonts w:ascii="Times New Roman" w:hAnsi="Times New Roman" w:cs="Times New Roman"/>
+          <w:sz w:val="28"/>
+          <w:szCs w:val="28"/>
+          <w:lang w:val="bg-BG"/>
+        </w:rPr>
+        <w:t>text</w:t>
+      </w:r>
+      <w:proofErr w:type="spellEnd"/>
+      <w:r>
+        <w:rPr>
+          <w:rFonts w:ascii="Times New Roman" w:hAnsi="Times New Roman" w:cs="Times New Roman"/>
+          <w:sz w:val="28"/>
+          <w:szCs w:val="28"/>
+          <w:lang w:val="bg-BG"/>
+        </w:rPr>
+        <w:t>-</w:t>
+      </w:r>
+      <w:proofErr w:type="spellStart"/>
+      <w:r>
+        <w:rPr>
+          <w:rFonts w:ascii="Times New Roman" w:hAnsi="Times New Roman" w:cs="Times New Roman"/>
+          <w:sz w:val="28"/>
+          <w:szCs w:val="28"/>
+          <w:lang w:val="bg-BG"/>
+        </w:rPr>
+        <w:t>default</w:t>
+      </w:r>
+      <w:proofErr w:type="spellEnd"/>
+      <w:r>
+        <w:rPr>
+          <w:rFonts w:ascii="Times New Roman" w:hAnsi="Times New Roman" w:cs="Times New Roman"/>
+          <w:sz w:val="28"/>
+          <w:szCs w:val="28"/>
+          <w:lang w:val="bg-BG"/>
+        </w:rPr>
+        <w:t xml:space="preserve">-md , </w:t>
+      </w:r>
+      <w:proofErr w:type="spellStart"/>
+      <w:r>
+        <w:rPr>
+          <w:rFonts w:ascii="Times New Roman" w:hAnsi="Times New Roman" w:cs="Times New Roman"/>
+          <w:sz w:val="28"/>
+          <w:szCs w:val="28"/>
+          <w:lang w:val="bg-BG"/>
+        </w:rPr>
+        <w:t>text-default-sm</w:t>
+      </w:r>
+      <w:proofErr w:type="spellEnd"/>
+      <w:r>
+        <w:rPr>
+          <w:rFonts w:ascii="Times New Roman" w:hAnsi="Times New Roman" w:cs="Times New Roman"/>
+          <w:sz w:val="28"/>
+          <w:szCs w:val="28"/>
+          <w:lang w:val="bg-BG"/>
+        </w:rPr>
+        <w:t xml:space="preserve"> и </w:t>
+      </w:r>
+      <w:proofErr w:type="spellStart"/>
+      <w:r>
+        <w:rPr>
+          <w:rFonts w:ascii="Times New Roman" w:hAnsi="Times New Roman" w:cs="Times New Roman"/>
+          <w:sz w:val="28"/>
+          <w:szCs w:val="28"/>
+          <w:lang w:val="bg-BG"/>
+        </w:rPr>
+        <w:t>text</w:t>
+      </w:r>
+      <w:proofErr w:type="spellEnd"/>
+      <w:r>
+        <w:rPr>
+          <w:rFonts w:ascii="Times New Roman" w:hAnsi="Times New Roman" w:cs="Times New Roman"/>
+          <w:sz w:val="28"/>
+          <w:szCs w:val="28"/>
+          <w:lang w:val="bg-BG"/>
+        </w:rPr>
+        <w:t>-</w:t>
+      </w:r>
+      <w:proofErr w:type="spellStart"/>
+      <w:r>
+        <w:rPr>
+          <w:rFonts w:ascii="Times New Roman" w:hAnsi="Times New Roman" w:cs="Times New Roman"/>
+          <w:sz w:val="28"/>
+          <w:szCs w:val="28"/>
+          <w:lang w:val="bg-BG"/>
+        </w:rPr>
+        <w:t>default</w:t>
+      </w:r>
+      <w:proofErr w:type="spellEnd"/>
+      <w:r>
+        <w:rPr>
+          <w:rFonts w:ascii="Times New Roman" w:hAnsi="Times New Roman" w:cs="Times New Roman"/>
+          <w:sz w:val="28"/>
+          <w:szCs w:val="28"/>
+          <w:lang w:val="bg-BG"/>
+        </w:rPr>
+        <w:t>-xl, които контролират размера на текста при различни размери на екрана.</w:t>
       </w:r>
     </w:p>
     <w:p>
@@ -6809,7 +9559,47 @@
           <w:szCs w:val="28"/>
           <w:lang w:val="bg-BG"/>
         </w:rPr>
-        <w:t xml:space="preserve">Класът "align-center" се използва за центриране на съдържанието на секцията. Класовете "border-6" и "border-palette-3-base" добавят граница с ширина 6 пиксела към секцията с цветова палитра от palette-3. Класът "clearfix" </w:t>
+        <w:t>Класът "</w:t>
+      </w:r>
+      <w:proofErr w:type="spellStart"/>
+      <w:r>
+        <w:rPr>
+          <w:rFonts w:ascii="Times New Roman" w:hAnsi="Times New Roman" w:cs="Times New Roman"/>
+          <w:sz w:val="28"/>
+          <w:szCs w:val="28"/>
+          <w:lang w:val="bg-BG"/>
+        </w:rPr>
+        <w:t>align-center</w:t>
+      </w:r>
+      <w:proofErr w:type="spellEnd"/>
+      <w:r>
+        <w:rPr>
+          <w:rFonts w:ascii="Times New Roman" w:hAnsi="Times New Roman" w:cs="Times New Roman"/>
+          <w:sz w:val="28"/>
+          <w:szCs w:val="28"/>
+          <w:lang w:val="bg-BG"/>
+        </w:rPr>
+        <w:t>" се използва за центриране на съдържанието на секцията. Класовете "border-6" и "border-palette-3-base" добавят граница с ширина 6 пиксела към секцията с цветова палитра от palette-3. Класът "</w:t>
+      </w:r>
+      <w:proofErr w:type="spellStart"/>
+      <w:r>
+        <w:rPr>
+          <w:rFonts w:ascii="Times New Roman" w:hAnsi="Times New Roman" w:cs="Times New Roman"/>
+          <w:sz w:val="28"/>
+          <w:szCs w:val="28"/>
+          <w:lang w:val="bg-BG"/>
+        </w:rPr>
+        <w:t>clearfix</w:t>
+      </w:r>
+      <w:proofErr w:type="spellEnd"/>
+      <w:r>
+        <w:rPr>
+          <w:rFonts w:ascii="Times New Roman" w:hAnsi="Times New Roman" w:cs="Times New Roman"/>
+          <w:sz w:val="28"/>
+          <w:szCs w:val="28"/>
+          <w:lang w:val="bg-BG"/>
+        </w:rPr>
+        <w:t xml:space="preserve">" </w:t>
       </w:r>
       <w:r>
         <w:rPr>
@@ -6819,7 +9609,27 @@
           <w:lang w:val="bg-BG"/>
         </w:rPr>
         <w:lastRenderedPageBreak/>
-        <w:t>се използва за изчистване на всякакви плаващи елементи и установяване на нов контекст за форматиране на блок, който е полезен за съдържане на елементите в секцията. Класът "image" се използва за показване на изображение като фон на раздела, а класът "section-5" се използва, за да даде на раздела уникален идентификатор.</w:t>
+        <w:t>се използва за изчистване на всякакви плаващи елементи и установяване на нов контекст за форматиране на блок, който е полезен за съдържане на елементите в секцията. Класът "</w:t>
+      </w:r>
+      <w:proofErr w:type="spellStart"/>
+      <w:r>
+        <w:rPr>
+          <w:rFonts w:ascii="Times New Roman" w:hAnsi="Times New Roman" w:cs="Times New Roman"/>
+          <w:sz w:val="28"/>
+          <w:szCs w:val="28"/>
+          <w:lang w:val="bg-BG"/>
+        </w:rPr>
+        <w:t>image</w:t>
+      </w:r>
+      <w:proofErr w:type="spellEnd"/>
+      <w:r>
+        <w:rPr>
+          <w:rFonts w:ascii="Times New Roman" w:hAnsi="Times New Roman" w:cs="Times New Roman"/>
+          <w:sz w:val="28"/>
+          <w:szCs w:val="28"/>
+          <w:lang w:val="bg-BG"/>
+        </w:rPr>
+        <w:t>" се използва за показване на изображение като фон на раздела, а класът "section-5" се използва, за да даде на раздела уникален идентификатор.</w:t>
       </w:r>
     </w:p>
     <w:p>
@@ -6841,7 +9651,67 @@
           <w:szCs w:val="28"/>
           <w:lang w:val="bg-BG"/>
         </w:rPr>
-        <w:t>В рамките на раздела има елемент div, който съдържа елемент canvas с идентификатор „motion“. Елементът canvas се използва за показване на анимация на фона на секцията.</w:t>
+        <w:t xml:space="preserve">В рамките на раздела има елемент div, който съдържа елемент </w:t>
+      </w:r>
+      <w:proofErr w:type="spellStart"/>
+      <w:r>
+        <w:rPr>
+          <w:rFonts w:ascii="Times New Roman" w:hAnsi="Times New Roman" w:cs="Times New Roman"/>
+          <w:sz w:val="28"/>
+          <w:szCs w:val="28"/>
+          <w:lang w:val="bg-BG"/>
+        </w:rPr>
+        <w:t>canvas</w:t>
+      </w:r>
+      <w:proofErr w:type="spellEnd"/>
+      <w:r>
+        <w:rPr>
+          <w:rFonts w:ascii="Times New Roman" w:hAnsi="Times New Roman" w:cs="Times New Roman"/>
+          <w:sz w:val="28"/>
+          <w:szCs w:val="28"/>
+          <w:lang w:val="bg-BG"/>
+        </w:rPr>
+        <w:t xml:space="preserve"> с идентификатор „</w:t>
+      </w:r>
+      <w:proofErr w:type="spellStart"/>
+      <w:r>
+        <w:rPr>
+          <w:rFonts w:ascii="Times New Roman" w:hAnsi="Times New Roman" w:cs="Times New Roman"/>
+          <w:sz w:val="28"/>
+          <w:szCs w:val="28"/>
+          <w:lang w:val="bg-BG"/>
+        </w:rPr>
+        <w:t>motion</w:t>
+      </w:r>
+      <w:proofErr w:type="spellEnd"/>
+      <w:r>
+        <w:rPr>
+          <w:rFonts w:ascii="Times New Roman" w:hAnsi="Times New Roman" w:cs="Times New Roman"/>
+          <w:sz w:val="28"/>
+          <w:szCs w:val="28"/>
+          <w:lang w:val="bg-BG"/>
+        </w:rPr>
+        <w:t xml:space="preserve">“. Елементът </w:t>
+      </w:r>
+      <w:proofErr w:type="spellStart"/>
+      <w:r>
+        <w:rPr>
+          <w:rFonts w:ascii="Times New Roman" w:hAnsi="Times New Roman" w:cs="Times New Roman"/>
+          <w:sz w:val="28"/>
+          <w:szCs w:val="28"/>
+          <w:lang w:val="bg-BG"/>
+        </w:rPr>
+        <w:t>canvas</w:t>
+      </w:r>
+      <w:proofErr w:type="spellEnd"/>
+      <w:r>
+        <w:rPr>
+          <w:rFonts w:ascii="Times New Roman" w:hAnsi="Times New Roman" w:cs="Times New Roman"/>
+          <w:sz w:val="28"/>
+          <w:szCs w:val="28"/>
+          <w:lang w:val="bg-BG"/>
+        </w:rPr>
+        <w:t xml:space="preserve"> се използва за показване на анимация на фона на секцията.</w:t>
       </w:r>
     </w:p>
     <w:p>
@@ -6863,7 +9733,47 @@
           <w:szCs w:val="28"/>
           <w:lang w:val="bg-BG"/>
         </w:rPr>
-        <w:t>Използваме елемент div с клас "list-1", който съдържа няколко div с клас "repeater-item". Всеки от тези div съдържа таймер за обратно отброяване, който показва колко дни, часове, минути и секунди остават до събитието. Таймерът за обратно отброяване се генерира динамично с помощта на JavaScript.</w:t>
+        <w:t>Използваме елемент div с клас "list-1", който съдържа няколко div с клас "</w:t>
+      </w:r>
+      <w:proofErr w:type="spellStart"/>
+      <w:r>
+        <w:rPr>
+          <w:rFonts w:ascii="Times New Roman" w:hAnsi="Times New Roman" w:cs="Times New Roman"/>
+          <w:sz w:val="28"/>
+          <w:szCs w:val="28"/>
+          <w:lang w:val="bg-BG"/>
+        </w:rPr>
+        <w:t>repeater-item</w:t>
+      </w:r>
+      <w:proofErr w:type="spellEnd"/>
+      <w:r>
+        <w:rPr>
+          <w:rFonts w:ascii="Times New Roman" w:hAnsi="Times New Roman" w:cs="Times New Roman"/>
+          <w:sz w:val="28"/>
+          <w:szCs w:val="28"/>
+          <w:lang w:val="bg-BG"/>
+        </w:rPr>
+        <w:t xml:space="preserve">". Всеки от тези div съдържа таймер за обратно отброяване, който показва колко дни, часове, минути и секунди остават до събитието. Таймерът за обратно отброяване се генерира динамично с помощта на </w:t>
+      </w:r>
+      <w:proofErr w:type="spellStart"/>
+      <w:r>
+        <w:rPr>
+          <w:rFonts w:ascii="Times New Roman" w:hAnsi="Times New Roman" w:cs="Times New Roman"/>
+          <w:sz w:val="28"/>
+          <w:szCs w:val="28"/>
+          <w:lang w:val="bg-BG"/>
+        </w:rPr>
+        <w:t>JavaScript</w:t>
+      </w:r>
+      <w:proofErr w:type="spellEnd"/>
+      <w:r>
+        <w:rPr>
+          <w:rFonts w:ascii="Times New Roman" w:hAnsi="Times New Roman" w:cs="Times New Roman"/>
+          <w:sz w:val="28"/>
+          <w:szCs w:val="28"/>
+          <w:lang w:val="bg-BG"/>
+        </w:rPr>
+        <w:t>.</w:t>
       </w:r>
     </w:p>
     <w:p>
@@ -6878,14 +9788,65 @@
           <w:lang w:val="bg-BG"/>
         </w:rPr>
       </w:pPr>
-      <w:r>
-        <w:rPr>
-          <w:rFonts w:ascii="Times New Roman" w:hAnsi="Times New Roman" w:cs="Times New Roman"/>
-          <w:sz w:val="28"/>
-          <w:szCs w:val="28"/>
-          <w:lang w:val="bg-BG"/>
-        </w:rPr>
-        <w:t>JavaScript кодът използва функцията setInterval, за да актуализира таймера за обратно отброяване всяка секунда. Той изчислява разликата във времето между текущия час и датата на обратно броене и след това изчислява колко дни, часове, минути и секунди остават до събитието. След това тези стойности се използват за актуализиране на HTML елементите в секцията със съответните идентификатори. Таймерът за обратно отброяване се създава чрез актуализиране на свойството innerHTML на всеки елемент със съответния идентификатор.</w:t>
+      <w:proofErr w:type="spellStart"/>
+      <w:r>
+        <w:rPr>
+          <w:rFonts w:ascii="Times New Roman" w:hAnsi="Times New Roman" w:cs="Times New Roman"/>
+          <w:sz w:val="28"/>
+          <w:szCs w:val="28"/>
+          <w:lang w:val="bg-BG"/>
+        </w:rPr>
+        <w:t>JavaScript</w:t>
+      </w:r>
+      <w:proofErr w:type="spellEnd"/>
+      <w:r>
+        <w:rPr>
+          <w:rFonts w:ascii="Times New Roman" w:hAnsi="Times New Roman" w:cs="Times New Roman"/>
+          <w:sz w:val="28"/>
+          <w:szCs w:val="28"/>
+          <w:lang w:val="bg-BG"/>
+        </w:rPr>
+        <w:t xml:space="preserve"> кодът използва функцията </w:t>
+      </w:r>
+      <w:proofErr w:type="spellStart"/>
+      <w:r>
+        <w:rPr>
+          <w:rFonts w:ascii="Times New Roman" w:hAnsi="Times New Roman" w:cs="Times New Roman"/>
+          <w:sz w:val="28"/>
+          <w:szCs w:val="28"/>
+          <w:lang w:val="bg-BG"/>
+        </w:rPr>
+        <w:t>setInterval</w:t>
+      </w:r>
+      <w:proofErr w:type="spellEnd"/>
+      <w:r>
+        <w:rPr>
+          <w:rFonts w:ascii="Times New Roman" w:hAnsi="Times New Roman" w:cs="Times New Roman"/>
+          <w:sz w:val="28"/>
+          <w:szCs w:val="28"/>
+          <w:lang w:val="bg-BG"/>
+        </w:rPr>
+        <w:t xml:space="preserve">, за да актуализира таймера за обратно отброяване всяка секунда. Той изчислява разликата във времето между текущия час и датата на обратно броене и след това изчислява колко дни, часове, минути и секунди остават до събитието. След това тези стойности се използват за актуализиране на HTML елементите в секцията със съответните идентификатори. Таймерът за обратно отброяване се създава чрез актуализиране на свойството </w:t>
+      </w:r>
+      <w:proofErr w:type="spellStart"/>
+      <w:r>
+        <w:rPr>
+          <w:rFonts w:ascii="Times New Roman" w:hAnsi="Times New Roman" w:cs="Times New Roman"/>
+          <w:sz w:val="28"/>
+          <w:szCs w:val="28"/>
+          <w:lang w:val="bg-BG"/>
+        </w:rPr>
+        <w:t>innerHTML</w:t>
+      </w:r>
+      <w:proofErr w:type="spellEnd"/>
+      <w:r>
+        <w:rPr>
+          <w:rFonts w:ascii="Times New Roman" w:hAnsi="Times New Roman" w:cs="Times New Roman"/>
+          <w:sz w:val="28"/>
+          <w:szCs w:val="28"/>
+          <w:lang w:val="bg-BG"/>
+        </w:rPr>
+        <w:t xml:space="preserve"> на всеки елемент със съответния идентификатор.</w:t>
       </w:r>
     </w:p>
     <w:p>
@@ -7264,7 +10225,47 @@
           <w:szCs w:val="28"/>
           <w:lang w:val="bg-BG"/>
         </w:rPr>
-        <w:t>Първият елемент на раздела има два вложени елемента div, единият от които съдържа елемент h1 с текст „Ученици“. Този раздел има класовете "align-center", "clearfix", "palette-2-dark-2" и "section-1".</w:t>
+        <w:t>Първият елемент на раздела има два вложени елемента div, единият от които съдържа елемент h1 с текст „Ученици“. Този раздел има класовете "</w:t>
+      </w:r>
+      <w:proofErr w:type="spellStart"/>
+      <w:r>
+        <w:rPr>
+          <w:rFonts w:ascii="Times New Roman" w:hAnsi="Times New Roman" w:cs="Times New Roman"/>
+          <w:sz w:val="28"/>
+          <w:szCs w:val="28"/>
+          <w:lang w:val="bg-BG"/>
+        </w:rPr>
+        <w:t>align-center</w:t>
+      </w:r>
+      <w:proofErr w:type="spellEnd"/>
+      <w:r>
+        <w:rPr>
+          <w:rFonts w:ascii="Times New Roman" w:hAnsi="Times New Roman" w:cs="Times New Roman"/>
+          <w:sz w:val="28"/>
+          <w:szCs w:val="28"/>
+          <w:lang w:val="bg-BG"/>
+        </w:rPr>
+        <w:t>", "</w:t>
+      </w:r>
+      <w:proofErr w:type="spellStart"/>
+      <w:r>
+        <w:rPr>
+          <w:rFonts w:ascii="Times New Roman" w:hAnsi="Times New Roman" w:cs="Times New Roman"/>
+          <w:sz w:val="28"/>
+          <w:szCs w:val="28"/>
+          <w:lang w:val="bg-BG"/>
+        </w:rPr>
+        <w:t>clearfix</w:t>
+      </w:r>
+      <w:proofErr w:type="spellEnd"/>
+      <w:r>
+        <w:rPr>
+          <w:rFonts w:ascii="Times New Roman" w:hAnsi="Times New Roman" w:cs="Times New Roman"/>
+          <w:sz w:val="28"/>
+          <w:szCs w:val="28"/>
+          <w:lang w:val="bg-BG"/>
+        </w:rPr>
+        <w:t>", "palette-2-dark-2" и "section-1".</w:t>
       </w:r>
     </w:p>
     <w:p>
@@ -7422,7 +10423,67 @@
           <w:szCs w:val="28"/>
           <w:lang w:val="bg-BG"/>
         </w:rPr>
-        <w:t xml:space="preserve"> "flip-card". Всеки div „flip-card“ съдържа два вложени div: един с клас „flip-card-front“, който показва </w:t>
+        <w:t xml:space="preserve"> "</w:t>
+      </w:r>
+      <w:proofErr w:type="spellStart"/>
+      <w:r>
+        <w:rPr>
+          <w:rFonts w:ascii="Times New Roman" w:hAnsi="Times New Roman" w:cs="Times New Roman"/>
+          <w:sz w:val="28"/>
+          <w:szCs w:val="28"/>
+          <w:lang w:val="bg-BG"/>
+        </w:rPr>
+        <w:t>flip-card</w:t>
+      </w:r>
+      <w:proofErr w:type="spellEnd"/>
+      <w:r>
+        <w:rPr>
+          <w:rFonts w:ascii="Times New Roman" w:hAnsi="Times New Roman" w:cs="Times New Roman"/>
+          <w:sz w:val="28"/>
+          <w:szCs w:val="28"/>
+          <w:lang w:val="bg-BG"/>
+        </w:rPr>
+        <w:t>". Всеки div „</w:t>
+      </w:r>
+      <w:proofErr w:type="spellStart"/>
+      <w:r>
+        <w:rPr>
+          <w:rFonts w:ascii="Times New Roman" w:hAnsi="Times New Roman" w:cs="Times New Roman"/>
+          <w:sz w:val="28"/>
+          <w:szCs w:val="28"/>
+          <w:lang w:val="bg-BG"/>
+        </w:rPr>
+        <w:t>flip-card</w:t>
+      </w:r>
+      <w:proofErr w:type="spellEnd"/>
+      <w:r>
+        <w:rPr>
+          <w:rFonts w:ascii="Times New Roman" w:hAnsi="Times New Roman" w:cs="Times New Roman"/>
+          <w:sz w:val="28"/>
+          <w:szCs w:val="28"/>
+          <w:lang w:val="bg-BG"/>
+        </w:rPr>
+        <w:t>“ съдържа два вложени div: един с клас „</w:t>
+      </w:r>
+      <w:proofErr w:type="spellStart"/>
+      <w:r>
+        <w:rPr>
+          <w:rFonts w:ascii="Times New Roman" w:hAnsi="Times New Roman" w:cs="Times New Roman"/>
+          <w:sz w:val="28"/>
+          <w:szCs w:val="28"/>
+          <w:lang w:val="bg-BG"/>
+        </w:rPr>
+        <w:t>flip-card-front</w:t>
+      </w:r>
+      <w:proofErr w:type="spellEnd"/>
+      <w:r>
+        <w:rPr>
+          <w:rFonts w:ascii="Times New Roman" w:hAnsi="Times New Roman" w:cs="Times New Roman"/>
+          <w:sz w:val="28"/>
+          <w:szCs w:val="28"/>
+          <w:lang w:val="bg-BG"/>
+        </w:rPr>
+        <w:t xml:space="preserve">“, който показва </w:t>
       </w:r>
       <w:r>
         <w:rPr>
@@ -7432,7 +10493,27 @@
           <w:lang w:val="bg-BG"/>
         </w:rPr>
         <w:lastRenderedPageBreak/>
-        <w:t>името на ученика, а другият с клас „flip-card-back“, който показва</w:t>
+        <w:t>името на ученика, а другият с клас „</w:t>
+      </w:r>
+      <w:proofErr w:type="spellStart"/>
+      <w:r>
+        <w:rPr>
+          <w:rFonts w:ascii="Times New Roman" w:hAnsi="Times New Roman" w:cs="Times New Roman"/>
+          <w:sz w:val="28"/>
+          <w:szCs w:val="28"/>
+          <w:lang w:val="bg-BG"/>
+        </w:rPr>
+        <w:t>flip-card-back</w:t>
+      </w:r>
+      <w:proofErr w:type="spellEnd"/>
+      <w:r>
+        <w:rPr>
+          <w:rFonts w:ascii="Times New Roman" w:hAnsi="Times New Roman" w:cs="Times New Roman"/>
+          <w:sz w:val="28"/>
+          <w:szCs w:val="28"/>
+          <w:lang w:val="bg-BG"/>
+        </w:rPr>
+        <w:t>“, който показва</w:t>
       </w:r>
       <w:r>
         <w:rPr>
@@ -7474,7 +10555,87 @@
           <w:szCs w:val="28"/>
           <w:lang w:val="bg-BG"/>
         </w:rPr>
-        <w:t>Има и няколко други div елемента с различни класове и стилове, като "sheet", "valign-middle", "image-round", "container-style", "radius-15" и "</w:t>
+        <w:t>Има и няколко други div елемента с различни класове и стилове, като "</w:t>
+      </w:r>
+      <w:proofErr w:type="spellStart"/>
+      <w:r>
+        <w:rPr>
+          <w:rFonts w:ascii="Times New Roman" w:hAnsi="Times New Roman" w:cs="Times New Roman"/>
+          <w:sz w:val="28"/>
+          <w:szCs w:val="28"/>
+          <w:lang w:val="bg-BG"/>
+        </w:rPr>
+        <w:t>sheet</w:t>
+      </w:r>
+      <w:proofErr w:type="spellEnd"/>
+      <w:r>
+        <w:rPr>
+          <w:rFonts w:ascii="Times New Roman" w:hAnsi="Times New Roman" w:cs="Times New Roman"/>
+          <w:sz w:val="28"/>
+          <w:szCs w:val="28"/>
+          <w:lang w:val="bg-BG"/>
+        </w:rPr>
+        <w:t>", "</w:t>
+      </w:r>
+      <w:proofErr w:type="spellStart"/>
+      <w:r>
+        <w:rPr>
+          <w:rFonts w:ascii="Times New Roman" w:hAnsi="Times New Roman" w:cs="Times New Roman"/>
+          <w:sz w:val="28"/>
+          <w:szCs w:val="28"/>
+          <w:lang w:val="bg-BG"/>
+        </w:rPr>
+        <w:t>valign-middle</w:t>
+      </w:r>
+      <w:proofErr w:type="spellEnd"/>
+      <w:r>
+        <w:rPr>
+          <w:rFonts w:ascii="Times New Roman" w:hAnsi="Times New Roman" w:cs="Times New Roman"/>
+          <w:sz w:val="28"/>
+          <w:szCs w:val="28"/>
+          <w:lang w:val="bg-BG"/>
+        </w:rPr>
+        <w:t>", "</w:t>
+      </w:r>
+      <w:proofErr w:type="spellStart"/>
+      <w:r>
+        <w:rPr>
+          <w:rFonts w:ascii="Times New Roman" w:hAnsi="Times New Roman" w:cs="Times New Roman"/>
+          <w:sz w:val="28"/>
+          <w:szCs w:val="28"/>
+          <w:lang w:val="bg-BG"/>
+        </w:rPr>
+        <w:t>image-round</w:t>
+      </w:r>
+      <w:proofErr w:type="spellEnd"/>
+      <w:r>
+        <w:rPr>
+          <w:rFonts w:ascii="Times New Roman" w:hAnsi="Times New Roman" w:cs="Times New Roman"/>
+          <w:sz w:val="28"/>
+          <w:szCs w:val="28"/>
+          <w:lang w:val="bg-BG"/>
+        </w:rPr>
+        <w:t>", "</w:t>
+      </w:r>
+      <w:proofErr w:type="spellStart"/>
+      <w:r>
+        <w:rPr>
+          <w:rFonts w:ascii="Times New Roman" w:hAnsi="Times New Roman" w:cs="Times New Roman"/>
+          <w:sz w:val="28"/>
+          <w:szCs w:val="28"/>
+          <w:lang w:val="bg-BG"/>
+        </w:rPr>
+        <w:t>container-style</w:t>
+      </w:r>
+      <w:proofErr w:type="spellEnd"/>
+      <w:r>
+        <w:rPr>
+          <w:rFonts w:ascii="Times New Roman" w:hAnsi="Times New Roman" w:cs="Times New Roman"/>
+          <w:sz w:val="28"/>
+          <w:szCs w:val="28"/>
+          <w:lang w:val="bg-BG"/>
+        </w:rPr>
+        <w:t>", "radius-15" и "</w:t>
       </w:r>
       <w:r>
         <w:rPr>
@@ -7563,8 +10724,59 @@
           <w:szCs w:val="28"/>
           <w:lang w:val="bg-BG"/>
         </w:rPr>
-        <w:t>за шрифта "Pacifico" от Google Fonts</w:t>
-      </w:r>
+        <w:t>за шрифта "</w:t>
+      </w:r>
+      <w:proofErr w:type="spellStart"/>
+      <w:r>
+        <w:rPr>
+          <w:rFonts w:ascii="Times New Roman" w:hAnsi="Times New Roman" w:cs="Times New Roman"/>
+          <w:sz w:val="28"/>
+          <w:szCs w:val="28"/>
+          <w:lang w:val="bg-BG"/>
+        </w:rPr>
+        <w:t>Pacifico</w:t>
+      </w:r>
+      <w:proofErr w:type="spellEnd"/>
+      <w:r>
+        <w:rPr>
+          <w:rFonts w:ascii="Times New Roman" w:hAnsi="Times New Roman" w:cs="Times New Roman"/>
+          <w:sz w:val="28"/>
+          <w:szCs w:val="28"/>
+          <w:lang w:val="bg-BG"/>
+        </w:rPr>
+        <w:t xml:space="preserve">" от </w:t>
+      </w:r>
+      <w:proofErr w:type="spellStart"/>
+      <w:r>
+        <w:rPr>
+          <w:rFonts w:ascii="Times New Roman" w:hAnsi="Times New Roman" w:cs="Times New Roman"/>
+          <w:sz w:val="28"/>
+          <w:szCs w:val="28"/>
+          <w:lang w:val="bg-BG"/>
+        </w:rPr>
+        <w:t>Google</w:t>
+      </w:r>
+      <w:proofErr w:type="spellEnd"/>
+      <w:r>
+        <w:rPr>
+          <w:rFonts w:ascii="Times New Roman" w:hAnsi="Times New Roman" w:cs="Times New Roman"/>
+          <w:sz w:val="28"/>
+          <w:szCs w:val="28"/>
+          <w:lang w:val="bg-BG"/>
+        </w:rPr>
+        <w:t xml:space="preserve"> </w:t>
+      </w:r>
+      <w:proofErr w:type="spellStart"/>
+      <w:r>
+        <w:rPr>
+          <w:rFonts w:ascii="Times New Roman" w:hAnsi="Times New Roman" w:cs="Times New Roman"/>
+          <w:sz w:val="28"/>
+          <w:szCs w:val="28"/>
+          <w:lang w:val="bg-BG"/>
+        </w:rPr>
+        <w:t>Fonts</w:t>
+      </w:r>
+      <w:proofErr w:type="spellEnd"/>
       <w:r>
         <w:rPr>
           <w:rFonts w:ascii="Times New Roman" w:hAnsi="Times New Roman" w:cs="Times New Roman"/>
@@ -7845,7 +11057,25 @@
           <w:sz w:val="28"/>
           <w:szCs w:val="28"/>
         </w:rPr>
-        <w:t xml:space="preserve"> (Facebook, Instagram, Github…)</w:t>
+        <w:t xml:space="preserve"> (Facebook, Instagram, </w:t>
+      </w:r>
+      <w:proofErr w:type="spellStart"/>
+      <w:r>
+        <w:rPr>
+          <w:rFonts w:ascii="Times New Roman" w:hAnsi="Times New Roman" w:cs="Times New Roman"/>
+          <w:sz w:val="28"/>
+          <w:szCs w:val="28"/>
+        </w:rPr>
+        <w:t>Github</w:t>
+      </w:r>
+      <w:proofErr w:type="spellEnd"/>
+      <w:r>
+        <w:rPr>
+          <w:rFonts w:ascii="Times New Roman" w:hAnsi="Times New Roman" w:cs="Times New Roman"/>
+          <w:sz w:val="28"/>
+          <w:szCs w:val="28"/>
+        </w:rPr>
+        <w:t>…)</w:t>
       </w:r>
     </w:p>
     <w:p>
@@ -7870,7 +11100,67 @@
           <w:szCs w:val="28"/>
           <w:lang w:val="bg-BG"/>
         </w:rPr>
-        <w:t>Създадохме флип картата с предна и задна страна, всяка със собствен набор от CSS класове. Предната страна съдържа изображение и заглавие, а задната страна съдържа цитат и две връзки към профили в социални медии (Facebook и Instagram).</w:t>
+        <w:t xml:space="preserve">Създадохме </w:t>
+      </w:r>
+      <w:proofErr w:type="spellStart"/>
+      <w:r>
+        <w:rPr>
+          <w:rFonts w:ascii="Times New Roman" w:hAnsi="Times New Roman" w:cs="Times New Roman"/>
+          <w:sz w:val="28"/>
+          <w:szCs w:val="28"/>
+          <w:lang w:val="bg-BG"/>
+        </w:rPr>
+        <w:t>флип</w:t>
+      </w:r>
+      <w:proofErr w:type="spellEnd"/>
+      <w:r>
+        <w:rPr>
+          <w:rFonts w:ascii="Times New Roman" w:hAnsi="Times New Roman" w:cs="Times New Roman"/>
+          <w:sz w:val="28"/>
+          <w:szCs w:val="28"/>
+          <w:lang w:val="bg-BG"/>
+        </w:rPr>
+        <w:t xml:space="preserve"> картата с предна и задна страна, всяка със собствен набор от CSS класове. Предната страна съдържа изображение и заглавие, а задната страна съдържа цитат и две връзки към профили в социални медии (</w:t>
+      </w:r>
+      <w:proofErr w:type="spellStart"/>
+      <w:r>
+        <w:rPr>
+          <w:rFonts w:ascii="Times New Roman" w:hAnsi="Times New Roman" w:cs="Times New Roman"/>
+          <w:sz w:val="28"/>
+          <w:szCs w:val="28"/>
+          <w:lang w:val="bg-BG"/>
+        </w:rPr>
+        <w:t>Facebook</w:t>
+      </w:r>
+      <w:proofErr w:type="spellEnd"/>
+      <w:r>
+        <w:rPr>
+          <w:rFonts w:ascii="Times New Roman" w:hAnsi="Times New Roman" w:cs="Times New Roman"/>
+          <w:sz w:val="28"/>
+          <w:szCs w:val="28"/>
+          <w:lang w:val="bg-BG"/>
+        </w:rPr>
+        <w:t xml:space="preserve"> и </w:t>
+      </w:r>
+      <w:proofErr w:type="spellStart"/>
+      <w:r>
+        <w:rPr>
+          <w:rFonts w:ascii="Times New Roman" w:hAnsi="Times New Roman" w:cs="Times New Roman"/>
+          <w:sz w:val="28"/>
+          <w:szCs w:val="28"/>
+          <w:lang w:val="bg-BG"/>
+        </w:rPr>
+        <w:t>Instagram</w:t>
+      </w:r>
+      <w:proofErr w:type="spellEnd"/>
+      <w:r>
+        <w:rPr>
+          <w:rFonts w:ascii="Times New Roman" w:hAnsi="Times New Roman" w:cs="Times New Roman"/>
+          <w:sz w:val="28"/>
+          <w:szCs w:val="28"/>
+          <w:lang w:val="bg-BG"/>
+        </w:rPr>
+        <w:t>).</w:t>
       </w:r>
     </w:p>
     <w:p>
@@ -7885,6 +11175,7 @@
           <w:lang w:val="bg-BG"/>
         </w:rPr>
       </w:pPr>
+      <w:proofErr w:type="spellStart"/>
       <w:r>
         <w:rPr>
           <w:rFonts w:ascii="Times New Roman" w:hAnsi="Times New Roman" w:cs="Times New Roman"/>
@@ -7893,7 +11184,57 @@
           <w:lang w:val="bg-BG"/>
         </w:rPr>
         <w:lastRenderedPageBreak/>
-        <w:t>JavaScript кодът включва две функции за отваряне на профилите във Facebook и Instagram в съответните им мобилни приложения, ако има такива. Ако приложението не е налично, връзката ще се отвори в браузъра с нов раздел.</w:t>
+        <w:t>JavaScript</w:t>
+      </w:r>
+      <w:proofErr w:type="spellEnd"/>
+      <w:r>
+        <w:rPr>
+          <w:rFonts w:ascii="Times New Roman" w:hAnsi="Times New Roman" w:cs="Times New Roman"/>
+          <w:sz w:val="28"/>
+          <w:szCs w:val="28"/>
+          <w:lang w:val="bg-BG"/>
+        </w:rPr>
+        <w:t xml:space="preserve"> кодът включва две функции за отваряне на профилите във </w:t>
+      </w:r>
+      <w:proofErr w:type="spellStart"/>
+      <w:r>
+        <w:rPr>
+          <w:rFonts w:ascii="Times New Roman" w:hAnsi="Times New Roman" w:cs="Times New Roman"/>
+          <w:sz w:val="28"/>
+          <w:szCs w:val="28"/>
+          <w:lang w:val="bg-BG"/>
+        </w:rPr>
+        <w:t>Facebook</w:t>
+      </w:r>
+      <w:proofErr w:type="spellEnd"/>
+      <w:r>
+        <w:rPr>
+          <w:rFonts w:ascii="Times New Roman" w:hAnsi="Times New Roman" w:cs="Times New Roman"/>
+          <w:sz w:val="28"/>
+          <w:szCs w:val="28"/>
+          <w:lang w:val="bg-BG"/>
+        </w:rPr>
+        <w:t xml:space="preserve"> и </w:t>
+      </w:r>
+      <w:proofErr w:type="spellStart"/>
+      <w:r>
+        <w:rPr>
+          <w:rFonts w:ascii="Times New Roman" w:hAnsi="Times New Roman" w:cs="Times New Roman"/>
+          <w:sz w:val="28"/>
+          <w:szCs w:val="28"/>
+          <w:lang w:val="bg-BG"/>
+        </w:rPr>
+        <w:t>Instagram</w:t>
+      </w:r>
+      <w:proofErr w:type="spellEnd"/>
+      <w:r>
+        <w:rPr>
+          <w:rFonts w:ascii="Times New Roman" w:hAnsi="Times New Roman" w:cs="Times New Roman"/>
+          <w:sz w:val="28"/>
+          <w:szCs w:val="28"/>
+          <w:lang w:val="bg-BG"/>
+        </w:rPr>
+        <w:t xml:space="preserve"> в съответните им мобилни приложения, ако има такива. Ако приложението не е налично, връзката ще се отвори в браузъра с нов раздел.</w:t>
       </w:r>
     </w:p>
     <w:p>
@@ -7915,7 +11256,27 @@
           <w:szCs w:val="28"/>
           <w:lang w:val="bg-BG"/>
         </w:rPr>
-        <w:t xml:space="preserve">Кодът jQuery съдържа няколко </w:t>
+        <w:t xml:space="preserve">Кодът </w:t>
+      </w:r>
+      <w:proofErr w:type="spellStart"/>
+      <w:r>
+        <w:rPr>
+          <w:rFonts w:ascii="Times New Roman" w:hAnsi="Times New Roman" w:cs="Times New Roman"/>
+          <w:sz w:val="28"/>
+          <w:szCs w:val="28"/>
+          <w:lang w:val="bg-BG"/>
+        </w:rPr>
+        <w:t>jQuery</w:t>
+      </w:r>
+      <w:proofErr w:type="spellEnd"/>
+      <w:r>
+        <w:rPr>
+          <w:rFonts w:ascii="Times New Roman" w:hAnsi="Times New Roman" w:cs="Times New Roman"/>
+          <w:sz w:val="28"/>
+          <w:szCs w:val="28"/>
+          <w:lang w:val="bg-BG"/>
+        </w:rPr>
+        <w:t xml:space="preserve"> съдържа няколко </w:t>
       </w:r>
       <w:r>
         <w:rPr>
@@ -7966,7 +11327,27 @@
           <w:szCs w:val="28"/>
           <w:lang w:val="bg-BG"/>
         </w:rPr>
-        <w:t xml:space="preserve"> за бутон с класа "myButton", който възпроизвежда и поставя на пауза аудио файл съответно при натискане на мишката.</w:t>
+        <w:t xml:space="preserve"> за бутон с класа "</w:t>
+      </w:r>
+      <w:proofErr w:type="spellStart"/>
+      <w:r>
+        <w:rPr>
+          <w:rFonts w:ascii="Times New Roman" w:hAnsi="Times New Roman" w:cs="Times New Roman"/>
+          <w:sz w:val="28"/>
+          <w:szCs w:val="28"/>
+          <w:lang w:val="bg-BG"/>
+        </w:rPr>
+        <w:t>myButton</w:t>
+      </w:r>
+      <w:proofErr w:type="spellEnd"/>
+      <w:r>
+        <w:rPr>
+          <w:rFonts w:ascii="Times New Roman" w:hAnsi="Times New Roman" w:cs="Times New Roman"/>
+          <w:sz w:val="28"/>
+          <w:szCs w:val="28"/>
+          <w:lang w:val="bg-BG"/>
+        </w:rPr>
+        <w:t>", който възпроизвежда и поставя на пауза аудио файл съответно при натискане на мишката.</w:t>
       </w:r>
     </w:p>
     <w:p>
@@ -8004,7 +11385,27 @@
           <w:szCs w:val="28"/>
           <w:lang w:val="bg-BG"/>
         </w:rPr>
-        <w:t>Както вече споменахме по-рано в дипломния проект снимките и видеосъдържанието се намират точно в нашия албум. Той се състои от 1 главна страница и 5 подстраници, които всяка от тях изпълнява различна роля</w:t>
+        <w:t xml:space="preserve">Както вече споменахме по-рано в дипломния проект снимките и видеосъдържанието се намират точно в нашия албум. Той се състои от 1 главна страница и 5 </w:t>
+      </w:r>
+      <w:proofErr w:type="spellStart"/>
+      <w:r>
+        <w:rPr>
+          <w:rFonts w:ascii="Times New Roman" w:hAnsi="Times New Roman" w:cs="Times New Roman"/>
+          <w:sz w:val="28"/>
+          <w:szCs w:val="28"/>
+          <w:lang w:val="bg-BG"/>
+        </w:rPr>
+        <w:t>подстраници</w:t>
+      </w:r>
+      <w:proofErr w:type="spellEnd"/>
+      <w:r>
+        <w:rPr>
+          <w:rFonts w:ascii="Times New Roman" w:hAnsi="Times New Roman" w:cs="Times New Roman"/>
+          <w:sz w:val="28"/>
+          <w:szCs w:val="28"/>
+          <w:lang w:val="bg-BG"/>
+        </w:rPr>
+        <w:t>, които всяка от тях изпълнява различна роля</w:t>
       </w:r>
       <w:r>
         <w:rPr>
@@ -8293,8 +11694,79 @@
           <w:szCs w:val="28"/>
           <w:lang w:val="bg-BG"/>
         </w:rPr>
-        <w:t xml:space="preserve"> има клас "black clearfix section-1" и id "sec</w:t>
-      </w:r>
+        <w:t xml:space="preserve"> има клас "</w:t>
+      </w:r>
+      <w:proofErr w:type="spellStart"/>
+      <w:r>
+        <w:rPr>
+          <w:rFonts w:ascii="Times New Roman" w:hAnsi="Times New Roman" w:cs="Times New Roman"/>
+          <w:sz w:val="28"/>
+          <w:szCs w:val="28"/>
+          <w:lang w:val="bg-BG"/>
+        </w:rPr>
+        <w:t>black</w:t>
+      </w:r>
+      <w:proofErr w:type="spellEnd"/>
+      <w:r>
+        <w:rPr>
+          <w:rFonts w:ascii="Times New Roman" w:hAnsi="Times New Roman" w:cs="Times New Roman"/>
+          <w:sz w:val="28"/>
+          <w:szCs w:val="28"/>
+          <w:lang w:val="bg-BG"/>
+        </w:rPr>
+        <w:t xml:space="preserve"> </w:t>
+      </w:r>
+      <w:proofErr w:type="spellStart"/>
+      <w:r>
+        <w:rPr>
+          <w:rFonts w:ascii="Times New Roman" w:hAnsi="Times New Roman" w:cs="Times New Roman"/>
+          <w:sz w:val="28"/>
+          <w:szCs w:val="28"/>
+          <w:lang w:val="bg-BG"/>
+        </w:rPr>
+        <w:t>clearfix</w:t>
+      </w:r>
+      <w:proofErr w:type="spellEnd"/>
+      <w:r>
+        <w:rPr>
+          <w:rFonts w:ascii="Times New Roman" w:hAnsi="Times New Roman" w:cs="Times New Roman"/>
+          <w:sz w:val="28"/>
+          <w:szCs w:val="28"/>
+          <w:lang w:val="bg-BG"/>
+        </w:rPr>
+        <w:t xml:space="preserve"> section-1" и </w:t>
+      </w:r>
+      <w:proofErr w:type="spellStart"/>
+      <w:r>
+        <w:rPr>
+          <w:rFonts w:ascii="Times New Roman" w:hAnsi="Times New Roman" w:cs="Times New Roman"/>
+          <w:sz w:val="28"/>
+          <w:szCs w:val="28"/>
+          <w:lang w:val="bg-BG"/>
+        </w:rPr>
+        <w:t>id</w:t>
+      </w:r>
+      <w:proofErr w:type="spellEnd"/>
+      <w:r>
+        <w:rPr>
+          <w:rFonts w:ascii="Times New Roman" w:hAnsi="Times New Roman" w:cs="Times New Roman"/>
+          <w:sz w:val="28"/>
+          <w:szCs w:val="28"/>
+          <w:lang w:val="bg-BG"/>
+        </w:rPr>
+        <w:t xml:space="preserve"> "</w:t>
+      </w:r>
+      <w:proofErr w:type="spellStart"/>
+      <w:r>
+        <w:rPr>
+          <w:rFonts w:ascii="Times New Roman" w:hAnsi="Times New Roman" w:cs="Times New Roman"/>
+          <w:sz w:val="28"/>
+          <w:szCs w:val="28"/>
+          <w:lang w:val="bg-BG"/>
+        </w:rPr>
+        <w:t>sec</w:t>
+      </w:r>
+      <w:proofErr w:type="spellEnd"/>
       <w:r>
         <w:rPr>
           <w:rFonts w:ascii="Times New Roman" w:hAnsi="Times New Roman" w:cs="Times New Roman"/>
@@ -8310,7 +11782,227 @@
           <w:szCs w:val="28"/>
           <w:lang w:val="bg-BG"/>
         </w:rPr>
-        <w:t>". Той съдържа div елемент с клас "clearfix sheet sheet-1" и два дъщерни елемента. Първият дъщерен елемент е h1 заглавен елемент с класове "align-center custom-font font-lobster text text-1". Заглавният текст е "Албум". Вторият дъщерен елемент е p параграфен елемент с класове "align-center custom-font font-merriweather text text-2". Текстът на параграфа е „Албумът съдържа снимки в периода от 2018-2023 г.“.</w:t>
+        <w:t>". Той съдържа div елемент с клас "</w:t>
+      </w:r>
+      <w:proofErr w:type="spellStart"/>
+      <w:r>
+        <w:rPr>
+          <w:rFonts w:ascii="Times New Roman" w:hAnsi="Times New Roman" w:cs="Times New Roman"/>
+          <w:sz w:val="28"/>
+          <w:szCs w:val="28"/>
+          <w:lang w:val="bg-BG"/>
+        </w:rPr>
+        <w:t>clearfix</w:t>
+      </w:r>
+      <w:proofErr w:type="spellEnd"/>
+      <w:r>
+        <w:rPr>
+          <w:rFonts w:ascii="Times New Roman" w:hAnsi="Times New Roman" w:cs="Times New Roman"/>
+          <w:sz w:val="28"/>
+          <w:szCs w:val="28"/>
+          <w:lang w:val="bg-BG"/>
+        </w:rPr>
+        <w:t xml:space="preserve"> </w:t>
+      </w:r>
+      <w:proofErr w:type="spellStart"/>
+      <w:r>
+        <w:rPr>
+          <w:rFonts w:ascii="Times New Roman" w:hAnsi="Times New Roman" w:cs="Times New Roman"/>
+          <w:sz w:val="28"/>
+          <w:szCs w:val="28"/>
+          <w:lang w:val="bg-BG"/>
+        </w:rPr>
+        <w:t>sheet</w:t>
+      </w:r>
+      <w:proofErr w:type="spellEnd"/>
+      <w:r>
+        <w:rPr>
+          <w:rFonts w:ascii="Times New Roman" w:hAnsi="Times New Roman" w:cs="Times New Roman"/>
+          <w:sz w:val="28"/>
+          <w:szCs w:val="28"/>
+          <w:lang w:val="bg-BG"/>
+        </w:rPr>
+        <w:t xml:space="preserve"> sheet-1" и два дъщерни елемента. Първият дъщерен елемент е h1 заглавен елемент с класове "</w:t>
+      </w:r>
+      <w:proofErr w:type="spellStart"/>
+      <w:r>
+        <w:rPr>
+          <w:rFonts w:ascii="Times New Roman" w:hAnsi="Times New Roman" w:cs="Times New Roman"/>
+          <w:sz w:val="28"/>
+          <w:szCs w:val="28"/>
+          <w:lang w:val="bg-BG"/>
+        </w:rPr>
+        <w:t>align-center</w:t>
+      </w:r>
+      <w:proofErr w:type="spellEnd"/>
+      <w:r>
+        <w:rPr>
+          <w:rFonts w:ascii="Times New Roman" w:hAnsi="Times New Roman" w:cs="Times New Roman"/>
+          <w:sz w:val="28"/>
+          <w:szCs w:val="28"/>
+          <w:lang w:val="bg-BG"/>
+        </w:rPr>
+        <w:t xml:space="preserve"> </w:t>
+      </w:r>
+      <w:proofErr w:type="spellStart"/>
+      <w:r>
+        <w:rPr>
+          <w:rFonts w:ascii="Times New Roman" w:hAnsi="Times New Roman" w:cs="Times New Roman"/>
+          <w:sz w:val="28"/>
+          <w:szCs w:val="28"/>
+          <w:lang w:val="bg-BG"/>
+        </w:rPr>
+        <w:t>custom-font</w:t>
+      </w:r>
+      <w:proofErr w:type="spellEnd"/>
+      <w:r>
+        <w:rPr>
+          <w:rFonts w:ascii="Times New Roman" w:hAnsi="Times New Roman" w:cs="Times New Roman"/>
+          <w:sz w:val="28"/>
+          <w:szCs w:val="28"/>
+          <w:lang w:val="bg-BG"/>
+        </w:rPr>
+        <w:t xml:space="preserve"> </w:t>
+      </w:r>
+      <w:proofErr w:type="spellStart"/>
+      <w:r>
+        <w:rPr>
+          <w:rFonts w:ascii="Times New Roman" w:hAnsi="Times New Roman" w:cs="Times New Roman"/>
+          <w:sz w:val="28"/>
+          <w:szCs w:val="28"/>
+          <w:lang w:val="bg-BG"/>
+        </w:rPr>
+        <w:t>font-lobster</w:t>
+      </w:r>
+      <w:proofErr w:type="spellEnd"/>
+      <w:r>
+        <w:rPr>
+          <w:rFonts w:ascii="Times New Roman" w:hAnsi="Times New Roman" w:cs="Times New Roman"/>
+          <w:sz w:val="28"/>
+          <w:szCs w:val="28"/>
+          <w:lang w:val="bg-BG"/>
+        </w:rPr>
+        <w:t xml:space="preserve"> </w:t>
+      </w:r>
+      <w:proofErr w:type="spellStart"/>
+      <w:r>
+        <w:rPr>
+          <w:rFonts w:ascii="Times New Roman" w:hAnsi="Times New Roman" w:cs="Times New Roman"/>
+          <w:sz w:val="28"/>
+          <w:szCs w:val="28"/>
+          <w:lang w:val="bg-BG"/>
+        </w:rPr>
+        <w:t>text</w:t>
+      </w:r>
+      <w:proofErr w:type="spellEnd"/>
+      <w:r>
+        <w:rPr>
+          <w:rFonts w:ascii="Times New Roman" w:hAnsi="Times New Roman" w:cs="Times New Roman"/>
+          <w:sz w:val="28"/>
+          <w:szCs w:val="28"/>
+          <w:lang w:val="bg-BG"/>
+        </w:rPr>
+        <w:t xml:space="preserve"> text-1". Заглавният текст е "Албум". Вторият дъщерен елемент е p </w:t>
+      </w:r>
+      <w:proofErr w:type="spellStart"/>
+      <w:r>
+        <w:rPr>
+          <w:rFonts w:ascii="Times New Roman" w:hAnsi="Times New Roman" w:cs="Times New Roman"/>
+          <w:sz w:val="28"/>
+          <w:szCs w:val="28"/>
+          <w:lang w:val="bg-BG"/>
+        </w:rPr>
+        <w:t>параграфен</w:t>
+      </w:r>
+      <w:proofErr w:type="spellEnd"/>
+      <w:r>
+        <w:rPr>
+          <w:rFonts w:ascii="Times New Roman" w:hAnsi="Times New Roman" w:cs="Times New Roman"/>
+          <w:sz w:val="28"/>
+          <w:szCs w:val="28"/>
+          <w:lang w:val="bg-BG"/>
+        </w:rPr>
+        <w:t xml:space="preserve"> елемент с класове "</w:t>
+      </w:r>
+      <w:proofErr w:type="spellStart"/>
+      <w:r>
+        <w:rPr>
+          <w:rFonts w:ascii="Times New Roman" w:hAnsi="Times New Roman" w:cs="Times New Roman"/>
+          <w:sz w:val="28"/>
+          <w:szCs w:val="28"/>
+          <w:lang w:val="bg-BG"/>
+        </w:rPr>
+        <w:t>align-center</w:t>
+      </w:r>
+      <w:proofErr w:type="spellEnd"/>
+      <w:r>
+        <w:rPr>
+          <w:rFonts w:ascii="Times New Roman" w:hAnsi="Times New Roman" w:cs="Times New Roman"/>
+          <w:sz w:val="28"/>
+          <w:szCs w:val="28"/>
+          <w:lang w:val="bg-BG"/>
+        </w:rPr>
+        <w:t xml:space="preserve"> </w:t>
+      </w:r>
+      <w:proofErr w:type="spellStart"/>
+      <w:r>
+        <w:rPr>
+          <w:rFonts w:ascii="Times New Roman" w:hAnsi="Times New Roman" w:cs="Times New Roman"/>
+          <w:sz w:val="28"/>
+          <w:szCs w:val="28"/>
+          <w:lang w:val="bg-BG"/>
+        </w:rPr>
+        <w:t>custom-font</w:t>
+      </w:r>
+      <w:proofErr w:type="spellEnd"/>
+      <w:r>
+        <w:rPr>
+          <w:rFonts w:ascii="Times New Roman" w:hAnsi="Times New Roman" w:cs="Times New Roman"/>
+          <w:sz w:val="28"/>
+          <w:szCs w:val="28"/>
+          <w:lang w:val="bg-BG"/>
+        </w:rPr>
+        <w:t xml:space="preserve"> </w:t>
+      </w:r>
+      <w:proofErr w:type="spellStart"/>
+      <w:r>
+        <w:rPr>
+          <w:rFonts w:ascii="Times New Roman" w:hAnsi="Times New Roman" w:cs="Times New Roman"/>
+          <w:sz w:val="28"/>
+          <w:szCs w:val="28"/>
+          <w:lang w:val="bg-BG"/>
+        </w:rPr>
+        <w:t>font-merriweather</w:t>
+      </w:r>
+      <w:proofErr w:type="spellEnd"/>
+      <w:r>
+        <w:rPr>
+          <w:rFonts w:ascii="Times New Roman" w:hAnsi="Times New Roman" w:cs="Times New Roman"/>
+          <w:sz w:val="28"/>
+          <w:szCs w:val="28"/>
+          <w:lang w:val="bg-BG"/>
+        </w:rPr>
+        <w:t xml:space="preserve"> </w:t>
+      </w:r>
+      <w:proofErr w:type="spellStart"/>
+      <w:r>
+        <w:rPr>
+          <w:rFonts w:ascii="Times New Roman" w:hAnsi="Times New Roman" w:cs="Times New Roman"/>
+          <w:sz w:val="28"/>
+          <w:szCs w:val="28"/>
+          <w:lang w:val="bg-BG"/>
+        </w:rPr>
+        <w:t>text</w:t>
+      </w:r>
+      <w:proofErr w:type="spellEnd"/>
+      <w:r>
+        <w:rPr>
+          <w:rFonts w:ascii="Times New Roman" w:hAnsi="Times New Roman" w:cs="Times New Roman"/>
+          <w:sz w:val="28"/>
+          <w:szCs w:val="28"/>
+          <w:lang w:val="bg-BG"/>
+        </w:rPr>
+        <w:t xml:space="preserve"> text-2". Текстът на параграфа е „Албумът съдържа снимки в периода от 2018-2023 г.“.</w:t>
       </w:r>
     </w:p>
     <w:p>
@@ -8358,7 +12050,467 @@
           <w:szCs w:val="28"/>
           <w:lang w:val="bg-BG"/>
         </w:rPr>
-        <w:t xml:space="preserve"> "align-center black clearfix section-2" и id "sec-1a96". Той също така съдържа div елемент с клас "clearfix sheet sheet-1" и пет дъщерни елемента. Всеки дъщерен елемент е h2 заглавен елемент с класове "custom-font font-lobster text text-default" и дъщерен елемент anchor. Първият елемент на котва има клас "active-none border-none btn button-link button-style hover-none none text-active-custom-color- 1 text-hover-grey-40 text-white btn-1" и href атрибут на "Албум8.html". Анкорният текст е "8 клас". Останалите четири елемента на котва имат подобни класове и href атрибути, но различен текст на котва и имена на класове (btn-2, btn-3, btn-4, btn-5), представляващи различни нива на клас (9-то до 12 клас).</w:t>
+        <w:t xml:space="preserve"> "</w:t>
+      </w:r>
+      <w:proofErr w:type="spellStart"/>
+      <w:r>
+        <w:rPr>
+          <w:rFonts w:ascii="Times New Roman" w:hAnsi="Times New Roman" w:cs="Times New Roman"/>
+          <w:sz w:val="28"/>
+          <w:szCs w:val="28"/>
+          <w:lang w:val="bg-BG"/>
+        </w:rPr>
+        <w:t>align-center</w:t>
+      </w:r>
+      <w:proofErr w:type="spellEnd"/>
+      <w:r>
+        <w:rPr>
+          <w:rFonts w:ascii="Times New Roman" w:hAnsi="Times New Roman" w:cs="Times New Roman"/>
+          <w:sz w:val="28"/>
+          <w:szCs w:val="28"/>
+          <w:lang w:val="bg-BG"/>
+        </w:rPr>
+        <w:t xml:space="preserve"> </w:t>
+      </w:r>
+      <w:proofErr w:type="spellStart"/>
+      <w:r>
+        <w:rPr>
+          <w:rFonts w:ascii="Times New Roman" w:hAnsi="Times New Roman" w:cs="Times New Roman"/>
+          <w:sz w:val="28"/>
+          <w:szCs w:val="28"/>
+          <w:lang w:val="bg-BG"/>
+        </w:rPr>
+        <w:t>black</w:t>
+      </w:r>
+      <w:proofErr w:type="spellEnd"/>
+      <w:r>
+        <w:rPr>
+          <w:rFonts w:ascii="Times New Roman" w:hAnsi="Times New Roman" w:cs="Times New Roman"/>
+          <w:sz w:val="28"/>
+          <w:szCs w:val="28"/>
+          <w:lang w:val="bg-BG"/>
+        </w:rPr>
+        <w:t xml:space="preserve"> </w:t>
+      </w:r>
+      <w:proofErr w:type="spellStart"/>
+      <w:r>
+        <w:rPr>
+          <w:rFonts w:ascii="Times New Roman" w:hAnsi="Times New Roman" w:cs="Times New Roman"/>
+          <w:sz w:val="28"/>
+          <w:szCs w:val="28"/>
+          <w:lang w:val="bg-BG"/>
+        </w:rPr>
+        <w:t>clearfix</w:t>
+      </w:r>
+      <w:proofErr w:type="spellEnd"/>
+      <w:r>
+        <w:rPr>
+          <w:rFonts w:ascii="Times New Roman" w:hAnsi="Times New Roman" w:cs="Times New Roman"/>
+          <w:sz w:val="28"/>
+          <w:szCs w:val="28"/>
+          <w:lang w:val="bg-BG"/>
+        </w:rPr>
+        <w:t xml:space="preserve"> section-2" и </w:t>
+      </w:r>
+      <w:proofErr w:type="spellStart"/>
+      <w:r>
+        <w:rPr>
+          <w:rFonts w:ascii="Times New Roman" w:hAnsi="Times New Roman" w:cs="Times New Roman"/>
+          <w:sz w:val="28"/>
+          <w:szCs w:val="28"/>
+          <w:lang w:val="bg-BG"/>
+        </w:rPr>
+        <w:t>id</w:t>
+      </w:r>
+      <w:proofErr w:type="spellEnd"/>
+      <w:r>
+        <w:rPr>
+          <w:rFonts w:ascii="Times New Roman" w:hAnsi="Times New Roman" w:cs="Times New Roman"/>
+          <w:sz w:val="28"/>
+          <w:szCs w:val="28"/>
+          <w:lang w:val="bg-BG"/>
+        </w:rPr>
+        <w:t xml:space="preserve"> "sec-1a96". Той също така съдържа div елемент с клас "</w:t>
+      </w:r>
+      <w:proofErr w:type="spellStart"/>
+      <w:r>
+        <w:rPr>
+          <w:rFonts w:ascii="Times New Roman" w:hAnsi="Times New Roman" w:cs="Times New Roman"/>
+          <w:sz w:val="28"/>
+          <w:szCs w:val="28"/>
+          <w:lang w:val="bg-BG"/>
+        </w:rPr>
+        <w:t>clearfix</w:t>
+      </w:r>
+      <w:proofErr w:type="spellEnd"/>
+      <w:r>
+        <w:rPr>
+          <w:rFonts w:ascii="Times New Roman" w:hAnsi="Times New Roman" w:cs="Times New Roman"/>
+          <w:sz w:val="28"/>
+          <w:szCs w:val="28"/>
+          <w:lang w:val="bg-BG"/>
+        </w:rPr>
+        <w:t xml:space="preserve"> </w:t>
+      </w:r>
+      <w:proofErr w:type="spellStart"/>
+      <w:r>
+        <w:rPr>
+          <w:rFonts w:ascii="Times New Roman" w:hAnsi="Times New Roman" w:cs="Times New Roman"/>
+          <w:sz w:val="28"/>
+          <w:szCs w:val="28"/>
+          <w:lang w:val="bg-BG"/>
+        </w:rPr>
+        <w:t>sheet</w:t>
+      </w:r>
+      <w:proofErr w:type="spellEnd"/>
+      <w:r>
+        <w:rPr>
+          <w:rFonts w:ascii="Times New Roman" w:hAnsi="Times New Roman" w:cs="Times New Roman"/>
+          <w:sz w:val="28"/>
+          <w:szCs w:val="28"/>
+          <w:lang w:val="bg-BG"/>
+        </w:rPr>
+        <w:t xml:space="preserve"> sheet-1" и пет дъщерни елемента. Всеки дъщерен елемент е h2 заглавен елемент с класове "</w:t>
+      </w:r>
+      <w:proofErr w:type="spellStart"/>
+      <w:r>
+        <w:rPr>
+          <w:rFonts w:ascii="Times New Roman" w:hAnsi="Times New Roman" w:cs="Times New Roman"/>
+          <w:sz w:val="28"/>
+          <w:szCs w:val="28"/>
+          <w:lang w:val="bg-BG"/>
+        </w:rPr>
+        <w:t>custom-font</w:t>
+      </w:r>
+      <w:proofErr w:type="spellEnd"/>
+      <w:r>
+        <w:rPr>
+          <w:rFonts w:ascii="Times New Roman" w:hAnsi="Times New Roman" w:cs="Times New Roman"/>
+          <w:sz w:val="28"/>
+          <w:szCs w:val="28"/>
+          <w:lang w:val="bg-BG"/>
+        </w:rPr>
+        <w:t xml:space="preserve"> </w:t>
+      </w:r>
+      <w:proofErr w:type="spellStart"/>
+      <w:r>
+        <w:rPr>
+          <w:rFonts w:ascii="Times New Roman" w:hAnsi="Times New Roman" w:cs="Times New Roman"/>
+          <w:sz w:val="28"/>
+          <w:szCs w:val="28"/>
+          <w:lang w:val="bg-BG"/>
+        </w:rPr>
+        <w:t>font-lobster</w:t>
+      </w:r>
+      <w:proofErr w:type="spellEnd"/>
+      <w:r>
+        <w:rPr>
+          <w:rFonts w:ascii="Times New Roman" w:hAnsi="Times New Roman" w:cs="Times New Roman"/>
+          <w:sz w:val="28"/>
+          <w:szCs w:val="28"/>
+          <w:lang w:val="bg-BG"/>
+        </w:rPr>
+        <w:t xml:space="preserve"> </w:t>
+      </w:r>
+      <w:proofErr w:type="spellStart"/>
+      <w:r>
+        <w:rPr>
+          <w:rFonts w:ascii="Times New Roman" w:hAnsi="Times New Roman" w:cs="Times New Roman"/>
+          <w:sz w:val="28"/>
+          <w:szCs w:val="28"/>
+          <w:lang w:val="bg-BG"/>
+        </w:rPr>
+        <w:t>text</w:t>
+      </w:r>
+      <w:proofErr w:type="spellEnd"/>
+      <w:r>
+        <w:rPr>
+          <w:rFonts w:ascii="Times New Roman" w:hAnsi="Times New Roman" w:cs="Times New Roman"/>
+          <w:sz w:val="28"/>
+          <w:szCs w:val="28"/>
+          <w:lang w:val="bg-BG"/>
+        </w:rPr>
+        <w:t xml:space="preserve"> </w:t>
+      </w:r>
+      <w:proofErr w:type="spellStart"/>
+      <w:r>
+        <w:rPr>
+          <w:rFonts w:ascii="Times New Roman" w:hAnsi="Times New Roman" w:cs="Times New Roman"/>
+          <w:sz w:val="28"/>
+          <w:szCs w:val="28"/>
+          <w:lang w:val="bg-BG"/>
+        </w:rPr>
+        <w:t>text-default</w:t>
+      </w:r>
+      <w:proofErr w:type="spellEnd"/>
+      <w:r>
+        <w:rPr>
+          <w:rFonts w:ascii="Times New Roman" w:hAnsi="Times New Roman" w:cs="Times New Roman"/>
+          <w:sz w:val="28"/>
+          <w:szCs w:val="28"/>
+          <w:lang w:val="bg-BG"/>
+        </w:rPr>
+        <w:t xml:space="preserve">" и дъщерен елемент </w:t>
+      </w:r>
+      <w:proofErr w:type="spellStart"/>
+      <w:r>
+        <w:rPr>
+          <w:rFonts w:ascii="Times New Roman" w:hAnsi="Times New Roman" w:cs="Times New Roman"/>
+          <w:sz w:val="28"/>
+          <w:szCs w:val="28"/>
+          <w:lang w:val="bg-BG"/>
+        </w:rPr>
+        <w:t>anchor</w:t>
+      </w:r>
+      <w:proofErr w:type="spellEnd"/>
+      <w:r>
+        <w:rPr>
+          <w:rFonts w:ascii="Times New Roman" w:hAnsi="Times New Roman" w:cs="Times New Roman"/>
+          <w:sz w:val="28"/>
+          <w:szCs w:val="28"/>
+          <w:lang w:val="bg-BG"/>
+        </w:rPr>
+        <w:t>. Първият елемент на котва има клас "</w:t>
+      </w:r>
+      <w:proofErr w:type="spellStart"/>
+      <w:r>
+        <w:rPr>
+          <w:rFonts w:ascii="Times New Roman" w:hAnsi="Times New Roman" w:cs="Times New Roman"/>
+          <w:sz w:val="28"/>
+          <w:szCs w:val="28"/>
+          <w:lang w:val="bg-BG"/>
+        </w:rPr>
+        <w:t>active-none</w:t>
+      </w:r>
+      <w:proofErr w:type="spellEnd"/>
+      <w:r>
+        <w:rPr>
+          <w:rFonts w:ascii="Times New Roman" w:hAnsi="Times New Roman" w:cs="Times New Roman"/>
+          <w:sz w:val="28"/>
+          <w:szCs w:val="28"/>
+          <w:lang w:val="bg-BG"/>
+        </w:rPr>
+        <w:t xml:space="preserve"> </w:t>
+      </w:r>
+      <w:proofErr w:type="spellStart"/>
+      <w:r>
+        <w:rPr>
+          <w:rFonts w:ascii="Times New Roman" w:hAnsi="Times New Roman" w:cs="Times New Roman"/>
+          <w:sz w:val="28"/>
+          <w:szCs w:val="28"/>
+          <w:lang w:val="bg-BG"/>
+        </w:rPr>
+        <w:t>border-none</w:t>
+      </w:r>
+      <w:proofErr w:type="spellEnd"/>
+      <w:r>
+        <w:rPr>
+          <w:rFonts w:ascii="Times New Roman" w:hAnsi="Times New Roman" w:cs="Times New Roman"/>
+          <w:sz w:val="28"/>
+          <w:szCs w:val="28"/>
+          <w:lang w:val="bg-BG"/>
+        </w:rPr>
+        <w:t xml:space="preserve"> </w:t>
+      </w:r>
+      <w:proofErr w:type="spellStart"/>
+      <w:r>
+        <w:rPr>
+          <w:rFonts w:ascii="Times New Roman" w:hAnsi="Times New Roman" w:cs="Times New Roman"/>
+          <w:sz w:val="28"/>
+          <w:szCs w:val="28"/>
+          <w:lang w:val="bg-BG"/>
+        </w:rPr>
+        <w:t>btn</w:t>
+      </w:r>
+      <w:proofErr w:type="spellEnd"/>
+      <w:r>
+        <w:rPr>
+          <w:rFonts w:ascii="Times New Roman" w:hAnsi="Times New Roman" w:cs="Times New Roman"/>
+          <w:sz w:val="28"/>
+          <w:szCs w:val="28"/>
+          <w:lang w:val="bg-BG"/>
+        </w:rPr>
+        <w:t xml:space="preserve"> </w:t>
+      </w:r>
+      <w:proofErr w:type="spellStart"/>
+      <w:r>
+        <w:rPr>
+          <w:rFonts w:ascii="Times New Roman" w:hAnsi="Times New Roman" w:cs="Times New Roman"/>
+          <w:sz w:val="28"/>
+          <w:szCs w:val="28"/>
+          <w:lang w:val="bg-BG"/>
+        </w:rPr>
+        <w:t>button-link</w:t>
+      </w:r>
+      <w:proofErr w:type="spellEnd"/>
+      <w:r>
+        <w:rPr>
+          <w:rFonts w:ascii="Times New Roman" w:hAnsi="Times New Roman" w:cs="Times New Roman"/>
+          <w:sz w:val="28"/>
+          <w:szCs w:val="28"/>
+          <w:lang w:val="bg-BG"/>
+        </w:rPr>
+        <w:t xml:space="preserve"> </w:t>
+      </w:r>
+      <w:proofErr w:type="spellStart"/>
+      <w:r>
+        <w:rPr>
+          <w:rFonts w:ascii="Times New Roman" w:hAnsi="Times New Roman" w:cs="Times New Roman"/>
+          <w:sz w:val="28"/>
+          <w:szCs w:val="28"/>
+          <w:lang w:val="bg-BG"/>
+        </w:rPr>
+        <w:t>button-style</w:t>
+      </w:r>
+      <w:proofErr w:type="spellEnd"/>
+      <w:r>
+        <w:rPr>
+          <w:rFonts w:ascii="Times New Roman" w:hAnsi="Times New Roman" w:cs="Times New Roman"/>
+          <w:sz w:val="28"/>
+          <w:szCs w:val="28"/>
+          <w:lang w:val="bg-BG"/>
+        </w:rPr>
+        <w:t xml:space="preserve"> </w:t>
+      </w:r>
+      <w:proofErr w:type="spellStart"/>
+      <w:r>
+        <w:rPr>
+          <w:rFonts w:ascii="Times New Roman" w:hAnsi="Times New Roman" w:cs="Times New Roman"/>
+          <w:sz w:val="28"/>
+          <w:szCs w:val="28"/>
+          <w:lang w:val="bg-BG"/>
+        </w:rPr>
+        <w:t>hover-none</w:t>
+      </w:r>
+      <w:proofErr w:type="spellEnd"/>
+      <w:r>
+        <w:rPr>
+          <w:rFonts w:ascii="Times New Roman" w:hAnsi="Times New Roman" w:cs="Times New Roman"/>
+          <w:sz w:val="28"/>
+          <w:szCs w:val="28"/>
+          <w:lang w:val="bg-BG"/>
+        </w:rPr>
+        <w:t xml:space="preserve"> </w:t>
+      </w:r>
+      <w:proofErr w:type="spellStart"/>
+      <w:r>
+        <w:rPr>
+          <w:rFonts w:ascii="Times New Roman" w:hAnsi="Times New Roman" w:cs="Times New Roman"/>
+          <w:sz w:val="28"/>
+          <w:szCs w:val="28"/>
+          <w:lang w:val="bg-BG"/>
+        </w:rPr>
+        <w:t>none</w:t>
+      </w:r>
+      <w:proofErr w:type="spellEnd"/>
+      <w:r>
+        <w:rPr>
+          <w:rFonts w:ascii="Times New Roman" w:hAnsi="Times New Roman" w:cs="Times New Roman"/>
+          <w:sz w:val="28"/>
+          <w:szCs w:val="28"/>
+          <w:lang w:val="bg-BG"/>
+        </w:rPr>
+        <w:t xml:space="preserve"> </w:t>
+      </w:r>
+      <w:proofErr w:type="spellStart"/>
+      <w:r>
+        <w:rPr>
+          <w:rFonts w:ascii="Times New Roman" w:hAnsi="Times New Roman" w:cs="Times New Roman"/>
+          <w:sz w:val="28"/>
+          <w:szCs w:val="28"/>
+          <w:lang w:val="bg-BG"/>
+        </w:rPr>
+        <w:t>text-active-custom-color</w:t>
+      </w:r>
+      <w:proofErr w:type="spellEnd"/>
+      <w:r>
+        <w:rPr>
+          <w:rFonts w:ascii="Times New Roman" w:hAnsi="Times New Roman" w:cs="Times New Roman"/>
+          <w:sz w:val="28"/>
+          <w:szCs w:val="28"/>
+          <w:lang w:val="bg-BG"/>
+        </w:rPr>
+        <w:t xml:space="preserve">- 1 text-hover-grey-40 </w:t>
+      </w:r>
+      <w:proofErr w:type="spellStart"/>
+      <w:r>
+        <w:rPr>
+          <w:rFonts w:ascii="Times New Roman" w:hAnsi="Times New Roman" w:cs="Times New Roman"/>
+          <w:sz w:val="28"/>
+          <w:szCs w:val="28"/>
+          <w:lang w:val="bg-BG"/>
+        </w:rPr>
+        <w:t>text-white</w:t>
+      </w:r>
+      <w:proofErr w:type="spellEnd"/>
+      <w:r>
+        <w:rPr>
+          <w:rFonts w:ascii="Times New Roman" w:hAnsi="Times New Roman" w:cs="Times New Roman"/>
+          <w:sz w:val="28"/>
+          <w:szCs w:val="28"/>
+          <w:lang w:val="bg-BG"/>
+        </w:rPr>
+        <w:t xml:space="preserve"> btn-1" и </w:t>
+      </w:r>
+      <w:proofErr w:type="spellStart"/>
+      <w:r>
+        <w:rPr>
+          <w:rFonts w:ascii="Times New Roman" w:hAnsi="Times New Roman" w:cs="Times New Roman"/>
+          <w:sz w:val="28"/>
+          <w:szCs w:val="28"/>
+          <w:lang w:val="bg-BG"/>
+        </w:rPr>
+        <w:t>href</w:t>
+      </w:r>
+      <w:proofErr w:type="spellEnd"/>
+      <w:r>
+        <w:rPr>
+          <w:rFonts w:ascii="Times New Roman" w:hAnsi="Times New Roman" w:cs="Times New Roman"/>
+          <w:sz w:val="28"/>
+          <w:szCs w:val="28"/>
+          <w:lang w:val="bg-BG"/>
+        </w:rPr>
+        <w:t xml:space="preserve"> атрибут на "Албум8.html". </w:t>
+      </w:r>
+      <w:proofErr w:type="spellStart"/>
+      <w:r>
+        <w:rPr>
+          <w:rFonts w:ascii="Times New Roman" w:hAnsi="Times New Roman" w:cs="Times New Roman"/>
+          <w:sz w:val="28"/>
+          <w:szCs w:val="28"/>
+          <w:lang w:val="bg-BG"/>
+        </w:rPr>
+        <w:t>Анкорният</w:t>
+      </w:r>
+      <w:proofErr w:type="spellEnd"/>
+      <w:r>
+        <w:rPr>
+          <w:rFonts w:ascii="Times New Roman" w:hAnsi="Times New Roman" w:cs="Times New Roman"/>
+          <w:sz w:val="28"/>
+          <w:szCs w:val="28"/>
+          <w:lang w:val="bg-BG"/>
+        </w:rPr>
+        <w:t xml:space="preserve"> текст е "8 клас". Останалите четири елемента на котва имат подобни класове и </w:t>
+      </w:r>
+      <w:proofErr w:type="spellStart"/>
+      <w:r>
+        <w:rPr>
+          <w:rFonts w:ascii="Times New Roman" w:hAnsi="Times New Roman" w:cs="Times New Roman"/>
+          <w:sz w:val="28"/>
+          <w:szCs w:val="28"/>
+          <w:lang w:val="bg-BG"/>
+        </w:rPr>
+        <w:t>href</w:t>
+      </w:r>
+      <w:proofErr w:type="spellEnd"/>
+      <w:r>
+        <w:rPr>
+          <w:rFonts w:ascii="Times New Roman" w:hAnsi="Times New Roman" w:cs="Times New Roman"/>
+          <w:sz w:val="28"/>
+          <w:szCs w:val="28"/>
+          <w:lang w:val="bg-BG"/>
+        </w:rPr>
+        <w:t xml:space="preserve"> атрибути, но различен текст на котва и имена на класове (btn-2, btn-3, btn-4, btn-5), представляващи различни нива на клас (9-то до 12 клас).</w:t>
       </w:r>
     </w:p>
     <w:p>
@@ -8620,8 +12772,18 @@
           <w:sz w:val="28"/>
           <w:szCs w:val="28"/>
         </w:rPr>
-        <w:t xml:space="preserve"> WebP</w:t>
-      </w:r>
+        <w:t xml:space="preserve"> </w:t>
+      </w:r>
+      <w:proofErr w:type="spellStart"/>
+      <w:r>
+        <w:rPr>
+          <w:rFonts w:ascii="Times New Roman" w:hAnsi="Times New Roman" w:cs="Times New Roman"/>
+          <w:sz w:val="28"/>
+          <w:szCs w:val="28"/>
+        </w:rPr>
+        <w:t>WebP</w:t>
+      </w:r>
+      <w:proofErr w:type="spellEnd"/>
       <w:r>
         <w:rPr>
           <w:rFonts w:ascii="Times New Roman" w:hAnsi="Times New Roman" w:cs="Times New Roman"/>
@@ -8638,7 +12800,27 @@
           <w:szCs w:val="28"/>
           <w:lang w:val="bg-BG"/>
         </w:rPr>
-        <w:t xml:space="preserve">В сравнение с други формати на изображения, като JPEG и PNG, WebP предлага по-добро компресиране и по-малки размери на файловете, което помага за времето за зареждане на уеб страницата и намалява разхода на интернет </w:t>
+        <w:t xml:space="preserve">В сравнение с други формати на изображения, като JPEG и PNG, </w:t>
+      </w:r>
+      <w:proofErr w:type="spellStart"/>
+      <w:r>
+        <w:rPr>
+          <w:rFonts w:ascii="Times New Roman" w:hAnsi="Times New Roman" w:cs="Times New Roman"/>
+          <w:sz w:val="28"/>
+          <w:szCs w:val="28"/>
+          <w:lang w:val="bg-BG"/>
+        </w:rPr>
+        <w:t>WebP</w:t>
+      </w:r>
+      <w:proofErr w:type="spellEnd"/>
+      <w:r>
+        <w:rPr>
+          <w:rFonts w:ascii="Times New Roman" w:hAnsi="Times New Roman" w:cs="Times New Roman"/>
+          <w:sz w:val="28"/>
+          <w:szCs w:val="28"/>
+          <w:lang w:val="bg-BG"/>
+        </w:rPr>
+        <w:t xml:space="preserve"> предлага по-добро компресиране и по-малки размери на файловете, което помага за времето за зареждане на уеб страницата и намалява разхода на интернет </w:t>
       </w:r>
       <w:r>
         <w:rPr>
@@ -8671,14 +12853,145 @@
           <w:lang w:val="bg-BG"/>
         </w:rPr>
       </w:pPr>
-      <w:r>
-        <w:rPr>
-          <w:rFonts w:ascii="Times New Roman" w:hAnsi="Times New Roman" w:cs="Times New Roman"/>
-          <w:sz w:val="28"/>
-          <w:szCs w:val="28"/>
-          <w:lang w:val="bg-BG"/>
-        </w:rPr>
-        <w:t>WebP също е силно съвместим с различни уеб браузъри, включително популярни като Google Chrome, Microsoft Edge и Mozilla Firefox. Това означава, че повечето потребители ще могат да преглеждат WebP изображения без проблеми.</w:t>
+      <w:proofErr w:type="spellStart"/>
+      <w:r>
+        <w:rPr>
+          <w:rFonts w:ascii="Times New Roman" w:hAnsi="Times New Roman" w:cs="Times New Roman"/>
+          <w:sz w:val="28"/>
+          <w:szCs w:val="28"/>
+          <w:lang w:val="bg-BG"/>
+        </w:rPr>
+        <w:t>WebP</w:t>
+      </w:r>
+      <w:proofErr w:type="spellEnd"/>
+      <w:r>
+        <w:rPr>
+          <w:rFonts w:ascii="Times New Roman" w:hAnsi="Times New Roman" w:cs="Times New Roman"/>
+          <w:sz w:val="28"/>
+          <w:szCs w:val="28"/>
+          <w:lang w:val="bg-BG"/>
+        </w:rPr>
+        <w:t xml:space="preserve"> също е силно съвместим с различни уеб браузъри, включително популярни като </w:t>
+      </w:r>
+      <w:proofErr w:type="spellStart"/>
+      <w:r>
+        <w:rPr>
+          <w:rFonts w:ascii="Times New Roman" w:hAnsi="Times New Roman" w:cs="Times New Roman"/>
+          <w:sz w:val="28"/>
+          <w:szCs w:val="28"/>
+          <w:lang w:val="bg-BG"/>
+        </w:rPr>
+        <w:t>Google</w:t>
+      </w:r>
+      <w:proofErr w:type="spellEnd"/>
+      <w:r>
+        <w:rPr>
+          <w:rFonts w:ascii="Times New Roman" w:hAnsi="Times New Roman" w:cs="Times New Roman"/>
+          <w:sz w:val="28"/>
+          <w:szCs w:val="28"/>
+          <w:lang w:val="bg-BG"/>
+        </w:rPr>
+        <w:t xml:space="preserve"> </w:t>
+      </w:r>
+      <w:proofErr w:type="spellStart"/>
+      <w:r>
+        <w:rPr>
+          <w:rFonts w:ascii="Times New Roman" w:hAnsi="Times New Roman" w:cs="Times New Roman"/>
+          <w:sz w:val="28"/>
+          <w:szCs w:val="28"/>
+          <w:lang w:val="bg-BG"/>
+        </w:rPr>
+        <w:t>Chrome</w:t>
+      </w:r>
+      <w:proofErr w:type="spellEnd"/>
+      <w:r>
+        <w:rPr>
+          <w:rFonts w:ascii="Times New Roman" w:hAnsi="Times New Roman" w:cs="Times New Roman"/>
+          <w:sz w:val="28"/>
+          <w:szCs w:val="28"/>
+          <w:lang w:val="bg-BG"/>
+        </w:rPr>
+        <w:t xml:space="preserve">, Microsoft </w:t>
+      </w:r>
+      <w:proofErr w:type="spellStart"/>
+      <w:r>
+        <w:rPr>
+          <w:rFonts w:ascii="Times New Roman" w:hAnsi="Times New Roman" w:cs="Times New Roman"/>
+          <w:sz w:val="28"/>
+          <w:szCs w:val="28"/>
+          <w:lang w:val="bg-BG"/>
+        </w:rPr>
+        <w:t>Edge</w:t>
+      </w:r>
+      <w:proofErr w:type="spellEnd"/>
+      <w:r>
+        <w:rPr>
+          <w:rFonts w:ascii="Times New Roman" w:hAnsi="Times New Roman" w:cs="Times New Roman"/>
+          <w:sz w:val="28"/>
+          <w:szCs w:val="28"/>
+          <w:lang w:val="bg-BG"/>
+        </w:rPr>
+        <w:t xml:space="preserve"> и </w:t>
+      </w:r>
+      <w:proofErr w:type="spellStart"/>
+      <w:r>
+        <w:rPr>
+          <w:rFonts w:ascii="Times New Roman" w:hAnsi="Times New Roman" w:cs="Times New Roman"/>
+          <w:sz w:val="28"/>
+          <w:szCs w:val="28"/>
+          <w:lang w:val="bg-BG"/>
+        </w:rPr>
+        <w:t>Mozilla</w:t>
+      </w:r>
+      <w:proofErr w:type="spellEnd"/>
+      <w:r>
+        <w:rPr>
+          <w:rFonts w:ascii="Times New Roman" w:hAnsi="Times New Roman" w:cs="Times New Roman"/>
+          <w:sz w:val="28"/>
+          <w:szCs w:val="28"/>
+          <w:lang w:val="bg-BG"/>
+        </w:rPr>
+        <w:t xml:space="preserve"> </w:t>
+      </w:r>
+      <w:proofErr w:type="spellStart"/>
+      <w:r>
+        <w:rPr>
+          <w:rFonts w:ascii="Times New Roman" w:hAnsi="Times New Roman" w:cs="Times New Roman"/>
+          <w:sz w:val="28"/>
+          <w:szCs w:val="28"/>
+          <w:lang w:val="bg-BG"/>
+        </w:rPr>
+        <w:t>Firefox</w:t>
+      </w:r>
+      <w:proofErr w:type="spellEnd"/>
+      <w:r>
+        <w:rPr>
+          <w:rFonts w:ascii="Times New Roman" w:hAnsi="Times New Roman" w:cs="Times New Roman"/>
+          <w:sz w:val="28"/>
+          <w:szCs w:val="28"/>
+          <w:lang w:val="bg-BG"/>
+        </w:rPr>
+        <w:t xml:space="preserve">. Това означава, че повечето потребители ще могат да преглеждат </w:t>
+      </w:r>
+      <w:proofErr w:type="spellStart"/>
+      <w:r>
+        <w:rPr>
+          <w:rFonts w:ascii="Times New Roman" w:hAnsi="Times New Roman" w:cs="Times New Roman"/>
+          <w:sz w:val="28"/>
+          <w:szCs w:val="28"/>
+          <w:lang w:val="bg-BG"/>
+        </w:rPr>
+        <w:t>WebP</w:t>
+      </w:r>
+      <w:proofErr w:type="spellEnd"/>
+      <w:r>
+        <w:rPr>
+          <w:rFonts w:ascii="Times New Roman" w:hAnsi="Times New Roman" w:cs="Times New Roman"/>
+          <w:sz w:val="28"/>
+          <w:szCs w:val="28"/>
+          <w:lang w:val="bg-BG"/>
+        </w:rPr>
+        <w:t xml:space="preserve"> изображения без проблеми.</w:t>
       </w:r>
     </w:p>
     <w:p>
@@ -8702,6 +13015,7 @@
         </w:rPr>
         <w:t xml:space="preserve">Трета стъпка е да компресираме </w:t>
       </w:r>
+      <w:proofErr w:type="spellStart"/>
       <w:r>
         <w:rPr>
           <w:rFonts w:ascii="Times New Roman" w:hAnsi="Times New Roman" w:cs="Times New Roman"/>
@@ -8710,14 +13024,35 @@
         </w:rPr>
         <w:t>WebP</w:t>
       </w:r>
-      <w:r>
-        <w:rPr>
-          <w:rFonts w:ascii="Times New Roman" w:hAnsi="Times New Roman" w:cs="Times New Roman"/>
-          <w:sz w:val="28"/>
-          <w:szCs w:val="28"/>
-          <w:lang w:val="bg-BG"/>
-        </w:rPr>
-        <w:t xml:space="preserve"> файловете. WebP изображенията се компресират, за да се намали размерът на файла и да се улесни зареждането </w:t>
+      <w:proofErr w:type="spellEnd"/>
+      <w:r>
+        <w:rPr>
+          <w:rFonts w:ascii="Times New Roman" w:hAnsi="Times New Roman" w:cs="Times New Roman"/>
+          <w:sz w:val="28"/>
+          <w:szCs w:val="28"/>
+          <w:lang w:val="bg-BG"/>
+        </w:rPr>
+        <w:t xml:space="preserve"> файловете. </w:t>
+      </w:r>
+      <w:proofErr w:type="spellStart"/>
+      <w:r>
+        <w:rPr>
+          <w:rFonts w:ascii="Times New Roman" w:hAnsi="Times New Roman" w:cs="Times New Roman"/>
+          <w:sz w:val="28"/>
+          <w:szCs w:val="28"/>
+          <w:lang w:val="bg-BG"/>
+        </w:rPr>
+        <w:t>WebP</w:t>
+      </w:r>
+      <w:proofErr w:type="spellEnd"/>
+      <w:r>
+        <w:rPr>
+          <w:rFonts w:ascii="Times New Roman" w:hAnsi="Times New Roman" w:cs="Times New Roman"/>
+          <w:sz w:val="28"/>
+          <w:szCs w:val="28"/>
+          <w:lang w:val="bg-BG"/>
+        </w:rPr>
+        <w:t xml:space="preserve"> изображенията се компресират, за да се намали размерът на файла и да се улесни зареждането </w:t>
       </w:r>
       <w:r>
         <w:rPr>
@@ -8985,7 +13320,67 @@
           <w:szCs w:val="28"/>
           <w:lang w:val="bg-BG"/>
         </w:rPr>
-        <w:t xml:space="preserve">Фотоалбумите са създадени с помощта на библиотека на JavaScript, наречена Nanogallery2, която предоставя начин за показване на изображения в различни стилове, като миниатюри, зидани решетки и слайдшоу. Кодът, който създадохме дефинира div елемент с клас "galeriq" и ID "galeriq8" за 8 клас. Елементът div съдържа множество закрепени елементи, всеки от които </w:t>
+        <w:t xml:space="preserve">Фотоалбумите са създадени с помощта на библиотека на </w:t>
+      </w:r>
+      <w:proofErr w:type="spellStart"/>
+      <w:r>
+        <w:rPr>
+          <w:rFonts w:ascii="Times New Roman" w:hAnsi="Times New Roman" w:cs="Times New Roman"/>
+          <w:sz w:val="28"/>
+          <w:szCs w:val="28"/>
+          <w:lang w:val="bg-BG"/>
+        </w:rPr>
+        <w:t>JavaScript</w:t>
+      </w:r>
+      <w:proofErr w:type="spellEnd"/>
+      <w:r>
+        <w:rPr>
+          <w:rFonts w:ascii="Times New Roman" w:hAnsi="Times New Roman" w:cs="Times New Roman"/>
+          <w:sz w:val="28"/>
+          <w:szCs w:val="28"/>
+          <w:lang w:val="bg-BG"/>
+        </w:rPr>
+        <w:t xml:space="preserve">, наречена Nanogallery2, която предоставя начин за показване на изображения в различни стилове, като миниатюри, зидани решетки и </w:t>
+      </w:r>
+      <w:proofErr w:type="spellStart"/>
+      <w:r>
+        <w:rPr>
+          <w:rFonts w:ascii="Times New Roman" w:hAnsi="Times New Roman" w:cs="Times New Roman"/>
+          <w:sz w:val="28"/>
+          <w:szCs w:val="28"/>
+          <w:lang w:val="bg-BG"/>
+        </w:rPr>
+        <w:t>слайдшоу</w:t>
+      </w:r>
+      <w:proofErr w:type="spellEnd"/>
+      <w:r>
+        <w:rPr>
+          <w:rFonts w:ascii="Times New Roman" w:hAnsi="Times New Roman" w:cs="Times New Roman"/>
+          <w:sz w:val="28"/>
+          <w:szCs w:val="28"/>
+          <w:lang w:val="bg-BG"/>
+        </w:rPr>
+        <w:t>. Кодът, който създадохме дефинира div елемент с клас "</w:t>
+      </w:r>
+      <w:proofErr w:type="spellStart"/>
+      <w:r>
+        <w:rPr>
+          <w:rFonts w:ascii="Times New Roman" w:hAnsi="Times New Roman" w:cs="Times New Roman"/>
+          <w:sz w:val="28"/>
+          <w:szCs w:val="28"/>
+          <w:lang w:val="bg-BG"/>
+        </w:rPr>
+        <w:t>galeriq</w:t>
+      </w:r>
+      <w:proofErr w:type="spellEnd"/>
+      <w:r>
+        <w:rPr>
+          <w:rFonts w:ascii="Times New Roman" w:hAnsi="Times New Roman" w:cs="Times New Roman"/>
+          <w:sz w:val="28"/>
+          <w:szCs w:val="28"/>
+          <w:lang w:val="bg-BG"/>
+        </w:rPr>
+        <w:t xml:space="preserve">" и ID "galeriq8" за 8 клас. Елементът div съдържа множество закрепени елементи, всеки от които </w:t>
       </w:r>
       <w:r>
         <w:rPr>
@@ -8995,7 +13390,47 @@
           <w:lang w:val="bg-BG"/>
         </w:rPr>
         <w:lastRenderedPageBreak/>
-        <w:t>представлява снимка или видеоклип в албума. Атрибутът href на всеки anchor елемент сочи към изходния файл на снимката или видеото намиращи се в папка на сайта.</w:t>
+        <w:t xml:space="preserve">представлява снимка или видеоклип в албума. Атрибутът </w:t>
+      </w:r>
+      <w:proofErr w:type="spellStart"/>
+      <w:r>
+        <w:rPr>
+          <w:rFonts w:ascii="Times New Roman" w:hAnsi="Times New Roman" w:cs="Times New Roman"/>
+          <w:sz w:val="28"/>
+          <w:szCs w:val="28"/>
+          <w:lang w:val="bg-BG"/>
+        </w:rPr>
+        <w:t>href</w:t>
+      </w:r>
+      <w:proofErr w:type="spellEnd"/>
+      <w:r>
+        <w:rPr>
+          <w:rFonts w:ascii="Times New Roman" w:hAnsi="Times New Roman" w:cs="Times New Roman"/>
+          <w:sz w:val="28"/>
+          <w:szCs w:val="28"/>
+          <w:lang w:val="bg-BG"/>
+        </w:rPr>
+        <w:t xml:space="preserve"> на всеки </w:t>
+      </w:r>
+      <w:proofErr w:type="spellStart"/>
+      <w:r>
+        <w:rPr>
+          <w:rFonts w:ascii="Times New Roman" w:hAnsi="Times New Roman" w:cs="Times New Roman"/>
+          <w:sz w:val="28"/>
+          <w:szCs w:val="28"/>
+          <w:lang w:val="bg-BG"/>
+        </w:rPr>
+        <w:t>anchor</w:t>
+      </w:r>
+      <w:proofErr w:type="spellEnd"/>
+      <w:r>
+        <w:rPr>
+          <w:rFonts w:ascii="Times New Roman" w:hAnsi="Times New Roman" w:cs="Times New Roman"/>
+          <w:sz w:val="28"/>
+          <w:szCs w:val="28"/>
+          <w:lang w:val="bg-BG"/>
+        </w:rPr>
+        <w:t xml:space="preserve"> елемент сочи към изходния файл на снимката или видеото намиращи се в папка на сайта.</w:t>
       </w:r>
     </w:p>
     <w:p>
@@ -9034,7 +13469,47 @@
           <w:szCs w:val="28"/>
           <w:lang w:val="bg-BG"/>
         </w:rPr>
-        <w:t>anogallery2 се инициализира чрез извикване на функцията nanogallery2 на елемента div с клас "galeriq". Функцията приема JavaScript обект като параметър, който указва различни опции за конфигуриране на галерията, като размер на миниатюра, ефекти на преход и инструменти за преглед.</w:t>
+        <w:t>anogallery2 се инициализира чрез извикване на функцията nanogallery2 на елемента div с клас "</w:t>
+      </w:r>
+      <w:proofErr w:type="spellStart"/>
+      <w:r>
+        <w:rPr>
+          <w:rFonts w:ascii="Times New Roman" w:hAnsi="Times New Roman" w:cs="Times New Roman"/>
+          <w:sz w:val="28"/>
+          <w:szCs w:val="28"/>
+          <w:lang w:val="bg-BG"/>
+        </w:rPr>
+        <w:t>galeriq</w:t>
+      </w:r>
+      <w:proofErr w:type="spellEnd"/>
+      <w:r>
+        <w:rPr>
+          <w:rFonts w:ascii="Times New Roman" w:hAnsi="Times New Roman" w:cs="Times New Roman"/>
+          <w:sz w:val="28"/>
+          <w:szCs w:val="28"/>
+          <w:lang w:val="bg-BG"/>
+        </w:rPr>
+        <w:t xml:space="preserve">". Функцията приема </w:t>
+      </w:r>
+      <w:proofErr w:type="spellStart"/>
+      <w:r>
+        <w:rPr>
+          <w:rFonts w:ascii="Times New Roman" w:hAnsi="Times New Roman" w:cs="Times New Roman"/>
+          <w:sz w:val="28"/>
+          <w:szCs w:val="28"/>
+          <w:lang w:val="bg-BG"/>
+        </w:rPr>
+        <w:t>JavaScript</w:t>
+      </w:r>
+      <w:proofErr w:type="spellEnd"/>
+      <w:r>
+        <w:rPr>
+          <w:rFonts w:ascii="Times New Roman" w:hAnsi="Times New Roman" w:cs="Times New Roman"/>
+          <w:sz w:val="28"/>
+          <w:szCs w:val="28"/>
+          <w:lang w:val="bg-BG"/>
+        </w:rPr>
+        <w:t xml:space="preserve"> обект като параметър, който указва различни опции за конфигуриране на галерията, като размер на миниатюра, ефекти на преход и инструменти за преглед.</w:t>
       </w:r>
       <w:r>
         <w:rPr>
@@ -9052,7 +13527,107 @@
           <w:szCs w:val="28"/>
           <w:lang w:val="bg-BG"/>
         </w:rPr>
-        <w:t>войството "thumbnailWidth" задава ширината на миниатюрните изображения на 300 пиксела, докато свойството "thumbnailHoverEffect2" дефинира ефект на задържане, който мащабира миниатюрното изображение и добавя по-светла рамка. Свойството "viewerToolbar" указва кои бутони трябва да се показват в лентата с инструменти на визуализатора, докато свойството "viewerTools" определя позицията на инструментите за преглед (като бутони за мащабиране и завъртане) в прозореца на визуализатора.</w:t>
+        <w:t>войството "</w:t>
+      </w:r>
+      <w:proofErr w:type="spellStart"/>
+      <w:r>
+        <w:rPr>
+          <w:rFonts w:ascii="Times New Roman" w:hAnsi="Times New Roman" w:cs="Times New Roman"/>
+          <w:sz w:val="28"/>
+          <w:szCs w:val="28"/>
+          <w:lang w:val="bg-BG"/>
+        </w:rPr>
+        <w:t>thumbnailWidth</w:t>
+      </w:r>
+      <w:proofErr w:type="spellEnd"/>
+      <w:r>
+        <w:rPr>
+          <w:rFonts w:ascii="Times New Roman" w:hAnsi="Times New Roman" w:cs="Times New Roman"/>
+          <w:sz w:val="28"/>
+          <w:szCs w:val="28"/>
+          <w:lang w:val="bg-BG"/>
+        </w:rPr>
+        <w:t>" задава ширината на миниатюрните изображения на 300 пиксела, докато свойството "thumbnailHoverEffect2" дефинира ефект на задържане, който мащабира миниатюрното изображение и добавя по-светла рамка. Свойството "</w:t>
+      </w:r>
+      <w:proofErr w:type="spellStart"/>
+      <w:r>
+        <w:rPr>
+          <w:rFonts w:ascii="Times New Roman" w:hAnsi="Times New Roman" w:cs="Times New Roman"/>
+          <w:sz w:val="28"/>
+          <w:szCs w:val="28"/>
+          <w:lang w:val="bg-BG"/>
+        </w:rPr>
+        <w:t>viewerToolbar</w:t>
+      </w:r>
+      <w:proofErr w:type="spellEnd"/>
+      <w:r>
+        <w:rPr>
+          <w:rFonts w:ascii="Times New Roman" w:hAnsi="Times New Roman" w:cs="Times New Roman"/>
+          <w:sz w:val="28"/>
+          <w:szCs w:val="28"/>
+          <w:lang w:val="bg-BG"/>
+        </w:rPr>
+        <w:t xml:space="preserve">" указва кои бутони трябва да се показват в лентата с инструменти на </w:t>
+      </w:r>
+      <w:proofErr w:type="spellStart"/>
+      <w:r>
+        <w:rPr>
+          <w:rFonts w:ascii="Times New Roman" w:hAnsi="Times New Roman" w:cs="Times New Roman"/>
+          <w:sz w:val="28"/>
+          <w:szCs w:val="28"/>
+          <w:lang w:val="bg-BG"/>
+        </w:rPr>
+        <w:t>визуализатора</w:t>
+      </w:r>
+      <w:proofErr w:type="spellEnd"/>
+      <w:r>
+        <w:rPr>
+          <w:rFonts w:ascii="Times New Roman" w:hAnsi="Times New Roman" w:cs="Times New Roman"/>
+          <w:sz w:val="28"/>
+          <w:szCs w:val="28"/>
+          <w:lang w:val="bg-BG"/>
+        </w:rPr>
+        <w:t>, докато свойството "</w:t>
+      </w:r>
+      <w:proofErr w:type="spellStart"/>
+      <w:r>
+        <w:rPr>
+          <w:rFonts w:ascii="Times New Roman" w:hAnsi="Times New Roman" w:cs="Times New Roman"/>
+          <w:sz w:val="28"/>
+          <w:szCs w:val="28"/>
+          <w:lang w:val="bg-BG"/>
+        </w:rPr>
+        <w:t>viewerTools</w:t>
+      </w:r>
+      <w:proofErr w:type="spellEnd"/>
+      <w:r>
+        <w:rPr>
+          <w:rFonts w:ascii="Times New Roman" w:hAnsi="Times New Roman" w:cs="Times New Roman"/>
+          <w:sz w:val="28"/>
+          <w:szCs w:val="28"/>
+          <w:lang w:val="bg-BG"/>
+        </w:rPr>
+        <w:t xml:space="preserve">" определя позицията на инструментите за преглед (като бутони за мащабиране и завъртане) в прозореца на </w:t>
+      </w:r>
+      <w:proofErr w:type="spellStart"/>
+      <w:r>
+        <w:rPr>
+          <w:rFonts w:ascii="Times New Roman" w:hAnsi="Times New Roman" w:cs="Times New Roman"/>
+          <w:sz w:val="28"/>
+          <w:szCs w:val="28"/>
+          <w:lang w:val="bg-BG"/>
+        </w:rPr>
+        <w:t>визуализатора</w:t>
+      </w:r>
+      <w:proofErr w:type="spellEnd"/>
+      <w:r>
+        <w:rPr>
+          <w:rFonts w:ascii="Times New Roman" w:hAnsi="Times New Roman" w:cs="Times New Roman"/>
+          <w:sz w:val="28"/>
+          <w:szCs w:val="28"/>
+          <w:lang w:val="bg-BG"/>
+        </w:rPr>
+        <w:t>.</w:t>
       </w:r>
     </w:p>
     <w:p>
@@ -9239,7 +13814,47 @@
           <w:szCs w:val="28"/>
           <w:lang w:val="bg-BG"/>
         </w:rPr>
-        <w:t>има клас "section-1". Той съдържа заглавен таг „h1“ с персонализиран шрифт и атрибути на класа за стилизиране. Заглавният текст е „Текущи часове“. Освен това има етикет за изображение "img" с персонализиран клас и атрибути за стилизиране. Източникът на изображението е "images/image1.png" и има персонализирани атрибути за данни за ширина и височина.</w:t>
+        <w:t>има клас "section-1". Той съдържа заглавен таг „h1“ с персонализиран шрифт и атрибути на класа за стилизиране. Заглавният текст е „Текущи часове“. Освен това има етикет за изображение "</w:t>
+      </w:r>
+      <w:proofErr w:type="spellStart"/>
+      <w:r>
+        <w:rPr>
+          <w:rFonts w:ascii="Times New Roman" w:hAnsi="Times New Roman" w:cs="Times New Roman"/>
+          <w:sz w:val="28"/>
+          <w:szCs w:val="28"/>
+          <w:lang w:val="bg-BG"/>
+        </w:rPr>
+        <w:t>img</w:t>
+      </w:r>
+      <w:proofErr w:type="spellEnd"/>
+      <w:r>
+        <w:rPr>
+          <w:rFonts w:ascii="Times New Roman" w:hAnsi="Times New Roman" w:cs="Times New Roman"/>
+          <w:sz w:val="28"/>
+          <w:szCs w:val="28"/>
+          <w:lang w:val="bg-BG"/>
+        </w:rPr>
+        <w:t>" с персонализиран клас и атрибути за стилизиране. Източникът на изображението е "</w:t>
+      </w:r>
+      <w:proofErr w:type="spellStart"/>
+      <w:r>
+        <w:rPr>
+          <w:rFonts w:ascii="Times New Roman" w:hAnsi="Times New Roman" w:cs="Times New Roman"/>
+          <w:sz w:val="28"/>
+          <w:szCs w:val="28"/>
+          <w:lang w:val="bg-BG"/>
+        </w:rPr>
+        <w:t>images</w:t>
+      </w:r>
+      <w:proofErr w:type="spellEnd"/>
+      <w:r>
+        <w:rPr>
+          <w:rFonts w:ascii="Times New Roman" w:hAnsi="Times New Roman" w:cs="Times New Roman"/>
+          <w:sz w:val="28"/>
+          <w:szCs w:val="28"/>
+          <w:lang w:val="bg-BG"/>
+        </w:rPr>
+        <w:t>/image1.png" и има персонализирани атрибути за данни за ширина и височина.</w:t>
       </w:r>
     </w:p>
     <w:p>
@@ -9261,7 +13876,107 @@
           <w:szCs w:val="28"/>
           <w:lang w:val="bg-BG"/>
         </w:rPr>
-        <w:t xml:space="preserve">Вторият раздел има клас "section-2" и идентификатор "carousel_7680". Той съдържа пет "h1" тагова с персонализирани шрифтове и класови атрибути за стилизиране. Първият таг "h1" има текста "Текущ клас" и няма персонализирани атрибути на класа. Вторият таг "h1" има ID "chasNow" и персонализиран шрифт и атрибути на класа. Текстът в този етикет ще бъде динамично актуализиран с текущия час от деня. Третият и четвъртият тагове "h1" имат съответно текста "Remains" и ID "chasRemain". Текстът в тага "h1" с ID "chasRemain" също ще бъде динамично актуализиран с оставащото време до края на текущия клас. Петият таг "h1" има текста "Следващ клас" и ID </w:t>
+        <w:t xml:space="preserve">Вторият раздел има клас "section-2" и идентификатор "carousel_7680". Той съдържа пет "h1" </w:t>
+      </w:r>
+      <w:proofErr w:type="spellStart"/>
+      <w:r>
+        <w:rPr>
+          <w:rFonts w:ascii="Times New Roman" w:hAnsi="Times New Roman" w:cs="Times New Roman"/>
+          <w:sz w:val="28"/>
+          <w:szCs w:val="28"/>
+          <w:lang w:val="bg-BG"/>
+        </w:rPr>
+        <w:t>тагова</w:t>
+      </w:r>
+      <w:proofErr w:type="spellEnd"/>
+      <w:r>
+        <w:rPr>
+          <w:rFonts w:ascii="Times New Roman" w:hAnsi="Times New Roman" w:cs="Times New Roman"/>
+          <w:sz w:val="28"/>
+          <w:szCs w:val="28"/>
+          <w:lang w:val="bg-BG"/>
+        </w:rPr>
+        <w:t xml:space="preserve"> с персонализирани шрифтове и класови атрибути за стилизиране. Първият таг "h1" има текста "Текущ клас" и няма персонализирани атрибути на класа. Вторият таг "h1" има ID "</w:t>
+      </w:r>
+      <w:proofErr w:type="spellStart"/>
+      <w:r>
+        <w:rPr>
+          <w:rFonts w:ascii="Times New Roman" w:hAnsi="Times New Roman" w:cs="Times New Roman"/>
+          <w:sz w:val="28"/>
+          <w:szCs w:val="28"/>
+          <w:lang w:val="bg-BG"/>
+        </w:rPr>
+        <w:t>chasNow</w:t>
+      </w:r>
+      <w:proofErr w:type="spellEnd"/>
+      <w:r>
+        <w:rPr>
+          <w:rFonts w:ascii="Times New Roman" w:hAnsi="Times New Roman" w:cs="Times New Roman"/>
+          <w:sz w:val="28"/>
+          <w:szCs w:val="28"/>
+          <w:lang w:val="bg-BG"/>
+        </w:rPr>
+        <w:t>" и персонализиран шрифт и атрибути на класа. Текстът в този етикет ще бъде динамично актуализиран с текущия час от деня. Третият и четвъртият тагове "h1" имат съответно текста "</w:t>
+      </w:r>
+      <w:proofErr w:type="spellStart"/>
+      <w:r>
+        <w:rPr>
+          <w:rFonts w:ascii="Times New Roman" w:hAnsi="Times New Roman" w:cs="Times New Roman"/>
+          <w:sz w:val="28"/>
+          <w:szCs w:val="28"/>
+          <w:lang w:val="bg-BG"/>
+        </w:rPr>
+        <w:t>Remains</w:t>
+      </w:r>
+      <w:proofErr w:type="spellEnd"/>
+      <w:r>
+        <w:rPr>
+          <w:rFonts w:ascii="Times New Roman" w:hAnsi="Times New Roman" w:cs="Times New Roman"/>
+          <w:sz w:val="28"/>
+          <w:szCs w:val="28"/>
+          <w:lang w:val="bg-BG"/>
+        </w:rPr>
+        <w:t>" и ID "</w:t>
+      </w:r>
+      <w:proofErr w:type="spellStart"/>
+      <w:r>
+        <w:rPr>
+          <w:rFonts w:ascii="Times New Roman" w:hAnsi="Times New Roman" w:cs="Times New Roman"/>
+          <w:sz w:val="28"/>
+          <w:szCs w:val="28"/>
+          <w:lang w:val="bg-BG"/>
+        </w:rPr>
+        <w:t>chasRemain</w:t>
+      </w:r>
+      <w:proofErr w:type="spellEnd"/>
+      <w:r>
+        <w:rPr>
+          <w:rFonts w:ascii="Times New Roman" w:hAnsi="Times New Roman" w:cs="Times New Roman"/>
+          <w:sz w:val="28"/>
+          <w:szCs w:val="28"/>
+          <w:lang w:val="bg-BG"/>
+        </w:rPr>
+        <w:t>". Текстът в тага "h1" с ID "</w:t>
+      </w:r>
+      <w:proofErr w:type="spellStart"/>
+      <w:r>
+        <w:rPr>
+          <w:rFonts w:ascii="Times New Roman" w:hAnsi="Times New Roman" w:cs="Times New Roman"/>
+          <w:sz w:val="28"/>
+          <w:szCs w:val="28"/>
+          <w:lang w:val="bg-BG"/>
+        </w:rPr>
+        <w:t>chasRemain</w:t>
+      </w:r>
+      <w:proofErr w:type="spellEnd"/>
+      <w:r>
+        <w:rPr>
+          <w:rFonts w:ascii="Times New Roman" w:hAnsi="Times New Roman" w:cs="Times New Roman"/>
+          <w:sz w:val="28"/>
+          <w:szCs w:val="28"/>
+          <w:lang w:val="bg-BG"/>
+        </w:rPr>
+        <w:t xml:space="preserve">" също ще бъде динамично актуализиран с оставащото време до края на текущия клас. Петият таг "h1" има текста "Следващ клас" и ID </w:t>
       </w:r>
       <w:r>
         <w:rPr>
@@ -9271,7 +13986,27 @@
           <w:lang w:val="bg-BG"/>
         </w:rPr>
         <w:lastRenderedPageBreak/>
-        <w:t>"chasNext". Текстът в този етикет ще бъде динамично актуализиран с името на следващия клас.</w:t>
+        <w:t>"</w:t>
+      </w:r>
+      <w:proofErr w:type="spellStart"/>
+      <w:r>
+        <w:rPr>
+          <w:rFonts w:ascii="Times New Roman" w:hAnsi="Times New Roman" w:cs="Times New Roman"/>
+          <w:sz w:val="28"/>
+          <w:szCs w:val="28"/>
+          <w:lang w:val="bg-BG"/>
+        </w:rPr>
+        <w:t>chasNext</w:t>
+      </w:r>
+      <w:proofErr w:type="spellEnd"/>
+      <w:r>
+        <w:rPr>
+          <w:rFonts w:ascii="Times New Roman" w:hAnsi="Times New Roman" w:cs="Times New Roman"/>
+          <w:sz w:val="28"/>
+          <w:szCs w:val="28"/>
+          <w:lang w:val="bg-BG"/>
+        </w:rPr>
+        <w:t>". Текстът в този етикет ще бъде динамично актуализиран с името на следващия клас.</w:t>
       </w:r>
     </w:p>
     <w:p>
@@ -9293,7 +14028,47 @@
           <w:szCs w:val="28"/>
           <w:lang w:val="bg-BG"/>
         </w:rPr>
-        <w:t>Третият раздел има клас "section-3" и идентификатор "carousel_3a15". Той съдържа таг "div" с персонализиран клас и атрибути за стилизиране. В рамките на този таг „div“ има таг „carousel“ с потребителски клас и атрибути на данни за стилизиране. Този таг "carousel" е галерия, която показва поредица от изображения и има плъзгащ ефект. Той има пет маркера „li“ с персонализирани атрибути за клас и данни, които представляват всеки слайд в галерията. Всеки таг „li“ има различен източник на изображение и персонализиран таг за заглавие „h3“ и таг за абзац „p“, които ще се показват като надпис за всеки слайд.</w:t>
+        <w:t>Третият раздел има клас "section-3" и идентификатор "carousel_3a15". Той съдържа таг "div" с персонализиран клас и атрибути за стилизиране. В рамките на този таг „div“ има таг „</w:t>
+      </w:r>
+      <w:proofErr w:type="spellStart"/>
+      <w:r>
+        <w:rPr>
+          <w:rFonts w:ascii="Times New Roman" w:hAnsi="Times New Roman" w:cs="Times New Roman"/>
+          <w:sz w:val="28"/>
+          <w:szCs w:val="28"/>
+          <w:lang w:val="bg-BG"/>
+        </w:rPr>
+        <w:t>carousel</w:t>
+      </w:r>
+      <w:proofErr w:type="spellEnd"/>
+      <w:r>
+        <w:rPr>
+          <w:rFonts w:ascii="Times New Roman" w:hAnsi="Times New Roman" w:cs="Times New Roman"/>
+          <w:sz w:val="28"/>
+          <w:szCs w:val="28"/>
+          <w:lang w:val="bg-BG"/>
+        </w:rPr>
+        <w:t>“ с потребителски клас и атрибути на данни за стилизиране. Този таг "</w:t>
+      </w:r>
+      <w:proofErr w:type="spellStart"/>
+      <w:r>
+        <w:rPr>
+          <w:rFonts w:ascii="Times New Roman" w:hAnsi="Times New Roman" w:cs="Times New Roman"/>
+          <w:sz w:val="28"/>
+          <w:szCs w:val="28"/>
+          <w:lang w:val="bg-BG"/>
+        </w:rPr>
+        <w:t>carousel</w:t>
+      </w:r>
+      <w:proofErr w:type="spellEnd"/>
+      <w:r>
+        <w:rPr>
+          <w:rFonts w:ascii="Times New Roman" w:hAnsi="Times New Roman" w:cs="Times New Roman"/>
+          <w:sz w:val="28"/>
+          <w:szCs w:val="28"/>
+          <w:lang w:val="bg-BG"/>
+        </w:rPr>
+        <w:t>" е галерия, която показва поредица от изображения и има плъзгащ ефект. Той има пет маркера „li“ с персонализирани атрибути за клас и данни, които представляват всеки слайд в галерията. Всеки таг „li“ има различен източник на изображение и персонализиран таг за заглавие „h3“ и таг за абзац „p“, които ще се показват като надпис за всеки слайд.</w:t>
       </w:r>
     </w:p>
     <w:p>
@@ -9446,7 +14221,87 @@
           <w:szCs w:val="28"/>
           <w:lang w:val="bg-BG"/>
         </w:rPr>
-        <w:t xml:space="preserve">Кодът на JavaScript дефинира функция с име "checkTime", която се извиква всяка секунда с помощта на метода setInterval. Тази функция използва библиотеката luxon за работа с дати и часове. Първо инициализира някои </w:t>
+        <w:t xml:space="preserve">Кодът на </w:t>
+      </w:r>
+      <w:proofErr w:type="spellStart"/>
+      <w:r>
+        <w:rPr>
+          <w:rFonts w:ascii="Times New Roman" w:hAnsi="Times New Roman" w:cs="Times New Roman"/>
+          <w:sz w:val="28"/>
+          <w:szCs w:val="28"/>
+          <w:lang w:val="bg-BG"/>
+        </w:rPr>
+        <w:t>JavaScript</w:t>
+      </w:r>
+      <w:proofErr w:type="spellEnd"/>
+      <w:r>
+        <w:rPr>
+          <w:rFonts w:ascii="Times New Roman" w:hAnsi="Times New Roman" w:cs="Times New Roman"/>
+          <w:sz w:val="28"/>
+          <w:szCs w:val="28"/>
+          <w:lang w:val="bg-BG"/>
+        </w:rPr>
+        <w:t xml:space="preserve"> дефинира функция с име "</w:t>
+      </w:r>
+      <w:proofErr w:type="spellStart"/>
+      <w:r>
+        <w:rPr>
+          <w:rFonts w:ascii="Times New Roman" w:hAnsi="Times New Roman" w:cs="Times New Roman"/>
+          <w:sz w:val="28"/>
+          <w:szCs w:val="28"/>
+          <w:lang w:val="bg-BG"/>
+        </w:rPr>
+        <w:t>checkTime</w:t>
+      </w:r>
+      <w:proofErr w:type="spellEnd"/>
+      <w:r>
+        <w:rPr>
+          <w:rFonts w:ascii="Times New Roman" w:hAnsi="Times New Roman" w:cs="Times New Roman"/>
+          <w:sz w:val="28"/>
+          <w:szCs w:val="28"/>
+          <w:lang w:val="bg-BG"/>
+        </w:rPr>
+        <w:t xml:space="preserve">", която се извиква всяка секунда с помощта на метода </w:t>
+      </w:r>
+      <w:proofErr w:type="spellStart"/>
+      <w:r>
+        <w:rPr>
+          <w:rFonts w:ascii="Times New Roman" w:hAnsi="Times New Roman" w:cs="Times New Roman"/>
+          <w:sz w:val="28"/>
+          <w:szCs w:val="28"/>
+          <w:lang w:val="bg-BG"/>
+        </w:rPr>
+        <w:t>setInterval</w:t>
+      </w:r>
+      <w:proofErr w:type="spellEnd"/>
+      <w:r>
+        <w:rPr>
+          <w:rFonts w:ascii="Times New Roman" w:hAnsi="Times New Roman" w:cs="Times New Roman"/>
+          <w:sz w:val="28"/>
+          <w:szCs w:val="28"/>
+          <w:lang w:val="bg-BG"/>
+        </w:rPr>
+        <w:t xml:space="preserve">. Тази функция използва библиотеката </w:t>
+      </w:r>
+      <w:proofErr w:type="spellStart"/>
+      <w:r>
+        <w:rPr>
+          <w:rFonts w:ascii="Times New Roman" w:hAnsi="Times New Roman" w:cs="Times New Roman"/>
+          <w:sz w:val="28"/>
+          <w:szCs w:val="28"/>
+          <w:lang w:val="bg-BG"/>
+        </w:rPr>
+        <w:t>luxon</w:t>
+      </w:r>
+      <w:proofErr w:type="spellEnd"/>
+      <w:r>
+        <w:rPr>
+          <w:rFonts w:ascii="Times New Roman" w:hAnsi="Times New Roman" w:cs="Times New Roman"/>
+          <w:sz w:val="28"/>
+          <w:szCs w:val="28"/>
+          <w:lang w:val="bg-BG"/>
+        </w:rPr>
+        <w:t xml:space="preserve"> за работа с дати и часове. Първо инициализира някои </w:t>
       </w:r>
       <w:r>
         <w:rPr>
@@ -9522,7 +14377,47 @@
           <w:szCs w:val="28"/>
           <w:lang w:val="bg-BG"/>
         </w:rPr>
-        <w:t>И накрая, функцията задава стойността на променливата "nextState" на името на следващото събитие (ако е намерено такова) и актуализира заглавието с ID на "chasNext", за да покаже тази информация.</w:t>
+        <w:t>И накрая, функцията задава стойността на променливата "</w:t>
+      </w:r>
+      <w:proofErr w:type="spellStart"/>
+      <w:r>
+        <w:rPr>
+          <w:rFonts w:ascii="Times New Roman" w:hAnsi="Times New Roman" w:cs="Times New Roman"/>
+          <w:sz w:val="28"/>
+          <w:szCs w:val="28"/>
+          <w:lang w:val="bg-BG"/>
+        </w:rPr>
+        <w:t>nextState</w:t>
+      </w:r>
+      <w:proofErr w:type="spellEnd"/>
+      <w:r>
+        <w:rPr>
+          <w:rFonts w:ascii="Times New Roman" w:hAnsi="Times New Roman" w:cs="Times New Roman"/>
+          <w:sz w:val="28"/>
+          <w:szCs w:val="28"/>
+          <w:lang w:val="bg-BG"/>
+        </w:rPr>
+        <w:t>" на името на следващото събитие (ако е намерено такова) и актуализира заглавието с ID на "</w:t>
+      </w:r>
+      <w:proofErr w:type="spellStart"/>
+      <w:r>
+        <w:rPr>
+          <w:rFonts w:ascii="Times New Roman" w:hAnsi="Times New Roman" w:cs="Times New Roman"/>
+          <w:sz w:val="28"/>
+          <w:szCs w:val="28"/>
+          <w:lang w:val="bg-BG"/>
+        </w:rPr>
+        <w:t>chasNext</w:t>
+      </w:r>
+      <w:proofErr w:type="spellEnd"/>
+      <w:r>
+        <w:rPr>
+          <w:rFonts w:ascii="Times New Roman" w:hAnsi="Times New Roman" w:cs="Times New Roman"/>
+          <w:sz w:val="28"/>
+          <w:szCs w:val="28"/>
+          <w:lang w:val="bg-BG"/>
+        </w:rPr>
+        <w:t>", за да покаже тази информация.</w:t>
       </w:r>
     </w:p>
     <w:p>
@@ -9537,9 +14432,14 @@
         <w:t>5</w:t>
       </w:r>
       <w:r>
-        <w:t>. ЗаМен</w:t>
+        <w:t xml:space="preserve">. </w:t>
+      </w:r>
+      <w:proofErr w:type="spellStart"/>
+      <w:r>
+        <w:t>ЗаМен</w:t>
       </w:r>
       <w:bookmarkEnd w:id="28"/>
+      <w:proofErr w:type="spellEnd"/>
     </w:p>
     <w:p>
       <w:pPr>
@@ -9614,7 +14514,74 @@
       </w:pPr>
       <w:bookmarkStart w:id="29" w:name="_Toc133232082"/>
       <w:r>
+        <w:rPr>
+          <w:noProof/>
+        </w:rPr>
         <w:lastRenderedPageBreak/>
+        <w:drawing>
+          <wp:anchor distT="0" distB="0" distL="114300" distR="114300" simplePos="0" relativeHeight="251666432" behindDoc="0" locked="0" layoutInCell="1" allowOverlap="1" wp14:anchorId="31259697" wp14:editId="4E3038D5">
+            <wp:simplePos x="0" y="0"/>
+            <wp:positionH relativeFrom="margin">
+              <wp:align>center</wp:align>
+            </wp:positionH>
+            <wp:positionV relativeFrom="paragraph">
+              <wp:posOffset>553085</wp:posOffset>
+            </wp:positionV>
+            <wp:extent cx="4410075" cy="3058160"/>
+            <wp:effectExtent l="0" t="0" r="9525" b="8890"/>
+            <wp:wrapTopAndBottom/>
+            <wp:docPr id="807410431" name="Картина 2"/>
+            <wp:cNvGraphicFramePr>
+              <a:graphicFrameLocks xmlns:a="http://schemas.openxmlformats.org/drawingml/2006/main" noChangeAspect="1"/>
+            </wp:cNvGraphicFramePr>
+            <a:graphic xmlns:a="http://schemas.openxmlformats.org/drawingml/2006/main">
+              <a:graphicData uri="http://schemas.openxmlformats.org/drawingml/2006/picture">
+                <pic:pic xmlns:pic="http://schemas.openxmlformats.org/drawingml/2006/picture">
+                  <pic:nvPicPr>
+                    <pic:cNvPr id="0" name="Picture 3"/>
+                    <pic:cNvPicPr>
+                      <a:picLocks noChangeAspect="1" noChangeArrowheads="1"/>
+                    </pic:cNvPicPr>
+                  </pic:nvPicPr>
+                  <pic:blipFill>
+                    <a:blip r:embed="rId10" cstate="print">
+                      <a:extLst>
+                        <a:ext uri="{28A0092B-C50C-407E-A947-70E740481C1C}">
+                          <a14:useLocalDpi xmlns:a14="http://schemas.microsoft.com/office/drawing/2010/main" val="0"/>
+                        </a:ext>
+                      </a:extLst>
+                    </a:blip>
+                    <a:srcRect/>
+                    <a:stretch>
+                      <a:fillRect/>
+                    </a:stretch>
+                  </pic:blipFill>
+                  <pic:spPr bwMode="auto">
+                    <a:xfrm>
+                      <a:off x="0" y="0"/>
+                      <a:ext cx="4410075" cy="3058160"/>
+                    </a:xfrm>
+                    <a:prstGeom prst="rect">
+                      <a:avLst/>
+                    </a:prstGeom>
+                    <a:noFill/>
+                    <a:ln>
+                      <a:noFill/>
+                    </a:ln>
+                  </pic:spPr>
+                </pic:pic>
+              </a:graphicData>
+            </a:graphic>
+            <wp14:sizeRelH relativeFrom="page">
+              <wp14:pctWidth>0</wp14:pctWidth>
+            </wp14:sizeRelH>
+            <wp14:sizeRelV relativeFrom="page">
+              <wp14:pctHeight>0</wp14:pctHeight>
+            </wp14:sizeRelV>
+          </wp:anchor>
+        </w:drawing>
+      </w:r>
+      <w:r>
         <w:t>2.2.</w:t>
       </w:r>
       <w:r>
@@ -9624,6 +14591,13 @@
         <w:t>. Оформление</w:t>
       </w:r>
       <w:bookmarkEnd w:id="29"/>
+    </w:p>
+    <w:p>
+      <w:pPr>
+        <w:rPr>
+          <w:lang w:val="bg-BG"/>
+        </w:rPr>
+      </w:pPr>
     </w:p>
     <w:p>
       <w:pPr>
@@ -9736,7 +14710,87 @@
           <w:szCs w:val="28"/>
           <w:lang w:val="bg-BG"/>
         </w:rPr>
-        <w:t>"align-center black clearfix section-1 css-</w:t>
+        <w:t>"</w:t>
+      </w:r>
+      <w:proofErr w:type="spellStart"/>
+      <w:r>
+        <w:rPr>
+          <w:rFonts w:ascii="Times New Roman" w:hAnsi="Times New Roman" w:cs="Times New Roman"/>
+          <w:sz w:val="28"/>
+          <w:szCs w:val="28"/>
+          <w:lang w:val="bg-BG"/>
+        </w:rPr>
+        <w:t>align-center</w:t>
+      </w:r>
+      <w:proofErr w:type="spellEnd"/>
+      <w:r>
+        <w:rPr>
+          <w:rFonts w:ascii="Times New Roman" w:hAnsi="Times New Roman" w:cs="Times New Roman"/>
+          <w:sz w:val="28"/>
+          <w:szCs w:val="28"/>
+          <w:lang w:val="bg-BG"/>
+        </w:rPr>
+        <w:t xml:space="preserve"> </w:t>
+      </w:r>
+      <w:proofErr w:type="spellStart"/>
+      <w:r>
+        <w:rPr>
+          <w:rFonts w:ascii="Times New Roman" w:hAnsi="Times New Roman" w:cs="Times New Roman"/>
+          <w:sz w:val="28"/>
+          <w:szCs w:val="28"/>
+          <w:lang w:val="bg-BG"/>
+        </w:rPr>
+        <w:t>black</w:t>
+      </w:r>
+      <w:proofErr w:type="spellEnd"/>
+      <w:r>
+        <w:rPr>
+          <w:rFonts w:ascii="Times New Roman" w:hAnsi="Times New Roman" w:cs="Times New Roman"/>
+          <w:sz w:val="28"/>
+          <w:szCs w:val="28"/>
+          <w:lang w:val="bg-BG"/>
+        </w:rPr>
+        <w:t xml:space="preserve"> </w:t>
+      </w:r>
+      <w:proofErr w:type="spellStart"/>
+      <w:r>
+        <w:rPr>
+          <w:rFonts w:ascii="Times New Roman" w:hAnsi="Times New Roman" w:cs="Times New Roman"/>
+          <w:sz w:val="28"/>
+          <w:szCs w:val="28"/>
+          <w:lang w:val="bg-BG"/>
+        </w:rPr>
+        <w:t>clearfix</w:t>
+      </w:r>
+      <w:proofErr w:type="spellEnd"/>
+      <w:r>
+        <w:rPr>
+          <w:rFonts w:ascii="Times New Roman" w:hAnsi="Times New Roman" w:cs="Times New Roman"/>
+          <w:sz w:val="28"/>
+          <w:szCs w:val="28"/>
+          <w:lang w:val="bg-BG"/>
+        </w:rPr>
+        <w:t xml:space="preserve"> section-1 </w:t>
+      </w:r>
+      <w:proofErr w:type="spellStart"/>
+      <w:r>
+        <w:rPr>
+          <w:rFonts w:ascii="Times New Roman" w:hAnsi="Times New Roman" w:cs="Times New Roman"/>
+          <w:sz w:val="28"/>
+          <w:szCs w:val="28"/>
+          <w:lang w:val="bg-BG"/>
+        </w:rPr>
+        <w:t>css</w:t>
+      </w:r>
+      <w:proofErr w:type="spellEnd"/>
+      <w:r>
+        <w:rPr>
+          <w:rFonts w:ascii="Times New Roman" w:hAnsi="Times New Roman" w:cs="Times New Roman"/>
+          <w:sz w:val="28"/>
+          <w:szCs w:val="28"/>
+          <w:lang w:val="bg-BG"/>
+        </w:rPr>
+        <w:t>-</w:t>
       </w:r>
       <w:r>
         <w:rPr>
@@ -9815,7 +14869,47 @@
           <w:szCs w:val="28"/>
           <w:lang w:val="bg-BG"/>
         </w:rPr>
-        <w:t xml:space="preserve"> задава няколко стила за секцията, включително центриране на съдържанието хоризонтално, задаване на черен цвят на фона и изчистване на всички плаващи елементи в секцията. Атрибутът id се използва за идентифициране на тази конкретна секция в кода и може да се използва за CSS и JavaScript цели.</w:t>
+        <w:t xml:space="preserve"> задава няколко стила за секцията, включително центриране на съдържанието хоризонтално, задаване на черен цвят на фона и изчистване на всички плаващи елементи в секцията. Атрибутът </w:t>
+      </w:r>
+      <w:proofErr w:type="spellStart"/>
+      <w:r>
+        <w:rPr>
+          <w:rFonts w:ascii="Times New Roman" w:hAnsi="Times New Roman" w:cs="Times New Roman"/>
+          <w:sz w:val="28"/>
+          <w:szCs w:val="28"/>
+          <w:lang w:val="bg-BG"/>
+        </w:rPr>
+        <w:t>id</w:t>
+      </w:r>
+      <w:proofErr w:type="spellEnd"/>
+      <w:r>
+        <w:rPr>
+          <w:rFonts w:ascii="Times New Roman" w:hAnsi="Times New Roman" w:cs="Times New Roman"/>
+          <w:sz w:val="28"/>
+          <w:szCs w:val="28"/>
+          <w:lang w:val="bg-BG"/>
+        </w:rPr>
+        <w:t xml:space="preserve"> се използва за идентифициране на тази конкретна секция в кода и може да се използва за CSS и </w:t>
+      </w:r>
+      <w:proofErr w:type="spellStart"/>
+      <w:r>
+        <w:rPr>
+          <w:rFonts w:ascii="Times New Roman" w:hAnsi="Times New Roman" w:cs="Times New Roman"/>
+          <w:sz w:val="28"/>
+          <w:szCs w:val="28"/>
+          <w:lang w:val="bg-BG"/>
+        </w:rPr>
+        <w:t>JavaScript</w:t>
+      </w:r>
+      <w:proofErr w:type="spellEnd"/>
+      <w:r>
+        <w:rPr>
+          <w:rFonts w:ascii="Times New Roman" w:hAnsi="Times New Roman" w:cs="Times New Roman"/>
+          <w:sz w:val="28"/>
+          <w:szCs w:val="28"/>
+          <w:lang w:val="bg-BG"/>
+        </w:rPr>
+        <w:t xml:space="preserve"> цели.</w:t>
       </w:r>
     </w:p>
     <w:p>
@@ -9837,7 +14931,37 @@
           <w:szCs w:val="28"/>
           <w:lang w:val="bg-BG"/>
         </w:rPr>
-        <w:t>В рамките на раздела имаме елемент div с атрибут на клас "clearfix sheet-1". Този елемент div се използва като контейнер за съдържанието в секцията. Атрибутът клас задава стилове, за да изчисти всички плаващи елементи в div и да осигури външен вид, подобен на лист.</w:t>
+        <w:t>В рамките на раздела имаме елемент div с атрибут на клас "</w:t>
+      </w:r>
+      <w:proofErr w:type="spellStart"/>
+      <w:r>
+        <w:rPr>
+          <w:rFonts w:ascii="Times New Roman" w:hAnsi="Times New Roman" w:cs="Times New Roman"/>
+          <w:sz w:val="28"/>
+          <w:szCs w:val="28"/>
+          <w:lang w:val="bg-BG"/>
+        </w:rPr>
+        <w:t>clearfix</w:t>
+      </w:r>
+      <w:proofErr w:type="spellEnd"/>
+      <w:r>
+        <w:rPr>
+          <w:rFonts w:ascii="Times New Roman" w:hAnsi="Times New Roman" w:cs="Times New Roman"/>
+          <w:sz w:val="28"/>
+          <w:szCs w:val="28"/>
+          <w:lang w:val="bg-BG"/>
+        </w:rPr>
+        <w:t xml:space="preserve"> sheet-1". Този елемент div се използва като контейнер за съдържанието в секцията. </w:t>
+      </w:r>
+      <w:r>
+        <w:rPr>
+          <w:rFonts w:ascii="Times New Roman" w:hAnsi="Times New Roman" w:cs="Times New Roman"/>
+          <w:sz w:val="28"/>
+          <w:szCs w:val="28"/>
+          <w:lang w:val="bg-BG"/>
+        </w:rPr>
+        <w:lastRenderedPageBreak/>
+        <w:t>Атрибутът клас задава стилове, за да изчисти всички плаващи елементи в div и да осигури външен вид, подобен на лист.</w:t>
       </w:r>
     </w:p>
     <w:p>
@@ -9895,7 +15019,127 @@
           <w:szCs w:val="28"/>
           <w:lang w:val="bg-BG"/>
         </w:rPr>
-        <w:t xml:space="preserve"> "image image-round radius-26 image-1 tracking-in-contract-bck" и src атрибут на "images/Screenshot_230.png" се използва за показване на изображение на уеб страницата. Атрибутът клас задава стилове, за да направи изображението кръгло, задава радиуса на границата на 26 пиксела и прилага към изображението анимация tracking-in-contract-bck.</w:t>
+        <w:t xml:space="preserve"> "</w:t>
+      </w:r>
+      <w:proofErr w:type="spellStart"/>
+      <w:r>
+        <w:rPr>
+          <w:rFonts w:ascii="Times New Roman" w:hAnsi="Times New Roman" w:cs="Times New Roman"/>
+          <w:sz w:val="28"/>
+          <w:szCs w:val="28"/>
+          <w:lang w:val="bg-BG"/>
+        </w:rPr>
+        <w:t>image</w:t>
+      </w:r>
+      <w:proofErr w:type="spellEnd"/>
+      <w:r>
+        <w:rPr>
+          <w:rFonts w:ascii="Times New Roman" w:hAnsi="Times New Roman" w:cs="Times New Roman"/>
+          <w:sz w:val="28"/>
+          <w:szCs w:val="28"/>
+          <w:lang w:val="bg-BG"/>
+        </w:rPr>
+        <w:t xml:space="preserve"> </w:t>
+      </w:r>
+      <w:proofErr w:type="spellStart"/>
+      <w:r>
+        <w:rPr>
+          <w:rFonts w:ascii="Times New Roman" w:hAnsi="Times New Roman" w:cs="Times New Roman"/>
+          <w:sz w:val="28"/>
+          <w:szCs w:val="28"/>
+          <w:lang w:val="bg-BG"/>
+        </w:rPr>
+        <w:t>image-round</w:t>
+      </w:r>
+      <w:proofErr w:type="spellEnd"/>
+      <w:r>
+        <w:rPr>
+          <w:rFonts w:ascii="Times New Roman" w:hAnsi="Times New Roman" w:cs="Times New Roman"/>
+          <w:sz w:val="28"/>
+          <w:szCs w:val="28"/>
+          <w:lang w:val="bg-BG"/>
+        </w:rPr>
+        <w:t xml:space="preserve"> radius-26 image-1 </w:t>
+      </w:r>
+      <w:proofErr w:type="spellStart"/>
+      <w:r>
+        <w:rPr>
+          <w:rFonts w:ascii="Times New Roman" w:hAnsi="Times New Roman" w:cs="Times New Roman"/>
+          <w:sz w:val="28"/>
+          <w:szCs w:val="28"/>
+          <w:lang w:val="bg-BG"/>
+        </w:rPr>
+        <w:t>tracking-in-contract-bck</w:t>
+      </w:r>
+      <w:proofErr w:type="spellEnd"/>
+      <w:r>
+        <w:rPr>
+          <w:rFonts w:ascii="Times New Roman" w:hAnsi="Times New Roman" w:cs="Times New Roman"/>
+          <w:sz w:val="28"/>
+          <w:szCs w:val="28"/>
+          <w:lang w:val="bg-BG"/>
+        </w:rPr>
+        <w:t xml:space="preserve">" и </w:t>
+      </w:r>
+      <w:proofErr w:type="spellStart"/>
+      <w:r>
+        <w:rPr>
+          <w:rFonts w:ascii="Times New Roman" w:hAnsi="Times New Roman" w:cs="Times New Roman"/>
+          <w:sz w:val="28"/>
+          <w:szCs w:val="28"/>
+          <w:lang w:val="bg-BG"/>
+        </w:rPr>
+        <w:t>src</w:t>
+      </w:r>
+      <w:proofErr w:type="spellEnd"/>
+      <w:r>
+        <w:rPr>
+          <w:rFonts w:ascii="Times New Roman" w:hAnsi="Times New Roman" w:cs="Times New Roman"/>
+          <w:sz w:val="28"/>
+          <w:szCs w:val="28"/>
+          <w:lang w:val="bg-BG"/>
+        </w:rPr>
+        <w:t xml:space="preserve"> атрибут на "</w:t>
+      </w:r>
+      <w:proofErr w:type="spellStart"/>
+      <w:r>
+        <w:rPr>
+          <w:rFonts w:ascii="Times New Roman" w:hAnsi="Times New Roman" w:cs="Times New Roman"/>
+          <w:sz w:val="28"/>
+          <w:szCs w:val="28"/>
+          <w:lang w:val="bg-BG"/>
+        </w:rPr>
+        <w:t>images</w:t>
+      </w:r>
+      <w:proofErr w:type="spellEnd"/>
+      <w:r>
+        <w:rPr>
+          <w:rFonts w:ascii="Times New Roman" w:hAnsi="Times New Roman" w:cs="Times New Roman"/>
+          <w:sz w:val="28"/>
+          <w:szCs w:val="28"/>
+          <w:lang w:val="bg-BG"/>
+        </w:rPr>
+        <w:t xml:space="preserve">/Screenshot_230.png" се използва за показване на изображение на уеб страницата. Атрибутът клас задава стилове, за да направи изображението кръгло, задава радиуса на границата на 26 пиксела и прилага към изображението анимация </w:t>
+      </w:r>
+      <w:proofErr w:type="spellStart"/>
+      <w:r>
+        <w:rPr>
+          <w:rFonts w:ascii="Times New Roman" w:hAnsi="Times New Roman" w:cs="Times New Roman"/>
+          <w:sz w:val="28"/>
+          <w:szCs w:val="28"/>
+          <w:lang w:val="bg-BG"/>
+        </w:rPr>
+        <w:t>tracking-in-contract-bck</w:t>
+      </w:r>
+      <w:proofErr w:type="spellEnd"/>
+      <w:r>
+        <w:rPr>
+          <w:rFonts w:ascii="Times New Roman" w:hAnsi="Times New Roman" w:cs="Times New Roman"/>
+          <w:sz w:val="28"/>
+          <w:szCs w:val="28"/>
+          <w:lang w:val="bg-BG"/>
+        </w:rPr>
+        <w:t>.</w:t>
       </w:r>
     </w:p>
     <w:p>
@@ -9935,17 +15179,247 @@
           <w:szCs w:val="28"/>
           <w:lang w:val="bg-BG"/>
         </w:rPr>
-        <w:t xml:space="preserve"> "custom-font font-lobster text text-default title text-1 text-focus-in" и "custom-font  font-ubuntu text text-default text-2", съответно се използват за показване на текст в определен стил на шрифт. Първият </w:t>
-      </w:r>
-      <w:r>
-        <w:rPr>
-          <w:rFonts w:ascii="Times New Roman" w:hAnsi="Times New Roman" w:cs="Times New Roman"/>
-          <w:sz w:val="28"/>
-          <w:szCs w:val="28"/>
-          <w:lang w:val="bg-BG"/>
-        </w:rPr>
-        <w:lastRenderedPageBreak/>
-        <w:t>елемент h1 има персонализиран шрифт „Lobster“, докато вторият елемент h1 има персонализиран шрифт „Ubuntu“. Атрибутите на класа задават стилове за цвят, размер и подравняване на текста.</w:t>
+        <w:t xml:space="preserve"> "</w:t>
+      </w:r>
+      <w:proofErr w:type="spellStart"/>
+      <w:r>
+        <w:rPr>
+          <w:rFonts w:ascii="Times New Roman" w:hAnsi="Times New Roman" w:cs="Times New Roman"/>
+          <w:sz w:val="28"/>
+          <w:szCs w:val="28"/>
+          <w:lang w:val="bg-BG"/>
+        </w:rPr>
+        <w:t>custom-font</w:t>
+      </w:r>
+      <w:proofErr w:type="spellEnd"/>
+      <w:r>
+        <w:rPr>
+          <w:rFonts w:ascii="Times New Roman" w:hAnsi="Times New Roman" w:cs="Times New Roman"/>
+          <w:sz w:val="28"/>
+          <w:szCs w:val="28"/>
+          <w:lang w:val="bg-BG"/>
+        </w:rPr>
+        <w:t xml:space="preserve"> </w:t>
+      </w:r>
+      <w:proofErr w:type="spellStart"/>
+      <w:r>
+        <w:rPr>
+          <w:rFonts w:ascii="Times New Roman" w:hAnsi="Times New Roman" w:cs="Times New Roman"/>
+          <w:sz w:val="28"/>
+          <w:szCs w:val="28"/>
+          <w:lang w:val="bg-BG"/>
+        </w:rPr>
+        <w:t>font-lobster</w:t>
+      </w:r>
+      <w:proofErr w:type="spellEnd"/>
+      <w:r>
+        <w:rPr>
+          <w:rFonts w:ascii="Times New Roman" w:hAnsi="Times New Roman" w:cs="Times New Roman"/>
+          <w:sz w:val="28"/>
+          <w:szCs w:val="28"/>
+          <w:lang w:val="bg-BG"/>
+        </w:rPr>
+        <w:t xml:space="preserve"> </w:t>
+      </w:r>
+      <w:proofErr w:type="spellStart"/>
+      <w:r>
+        <w:rPr>
+          <w:rFonts w:ascii="Times New Roman" w:hAnsi="Times New Roman" w:cs="Times New Roman"/>
+          <w:sz w:val="28"/>
+          <w:szCs w:val="28"/>
+          <w:lang w:val="bg-BG"/>
+        </w:rPr>
+        <w:t>text</w:t>
+      </w:r>
+      <w:proofErr w:type="spellEnd"/>
+      <w:r>
+        <w:rPr>
+          <w:rFonts w:ascii="Times New Roman" w:hAnsi="Times New Roman" w:cs="Times New Roman"/>
+          <w:sz w:val="28"/>
+          <w:szCs w:val="28"/>
+          <w:lang w:val="bg-BG"/>
+        </w:rPr>
+        <w:t xml:space="preserve"> </w:t>
+      </w:r>
+      <w:proofErr w:type="spellStart"/>
+      <w:r>
+        <w:rPr>
+          <w:rFonts w:ascii="Times New Roman" w:hAnsi="Times New Roman" w:cs="Times New Roman"/>
+          <w:sz w:val="28"/>
+          <w:szCs w:val="28"/>
+          <w:lang w:val="bg-BG"/>
+        </w:rPr>
+        <w:t>text-default</w:t>
+      </w:r>
+      <w:proofErr w:type="spellEnd"/>
+      <w:r>
+        <w:rPr>
+          <w:rFonts w:ascii="Times New Roman" w:hAnsi="Times New Roman" w:cs="Times New Roman"/>
+          <w:sz w:val="28"/>
+          <w:szCs w:val="28"/>
+          <w:lang w:val="bg-BG"/>
+        </w:rPr>
+        <w:t xml:space="preserve"> </w:t>
+      </w:r>
+      <w:proofErr w:type="spellStart"/>
+      <w:r>
+        <w:rPr>
+          <w:rFonts w:ascii="Times New Roman" w:hAnsi="Times New Roman" w:cs="Times New Roman"/>
+          <w:sz w:val="28"/>
+          <w:szCs w:val="28"/>
+          <w:lang w:val="bg-BG"/>
+        </w:rPr>
+        <w:t>title</w:t>
+      </w:r>
+      <w:proofErr w:type="spellEnd"/>
+      <w:r>
+        <w:rPr>
+          <w:rFonts w:ascii="Times New Roman" w:hAnsi="Times New Roman" w:cs="Times New Roman"/>
+          <w:sz w:val="28"/>
+          <w:szCs w:val="28"/>
+          <w:lang w:val="bg-BG"/>
+        </w:rPr>
+        <w:t xml:space="preserve"> text-1 </w:t>
+      </w:r>
+      <w:proofErr w:type="spellStart"/>
+      <w:r>
+        <w:rPr>
+          <w:rFonts w:ascii="Times New Roman" w:hAnsi="Times New Roman" w:cs="Times New Roman"/>
+          <w:sz w:val="28"/>
+          <w:szCs w:val="28"/>
+          <w:lang w:val="bg-BG"/>
+        </w:rPr>
+        <w:t>text-focus-in</w:t>
+      </w:r>
+      <w:proofErr w:type="spellEnd"/>
+      <w:r>
+        <w:rPr>
+          <w:rFonts w:ascii="Times New Roman" w:hAnsi="Times New Roman" w:cs="Times New Roman"/>
+          <w:sz w:val="28"/>
+          <w:szCs w:val="28"/>
+          <w:lang w:val="bg-BG"/>
+        </w:rPr>
+        <w:t>" и "</w:t>
+      </w:r>
+      <w:proofErr w:type="spellStart"/>
+      <w:r>
+        <w:rPr>
+          <w:rFonts w:ascii="Times New Roman" w:hAnsi="Times New Roman" w:cs="Times New Roman"/>
+          <w:sz w:val="28"/>
+          <w:szCs w:val="28"/>
+          <w:lang w:val="bg-BG"/>
+        </w:rPr>
+        <w:t>custom-font</w:t>
+      </w:r>
+      <w:proofErr w:type="spellEnd"/>
+      <w:r>
+        <w:rPr>
+          <w:rFonts w:ascii="Times New Roman" w:hAnsi="Times New Roman" w:cs="Times New Roman"/>
+          <w:sz w:val="28"/>
+          <w:szCs w:val="28"/>
+          <w:lang w:val="bg-BG"/>
+        </w:rPr>
+        <w:t xml:space="preserve">  </w:t>
+      </w:r>
+      <w:proofErr w:type="spellStart"/>
+      <w:r>
+        <w:rPr>
+          <w:rFonts w:ascii="Times New Roman" w:hAnsi="Times New Roman" w:cs="Times New Roman"/>
+          <w:sz w:val="28"/>
+          <w:szCs w:val="28"/>
+          <w:lang w:val="bg-BG"/>
+        </w:rPr>
+        <w:t>font-ubuntu</w:t>
+      </w:r>
+      <w:proofErr w:type="spellEnd"/>
+      <w:r>
+        <w:rPr>
+          <w:rFonts w:ascii="Times New Roman" w:hAnsi="Times New Roman" w:cs="Times New Roman"/>
+          <w:sz w:val="28"/>
+          <w:szCs w:val="28"/>
+          <w:lang w:val="bg-BG"/>
+        </w:rPr>
+        <w:t xml:space="preserve"> </w:t>
+      </w:r>
+      <w:proofErr w:type="spellStart"/>
+      <w:r>
+        <w:rPr>
+          <w:rFonts w:ascii="Times New Roman" w:hAnsi="Times New Roman" w:cs="Times New Roman"/>
+          <w:sz w:val="28"/>
+          <w:szCs w:val="28"/>
+          <w:lang w:val="bg-BG"/>
+        </w:rPr>
+        <w:t>text</w:t>
+      </w:r>
+      <w:proofErr w:type="spellEnd"/>
+      <w:r>
+        <w:rPr>
+          <w:rFonts w:ascii="Times New Roman" w:hAnsi="Times New Roman" w:cs="Times New Roman"/>
+          <w:sz w:val="28"/>
+          <w:szCs w:val="28"/>
+          <w:lang w:val="bg-BG"/>
+        </w:rPr>
+        <w:t xml:space="preserve"> </w:t>
+      </w:r>
+      <w:proofErr w:type="spellStart"/>
+      <w:r>
+        <w:rPr>
+          <w:rFonts w:ascii="Times New Roman" w:hAnsi="Times New Roman" w:cs="Times New Roman"/>
+          <w:sz w:val="28"/>
+          <w:szCs w:val="28"/>
+          <w:lang w:val="bg-BG"/>
+        </w:rPr>
+        <w:t>text-default</w:t>
+      </w:r>
+      <w:proofErr w:type="spellEnd"/>
+      <w:r>
+        <w:rPr>
+          <w:rFonts w:ascii="Times New Roman" w:hAnsi="Times New Roman" w:cs="Times New Roman"/>
+          <w:sz w:val="28"/>
+          <w:szCs w:val="28"/>
+          <w:lang w:val="bg-BG"/>
+        </w:rPr>
+        <w:t xml:space="preserve"> text-2", съответно се използват за показване на текст в определен стил на шрифт. Първият елемент h1 има персонализиран шрифт „</w:t>
+      </w:r>
+      <w:proofErr w:type="spellStart"/>
+      <w:r>
+        <w:rPr>
+          <w:rFonts w:ascii="Times New Roman" w:hAnsi="Times New Roman" w:cs="Times New Roman"/>
+          <w:sz w:val="28"/>
+          <w:szCs w:val="28"/>
+          <w:lang w:val="bg-BG"/>
+        </w:rPr>
+        <w:t>Lobster</w:t>
+      </w:r>
+      <w:proofErr w:type="spellEnd"/>
+      <w:r>
+        <w:rPr>
+          <w:rFonts w:ascii="Times New Roman" w:hAnsi="Times New Roman" w:cs="Times New Roman"/>
+          <w:sz w:val="28"/>
+          <w:szCs w:val="28"/>
+          <w:lang w:val="bg-BG"/>
+        </w:rPr>
+        <w:t>“, докато вторият елемент h1 има персонализиран шрифт „</w:t>
+      </w:r>
+      <w:proofErr w:type="spellStart"/>
+      <w:r>
+        <w:rPr>
+          <w:rFonts w:ascii="Times New Roman" w:hAnsi="Times New Roman" w:cs="Times New Roman"/>
+          <w:sz w:val="28"/>
+          <w:szCs w:val="28"/>
+          <w:lang w:val="bg-BG"/>
+        </w:rPr>
+        <w:t>Ubuntu</w:t>
+      </w:r>
+      <w:proofErr w:type="spellEnd"/>
+      <w:r>
+        <w:rPr>
+          <w:rFonts w:ascii="Times New Roman" w:hAnsi="Times New Roman" w:cs="Times New Roman"/>
+          <w:sz w:val="28"/>
+          <w:szCs w:val="28"/>
+          <w:lang w:val="bg-BG"/>
+        </w:rPr>
+        <w:t>“. Атрибутите на класа задават стилове за цвят, размер и подравняване на текста.</w:t>
       </w:r>
     </w:p>
     <w:p>
@@ -9967,7 +15441,87 @@
           <w:szCs w:val="28"/>
           <w:lang w:val="bg-BG"/>
         </w:rPr>
-        <w:t>Двата p елемента с идентификатори съответно "men" и "cel" се използват за показване на текст на уеб страницата. Идентификаторите се използват за насочване към специфичните p елементи в кода на JavaScript по-късно. Атрибутът class и за двата p елемента задава стилове за подравняване на текст, семейство шрифтове и полета. Освен това елементът „мъже“ има персонализирана подложка от 500 пиксела, зададена в долната част на елемента.</w:t>
+        <w:t>Двата p елемента с идентификатори съответно "</w:t>
+      </w:r>
+      <w:proofErr w:type="spellStart"/>
+      <w:r>
+        <w:rPr>
+          <w:rFonts w:ascii="Times New Roman" w:hAnsi="Times New Roman" w:cs="Times New Roman"/>
+          <w:sz w:val="28"/>
+          <w:szCs w:val="28"/>
+          <w:lang w:val="bg-BG"/>
+        </w:rPr>
+        <w:t>men</w:t>
+      </w:r>
+      <w:proofErr w:type="spellEnd"/>
+      <w:r>
+        <w:rPr>
+          <w:rFonts w:ascii="Times New Roman" w:hAnsi="Times New Roman" w:cs="Times New Roman"/>
+          <w:sz w:val="28"/>
+          <w:szCs w:val="28"/>
+          <w:lang w:val="bg-BG"/>
+        </w:rPr>
+        <w:t>" и "</w:t>
+      </w:r>
+      <w:proofErr w:type="spellStart"/>
+      <w:r>
+        <w:rPr>
+          <w:rFonts w:ascii="Times New Roman" w:hAnsi="Times New Roman" w:cs="Times New Roman"/>
+          <w:sz w:val="28"/>
+          <w:szCs w:val="28"/>
+          <w:lang w:val="bg-BG"/>
+        </w:rPr>
+        <w:t>cel</w:t>
+      </w:r>
+      <w:proofErr w:type="spellEnd"/>
+      <w:r>
+        <w:rPr>
+          <w:rFonts w:ascii="Times New Roman" w:hAnsi="Times New Roman" w:cs="Times New Roman"/>
+          <w:sz w:val="28"/>
+          <w:szCs w:val="28"/>
+          <w:lang w:val="bg-BG"/>
+        </w:rPr>
+        <w:t xml:space="preserve">" се използват за показване на текст на уеб страницата. Идентификаторите се използват за насочване към специфичните p елементи в кода на </w:t>
+      </w:r>
+      <w:proofErr w:type="spellStart"/>
+      <w:r>
+        <w:rPr>
+          <w:rFonts w:ascii="Times New Roman" w:hAnsi="Times New Roman" w:cs="Times New Roman"/>
+          <w:sz w:val="28"/>
+          <w:szCs w:val="28"/>
+          <w:lang w:val="bg-BG"/>
+        </w:rPr>
+        <w:t>JavaScript</w:t>
+      </w:r>
+      <w:proofErr w:type="spellEnd"/>
+      <w:r>
+        <w:rPr>
+          <w:rFonts w:ascii="Times New Roman" w:hAnsi="Times New Roman" w:cs="Times New Roman"/>
+          <w:sz w:val="28"/>
+          <w:szCs w:val="28"/>
+          <w:lang w:val="bg-BG"/>
+        </w:rPr>
+        <w:t xml:space="preserve"> по-късно. Атрибутът </w:t>
+      </w:r>
+      <w:proofErr w:type="spellStart"/>
+      <w:r>
+        <w:rPr>
+          <w:rFonts w:ascii="Times New Roman" w:hAnsi="Times New Roman" w:cs="Times New Roman"/>
+          <w:sz w:val="28"/>
+          <w:szCs w:val="28"/>
+          <w:lang w:val="bg-BG"/>
+        </w:rPr>
+        <w:t>class</w:t>
+      </w:r>
+      <w:proofErr w:type="spellEnd"/>
+      <w:r>
+        <w:rPr>
+          <w:rFonts w:ascii="Times New Roman" w:hAnsi="Times New Roman" w:cs="Times New Roman"/>
+          <w:sz w:val="28"/>
+          <w:szCs w:val="28"/>
+          <w:lang w:val="bg-BG"/>
+        </w:rPr>
+        <w:t xml:space="preserve"> и за двата p елемента задава стилове за подравняване на текст, семейство шрифтове и полета. Освен това елементът „мъже“ има персонализирана подложка от 500 пиксела, зададена в долната част на елемента.</w:t>
       </w:r>
     </w:p>
     <w:p>
@@ -10015,7 +15569,57 @@
           <w:szCs w:val="28"/>
           <w:lang w:val="bg-BG"/>
         </w:rPr>
-        <w:t xml:space="preserve"> в края на кода съдържа JavaScript код, който използва библиотеката TypeIt. Тази библиотека предоставя лесен начин за създаване на анимации за писане на уеб страници. Първият </w:t>
+        <w:t xml:space="preserve"> в края на кода съдържа </w:t>
+      </w:r>
+      <w:proofErr w:type="spellStart"/>
+      <w:r>
+        <w:rPr>
+          <w:rFonts w:ascii="Times New Roman" w:hAnsi="Times New Roman" w:cs="Times New Roman"/>
+          <w:sz w:val="28"/>
+          <w:szCs w:val="28"/>
+          <w:lang w:val="bg-BG"/>
+        </w:rPr>
+        <w:t>JavaScript</w:t>
+      </w:r>
+      <w:proofErr w:type="spellEnd"/>
+      <w:r>
+        <w:rPr>
+          <w:rFonts w:ascii="Times New Roman" w:hAnsi="Times New Roman" w:cs="Times New Roman"/>
+          <w:sz w:val="28"/>
+          <w:szCs w:val="28"/>
+          <w:lang w:val="bg-BG"/>
+        </w:rPr>
+        <w:t xml:space="preserve"> код, който използва библиотеката </w:t>
+      </w:r>
+      <w:proofErr w:type="spellStart"/>
+      <w:r>
+        <w:rPr>
+          <w:rFonts w:ascii="Times New Roman" w:hAnsi="Times New Roman" w:cs="Times New Roman"/>
+          <w:sz w:val="28"/>
+          <w:szCs w:val="28"/>
+          <w:lang w:val="bg-BG"/>
+        </w:rPr>
+        <w:t>TypeIt</w:t>
+      </w:r>
+      <w:proofErr w:type="spellEnd"/>
+      <w:r>
+        <w:rPr>
+          <w:rFonts w:ascii="Times New Roman" w:hAnsi="Times New Roman" w:cs="Times New Roman"/>
+          <w:sz w:val="28"/>
+          <w:szCs w:val="28"/>
+          <w:lang w:val="bg-BG"/>
+        </w:rPr>
+        <w:t xml:space="preserve">. Тази библиотека предоставя лесен начин </w:t>
+      </w:r>
+      <w:r>
+        <w:rPr>
+          <w:rFonts w:ascii="Times New Roman" w:hAnsi="Times New Roman" w:cs="Times New Roman"/>
+          <w:sz w:val="28"/>
+          <w:szCs w:val="28"/>
+          <w:lang w:val="bg-BG"/>
+        </w:rPr>
+        <w:lastRenderedPageBreak/>
+        <w:t xml:space="preserve">за създаване на анимации за писане на уеб страници. Първият </w:t>
       </w:r>
       <w:r>
         <w:rPr>
@@ -10033,7 +15637,107 @@
           <w:szCs w:val="28"/>
           <w:lang w:val="bg-BG"/>
         </w:rPr>
-        <w:t xml:space="preserve"> TypeIt се създава с помощта на селектора "#men" и задава скоростта на 20 знака в секунда, задава курсора на false и задава опцията "waitUntilVisible" на true. Тази опция гарантира, че анимацията не започва, докато елементът не се види на екрана.</w:t>
+        <w:t xml:space="preserve"> </w:t>
+      </w:r>
+      <w:proofErr w:type="spellStart"/>
+      <w:r>
+        <w:rPr>
+          <w:rFonts w:ascii="Times New Roman" w:hAnsi="Times New Roman" w:cs="Times New Roman"/>
+          <w:sz w:val="28"/>
+          <w:szCs w:val="28"/>
+          <w:lang w:val="bg-BG"/>
+        </w:rPr>
+        <w:t>TypeIt</w:t>
+      </w:r>
+      <w:proofErr w:type="spellEnd"/>
+      <w:r>
+        <w:rPr>
+          <w:rFonts w:ascii="Times New Roman" w:hAnsi="Times New Roman" w:cs="Times New Roman"/>
+          <w:sz w:val="28"/>
+          <w:szCs w:val="28"/>
+          <w:lang w:val="bg-BG"/>
+        </w:rPr>
+        <w:t xml:space="preserve"> се създава с помощта на селектора "#</w:t>
+      </w:r>
+      <w:proofErr w:type="spellStart"/>
+      <w:r>
+        <w:rPr>
+          <w:rFonts w:ascii="Times New Roman" w:hAnsi="Times New Roman" w:cs="Times New Roman"/>
+          <w:sz w:val="28"/>
+          <w:szCs w:val="28"/>
+          <w:lang w:val="bg-BG"/>
+        </w:rPr>
+        <w:t>men</w:t>
+      </w:r>
+      <w:proofErr w:type="spellEnd"/>
+      <w:r>
+        <w:rPr>
+          <w:rFonts w:ascii="Times New Roman" w:hAnsi="Times New Roman" w:cs="Times New Roman"/>
+          <w:sz w:val="28"/>
+          <w:szCs w:val="28"/>
+          <w:lang w:val="bg-BG"/>
+        </w:rPr>
+        <w:t xml:space="preserve">" и задава скоростта на 20 знака в секунда, задава курсора на </w:t>
+      </w:r>
+      <w:proofErr w:type="spellStart"/>
+      <w:r>
+        <w:rPr>
+          <w:rFonts w:ascii="Times New Roman" w:hAnsi="Times New Roman" w:cs="Times New Roman"/>
+          <w:sz w:val="28"/>
+          <w:szCs w:val="28"/>
+          <w:lang w:val="bg-BG"/>
+        </w:rPr>
+        <w:t>false</w:t>
+      </w:r>
+      <w:proofErr w:type="spellEnd"/>
+      <w:r>
+        <w:rPr>
+          <w:rFonts w:ascii="Times New Roman" w:hAnsi="Times New Roman" w:cs="Times New Roman"/>
+          <w:sz w:val="28"/>
+          <w:szCs w:val="28"/>
+          <w:lang w:val="bg-BG"/>
+        </w:rPr>
+        <w:t xml:space="preserve"> и задава опцията "</w:t>
+      </w:r>
+      <w:proofErr w:type="spellStart"/>
+      <w:r>
+        <w:rPr>
+          <w:rFonts w:ascii="Times New Roman" w:hAnsi="Times New Roman" w:cs="Times New Roman"/>
+          <w:sz w:val="28"/>
+          <w:szCs w:val="28"/>
+          <w:lang w:val="bg-BG"/>
+        </w:rPr>
+        <w:t>waitUntilVisible</w:t>
+      </w:r>
+      <w:proofErr w:type="spellEnd"/>
+      <w:r>
+        <w:rPr>
+          <w:rFonts w:ascii="Times New Roman" w:hAnsi="Times New Roman" w:cs="Times New Roman"/>
+          <w:sz w:val="28"/>
+          <w:szCs w:val="28"/>
+          <w:lang w:val="bg-BG"/>
+        </w:rPr>
+        <w:t xml:space="preserve">" на </w:t>
+      </w:r>
+      <w:proofErr w:type="spellStart"/>
+      <w:r>
+        <w:rPr>
+          <w:rFonts w:ascii="Times New Roman" w:hAnsi="Times New Roman" w:cs="Times New Roman"/>
+          <w:sz w:val="28"/>
+          <w:szCs w:val="28"/>
+          <w:lang w:val="bg-BG"/>
+        </w:rPr>
+        <w:t>true</w:t>
+      </w:r>
+      <w:proofErr w:type="spellEnd"/>
+      <w:r>
+        <w:rPr>
+          <w:rFonts w:ascii="Times New Roman" w:hAnsi="Times New Roman" w:cs="Times New Roman"/>
+          <w:sz w:val="28"/>
+          <w:szCs w:val="28"/>
+          <w:lang w:val="bg-BG"/>
+        </w:rPr>
+        <w:t>. Тази опция гарантира, че анимацията не започва, докато елементът не се види на екрана.</w:t>
       </w:r>
     </w:p>
     <w:p>
@@ -10067,17 +15771,167 @@
           <w:szCs w:val="28"/>
           <w:lang w:val="bg-BG"/>
         </w:rPr>
-        <w:t xml:space="preserve"> TypeIt се създава с помощта на селектора "#cel". Подобно на първия случай, той задава скоростта на 20 и курсора на false, но също така извиква метода "move" с нулев параметър и обект със свойството "to", зададено на "END". Това премества курсора в края на съдържанието на елемента. След това извиква метода "break" два пъти, за </w:t>
-      </w:r>
-      <w:r>
-        <w:rPr>
-          <w:rFonts w:ascii="Times New Roman" w:hAnsi="Times New Roman" w:cs="Times New Roman"/>
-          <w:sz w:val="28"/>
-          <w:szCs w:val="28"/>
-          <w:lang w:val="bg-BG"/>
-        </w:rPr>
-        <w:lastRenderedPageBreak/>
-        <w:t>да създаде две нови линии, въвежда низа "text..." и накрая извиква метода "go", за да започне анимацията за въвеждане.</w:t>
+        <w:t xml:space="preserve"> </w:t>
+      </w:r>
+      <w:proofErr w:type="spellStart"/>
+      <w:r>
+        <w:rPr>
+          <w:rFonts w:ascii="Times New Roman" w:hAnsi="Times New Roman" w:cs="Times New Roman"/>
+          <w:sz w:val="28"/>
+          <w:szCs w:val="28"/>
+          <w:lang w:val="bg-BG"/>
+        </w:rPr>
+        <w:t>TypeIt</w:t>
+      </w:r>
+      <w:proofErr w:type="spellEnd"/>
+      <w:r>
+        <w:rPr>
+          <w:rFonts w:ascii="Times New Roman" w:hAnsi="Times New Roman" w:cs="Times New Roman"/>
+          <w:sz w:val="28"/>
+          <w:szCs w:val="28"/>
+          <w:lang w:val="bg-BG"/>
+        </w:rPr>
+        <w:t xml:space="preserve"> се създава с помощта на селектора "#</w:t>
+      </w:r>
+      <w:proofErr w:type="spellStart"/>
+      <w:r>
+        <w:rPr>
+          <w:rFonts w:ascii="Times New Roman" w:hAnsi="Times New Roman" w:cs="Times New Roman"/>
+          <w:sz w:val="28"/>
+          <w:szCs w:val="28"/>
+          <w:lang w:val="bg-BG"/>
+        </w:rPr>
+        <w:t>cel</w:t>
+      </w:r>
+      <w:proofErr w:type="spellEnd"/>
+      <w:r>
+        <w:rPr>
+          <w:rFonts w:ascii="Times New Roman" w:hAnsi="Times New Roman" w:cs="Times New Roman"/>
+          <w:sz w:val="28"/>
+          <w:szCs w:val="28"/>
+          <w:lang w:val="bg-BG"/>
+        </w:rPr>
+        <w:t xml:space="preserve">". Подобно на първия случай, той задава скоростта на 20 и курсора на </w:t>
+      </w:r>
+      <w:proofErr w:type="spellStart"/>
+      <w:r>
+        <w:rPr>
+          <w:rFonts w:ascii="Times New Roman" w:hAnsi="Times New Roman" w:cs="Times New Roman"/>
+          <w:sz w:val="28"/>
+          <w:szCs w:val="28"/>
+          <w:lang w:val="bg-BG"/>
+        </w:rPr>
+        <w:t>false</w:t>
+      </w:r>
+      <w:proofErr w:type="spellEnd"/>
+      <w:r>
+        <w:rPr>
+          <w:rFonts w:ascii="Times New Roman" w:hAnsi="Times New Roman" w:cs="Times New Roman"/>
+          <w:sz w:val="28"/>
+          <w:szCs w:val="28"/>
+          <w:lang w:val="bg-BG"/>
+        </w:rPr>
+        <w:t>, но също така извиква метода "</w:t>
+      </w:r>
+      <w:proofErr w:type="spellStart"/>
+      <w:r>
+        <w:rPr>
+          <w:rFonts w:ascii="Times New Roman" w:hAnsi="Times New Roman" w:cs="Times New Roman"/>
+          <w:sz w:val="28"/>
+          <w:szCs w:val="28"/>
+          <w:lang w:val="bg-BG"/>
+        </w:rPr>
+        <w:t>move</w:t>
+      </w:r>
+      <w:proofErr w:type="spellEnd"/>
+      <w:r>
+        <w:rPr>
+          <w:rFonts w:ascii="Times New Roman" w:hAnsi="Times New Roman" w:cs="Times New Roman"/>
+          <w:sz w:val="28"/>
+          <w:szCs w:val="28"/>
+          <w:lang w:val="bg-BG"/>
+        </w:rPr>
+        <w:t>" с нулев параметър и обект със свойството "</w:t>
+      </w:r>
+      <w:proofErr w:type="spellStart"/>
+      <w:r>
+        <w:rPr>
+          <w:rFonts w:ascii="Times New Roman" w:hAnsi="Times New Roman" w:cs="Times New Roman"/>
+          <w:sz w:val="28"/>
+          <w:szCs w:val="28"/>
+          <w:lang w:val="bg-BG"/>
+        </w:rPr>
+        <w:t>to</w:t>
+      </w:r>
+      <w:proofErr w:type="spellEnd"/>
+      <w:r>
+        <w:rPr>
+          <w:rFonts w:ascii="Times New Roman" w:hAnsi="Times New Roman" w:cs="Times New Roman"/>
+          <w:sz w:val="28"/>
+          <w:szCs w:val="28"/>
+          <w:lang w:val="bg-BG"/>
+        </w:rPr>
+        <w:t>", зададено на "END". Това премества курсора в края на съдържанието на елемента. След това извиква метода "</w:t>
+      </w:r>
+      <w:proofErr w:type="spellStart"/>
+      <w:r>
+        <w:rPr>
+          <w:rFonts w:ascii="Times New Roman" w:hAnsi="Times New Roman" w:cs="Times New Roman"/>
+          <w:sz w:val="28"/>
+          <w:szCs w:val="28"/>
+          <w:lang w:val="bg-BG"/>
+        </w:rPr>
+        <w:t>break</w:t>
+      </w:r>
+      <w:proofErr w:type="spellEnd"/>
+      <w:r>
+        <w:rPr>
+          <w:rFonts w:ascii="Times New Roman" w:hAnsi="Times New Roman" w:cs="Times New Roman"/>
+          <w:sz w:val="28"/>
+          <w:szCs w:val="28"/>
+          <w:lang w:val="bg-BG"/>
+        </w:rPr>
+        <w:t>" два пъти, за да създаде две нови линии, въвежда низа "</w:t>
+      </w:r>
+      <w:proofErr w:type="spellStart"/>
+      <w:r>
+        <w:rPr>
+          <w:rFonts w:ascii="Times New Roman" w:hAnsi="Times New Roman" w:cs="Times New Roman"/>
+          <w:sz w:val="28"/>
+          <w:szCs w:val="28"/>
+          <w:lang w:val="bg-BG"/>
+        </w:rPr>
+        <w:t>text</w:t>
+      </w:r>
+      <w:proofErr w:type="spellEnd"/>
+      <w:r>
+        <w:rPr>
+          <w:rFonts w:ascii="Times New Roman" w:hAnsi="Times New Roman" w:cs="Times New Roman"/>
+          <w:sz w:val="28"/>
+          <w:szCs w:val="28"/>
+          <w:lang w:val="bg-BG"/>
+        </w:rPr>
+        <w:t>..." и накрая извиква метода "</w:t>
+      </w:r>
+      <w:proofErr w:type="spellStart"/>
+      <w:r>
+        <w:rPr>
+          <w:rFonts w:ascii="Times New Roman" w:hAnsi="Times New Roman" w:cs="Times New Roman"/>
+          <w:sz w:val="28"/>
+          <w:szCs w:val="28"/>
+          <w:lang w:val="bg-BG"/>
+        </w:rPr>
+        <w:t>go</w:t>
+      </w:r>
+      <w:proofErr w:type="spellEnd"/>
+      <w:r>
+        <w:rPr>
+          <w:rFonts w:ascii="Times New Roman" w:hAnsi="Times New Roman" w:cs="Times New Roman"/>
+          <w:sz w:val="28"/>
+          <w:szCs w:val="28"/>
+          <w:lang w:val="bg-BG"/>
+        </w:rPr>
+        <w:t>", за да започне анимацията за въвеждане.</w:t>
       </w:r>
     </w:p>
     <w:p>
@@ -10130,13 +15984,23 @@
         </w:rPr>
         <w:t xml:space="preserve">с помощта на библиотеката </w:t>
       </w:r>
-      <w:r>
-        <w:rPr>
-          <w:rFonts w:ascii="Times New Roman" w:hAnsi="Times New Roman" w:cs="Times New Roman"/>
-          <w:sz w:val="28"/>
-          <w:szCs w:val="28"/>
-        </w:rPr>
-        <w:t>TypeIt.</w:t>
+      <w:proofErr w:type="spellStart"/>
+      <w:r>
+        <w:rPr>
+          <w:rFonts w:ascii="Times New Roman" w:hAnsi="Times New Roman" w:cs="Times New Roman"/>
+          <w:sz w:val="28"/>
+          <w:szCs w:val="28"/>
+        </w:rPr>
+        <w:t>TypeIt</w:t>
+      </w:r>
+      <w:proofErr w:type="spellEnd"/>
+      <w:r>
+        <w:rPr>
+          <w:rFonts w:ascii="Times New Roman" w:hAnsi="Times New Roman" w:cs="Times New Roman"/>
+          <w:sz w:val="28"/>
+          <w:szCs w:val="28"/>
+        </w:rPr>
+        <w:t>.</w:t>
       </w:r>
     </w:p>
     <w:p>
@@ -10162,6 +16026,7 @@
         </w:rPr>
         <w:t xml:space="preserve"> </w:t>
       </w:r>
+      <w:proofErr w:type="spellStart"/>
       <w:r>
         <w:rPr>
           <w:rFonts w:ascii="Consolas" w:eastAsia="Times New Roman" w:hAnsi="Consolas" w:cs="Times New Roman"/>
@@ -10169,6 +16034,7 @@
         </w:rPr>
         <w:t>src</w:t>
       </w:r>
+      <w:proofErr w:type="spellEnd"/>
       <w:r>
         <w:rPr>
           <w:rFonts w:ascii="Consolas" w:eastAsia="Times New Roman" w:hAnsi="Consolas" w:cs="Times New Roman"/>
@@ -10181,7 +16047,23 @@
           <w:rFonts w:ascii="Consolas" w:eastAsia="Times New Roman" w:hAnsi="Consolas" w:cs="Times New Roman"/>
           <w:color w:val="0000FF"/>
         </w:rPr>
-        <w:t>"https://unpkg.com/typeit@8.7.1/dist/index.umd.js"</w:t>
+        <w:t>"https://unpkg.com/typeit@8.7.1/</w:t>
+      </w:r>
+      <w:proofErr w:type="spellStart"/>
+      <w:r>
+        <w:rPr>
+          <w:rFonts w:ascii="Consolas" w:eastAsia="Times New Roman" w:hAnsi="Consolas" w:cs="Times New Roman"/>
+          <w:color w:val="0000FF"/>
+        </w:rPr>
+        <w:t>dist</w:t>
+      </w:r>
+      <w:proofErr w:type="spellEnd"/>
+      <w:r>
+        <w:rPr>
+          <w:rFonts w:ascii="Consolas" w:eastAsia="Times New Roman" w:hAnsi="Consolas" w:cs="Times New Roman"/>
+          <w:color w:val="0000FF"/>
+        </w:rPr>
+        <w:t>/index.umd.js"</w:t>
       </w:r>
       <w:r>
         <w:rPr>
@@ -10248,7 +16130,77 @@
           <w:szCs w:val="28"/>
           <w:lang w:val="bg-BG"/>
         </w:rPr>
-        <w:t xml:space="preserve"> който съдържа няколко елемента h1, всеки с уникален атрибут id. Елементите h1 съдържат текст, който ще бъде актуализиран от JavaScript. Има също таг на скрипт, който зарежда библиотеката TypeIt от CDN.</w:t>
+        <w:t xml:space="preserve"> който съдържа няколко елемента h1, всеки с уникален атрибут </w:t>
+      </w:r>
+      <w:proofErr w:type="spellStart"/>
+      <w:r>
+        <w:rPr>
+          <w:rFonts w:ascii="Times New Roman" w:hAnsi="Times New Roman" w:cs="Times New Roman"/>
+          <w:sz w:val="28"/>
+          <w:szCs w:val="28"/>
+          <w:lang w:val="bg-BG"/>
+        </w:rPr>
+        <w:t>id</w:t>
+      </w:r>
+      <w:proofErr w:type="spellEnd"/>
+      <w:r>
+        <w:rPr>
+          <w:rFonts w:ascii="Times New Roman" w:hAnsi="Times New Roman" w:cs="Times New Roman"/>
+          <w:sz w:val="28"/>
+          <w:szCs w:val="28"/>
+          <w:lang w:val="bg-BG"/>
+        </w:rPr>
+        <w:t xml:space="preserve">. Елементите h1 съдържат текст, който ще бъде </w:t>
+      </w:r>
+      <w:r>
+        <w:rPr>
+          <w:rFonts w:ascii="Times New Roman" w:hAnsi="Times New Roman" w:cs="Times New Roman"/>
+          <w:sz w:val="28"/>
+          <w:szCs w:val="28"/>
+          <w:lang w:val="bg-BG"/>
+        </w:rPr>
+        <w:lastRenderedPageBreak/>
+        <w:t xml:space="preserve">актуализиран от </w:t>
+      </w:r>
+      <w:proofErr w:type="spellStart"/>
+      <w:r>
+        <w:rPr>
+          <w:rFonts w:ascii="Times New Roman" w:hAnsi="Times New Roman" w:cs="Times New Roman"/>
+          <w:sz w:val="28"/>
+          <w:szCs w:val="28"/>
+          <w:lang w:val="bg-BG"/>
+        </w:rPr>
+        <w:t>JavaScript</w:t>
+      </w:r>
+      <w:proofErr w:type="spellEnd"/>
+      <w:r>
+        <w:rPr>
+          <w:rFonts w:ascii="Times New Roman" w:hAnsi="Times New Roman" w:cs="Times New Roman"/>
+          <w:sz w:val="28"/>
+          <w:szCs w:val="28"/>
+          <w:lang w:val="bg-BG"/>
+        </w:rPr>
+        <w:t xml:space="preserve">. Има също таг на скрипт, който зарежда библиотеката </w:t>
+      </w:r>
+      <w:proofErr w:type="spellStart"/>
+      <w:r>
+        <w:rPr>
+          <w:rFonts w:ascii="Times New Roman" w:hAnsi="Times New Roman" w:cs="Times New Roman"/>
+          <w:sz w:val="28"/>
+          <w:szCs w:val="28"/>
+          <w:lang w:val="bg-BG"/>
+        </w:rPr>
+        <w:t>TypeIt</w:t>
+      </w:r>
+      <w:proofErr w:type="spellEnd"/>
+      <w:r>
+        <w:rPr>
+          <w:rFonts w:ascii="Times New Roman" w:hAnsi="Times New Roman" w:cs="Times New Roman"/>
+          <w:sz w:val="28"/>
+          <w:szCs w:val="28"/>
+          <w:lang w:val="bg-BG"/>
+        </w:rPr>
+        <w:t xml:space="preserve"> от CDN.</w:t>
       </w:r>
     </w:p>
     <w:p>
@@ -10269,7 +16221,107 @@
           <w:szCs w:val="28"/>
           <w:lang w:val="bg-BG"/>
         </w:rPr>
-        <w:t>Кодът на JavaScript създава два екземпляра на класа TypeIt. Първата инстанция е насочена към елемент с id "men" и въвежда низ със скорост от 20 знака в секунда. Вторият екземпляр е насочен към елемент с идентификатор "cel", въвежда низ, премества курсора до края на текста, вмъква два нови реда, въвежда последен низ и след това завършва.</w:t>
+        <w:t xml:space="preserve">Кодът на </w:t>
+      </w:r>
+      <w:proofErr w:type="spellStart"/>
+      <w:r>
+        <w:rPr>
+          <w:rFonts w:ascii="Times New Roman" w:hAnsi="Times New Roman" w:cs="Times New Roman"/>
+          <w:sz w:val="28"/>
+          <w:szCs w:val="28"/>
+          <w:lang w:val="bg-BG"/>
+        </w:rPr>
+        <w:t>JavaScript</w:t>
+      </w:r>
+      <w:proofErr w:type="spellEnd"/>
+      <w:r>
+        <w:rPr>
+          <w:rFonts w:ascii="Times New Roman" w:hAnsi="Times New Roman" w:cs="Times New Roman"/>
+          <w:sz w:val="28"/>
+          <w:szCs w:val="28"/>
+          <w:lang w:val="bg-BG"/>
+        </w:rPr>
+        <w:t xml:space="preserve"> създава два екземпляра на класа </w:t>
+      </w:r>
+      <w:proofErr w:type="spellStart"/>
+      <w:r>
+        <w:rPr>
+          <w:rFonts w:ascii="Times New Roman" w:hAnsi="Times New Roman" w:cs="Times New Roman"/>
+          <w:sz w:val="28"/>
+          <w:szCs w:val="28"/>
+          <w:lang w:val="bg-BG"/>
+        </w:rPr>
+        <w:t>TypeIt</w:t>
+      </w:r>
+      <w:proofErr w:type="spellEnd"/>
+      <w:r>
+        <w:rPr>
+          <w:rFonts w:ascii="Times New Roman" w:hAnsi="Times New Roman" w:cs="Times New Roman"/>
+          <w:sz w:val="28"/>
+          <w:szCs w:val="28"/>
+          <w:lang w:val="bg-BG"/>
+        </w:rPr>
+        <w:t xml:space="preserve">. Първата инстанция е насочена към елемент с </w:t>
+      </w:r>
+      <w:proofErr w:type="spellStart"/>
+      <w:r>
+        <w:rPr>
+          <w:rFonts w:ascii="Times New Roman" w:hAnsi="Times New Roman" w:cs="Times New Roman"/>
+          <w:sz w:val="28"/>
+          <w:szCs w:val="28"/>
+          <w:lang w:val="bg-BG"/>
+        </w:rPr>
+        <w:t>id</w:t>
+      </w:r>
+      <w:proofErr w:type="spellEnd"/>
+      <w:r>
+        <w:rPr>
+          <w:rFonts w:ascii="Times New Roman" w:hAnsi="Times New Roman" w:cs="Times New Roman"/>
+          <w:sz w:val="28"/>
+          <w:szCs w:val="28"/>
+          <w:lang w:val="bg-BG"/>
+        </w:rPr>
+        <w:t xml:space="preserve"> "</w:t>
+      </w:r>
+      <w:proofErr w:type="spellStart"/>
+      <w:r>
+        <w:rPr>
+          <w:rFonts w:ascii="Times New Roman" w:hAnsi="Times New Roman" w:cs="Times New Roman"/>
+          <w:sz w:val="28"/>
+          <w:szCs w:val="28"/>
+          <w:lang w:val="bg-BG"/>
+        </w:rPr>
+        <w:t>men</w:t>
+      </w:r>
+      <w:proofErr w:type="spellEnd"/>
+      <w:r>
+        <w:rPr>
+          <w:rFonts w:ascii="Times New Roman" w:hAnsi="Times New Roman" w:cs="Times New Roman"/>
+          <w:sz w:val="28"/>
+          <w:szCs w:val="28"/>
+          <w:lang w:val="bg-BG"/>
+        </w:rPr>
+        <w:t>" и въвежда низ със скорост от 20 знака в секунда. Вторият екземпляр е насочен към елемент с идентификатор "</w:t>
+      </w:r>
+      <w:proofErr w:type="spellStart"/>
+      <w:r>
+        <w:rPr>
+          <w:rFonts w:ascii="Times New Roman" w:hAnsi="Times New Roman" w:cs="Times New Roman"/>
+          <w:sz w:val="28"/>
+          <w:szCs w:val="28"/>
+          <w:lang w:val="bg-BG"/>
+        </w:rPr>
+        <w:t>cel</w:t>
+      </w:r>
+      <w:proofErr w:type="spellEnd"/>
+      <w:r>
+        <w:rPr>
+          <w:rFonts w:ascii="Times New Roman" w:hAnsi="Times New Roman" w:cs="Times New Roman"/>
+          <w:sz w:val="28"/>
+          <w:szCs w:val="28"/>
+          <w:lang w:val="bg-BG"/>
+        </w:rPr>
+        <w:t>", въвежда низ, премества курсора до края на текста, вмъква два нови реда, въвежда последен низ и след това завършва.</w:t>
       </w:r>
     </w:p>
     <w:p>
@@ -10292,10 +16344,12 @@
       <w:r>
         <w:t xml:space="preserve"> </w:t>
       </w:r>
+      <w:proofErr w:type="spellStart"/>
       <w:r>
         <w:t>Header</w:t>
       </w:r>
       <w:bookmarkEnd w:id="31"/>
+      <w:proofErr w:type="spellEnd"/>
     </w:p>
     <w:p>
       <w:pPr>
@@ -10346,8 +16400,87 @@
           <w:szCs w:val="28"/>
           <w:lang w:val="bg-BG"/>
         </w:rPr>
-        <w:lastRenderedPageBreak/>
-        <w:t>Дясното меню за навигация се съдържа в таг &lt;nav&gt; и има класа „menu-one-level menu-open-right offcanvas menu-1“. Той е подравнен вдясно и включва икона на хамбургер</w:t>
+        <w:t>Дясното меню за навигация се съдържа в таг &lt;</w:t>
+      </w:r>
+      <w:proofErr w:type="spellStart"/>
+      <w:r>
+        <w:rPr>
+          <w:rFonts w:ascii="Times New Roman" w:hAnsi="Times New Roman" w:cs="Times New Roman"/>
+          <w:sz w:val="28"/>
+          <w:szCs w:val="28"/>
+          <w:lang w:val="bg-BG"/>
+        </w:rPr>
+        <w:t>nav</w:t>
+      </w:r>
+      <w:proofErr w:type="spellEnd"/>
+      <w:r>
+        <w:rPr>
+          <w:rFonts w:ascii="Times New Roman" w:hAnsi="Times New Roman" w:cs="Times New Roman"/>
+          <w:sz w:val="28"/>
+          <w:szCs w:val="28"/>
+          <w:lang w:val="bg-BG"/>
+        </w:rPr>
+        <w:t>&gt; и има класа „</w:t>
+      </w:r>
+      <w:proofErr w:type="spellStart"/>
+      <w:r>
+        <w:rPr>
+          <w:rFonts w:ascii="Times New Roman" w:hAnsi="Times New Roman" w:cs="Times New Roman"/>
+          <w:sz w:val="28"/>
+          <w:szCs w:val="28"/>
+          <w:lang w:val="bg-BG"/>
+        </w:rPr>
+        <w:t>menu-one-level</w:t>
+      </w:r>
+      <w:proofErr w:type="spellEnd"/>
+      <w:r>
+        <w:rPr>
+          <w:rFonts w:ascii="Times New Roman" w:hAnsi="Times New Roman" w:cs="Times New Roman"/>
+          <w:sz w:val="28"/>
+          <w:szCs w:val="28"/>
+          <w:lang w:val="bg-BG"/>
+        </w:rPr>
+        <w:t xml:space="preserve"> </w:t>
+      </w:r>
+      <w:proofErr w:type="spellStart"/>
+      <w:r>
+        <w:rPr>
+          <w:rFonts w:ascii="Times New Roman" w:hAnsi="Times New Roman" w:cs="Times New Roman"/>
+          <w:sz w:val="28"/>
+          <w:szCs w:val="28"/>
+          <w:lang w:val="bg-BG"/>
+        </w:rPr>
+        <w:t>menu-open-right</w:t>
+      </w:r>
+      <w:proofErr w:type="spellEnd"/>
+      <w:r>
+        <w:rPr>
+          <w:rFonts w:ascii="Times New Roman" w:hAnsi="Times New Roman" w:cs="Times New Roman"/>
+          <w:sz w:val="28"/>
+          <w:szCs w:val="28"/>
+          <w:lang w:val="bg-BG"/>
+        </w:rPr>
+        <w:t xml:space="preserve"> </w:t>
+      </w:r>
+      <w:proofErr w:type="spellStart"/>
+      <w:r>
+        <w:rPr>
+          <w:rFonts w:ascii="Times New Roman" w:hAnsi="Times New Roman" w:cs="Times New Roman"/>
+          <w:sz w:val="28"/>
+          <w:szCs w:val="28"/>
+          <w:lang w:val="bg-BG"/>
+        </w:rPr>
+        <w:t>offcanvas</w:t>
+      </w:r>
+      <w:proofErr w:type="spellEnd"/>
+      <w:r>
+        <w:rPr>
+          <w:rFonts w:ascii="Times New Roman" w:hAnsi="Times New Roman" w:cs="Times New Roman"/>
+          <w:sz w:val="28"/>
+          <w:szCs w:val="28"/>
+          <w:lang w:val="bg-BG"/>
+        </w:rPr>
+        <w:t xml:space="preserve"> menu-1“. Той е подравнен вдясно и включва икона на хамбургер</w:t>
       </w:r>
       <w:r>
         <w:rPr>
@@ -10387,7 +16520,67 @@
           <w:szCs w:val="28"/>
           <w:lang w:val="bg-BG"/>
         </w:rPr>
-        <w:t>Лявото меню за навигация също се съдържа в таг &lt;nav&gt; и има класа „menu-dropdown offcanvas menu-2“. Той е подравнен вляво и включва падаща икона, която превключва менюто при щракване. Когато менюто е отворено, връзките се показват хоризонтално.</w:t>
+        <w:t>Лявото меню за навигация също се съдържа в таг &lt;</w:t>
+      </w:r>
+      <w:proofErr w:type="spellStart"/>
+      <w:r>
+        <w:rPr>
+          <w:rFonts w:ascii="Times New Roman" w:hAnsi="Times New Roman" w:cs="Times New Roman"/>
+          <w:sz w:val="28"/>
+          <w:szCs w:val="28"/>
+          <w:lang w:val="bg-BG"/>
+        </w:rPr>
+        <w:t>nav</w:t>
+      </w:r>
+      <w:proofErr w:type="spellEnd"/>
+      <w:r>
+        <w:rPr>
+          <w:rFonts w:ascii="Times New Roman" w:hAnsi="Times New Roman" w:cs="Times New Roman"/>
+          <w:sz w:val="28"/>
+          <w:szCs w:val="28"/>
+          <w:lang w:val="bg-BG"/>
+        </w:rPr>
+        <w:t>&gt; и има класа „</w:t>
+      </w:r>
+      <w:proofErr w:type="spellStart"/>
+      <w:r>
+        <w:rPr>
+          <w:rFonts w:ascii="Times New Roman" w:hAnsi="Times New Roman" w:cs="Times New Roman"/>
+          <w:sz w:val="28"/>
+          <w:szCs w:val="28"/>
+          <w:lang w:val="bg-BG"/>
+        </w:rPr>
+        <w:t>menu-dropdown</w:t>
+      </w:r>
+      <w:proofErr w:type="spellEnd"/>
+      <w:r>
+        <w:rPr>
+          <w:rFonts w:ascii="Times New Roman" w:hAnsi="Times New Roman" w:cs="Times New Roman"/>
+          <w:sz w:val="28"/>
+          <w:szCs w:val="28"/>
+          <w:lang w:val="bg-BG"/>
+        </w:rPr>
+        <w:t xml:space="preserve"> </w:t>
+      </w:r>
+      <w:proofErr w:type="spellStart"/>
+      <w:r>
+        <w:rPr>
+          <w:rFonts w:ascii="Times New Roman" w:hAnsi="Times New Roman" w:cs="Times New Roman"/>
+          <w:sz w:val="28"/>
+          <w:szCs w:val="28"/>
+          <w:lang w:val="bg-BG"/>
+        </w:rPr>
+        <w:t>offcanvas</w:t>
+      </w:r>
+      <w:proofErr w:type="spellEnd"/>
+      <w:r>
+        <w:rPr>
+          <w:rFonts w:ascii="Times New Roman" w:hAnsi="Times New Roman" w:cs="Times New Roman"/>
+          <w:sz w:val="28"/>
+          <w:szCs w:val="28"/>
+          <w:lang w:val="bg-BG"/>
+        </w:rPr>
+        <w:t xml:space="preserve"> menu-2“. Той е подравнен вляво и включва падаща икона, която превключва менюто при щракване. Когато менюто е отворено, връзките се показват хоризонтално.</w:t>
       </w:r>
     </w:p>
     <w:p>
@@ -10418,8 +16611,19 @@
           <w:szCs w:val="28"/>
           <w:lang w:val="bg-BG"/>
         </w:rPr>
-        <w:t>аглавието на уебсайта се съдържат в таг &lt;h3&gt; с клас „font font-lobster text text-default text-white</w:t>
-      </w:r>
+        <w:t>аглавието на уебсайта се съдържат в таг &lt;h3&gt; с клас „</w:t>
+      </w:r>
+      <w:proofErr w:type="spellStart"/>
+      <w:r>
+        <w:rPr>
+          <w:rFonts w:ascii="Times New Roman" w:hAnsi="Times New Roman" w:cs="Times New Roman"/>
+          <w:sz w:val="28"/>
+          <w:szCs w:val="28"/>
+          <w:lang w:val="bg-BG"/>
+        </w:rPr>
+        <w:t>font</w:t>
+      </w:r>
+      <w:proofErr w:type="spellEnd"/>
       <w:r>
         <w:rPr>
           <w:rFonts w:ascii="Times New Roman" w:hAnsi="Times New Roman" w:cs="Times New Roman"/>
@@ -10429,14 +16633,114 @@
         </w:rPr>
         <w:t xml:space="preserve"> </w:t>
       </w:r>
-      <w:r>
-        <w:rPr>
-          <w:rFonts w:ascii="Times New Roman" w:hAnsi="Times New Roman" w:cs="Times New Roman"/>
-          <w:sz w:val="28"/>
-          <w:szCs w:val="28"/>
-          <w:lang w:val="bg-BG"/>
-        </w:rPr>
-        <w:t>text-1“. Логото е текстът "12В ПГБТ", който е стилизиран с шрифт "Lobster".</w:t>
+      <w:proofErr w:type="spellStart"/>
+      <w:r>
+        <w:rPr>
+          <w:rFonts w:ascii="Times New Roman" w:hAnsi="Times New Roman" w:cs="Times New Roman"/>
+          <w:sz w:val="28"/>
+          <w:szCs w:val="28"/>
+          <w:lang w:val="bg-BG"/>
+        </w:rPr>
+        <w:t>font-lobster</w:t>
+      </w:r>
+      <w:proofErr w:type="spellEnd"/>
+      <w:r>
+        <w:rPr>
+          <w:rFonts w:ascii="Times New Roman" w:hAnsi="Times New Roman" w:cs="Times New Roman"/>
+          <w:sz w:val="28"/>
+          <w:szCs w:val="28"/>
+          <w:lang w:val="bg-BG"/>
+        </w:rPr>
+        <w:t xml:space="preserve"> </w:t>
+      </w:r>
+      <w:proofErr w:type="spellStart"/>
+      <w:r>
+        <w:rPr>
+          <w:rFonts w:ascii="Times New Roman" w:hAnsi="Times New Roman" w:cs="Times New Roman"/>
+          <w:sz w:val="28"/>
+          <w:szCs w:val="28"/>
+          <w:lang w:val="bg-BG"/>
+        </w:rPr>
+        <w:t>text</w:t>
+      </w:r>
+      <w:proofErr w:type="spellEnd"/>
+      <w:r>
+        <w:rPr>
+          <w:rFonts w:ascii="Times New Roman" w:hAnsi="Times New Roman" w:cs="Times New Roman"/>
+          <w:sz w:val="28"/>
+          <w:szCs w:val="28"/>
+          <w:lang w:val="bg-BG"/>
+        </w:rPr>
+        <w:t xml:space="preserve"> </w:t>
+      </w:r>
+      <w:proofErr w:type="spellStart"/>
+      <w:r>
+        <w:rPr>
+          <w:rFonts w:ascii="Times New Roman" w:hAnsi="Times New Roman" w:cs="Times New Roman"/>
+          <w:sz w:val="28"/>
+          <w:szCs w:val="28"/>
+          <w:lang w:val="bg-BG"/>
+        </w:rPr>
+        <w:t>text-default</w:t>
+      </w:r>
+      <w:proofErr w:type="spellEnd"/>
+      <w:r>
+        <w:rPr>
+          <w:rFonts w:ascii="Times New Roman" w:hAnsi="Times New Roman" w:cs="Times New Roman"/>
+          <w:sz w:val="28"/>
+          <w:szCs w:val="28"/>
+          <w:lang w:val="bg-BG"/>
+        </w:rPr>
+        <w:t xml:space="preserve"> </w:t>
+      </w:r>
+      <w:proofErr w:type="spellStart"/>
+      <w:r>
+        <w:rPr>
+          <w:rFonts w:ascii="Times New Roman" w:hAnsi="Times New Roman" w:cs="Times New Roman"/>
+          <w:sz w:val="28"/>
+          <w:szCs w:val="28"/>
+          <w:lang w:val="bg-BG"/>
+        </w:rPr>
+        <w:t>text-white</w:t>
+      </w:r>
+      <w:proofErr w:type="spellEnd"/>
+      <w:r>
+        <w:rPr>
+          <w:rFonts w:ascii="Times New Roman" w:hAnsi="Times New Roman" w:cs="Times New Roman"/>
+          <w:sz w:val="28"/>
+          <w:szCs w:val="28"/>
+          <w:lang w:val="bg-BG"/>
+        </w:rPr>
+        <w:t xml:space="preserve"> </w:t>
+      </w:r>
+      <w:r>
+        <w:rPr>
+          <w:rFonts w:ascii="Times New Roman" w:hAnsi="Times New Roman" w:cs="Times New Roman"/>
+          <w:sz w:val="28"/>
+          <w:szCs w:val="28"/>
+          <w:lang w:val="bg-BG"/>
+        </w:rPr>
+        <w:t>text-1“. Логото е текстът "12В ПГБТ", който е стилизиран с шрифт "</w:t>
+      </w:r>
+      <w:proofErr w:type="spellStart"/>
+      <w:r>
+        <w:rPr>
+          <w:rFonts w:ascii="Times New Roman" w:hAnsi="Times New Roman" w:cs="Times New Roman"/>
+          <w:sz w:val="28"/>
+          <w:szCs w:val="28"/>
+          <w:lang w:val="bg-BG"/>
+        </w:rPr>
+        <w:t>Lobster</w:t>
+      </w:r>
+      <w:proofErr w:type="spellEnd"/>
+      <w:r>
+        <w:rPr>
+          <w:rFonts w:ascii="Times New Roman" w:hAnsi="Times New Roman" w:cs="Times New Roman"/>
+          <w:sz w:val="28"/>
+          <w:szCs w:val="28"/>
+          <w:lang w:val="bg-BG"/>
+        </w:rPr>
+        <w:t>".</w:t>
       </w:r>
     </w:p>
     <w:p>
@@ -10445,6 +16749,7 @@
       </w:pPr>
       <w:bookmarkStart w:id="32" w:name="_Toc133232085"/>
       <w:r>
+        <w:lastRenderedPageBreak/>
         <w:t>2</w:t>
       </w:r>
       <w:r>
@@ -10454,9 +16759,14 @@
         <w:t>4</w:t>
       </w:r>
       <w:r>
-        <w:t>. Footer</w:t>
+        <w:t xml:space="preserve">. </w:t>
+      </w:r>
+      <w:proofErr w:type="spellStart"/>
+      <w:r>
+        <w:t>Footer</w:t>
       </w:r>
       <w:bookmarkEnd w:id="32"/>
+      <w:proofErr w:type="spellEnd"/>
     </w:p>
     <w:p>
       <w:pPr>
@@ -10477,7 +16787,47 @@
           <w:szCs w:val="28"/>
           <w:lang w:val="bg-BG"/>
         </w:rPr>
-        <w:t>Долният колонтитул на уебсайта е съществен компонент от дизайна на сайта. Показва се в долната част на всяка страница и предоставя информация, която е важна за посетителите на сайта. Долният колонтитул на нашия уебсайт е кодиран в HTML и съдържа няколко елемента, които персонализирахме според нашите предпочитания.</w:t>
+        <w:t xml:space="preserve">Долният </w:t>
+      </w:r>
+      <w:proofErr w:type="spellStart"/>
+      <w:r>
+        <w:rPr>
+          <w:rFonts w:ascii="Times New Roman" w:hAnsi="Times New Roman" w:cs="Times New Roman"/>
+          <w:sz w:val="28"/>
+          <w:szCs w:val="28"/>
+          <w:lang w:val="bg-BG"/>
+        </w:rPr>
+        <w:t>колонтитул</w:t>
+      </w:r>
+      <w:proofErr w:type="spellEnd"/>
+      <w:r>
+        <w:rPr>
+          <w:rFonts w:ascii="Times New Roman" w:hAnsi="Times New Roman" w:cs="Times New Roman"/>
+          <w:sz w:val="28"/>
+          <w:szCs w:val="28"/>
+          <w:lang w:val="bg-BG"/>
+        </w:rPr>
+        <w:t xml:space="preserve"> на уебсайта е съществен компонент от дизайна на сайта. Показва се в долната част на всяка страница и предоставя информация, която е важна за посетителите на сайта. Долният </w:t>
+      </w:r>
+      <w:proofErr w:type="spellStart"/>
+      <w:r>
+        <w:rPr>
+          <w:rFonts w:ascii="Times New Roman" w:hAnsi="Times New Roman" w:cs="Times New Roman"/>
+          <w:sz w:val="28"/>
+          <w:szCs w:val="28"/>
+          <w:lang w:val="bg-BG"/>
+        </w:rPr>
+        <w:t>колонтитул</w:t>
+      </w:r>
+      <w:proofErr w:type="spellEnd"/>
+      <w:r>
+        <w:rPr>
+          <w:rFonts w:ascii="Times New Roman" w:hAnsi="Times New Roman" w:cs="Times New Roman"/>
+          <w:sz w:val="28"/>
+          <w:szCs w:val="28"/>
+          <w:lang w:val="bg-BG"/>
+        </w:rPr>
+        <w:t xml:space="preserve"> на нашия уебсайт е кодиран в HTML и съдържа няколко елемента, които персонализирахме според нашите предпочитания.</w:t>
       </w:r>
     </w:p>
     <w:p>
@@ -10499,7 +16849,27 @@
           <w:szCs w:val="28"/>
           <w:lang w:val="bg-BG"/>
         </w:rPr>
-        <w:t>Нашият долен колонтитул има две основни секции. Първият раздел е прост параграф, който е центриран и подравнен с останалото съдържание на страницата. Този параграф съдържа малък текст, който гласи „Правено от</w:t>
+        <w:t xml:space="preserve">Нашият долен </w:t>
+      </w:r>
+      <w:proofErr w:type="spellStart"/>
+      <w:r>
+        <w:rPr>
+          <w:rFonts w:ascii="Times New Roman" w:hAnsi="Times New Roman" w:cs="Times New Roman"/>
+          <w:sz w:val="28"/>
+          <w:szCs w:val="28"/>
+          <w:lang w:val="bg-BG"/>
+        </w:rPr>
+        <w:t>колонтитул</w:t>
+      </w:r>
+      <w:proofErr w:type="spellEnd"/>
+      <w:r>
+        <w:rPr>
+          <w:rFonts w:ascii="Times New Roman" w:hAnsi="Times New Roman" w:cs="Times New Roman"/>
+          <w:sz w:val="28"/>
+          <w:szCs w:val="28"/>
+          <w:lang w:val="bg-BG"/>
+        </w:rPr>
+        <w:t xml:space="preserve"> има две основни секции. Първият раздел е прост параграф, който е центриран и подравнен с останалото съдържание на страницата. Този параграф съдържа малък текст, който гласи „Правено от</w:t>
       </w:r>
       <w:r>
         <w:rPr>
@@ -10539,8 +16909,27 @@
           <w:szCs w:val="28"/>
           <w:lang w:val="bg-BG"/>
         </w:rPr>
-        <w:lastRenderedPageBreak/>
-        <w:t>Вторият раздел на долния ни колонтитул съдържа връзка към нашата страница "За мен". Тази страница предоставя допълнителна информация за лицето или хората зад уебсайта. Връзката е стилизирана като бутон и има текст „За мен“</w:t>
+        <w:t xml:space="preserve">Вторият раздел на долния ни </w:t>
+      </w:r>
+      <w:proofErr w:type="spellStart"/>
+      <w:r>
+        <w:rPr>
+          <w:rFonts w:ascii="Times New Roman" w:hAnsi="Times New Roman" w:cs="Times New Roman"/>
+          <w:sz w:val="28"/>
+          <w:szCs w:val="28"/>
+          <w:lang w:val="bg-BG"/>
+        </w:rPr>
+        <w:t>колонтитул</w:t>
+      </w:r>
+      <w:proofErr w:type="spellEnd"/>
+      <w:r>
+        <w:rPr>
+          <w:rFonts w:ascii="Times New Roman" w:hAnsi="Times New Roman" w:cs="Times New Roman"/>
+          <w:sz w:val="28"/>
+          <w:szCs w:val="28"/>
+          <w:lang w:val="bg-BG"/>
+        </w:rPr>
+        <w:t xml:space="preserve"> съдържа връзка към нашата страница "За мен". Тази страница предоставя допълнителна информация за лицето или хората зад уебсайта. Връзката е стилизирана като бутон и има текст „За мен“</w:t>
       </w:r>
       <w:r>
         <w:rPr>
@@ -10616,7 +17005,67 @@
           <w:szCs w:val="28"/>
           <w:lang w:val="bg-BG"/>
         </w:rPr>
-        <w:t>Добавихме и допълнителен стил към долния колонтитул, за да го направим по-привлекателен визуално. Например използвахме класа "grey-75", за да дадем на долния колонтитул сив цвят на фона, който контрастира добре с останалата част от дизайна на страницата. Използвахме и класа „text-variant“, за да придадем на текста малко по-различен цвят от останалата част от текста на страницата, което му помага да се открои.</w:t>
+        <w:t xml:space="preserve">Добавихме и допълнителен стил към долния </w:t>
+      </w:r>
+      <w:proofErr w:type="spellStart"/>
+      <w:r>
+        <w:rPr>
+          <w:rFonts w:ascii="Times New Roman" w:hAnsi="Times New Roman" w:cs="Times New Roman"/>
+          <w:sz w:val="28"/>
+          <w:szCs w:val="28"/>
+          <w:lang w:val="bg-BG"/>
+        </w:rPr>
+        <w:t>колонтитул</w:t>
+      </w:r>
+      <w:proofErr w:type="spellEnd"/>
+      <w:r>
+        <w:rPr>
+          <w:rFonts w:ascii="Times New Roman" w:hAnsi="Times New Roman" w:cs="Times New Roman"/>
+          <w:sz w:val="28"/>
+          <w:szCs w:val="28"/>
+          <w:lang w:val="bg-BG"/>
+        </w:rPr>
+        <w:t xml:space="preserve">, за да го направим по-привлекателен визуално. Например използвахме класа "grey-75", за да дадем на долния </w:t>
+      </w:r>
+      <w:proofErr w:type="spellStart"/>
+      <w:r>
+        <w:rPr>
+          <w:rFonts w:ascii="Times New Roman" w:hAnsi="Times New Roman" w:cs="Times New Roman"/>
+          <w:sz w:val="28"/>
+          <w:szCs w:val="28"/>
+          <w:lang w:val="bg-BG"/>
+        </w:rPr>
+        <w:t>колонтитул</w:t>
+      </w:r>
+      <w:proofErr w:type="spellEnd"/>
+      <w:r>
+        <w:rPr>
+          <w:rFonts w:ascii="Times New Roman" w:hAnsi="Times New Roman" w:cs="Times New Roman"/>
+          <w:sz w:val="28"/>
+          <w:szCs w:val="28"/>
+          <w:lang w:val="bg-BG"/>
+        </w:rPr>
+        <w:t xml:space="preserve"> сив цвят на фона, който контрастира добре с останалата част от дизайна на страницата. Използвахме и класа „</w:t>
+      </w:r>
+      <w:proofErr w:type="spellStart"/>
+      <w:r>
+        <w:rPr>
+          <w:rFonts w:ascii="Times New Roman" w:hAnsi="Times New Roman" w:cs="Times New Roman"/>
+          <w:sz w:val="28"/>
+          <w:szCs w:val="28"/>
+          <w:lang w:val="bg-BG"/>
+        </w:rPr>
+        <w:t>text-variant</w:t>
+      </w:r>
+      <w:proofErr w:type="spellEnd"/>
+      <w:r>
+        <w:rPr>
+          <w:rFonts w:ascii="Times New Roman" w:hAnsi="Times New Roman" w:cs="Times New Roman"/>
+          <w:sz w:val="28"/>
+          <w:szCs w:val="28"/>
+          <w:lang w:val="bg-BG"/>
+        </w:rPr>
+        <w:t>“, за да придадем на текста малко по-различен цвят от останалата част от текста на страницата, което му помага да се открои.</w:t>
       </w:r>
     </w:p>
     <w:p>
@@ -10625,6 +17074,7 @@
       </w:pPr>
       <w:bookmarkStart w:id="33" w:name="_Toc133232086"/>
       <w:r>
+        <w:lastRenderedPageBreak/>
         <w:t>2</w:t>
       </w:r>
       <w:r>
@@ -10650,14 +17100,45 @@
           <w:lang w:val="bg-BG"/>
         </w:rPr>
       </w:pPr>
-      <w:r>
-        <w:rPr>
-          <w:rFonts w:ascii="Times New Roman" w:hAnsi="Times New Roman" w:cs="Times New Roman"/>
-          <w:sz w:val="28"/>
-          <w:szCs w:val="28"/>
-          <w:lang w:val="bg-BG"/>
-        </w:rPr>
-        <w:t xml:space="preserve">GitHub Pages е безплатна услуга, която </w:t>
+      <w:proofErr w:type="spellStart"/>
+      <w:r>
+        <w:rPr>
+          <w:rFonts w:ascii="Times New Roman" w:hAnsi="Times New Roman" w:cs="Times New Roman"/>
+          <w:sz w:val="28"/>
+          <w:szCs w:val="28"/>
+          <w:lang w:val="bg-BG"/>
+        </w:rPr>
+        <w:t>GitHub</w:t>
+      </w:r>
+      <w:proofErr w:type="spellEnd"/>
+      <w:r>
+        <w:rPr>
+          <w:rFonts w:ascii="Times New Roman" w:hAnsi="Times New Roman" w:cs="Times New Roman"/>
+          <w:sz w:val="28"/>
+          <w:szCs w:val="28"/>
+          <w:lang w:val="bg-BG"/>
+        </w:rPr>
+        <w:t xml:space="preserve"> </w:t>
+      </w:r>
+      <w:proofErr w:type="spellStart"/>
+      <w:r>
+        <w:rPr>
+          <w:rFonts w:ascii="Times New Roman" w:hAnsi="Times New Roman" w:cs="Times New Roman"/>
+          <w:sz w:val="28"/>
+          <w:szCs w:val="28"/>
+          <w:lang w:val="bg-BG"/>
+        </w:rPr>
+        <w:t>Pages</w:t>
+      </w:r>
+      <w:proofErr w:type="spellEnd"/>
+      <w:r>
+        <w:rPr>
+          <w:rFonts w:ascii="Times New Roman" w:hAnsi="Times New Roman" w:cs="Times New Roman"/>
+          <w:sz w:val="28"/>
+          <w:szCs w:val="28"/>
+          <w:lang w:val="bg-BG"/>
+        </w:rPr>
+        <w:t xml:space="preserve"> е безплатна услуга, която </w:t>
       </w:r>
       <w:r>
         <w:rPr>
@@ -10693,7 +17174,17 @@
           <w:szCs w:val="28"/>
           <w:lang w:val="bg-BG"/>
         </w:rPr>
-        <w:t xml:space="preserve"> да хоства</w:t>
+        <w:t xml:space="preserve"> да </w:t>
+      </w:r>
+      <w:proofErr w:type="spellStart"/>
+      <w:r>
+        <w:rPr>
+          <w:rFonts w:ascii="Times New Roman" w:hAnsi="Times New Roman" w:cs="Times New Roman"/>
+          <w:sz w:val="28"/>
+          <w:szCs w:val="28"/>
+          <w:lang w:val="bg-BG"/>
+        </w:rPr>
+        <w:t>хоства</w:t>
       </w:r>
       <w:r>
         <w:rPr>
@@ -10704,6 +17195,7 @@
         </w:rPr>
         <w:t>ме</w:t>
       </w:r>
+      <w:proofErr w:type="spellEnd"/>
       <w:r>
         <w:rPr>
           <w:rFonts w:ascii="Times New Roman" w:hAnsi="Times New Roman" w:cs="Times New Roman"/>
@@ -10729,7 +17221,27 @@
           <w:szCs w:val="28"/>
           <w:lang w:val="bg-BG"/>
         </w:rPr>
-        <w:t xml:space="preserve"> директно от хранилище на GitHub. Всичко, което трябва</w:t>
+        <w:t xml:space="preserve"> директно от хранилище на </w:t>
+      </w:r>
+      <w:proofErr w:type="spellStart"/>
+      <w:r>
+        <w:rPr>
+          <w:rFonts w:ascii="Times New Roman" w:hAnsi="Times New Roman" w:cs="Times New Roman"/>
+          <w:sz w:val="28"/>
+          <w:szCs w:val="28"/>
+          <w:lang w:val="bg-BG"/>
+        </w:rPr>
+        <w:t>GitHub</w:t>
+      </w:r>
+      <w:proofErr w:type="spellEnd"/>
+      <w:r>
+        <w:rPr>
+          <w:rFonts w:ascii="Times New Roman" w:hAnsi="Times New Roman" w:cs="Times New Roman"/>
+          <w:sz w:val="28"/>
+          <w:szCs w:val="28"/>
+          <w:lang w:val="bg-BG"/>
+        </w:rPr>
+        <w:t>. Всичко, което трябва</w:t>
       </w:r>
       <w:r>
         <w:rPr>
@@ -10801,7 +17313,67 @@
           <w:szCs w:val="28"/>
           <w:lang w:val="bg-BG"/>
         </w:rPr>
-        <w:t>е GitHub Pages в настройките на вашето хранилище. След това уебсайтът ви ще бъде достъпен на URL като username.github.io/repository-name.</w:t>
+        <w:t xml:space="preserve">е </w:t>
+      </w:r>
+      <w:proofErr w:type="spellStart"/>
+      <w:r>
+        <w:rPr>
+          <w:rFonts w:ascii="Times New Roman" w:hAnsi="Times New Roman" w:cs="Times New Roman"/>
+          <w:sz w:val="28"/>
+          <w:szCs w:val="28"/>
+          <w:lang w:val="bg-BG"/>
+        </w:rPr>
+        <w:t>GitHub</w:t>
+      </w:r>
+      <w:proofErr w:type="spellEnd"/>
+      <w:r>
+        <w:rPr>
+          <w:rFonts w:ascii="Times New Roman" w:hAnsi="Times New Roman" w:cs="Times New Roman"/>
+          <w:sz w:val="28"/>
+          <w:szCs w:val="28"/>
+          <w:lang w:val="bg-BG"/>
+        </w:rPr>
+        <w:t xml:space="preserve"> </w:t>
+      </w:r>
+      <w:proofErr w:type="spellStart"/>
+      <w:r>
+        <w:rPr>
+          <w:rFonts w:ascii="Times New Roman" w:hAnsi="Times New Roman" w:cs="Times New Roman"/>
+          <w:sz w:val="28"/>
+          <w:szCs w:val="28"/>
+          <w:lang w:val="bg-BG"/>
+        </w:rPr>
+        <w:t>Pages</w:t>
+      </w:r>
+      <w:proofErr w:type="spellEnd"/>
+      <w:r>
+        <w:rPr>
+          <w:rFonts w:ascii="Times New Roman" w:hAnsi="Times New Roman" w:cs="Times New Roman"/>
+          <w:sz w:val="28"/>
+          <w:szCs w:val="28"/>
+          <w:lang w:val="bg-BG"/>
+        </w:rPr>
+        <w:t xml:space="preserve"> в настройките на вашето хранилище. След това уебсайтът ви ще бъде достъпен на URL като username.github.io/</w:t>
+      </w:r>
+      <w:proofErr w:type="spellStart"/>
+      <w:r>
+        <w:rPr>
+          <w:rFonts w:ascii="Times New Roman" w:hAnsi="Times New Roman" w:cs="Times New Roman"/>
+          <w:sz w:val="28"/>
+          <w:szCs w:val="28"/>
+          <w:lang w:val="bg-BG"/>
+        </w:rPr>
+        <w:t>repository-name</w:t>
+      </w:r>
+      <w:proofErr w:type="spellEnd"/>
+      <w:r>
+        <w:rPr>
+          <w:rFonts w:ascii="Times New Roman" w:hAnsi="Times New Roman" w:cs="Times New Roman"/>
+          <w:sz w:val="28"/>
+          <w:szCs w:val="28"/>
+          <w:lang w:val="bg-BG"/>
+        </w:rPr>
+        <w:t>.</w:t>
       </w:r>
     </w:p>
     <w:p>
@@ -10823,7 +17395,87 @@
           <w:szCs w:val="28"/>
           <w:lang w:val="bg-BG"/>
         </w:rPr>
-        <w:t>Едно от страхотните неща при хостването на уебсайта ви на GitHub Pages е, че идва с вграден контрол на версиите. Това означава, че можете лесно да правите промени в кода на уебсайта си и да прилагате тези промени само с няколко кликвания. Можете също така да си сътрудничите с други хора на уебсайта си, като използвате системата за изтегляне на заявки на GitHub.</w:t>
+        <w:t xml:space="preserve">Едно от страхотните неща при </w:t>
+      </w:r>
+      <w:proofErr w:type="spellStart"/>
+      <w:r>
+        <w:rPr>
+          <w:rFonts w:ascii="Times New Roman" w:hAnsi="Times New Roman" w:cs="Times New Roman"/>
+          <w:sz w:val="28"/>
+          <w:szCs w:val="28"/>
+          <w:lang w:val="bg-BG"/>
+        </w:rPr>
+        <w:t>хостването</w:t>
+      </w:r>
+      <w:proofErr w:type="spellEnd"/>
+      <w:r>
+        <w:rPr>
+          <w:rFonts w:ascii="Times New Roman" w:hAnsi="Times New Roman" w:cs="Times New Roman"/>
+          <w:sz w:val="28"/>
+          <w:szCs w:val="28"/>
+          <w:lang w:val="bg-BG"/>
+        </w:rPr>
+        <w:t xml:space="preserve"> на уебсайта ви на </w:t>
+      </w:r>
+      <w:proofErr w:type="spellStart"/>
+      <w:r>
+        <w:rPr>
+          <w:rFonts w:ascii="Times New Roman" w:hAnsi="Times New Roman" w:cs="Times New Roman"/>
+          <w:sz w:val="28"/>
+          <w:szCs w:val="28"/>
+          <w:lang w:val="bg-BG"/>
+        </w:rPr>
+        <w:t>GitHub</w:t>
+      </w:r>
+      <w:proofErr w:type="spellEnd"/>
+      <w:r>
+        <w:rPr>
+          <w:rFonts w:ascii="Times New Roman" w:hAnsi="Times New Roman" w:cs="Times New Roman"/>
+          <w:sz w:val="28"/>
+          <w:szCs w:val="28"/>
+          <w:lang w:val="bg-BG"/>
+        </w:rPr>
+        <w:t xml:space="preserve"> </w:t>
+      </w:r>
+      <w:proofErr w:type="spellStart"/>
+      <w:r>
+        <w:rPr>
+          <w:rFonts w:ascii="Times New Roman" w:hAnsi="Times New Roman" w:cs="Times New Roman"/>
+          <w:sz w:val="28"/>
+          <w:szCs w:val="28"/>
+          <w:lang w:val="bg-BG"/>
+        </w:rPr>
+        <w:t>Pages</w:t>
+      </w:r>
+      <w:proofErr w:type="spellEnd"/>
+      <w:r>
+        <w:rPr>
+          <w:rFonts w:ascii="Times New Roman" w:hAnsi="Times New Roman" w:cs="Times New Roman"/>
+          <w:sz w:val="28"/>
+          <w:szCs w:val="28"/>
+          <w:lang w:val="bg-BG"/>
+        </w:rPr>
+        <w:t xml:space="preserve"> е, че идва с вграден контрол на версиите. Това означава, че можете лесно да правите промени в кода на уебсайта си и да прилагате тези промени само с няколко кликвания. Можете също така да си сътрудничите с други хора на уебсайта си, като използвате системата за изтегляне на заявки на </w:t>
+      </w:r>
+      <w:proofErr w:type="spellStart"/>
+      <w:r>
+        <w:rPr>
+          <w:rFonts w:ascii="Times New Roman" w:hAnsi="Times New Roman" w:cs="Times New Roman"/>
+          <w:sz w:val="28"/>
+          <w:szCs w:val="28"/>
+          <w:lang w:val="bg-BG"/>
+        </w:rPr>
+        <w:t>GitHub</w:t>
+      </w:r>
+      <w:proofErr w:type="spellEnd"/>
+      <w:r>
+        <w:rPr>
+          <w:rFonts w:ascii="Times New Roman" w:hAnsi="Times New Roman" w:cs="Times New Roman"/>
+          <w:sz w:val="28"/>
+          <w:szCs w:val="28"/>
+          <w:lang w:val="bg-BG"/>
+        </w:rPr>
+        <w:t>.</w:t>
       </w:r>
     </w:p>
     <w:p>
@@ -10845,8 +17497,67 @@
           <w:szCs w:val="28"/>
           <w:lang w:val="bg-BG"/>
         </w:rPr>
-        <w:lastRenderedPageBreak/>
-        <w:t>Важно е да се отбележи, че GitHub Pages е специално проектиран за хостване на статични уебсайтове. Това означава, че ако вашият уебсайт изисква обработка от страна на сървъра или база данни, ще трябва да потърсите други опции за хостинг.</w:t>
+        <w:t xml:space="preserve">Важно е да се отбележи, че </w:t>
+      </w:r>
+      <w:proofErr w:type="spellStart"/>
+      <w:r>
+        <w:rPr>
+          <w:rFonts w:ascii="Times New Roman" w:hAnsi="Times New Roman" w:cs="Times New Roman"/>
+          <w:sz w:val="28"/>
+          <w:szCs w:val="28"/>
+          <w:lang w:val="bg-BG"/>
+        </w:rPr>
+        <w:t>GitHub</w:t>
+      </w:r>
+      <w:proofErr w:type="spellEnd"/>
+      <w:r>
+        <w:rPr>
+          <w:rFonts w:ascii="Times New Roman" w:hAnsi="Times New Roman" w:cs="Times New Roman"/>
+          <w:sz w:val="28"/>
+          <w:szCs w:val="28"/>
+          <w:lang w:val="bg-BG"/>
+        </w:rPr>
+        <w:t xml:space="preserve"> </w:t>
+      </w:r>
+      <w:proofErr w:type="spellStart"/>
+      <w:r>
+        <w:rPr>
+          <w:rFonts w:ascii="Times New Roman" w:hAnsi="Times New Roman" w:cs="Times New Roman"/>
+          <w:sz w:val="28"/>
+          <w:szCs w:val="28"/>
+          <w:lang w:val="bg-BG"/>
+        </w:rPr>
+        <w:t>Pages</w:t>
+      </w:r>
+      <w:proofErr w:type="spellEnd"/>
+      <w:r>
+        <w:rPr>
+          <w:rFonts w:ascii="Times New Roman" w:hAnsi="Times New Roman" w:cs="Times New Roman"/>
+          <w:sz w:val="28"/>
+          <w:szCs w:val="28"/>
+          <w:lang w:val="bg-BG"/>
+        </w:rPr>
+        <w:t xml:space="preserve"> е специално проектиран за </w:t>
+      </w:r>
+      <w:proofErr w:type="spellStart"/>
+      <w:r>
+        <w:rPr>
+          <w:rFonts w:ascii="Times New Roman" w:hAnsi="Times New Roman" w:cs="Times New Roman"/>
+          <w:sz w:val="28"/>
+          <w:szCs w:val="28"/>
+          <w:lang w:val="bg-BG"/>
+        </w:rPr>
+        <w:t>хостване</w:t>
+      </w:r>
+      <w:proofErr w:type="spellEnd"/>
+      <w:r>
+        <w:rPr>
+          <w:rFonts w:ascii="Times New Roman" w:hAnsi="Times New Roman" w:cs="Times New Roman"/>
+          <w:sz w:val="28"/>
+          <w:szCs w:val="28"/>
+          <w:lang w:val="bg-BG"/>
+        </w:rPr>
+        <w:t xml:space="preserve"> на статични уебсайтове. Това означава, че ако вашият уебсайт изисква обработка от страна на сървъра или база данни, ще трябва да потърсите други опции за хостинг.</w:t>
       </w:r>
     </w:p>
     <w:p>
@@ -10865,7 +17576,77 @@
           <w:szCs w:val="28"/>
           <w:lang w:val="bg-BG"/>
         </w:rPr>
-        <w:t>По отношение на разликите между динамични и статични уебсайтове, статичният уебсайт е колекция от уеб страници, които са фиксирани и не се променят, освен ако разработчикът не ги актуализира ръчно. Те обикновено се състоят от HTML, CSS и JavaScript файлове. От друга страна, динамичният уебсайт използва технологии от страната на сървъра като PHP, Python или Ruby, за да генерира уеб страници в движение в отговор на потребителски заявки. Динамичните уебсайтове могат да извличат данни от бази данни, да взаимодействат с потребителите и да създават персонализирано съдържание. Въпреки това, те обикновено са по-сложни за разработване и изискват по-усъвършенствана хостинг настройка.</w:t>
+        <w:t xml:space="preserve">По отношение на разликите между динамични и статични уебсайтове, статичният уебсайт е колекция от уеб страници, които са фиксирани и не се променят, освен ако разработчикът не ги актуализира ръчно. Те обикновено се състоят от HTML, CSS и </w:t>
+      </w:r>
+      <w:proofErr w:type="spellStart"/>
+      <w:r>
+        <w:rPr>
+          <w:rFonts w:ascii="Times New Roman" w:hAnsi="Times New Roman" w:cs="Times New Roman"/>
+          <w:sz w:val="28"/>
+          <w:szCs w:val="28"/>
+          <w:lang w:val="bg-BG"/>
+        </w:rPr>
+        <w:t>JavaScript</w:t>
+      </w:r>
+      <w:proofErr w:type="spellEnd"/>
+      <w:r>
+        <w:rPr>
+          <w:rFonts w:ascii="Times New Roman" w:hAnsi="Times New Roman" w:cs="Times New Roman"/>
+          <w:sz w:val="28"/>
+          <w:szCs w:val="28"/>
+          <w:lang w:val="bg-BG"/>
+        </w:rPr>
+        <w:t xml:space="preserve"> файлове. От друга страна, динамичният уебсайт използва технологии от страната на сървъра като PHP, </w:t>
+      </w:r>
+      <w:proofErr w:type="spellStart"/>
+      <w:r>
+        <w:rPr>
+          <w:rFonts w:ascii="Times New Roman" w:hAnsi="Times New Roman" w:cs="Times New Roman"/>
+          <w:sz w:val="28"/>
+          <w:szCs w:val="28"/>
+          <w:lang w:val="bg-BG"/>
+        </w:rPr>
+        <w:t>Python</w:t>
+      </w:r>
+      <w:proofErr w:type="spellEnd"/>
+      <w:r>
+        <w:rPr>
+          <w:rFonts w:ascii="Times New Roman" w:hAnsi="Times New Roman" w:cs="Times New Roman"/>
+          <w:sz w:val="28"/>
+          <w:szCs w:val="28"/>
+          <w:lang w:val="bg-BG"/>
+        </w:rPr>
+        <w:t xml:space="preserve"> или </w:t>
+      </w:r>
+      <w:proofErr w:type="spellStart"/>
+      <w:r>
+        <w:rPr>
+          <w:rFonts w:ascii="Times New Roman" w:hAnsi="Times New Roman" w:cs="Times New Roman"/>
+          <w:sz w:val="28"/>
+          <w:szCs w:val="28"/>
+          <w:lang w:val="bg-BG"/>
+        </w:rPr>
+        <w:t>Ruby</w:t>
+      </w:r>
+      <w:proofErr w:type="spellEnd"/>
+      <w:r>
+        <w:rPr>
+          <w:rFonts w:ascii="Times New Roman" w:hAnsi="Times New Roman" w:cs="Times New Roman"/>
+          <w:sz w:val="28"/>
+          <w:szCs w:val="28"/>
+          <w:lang w:val="bg-BG"/>
+        </w:rPr>
+        <w:t xml:space="preserve">, за да генерира уеб страници в движение в отговор на потребителски заявки. Динамичните уебсайтове могат да извличат данни от бази данни, да взаимодействат с потребителите и да създават персонализирано съдържание. </w:t>
+      </w:r>
+      <w:r>
+        <w:rPr>
+          <w:rFonts w:ascii="Times New Roman" w:hAnsi="Times New Roman" w:cs="Times New Roman"/>
+          <w:sz w:val="28"/>
+          <w:szCs w:val="28"/>
+          <w:lang w:val="bg-BG"/>
+        </w:rPr>
+        <w:lastRenderedPageBreak/>
+        <w:t>Въпреки това, те обикновено са по-сложни за разработване и изискват по-усъвършенствана хостинг настройка.</w:t>
       </w:r>
     </w:p>
     <w:p>
@@ -10909,7 +17690,127 @@
           <w:szCs w:val="28"/>
           <w:lang w:val="bg-BG"/>
         </w:rPr>
-        <w:t>Когато използваме Github Pages за хостване на уебсайт, имаме опцията да използваме потребителски домейн вместо URL адреса на Github Pages по подразбиране. В нашия случай използвахме Freenom, за да регистрираме нашия потребителски домейн, който е 12vkttpgbt.ml.</w:t>
+        <w:t xml:space="preserve">Когато използваме </w:t>
+      </w:r>
+      <w:proofErr w:type="spellStart"/>
+      <w:r>
+        <w:rPr>
+          <w:rFonts w:ascii="Times New Roman" w:hAnsi="Times New Roman" w:cs="Times New Roman"/>
+          <w:sz w:val="28"/>
+          <w:szCs w:val="28"/>
+          <w:lang w:val="bg-BG"/>
+        </w:rPr>
+        <w:t>Github</w:t>
+      </w:r>
+      <w:proofErr w:type="spellEnd"/>
+      <w:r>
+        <w:rPr>
+          <w:rFonts w:ascii="Times New Roman" w:hAnsi="Times New Roman" w:cs="Times New Roman"/>
+          <w:sz w:val="28"/>
+          <w:szCs w:val="28"/>
+          <w:lang w:val="bg-BG"/>
+        </w:rPr>
+        <w:t xml:space="preserve"> </w:t>
+      </w:r>
+      <w:proofErr w:type="spellStart"/>
+      <w:r>
+        <w:rPr>
+          <w:rFonts w:ascii="Times New Roman" w:hAnsi="Times New Roman" w:cs="Times New Roman"/>
+          <w:sz w:val="28"/>
+          <w:szCs w:val="28"/>
+          <w:lang w:val="bg-BG"/>
+        </w:rPr>
+        <w:t>Pages</w:t>
+      </w:r>
+      <w:proofErr w:type="spellEnd"/>
+      <w:r>
+        <w:rPr>
+          <w:rFonts w:ascii="Times New Roman" w:hAnsi="Times New Roman" w:cs="Times New Roman"/>
+          <w:sz w:val="28"/>
+          <w:szCs w:val="28"/>
+          <w:lang w:val="bg-BG"/>
+        </w:rPr>
+        <w:t xml:space="preserve"> за </w:t>
+      </w:r>
+      <w:proofErr w:type="spellStart"/>
+      <w:r>
+        <w:rPr>
+          <w:rFonts w:ascii="Times New Roman" w:hAnsi="Times New Roman" w:cs="Times New Roman"/>
+          <w:sz w:val="28"/>
+          <w:szCs w:val="28"/>
+          <w:lang w:val="bg-BG"/>
+        </w:rPr>
+        <w:t>хостване</w:t>
+      </w:r>
+      <w:proofErr w:type="spellEnd"/>
+      <w:r>
+        <w:rPr>
+          <w:rFonts w:ascii="Times New Roman" w:hAnsi="Times New Roman" w:cs="Times New Roman"/>
+          <w:sz w:val="28"/>
+          <w:szCs w:val="28"/>
+          <w:lang w:val="bg-BG"/>
+        </w:rPr>
+        <w:t xml:space="preserve"> на уебсайт, имаме опцията да използваме потребителски домейн вместо URL адреса на </w:t>
+      </w:r>
+      <w:proofErr w:type="spellStart"/>
+      <w:r>
+        <w:rPr>
+          <w:rFonts w:ascii="Times New Roman" w:hAnsi="Times New Roman" w:cs="Times New Roman"/>
+          <w:sz w:val="28"/>
+          <w:szCs w:val="28"/>
+          <w:lang w:val="bg-BG"/>
+        </w:rPr>
+        <w:t>Github</w:t>
+      </w:r>
+      <w:proofErr w:type="spellEnd"/>
+      <w:r>
+        <w:rPr>
+          <w:rFonts w:ascii="Times New Roman" w:hAnsi="Times New Roman" w:cs="Times New Roman"/>
+          <w:sz w:val="28"/>
+          <w:szCs w:val="28"/>
+          <w:lang w:val="bg-BG"/>
+        </w:rPr>
+        <w:t xml:space="preserve"> </w:t>
+      </w:r>
+      <w:proofErr w:type="spellStart"/>
+      <w:r>
+        <w:rPr>
+          <w:rFonts w:ascii="Times New Roman" w:hAnsi="Times New Roman" w:cs="Times New Roman"/>
+          <w:sz w:val="28"/>
+          <w:szCs w:val="28"/>
+          <w:lang w:val="bg-BG"/>
+        </w:rPr>
+        <w:t>Pages</w:t>
+      </w:r>
+      <w:proofErr w:type="spellEnd"/>
+      <w:r>
+        <w:rPr>
+          <w:rFonts w:ascii="Times New Roman" w:hAnsi="Times New Roman" w:cs="Times New Roman"/>
+          <w:sz w:val="28"/>
+          <w:szCs w:val="28"/>
+          <w:lang w:val="bg-BG"/>
+        </w:rPr>
+        <w:t xml:space="preserve"> по подразбиране. В нашия случай използвахме </w:t>
+      </w:r>
+      <w:proofErr w:type="spellStart"/>
+      <w:r>
+        <w:rPr>
+          <w:rFonts w:ascii="Times New Roman" w:hAnsi="Times New Roman" w:cs="Times New Roman"/>
+          <w:sz w:val="28"/>
+          <w:szCs w:val="28"/>
+          <w:lang w:val="bg-BG"/>
+        </w:rPr>
+        <w:t>Freenom</w:t>
+      </w:r>
+      <w:proofErr w:type="spellEnd"/>
+      <w:r>
+        <w:rPr>
+          <w:rFonts w:ascii="Times New Roman" w:hAnsi="Times New Roman" w:cs="Times New Roman"/>
+          <w:sz w:val="28"/>
+          <w:szCs w:val="28"/>
+          <w:lang w:val="bg-BG"/>
+        </w:rPr>
+        <w:t>, за да регистрираме нашия потребителски домейн, който е 12vkttpgbt.ml.</w:t>
       </w:r>
     </w:p>
     <w:p>
@@ -10931,7 +17832,87 @@
           <w:szCs w:val="28"/>
           <w:lang w:val="bg-BG"/>
         </w:rPr>
-        <w:t>За да настроим функцията за потребителски домейн, първо трябваше да създадем CNAME файл в нашето хранилище на Github Pages. Този файл съдържа нашето потребителско име на домейн и указва на Github Pages да обслужва нашия уебсайт от този домейн.</w:t>
+        <w:t xml:space="preserve">За да настроим функцията за потребителски домейн, първо трябваше да създадем CNAME файл в нашето хранилище на </w:t>
+      </w:r>
+      <w:proofErr w:type="spellStart"/>
+      <w:r>
+        <w:rPr>
+          <w:rFonts w:ascii="Times New Roman" w:hAnsi="Times New Roman" w:cs="Times New Roman"/>
+          <w:sz w:val="28"/>
+          <w:szCs w:val="28"/>
+          <w:lang w:val="bg-BG"/>
+        </w:rPr>
+        <w:t>Github</w:t>
+      </w:r>
+      <w:proofErr w:type="spellEnd"/>
+      <w:r>
+        <w:rPr>
+          <w:rFonts w:ascii="Times New Roman" w:hAnsi="Times New Roman" w:cs="Times New Roman"/>
+          <w:sz w:val="28"/>
+          <w:szCs w:val="28"/>
+          <w:lang w:val="bg-BG"/>
+        </w:rPr>
+        <w:t xml:space="preserve"> </w:t>
+      </w:r>
+      <w:proofErr w:type="spellStart"/>
+      <w:r>
+        <w:rPr>
+          <w:rFonts w:ascii="Times New Roman" w:hAnsi="Times New Roman" w:cs="Times New Roman"/>
+          <w:sz w:val="28"/>
+          <w:szCs w:val="28"/>
+          <w:lang w:val="bg-BG"/>
+        </w:rPr>
+        <w:t>Pages</w:t>
+      </w:r>
+      <w:proofErr w:type="spellEnd"/>
+      <w:r>
+        <w:rPr>
+          <w:rFonts w:ascii="Times New Roman" w:hAnsi="Times New Roman" w:cs="Times New Roman"/>
+          <w:sz w:val="28"/>
+          <w:szCs w:val="28"/>
+          <w:lang w:val="bg-BG"/>
+        </w:rPr>
+        <w:t xml:space="preserve">. Този файл съдържа нашето потребителско име на домейн и указва на </w:t>
+      </w:r>
+      <w:proofErr w:type="spellStart"/>
+      <w:r>
+        <w:rPr>
+          <w:rFonts w:ascii="Times New Roman" w:hAnsi="Times New Roman" w:cs="Times New Roman"/>
+          <w:sz w:val="28"/>
+          <w:szCs w:val="28"/>
+          <w:lang w:val="bg-BG"/>
+        </w:rPr>
+        <w:t>Github</w:t>
+      </w:r>
+      <w:proofErr w:type="spellEnd"/>
+      <w:r>
+        <w:rPr>
+          <w:rFonts w:ascii="Times New Roman" w:hAnsi="Times New Roman" w:cs="Times New Roman"/>
+          <w:sz w:val="28"/>
+          <w:szCs w:val="28"/>
+          <w:lang w:val="bg-BG"/>
+        </w:rPr>
+        <w:t xml:space="preserve"> </w:t>
+      </w:r>
+      <w:proofErr w:type="spellStart"/>
+      <w:r>
+        <w:rPr>
+          <w:rFonts w:ascii="Times New Roman" w:hAnsi="Times New Roman" w:cs="Times New Roman"/>
+          <w:sz w:val="28"/>
+          <w:szCs w:val="28"/>
+          <w:lang w:val="bg-BG"/>
+        </w:rPr>
+        <w:t>Pages</w:t>
+      </w:r>
+      <w:proofErr w:type="spellEnd"/>
+      <w:r>
+        <w:rPr>
+          <w:rFonts w:ascii="Times New Roman" w:hAnsi="Times New Roman" w:cs="Times New Roman"/>
+          <w:sz w:val="28"/>
+          <w:szCs w:val="28"/>
+          <w:lang w:val="bg-BG"/>
+        </w:rPr>
+        <w:t xml:space="preserve"> да обслужва нашия уебсайт от този домейн.</w:t>
       </w:r>
     </w:p>
     <w:p>
@@ -10953,8 +17934,47 @@
           <w:szCs w:val="28"/>
           <w:lang w:val="bg-BG"/>
         </w:rPr>
-        <w:lastRenderedPageBreak/>
-        <w:t>След това трябваше да конфигурираме DNS настройките за нашия потребителски домейн във Freenom. Добавихме CNAME запис, който насочва нашия персонализиран домейн към URL адреса на Github страници за нашия уебсайт.</w:t>
+        <w:t xml:space="preserve">След това трябваше да конфигурираме DNS настройките за нашия потребителски домейн във </w:t>
+      </w:r>
+      <w:proofErr w:type="spellStart"/>
+      <w:r>
+        <w:rPr>
+          <w:rFonts w:ascii="Times New Roman" w:hAnsi="Times New Roman" w:cs="Times New Roman"/>
+          <w:sz w:val="28"/>
+          <w:szCs w:val="28"/>
+          <w:lang w:val="bg-BG"/>
+        </w:rPr>
+        <w:t>Freenom</w:t>
+      </w:r>
+      <w:proofErr w:type="spellEnd"/>
+      <w:r>
+        <w:rPr>
+          <w:rFonts w:ascii="Times New Roman" w:hAnsi="Times New Roman" w:cs="Times New Roman"/>
+          <w:sz w:val="28"/>
+          <w:szCs w:val="28"/>
+          <w:lang w:val="bg-BG"/>
+        </w:rPr>
+        <w:t xml:space="preserve">. Добавихме CNAME запис, който насочва нашия персонализиран домейн към URL адреса на </w:t>
+      </w:r>
+      <w:proofErr w:type="spellStart"/>
+      <w:r>
+        <w:rPr>
+          <w:rFonts w:ascii="Times New Roman" w:hAnsi="Times New Roman" w:cs="Times New Roman"/>
+          <w:sz w:val="28"/>
+          <w:szCs w:val="28"/>
+          <w:lang w:val="bg-BG"/>
+        </w:rPr>
+        <w:t>Github</w:t>
+      </w:r>
+      <w:proofErr w:type="spellEnd"/>
+      <w:r>
+        <w:rPr>
+          <w:rFonts w:ascii="Times New Roman" w:hAnsi="Times New Roman" w:cs="Times New Roman"/>
+          <w:sz w:val="28"/>
+          <w:szCs w:val="28"/>
+          <w:lang w:val="bg-BG"/>
+        </w:rPr>
+        <w:t xml:space="preserve"> страници за нашия уебсайт.</w:t>
       </w:r>
     </w:p>
     <w:p>
@@ -11221,7 +18241,6 @@
           <w:sz w:val="36"/>
           <w:szCs w:val="36"/>
         </w:rPr>
-        <w:lastRenderedPageBreak/>
         <w:t>ГЛАВА 3</w:t>
       </w:r>
       <w:r>
@@ -11347,6 +18366,7 @@
           <w:sz w:val="36"/>
           <w:szCs w:val="36"/>
         </w:rPr>
+        <w:lastRenderedPageBreak/>
         <w:t>ПРИЛОЖЕН</w:t>
       </w:r>
       <w:r>
@@ -11378,12 +18398,12 @@
       </w:r>
     </w:p>
     <w:sectPr>
-      <w:headerReference w:type="even" r:id="rId10"/>
-      <w:headerReference w:type="default" r:id="rId11"/>
-      <w:footerReference w:type="even" r:id="rId12"/>
-      <w:footerReference w:type="default" r:id="rId13"/>
-      <w:headerReference w:type="first" r:id="rId14"/>
-      <w:footerReference w:type="first" r:id="rId15"/>
+      <w:headerReference w:type="even" r:id="rId11"/>
+      <w:headerReference w:type="default" r:id="rId12"/>
+      <w:footerReference w:type="even" r:id="rId13"/>
+      <w:footerReference w:type="default" r:id="rId14"/>
+      <w:headerReference w:type="first" r:id="rId15"/>
+      <w:footerReference w:type="first" r:id="rId16"/>
       <w:pgSz w:w="12240" w:h="15840"/>
       <w:pgMar w:top="1440" w:right="1440" w:bottom="1440" w:left="1440" w:header="708" w:footer="708" w:gutter="0"/>
       <w:pgNumType w:start="0"/>

--- a/DP COMPRESSING.docx
+++ b/DP COMPRESSING.docx
@@ -11,7 +11,7 @@
           <w:szCs w:val="36"/>
         </w:rPr>
       </w:pPr>
-      <w:bookmarkStart w:id="0" w:name="_Toc133482870"/>
+      <w:bookmarkStart w:id="0" w:name="_Toc133491506"/>
       <w:r>
         <w:rPr>
           <w:sz w:val="36"/>
@@ -879,12 +879,7 @@
     </w:p>
     <w:sdt>
       <w:sdtPr>
-        <w:rPr>
-          <w:rFonts w:ascii="Times New Roman" w:hAnsi="Times New Roman" w:cs="Times New Roman"/>
-          <w:sz w:val="28"/>
-          <w:szCs w:val="28"/>
-        </w:rPr>
-        <w:id w:val="-2075963528"/>
+        <w:id w:val="-1255511374"/>
         <w:docPartObj>
           <w:docPartGallery w:val="Table of Contents"/>
           <w:docPartUnique/>
@@ -892,26 +887,20 @@
       </w:sdtPr>
       <w:sdtEndPr>
         <w:rPr>
-          <w:b/>
-          <w:bCs/>
-          <w:lang w:val="bg-BG"/>
+          <w:rFonts w:asciiTheme="minorHAnsi" w:eastAsiaTheme="minorHAnsi" w:hAnsiTheme="minorHAnsi" w:cstheme="minorBidi"/>
+          <w:color w:val="auto"/>
+          <w:sz w:val="22"/>
+          <w:szCs w:val="22"/>
         </w:rPr>
       </w:sdtEndPr>
       <w:sdtContent>
         <w:p>
           <w:pPr>
-            <w:spacing w:line="360" w:lineRule="auto"/>
-            <w:ind w:left="198"/>
-            <w:jc w:val="center"/>
-            <w:rPr>
-              <w:rFonts w:ascii="Times New Roman" w:hAnsi="Times New Roman" w:cs="Times New Roman"/>
-              <w:b/>
-              <w:bCs/>
-              <w:sz w:val="32"/>
-              <w:szCs w:val="32"/>
-              <w:lang w:val="bg-BG"/>
-            </w:rPr>
+            <w:pStyle w:val="ab"/>
           </w:pPr>
+          <w:r>
+            <w:t>Съдържание</w:t>
+          </w:r>
         </w:p>
         <w:p>
           <w:pPr>
@@ -919,9 +908,8 @@
             <w:tabs>
               <w:tab w:val="right" w:leader="dot" w:pos="9350"/>
             </w:tabs>
-            <w:ind w:left="198"/>
             <w:rPr>
-              <w:rFonts w:eastAsiaTheme="minorEastAsia" w:cs="Times New Roman"/>
+              <w:rFonts w:asciiTheme="minorHAnsi" w:eastAsiaTheme="minorEastAsia" w:hAnsiTheme="minorHAnsi" w:cstheme="minorBidi"/>
               <w:bCs w:val="0"/>
               <w:noProof/>
               <w:sz w:val="22"/>
@@ -929,38 +917,24 @@
             </w:rPr>
           </w:pPr>
           <w:r>
-            <w:rPr>
-              <w:rFonts w:cs="Times New Roman"/>
-              <w:bCs w:val="0"/>
-            </w:rPr>
             <w:fldChar w:fldCharType="begin"/>
           </w:r>
           <w:r>
-            <w:rPr>
-              <w:rFonts w:cs="Times New Roman"/>
-              <w:bCs w:val="0"/>
-            </w:rPr>
-            <w:instrText xml:space="preserve"> TOC \o "1-5" \h \z \u </w:instrText>
+            <w:instrText xml:space="preserve"> TOC \o "1-3" \h \z \u </w:instrText>
           </w:r>
           <w:r>
-            <w:rPr>
-              <w:rFonts w:cs="Times New Roman"/>
-              <w:bCs w:val="0"/>
-            </w:rPr>
             <w:fldChar w:fldCharType="separate"/>
           </w:r>
-          <w:hyperlink w:anchor="_Toc133482870" w:history="1">
+          <w:hyperlink w:anchor="_Toc133491506" w:history="1">
             <w:r>
               <w:rPr>
                 <w:rStyle w:val="a3"/>
-                <w:rFonts w:cs="Times New Roman"/>
                 <w:noProof/>
               </w:rPr>
               <w:t>ВЪВЕДЕНИЕ</w:t>
             </w:r>
             <w:r>
               <w:rPr>
-                <w:rFonts w:cs="Times New Roman"/>
                 <w:noProof/>
                 <w:webHidden/>
               </w:rPr>
@@ -968,7 +942,6 @@
             </w:r>
             <w:r>
               <w:rPr>
-                <w:rFonts w:cs="Times New Roman"/>
                 <w:noProof/>
                 <w:webHidden/>
               </w:rPr>
@@ -976,22 +949,19 @@
             </w:r>
             <w:r>
               <w:rPr>
-                <w:rFonts w:cs="Times New Roman"/>
                 <w:noProof/>
                 <w:webHidden/>
               </w:rPr>
-              <w:instrText xml:space="preserve"> PAGEREF _Toc133482870 \h </w:instrText>
+              <w:instrText xml:space="preserve"> PAGEREF _Toc133491506 \h </w:instrText>
             </w:r>
             <w:r>
               <w:rPr>
-                <w:rFonts w:cs="Times New Roman"/>
                 <w:noProof/>
                 <w:webHidden/>
               </w:rPr>
             </w:r>
             <w:r>
               <w:rPr>
-                <w:rFonts w:cs="Times New Roman"/>
                 <w:noProof/>
                 <w:webHidden/>
               </w:rPr>
@@ -999,7 +969,6 @@
             </w:r>
             <w:r>
               <w:rPr>
-                <w:rFonts w:cs="Times New Roman"/>
                 <w:noProof/>
                 <w:webHidden/>
               </w:rPr>
@@ -1007,7 +976,6 @@
             </w:r>
             <w:r>
               <w:rPr>
-                <w:rFonts w:cs="Times New Roman"/>
                 <w:noProof/>
                 <w:webHidden/>
               </w:rPr>
@@ -1021,27 +989,24 @@
             <w:tabs>
               <w:tab w:val="right" w:leader="dot" w:pos="9350"/>
             </w:tabs>
-            <w:ind w:left="198"/>
             <w:rPr>
-              <w:rFonts w:eastAsiaTheme="minorEastAsia" w:cs="Times New Roman"/>
+              <w:rFonts w:asciiTheme="minorHAnsi" w:eastAsiaTheme="minorEastAsia" w:hAnsiTheme="minorHAnsi" w:cstheme="minorBidi"/>
               <w:bCs w:val="0"/>
               <w:noProof/>
               <w:sz w:val="22"/>
               <w:szCs w:val="22"/>
             </w:rPr>
           </w:pPr>
-          <w:hyperlink w:anchor="_Toc133482871" w:history="1">
+          <w:hyperlink w:anchor="_Toc133491507" w:history="1">
             <w:r>
               <w:rPr>
                 <w:rStyle w:val="a3"/>
-                <w:rFonts w:cs="Times New Roman"/>
                 <w:noProof/>
               </w:rPr>
               <w:t>ГЛАВА 1. ИНТЕРНЕТ И УПОТРЕБАТА НА УЕБСАЙТОВЕ  ЗА ЦЕЛИТЕ НА ПОТРЕБИТЕЛЯ</w:t>
             </w:r>
             <w:r>
               <w:rPr>
-                <w:rFonts w:cs="Times New Roman"/>
                 <w:noProof/>
                 <w:webHidden/>
               </w:rPr>
@@ -1049,7 +1014,6 @@
             </w:r>
             <w:r>
               <w:rPr>
-                <w:rFonts w:cs="Times New Roman"/>
                 <w:noProof/>
                 <w:webHidden/>
               </w:rPr>
@@ -1057,22 +1021,19 @@
             </w:r>
             <w:r>
               <w:rPr>
-                <w:rFonts w:cs="Times New Roman"/>
                 <w:noProof/>
                 <w:webHidden/>
               </w:rPr>
-              <w:instrText xml:space="preserve"> PAGEREF _Toc133482871 \h </w:instrText>
+              <w:instrText xml:space="preserve"> PAGEREF _Toc133491507 \h </w:instrText>
             </w:r>
             <w:r>
               <w:rPr>
-                <w:rFonts w:cs="Times New Roman"/>
                 <w:noProof/>
                 <w:webHidden/>
               </w:rPr>
             </w:r>
             <w:r>
               <w:rPr>
-                <w:rFonts w:cs="Times New Roman"/>
                 <w:noProof/>
                 <w:webHidden/>
               </w:rPr>
@@ -1080,15 +1041,13 @@
             </w:r>
             <w:r>
               <w:rPr>
-                <w:rFonts w:cs="Times New Roman"/>
                 <w:noProof/>
                 <w:webHidden/>
               </w:rPr>
-              <w:t>5</w:t>
+              <w:t>4</w:t>
             </w:r>
             <w:r>
               <w:rPr>
-                <w:rFonts w:cs="Times New Roman"/>
                 <w:noProof/>
                 <w:webHidden/>
               </w:rPr>
@@ -1099,67 +1058,58 @@
         <w:p>
           <w:pPr>
             <w:pStyle w:val="21"/>
-            <w:ind w:left="198"/>
             <w:rPr>
-              <w:rFonts w:eastAsiaTheme="minorEastAsia" w:cs="Times New Roman"/>
+              <w:rFonts w:asciiTheme="minorHAnsi" w:eastAsiaTheme="minorEastAsia" w:hAnsiTheme="minorHAnsi" w:cstheme="minorBidi"/>
               <w:bCs w:val="0"/>
               <w:smallCaps w:val="0"/>
               <w:sz w:val="22"/>
               <w:szCs w:val="22"/>
             </w:rPr>
           </w:pPr>
-          <w:hyperlink w:anchor="_Toc133482872" w:history="1">
+          <w:hyperlink w:anchor="_Toc133491508" w:history="1">
             <w:r>
               <w:rPr>
                 <w:rStyle w:val="a3"/>
-                <w:rFonts w:cs="Times New Roman"/>
               </w:rPr>
               <w:t>1.1. Интернет</w:t>
             </w:r>
             <w:r>
               <w:rPr>
-                <w:rFonts w:cs="Times New Roman"/>
                 <w:webHidden/>
               </w:rPr>
               <w:tab/>
             </w:r>
             <w:r>
               <w:rPr>
-                <w:rFonts w:cs="Times New Roman"/>
                 <w:webHidden/>
               </w:rPr>
               <w:fldChar w:fldCharType="begin"/>
             </w:r>
             <w:r>
               <w:rPr>
-                <w:rFonts w:cs="Times New Roman"/>
                 <w:webHidden/>
               </w:rPr>
-              <w:instrText xml:space="preserve"> PAGEREF _Toc133482872 \h </w:instrText>
+              <w:instrText xml:space="preserve"> PAGEREF _Toc133491508 \h </w:instrText>
             </w:r>
             <w:r>
               <w:rPr>
-                <w:rFonts w:cs="Times New Roman"/>
                 <w:webHidden/>
               </w:rPr>
             </w:r>
             <w:r>
               <w:rPr>
-                <w:rFonts w:cs="Times New Roman"/>
                 <w:webHidden/>
               </w:rPr>
               <w:fldChar w:fldCharType="separate"/>
             </w:r>
             <w:r>
               <w:rPr>
-                <w:rFonts w:cs="Times New Roman"/>
                 <w:webHidden/>
               </w:rPr>
-              <w:t>5</w:t>
+              <w:t>4</w:t>
             </w:r>
             <w:r>
               <w:rPr>
-                <w:rFonts w:cs="Times New Roman"/>
                 <w:webHidden/>
               </w:rPr>
               <w:fldChar w:fldCharType="end"/>
@@ -1169,67 +1119,58 @@
         <w:p>
           <w:pPr>
             <w:pStyle w:val="21"/>
-            <w:ind w:left="198"/>
             <w:rPr>
-              <w:rFonts w:eastAsiaTheme="minorEastAsia" w:cs="Times New Roman"/>
+              <w:rFonts w:asciiTheme="minorHAnsi" w:eastAsiaTheme="minorEastAsia" w:hAnsiTheme="minorHAnsi" w:cstheme="minorBidi"/>
               <w:bCs w:val="0"/>
               <w:smallCaps w:val="0"/>
               <w:sz w:val="22"/>
               <w:szCs w:val="22"/>
             </w:rPr>
           </w:pPr>
-          <w:hyperlink w:anchor="_Toc133482873" w:history="1">
+          <w:hyperlink w:anchor="_Toc133491509" w:history="1">
             <w:r>
               <w:rPr>
                 <w:rStyle w:val="a3"/>
-                <w:rFonts w:cs="Times New Roman"/>
               </w:rPr>
               <w:t>1.2. Какво е Уебсайт?</w:t>
             </w:r>
             <w:r>
               <w:rPr>
-                <w:rFonts w:cs="Times New Roman"/>
                 <w:webHidden/>
               </w:rPr>
               <w:tab/>
             </w:r>
             <w:r>
               <w:rPr>
-                <w:rFonts w:cs="Times New Roman"/>
                 <w:webHidden/>
               </w:rPr>
               <w:fldChar w:fldCharType="begin"/>
             </w:r>
             <w:r>
               <w:rPr>
-                <w:rFonts w:cs="Times New Roman"/>
                 <w:webHidden/>
               </w:rPr>
-              <w:instrText xml:space="preserve"> PAGEREF _Toc133482873 \h </w:instrText>
+              <w:instrText xml:space="preserve"> PAGEREF _Toc133491509 \h </w:instrText>
             </w:r>
             <w:r>
               <w:rPr>
-                <w:rFonts w:cs="Times New Roman"/>
                 <w:webHidden/>
               </w:rPr>
             </w:r>
             <w:r>
               <w:rPr>
-                <w:rFonts w:cs="Times New Roman"/>
                 <w:webHidden/>
               </w:rPr>
               <w:fldChar w:fldCharType="separate"/>
             </w:r>
             <w:r>
               <w:rPr>
-                <w:rFonts w:cs="Times New Roman"/>
                 <w:webHidden/>
               </w:rPr>
-              <w:t>5</w:t>
+              <w:t>4</w:t>
             </w:r>
             <w:r>
               <w:rPr>
-                <w:rFonts w:cs="Times New Roman"/>
                 <w:webHidden/>
               </w:rPr>
               <w:fldChar w:fldCharType="end"/>
@@ -1239,67 +1180,58 @@
         <w:p>
           <w:pPr>
             <w:pStyle w:val="21"/>
-            <w:ind w:left="198"/>
             <w:rPr>
-              <w:rFonts w:eastAsiaTheme="minorEastAsia" w:cs="Times New Roman"/>
+              <w:rFonts w:asciiTheme="minorHAnsi" w:eastAsiaTheme="minorEastAsia" w:hAnsiTheme="minorHAnsi" w:cstheme="minorBidi"/>
               <w:bCs w:val="0"/>
               <w:smallCaps w:val="0"/>
               <w:sz w:val="22"/>
               <w:szCs w:val="22"/>
             </w:rPr>
           </w:pPr>
-          <w:hyperlink w:anchor="_Toc133482874" w:history="1">
+          <w:hyperlink w:anchor="_Toc133491510" w:history="1">
             <w:r>
               <w:rPr>
                 <w:rStyle w:val="a3"/>
-                <w:rFonts w:cs="Times New Roman"/>
               </w:rPr>
               <w:t>1.3. Начин на достъп</w:t>
             </w:r>
             <w:r>
               <w:rPr>
-                <w:rFonts w:cs="Times New Roman"/>
                 <w:webHidden/>
               </w:rPr>
               <w:tab/>
             </w:r>
             <w:r>
               <w:rPr>
-                <w:rFonts w:cs="Times New Roman"/>
                 <w:webHidden/>
               </w:rPr>
               <w:fldChar w:fldCharType="begin"/>
             </w:r>
             <w:r>
               <w:rPr>
-                <w:rFonts w:cs="Times New Roman"/>
                 <w:webHidden/>
               </w:rPr>
-              <w:instrText xml:space="preserve"> PAGEREF _Toc133482874 \h </w:instrText>
+              <w:instrText xml:space="preserve"> PAGEREF _Toc133491510 \h </w:instrText>
             </w:r>
             <w:r>
               <w:rPr>
-                <w:rFonts w:cs="Times New Roman"/>
                 <w:webHidden/>
               </w:rPr>
             </w:r>
             <w:r>
               <w:rPr>
-                <w:rFonts w:cs="Times New Roman"/>
                 <w:webHidden/>
               </w:rPr>
               <w:fldChar w:fldCharType="separate"/>
             </w:r>
             <w:r>
               <w:rPr>
-                <w:rFonts w:cs="Times New Roman"/>
                 <w:webHidden/>
               </w:rPr>
-              <w:t>7</w:t>
+              <w:t>6</w:t>
             </w:r>
             <w:r>
               <w:rPr>
-                <w:rFonts w:cs="Times New Roman"/>
                 <w:webHidden/>
               </w:rPr>
               <w:fldChar w:fldCharType="end"/>
@@ -1309,67 +1241,58 @@
         <w:p>
           <w:pPr>
             <w:pStyle w:val="21"/>
-            <w:ind w:left="198"/>
             <w:rPr>
-              <w:rFonts w:eastAsiaTheme="minorEastAsia" w:cs="Times New Roman"/>
+              <w:rFonts w:asciiTheme="minorHAnsi" w:eastAsiaTheme="minorEastAsia" w:hAnsiTheme="minorHAnsi" w:cstheme="minorBidi"/>
               <w:bCs w:val="0"/>
               <w:smallCaps w:val="0"/>
               <w:sz w:val="22"/>
               <w:szCs w:val="22"/>
             </w:rPr>
           </w:pPr>
-          <w:hyperlink w:anchor="_Toc133482875" w:history="1">
+          <w:hyperlink w:anchor="_Toc133491511" w:history="1">
             <w:r>
               <w:rPr>
                 <w:rStyle w:val="a3"/>
-                <w:rFonts w:cs="Times New Roman"/>
               </w:rPr>
               <w:t>1.4. Стратегии за съдържание</w:t>
             </w:r>
             <w:r>
               <w:rPr>
-                <w:rFonts w:cs="Times New Roman"/>
                 <w:webHidden/>
               </w:rPr>
               <w:tab/>
             </w:r>
             <w:r>
               <w:rPr>
-                <w:rFonts w:cs="Times New Roman"/>
                 <w:webHidden/>
               </w:rPr>
               <w:fldChar w:fldCharType="begin"/>
             </w:r>
             <w:r>
               <w:rPr>
-                <w:rFonts w:cs="Times New Roman"/>
                 <w:webHidden/>
               </w:rPr>
-              <w:instrText xml:space="preserve"> PAGEREF _Toc133482875 \h </w:instrText>
+              <w:instrText xml:space="preserve"> PAGEREF _Toc133491511 \h </w:instrText>
             </w:r>
             <w:r>
               <w:rPr>
-                <w:rFonts w:cs="Times New Roman"/>
                 <w:webHidden/>
               </w:rPr>
             </w:r>
             <w:r>
               <w:rPr>
-                <w:rFonts w:cs="Times New Roman"/>
                 <w:webHidden/>
               </w:rPr>
               <w:fldChar w:fldCharType="separate"/>
             </w:r>
             <w:r>
               <w:rPr>
-                <w:rFonts w:cs="Times New Roman"/>
                 <w:webHidden/>
               </w:rPr>
               <w:t>9</w:t>
             </w:r>
             <w:r>
               <w:rPr>
-                <w:rFonts w:cs="Times New Roman"/>
                 <w:webHidden/>
               </w:rPr>
               <w:fldChar w:fldCharType="end"/>
@@ -1382,27 +1305,24 @@
             <w:tabs>
               <w:tab w:val="right" w:leader="dot" w:pos="9350"/>
             </w:tabs>
-            <w:ind w:left="198"/>
             <w:rPr>
-              <w:rFonts w:eastAsiaTheme="minorEastAsia" w:cs="Times New Roman"/>
+              <w:rFonts w:asciiTheme="minorHAnsi" w:eastAsiaTheme="minorEastAsia" w:hAnsiTheme="minorHAnsi" w:cstheme="minorBidi"/>
               <w:bCs w:val="0"/>
               <w:noProof/>
               <w:sz w:val="22"/>
               <w:szCs w:val="22"/>
             </w:rPr>
           </w:pPr>
-          <w:hyperlink w:anchor="_Toc133482876" w:history="1">
+          <w:hyperlink w:anchor="_Toc133491512" w:history="1">
             <w:r>
               <w:rPr>
                 <w:rStyle w:val="a3"/>
-                <w:rFonts w:cs="Times New Roman"/>
                 <w:noProof/>
               </w:rPr>
               <w:t>ГЛАВА 2. ИЗРАБОТВАНЕ НА УЕБСАЙТА</w:t>
             </w:r>
             <w:r>
               <w:rPr>
-                <w:rFonts w:cs="Times New Roman"/>
                 <w:noProof/>
                 <w:webHidden/>
               </w:rPr>
@@ -1410,7 +1330,6 @@
             </w:r>
             <w:r>
               <w:rPr>
-                <w:rFonts w:cs="Times New Roman"/>
                 <w:noProof/>
                 <w:webHidden/>
               </w:rPr>
@@ -1418,22 +1337,19 @@
             </w:r>
             <w:r>
               <w:rPr>
-                <w:rFonts w:cs="Times New Roman"/>
                 <w:noProof/>
                 <w:webHidden/>
               </w:rPr>
-              <w:instrText xml:space="preserve"> PAGEREF _Toc133482876 \h </w:instrText>
+              <w:instrText xml:space="preserve"> PAGEREF _Toc133491512 \h </w:instrText>
             </w:r>
             <w:r>
               <w:rPr>
-                <w:rFonts w:cs="Times New Roman"/>
                 <w:noProof/>
                 <w:webHidden/>
               </w:rPr>
             </w:r>
             <w:r>
               <w:rPr>
-                <w:rFonts w:cs="Times New Roman"/>
                 <w:noProof/>
                 <w:webHidden/>
               </w:rPr>
@@ -1441,15 +1357,13 @@
             </w:r>
             <w:r>
               <w:rPr>
-                <w:rFonts w:cs="Times New Roman"/>
                 <w:noProof/>
                 <w:webHidden/>
               </w:rPr>
-              <w:t>11</w:t>
+              <w:t>10</w:t>
             </w:r>
             <w:r>
               <w:rPr>
-                <w:rFonts w:cs="Times New Roman"/>
                 <w:noProof/>
                 <w:webHidden/>
               </w:rPr>
@@ -1460,67 +1374,58 @@
         <w:p>
           <w:pPr>
             <w:pStyle w:val="21"/>
-            <w:ind w:left="198"/>
             <w:rPr>
-              <w:rFonts w:eastAsiaTheme="minorEastAsia" w:cs="Times New Roman"/>
+              <w:rFonts w:asciiTheme="minorHAnsi" w:eastAsiaTheme="minorEastAsia" w:hAnsiTheme="minorHAnsi" w:cstheme="minorBidi"/>
               <w:bCs w:val="0"/>
               <w:smallCaps w:val="0"/>
               <w:sz w:val="22"/>
               <w:szCs w:val="22"/>
             </w:rPr>
           </w:pPr>
-          <w:hyperlink w:anchor="_Toc133482877" w:history="1">
+          <w:hyperlink w:anchor="_Toc133491513" w:history="1">
             <w:r>
               <w:rPr>
                 <w:rStyle w:val="a3"/>
-                <w:rFonts w:cs="Times New Roman"/>
               </w:rPr>
               <w:t>2.1. Създаване на уебсайта</w:t>
             </w:r>
             <w:r>
               <w:rPr>
-                <w:rFonts w:cs="Times New Roman"/>
                 <w:webHidden/>
               </w:rPr>
               <w:tab/>
             </w:r>
             <w:r>
               <w:rPr>
-                <w:rFonts w:cs="Times New Roman"/>
                 <w:webHidden/>
               </w:rPr>
               <w:fldChar w:fldCharType="begin"/>
             </w:r>
             <w:r>
               <w:rPr>
-                <w:rFonts w:cs="Times New Roman"/>
                 <w:webHidden/>
               </w:rPr>
-              <w:instrText xml:space="preserve"> PAGEREF _Toc133482877 \h </w:instrText>
+              <w:instrText xml:space="preserve"> PAGEREF _Toc133491513 \h </w:instrText>
             </w:r>
             <w:r>
               <w:rPr>
-                <w:rFonts w:cs="Times New Roman"/>
                 <w:webHidden/>
               </w:rPr>
             </w:r>
             <w:r>
               <w:rPr>
-                <w:rFonts w:cs="Times New Roman"/>
                 <w:webHidden/>
               </w:rPr>
               <w:fldChar w:fldCharType="separate"/>
             </w:r>
             <w:r>
               <w:rPr>
-                <w:rFonts w:cs="Times New Roman"/>
                 <w:webHidden/>
               </w:rPr>
-              <w:t>11</w:t>
+              <w:t>10</w:t>
             </w:r>
             <w:r>
               <w:rPr>
-                <w:rFonts w:cs="Times New Roman"/>
                 <w:webHidden/>
               </w:rPr>
               <w:fldChar w:fldCharType="end"/>
@@ -1533,27 +1438,24 @@
             <w:tabs>
               <w:tab w:val="right" w:leader="dot" w:pos="9350"/>
             </w:tabs>
-            <w:ind w:left="198"/>
             <w:rPr>
-              <w:rFonts w:eastAsiaTheme="minorEastAsia" w:cs="Times New Roman"/>
+              <w:rFonts w:asciiTheme="minorHAnsi" w:eastAsiaTheme="minorEastAsia" w:hAnsiTheme="minorHAnsi" w:cstheme="minorBidi"/>
               <w:iCs w:val="0"/>
               <w:noProof/>
               <w:sz w:val="22"/>
               <w:szCs w:val="22"/>
             </w:rPr>
           </w:pPr>
-          <w:hyperlink w:anchor="_Toc133482878" w:history="1">
+          <w:hyperlink w:anchor="_Toc133491514" w:history="1">
             <w:r>
               <w:rPr>
                 <w:rStyle w:val="a3"/>
-                <w:rFonts w:cs="Times New Roman"/>
                 <w:noProof/>
               </w:rPr>
               <w:t>2.1.1. Описание</w:t>
             </w:r>
             <w:r>
               <w:rPr>
-                <w:rFonts w:cs="Times New Roman"/>
                 <w:noProof/>
                 <w:webHidden/>
               </w:rPr>
@@ -1561,7 +1463,6 @@
             </w:r>
             <w:r>
               <w:rPr>
-                <w:rFonts w:cs="Times New Roman"/>
                 <w:noProof/>
                 <w:webHidden/>
               </w:rPr>
@@ -1569,22 +1470,19 @@
             </w:r>
             <w:r>
               <w:rPr>
-                <w:rFonts w:cs="Times New Roman"/>
                 <w:noProof/>
                 <w:webHidden/>
               </w:rPr>
-              <w:instrText xml:space="preserve"> PAGEREF _Toc133482878 \h </w:instrText>
+              <w:instrText xml:space="preserve"> PAGEREF _Toc133491514 \h </w:instrText>
             </w:r>
             <w:r>
               <w:rPr>
-                <w:rFonts w:cs="Times New Roman"/>
                 <w:noProof/>
                 <w:webHidden/>
               </w:rPr>
             </w:r>
             <w:r>
               <w:rPr>
-                <w:rFonts w:cs="Times New Roman"/>
                 <w:noProof/>
                 <w:webHidden/>
               </w:rPr>
@@ -1592,15 +1490,13 @@
             </w:r>
             <w:r>
               <w:rPr>
-                <w:rFonts w:cs="Times New Roman"/>
                 <w:noProof/>
                 <w:webHidden/>
               </w:rPr>
-              <w:t>11</w:t>
+              <w:t>10</w:t>
             </w:r>
             <w:r>
               <w:rPr>
-                <w:rFonts w:cs="Times New Roman"/>
                 <w:noProof/>
                 <w:webHidden/>
               </w:rPr>
@@ -1614,27 +1510,24 @@
             <w:tabs>
               <w:tab w:val="right" w:leader="dot" w:pos="9350"/>
             </w:tabs>
-            <w:ind w:left="198"/>
             <w:rPr>
-              <w:rFonts w:eastAsiaTheme="minorEastAsia" w:cs="Times New Roman"/>
+              <w:rFonts w:asciiTheme="minorHAnsi" w:eastAsiaTheme="minorEastAsia" w:hAnsiTheme="minorHAnsi" w:cstheme="minorBidi"/>
               <w:iCs w:val="0"/>
               <w:noProof/>
               <w:sz w:val="22"/>
               <w:szCs w:val="22"/>
             </w:rPr>
           </w:pPr>
-          <w:hyperlink w:anchor="_Toc133482879" w:history="1">
+          <w:hyperlink w:anchor="_Toc133491515" w:history="1">
             <w:r>
               <w:rPr>
                 <w:rStyle w:val="a3"/>
-                <w:rFonts w:cs="Times New Roman"/>
                 <w:noProof/>
               </w:rPr>
               <w:t>2.1.2. Среда за програмиране</w:t>
             </w:r>
             <w:r>
               <w:rPr>
-                <w:rFonts w:cs="Times New Roman"/>
                 <w:noProof/>
                 <w:webHidden/>
               </w:rPr>
@@ -1642,7 +1535,6 @@
             </w:r>
             <w:r>
               <w:rPr>
-                <w:rFonts w:cs="Times New Roman"/>
                 <w:noProof/>
                 <w:webHidden/>
               </w:rPr>
@@ -1650,22 +1542,19 @@
             </w:r>
             <w:r>
               <w:rPr>
-                <w:rFonts w:cs="Times New Roman"/>
                 <w:noProof/>
                 <w:webHidden/>
               </w:rPr>
-              <w:instrText xml:space="preserve"> PAGEREF _Toc133482879 \h </w:instrText>
+              <w:instrText xml:space="preserve"> PAGEREF _Toc133491515 \h </w:instrText>
             </w:r>
             <w:r>
               <w:rPr>
-                <w:rFonts w:cs="Times New Roman"/>
                 <w:noProof/>
                 <w:webHidden/>
               </w:rPr>
             </w:r>
             <w:r>
               <w:rPr>
-                <w:rFonts w:cs="Times New Roman"/>
                 <w:noProof/>
                 <w:webHidden/>
               </w:rPr>
@@ -1673,15 +1562,13 @@
             </w:r>
             <w:r>
               <w:rPr>
-                <w:rFonts w:cs="Times New Roman"/>
                 <w:noProof/>
                 <w:webHidden/>
               </w:rPr>
-              <w:t>12</w:t>
+              <w:t>11</w:t>
             </w:r>
             <w:r>
               <w:rPr>
-                <w:rFonts w:cs="Times New Roman"/>
                 <w:noProof/>
                 <w:webHidden/>
               </w:rPr>
@@ -1695,27 +1582,24 @@
             <w:tabs>
               <w:tab w:val="right" w:leader="dot" w:pos="9350"/>
             </w:tabs>
-            <w:ind w:left="198"/>
             <w:rPr>
-              <w:rFonts w:eastAsiaTheme="minorEastAsia" w:cs="Times New Roman"/>
+              <w:rFonts w:asciiTheme="minorHAnsi" w:eastAsiaTheme="minorEastAsia" w:hAnsiTheme="minorHAnsi" w:cstheme="minorBidi"/>
               <w:iCs w:val="0"/>
               <w:noProof/>
               <w:sz w:val="22"/>
               <w:szCs w:val="22"/>
             </w:rPr>
           </w:pPr>
-          <w:hyperlink w:anchor="_Toc133482880" w:history="1">
+          <w:hyperlink w:anchor="_Toc133491516" w:history="1">
             <w:r>
               <w:rPr>
                 <w:rStyle w:val="a3"/>
-                <w:rFonts w:cs="Times New Roman"/>
                 <w:noProof/>
               </w:rPr>
               <w:t>2.1.3. Среда за тестване</w:t>
             </w:r>
             <w:r>
               <w:rPr>
-                <w:rFonts w:cs="Times New Roman"/>
                 <w:noProof/>
                 <w:webHidden/>
               </w:rPr>
@@ -1723,7 +1607,6 @@
             </w:r>
             <w:r>
               <w:rPr>
-                <w:rFonts w:cs="Times New Roman"/>
                 <w:noProof/>
                 <w:webHidden/>
               </w:rPr>
@@ -1731,22 +1614,19 @@
             </w:r>
             <w:r>
               <w:rPr>
-                <w:rFonts w:cs="Times New Roman"/>
                 <w:noProof/>
                 <w:webHidden/>
               </w:rPr>
-              <w:instrText xml:space="preserve"> PAGEREF _Toc133482880 \h </w:instrText>
+              <w:instrText xml:space="preserve"> PAGEREF _Toc133491516 \h </w:instrText>
             </w:r>
             <w:r>
               <w:rPr>
-                <w:rFonts w:cs="Times New Roman"/>
                 <w:noProof/>
                 <w:webHidden/>
               </w:rPr>
             </w:r>
             <w:r>
               <w:rPr>
-                <w:rFonts w:cs="Times New Roman"/>
                 <w:noProof/>
                 <w:webHidden/>
               </w:rPr>
@@ -1754,15 +1634,13 @@
             </w:r>
             <w:r>
               <w:rPr>
-                <w:rFonts w:cs="Times New Roman"/>
                 <w:noProof/>
                 <w:webHidden/>
               </w:rPr>
-              <w:t>13</w:t>
+              <w:t>12</w:t>
             </w:r>
             <w:r>
               <w:rPr>
-                <w:rFonts w:cs="Times New Roman"/>
                 <w:noProof/>
                 <w:webHidden/>
               </w:rPr>
@@ -1773,67 +1651,58 @@
         <w:p>
           <w:pPr>
             <w:pStyle w:val="21"/>
-            <w:ind w:left="198"/>
             <w:rPr>
-              <w:rFonts w:eastAsiaTheme="minorEastAsia" w:cs="Times New Roman"/>
+              <w:rFonts w:asciiTheme="minorHAnsi" w:eastAsiaTheme="minorEastAsia" w:hAnsiTheme="minorHAnsi" w:cstheme="minorBidi"/>
               <w:bCs w:val="0"/>
               <w:smallCaps w:val="0"/>
               <w:sz w:val="22"/>
               <w:szCs w:val="22"/>
             </w:rPr>
           </w:pPr>
-          <w:hyperlink w:anchor="_Toc133482881" w:history="1">
+          <w:hyperlink w:anchor="_Toc133491517" w:history="1">
             <w:r>
               <w:rPr>
                 <w:rStyle w:val="a3"/>
-                <w:rFonts w:cs="Times New Roman"/>
               </w:rPr>
               <w:t>2.2. Страници</w:t>
             </w:r>
             <w:r>
               <w:rPr>
-                <w:rFonts w:cs="Times New Roman"/>
                 <w:webHidden/>
               </w:rPr>
               <w:tab/>
             </w:r>
             <w:r>
               <w:rPr>
-                <w:rFonts w:cs="Times New Roman"/>
                 <w:webHidden/>
               </w:rPr>
               <w:fldChar w:fldCharType="begin"/>
             </w:r>
             <w:r>
               <w:rPr>
-                <w:rFonts w:cs="Times New Roman"/>
                 <w:webHidden/>
               </w:rPr>
-              <w:instrText xml:space="preserve"> PAGEREF _Toc133482881 \h </w:instrText>
+              <w:instrText xml:space="preserve"> PAGEREF _Toc133491517 \h </w:instrText>
             </w:r>
             <w:r>
               <w:rPr>
-                <w:rFonts w:cs="Times New Roman"/>
                 <w:webHidden/>
               </w:rPr>
             </w:r>
             <w:r>
               <w:rPr>
-                <w:rFonts w:cs="Times New Roman"/>
                 <w:webHidden/>
               </w:rPr>
               <w:fldChar w:fldCharType="separate"/>
             </w:r>
             <w:r>
               <w:rPr>
-                <w:rFonts w:cs="Times New Roman"/>
                 <w:webHidden/>
               </w:rPr>
-              <w:t>14</w:t>
+              <w:t>13</w:t>
             </w:r>
             <w:r>
               <w:rPr>
-                <w:rFonts w:cs="Times New Roman"/>
                 <w:webHidden/>
               </w:rPr>
               <w:fldChar w:fldCharType="end"/>
@@ -1846,27 +1715,24 @@
             <w:tabs>
               <w:tab w:val="right" w:leader="dot" w:pos="9350"/>
             </w:tabs>
-            <w:ind w:left="198"/>
             <w:rPr>
-              <w:rFonts w:eastAsiaTheme="minorEastAsia" w:cs="Times New Roman"/>
+              <w:rFonts w:asciiTheme="minorHAnsi" w:eastAsiaTheme="minorEastAsia" w:hAnsiTheme="minorHAnsi" w:cstheme="minorBidi"/>
               <w:iCs w:val="0"/>
               <w:noProof/>
               <w:sz w:val="22"/>
               <w:szCs w:val="22"/>
             </w:rPr>
           </w:pPr>
-          <w:hyperlink w:anchor="_Toc133482882" w:history="1">
+          <w:hyperlink w:anchor="_Toc133491518" w:history="1">
             <w:r>
               <w:rPr>
                 <w:rStyle w:val="a3"/>
-                <w:rFonts w:cs="Times New Roman"/>
                 <w:noProof/>
               </w:rPr>
               <w:t>2.2.1. Заглавна</w:t>
             </w:r>
             <w:r>
               <w:rPr>
-                <w:rFonts w:cs="Times New Roman"/>
                 <w:noProof/>
                 <w:webHidden/>
               </w:rPr>
@@ -1874,7 +1740,6 @@
             </w:r>
             <w:r>
               <w:rPr>
-                <w:rFonts w:cs="Times New Roman"/>
                 <w:noProof/>
                 <w:webHidden/>
               </w:rPr>
@@ -1882,22 +1747,19 @@
             </w:r>
             <w:r>
               <w:rPr>
-                <w:rFonts w:cs="Times New Roman"/>
                 <w:noProof/>
                 <w:webHidden/>
               </w:rPr>
-              <w:instrText xml:space="preserve"> PAGEREF _Toc133482882 \h </w:instrText>
+              <w:instrText xml:space="preserve"> PAGEREF _Toc133491518 \h </w:instrText>
             </w:r>
             <w:r>
               <w:rPr>
-                <w:rFonts w:cs="Times New Roman"/>
                 <w:noProof/>
                 <w:webHidden/>
               </w:rPr>
             </w:r>
             <w:r>
               <w:rPr>
-                <w:rFonts w:cs="Times New Roman"/>
                 <w:noProof/>
                 <w:webHidden/>
               </w:rPr>
@@ -1905,335 +1767,13 @@
             </w:r>
             <w:r>
               <w:rPr>
-                <w:rFonts w:cs="Times New Roman"/>
                 <w:noProof/>
                 <w:webHidden/>
               </w:rPr>
-              <w:t>14</w:t>
+              <w:t>13</w:t>
             </w:r>
             <w:r>
               <w:rPr>
-                <w:rFonts w:cs="Times New Roman"/>
-                <w:noProof/>
-                <w:webHidden/>
-              </w:rPr>
-              <w:fldChar w:fldCharType="end"/>
-            </w:r>
-          </w:hyperlink>
-        </w:p>
-        <w:p>
-          <w:pPr>
-            <w:pStyle w:val="41"/>
-            <w:tabs>
-              <w:tab w:val="right" w:leader="dot" w:pos="9350"/>
-            </w:tabs>
-            <w:ind w:left="198"/>
-            <w:rPr>
-              <w:rFonts w:eastAsiaTheme="minorEastAsia" w:cs="Times New Roman"/>
-              <w:noProof/>
-              <w:sz w:val="22"/>
-              <w:szCs w:val="22"/>
-            </w:rPr>
-          </w:pPr>
-          <w:hyperlink w:anchor="_Toc133482883" w:history="1">
-            <w:r>
-              <w:rPr>
-                <w:rStyle w:val="a3"/>
-                <w:rFonts w:cs="Times New Roman"/>
-                <w:noProof/>
-              </w:rPr>
-              <w:t>2.2.1.1. Оформление</w:t>
-            </w:r>
-            <w:r>
-              <w:rPr>
-                <w:rFonts w:cs="Times New Roman"/>
-                <w:noProof/>
-                <w:webHidden/>
-              </w:rPr>
-              <w:tab/>
-            </w:r>
-            <w:r>
-              <w:rPr>
-                <w:rFonts w:cs="Times New Roman"/>
-                <w:noProof/>
-                <w:webHidden/>
-              </w:rPr>
-              <w:fldChar w:fldCharType="begin"/>
-            </w:r>
-            <w:r>
-              <w:rPr>
-                <w:rFonts w:cs="Times New Roman"/>
-                <w:noProof/>
-                <w:webHidden/>
-              </w:rPr>
-              <w:instrText xml:space="preserve"> PAGEREF _Toc133482883 \h </w:instrText>
-            </w:r>
-            <w:r>
-              <w:rPr>
-                <w:rFonts w:cs="Times New Roman"/>
-                <w:noProof/>
-                <w:webHidden/>
-              </w:rPr>
-            </w:r>
-            <w:r>
-              <w:rPr>
-                <w:rFonts w:cs="Times New Roman"/>
-                <w:noProof/>
-                <w:webHidden/>
-              </w:rPr>
-              <w:fldChar w:fldCharType="separate"/>
-            </w:r>
-            <w:r>
-              <w:rPr>
-                <w:rFonts w:cs="Times New Roman"/>
-                <w:noProof/>
-                <w:webHidden/>
-              </w:rPr>
-              <w:t>15</w:t>
-            </w:r>
-            <w:r>
-              <w:rPr>
-                <w:rFonts w:cs="Times New Roman"/>
-                <w:noProof/>
-                <w:webHidden/>
-              </w:rPr>
-              <w:fldChar w:fldCharType="end"/>
-            </w:r>
-          </w:hyperlink>
-        </w:p>
-        <w:p>
-          <w:pPr>
-            <w:pStyle w:val="41"/>
-            <w:tabs>
-              <w:tab w:val="right" w:leader="dot" w:pos="9350"/>
-            </w:tabs>
-            <w:ind w:left="198"/>
-            <w:rPr>
-              <w:rFonts w:eastAsiaTheme="minorEastAsia" w:cs="Times New Roman"/>
-              <w:noProof/>
-              <w:sz w:val="22"/>
-              <w:szCs w:val="22"/>
-            </w:rPr>
-          </w:pPr>
-          <w:hyperlink w:anchor="_Toc133482884" w:history="1">
-            <w:r>
-              <w:rPr>
-                <w:rStyle w:val="a3"/>
-                <w:rFonts w:cs="Times New Roman"/>
-                <w:noProof/>
-              </w:rPr>
-              <w:t>2.2.1.2. Списък на учители</w:t>
-            </w:r>
-            <w:r>
-              <w:rPr>
-                <w:rFonts w:cs="Times New Roman"/>
-                <w:noProof/>
-                <w:webHidden/>
-              </w:rPr>
-              <w:tab/>
-            </w:r>
-            <w:r>
-              <w:rPr>
-                <w:rFonts w:cs="Times New Roman"/>
-                <w:noProof/>
-                <w:webHidden/>
-              </w:rPr>
-              <w:fldChar w:fldCharType="begin"/>
-            </w:r>
-            <w:r>
-              <w:rPr>
-                <w:rFonts w:cs="Times New Roman"/>
-                <w:noProof/>
-                <w:webHidden/>
-              </w:rPr>
-              <w:instrText xml:space="preserve"> PAGEREF _Toc133482884 \h </w:instrText>
-            </w:r>
-            <w:r>
-              <w:rPr>
-                <w:rFonts w:cs="Times New Roman"/>
-                <w:noProof/>
-                <w:webHidden/>
-              </w:rPr>
-            </w:r>
-            <w:r>
-              <w:rPr>
-                <w:rFonts w:cs="Times New Roman"/>
-                <w:noProof/>
-                <w:webHidden/>
-              </w:rPr>
-              <w:fldChar w:fldCharType="separate"/>
-            </w:r>
-            <w:r>
-              <w:rPr>
-                <w:rFonts w:cs="Times New Roman"/>
-                <w:noProof/>
-                <w:webHidden/>
-              </w:rPr>
-              <w:t>19</w:t>
-            </w:r>
-            <w:r>
-              <w:rPr>
-                <w:rFonts w:cs="Times New Roman"/>
-                <w:noProof/>
-                <w:webHidden/>
-              </w:rPr>
-              <w:fldChar w:fldCharType="end"/>
-            </w:r>
-          </w:hyperlink>
-        </w:p>
-        <w:p>
-          <w:pPr>
-            <w:pStyle w:val="41"/>
-            <w:tabs>
-              <w:tab w:val="right" w:leader="dot" w:pos="9350"/>
-            </w:tabs>
-            <w:ind w:left="198"/>
-            <w:rPr>
-              <w:rFonts w:eastAsiaTheme="minorEastAsia" w:cs="Times New Roman"/>
-              <w:noProof/>
-              <w:sz w:val="22"/>
-              <w:szCs w:val="22"/>
-            </w:rPr>
-          </w:pPr>
-          <w:hyperlink w:anchor="_Toc133482885" w:history="1">
-            <w:r>
-              <w:rPr>
-                <w:rStyle w:val="a3"/>
-                <w:rFonts w:cs="Times New Roman"/>
-                <w:noProof/>
-              </w:rPr>
-              <w:t>2.2.1.3. Ръководители</w:t>
-            </w:r>
-            <w:r>
-              <w:rPr>
-                <w:rFonts w:cs="Times New Roman"/>
-                <w:noProof/>
-                <w:webHidden/>
-              </w:rPr>
-              <w:tab/>
-            </w:r>
-            <w:r>
-              <w:rPr>
-                <w:rFonts w:cs="Times New Roman"/>
-                <w:noProof/>
-                <w:webHidden/>
-              </w:rPr>
-              <w:fldChar w:fldCharType="begin"/>
-            </w:r>
-            <w:r>
-              <w:rPr>
-                <w:rFonts w:cs="Times New Roman"/>
-                <w:noProof/>
-                <w:webHidden/>
-              </w:rPr>
-              <w:instrText xml:space="preserve"> PAGEREF _Toc133482885 \h </w:instrText>
-            </w:r>
-            <w:r>
-              <w:rPr>
-                <w:rFonts w:cs="Times New Roman"/>
-                <w:noProof/>
-                <w:webHidden/>
-              </w:rPr>
-            </w:r>
-            <w:r>
-              <w:rPr>
-                <w:rFonts w:cs="Times New Roman"/>
-                <w:noProof/>
-                <w:webHidden/>
-              </w:rPr>
-              <w:fldChar w:fldCharType="separate"/>
-            </w:r>
-            <w:r>
-              <w:rPr>
-                <w:rFonts w:cs="Times New Roman"/>
-                <w:noProof/>
-                <w:webHidden/>
-              </w:rPr>
-              <w:t>21</w:t>
-            </w:r>
-            <w:r>
-              <w:rPr>
-                <w:rFonts w:cs="Times New Roman"/>
-                <w:noProof/>
-                <w:webHidden/>
-              </w:rPr>
-              <w:fldChar w:fldCharType="end"/>
-            </w:r>
-          </w:hyperlink>
-        </w:p>
-        <w:p>
-          <w:pPr>
-            <w:pStyle w:val="41"/>
-            <w:tabs>
-              <w:tab w:val="right" w:leader="dot" w:pos="9350"/>
-            </w:tabs>
-            <w:ind w:left="198"/>
-            <w:rPr>
-              <w:rFonts w:eastAsiaTheme="minorEastAsia" w:cs="Times New Roman"/>
-              <w:noProof/>
-              <w:sz w:val="22"/>
-              <w:szCs w:val="22"/>
-            </w:rPr>
-          </w:pPr>
-          <w:hyperlink w:anchor="_Toc133482886" w:history="1">
-            <w:r>
-              <w:rPr>
-                <w:rStyle w:val="a3"/>
-                <w:rFonts w:cs="Times New Roman"/>
-                <w:noProof/>
-              </w:rPr>
-              <w:t>2.2.1.4. Таймер</w:t>
-            </w:r>
-            <w:r>
-              <w:rPr>
-                <w:rFonts w:cs="Times New Roman"/>
-                <w:noProof/>
-                <w:webHidden/>
-              </w:rPr>
-              <w:tab/>
-            </w:r>
-            <w:r>
-              <w:rPr>
-                <w:rFonts w:cs="Times New Roman"/>
-                <w:noProof/>
-                <w:webHidden/>
-              </w:rPr>
-              <w:fldChar w:fldCharType="begin"/>
-            </w:r>
-            <w:r>
-              <w:rPr>
-                <w:rFonts w:cs="Times New Roman"/>
-                <w:noProof/>
-                <w:webHidden/>
-              </w:rPr>
-              <w:instrText xml:space="preserve"> PAGEREF _Toc133482886 \h </w:instrText>
-            </w:r>
-            <w:r>
-              <w:rPr>
-                <w:rFonts w:cs="Times New Roman"/>
-                <w:noProof/>
-                <w:webHidden/>
-              </w:rPr>
-            </w:r>
-            <w:r>
-              <w:rPr>
-                <w:rFonts w:cs="Times New Roman"/>
-                <w:noProof/>
-                <w:webHidden/>
-              </w:rPr>
-              <w:fldChar w:fldCharType="separate"/>
-            </w:r>
-            <w:r>
-              <w:rPr>
-                <w:rFonts w:cs="Times New Roman"/>
-                <w:noProof/>
-                <w:webHidden/>
-              </w:rPr>
-              <w:t>23</w:t>
-            </w:r>
-            <w:r>
-              <w:rPr>
-                <w:rFonts w:cs="Times New Roman"/>
                 <w:noProof/>
                 <w:webHidden/>
               </w:rPr>
@@ -2247,27 +1787,24 @@
             <w:tabs>
               <w:tab w:val="right" w:leader="dot" w:pos="9350"/>
             </w:tabs>
-            <w:ind w:left="198"/>
             <w:rPr>
-              <w:rFonts w:eastAsiaTheme="minorEastAsia" w:cs="Times New Roman"/>
+              <w:rFonts w:asciiTheme="minorHAnsi" w:eastAsiaTheme="minorEastAsia" w:hAnsiTheme="minorHAnsi" w:cstheme="minorBidi"/>
               <w:iCs w:val="0"/>
               <w:noProof/>
               <w:sz w:val="22"/>
               <w:szCs w:val="22"/>
             </w:rPr>
           </w:pPr>
-          <w:hyperlink w:anchor="_Toc133482887" w:history="1">
+          <w:hyperlink w:anchor="_Toc133491519" w:history="1">
             <w:r>
               <w:rPr>
                 <w:rStyle w:val="a3"/>
-                <w:rFonts w:cs="Times New Roman"/>
                 <w:noProof/>
               </w:rPr>
               <w:t>2.2.2. Ученици</w:t>
             </w:r>
             <w:r>
               <w:rPr>
-                <w:rFonts w:cs="Times New Roman"/>
                 <w:noProof/>
                 <w:webHidden/>
               </w:rPr>
@@ -2275,7 +1812,6 @@
             </w:r>
             <w:r>
               <w:rPr>
-                <w:rFonts w:cs="Times New Roman"/>
                 <w:noProof/>
                 <w:webHidden/>
               </w:rPr>
@@ -2283,22 +1819,19 @@
             </w:r>
             <w:r>
               <w:rPr>
-                <w:rFonts w:cs="Times New Roman"/>
                 <w:noProof/>
                 <w:webHidden/>
               </w:rPr>
-              <w:instrText xml:space="preserve"> PAGEREF _Toc133482887 \h </w:instrText>
+              <w:instrText xml:space="preserve"> PAGEREF _Toc133491519 \h </w:instrText>
             </w:r>
             <w:r>
               <w:rPr>
-                <w:rFonts w:cs="Times New Roman"/>
                 <w:noProof/>
                 <w:webHidden/>
               </w:rPr>
             </w:r>
             <w:r>
               <w:rPr>
-                <w:rFonts w:cs="Times New Roman"/>
                 <w:noProof/>
                 <w:webHidden/>
               </w:rPr>
@@ -2306,175 +1839,13 @@
             </w:r>
             <w:r>
               <w:rPr>
-                <w:rFonts w:cs="Times New Roman"/>
                 <w:noProof/>
                 <w:webHidden/>
               </w:rPr>
-              <w:t>24</w:t>
+              <w:t>23</w:t>
             </w:r>
             <w:r>
               <w:rPr>
-                <w:rFonts w:cs="Times New Roman"/>
-                <w:noProof/>
-                <w:webHidden/>
-              </w:rPr>
-              <w:fldChar w:fldCharType="end"/>
-            </w:r>
-          </w:hyperlink>
-        </w:p>
-        <w:p>
-          <w:pPr>
-            <w:pStyle w:val="41"/>
-            <w:tabs>
-              <w:tab w:val="right" w:leader="dot" w:pos="9350"/>
-            </w:tabs>
-            <w:ind w:left="198"/>
-            <w:rPr>
-              <w:rFonts w:eastAsiaTheme="minorEastAsia" w:cs="Times New Roman"/>
-              <w:noProof/>
-              <w:sz w:val="22"/>
-              <w:szCs w:val="22"/>
-            </w:rPr>
-          </w:pPr>
-          <w:hyperlink w:anchor="_Toc133482888" w:history="1">
-            <w:r>
-              <w:rPr>
-                <w:rStyle w:val="a3"/>
-                <w:rFonts w:cs="Times New Roman"/>
-                <w:noProof/>
-              </w:rPr>
-              <w:t>2.2.2.1. Оформление</w:t>
-            </w:r>
-            <w:r>
-              <w:rPr>
-                <w:rFonts w:cs="Times New Roman"/>
-                <w:noProof/>
-                <w:webHidden/>
-              </w:rPr>
-              <w:tab/>
-            </w:r>
-            <w:r>
-              <w:rPr>
-                <w:rFonts w:cs="Times New Roman"/>
-                <w:noProof/>
-                <w:webHidden/>
-              </w:rPr>
-              <w:fldChar w:fldCharType="begin"/>
-            </w:r>
-            <w:r>
-              <w:rPr>
-                <w:rFonts w:cs="Times New Roman"/>
-                <w:noProof/>
-                <w:webHidden/>
-              </w:rPr>
-              <w:instrText xml:space="preserve"> PAGEREF _Toc133482888 \h </w:instrText>
-            </w:r>
-            <w:r>
-              <w:rPr>
-                <w:rFonts w:cs="Times New Roman"/>
-                <w:noProof/>
-                <w:webHidden/>
-              </w:rPr>
-            </w:r>
-            <w:r>
-              <w:rPr>
-                <w:rFonts w:cs="Times New Roman"/>
-                <w:noProof/>
-                <w:webHidden/>
-              </w:rPr>
-              <w:fldChar w:fldCharType="separate"/>
-            </w:r>
-            <w:r>
-              <w:rPr>
-                <w:rFonts w:cs="Times New Roman"/>
-                <w:noProof/>
-                <w:webHidden/>
-              </w:rPr>
-              <w:t>25</w:t>
-            </w:r>
-            <w:r>
-              <w:rPr>
-                <w:rFonts w:cs="Times New Roman"/>
-                <w:noProof/>
-                <w:webHidden/>
-              </w:rPr>
-              <w:fldChar w:fldCharType="end"/>
-            </w:r>
-          </w:hyperlink>
-        </w:p>
-        <w:p>
-          <w:pPr>
-            <w:pStyle w:val="41"/>
-            <w:tabs>
-              <w:tab w:val="right" w:leader="dot" w:pos="9350"/>
-            </w:tabs>
-            <w:ind w:left="198"/>
-            <w:rPr>
-              <w:rFonts w:eastAsiaTheme="minorEastAsia" w:cs="Times New Roman"/>
-              <w:noProof/>
-              <w:sz w:val="22"/>
-              <w:szCs w:val="22"/>
-            </w:rPr>
-          </w:pPr>
-          <w:hyperlink w:anchor="_Toc133482889" w:history="1">
-            <w:r>
-              <w:rPr>
-                <w:rStyle w:val="a3"/>
-                <w:rFonts w:cs="Times New Roman"/>
-                <w:noProof/>
-              </w:rPr>
-              <w:t>2.2.2.1. Карти</w:t>
-            </w:r>
-            <w:r>
-              <w:rPr>
-                <w:rFonts w:cs="Times New Roman"/>
-                <w:noProof/>
-                <w:webHidden/>
-              </w:rPr>
-              <w:tab/>
-            </w:r>
-            <w:r>
-              <w:rPr>
-                <w:rFonts w:cs="Times New Roman"/>
-                <w:noProof/>
-                <w:webHidden/>
-              </w:rPr>
-              <w:fldChar w:fldCharType="begin"/>
-            </w:r>
-            <w:r>
-              <w:rPr>
-                <w:rFonts w:cs="Times New Roman"/>
-                <w:noProof/>
-                <w:webHidden/>
-              </w:rPr>
-              <w:instrText xml:space="preserve"> PAGEREF _Toc133482889 \h </w:instrText>
-            </w:r>
-            <w:r>
-              <w:rPr>
-                <w:rFonts w:cs="Times New Roman"/>
-                <w:noProof/>
-                <w:webHidden/>
-              </w:rPr>
-            </w:r>
-            <w:r>
-              <w:rPr>
-                <w:rFonts w:cs="Times New Roman"/>
-                <w:noProof/>
-                <w:webHidden/>
-              </w:rPr>
-              <w:fldChar w:fldCharType="separate"/>
-            </w:r>
-            <w:r>
-              <w:rPr>
-                <w:rFonts w:cs="Times New Roman"/>
-                <w:noProof/>
-                <w:webHidden/>
-              </w:rPr>
-              <w:t>26</w:t>
-            </w:r>
-            <w:r>
-              <w:rPr>
-                <w:rFonts w:cs="Times New Roman"/>
                 <w:noProof/>
                 <w:webHidden/>
               </w:rPr>
@@ -2488,27 +1859,24 @@
             <w:tabs>
               <w:tab w:val="right" w:leader="dot" w:pos="9350"/>
             </w:tabs>
-            <w:ind w:left="198"/>
             <w:rPr>
-              <w:rFonts w:eastAsiaTheme="minorEastAsia" w:cs="Times New Roman"/>
+              <w:rFonts w:asciiTheme="minorHAnsi" w:eastAsiaTheme="minorEastAsia" w:hAnsiTheme="minorHAnsi" w:cstheme="minorBidi"/>
               <w:iCs w:val="0"/>
               <w:noProof/>
               <w:sz w:val="22"/>
               <w:szCs w:val="22"/>
             </w:rPr>
           </w:pPr>
-          <w:hyperlink w:anchor="_Toc133482890" w:history="1">
+          <w:hyperlink w:anchor="_Toc133491520" w:history="1">
             <w:r>
               <w:rPr>
                 <w:rStyle w:val="a3"/>
-                <w:rFonts w:cs="Times New Roman"/>
                 <w:noProof/>
               </w:rPr>
               <w:t>2.2.3. Албум</w:t>
             </w:r>
             <w:r>
               <w:rPr>
-                <w:rFonts w:cs="Times New Roman"/>
                 <w:noProof/>
                 <w:webHidden/>
               </w:rPr>
@@ -2516,7 +1884,6 @@
             </w:r>
             <w:r>
               <w:rPr>
-                <w:rFonts w:cs="Times New Roman"/>
                 <w:noProof/>
                 <w:webHidden/>
               </w:rPr>
@@ -2524,22 +1891,19 @@
             </w:r>
             <w:r>
               <w:rPr>
-                <w:rFonts w:cs="Times New Roman"/>
                 <w:noProof/>
                 <w:webHidden/>
               </w:rPr>
-              <w:instrText xml:space="preserve"> PAGEREF _Toc133482890 \h </w:instrText>
+              <w:instrText xml:space="preserve"> PAGEREF _Toc133491520 \h </w:instrText>
             </w:r>
             <w:r>
               <w:rPr>
-                <w:rFonts w:cs="Times New Roman"/>
                 <w:noProof/>
                 <w:webHidden/>
               </w:rPr>
             </w:r>
             <w:r>
               <w:rPr>
-                <w:rFonts w:cs="Times New Roman"/>
                 <w:noProof/>
                 <w:webHidden/>
               </w:rPr>
@@ -2547,175 +1911,13 @@
             </w:r>
             <w:r>
               <w:rPr>
-                <w:rFonts w:cs="Times New Roman"/>
                 <w:noProof/>
                 <w:webHidden/>
               </w:rPr>
-              <w:t>27</w:t>
+              <w:t>26</w:t>
             </w:r>
             <w:r>
               <w:rPr>
-                <w:rFonts w:cs="Times New Roman"/>
-                <w:noProof/>
-                <w:webHidden/>
-              </w:rPr>
-              <w:fldChar w:fldCharType="end"/>
-            </w:r>
-          </w:hyperlink>
-        </w:p>
-        <w:p>
-          <w:pPr>
-            <w:pStyle w:val="41"/>
-            <w:tabs>
-              <w:tab w:val="right" w:leader="dot" w:pos="9350"/>
-            </w:tabs>
-            <w:ind w:left="198"/>
-            <w:rPr>
-              <w:rFonts w:eastAsiaTheme="minorEastAsia" w:cs="Times New Roman"/>
-              <w:noProof/>
-              <w:sz w:val="22"/>
-              <w:szCs w:val="22"/>
-            </w:rPr>
-          </w:pPr>
-          <w:hyperlink w:anchor="_Toc133482891" w:history="1">
-            <w:r>
-              <w:rPr>
-                <w:rStyle w:val="a3"/>
-                <w:rFonts w:cs="Times New Roman"/>
-                <w:noProof/>
-              </w:rPr>
-              <w:t>2.2.3.1. Оформление</w:t>
-            </w:r>
-            <w:r>
-              <w:rPr>
-                <w:rFonts w:cs="Times New Roman"/>
-                <w:noProof/>
-                <w:webHidden/>
-              </w:rPr>
-              <w:tab/>
-            </w:r>
-            <w:r>
-              <w:rPr>
-                <w:rFonts w:cs="Times New Roman"/>
-                <w:noProof/>
-                <w:webHidden/>
-              </w:rPr>
-              <w:fldChar w:fldCharType="begin"/>
-            </w:r>
-            <w:r>
-              <w:rPr>
-                <w:rFonts w:cs="Times New Roman"/>
-                <w:noProof/>
-                <w:webHidden/>
-              </w:rPr>
-              <w:instrText xml:space="preserve"> PAGEREF _Toc133482891 \h </w:instrText>
-            </w:r>
-            <w:r>
-              <w:rPr>
-                <w:rFonts w:cs="Times New Roman"/>
-                <w:noProof/>
-                <w:webHidden/>
-              </w:rPr>
-            </w:r>
-            <w:r>
-              <w:rPr>
-                <w:rFonts w:cs="Times New Roman"/>
-                <w:noProof/>
-                <w:webHidden/>
-              </w:rPr>
-              <w:fldChar w:fldCharType="separate"/>
-            </w:r>
-            <w:r>
-              <w:rPr>
-                <w:rFonts w:cs="Times New Roman"/>
-                <w:noProof/>
-                <w:webHidden/>
-              </w:rPr>
-              <w:t>28</w:t>
-            </w:r>
-            <w:r>
-              <w:rPr>
-                <w:rFonts w:cs="Times New Roman"/>
-                <w:noProof/>
-                <w:webHidden/>
-              </w:rPr>
-              <w:fldChar w:fldCharType="end"/>
-            </w:r>
-          </w:hyperlink>
-        </w:p>
-        <w:p>
-          <w:pPr>
-            <w:pStyle w:val="41"/>
-            <w:tabs>
-              <w:tab w:val="right" w:leader="dot" w:pos="9350"/>
-            </w:tabs>
-            <w:ind w:left="198"/>
-            <w:rPr>
-              <w:rFonts w:eastAsiaTheme="minorEastAsia" w:cs="Times New Roman"/>
-              <w:noProof/>
-              <w:sz w:val="22"/>
-              <w:szCs w:val="22"/>
-            </w:rPr>
-          </w:pPr>
-          <w:hyperlink w:anchor="_Toc133482892" w:history="1">
-            <w:r>
-              <w:rPr>
-                <w:rStyle w:val="a3"/>
-                <w:rFonts w:cs="Times New Roman"/>
-                <w:noProof/>
-              </w:rPr>
-              <w:t>2.2.3.2. Снимки</w:t>
-            </w:r>
-            <w:r>
-              <w:rPr>
-                <w:rFonts w:cs="Times New Roman"/>
-                <w:noProof/>
-                <w:webHidden/>
-              </w:rPr>
-              <w:tab/>
-            </w:r>
-            <w:r>
-              <w:rPr>
-                <w:rFonts w:cs="Times New Roman"/>
-                <w:noProof/>
-                <w:webHidden/>
-              </w:rPr>
-              <w:fldChar w:fldCharType="begin"/>
-            </w:r>
-            <w:r>
-              <w:rPr>
-                <w:rFonts w:cs="Times New Roman"/>
-                <w:noProof/>
-                <w:webHidden/>
-              </w:rPr>
-              <w:instrText xml:space="preserve"> PAGEREF _Toc133482892 \h </w:instrText>
-            </w:r>
-            <w:r>
-              <w:rPr>
-                <w:rFonts w:cs="Times New Roman"/>
-                <w:noProof/>
-                <w:webHidden/>
-              </w:rPr>
-            </w:r>
-            <w:r>
-              <w:rPr>
-                <w:rFonts w:cs="Times New Roman"/>
-                <w:noProof/>
-                <w:webHidden/>
-              </w:rPr>
-              <w:fldChar w:fldCharType="separate"/>
-            </w:r>
-            <w:r>
-              <w:rPr>
-                <w:rFonts w:cs="Times New Roman"/>
-                <w:noProof/>
-                <w:webHidden/>
-              </w:rPr>
-              <w:t>30</w:t>
-            </w:r>
-            <w:r>
-              <w:rPr>
-                <w:rFonts w:cs="Times New Roman"/>
                 <w:noProof/>
                 <w:webHidden/>
               </w:rPr>
@@ -2729,27 +1931,24 @@
             <w:tabs>
               <w:tab w:val="right" w:leader="dot" w:pos="9350"/>
             </w:tabs>
-            <w:ind w:left="198"/>
             <w:rPr>
-              <w:rFonts w:eastAsiaTheme="minorEastAsia" w:cs="Times New Roman"/>
+              <w:rFonts w:asciiTheme="minorHAnsi" w:eastAsiaTheme="minorEastAsia" w:hAnsiTheme="minorHAnsi" w:cstheme="minorBidi"/>
               <w:iCs w:val="0"/>
               <w:noProof/>
               <w:sz w:val="22"/>
               <w:szCs w:val="22"/>
             </w:rPr>
           </w:pPr>
-          <w:hyperlink w:anchor="_Toc133482893" w:history="1">
+          <w:hyperlink w:anchor="_Toc133491521" w:history="1">
             <w:r>
               <w:rPr>
                 <w:rStyle w:val="a3"/>
-                <w:rFonts w:cs="Times New Roman"/>
                 <w:noProof/>
               </w:rPr>
               <w:t>2.2.4. Програма</w:t>
             </w:r>
             <w:r>
               <w:rPr>
-                <w:rFonts w:cs="Times New Roman"/>
                 <w:noProof/>
                 <w:webHidden/>
               </w:rPr>
@@ -2757,7 +1956,6 @@
             </w:r>
             <w:r>
               <w:rPr>
-                <w:rFonts w:cs="Times New Roman"/>
                 <w:noProof/>
                 <w:webHidden/>
               </w:rPr>
@@ -2765,22 +1963,19 @@
             </w:r>
             <w:r>
               <w:rPr>
-                <w:rFonts w:cs="Times New Roman"/>
                 <w:noProof/>
                 <w:webHidden/>
               </w:rPr>
-              <w:instrText xml:space="preserve"> PAGEREF _Toc133482893 \h </w:instrText>
+              <w:instrText xml:space="preserve"> PAGEREF _Toc133491521 \h </w:instrText>
             </w:r>
             <w:r>
               <w:rPr>
-                <w:rFonts w:cs="Times New Roman"/>
                 <w:noProof/>
                 <w:webHidden/>
               </w:rPr>
             </w:r>
             <w:r>
               <w:rPr>
-                <w:rFonts w:cs="Times New Roman"/>
                 <w:noProof/>
                 <w:webHidden/>
               </w:rPr>
@@ -2788,175 +1983,13 @@
             </w:r>
             <w:r>
               <w:rPr>
-                <w:rFonts w:cs="Times New Roman"/>
                 <w:noProof/>
                 <w:webHidden/>
               </w:rPr>
-              <w:t>33</w:t>
+              <w:t>32</w:t>
             </w:r>
             <w:r>
               <w:rPr>
-                <w:rFonts w:cs="Times New Roman"/>
-                <w:noProof/>
-                <w:webHidden/>
-              </w:rPr>
-              <w:fldChar w:fldCharType="end"/>
-            </w:r>
-          </w:hyperlink>
-        </w:p>
-        <w:p>
-          <w:pPr>
-            <w:pStyle w:val="41"/>
-            <w:tabs>
-              <w:tab w:val="right" w:leader="dot" w:pos="9350"/>
-            </w:tabs>
-            <w:ind w:left="198"/>
-            <w:rPr>
-              <w:rFonts w:eastAsiaTheme="minorEastAsia" w:cs="Times New Roman"/>
-              <w:noProof/>
-              <w:sz w:val="22"/>
-              <w:szCs w:val="22"/>
-            </w:rPr>
-          </w:pPr>
-          <w:hyperlink w:anchor="_Toc133482894" w:history="1">
-            <w:r>
-              <w:rPr>
-                <w:rStyle w:val="a3"/>
-                <w:rFonts w:cs="Times New Roman"/>
-                <w:noProof/>
-              </w:rPr>
-              <w:t>2.2.4.1. Оформление</w:t>
-            </w:r>
-            <w:r>
-              <w:rPr>
-                <w:rFonts w:cs="Times New Roman"/>
-                <w:noProof/>
-                <w:webHidden/>
-              </w:rPr>
-              <w:tab/>
-            </w:r>
-            <w:r>
-              <w:rPr>
-                <w:rFonts w:cs="Times New Roman"/>
-                <w:noProof/>
-                <w:webHidden/>
-              </w:rPr>
-              <w:fldChar w:fldCharType="begin"/>
-            </w:r>
-            <w:r>
-              <w:rPr>
-                <w:rFonts w:cs="Times New Roman"/>
-                <w:noProof/>
-                <w:webHidden/>
-              </w:rPr>
-              <w:instrText xml:space="preserve"> PAGEREF _Toc133482894 \h </w:instrText>
-            </w:r>
-            <w:r>
-              <w:rPr>
-                <w:rFonts w:cs="Times New Roman"/>
-                <w:noProof/>
-                <w:webHidden/>
-              </w:rPr>
-            </w:r>
-            <w:r>
-              <w:rPr>
-                <w:rFonts w:cs="Times New Roman"/>
-                <w:noProof/>
-                <w:webHidden/>
-              </w:rPr>
-              <w:fldChar w:fldCharType="separate"/>
-            </w:r>
-            <w:r>
-              <w:rPr>
-                <w:rFonts w:cs="Times New Roman"/>
-                <w:noProof/>
-                <w:webHidden/>
-              </w:rPr>
-              <w:t>34</w:t>
-            </w:r>
-            <w:r>
-              <w:rPr>
-                <w:rFonts w:cs="Times New Roman"/>
-                <w:noProof/>
-                <w:webHidden/>
-              </w:rPr>
-              <w:fldChar w:fldCharType="end"/>
-            </w:r>
-          </w:hyperlink>
-        </w:p>
-        <w:p>
-          <w:pPr>
-            <w:pStyle w:val="41"/>
-            <w:tabs>
-              <w:tab w:val="right" w:leader="dot" w:pos="9350"/>
-            </w:tabs>
-            <w:ind w:left="198"/>
-            <w:rPr>
-              <w:rFonts w:eastAsiaTheme="minorEastAsia" w:cs="Times New Roman"/>
-              <w:noProof/>
-              <w:sz w:val="22"/>
-              <w:szCs w:val="22"/>
-            </w:rPr>
-          </w:pPr>
-          <w:hyperlink w:anchor="_Toc133482895" w:history="1">
-            <w:r>
-              <w:rPr>
-                <w:rStyle w:val="a3"/>
-                <w:rFonts w:cs="Times New Roman"/>
-                <w:noProof/>
-              </w:rPr>
-              <w:t>2.2.4.2. Дневна програма - система</w:t>
-            </w:r>
-            <w:r>
-              <w:rPr>
-                <w:rFonts w:cs="Times New Roman"/>
-                <w:noProof/>
-                <w:webHidden/>
-              </w:rPr>
-              <w:tab/>
-            </w:r>
-            <w:r>
-              <w:rPr>
-                <w:rFonts w:cs="Times New Roman"/>
-                <w:noProof/>
-                <w:webHidden/>
-              </w:rPr>
-              <w:fldChar w:fldCharType="begin"/>
-            </w:r>
-            <w:r>
-              <w:rPr>
-                <w:rFonts w:cs="Times New Roman"/>
-                <w:noProof/>
-                <w:webHidden/>
-              </w:rPr>
-              <w:instrText xml:space="preserve"> PAGEREF _Toc133482895 \h </w:instrText>
-            </w:r>
-            <w:r>
-              <w:rPr>
-                <w:rFonts w:cs="Times New Roman"/>
-                <w:noProof/>
-                <w:webHidden/>
-              </w:rPr>
-            </w:r>
-            <w:r>
-              <w:rPr>
-                <w:rFonts w:cs="Times New Roman"/>
-                <w:noProof/>
-                <w:webHidden/>
-              </w:rPr>
-              <w:fldChar w:fldCharType="separate"/>
-            </w:r>
-            <w:r>
-              <w:rPr>
-                <w:rFonts w:cs="Times New Roman"/>
-                <w:noProof/>
-                <w:webHidden/>
-              </w:rPr>
-              <w:t>36</w:t>
-            </w:r>
-            <w:r>
-              <w:rPr>
-                <w:rFonts w:cs="Times New Roman"/>
                 <w:noProof/>
                 <w:webHidden/>
               </w:rPr>
@@ -2970,27 +2003,24 @@
             <w:tabs>
               <w:tab w:val="right" w:leader="dot" w:pos="9350"/>
             </w:tabs>
-            <w:ind w:left="198"/>
             <w:rPr>
-              <w:rFonts w:eastAsiaTheme="minorEastAsia" w:cs="Times New Roman"/>
+              <w:rFonts w:asciiTheme="minorHAnsi" w:eastAsiaTheme="minorEastAsia" w:hAnsiTheme="minorHAnsi" w:cstheme="minorBidi"/>
               <w:iCs w:val="0"/>
               <w:noProof/>
               <w:sz w:val="22"/>
               <w:szCs w:val="22"/>
             </w:rPr>
           </w:pPr>
-          <w:hyperlink w:anchor="_Toc133482896" w:history="1">
+          <w:hyperlink w:anchor="_Toc133491522" w:history="1">
             <w:r>
               <w:rPr>
                 <w:rStyle w:val="a3"/>
-                <w:rFonts w:cs="Times New Roman"/>
                 <w:noProof/>
               </w:rPr>
               <w:t>2.2.5. ЗаМен</w:t>
             </w:r>
             <w:r>
               <w:rPr>
-                <w:rFonts w:cs="Times New Roman"/>
                 <w:noProof/>
                 <w:webHidden/>
               </w:rPr>
@@ -2998,7 +2028,6 @@
             </w:r>
             <w:r>
               <w:rPr>
-                <w:rFonts w:cs="Times New Roman"/>
                 <w:noProof/>
                 <w:webHidden/>
               </w:rPr>
@@ -3006,22 +2035,19 @@
             </w:r>
             <w:r>
               <w:rPr>
-                <w:rFonts w:cs="Times New Roman"/>
                 <w:noProof/>
                 <w:webHidden/>
               </w:rPr>
-              <w:instrText xml:space="preserve"> PAGEREF _Toc133482896 \h </w:instrText>
+              <w:instrText xml:space="preserve"> PAGEREF _Toc133491522 \h </w:instrText>
             </w:r>
             <w:r>
               <w:rPr>
-                <w:rFonts w:cs="Times New Roman"/>
                 <w:noProof/>
                 <w:webHidden/>
               </w:rPr>
             </w:r>
             <w:r>
               <w:rPr>
-                <w:rFonts w:cs="Times New Roman"/>
                 <w:noProof/>
                 <w:webHidden/>
               </w:rPr>
@@ -3029,175 +2055,13 @@
             </w:r>
             <w:r>
               <w:rPr>
-                <w:rFonts w:cs="Times New Roman"/>
                 <w:noProof/>
                 <w:webHidden/>
               </w:rPr>
-              <w:t>37</w:t>
+              <w:t>36</w:t>
             </w:r>
             <w:r>
               <w:rPr>
-                <w:rFonts w:cs="Times New Roman"/>
-                <w:noProof/>
-                <w:webHidden/>
-              </w:rPr>
-              <w:fldChar w:fldCharType="end"/>
-            </w:r>
-          </w:hyperlink>
-        </w:p>
-        <w:p>
-          <w:pPr>
-            <w:pStyle w:val="41"/>
-            <w:tabs>
-              <w:tab w:val="right" w:leader="dot" w:pos="9350"/>
-            </w:tabs>
-            <w:ind w:left="198"/>
-            <w:rPr>
-              <w:rFonts w:eastAsiaTheme="minorEastAsia" w:cs="Times New Roman"/>
-              <w:noProof/>
-              <w:sz w:val="22"/>
-              <w:szCs w:val="22"/>
-            </w:rPr>
-          </w:pPr>
-          <w:hyperlink w:anchor="_Toc133482897" w:history="1">
-            <w:r>
-              <w:rPr>
-                <w:rStyle w:val="a3"/>
-                <w:rFonts w:cs="Times New Roman"/>
-                <w:noProof/>
-              </w:rPr>
-              <w:t>2.2.5.1. Оформление</w:t>
-            </w:r>
-            <w:r>
-              <w:rPr>
-                <w:rFonts w:cs="Times New Roman"/>
-                <w:noProof/>
-                <w:webHidden/>
-              </w:rPr>
-              <w:tab/>
-            </w:r>
-            <w:r>
-              <w:rPr>
-                <w:rFonts w:cs="Times New Roman"/>
-                <w:noProof/>
-                <w:webHidden/>
-              </w:rPr>
-              <w:fldChar w:fldCharType="begin"/>
-            </w:r>
-            <w:r>
-              <w:rPr>
-                <w:rFonts w:cs="Times New Roman"/>
-                <w:noProof/>
-                <w:webHidden/>
-              </w:rPr>
-              <w:instrText xml:space="preserve"> PAGEREF _Toc133482897 \h </w:instrText>
-            </w:r>
-            <w:r>
-              <w:rPr>
-                <w:rFonts w:cs="Times New Roman"/>
-                <w:noProof/>
-                <w:webHidden/>
-              </w:rPr>
-            </w:r>
-            <w:r>
-              <w:rPr>
-                <w:rFonts w:cs="Times New Roman"/>
-                <w:noProof/>
-                <w:webHidden/>
-              </w:rPr>
-              <w:fldChar w:fldCharType="separate"/>
-            </w:r>
-            <w:r>
-              <w:rPr>
-                <w:rFonts w:cs="Times New Roman"/>
-                <w:noProof/>
-                <w:webHidden/>
-              </w:rPr>
-              <w:t>37</w:t>
-            </w:r>
-            <w:r>
-              <w:rPr>
-                <w:rFonts w:cs="Times New Roman"/>
-                <w:noProof/>
-                <w:webHidden/>
-              </w:rPr>
-              <w:fldChar w:fldCharType="end"/>
-            </w:r>
-          </w:hyperlink>
-        </w:p>
-        <w:p>
-          <w:pPr>
-            <w:pStyle w:val="41"/>
-            <w:tabs>
-              <w:tab w:val="right" w:leader="dot" w:pos="9350"/>
-            </w:tabs>
-            <w:ind w:left="198"/>
-            <w:rPr>
-              <w:rFonts w:eastAsiaTheme="minorEastAsia" w:cs="Times New Roman"/>
-              <w:noProof/>
-              <w:sz w:val="22"/>
-              <w:szCs w:val="22"/>
-            </w:rPr>
-          </w:pPr>
-          <w:hyperlink w:anchor="_Toc133482898" w:history="1">
-            <w:r>
-              <w:rPr>
-                <w:rStyle w:val="a3"/>
-                <w:rFonts w:cs="Times New Roman"/>
-                <w:noProof/>
-              </w:rPr>
-              <w:t>2.2.5.2. Текст</w:t>
-            </w:r>
-            <w:r>
-              <w:rPr>
-                <w:rFonts w:cs="Times New Roman"/>
-                <w:noProof/>
-                <w:webHidden/>
-              </w:rPr>
-              <w:tab/>
-            </w:r>
-            <w:r>
-              <w:rPr>
-                <w:rFonts w:cs="Times New Roman"/>
-                <w:noProof/>
-                <w:webHidden/>
-              </w:rPr>
-              <w:fldChar w:fldCharType="begin"/>
-            </w:r>
-            <w:r>
-              <w:rPr>
-                <w:rFonts w:cs="Times New Roman"/>
-                <w:noProof/>
-                <w:webHidden/>
-              </w:rPr>
-              <w:instrText xml:space="preserve"> PAGEREF _Toc133482898 \h </w:instrText>
-            </w:r>
-            <w:r>
-              <w:rPr>
-                <w:rFonts w:cs="Times New Roman"/>
-                <w:noProof/>
-                <w:webHidden/>
-              </w:rPr>
-            </w:r>
-            <w:r>
-              <w:rPr>
-                <w:rFonts w:cs="Times New Roman"/>
-                <w:noProof/>
-                <w:webHidden/>
-              </w:rPr>
-              <w:fldChar w:fldCharType="separate"/>
-            </w:r>
-            <w:r>
-              <w:rPr>
-                <w:rFonts w:cs="Times New Roman"/>
-                <w:noProof/>
-                <w:webHidden/>
-              </w:rPr>
-              <w:t>39</w:t>
-            </w:r>
-            <w:r>
-              <w:rPr>
-                <w:rFonts w:cs="Times New Roman"/>
                 <w:noProof/>
                 <w:webHidden/>
               </w:rPr>
@@ -3208,67 +2072,58 @@
         <w:p>
           <w:pPr>
             <w:pStyle w:val="21"/>
-            <w:ind w:left="198"/>
             <w:rPr>
-              <w:rFonts w:eastAsiaTheme="minorEastAsia" w:cs="Times New Roman"/>
+              <w:rFonts w:asciiTheme="minorHAnsi" w:eastAsiaTheme="minorEastAsia" w:hAnsiTheme="minorHAnsi" w:cstheme="minorBidi"/>
               <w:bCs w:val="0"/>
               <w:smallCaps w:val="0"/>
               <w:sz w:val="22"/>
               <w:szCs w:val="22"/>
             </w:rPr>
           </w:pPr>
-          <w:hyperlink w:anchor="_Toc133482899" w:history="1">
+          <w:hyperlink w:anchor="_Toc133491523" w:history="1">
             <w:r>
               <w:rPr>
                 <w:rStyle w:val="a3"/>
-                <w:rFonts w:cs="Times New Roman"/>
               </w:rPr>
               <w:t>2.3. Header</w:t>
             </w:r>
             <w:r>
               <w:rPr>
-                <w:rFonts w:cs="Times New Roman"/>
                 <w:webHidden/>
               </w:rPr>
               <w:tab/>
             </w:r>
             <w:r>
               <w:rPr>
-                <w:rFonts w:cs="Times New Roman"/>
                 <w:webHidden/>
               </w:rPr>
               <w:fldChar w:fldCharType="begin"/>
             </w:r>
             <w:r>
               <w:rPr>
-                <w:rFonts w:cs="Times New Roman"/>
                 <w:webHidden/>
               </w:rPr>
-              <w:instrText xml:space="preserve"> PAGEREF _Toc133482899 \h </w:instrText>
+              <w:instrText xml:space="preserve"> PAGEREF _Toc133491523 \h </w:instrText>
             </w:r>
             <w:r>
               <w:rPr>
-                <w:rFonts w:cs="Times New Roman"/>
                 <w:webHidden/>
               </w:rPr>
             </w:r>
             <w:r>
               <w:rPr>
-                <w:rFonts w:cs="Times New Roman"/>
                 <w:webHidden/>
               </w:rPr>
               <w:fldChar w:fldCharType="separate"/>
             </w:r>
             <w:r>
               <w:rPr>
-                <w:rFonts w:cs="Times New Roman"/>
                 <w:webHidden/>
               </w:rPr>
-              <w:t>40</w:t>
+              <w:t>39</w:t>
             </w:r>
             <w:r>
               <w:rPr>
-                <w:rFonts w:cs="Times New Roman"/>
                 <w:webHidden/>
               </w:rPr>
               <w:fldChar w:fldCharType="end"/>
@@ -3278,67 +2133,58 @@
         <w:p>
           <w:pPr>
             <w:pStyle w:val="21"/>
-            <w:ind w:left="198"/>
             <w:rPr>
-              <w:rFonts w:eastAsiaTheme="minorEastAsia" w:cs="Times New Roman"/>
+              <w:rFonts w:asciiTheme="minorHAnsi" w:eastAsiaTheme="minorEastAsia" w:hAnsiTheme="minorHAnsi" w:cstheme="minorBidi"/>
               <w:bCs w:val="0"/>
               <w:smallCaps w:val="0"/>
               <w:sz w:val="22"/>
               <w:szCs w:val="22"/>
             </w:rPr>
           </w:pPr>
-          <w:hyperlink w:anchor="_Toc133482900" w:history="1">
+          <w:hyperlink w:anchor="_Toc133491524" w:history="1">
             <w:r>
               <w:rPr>
                 <w:rStyle w:val="a3"/>
-                <w:rFonts w:cs="Times New Roman"/>
               </w:rPr>
               <w:t>2.4. Footer</w:t>
             </w:r>
             <w:r>
               <w:rPr>
-                <w:rFonts w:cs="Times New Roman"/>
                 <w:webHidden/>
               </w:rPr>
               <w:tab/>
             </w:r>
             <w:r>
               <w:rPr>
-                <w:rFonts w:cs="Times New Roman"/>
                 <w:webHidden/>
               </w:rPr>
               <w:fldChar w:fldCharType="begin"/>
             </w:r>
             <w:r>
               <w:rPr>
-                <w:rFonts w:cs="Times New Roman"/>
                 <w:webHidden/>
               </w:rPr>
-              <w:instrText xml:space="preserve"> PAGEREF _Toc133482900 \h </w:instrText>
+              <w:instrText xml:space="preserve"> PAGEREF _Toc133491524 \h </w:instrText>
             </w:r>
             <w:r>
               <w:rPr>
-                <w:rFonts w:cs="Times New Roman"/>
                 <w:webHidden/>
               </w:rPr>
             </w:r>
             <w:r>
               <w:rPr>
-                <w:rFonts w:cs="Times New Roman"/>
                 <w:webHidden/>
               </w:rPr>
               <w:fldChar w:fldCharType="separate"/>
             </w:r>
             <w:r>
               <w:rPr>
-                <w:rFonts w:cs="Times New Roman"/>
                 <w:webHidden/>
               </w:rPr>
-              <w:t>41</w:t>
+              <w:t>40</w:t>
             </w:r>
             <w:r>
               <w:rPr>
-                <w:rFonts w:cs="Times New Roman"/>
                 <w:webHidden/>
               </w:rPr>
               <w:fldChar w:fldCharType="end"/>
@@ -3348,67 +2194,58 @@
         <w:p>
           <w:pPr>
             <w:pStyle w:val="21"/>
-            <w:ind w:left="198"/>
             <w:rPr>
-              <w:rFonts w:eastAsiaTheme="minorEastAsia" w:cs="Times New Roman"/>
+              <w:rFonts w:asciiTheme="minorHAnsi" w:eastAsiaTheme="minorEastAsia" w:hAnsiTheme="minorHAnsi" w:cstheme="minorBidi"/>
               <w:bCs w:val="0"/>
               <w:smallCaps w:val="0"/>
               <w:sz w:val="22"/>
               <w:szCs w:val="22"/>
             </w:rPr>
           </w:pPr>
-          <w:hyperlink w:anchor="_Toc133482901" w:history="1">
+          <w:hyperlink w:anchor="_Toc133491525" w:history="1">
             <w:r>
               <w:rPr>
                 <w:rStyle w:val="a3"/>
-                <w:rFonts w:cs="Times New Roman"/>
               </w:rPr>
               <w:t>2.5. Хостинг</w:t>
             </w:r>
             <w:r>
               <w:rPr>
-                <w:rFonts w:cs="Times New Roman"/>
                 <w:webHidden/>
               </w:rPr>
               <w:tab/>
             </w:r>
             <w:r>
               <w:rPr>
-                <w:rFonts w:cs="Times New Roman"/>
                 <w:webHidden/>
               </w:rPr>
               <w:fldChar w:fldCharType="begin"/>
             </w:r>
             <w:r>
               <w:rPr>
-                <w:rFonts w:cs="Times New Roman"/>
                 <w:webHidden/>
               </w:rPr>
-              <w:instrText xml:space="preserve"> PAGEREF _Toc133482901 \h </w:instrText>
+              <w:instrText xml:space="preserve"> PAGEREF _Toc133491525 \h </w:instrText>
             </w:r>
             <w:r>
               <w:rPr>
-                <w:rFonts w:cs="Times New Roman"/>
                 <w:webHidden/>
               </w:rPr>
             </w:r>
             <w:r>
               <w:rPr>
-                <w:rFonts w:cs="Times New Roman"/>
                 <w:webHidden/>
               </w:rPr>
               <w:fldChar w:fldCharType="separate"/>
             </w:r>
             <w:r>
               <w:rPr>
-                <w:rFonts w:cs="Times New Roman"/>
                 <w:webHidden/>
               </w:rPr>
-              <w:t>42</w:t>
+              <w:t>41</w:t>
             </w:r>
             <w:r>
               <w:rPr>
-                <w:rFonts w:cs="Times New Roman"/>
                 <w:webHidden/>
               </w:rPr>
               <w:fldChar w:fldCharType="end"/>
@@ -3418,67 +2255,58 @@
         <w:p>
           <w:pPr>
             <w:pStyle w:val="21"/>
-            <w:ind w:left="198"/>
             <w:rPr>
-              <w:rFonts w:eastAsiaTheme="minorEastAsia" w:cs="Times New Roman"/>
+              <w:rFonts w:asciiTheme="minorHAnsi" w:eastAsiaTheme="minorEastAsia" w:hAnsiTheme="minorHAnsi" w:cstheme="minorBidi"/>
               <w:bCs w:val="0"/>
               <w:smallCaps w:val="0"/>
               <w:sz w:val="22"/>
               <w:szCs w:val="22"/>
             </w:rPr>
           </w:pPr>
-          <w:hyperlink w:anchor="_Toc133482902" w:history="1">
+          <w:hyperlink w:anchor="_Toc133491526" w:history="1">
             <w:r>
               <w:rPr>
                 <w:rStyle w:val="a3"/>
-                <w:rFonts w:cs="Times New Roman"/>
               </w:rPr>
               <w:t>2.6. Домейн</w:t>
             </w:r>
             <w:r>
               <w:rPr>
-                <w:rFonts w:cs="Times New Roman"/>
                 <w:webHidden/>
               </w:rPr>
               <w:tab/>
             </w:r>
             <w:r>
               <w:rPr>
-                <w:rFonts w:cs="Times New Roman"/>
                 <w:webHidden/>
               </w:rPr>
               <w:fldChar w:fldCharType="begin"/>
             </w:r>
             <w:r>
               <w:rPr>
-                <w:rFonts w:cs="Times New Roman"/>
                 <w:webHidden/>
               </w:rPr>
-              <w:instrText xml:space="preserve"> PAGEREF _Toc133482902 \h </w:instrText>
+              <w:instrText xml:space="preserve"> PAGEREF _Toc133491526 \h </w:instrText>
             </w:r>
             <w:r>
               <w:rPr>
-                <w:rFonts w:cs="Times New Roman"/>
                 <w:webHidden/>
               </w:rPr>
             </w:r>
             <w:r>
               <w:rPr>
-                <w:rFonts w:cs="Times New Roman"/>
                 <w:webHidden/>
               </w:rPr>
               <w:fldChar w:fldCharType="separate"/>
             </w:r>
             <w:r>
               <w:rPr>
-                <w:rFonts w:cs="Times New Roman"/>
                 <w:webHidden/>
               </w:rPr>
-              <w:t>43</w:t>
+              <w:t>42</w:t>
             </w:r>
             <w:r>
               <w:rPr>
-                <w:rFonts w:cs="Times New Roman"/>
                 <w:webHidden/>
               </w:rPr>
               <w:fldChar w:fldCharType="end"/>
@@ -3491,27 +2319,24 @@
             <w:tabs>
               <w:tab w:val="right" w:leader="dot" w:pos="9350"/>
             </w:tabs>
-            <w:ind w:left="198"/>
             <w:rPr>
-              <w:rFonts w:eastAsiaTheme="minorEastAsia" w:cs="Times New Roman"/>
+              <w:rFonts w:asciiTheme="minorHAnsi" w:eastAsiaTheme="minorEastAsia" w:hAnsiTheme="minorHAnsi" w:cstheme="minorBidi"/>
               <w:bCs w:val="0"/>
               <w:noProof/>
               <w:sz w:val="22"/>
               <w:szCs w:val="22"/>
             </w:rPr>
           </w:pPr>
-          <w:hyperlink w:anchor="_Toc133482903" w:history="1">
+          <w:hyperlink w:anchor="_Toc133491527" w:history="1">
             <w:r>
               <w:rPr>
                 <w:rStyle w:val="a3"/>
-                <w:rFonts w:cs="Times New Roman"/>
                 <w:noProof/>
               </w:rPr>
               <w:t>ГЛАВА 3 ЕКСПЕРИМЕНТАЛНА ЧАСТ, СЪЗДАВАНЕ НА УЕБСАЙТА</w:t>
             </w:r>
             <w:r>
               <w:rPr>
-                <w:rFonts w:cs="Times New Roman"/>
                 <w:noProof/>
                 <w:webHidden/>
               </w:rPr>
@@ -3519,7 +2344,6 @@
             </w:r>
             <w:r>
               <w:rPr>
-                <w:rFonts w:cs="Times New Roman"/>
                 <w:noProof/>
                 <w:webHidden/>
               </w:rPr>
@@ -3527,22 +2351,19 @@
             </w:r>
             <w:r>
               <w:rPr>
-                <w:rFonts w:cs="Times New Roman"/>
                 <w:noProof/>
                 <w:webHidden/>
               </w:rPr>
-              <w:instrText xml:space="preserve"> PAGEREF _Toc133482903 \h </w:instrText>
+              <w:instrText xml:space="preserve"> PAGEREF _Toc133491527 \h </w:instrText>
             </w:r>
             <w:r>
               <w:rPr>
-                <w:rFonts w:cs="Times New Roman"/>
                 <w:noProof/>
                 <w:webHidden/>
               </w:rPr>
             </w:r>
             <w:r>
               <w:rPr>
-                <w:rFonts w:cs="Times New Roman"/>
                 <w:noProof/>
                 <w:webHidden/>
               </w:rPr>
@@ -3550,15 +2371,13 @@
             </w:r>
             <w:r>
               <w:rPr>
-                <w:rFonts w:cs="Times New Roman"/>
                 <w:noProof/>
                 <w:webHidden/>
               </w:rPr>
-              <w:t>45</w:t>
+              <w:t>44</w:t>
             </w:r>
             <w:r>
               <w:rPr>
-                <w:rFonts w:cs="Times New Roman"/>
                 <w:noProof/>
                 <w:webHidden/>
               </w:rPr>
@@ -3569,67 +2388,58 @@
         <w:p>
           <w:pPr>
             <w:pStyle w:val="21"/>
-            <w:ind w:left="198"/>
             <w:rPr>
-              <w:rFonts w:eastAsiaTheme="minorEastAsia" w:cs="Times New Roman"/>
+              <w:rFonts w:asciiTheme="minorHAnsi" w:eastAsiaTheme="minorEastAsia" w:hAnsiTheme="minorHAnsi" w:cstheme="minorBidi"/>
               <w:bCs w:val="0"/>
               <w:smallCaps w:val="0"/>
               <w:sz w:val="22"/>
               <w:szCs w:val="22"/>
             </w:rPr>
           </w:pPr>
-          <w:hyperlink w:anchor="_Toc133482904" w:history="1">
+          <w:hyperlink w:anchor="_Toc133491528" w:history="1">
             <w:r>
               <w:rPr>
                 <w:rStyle w:val="a3"/>
-                <w:rFonts w:cs="Times New Roman"/>
               </w:rPr>
               <w:t>3.1. Страници</w:t>
             </w:r>
             <w:r>
               <w:rPr>
-                <w:rFonts w:cs="Times New Roman"/>
                 <w:webHidden/>
               </w:rPr>
               <w:tab/>
             </w:r>
             <w:r>
               <w:rPr>
-                <w:rFonts w:cs="Times New Roman"/>
                 <w:webHidden/>
               </w:rPr>
               <w:fldChar w:fldCharType="begin"/>
             </w:r>
             <w:r>
               <w:rPr>
-                <w:rFonts w:cs="Times New Roman"/>
                 <w:webHidden/>
               </w:rPr>
-              <w:instrText xml:space="preserve"> PAGEREF _Toc133482904 \h </w:instrText>
+              <w:instrText xml:space="preserve"> PAGEREF _Toc133491528 \h </w:instrText>
             </w:r>
             <w:r>
               <w:rPr>
-                <w:rFonts w:cs="Times New Roman"/>
                 <w:webHidden/>
               </w:rPr>
             </w:r>
             <w:r>
               <w:rPr>
-                <w:rFonts w:cs="Times New Roman"/>
                 <w:webHidden/>
               </w:rPr>
               <w:fldChar w:fldCharType="separate"/>
             </w:r>
             <w:r>
               <w:rPr>
-                <w:rFonts w:cs="Times New Roman"/>
                 <w:webHidden/>
               </w:rPr>
-              <w:t>45</w:t>
+              <w:t>44</w:t>
             </w:r>
             <w:r>
               <w:rPr>
-                <w:rFonts w:cs="Times New Roman"/>
                 <w:webHidden/>
               </w:rPr>
               <w:fldChar w:fldCharType="end"/>
@@ -3639,67 +2449,58 @@
         <w:p>
           <w:pPr>
             <w:pStyle w:val="21"/>
-            <w:ind w:left="198"/>
             <w:rPr>
-              <w:rFonts w:eastAsiaTheme="minorEastAsia" w:cs="Times New Roman"/>
+              <w:rFonts w:asciiTheme="minorHAnsi" w:eastAsiaTheme="minorEastAsia" w:hAnsiTheme="minorHAnsi" w:cstheme="minorBidi"/>
               <w:bCs w:val="0"/>
               <w:smallCaps w:val="0"/>
               <w:sz w:val="22"/>
               <w:szCs w:val="22"/>
             </w:rPr>
           </w:pPr>
-          <w:hyperlink w:anchor="_Toc133482905" w:history="1">
+          <w:hyperlink w:anchor="_Toc133491529" w:history="1">
             <w:r>
               <w:rPr>
                 <w:rStyle w:val="a3"/>
-                <w:rFonts w:cs="Times New Roman"/>
               </w:rPr>
               <w:t>3.2. Горен колонтитул (Header)</w:t>
             </w:r>
             <w:r>
               <w:rPr>
-                <w:rFonts w:cs="Times New Roman"/>
                 <w:webHidden/>
               </w:rPr>
               <w:tab/>
             </w:r>
             <w:r>
               <w:rPr>
-                <w:rFonts w:cs="Times New Roman"/>
                 <w:webHidden/>
               </w:rPr>
               <w:fldChar w:fldCharType="begin"/>
             </w:r>
             <w:r>
               <w:rPr>
-                <w:rFonts w:cs="Times New Roman"/>
                 <w:webHidden/>
               </w:rPr>
-              <w:instrText xml:space="preserve"> PAGEREF _Toc133482905 \h </w:instrText>
+              <w:instrText xml:space="preserve"> PAGEREF _Toc133491529 \h </w:instrText>
             </w:r>
             <w:r>
               <w:rPr>
-                <w:rFonts w:cs="Times New Roman"/>
                 <w:webHidden/>
               </w:rPr>
             </w:r>
             <w:r>
               <w:rPr>
-                <w:rFonts w:cs="Times New Roman"/>
                 <w:webHidden/>
               </w:rPr>
               <w:fldChar w:fldCharType="separate"/>
             </w:r>
             <w:r>
               <w:rPr>
-                <w:rFonts w:cs="Times New Roman"/>
                 <w:webHidden/>
               </w:rPr>
-              <w:t>46</w:t>
+              <w:t>45</w:t>
             </w:r>
             <w:r>
               <w:rPr>
-                <w:rFonts w:cs="Times New Roman"/>
                 <w:webHidden/>
               </w:rPr>
               <w:fldChar w:fldCharType="end"/>
@@ -3709,67 +2510,58 @@
         <w:p>
           <w:pPr>
             <w:pStyle w:val="21"/>
-            <w:ind w:left="198"/>
             <w:rPr>
-              <w:rFonts w:eastAsiaTheme="minorEastAsia" w:cs="Times New Roman"/>
+              <w:rFonts w:asciiTheme="minorHAnsi" w:eastAsiaTheme="minorEastAsia" w:hAnsiTheme="minorHAnsi" w:cstheme="minorBidi"/>
               <w:bCs w:val="0"/>
               <w:smallCaps w:val="0"/>
               <w:sz w:val="22"/>
               <w:szCs w:val="22"/>
             </w:rPr>
           </w:pPr>
-          <w:hyperlink w:anchor="_Toc133482906" w:history="1">
+          <w:hyperlink w:anchor="_Toc133491530" w:history="1">
             <w:r>
               <w:rPr>
                 <w:rStyle w:val="a3"/>
-                <w:rFonts w:cs="Times New Roman"/>
               </w:rPr>
               <w:t>3.3. Долен колонтитул (Footer)</w:t>
             </w:r>
             <w:r>
               <w:rPr>
-                <w:rFonts w:cs="Times New Roman"/>
                 <w:webHidden/>
               </w:rPr>
               <w:tab/>
             </w:r>
             <w:r>
               <w:rPr>
-                <w:rFonts w:cs="Times New Roman"/>
                 <w:webHidden/>
               </w:rPr>
               <w:fldChar w:fldCharType="begin"/>
             </w:r>
             <w:r>
               <w:rPr>
-                <w:rFonts w:cs="Times New Roman"/>
                 <w:webHidden/>
               </w:rPr>
-              <w:instrText xml:space="preserve"> PAGEREF _Toc133482906 \h </w:instrText>
+              <w:instrText xml:space="preserve"> PAGEREF _Toc133491530 \h </w:instrText>
             </w:r>
             <w:r>
               <w:rPr>
-                <w:rFonts w:cs="Times New Roman"/>
                 <w:webHidden/>
               </w:rPr>
             </w:r>
             <w:r>
               <w:rPr>
-                <w:rFonts w:cs="Times New Roman"/>
                 <w:webHidden/>
               </w:rPr>
               <w:fldChar w:fldCharType="separate"/>
             </w:r>
             <w:r>
               <w:rPr>
-                <w:rFonts w:cs="Times New Roman"/>
                 <w:webHidden/>
               </w:rPr>
-              <w:t>46</w:t>
+              <w:t>45</w:t>
             </w:r>
             <w:r>
               <w:rPr>
-                <w:rFonts w:cs="Times New Roman"/>
                 <w:webHidden/>
               </w:rPr>
               <w:fldChar w:fldCharType="end"/>
@@ -3779,67 +2571,58 @@
         <w:p>
           <w:pPr>
             <w:pStyle w:val="21"/>
-            <w:ind w:left="198"/>
             <w:rPr>
-              <w:rFonts w:eastAsiaTheme="minorEastAsia" w:cs="Times New Roman"/>
+              <w:rFonts w:asciiTheme="minorHAnsi" w:eastAsiaTheme="minorEastAsia" w:hAnsiTheme="minorHAnsi" w:cstheme="minorBidi"/>
               <w:bCs w:val="0"/>
               <w:smallCaps w:val="0"/>
               <w:sz w:val="22"/>
               <w:szCs w:val="22"/>
             </w:rPr>
           </w:pPr>
-          <w:hyperlink w:anchor="_Toc133482907" w:history="1">
+          <w:hyperlink w:anchor="_Toc133491531" w:history="1">
             <w:r>
               <w:rPr>
                 <w:rStyle w:val="a3"/>
-                <w:rFonts w:cs="Times New Roman"/>
               </w:rPr>
               <w:t>3.4. Обработка на снимки</w:t>
             </w:r>
             <w:r>
               <w:rPr>
-                <w:rFonts w:cs="Times New Roman"/>
                 <w:webHidden/>
               </w:rPr>
               <w:tab/>
             </w:r>
             <w:r>
               <w:rPr>
-                <w:rFonts w:cs="Times New Roman"/>
                 <w:webHidden/>
               </w:rPr>
               <w:fldChar w:fldCharType="begin"/>
             </w:r>
             <w:r>
               <w:rPr>
-                <w:rFonts w:cs="Times New Roman"/>
                 <w:webHidden/>
               </w:rPr>
-              <w:instrText xml:space="preserve"> PAGEREF _Toc133482907 \h </w:instrText>
+              <w:instrText xml:space="preserve"> PAGEREF _Toc133491531 \h </w:instrText>
             </w:r>
             <w:r>
               <w:rPr>
-                <w:rFonts w:cs="Times New Roman"/>
                 <w:webHidden/>
               </w:rPr>
             </w:r>
             <w:r>
               <w:rPr>
-                <w:rFonts w:cs="Times New Roman"/>
                 <w:webHidden/>
               </w:rPr>
               <w:fldChar w:fldCharType="separate"/>
             </w:r>
             <w:r>
               <w:rPr>
-                <w:rFonts w:cs="Times New Roman"/>
                 <w:webHidden/>
               </w:rPr>
-              <w:t>47</w:t>
+              <w:t>46</w:t>
             </w:r>
             <w:r>
               <w:rPr>
-                <w:rFonts w:cs="Times New Roman"/>
                 <w:webHidden/>
               </w:rPr>
               <w:fldChar w:fldCharType="end"/>
@@ -3849,67 +2632,58 @@
         <w:p>
           <w:pPr>
             <w:pStyle w:val="21"/>
-            <w:ind w:left="198"/>
             <w:rPr>
-              <w:rFonts w:eastAsiaTheme="minorEastAsia" w:cs="Times New Roman"/>
+              <w:rFonts w:asciiTheme="minorHAnsi" w:eastAsiaTheme="minorEastAsia" w:hAnsiTheme="minorHAnsi" w:cstheme="minorBidi"/>
               <w:bCs w:val="0"/>
               <w:smallCaps w:val="0"/>
               <w:sz w:val="22"/>
               <w:szCs w:val="22"/>
             </w:rPr>
           </w:pPr>
-          <w:hyperlink w:anchor="_Toc133482908" w:history="1">
+          <w:hyperlink w:anchor="_Toc133491532" w:history="1">
             <w:r>
               <w:rPr>
                 <w:rStyle w:val="a3"/>
-                <w:rFonts w:cs="Times New Roman"/>
               </w:rPr>
               <w:t>3.5. Домейн адрес</w:t>
             </w:r>
             <w:r>
               <w:rPr>
-                <w:rFonts w:cs="Times New Roman"/>
                 <w:webHidden/>
               </w:rPr>
               <w:tab/>
             </w:r>
             <w:r>
               <w:rPr>
-                <w:rFonts w:cs="Times New Roman"/>
                 <w:webHidden/>
               </w:rPr>
               <w:fldChar w:fldCharType="begin"/>
             </w:r>
             <w:r>
               <w:rPr>
-                <w:rFonts w:cs="Times New Roman"/>
                 <w:webHidden/>
               </w:rPr>
-              <w:instrText xml:space="preserve"> PAGEREF _Toc133482908 \h </w:instrText>
+              <w:instrText xml:space="preserve"> PAGEREF _Toc133491532 \h </w:instrText>
             </w:r>
             <w:r>
               <w:rPr>
-                <w:rFonts w:cs="Times New Roman"/>
                 <w:webHidden/>
               </w:rPr>
             </w:r>
             <w:r>
               <w:rPr>
-                <w:rFonts w:cs="Times New Roman"/>
                 <w:webHidden/>
               </w:rPr>
               <w:fldChar w:fldCharType="separate"/>
             </w:r>
             <w:r>
               <w:rPr>
-                <w:rFonts w:cs="Times New Roman"/>
                 <w:webHidden/>
               </w:rPr>
-              <w:t>48</w:t>
+              <w:t>47</w:t>
             </w:r>
             <w:r>
               <w:rPr>
-                <w:rFonts w:cs="Times New Roman"/>
                 <w:webHidden/>
               </w:rPr>
               <w:fldChar w:fldCharType="end"/>
@@ -3922,27 +2696,24 @@
             <w:tabs>
               <w:tab w:val="right" w:leader="dot" w:pos="9350"/>
             </w:tabs>
-            <w:ind w:left="198"/>
             <w:rPr>
-              <w:rFonts w:eastAsiaTheme="minorEastAsia" w:cs="Times New Roman"/>
+              <w:rFonts w:asciiTheme="minorHAnsi" w:eastAsiaTheme="minorEastAsia" w:hAnsiTheme="minorHAnsi" w:cstheme="minorBidi"/>
               <w:bCs w:val="0"/>
               <w:noProof/>
               <w:sz w:val="22"/>
               <w:szCs w:val="22"/>
             </w:rPr>
           </w:pPr>
-          <w:hyperlink w:anchor="_Toc133482909" w:history="1">
+          <w:hyperlink w:anchor="_Toc133491533" w:history="1">
             <w:r>
               <w:rPr>
                 <w:rStyle w:val="a3"/>
-                <w:rFonts w:cs="Times New Roman"/>
                 <w:noProof/>
               </w:rPr>
               <w:t>ЗАКЛЮЧЕНИЕ</w:t>
             </w:r>
             <w:r>
               <w:rPr>
-                <w:rFonts w:cs="Times New Roman"/>
                 <w:noProof/>
                 <w:webHidden/>
               </w:rPr>
@@ -3950,7 +2721,6 @@
             </w:r>
             <w:r>
               <w:rPr>
-                <w:rFonts w:cs="Times New Roman"/>
                 <w:noProof/>
                 <w:webHidden/>
               </w:rPr>
@@ -3958,22 +2728,19 @@
             </w:r>
             <w:r>
               <w:rPr>
-                <w:rFonts w:cs="Times New Roman"/>
                 <w:noProof/>
                 <w:webHidden/>
               </w:rPr>
-              <w:instrText xml:space="preserve"> PAGEREF _Toc133482909 \h </w:instrText>
+              <w:instrText xml:space="preserve"> PAGEREF _Toc133491533 \h </w:instrText>
             </w:r>
             <w:r>
               <w:rPr>
-                <w:rFonts w:cs="Times New Roman"/>
                 <w:noProof/>
                 <w:webHidden/>
               </w:rPr>
             </w:r>
             <w:r>
               <w:rPr>
-                <w:rFonts w:cs="Times New Roman"/>
                 <w:noProof/>
                 <w:webHidden/>
               </w:rPr>
@@ -3981,15 +2748,13 @@
             </w:r>
             <w:r>
               <w:rPr>
-                <w:rFonts w:cs="Times New Roman"/>
                 <w:noProof/>
                 <w:webHidden/>
               </w:rPr>
-              <w:t>49</w:t>
+              <w:t>48</w:t>
             </w:r>
             <w:r>
               <w:rPr>
-                <w:rFonts w:cs="Times New Roman"/>
                 <w:noProof/>
                 <w:webHidden/>
               </w:rPr>
@@ -4003,27 +2768,24 @@
             <w:tabs>
               <w:tab w:val="right" w:leader="dot" w:pos="9350"/>
             </w:tabs>
-            <w:ind w:left="198"/>
             <w:rPr>
-              <w:rFonts w:eastAsiaTheme="minorEastAsia" w:cs="Times New Roman"/>
+              <w:rFonts w:asciiTheme="minorHAnsi" w:eastAsiaTheme="minorEastAsia" w:hAnsiTheme="minorHAnsi" w:cstheme="minorBidi"/>
               <w:bCs w:val="0"/>
               <w:noProof/>
               <w:sz w:val="22"/>
               <w:szCs w:val="22"/>
             </w:rPr>
           </w:pPr>
-          <w:hyperlink w:anchor="_Toc133482910" w:history="1">
+          <w:hyperlink w:anchor="_Toc133491534" w:history="1">
             <w:r>
               <w:rPr>
                 <w:rStyle w:val="a3"/>
-                <w:rFonts w:cs="Times New Roman"/>
                 <w:noProof/>
               </w:rPr>
               <w:t>ПРИЛОЖЕНИЯ</w:t>
             </w:r>
             <w:r>
               <w:rPr>
-                <w:rFonts w:cs="Times New Roman"/>
                 <w:noProof/>
                 <w:webHidden/>
               </w:rPr>
@@ -4031,7 +2793,6 @@
             </w:r>
             <w:r>
               <w:rPr>
-                <w:rFonts w:cs="Times New Roman"/>
                 <w:noProof/>
                 <w:webHidden/>
               </w:rPr>
@@ -4039,22 +2800,19 @@
             </w:r>
             <w:r>
               <w:rPr>
-                <w:rFonts w:cs="Times New Roman"/>
                 <w:noProof/>
                 <w:webHidden/>
               </w:rPr>
-              <w:instrText xml:space="preserve"> PAGEREF _Toc133482910 \h </w:instrText>
+              <w:instrText xml:space="preserve"> PAGEREF _Toc133491534 \h </w:instrText>
             </w:r>
             <w:r>
               <w:rPr>
-                <w:rFonts w:cs="Times New Roman"/>
                 <w:noProof/>
                 <w:webHidden/>
               </w:rPr>
             </w:r>
             <w:r>
               <w:rPr>
-                <w:rFonts w:cs="Times New Roman"/>
                 <w:noProof/>
                 <w:webHidden/>
               </w:rPr>
@@ -4062,15 +2820,13 @@
             </w:r>
             <w:r>
               <w:rPr>
-                <w:rFonts w:cs="Times New Roman"/>
                 <w:noProof/>
                 <w:webHidden/>
               </w:rPr>
-              <w:t>50</w:t>
+              <w:t>49</w:t>
             </w:r>
             <w:r>
               <w:rPr>
-                <w:rFonts w:cs="Times New Roman"/>
                 <w:noProof/>
                 <w:webHidden/>
               </w:rPr>
@@ -4081,67 +2837,58 @@
         <w:p>
           <w:pPr>
             <w:pStyle w:val="21"/>
-            <w:ind w:left="198"/>
             <w:rPr>
-              <w:rFonts w:eastAsiaTheme="minorEastAsia" w:cs="Times New Roman"/>
+              <w:rFonts w:asciiTheme="minorHAnsi" w:eastAsiaTheme="minorEastAsia" w:hAnsiTheme="minorHAnsi" w:cstheme="minorBidi"/>
               <w:bCs w:val="0"/>
               <w:smallCaps w:val="0"/>
               <w:sz w:val="22"/>
               <w:szCs w:val="22"/>
             </w:rPr>
           </w:pPr>
-          <w:hyperlink w:anchor="_Toc133482911" w:history="1">
+          <w:hyperlink w:anchor="_Toc133491535" w:history="1">
             <w:r>
               <w:rPr>
                 <w:rStyle w:val="a3"/>
-                <w:rFonts w:cs="Times New Roman"/>
               </w:rPr>
               <w:t>1. Начална страница, Начало.html (index.html)</w:t>
             </w:r>
             <w:r>
               <w:rPr>
-                <w:rFonts w:cs="Times New Roman"/>
                 <w:webHidden/>
               </w:rPr>
               <w:tab/>
             </w:r>
             <w:r>
               <w:rPr>
-                <w:rFonts w:cs="Times New Roman"/>
                 <w:webHidden/>
               </w:rPr>
               <w:fldChar w:fldCharType="begin"/>
             </w:r>
             <w:r>
               <w:rPr>
-                <w:rFonts w:cs="Times New Roman"/>
                 <w:webHidden/>
               </w:rPr>
-              <w:instrText xml:space="preserve"> PAGEREF _Toc133482911 \h </w:instrText>
+              <w:instrText xml:space="preserve"> PAGEREF _Toc133491535 \h </w:instrText>
             </w:r>
             <w:r>
               <w:rPr>
-                <w:rFonts w:cs="Times New Roman"/>
                 <w:webHidden/>
               </w:rPr>
             </w:r>
             <w:r>
               <w:rPr>
-                <w:rFonts w:cs="Times New Roman"/>
                 <w:webHidden/>
               </w:rPr>
               <w:fldChar w:fldCharType="separate"/>
             </w:r>
             <w:r>
               <w:rPr>
-                <w:rFonts w:cs="Times New Roman"/>
                 <w:webHidden/>
               </w:rPr>
-              <w:t>50</w:t>
+              <w:t>49</w:t>
             </w:r>
             <w:r>
               <w:rPr>
-                <w:rFonts w:cs="Times New Roman"/>
                 <w:webHidden/>
               </w:rPr>
               <w:fldChar w:fldCharType="end"/>
@@ -4151,67 +2898,58 @@
         <w:p>
           <w:pPr>
             <w:pStyle w:val="21"/>
-            <w:ind w:left="198"/>
             <w:rPr>
-              <w:rFonts w:eastAsiaTheme="minorEastAsia" w:cs="Times New Roman"/>
+              <w:rFonts w:asciiTheme="minorHAnsi" w:eastAsiaTheme="minorEastAsia" w:hAnsiTheme="minorHAnsi" w:cstheme="minorBidi"/>
               <w:bCs w:val="0"/>
               <w:smallCaps w:val="0"/>
               <w:sz w:val="22"/>
               <w:szCs w:val="22"/>
             </w:rPr>
           </w:pPr>
-          <w:hyperlink w:anchor="_Toc133482912" w:history="1">
+          <w:hyperlink w:anchor="_Toc133491536" w:history="1">
             <w:r>
               <w:rPr>
                 <w:rStyle w:val="a3"/>
-                <w:rFonts w:cs="Times New Roman"/>
               </w:rPr>
               <w:t>2. Ученици, Ученици.html</w:t>
             </w:r>
             <w:r>
               <w:rPr>
-                <w:rFonts w:cs="Times New Roman"/>
                 <w:webHidden/>
               </w:rPr>
               <w:tab/>
             </w:r>
             <w:r>
               <w:rPr>
-                <w:rFonts w:cs="Times New Roman"/>
                 <w:webHidden/>
               </w:rPr>
               <w:fldChar w:fldCharType="begin"/>
             </w:r>
             <w:r>
               <w:rPr>
-                <w:rFonts w:cs="Times New Roman"/>
                 <w:webHidden/>
               </w:rPr>
-              <w:instrText xml:space="preserve"> PAGEREF _Toc133482912 \h </w:instrText>
+              <w:instrText xml:space="preserve"> PAGEREF _Toc133491536 \h </w:instrText>
             </w:r>
             <w:r>
               <w:rPr>
-                <w:rFonts w:cs="Times New Roman"/>
                 <w:webHidden/>
               </w:rPr>
             </w:r>
             <w:r>
               <w:rPr>
-                <w:rFonts w:cs="Times New Roman"/>
                 <w:webHidden/>
               </w:rPr>
               <w:fldChar w:fldCharType="separate"/>
             </w:r>
             <w:r>
               <w:rPr>
-                <w:rFonts w:cs="Times New Roman"/>
                 <w:webHidden/>
               </w:rPr>
-              <w:t>53</w:t>
+              <w:t>52</w:t>
             </w:r>
             <w:r>
               <w:rPr>
-                <w:rFonts w:cs="Times New Roman"/>
                 <w:webHidden/>
               </w:rPr>
               <w:fldChar w:fldCharType="end"/>
@@ -4221,67 +2959,58 @@
         <w:p>
           <w:pPr>
             <w:pStyle w:val="21"/>
-            <w:ind w:left="198"/>
             <w:rPr>
-              <w:rFonts w:eastAsiaTheme="minorEastAsia" w:cs="Times New Roman"/>
+              <w:rFonts w:asciiTheme="minorHAnsi" w:eastAsiaTheme="minorEastAsia" w:hAnsiTheme="minorHAnsi" w:cstheme="minorBidi"/>
               <w:bCs w:val="0"/>
               <w:smallCaps w:val="0"/>
               <w:sz w:val="22"/>
               <w:szCs w:val="22"/>
             </w:rPr>
           </w:pPr>
-          <w:hyperlink w:anchor="_Toc133482913" w:history="1">
+          <w:hyperlink w:anchor="_Toc133491537" w:history="1">
             <w:r>
               <w:rPr>
                 <w:rStyle w:val="a3"/>
-                <w:rFonts w:cs="Times New Roman"/>
               </w:rPr>
               <w:t>3. Албум, Албум.html</w:t>
             </w:r>
             <w:r>
               <w:rPr>
-                <w:rFonts w:cs="Times New Roman"/>
                 <w:webHidden/>
               </w:rPr>
               <w:tab/>
             </w:r>
             <w:r>
               <w:rPr>
-                <w:rFonts w:cs="Times New Roman"/>
                 <w:webHidden/>
               </w:rPr>
               <w:fldChar w:fldCharType="begin"/>
             </w:r>
             <w:r>
               <w:rPr>
-                <w:rFonts w:cs="Times New Roman"/>
                 <w:webHidden/>
               </w:rPr>
-              <w:instrText xml:space="preserve"> PAGEREF _Toc133482913 \h </w:instrText>
+              <w:instrText xml:space="preserve"> PAGEREF _Toc133491537 \h </w:instrText>
             </w:r>
             <w:r>
               <w:rPr>
-                <w:rFonts w:cs="Times New Roman"/>
                 <w:webHidden/>
               </w:rPr>
             </w:r>
             <w:r>
               <w:rPr>
-                <w:rFonts w:cs="Times New Roman"/>
                 <w:webHidden/>
               </w:rPr>
               <w:fldChar w:fldCharType="separate"/>
             </w:r>
             <w:r>
               <w:rPr>
-                <w:rFonts w:cs="Times New Roman"/>
                 <w:webHidden/>
               </w:rPr>
-              <w:t>57</w:t>
+              <w:t>56</w:t>
             </w:r>
             <w:r>
               <w:rPr>
-                <w:rFonts w:cs="Times New Roman"/>
                 <w:webHidden/>
               </w:rPr>
               <w:fldChar w:fldCharType="end"/>
@@ -4294,27 +3023,24 @@
             <w:tabs>
               <w:tab w:val="right" w:leader="dot" w:pos="9350"/>
             </w:tabs>
-            <w:ind w:left="198"/>
             <w:rPr>
-              <w:rFonts w:eastAsiaTheme="minorEastAsia" w:cs="Times New Roman"/>
+              <w:rFonts w:asciiTheme="minorHAnsi" w:eastAsiaTheme="minorEastAsia" w:hAnsiTheme="minorHAnsi" w:cstheme="minorBidi"/>
               <w:iCs w:val="0"/>
               <w:noProof/>
               <w:sz w:val="22"/>
               <w:szCs w:val="22"/>
             </w:rPr>
           </w:pPr>
-          <w:hyperlink w:anchor="_Toc133482914" w:history="1">
+          <w:hyperlink w:anchor="_Toc133491538" w:history="1">
             <w:r>
               <w:rPr>
                 <w:rStyle w:val="a3"/>
-                <w:rFonts w:cs="Times New Roman"/>
                 <w:noProof/>
               </w:rPr>
               <w:t>3.1. 8 клас, Албум8.html</w:t>
             </w:r>
             <w:r>
               <w:rPr>
-                <w:rFonts w:cs="Times New Roman"/>
                 <w:noProof/>
                 <w:webHidden/>
               </w:rPr>
@@ -4322,7 +3048,6 @@
             </w:r>
             <w:r>
               <w:rPr>
-                <w:rFonts w:cs="Times New Roman"/>
                 <w:noProof/>
                 <w:webHidden/>
               </w:rPr>
@@ -4330,22 +3055,19 @@
             </w:r>
             <w:r>
               <w:rPr>
-                <w:rFonts w:cs="Times New Roman"/>
                 <w:noProof/>
                 <w:webHidden/>
               </w:rPr>
-              <w:instrText xml:space="preserve"> PAGEREF _Toc133482914 \h </w:instrText>
+              <w:instrText xml:space="preserve"> PAGEREF _Toc133491538 \h </w:instrText>
             </w:r>
             <w:r>
               <w:rPr>
-                <w:rFonts w:cs="Times New Roman"/>
                 <w:noProof/>
                 <w:webHidden/>
               </w:rPr>
             </w:r>
             <w:r>
               <w:rPr>
-                <w:rFonts w:cs="Times New Roman"/>
                 <w:noProof/>
                 <w:webHidden/>
               </w:rPr>
@@ -4353,15 +3075,13 @@
             </w:r>
             <w:r>
               <w:rPr>
-                <w:rFonts w:cs="Times New Roman"/>
                 <w:noProof/>
                 <w:webHidden/>
               </w:rPr>
-              <w:t>59</w:t>
+              <w:t>58</w:t>
             </w:r>
             <w:r>
               <w:rPr>
-                <w:rFonts w:cs="Times New Roman"/>
                 <w:noProof/>
                 <w:webHidden/>
               </w:rPr>
@@ -4375,27 +3095,24 @@
             <w:tabs>
               <w:tab w:val="right" w:leader="dot" w:pos="9350"/>
             </w:tabs>
-            <w:ind w:left="198"/>
             <w:rPr>
-              <w:rFonts w:eastAsiaTheme="minorEastAsia" w:cs="Times New Roman"/>
+              <w:rFonts w:asciiTheme="minorHAnsi" w:eastAsiaTheme="minorEastAsia" w:hAnsiTheme="minorHAnsi" w:cstheme="minorBidi"/>
               <w:iCs w:val="0"/>
               <w:noProof/>
               <w:sz w:val="22"/>
               <w:szCs w:val="22"/>
             </w:rPr>
           </w:pPr>
-          <w:hyperlink w:anchor="_Toc133482915" w:history="1">
+          <w:hyperlink w:anchor="_Toc133491539" w:history="1">
             <w:r>
               <w:rPr>
                 <w:rStyle w:val="a3"/>
-                <w:rFonts w:cs="Times New Roman"/>
                 <w:noProof/>
               </w:rPr>
               <w:t>3.2. 9 клас, Албум9.html</w:t>
             </w:r>
             <w:r>
               <w:rPr>
-                <w:rFonts w:cs="Times New Roman"/>
                 <w:noProof/>
                 <w:webHidden/>
               </w:rPr>
@@ -4403,7 +3120,6 @@
             </w:r>
             <w:r>
               <w:rPr>
-                <w:rFonts w:cs="Times New Roman"/>
                 <w:noProof/>
                 <w:webHidden/>
               </w:rPr>
@@ -4411,22 +3127,19 @@
             </w:r>
             <w:r>
               <w:rPr>
-                <w:rFonts w:cs="Times New Roman"/>
                 <w:noProof/>
                 <w:webHidden/>
               </w:rPr>
-              <w:instrText xml:space="preserve"> PAGEREF _Toc133482915 \h </w:instrText>
+              <w:instrText xml:space="preserve"> PAGEREF _Toc133491539 \h </w:instrText>
             </w:r>
             <w:r>
               <w:rPr>
-                <w:rFonts w:cs="Times New Roman"/>
                 <w:noProof/>
                 <w:webHidden/>
               </w:rPr>
             </w:r>
             <w:r>
               <w:rPr>
-                <w:rFonts w:cs="Times New Roman"/>
                 <w:noProof/>
                 <w:webHidden/>
               </w:rPr>
@@ -4434,15 +3147,13 @@
             </w:r>
             <w:r>
               <w:rPr>
-                <w:rFonts w:cs="Times New Roman"/>
                 <w:noProof/>
                 <w:webHidden/>
               </w:rPr>
-              <w:t>60</w:t>
+              <w:t>59</w:t>
             </w:r>
             <w:r>
               <w:rPr>
-                <w:rFonts w:cs="Times New Roman"/>
                 <w:noProof/>
                 <w:webHidden/>
               </w:rPr>
@@ -4456,27 +3167,24 @@
             <w:tabs>
               <w:tab w:val="right" w:leader="dot" w:pos="9350"/>
             </w:tabs>
-            <w:ind w:left="198"/>
             <w:rPr>
-              <w:rFonts w:eastAsiaTheme="minorEastAsia" w:cs="Times New Roman"/>
+              <w:rFonts w:asciiTheme="minorHAnsi" w:eastAsiaTheme="minorEastAsia" w:hAnsiTheme="minorHAnsi" w:cstheme="minorBidi"/>
               <w:iCs w:val="0"/>
               <w:noProof/>
               <w:sz w:val="22"/>
               <w:szCs w:val="22"/>
             </w:rPr>
           </w:pPr>
-          <w:hyperlink w:anchor="_Toc133482916" w:history="1">
+          <w:hyperlink w:anchor="_Toc133491540" w:history="1">
             <w:r>
               <w:rPr>
                 <w:rStyle w:val="a3"/>
-                <w:rFonts w:cs="Times New Roman"/>
                 <w:noProof/>
               </w:rPr>
               <w:t>3.3. 10 клас, Албум10.html</w:t>
             </w:r>
             <w:r>
               <w:rPr>
-                <w:rFonts w:cs="Times New Roman"/>
                 <w:noProof/>
                 <w:webHidden/>
               </w:rPr>
@@ -4484,7 +3192,6 @@
             </w:r>
             <w:r>
               <w:rPr>
-                <w:rFonts w:cs="Times New Roman"/>
                 <w:noProof/>
                 <w:webHidden/>
               </w:rPr>
@@ -4492,22 +3199,19 @@
             </w:r>
             <w:r>
               <w:rPr>
-                <w:rFonts w:cs="Times New Roman"/>
                 <w:noProof/>
                 <w:webHidden/>
               </w:rPr>
-              <w:instrText xml:space="preserve"> PAGEREF _Toc133482916 \h </w:instrText>
+              <w:instrText xml:space="preserve"> PAGEREF _Toc133491540 \h </w:instrText>
             </w:r>
             <w:r>
               <w:rPr>
-                <w:rFonts w:cs="Times New Roman"/>
                 <w:noProof/>
                 <w:webHidden/>
               </w:rPr>
             </w:r>
             <w:r>
               <w:rPr>
-                <w:rFonts w:cs="Times New Roman"/>
                 <w:noProof/>
                 <w:webHidden/>
               </w:rPr>
@@ -4515,15 +3219,13 @@
             </w:r>
             <w:r>
               <w:rPr>
-                <w:rFonts w:cs="Times New Roman"/>
                 <w:noProof/>
                 <w:webHidden/>
               </w:rPr>
-              <w:t>61</w:t>
+              <w:t>60</w:t>
             </w:r>
             <w:r>
               <w:rPr>
-                <w:rFonts w:cs="Times New Roman"/>
                 <w:noProof/>
                 <w:webHidden/>
               </w:rPr>
@@ -4537,27 +3239,24 @@
             <w:tabs>
               <w:tab w:val="right" w:leader="dot" w:pos="9350"/>
             </w:tabs>
-            <w:ind w:left="198"/>
             <w:rPr>
-              <w:rFonts w:eastAsiaTheme="minorEastAsia" w:cs="Times New Roman"/>
+              <w:rFonts w:asciiTheme="minorHAnsi" w:eastAsiaTheme="minorEastAsia" w:hAnsiTheme="minorHAnsi" w:cstheme="minorBidi"/>
               <w:iCs w:val="0"/>
               <w:noProof/>
               <w:sz w:val="22"/>
               <w:szCs w:val="22"/>
             </w:rPr>
           </w:pPr>
-          <w:hyperlink w:anchor="_Toc133482917" w:history="1">
+          <w:hyperlink w:anchor="_Toc133491541" w:history="1">
             <w:r>
               <w:rPr>
                 <w:rStyle w:val="a3"/>
-                <w:rFonts w:cs="Times New Roman"/>
                 <w:noProof/>
               </w:rPr>
               <w:t>3.4. 11 клас, Албум11.html</w:t>
             </w:r>
             <w:r>
               <w:rPr>
-                <w:rFonts w:cs="Times New Roman"/>
                 <w:noProof/>
                 <w:webHidden/>
               </w:rPr>
@@ -4565,7 +3264,6 @@
             </w:r>
             <w:r>
               <w:rPr>
-                <w:rFonts w:cs="Times New Roman"/>
                 <w:noProof/>
                 <w:webHidden/>
               </w:rPr>
@@ -4573,22 +3271,19 @@
             </w:r>
             <w:r>
               <w:rPr>
-                <w:rFonts w:cs="Times New Roman"/>
                 <w:noProof/>
                 <w:webHidden/>
               </w:rPr>
-              <w:instrText xml:space="preserve"> PAGEREF _Toc133482917 \h </w:instrText>
+              <w:instrText xml:space="preserve"> PAGEREF _Toc133491541 \h </w:instrText>
             </w:r>
             <w:r>
               <w:rPr>
-                <w:rFonts w:cs="Times New Roman"/>
                 <w:noProof/>
                 <w:webHidden/>
               </w:rPr>
             </w:r>
             <w:r>
               <w:rPr>
-                <w:rFonts w:cs="Times New Roman"/>
                 <w:noProof/>
                 <w:webHidden/>
               </w:rPr>
@@ -4596,15 +3291,13 @@
             </w:r>
             <w:r>
               <w:rPr>
-                <w:rFonts w:cs="Times New Roman"/>
                 <w:noProof/>
                 <w:webHidden/>
               </w:rPr>
-              <w:t>62</w:t>
+              <w:t>61</w:t>
             </w:r>
             <w:r>
               <w:rPr>
-                <w:rFonts w:cs="Times New Roman"/>
                 <w:noProof/>
                 <w:webHidden/>
               </w:rPr>
@@ -4618,27 +3311,24 @@
             <w:tabs>
               <w:tab w:val="right" w:leader="dot" w:pos="9350"/>
             </w:tabs>
-            <w:ind w:left="198"/>
             <w:rPr>
-              <w:rFonts w:eastAsiaTheme="minorEastAsia" w:cs="Times New Roman"/>
+              <w:rFonts w:asciiTheme="minorHAnsi" w:eastAsiaTheme="minorEastAsia" w:hAnsiTheme="minorHAnsi" w:cstheme="minorBidi"/>
               <w:iCs w:val="0"/>
               <w:noProof/>
               <w:sz w:val="22"/>
               <w:szCs w:val="22"/>
             </w:rPr>
           </w:pPr>
-          <w:hyperlink w:anchor="_Toc133482918" w:history="1">
+          <w:hyperlink w:anchor="_Toc133491542" w:history="1">
             <w:r>
               <w:rPr>
                 <w:rStyle w:val="a3"/>
-                <w:rFonts w:cs="Times New Roman"/>
                 <w:noProof/>
               </w:rPr>
               <w:t>3.5. 12 клас, Албум12.html</w:t>
             </w:r>
             <w:r>
               <w:rPr>
-                <w:rFonts w:cs="Times New Roman"/>
                 <w:noProof/>
                 <w:webHidden/>
               </w:rPr>
@@ -4646,7 +3336,6 @@
             </w:r>
             <w:r>
               <w:rPr>
-                <w:rFonts w:cs="Times New Roman"/>
                 <w:noProof/>
                 <w:webHidden/>
               </w:rPr>
@@ -4654,22 +3343,19 @@
             </w:r>
             <w:r>
               <w:rPr>
-                <w:rFonts w:cs="Times New Roman"/>
                 <w:noProof/>
                 <w:webHidden/>
               </w:rPr>
-              <w:instrText xml:space="preserve"> PAGEREF _Toc133482918 \h </w:instrText>
+              <w:instrText xml:space="preserve"> PAGEREF _Toc133491542 \h </w:instrText>
             </w:r>
             <w:r>
               <w:rPr>
-                <w:rFonts w:cs="Times New Roman"/>
                 <w:noProof/>
                 <w:webHidden/>
               </w:rPr>
             </w:r>
             <w:r>
               <w:rPr>
-                <w:rFonts w:cs="Times New Roman"/>
                 <w:noProof/>
                 <w:webHidden/>
               </w:rPr>
@@ -4677,15 +3363,13 @@
             </w:r>
             <w:r>
               <w:rPr>
-                <w:rFonts w:cs="Times New Roman"/>
                 <w:noProof/>
                 <w:webHidden/>
               </w:rPr>
-              <w:t>63</w:t>
+              <w:t>62</w:t>
             </w:r>
             <w:r>
               <w:rPr>
-                <w:rFonts w:cs="Times New Roman"/>
                 <w:noProof/>
                 <w:webHidden/>
               </w:rPr>
@@ -4696,67 +3380,58 @@
         <w:p>
           <w:pPr>
             <w:pStyle w:val="21"/>
-            <w:ind w:left="198"/>
             <w:rPr>
-              <w:rFonts w:eastAsiaTheme="minorEastAsia" w:cs="Times New Roman"/>
+              <w:rFonts w:asciiTheme="minorHAnsi" w:eastAsiaTheme="minorEastAsia" w:hAnsiTheme="minorHAnsi" w:cstheme="minorBidi"/>
               <w:bCs w:val="0"/>
               <w:smallCaps w:val="0"/>
               <w:sz w:val="22"/>
               <w:szCs w:val="22"/>
             </w:rPr>
           </w:pPr>
-          <w:hyperlink w:anchor="_Toc133482919" w:history="1">
+          <w:hyperlink w:anchor="_Toc133491543" w:history="1">
             <w:r>
               <w:rPr>
                 <w:rStyle w:val="a3"/>
-                <w:rFonts w:cs="Times New Roman"/>
               </w:rPr>
               <w:t>4. Програма, Програма.html</w:t>
             </w:r>
             <w:r>
               <w:rPr>
-                <w:rFonts w:cs="Times New Roman"/>
                 <w:webHidden/>
               </w:rPr>
               <w:tab/>
             </w:r>
             <w:r>
               <w:rPr>
-                <w:rFonts w:cs="Times New Roman"/>
                 <w:webHidden/>
               </w:rPr>
               <w:fldChar w:fldCharType="begin"/>
             </w:r>
             <w:r>
               <w:rPr>
-                <w:rFonts w:cs="Times New Roman"/>
                 <w:webHidden/>
               </w:rPr>
-              <w:instrText xml:space="preserve"> PAGEREF _Toc133482919 \h </w:instrText>
+              <w:instrText xml:space="preserve"> PAGEREF _Toc133491543 \h </w:instrText>
             </w:r>
             <w:r>
               <w:rPr>
-                <w:rFonts w:cs="Times New Roman"/>
                 <w:webHidden/>
               </w:rPr>
             </w:r>
             <w:r>
               <w:rPr>
-                <w:rFonts w:cs="Times New Roman"/>
                 <w:webHidden/>
               </w:rPr>
               <w:fldChar w:fldCharType="separate"/>
             </w:r>
             <w:r>
               <w:rPr>
-                <w:rFonts w:cs="Times New Roman"/>
                 <w:webHidden/>
               </w:rPr>
-              <w:t>64</w:t>
+              <w:t>63</w:t>
             </w:r>
             <w:r>
               <w:rPr>
-                <w:rFonts w:cs="Times New Roman"/>
                 <w:webHidden/>
               </w:rPr>
               <w:fldChar w:fldCharType="end"/>
@@ -4766,67 +3441,58 @@
         <w:p>
           <w:pPr>
             <w:pStyle w:val="21"/>
-            <w:ind w:left="198"/>
             <w:rPr>
-              <w:rFonts w:eastAsiaTheme="minorEastAsia" w:cs="Times New Roman"/>
+              <w:rFonts w:asciiTheme="minorHAnsi" w:eastAsiaTheme="minorEastAsia" w:hAnsiTheme="minorHAnsi" w:cstheme="minorBidi"/>
               <w:bCs w:val="0"/>
               <w:smallCaps w:val="0"/>
               <w:sz w:val="22"/>
               <w:szCs w:val="22"/>
             </w:rPr>
           </w:pPr>
-          <w:hyperlink w:anchor="_Toc133482920" w:history="1">
+          <w:hyperlink w:anchor="_Toc133491544" w:history="1">
             <w:r>
               <w:rPr>
                 <w:rStyle w:val="a3"/>
-                <w:rFonts w:cs="Times New Roman"/>
               </w:rPr>
               <w:t>5. За Мен, ЗаМен.html</w:t>
             </w:r>
             <w:r>
               <w:rPr>
-                <w:rFonts w:cs="Times New Roman"/>
                 <w:webHidden/>
               </w:rPr>
               <w:tab/>
             </w:r>
             <w:r>
               <w:rPr>
-                <w:rFonts w:cs="Times New Roman"/>
                 <w:webHidden/>
               </w:rPr>
               <w:fldChar w:fldCharType="begin"/>
             </w:r>
             <w:r>
               <w:rPr>
-                <w:rFonts w:cs="Times New Roman"/>
                 <w:webHidden/>
               </w:rPr>
-              <w:instrText xml:space="preserve"> PAGEREF _Toc133482920 \h </w:instrText>
+              <w:instrText xml:space="preserve"> PAGEREF _Toc133491544 \h </w:instrText>
             </w:r>
             <w:r>
               <w:rPr>
-                <w:rFonts w:cs="Times New Roman"/>
                 <w:webHidden/>
               </w:rPr>
             </w:r>
             <w:r>
               <w:rPr>
-                <w:rFonts w:cs="Times New Roman"/>
                 <w:webHidden/>
               </w:rPr>
               <w:fldChar w:fldCharType="separate"/>
             </w:r>
             <w:r>
               <w:rPr>
-                <w:rFonts w:cs="Times New Roman"/>
                 <w:webHidden/>
               </w:rPr>
-              <w:t>65</w:t>
+              <w:t>64</w:t>
             </w:r>
             <w:r>
               <w:rPr>
-                <w:rFonts w:cs="Times New Roman"/>
                 <w:webHidden/>
               </w:rPr>
               <w:fldChar w:fldCharType="end"/>
@@ -4839,27 +3505,24 @@
             <w:tabs>
               <w:tab w:val="right" w:leader="dot" w:pos="9350"/>
             </w:tabs>
-            <w:ind w:left="198"/>
             <w:rPr>
-              <w:rFonts w:eastAsiaTheme="minorEastAsia" w:cs="Times New Roman"/>
+              <w:rFonts w:asciiTheme="minorHAnsi" w:eastAsiaTheme="minorEastAsia" w:hAnsiTheme="minorHAnsi" w:cstheme="minorBidi"/>
               <w:bCs w:val="0"/>
               <w:noProof/>
               <w:sz w:val="22"/>
               <w:szCs w:val="22"/>
             </w:rPr>
           </w:pPr>
-          <w:hyperlink w:anchor="_Toc133482921" w:history="1">
+          <w:hyperlink w:anchor="_Toc133491545" w:history="1">
             <w:r>
               <w:rPr>
                 <w:rStyle w:val="a3"/>
-                <w:rFonts w:cs="Times New Roman"/>
                 <w:noProof/>
               </w:rPr>
               <w:t>ИЗПОЛЗВАНА ЛИТЕРАТУРА</w:t>
             </w:r>
             <w:r>
               <w:rPr>
-                <w:rFonts w:cs="Times New Roman"/>
                 <w:noProof/>
                 <w:webHidden/>
               </w:rPr>
@@ -4867,7 +3530,6 @@
             </w:r>
             <w:r>
               <w:rPr>
-                <w:rFonts w:cs="Times New Roman"/>
                 <w:noProof/>
                 <w:webHidden/>
               </w:rPr>
@@ -4875,22 +3537,19 @@
             </w:r>
             <w:r>
               <w:rPr>
-                <w:rFonts w:cs="Times New Roman"/>
                 <w:noProof/>
                 <w:webHidden/>
               </w:rPr>
-              <w:instrText xml:space="preserve"> PAGEREF _Toc133482921 \h </w:instrText>
+              <w:instrText xml:space="preserve"> PAGEREF _Toc133491545 \h </w:instrText>
             </w:r>
             <w:r>
               <w:rPr>
-                <w:rFonts w:cs="Times New Roman"/>
                 <w:noProof/>
                 <w:webHidden/>
               </w:rPr>
             </w:r>
             <w:r>
               <w:rPr>
-                <w:rFonts w:cs="Times New Roman"/>
                 <w:noProof/>
                 <w:webHidden/>
               </w:rPr>
@@ -4898,15 +3557,13 @@
             </w:r>
             <w:r>
               <w:rPr>
-                <w:rFonts w:cs="Times New Roman"/>
                 <w:noProof/>
                 <w:webHidden/>
               </w:rPr>
-              <w:t>66</w:t>
+              <w:t>65</w:t>
             </w:r>
             <w:r>
               <w:rPr>
-                <w:rFonts w:cs="Times New Roman"/>
                 <w:noProof/>
                 <w:webHidden/>
               </w:rPr>
@@ -4915,19 +3572,11 @@
           </w:hyperlink>
         </w:p>
         <w:p>
-          <w:pPr>
-            <w:spacing w:line="360" w:lineRule="auto"/>
-            <w:ind w:left="198"/>
-            <w:rPr>
-              <w:rFonts w:ascii="Times New Roman" w:hAnsi="Times New Roman" w:cs="Times New Roman"/>
-            </w:rPr>
-          </w:pPr>
           <w:r>
             <w:rPr>
-              <w:rFonts w:ascii="Times New Roman" w:hAnsi="Times New Roman" w:cs="Times New Roman"/>
+              <w:b/>
               <w:bCs/>
-              <w:sz w:val="28"/>
-              <w:szCs w:val="20"/>
+              <w:lang w:val="bg-BG"/>
             </w:rPr>
             <w:fldChar w:fldCharType="end"/>
           </w:r>
@@ -5056,13 +3705,12 @@
           <w:szCs w:val="36"/>
         </w:rPr>
       </w:pPr>
-      <w:bookmarkStart w:id="1" w:name="_Toc133482871"/>
+      <w:bookmarkStart w:id="1" w:name="_Toc133491507"/>
       <w:r>
         <w:rPr>
           <w:sz w:val="36"/>
           <w:szCs w:val="36"/>
         </w:rPr>
-        <w:lastRenderedPageBreak/>
         <w:t>ГЛАВА 1</w:t>
       </w:r>
       <w:r>
@@ -5095,7 +3743,7 @@
         <w:pStyle w:val="2"/>
         <w:ind w:left="198"/>
       </w:pPr>
-      <w:bookmarkStart w:id="2" w:name="_Toc133482872"/>
+      <w:bookmarkStart w:id="2" w:name="_Toc133491508"/>
       <w:r>
         <w:t>1.1.</w:t>
       </w:r>
@@ -5191,7 +3839,7 @@
         <w:pStyle w:val="2"/>
         <w:ind w:left="198"/>
       </w:pPr>
-      <w:bookmarkStart w:id="3" w:name="_Toc133482873"/>
+      <w:bookmarkStart w:id="3" w:name="_Toc133491509"/>
       <w:r>
         <w:t>1</w:t>
       </w:r>
@@ -5348,6 +3996,7 @@
           <w:szCs w:val="28"/>
           <w:lang w:val="bg-BG"/>
         </w:rPr>
+        <w:lastRenderedPageBreak/>
         <w:t>Уебсайтовете могат да се използват за различни цели. Много уебсайтове са предназначени да предоставят информация по определена тема. Например новинарските уебсайтове предоставят актуална информация за текущи събития, докато образователните уебсайтове предлагат ресурси за учене. Уебсайтовете могат да се използват за улесняване на комуникацията между отделни лица или групи. Социалните медийни платформи, например, позволяват на хората да се свързват помежду си и да споделят информация.</w:t>
       </w:r>
     </w:p>
@@ -5370,7 +4019,6 @@
           <w:szCs w:val="28"/>
           <w:lang w:val="bg-BG"/>
         </w:rPr>
-        <w:lastRenderedPageBreak/>
         <w:t xml:space="preserve">Уебсайтовете често се използват за целите на електронната търговия, което позволява на фирмите да продават продукти или услуги онлайн. Уебсайтовете за онлайн пазаруване, като </w:t>
       </w:r>
       <w:proofErr w:type="spellStart"/>
@@ -5475,6 +4123,7 @@
           <w:szCs w:val="28"/>
           <w:lang w:val="bg-BG"/>
         </w:rPr>
+        <w:lastRenderedPageBreak/>
         <w:t xml:space="preserve">Като цяло уебсайтовете са съществена част от интернет, предоставяйки на потребителите достъп до информация, комуникация, търговия, забавление и сътрудничество. С милиарди уебсайтове онлайн, интернет се превърна в незаменим инструмент за хората по целия свят. Независимо дали търсим информация, свързваме се с приятели или извършваме бизнес, уебсайтовете ни позволяват да </w:t>
       </w:r>
       <w:proofErr w:type="spellStart"/>
@@ -5503,12 +4152,11 @@
         <w:pStyle w:val="2"/>
         <w:ind w:left="198"/>
       </w:pPr>
-      <w:bookmarkStart w:id="4" w:name="_Toc133482874"/>
+      <w:bookmarkStart w:id="4" w:name="_Toc133491510"/>
       <w:r>
         <w:rPr>
           <w:noProof/>
         </w:rPr>
-        <w:lastRenderedPageBreak/>
         <mc:AlternateContent>
           <mc:Choice Requires="wps">
             <w:drawing>
@@ -5859,7 +4507,17 @@
           <w:szCs w:val="28"/>
           <w:lang w:val="bg-BG"/>
         </w:rPr>
-        <w:t>) в своя уеб браузър. Браузърът изпраща заявка до сървъра на уебсайта за уеб страницата, която включва HTML код, изображения и друго съдържание, което съставлява страницата.</w:t>
+        <w:t xml:space="preserve">) в своя уеб браузър. Браузърът </w:t>
+      </w:r>
+      <w:r>
+        <w:rPr>
+          <w:rFonts w:ascii="Times New Roman" w:hAnsi="Times New Roman" w:cs="Times New Roman"/>
+          <w:sz w:val="28"/>
+          <w:szCs w:val="28"/>
+          <w:lang w:val="bg-BG"/>
+        </w:rPr>
+        <w:lastRenderedPageBreak/>
+        <w:t>изпраща заявка до сървъра на уебсайта за уеб страницата, която включва HTML код, изображения и друго съдържание, което съставлява страницата.</w:t>
       </w:r>
     </w:p>
     <w:p>
@@ -5901,17 +4559,7 @@
           <w:szCs w:val="28"/>
           <w:lang w:val="bg-BG"/>
         </w:rPr>
-        <w:t xml:space="preserve"> на пакети с данни между устройствата. Въпреки това, IP адресите са трудни за запомняне от хората, така че DNS (система за имена на </w:t>
-      </w:r>
-      <w:r>
-        <w:rPr>
-          <w:rFonts w:ascii="Times New Roman" w:hAnsi="Times New Roman" w:cs="Times New Roman"/>
-          <w:sz w:val="28"/>
-          <w:szCs w:val="28"/>
-          <w:lang w:val="bg-BG"/>
-        </w:rPr>
-        <w:lastRenderedPageBreak/>
-        <w:t>домейни) е създадена, за да съпостави четливи имена на домейни към IP адреси.</w:t>
+        <w:t xml:space="preserve"> на пакети с данни между устройствата. Въпреки това, IP адресите са трудни за запомняне от хората, така че DNS (система за имена на домейни) е създадена, за да съпостави четливи имена на домейни към IP адреси.</w:t>
       </w:r>
     </w:p>
     <w:p>
@@ -6162,6 +4810,7 @@
           <w:szCs w:val="28"/>
           <w:lang w:val="bg-BG"/>
         </w:rPr>
+        <w:lastRenderedPageBreak/>
         <w:t xml:space="preserve">Сървърът получава заявката и започва да я обработва. Първо, сървърът може да провери дали исканата страница е в неговия кеш. </w:t>
       </w:r>
       <w:proofErr w:type="spellStart"/>
@@ -6264,17 +4913,7 @@
           <w:szCs w:val="28"/>
           <w:lang w:val="bg-BG"/>
         </w:rPr>
-        <w:t xml:space="preserve">) отговор. Отговорът включва </w:t>
-      </w:r>
-      <w:r>
-        <w:rPr>
-          <w:rFonts w:ascii="Times New Roman" w:hAnsi="Times New Roman" w:cs="Times New Roman"/>
-          <w:sz w:val="28"/>
-          <w:szCs w:val="28"/>
-          <w:lang w:val="bg-BG"/>
-        </w:rPr>
-        <w:lastRenderedPageBreak/>
-        <w:t>HTML код, изображения и друго съдържание, което съставлява уеб страницата, както и всякаква допълнителна информация, като например бисквитки.</w:t>
+        <w:t>) отговор. Отговорът включва HTML код, изображения и друго съдържание, което съставлява уеб страницата, както и всякаква допълнителна информация, като например бисквитки.</w:t>
       </w:r>
     </w:p>
     <w:p>
@@ -6353,7 +4992,17 @@
           <w:szCs w:val="28"/>
           <w:lang w:val="bg-BG"/>
         </w:rPr>
-        <w:t xml:space="preserve"> извършва други действия. Когато потребителят щракне върху връзка, неговият браузър изпраща нова заявка до сървъра, който отговаря с подходящото съдържание за новата страница. Този процес продължава, докато потребителят напусне уебсайта или затвори своя браузър. По време на целия този процес сървърът на уебсайта непрекъснато комуникира с браузъра на потребителя, като обменя данни и изобразява съдържанието на страницата в реално време.</w:t>
+        <w:t xml:space="preserve"> извършва други действия. Когато потребителят щракне върху връзка, неговият браузър изпраща нова заявка до сървъра, който отговаря с подходящото съдържание за новата страница. Този процес продължава, докато потребителят напусне уебсайта или затвори своя браузър. По време на целия този процес сървърът на уебсайта непрекъснато </w:t>
+      </w:r>
+      <w:r>
+        <w:rPr>
+          <w:rFonts w:ascii="Times New Roman" w:hAnsi="Times New Roman" w:cs="Times New Roman"/>
+          <w:sz w:val="28"/>
+          <w:szCs w:val="28"/>
+          <w:lang w:val="bg-BG"/>
+        </w:rPr>
+        <w:lastRenderedPageBreak/>
+        <w:t>комуникира с браузъра на потребителя, като обменя данни и изобразява съдържанието на страницата в реално време.</w:t>
       </w:r>
     </w:p>
     <w:p>
@@ -6361,7 +5010,7 @@
         <w:pStyle w:val="2"/>
         <w:ind w:left="198"/>
       </w:pPr>
-      <w:bookmarkStart w:id="5" w:name="_Toc133482875"/>
+      <w:bookmarkStart w:id="5" w:name="_Toc133491511"/>
       <w:r>
         <w:t>1</w:t>
       </w:r>
@@ -6457,17 +5106,7 @@
           <w:szCs w:val="28"/>
           <w:lang w:val="bg-BG"/>
         </w:rPr>
-        <w:t xml:space="preserve">най-доброто </w:t>
-      </w:r>
-      <w:r>
-        <w:rPr>
-          <w:rFonts w:ascii="Times New Roman" w:hAnsi="Times New Roman" w:cs="Times New Roman"/>
-          <w:sz w:val="28"/>
-          <w:szCs w:val="28"/>
-          <w:lang w:val="bg-BG"/>
-        </w:rPr>
-        <w:lastRenderedPageBreak/>
-        <w:t>съдържание и най-добрия дизайн съчетани в едно.</w:t>
+        <w:t>най-доброто съдържание и най-добрия дизайн съчетани в едно.</w:t>
       </w:r>
       <w:r>
         <w:rPr>
@@ -6675,13 +5314,12 @@
           <w:szCs w:val="36"/>
         </w:rPr>
       </w:pPr>
-      <w:bookmarkStart w:id="6" w:name="_Toc133482876"/>
+      <w:bookmarkStart w:id="6" w:name="_Toc133491512"/>
       <w:r>
         <w:rPr>
           <w:sz w:val="36"/>
           <w:szCs w:val="36"/>
         </w:rPr>
-        <w:lastRenderedPageBreak/>
         <w:t xml:space="preserve">ГЛАВА </w:t>
       </w:r>
       <w:r>
@@ -6727,7 +5365,7 @@
         <w:pStyle w:val="2"/>
         <w:ind w:left="198"/>
       </w:pPr>
-      <w:bookmarkStart w:id="7" w:name="_Toc133482877"/>
+      <w:bookmarkStart w:id="7" w:name="_Toc133491513"/>
       <w:r>
         <w:t>2.1</w:t>
       </w:r>
@@ -6791,7 +5429,7 @@
         <w:pStyle w:val="3"/>
         <w:ind w:left="198"/>
       </w:pPr>
-      <w:bookmarkStart w:id="9" w:name="_Toc133482878"/>
+      <w:bookmarkStart w:id="9" w:name="_Toc133491514"/>
       <w:r>
         <w:t>2</w:t>
       </w:r>
@@ -7120,7 +5758,17 @@
           <w:szCs w:val="28"/>
           <w:lang w:val="bg-BG"/>
         </w:rPr>
-        <w:t>". При посещение на всяка от страниците ще се активира текста и ще промени цвета си в злат</w:t>
+        <w:t xml:space="preserve">". </w:t>
+      </w:r>
+      <w:r>
+        <w:rPr>
+          <w:rFonts w:ascii="Times New Roman" w:hAnsi="Times New Roman" w:cs="Times New Roman"/>
+          <w:sz w:val="28"/>
+          <w:szCs w:val="28"/>
+          <w:lang w:val="bg-BG"/>
+        </w:rPr>
+        <w:lastRenderedPageBreak/>
+        <w:t>При посещение на всяка от страниците ще се активира текста и ще промени цвета си в злат</w:t>
       </w:r>
       <w:r>
         <w:rPr>
@@ -7164,12 +5812,11 @@
         <w:pStyle w:val="3"/>
         <w:ind w:left="198"/>
       </w:pPr>
-      <w:bookmarkStart w:id="10" w:name="_Toc133482879"/>
+      <w:bookmarkStart w:id="10" w:name="_Toc133491515"/>
       <w:r>
         <w:rPr>
           <w:noProof/>
         </w:rPr>
-        <w:lastRenderedPageBreak/>
         <mc:AlternateContent>
           <mc:Choice Requires="wps">
             <w:drawing>
@@ -7545,7 +6192,17 @@
           <w:szCs w:val="28"/>
           <w:lang w:val="bg-BG"/>
         </w:rPr>
-        <w:t xml:space="preserve"> има удобен за потребителя интерфейс с персонализирани теми, икони и оформления. Освен това има вградена поддръжка за контрол на версиите на </w:t>
+        <w:t xml:space="preserve"> има удобен за потребителя интерфейс с персонализирани теми, икони и оформления. Освен това има вградена </w:t>
+      </w:r>
+      <w:r>
+        <w:rPr>
+          <w:rFonts w:ascii="Times New Roman" w:hAnsi="Times New Roman" w:cs="Times New Roman"/>
+          <w:sz w:val="28"/>
+          <w:szCs w:val="28"/>
+          <w:lang w:val="bg-BG"/>
+        </w:rPr>
+        <w:lastRenderedPageBreak/>
+        <w:t xml:space="preserve">поддръжка за контрол на версиите на </w:t>
       </w:r>
       <w:proofErr w:type="spellStart"/>
       <w:r>
@@ -7565,17 +6222,7 @@
           <w:szCs w:val="28"/>
           <w:lang w:val="bg-BG"/>
         </w:rPr>
-        <w:t xml:space="preserve"> и отстраняване на грешки. Освен това той предоставя функции като довършване на код, подчертаване на </w:t>
-      </w:r>
-      <w:r>
-        <w:rPr>
-          <w:rFonts w:ascii="Times New Roman" w:hAnsi="Times New Roman" w:cs="Times New Roman"/>
-          <w:sz w:val="28"/>
-          <w:szCs w:val="28"/>
-          <w:lang w:val="bg-BG"/>
-        </w:rPr>
-        <w:lastRenderedPageBreak/>
-        <w:t>синтаксиса и сгъване на кода, които ни помага да пишем код по-ефективно и с по-малко грешки.</w:t>
+        <w:t xml:space="preserve"> и отстраняване на грешки. Освен това той предоставя функции като довършване на код, подчертаване на синтаксиса и сгъване на кода, които ни помага да пишем код по-ефективно и с по-малко грешки.</w:t>
       </w:r>
     </w:p>
     <w:p>
@@ -7776,7 +6423,7 @@
         <w:pStyle w:val="3"/>
         <w:ind w:left="198"/>
       </w:pPr>
-      <w:bookmarkStart w:id="11" w:name="_Toc133482880"/>
+      <w:bookmarkStart w:id="11" w:name="_Toc133491516"/>
       <w:r>
         <w:t>2</w:t>
       </w:r>
@@ -8010,7 +6657,7 @@
           <w:szCs w:val="28"/>
           <w:lang w:val="bg-BG"/>
         </w:rPr>
-        <w:t xml:space="preserve"> и други, за да тестваме възможностите на уебсайта. Различните браузъри имат свои собствени уникални характеристики, които могат да повлияят на това как изглежда и се държи една уеб страница. Ето </w:t>
+        <w:t xml:space="preserve"> и други, за да тестваме възможностите на уебсайта. Различните браузъри имат свои собствени уникални характеристики, които </w:t>
       </w:r>
       <w:r>
         <w:rPr>
@@ -8020,7 +6667,7 @@
           <w:lang w:val="bg-BG"/>
         </w:rPr>
         <w:lastRenderedPageBreak/>
-        <w:t>защо е важно да тествате уеб страници в множество браузъри, за да сме сигурни, че са съвместими и достъпни за всички потребители.</w:t>
+        <w:t>могат да повлияят на това как изглежда и се държи една уеб страница. Ето защо е важно да тествате уеб страници в множество браузъри, за да сме сигурни, че са съвместими и достъпни за всички потребители.</w:t>
       </w:r>
     </w:p>
     <w:p>
@@ -8028,7 +6675,7 @@
         <w:pStyle w:val="2"/>
         <w:ind w:left="198"/>
       </w:pPr>
-      <w:bookmarkStart w:id="12" w:name="_Toc133482881"/>
+      <w:bookmarkStart w:id="12" w:name="_Toc133491517"/>
       <w:r>
         <w:t>2.2.</w:t>
       </w:r>
@@ -8134,7 +6781,7 @@
         <w:pStyle w:val="3"/>
         <w:ind w:left="198"/>
       </w:pPr>
-      <w:bookmarkStart w:id="13" w:name="_Toc133482882"/>
+      <w:bookmarkStart w:id="13" w:name="_Toc133491518"/>
       <w:r>
         <w:t>2.2.</w:t>
       </w:r>
@@ -8304,6 +6951,7 @@
           <w:szCs w:val="28"/>
           <w:lang w:val="bg-BG"/>
         </w:rPr>
+        <w:lastRenderedPageBreak/>
         <w:t>решихме</w:t>
       </w:r>
       <w:r>
@@ -8313,17 +6961,7 @@
           <w:szCs w:val="28"/>
           <w:lang w:val="bg-BG"/>
         </w:rPr>
-        <w:t xml:space="preserve"> да поканим на нашия бал или нашето финално завършване или </w:t>
-      </w:r>
-      <w:r>
-        <w:rPr>
-          <w:rFonts w:ascii="Times New Roman" w:hAnsi="Times New Roman" w:cs="Times New Roman"/>
-          <w:sz w:val="28"/>
-          <w:szCs w:val="28"/>
-          <w:lang w:val="bg-BG"/>
-        </w:rPr>
-        <w:lastRenderedPageBreak/>
-        <w:t>разделяне. Списъкът е интерактивен и всеки може да го прегледа от всяко мобилно устройство.</w:t>
+        <w:t xml:space="preserve"> да поканим на нашия бал или нашето финално завършване или разделяне. Списъкът е интерактивен и всеки може да го прегледа от всяко мобилно устройство.</w:t>
       </w:r>
       <w:r>
         <w:rPr>
@@ -8463,8 +7101,8 @@
         <w:pStyle w:val="4"/>
         <w:ind w:left="198"/>
       </w:pPr>
-      <w:bookmarkStart w:id="14" w:name="_Toc133482883"/>
-      <w:r>
+      <w:r>
+        <w:lastRenderedPageBreak/>
         <w:t>2.2.</w:t>
       </w:r>
       <w:r>
@@ -8473,7 +7111,6 @@
       <w:r>
         <w:t xml:space="preserve"> Оформление</w:t>
       </w:r>
-      <w:bookmarkEnd w:id="14"/>
     </w:p>
     <w:p>
       <w:pPr>
@@ -8494,17 +7131,7 @@
           <w:szCs w:val="28"/>
           <w:lang w:val="bg-BG"/>
         </w:rPr>
-        <w:t xml:space="preserve">В края намираме златен текст изказващ датата на абитуриентския ни бал. Под него се намира таймер, който отброява дните, часовете, минутите и </w:t>
-      </w:r>
-      <w:r>
-        <w:rPr>
-          <w:rFonts w:ascii="Times New Roman" w:hAnsi="Times New Roman" w:cs="Times New Roman"/>
-          <w:sz w:val="28"/>
-          <w:szCs w:val="28"/>
-          <w:lang w:val="bg-BG"/>
-        </w:rPr>
-        <w:lastRenderedPageBreak/>
-        <w:t xml:space="preserve">секундите оставащи до двадесет и пети май, когато всъщност е нашият бал. Зад текстовите елементи се намира </w:t>
+        <w:t xml:space="preserve">В края намираме златен текст изказващ датата на абитуриентския ни бал. Под него се намира таймер, който отброява дните, часовете, минутите и секундите оставащи до двадесет и пети май, когато всъщност е нашият бал. Зад текстовите елементи се намира </w:t>
       </w:r>
       <w:r>
         <w:rPr>
@@ -8687,17 +7314,8 @@
           <w:szCs w:val="28"/>
           <w:lang w:val="bg-BG"/>
         </w:rPr>
-        <w:t xml:space="preserve">Третата секция има ефект на въртележка с пет елемента, които се плъзгат хоризонтално. Той включва лента за навигация с пет точки под въртележката, за да посочи текущата позиция. Всеки елемент е div със сив </w:t>
-      </w:r>
-      <w:r>
-        <w:rPr>
-          <w:rFonts w:ascii="Times New Roman" w:hAnsi="Times New Roman" w:cs="Times New Roman"/>
-          <w:sz w:val="28"/>
-          <w:szCs w:val="28"/>
-          <w:lang w:val="bg-BG"/>
-        </w:rPr>
         <w:lastRenderedPageBreak/>
-        <w:t>цвят на фона (grey-75), центрирано съдържание и заглавие, което показва името на учителя.</w:t>
+        <w:t>Третата секция има ефект на въртележка с пет елемента, които се плъзгат хоризонтално. Той включва лента за навигация с пет точки под въртележката, за да посочи текущата позиция. Всеки елемент е div със сив цвят на фона (grey-75), центрирано съдържание и заглавие, което показва името на учителя.</w:t>
       </w:r>
     </w:p>
     <w:p>
@@ -8941,7 +7559,7 @@
           <w:szCs w:val="28"/>
           <w:lang w:val="bg-BG"/>
         </w:rPr>
-        <w:t xml:space="preserve"> кода. Причината, поради която елементът div се използва тук, е да осигури контейнер за съдържанието на раздела, което позволява по-лесно стилизиране и оформление. Елементът div е контейнерен елемент на ниво блок, който може да съдържа други елементи, като </w:t>
+        <w:t xml:space="preserve"> кода. Причината, поради която елементът div се </w:t>
       </w:r>
       <w:r>
         <w:rPr>
@@ -8951,7 +7569,7 @@
           <w:lang w:val="bg-BG"/>
         </w:rPr>
         <w:lastRenderedPageBreak/>
-        <w:t>изображения, заглавия и параграфи. Чрез използването на елемента div с класа "</w:t>
+        <w:t>използва тук, е да осигури контейнер за съдържанието на раздела, което позволява по-лесно стилизиране и оформление. Елементът div е контейнерен елемент на ниво блок, който може да съдържа други елементи, като изображения, заглавия и параграфи. Чрез използването на елемента div с класа "</w:t>
       </w:r>
       <w:proofErr w:type="spellStart"/>
       <w:r>
@@ -9535,7 +8153,17 @@
           <w:szCs w:val="28"/>
           <w:lang w:val="bg-BG"/>
         </w:rPr>
-        <w:t xml:space="preserve">“. Над него има таймер за обратно отброяване, който показва дни, часове, минути и секунди до 25 май 2023 г. Обратното броене се актуализира всяка секунда от функция на </w:t>
+        <w:t xml:space="preserve">“. Над него има таймер за обратно отброяване, който показва дни, часове, минути и </w:t>
+      </w:r>
+      <w:r>
+        <w:rPr>
+          <w:rFonts w:ascii="Times New Roman" w:hAnsi="Times New Roman" w:cs="Times New Roman"/>
+          <w:sz w:val="28"/>
+          <w:szCs w:val="28"/>
+          <w:lang w:val="bg-BG"/>
+        </w:rPr>
+        <w:lastRenderedPageBreak/>
+        <w:t xml:space="preserve">секунди до 25 май 2023 г. Обратното броене се актуализира всяка секунда от функция на </w:t>
       </w:r>
       <w:proofErr w:type="spellStart"/>
       <w:r>
@@ -9595,17 +8223,7 @@
           <w:szCs w:val="28"/>
           <w:lang w:val="bg-BG"/>
         </w:rPr>
-        <w:t xml:space="preserve"> до </w:t>
-      </w:r>
-      <w:r>
-        <w:rPr>
-          <w:rFonts w:ascii="Times New Roman" w:hAnsi="Times New Roman" w:cs="Times New Roman"/>
-          <w:sz w:val="28"/>
-          <w:szCs w:val="28"/>
-          <w:lang w:val="bg-BG"/>
-        </w:rPr>
-        <w:lastRenderedPageBreak/>
-        <w:t xml:space="preserve">датата и часа на 25 май 2023 г. в полунощ. След това дефинира функция, която се изпълнява всяка секунда с помощта на </w:t>
+        <w:t xml:space="preserve"> до датата и часа на 25 май 2023 г. в полунощ. След това дефинира функция, която се изпълнява всяка секунда с помощта на </w:t>
       </w:r>
       <w:proofErr w:type="spellStart"/>
       <w:r>
@@ -9633,7 +8251,6 @@
         <w:pStyle w:val="4"/>
         <w:ind w:left="198"/>
       </w:pPr>
-      <w:bookmarkStart w:id="15" w:name="_Toc133482884"/>
       <w:r>
         <w:t>2.2.</w:t>
       </w:r>
@@ -9643,7 +8260,6 @@
       <w:r>
         <w:t>Списък на учители</w:t>
       </w:r>
-      <w:bookmarkEnd w:id="15"/>
     </w:p>
     <w:p>
       <w:pPr>
@@ -9834,7 +8450,17 @@
           <w:szCs w:val="28"/>
           <w:lang w:val="bg-BG"/>
         </w:rPr>
-        <w:t xml:space="preserve"> инициализира въртележката и дефинира функции, които обработват автоматичното плъзгане на списъка, ръчна навигация чрез щракване върху бутоните със стрелки и пауза на автоматичното плъзгане, когато потребителят задържи курсора на мишката върху </w:t>
+        <w:t xml:space="preserve"> инициализира въртележката и дефинира функции, които обработват автоматичното плъзгане на списъка, ръчна навигация чрез </w:t>
+      </w:r>
+      <w:r>
+        <w:rPr>
+          <w:rFonts w:ascii="Times New Roman" w:hAnsi="Times New Roman" w:cs="Times New Roman"/>
+          <w:sz w:val="28"/>
+          <w:szCs w:val="28"/>
+          <w:lang w:val="bg-BG"/>
+        </w:rPr>
+        <w:lastRenderedPageBreak/>
+        <w:t xml:space="preserve">щракване върху бутоните със стрелки и пауза на автоматичното плъзгане, когато потребителят задържи курсора на мишката върху </w:t>
       </w:r>
       <w:proofErr w:type="spellStart"/>
       <w:r>
@@ -9882,17 +8508,7 @@
           <w:szCs w:val="28"/>
           <w:lang w:val="bg-BG"/>
         </w:rPr>
-        <w:t xml:space="preserve"> кодът започва с избиране на контейнера и всички слайдове с помощта на </w:t>
-      </w:r>
-      <w:r>
-        <w:rPr>
-          <w:rFonts w:ascii="Times New Roman" w:hAnsi="Times New Roman" w:cs="Times New Roman"/>
-          <w:sz w:val="28"/>
-          <w:szCs w:val="28"/>
-          <w:lang w:val="bg-BG"/>
-        </w:rPr>
-        <w:lastRenderedPageBreak/>
-        <w:t xml:space="preserve">методите </w:t>
+        <w:t xml:space="preserve"> кодът започва с избиране на контейнера и всички слайдове с помощта на методите </w:t>
       </w:r>
       <w:proofErr w:type="spellStart"/>
       <w:r>
@@ -10242,6 +8858,7 @@
           <w:szCs w:val="28"/>
           <w:lang w:val="bg-BG"/>
         </w:rPr>
+        <w:lastRenderedPageBreak/>
         <w:t xml:space="preserve">И накрая, два </w:t>
       </w:r>
       <w:r>
@@ -10298,17 +8915,7 @@
           <w:szCs w:val="28"/>
           <w:lang w:val="bg-BG"/>
         </w:rPr>
-        <w:t xml:space="preserve">. Тези слушатели изчистват интервала на автоматично плъзгане и </w:t>
-      </w:r>
-      <w:r>
-        <w:rPr>
-          <w:rFonts w:ascii="Times New Roman" w:hAnsi="Times New Roman" w:cs="Times New Roman"/>
-          <w:sz w:val="28"/>
-          <w:szCs w:val="28"/>
-          <w:lang w:val="bg-BG"/>
-        </w:rPr>
-        <w:lastRenderedPageBreak/>
-        <w:t xml:space="preserve">извикват функцията </w:t>
+        <w:t xml:space="preserve">. Тези слушатели изчистват интервала на автоматично плъзгане и извикват функцията </w:t>
       </w:r>
       <w:proofErr w:type="spellStart"/>
       <w:r>
@@ -10336,7 +8943,6 @@
         <w:pStyle w:val="4"/>
         <w:ind w:left="198"/>
       </w:pPr>
-      <w:bookmarkStart w:id="16" w:name="_Toc133482885"/>
       <w:r>
         <w:t>2.2.</w:t>
       </w:r>
@@ -10346,7 +8952,6 @@
       <w:r>
         <w:t>Ръководители</w:t>
       </w:r>
-      <w:bookmarkEnd w:id="16"/>
     </w:p>
     <w:p>
       <w:pPr>
@@ -10674,7 +9279,17 @@
           <w:szCs w:val="28"/>
           <w:lang w:val="bg-BG"/>
         </w:rPr>
-        <w:t>Това се състои от две секции. Всеки раздел се дефинира с помощта на маркера за раздел с уникален идентификатор (</w:t>
+        <w:t xml:space="preserve">Това се състои от две секции. Всеки раздел се дефинира с помощта на маркера за раздел с </w:t>
+      </w:r>
+      <w:r>
+        <w:rPr>
+          <w:rFonts w:ascii="Times New Roman" w:hAnsi="Times New Roman" w:cs="Times New Roman"/>
+          <w:sz w:val="28"/>
+          <w:szCs w:val="28"/>
+          <w:lang w:val="bg-BG"/>
+        </w:rPr>
+        <w:lastRenderedPageBreak/>
+        <w:t>уникален идентификатор (</w:t>
       </w:r>
       <w:proofErr w:type="spellStart"/>
       <w:r>
@@ -10736,7 +9351,6 @@
           <w:szCs w:val="28"/>
           <w:lang w:val="bg-BG"/>
         </w:rPr>
-        <w:lastRenderedPageBreak/>
         <w:t xml:space="preserve">Във всеки раздел има div елемент с клас </w:t>
       </w:r>
       <w:proofErr w:type="spellStart"/>
@@ -11136,7 +9750,17 @@
           <w:szCs w:val="28"/>
           <w:lang w:val="bg-BG"/>
         </w:rPr>
-        <w:t xml:space="preserve"> и </w:t>
+        <w:t xml:space="preserve"> </w:t>
+      </w:r>
+      <w:r>
+        <w:rPr>
+          <w:rFonts w:ascii="Times New Roman" w:hAnsi="Times New Roman" w:cs="Times New Roman"/>
+          <w:sz w:val="28"/>
+          <w:szCs w:val="28"/>
+          <w:lang w:val="bg-BG"/>
+        </w:rPr>
+        <w:lastRenderedPageBreak/>
+        <w:t xml:space="preserve">и </w:t>
       </w:r>
       <w:proofErr w:type="spellStart"/>
       <w:r>
@@ -11184,9 +9808,7 @@
         <w:pStyle w:val="4"/>
         <w:ind w:left="198"/>
       </w:pPr>
-      <w:bookmarkStart w:id="17" w:name="_Toc133482886"/>
-      <w:r>
-        <w:lastRenderedPageBreak/>
+      <w:r>
         <w:t>2.2.</w:t>
       </w:r>
       <w:r>
@@ -11195,7 +9817,6 @@
       <w:r>
         <w:t xml:space="preserve"> Таймер</w:t>
       </w:r>
-      <w:bookmarkEnd w:id="17"/>
     </w:p>
     <w:p>
       <w:pPr>
@@ -11474,6 +10095,7 @@
           <w:szCs w:val="28"/>
           <w:lang w:val="bg-BG"/>
         </w:rPr>
+        <w:lastRenderedPageBreak/>
         <w:t>JavaScript</w:t>
       </w:r>
       <w:proofErr w:type="spellEnd"/>
@@ -11504,17 +10126,7 @@
           <w:szCs w:val="28"/>
           <w:lang w:val="bg-BG"/>
         </w:rPr>
-        <w:t xml:space="preserve">, за да актуализира таймера за обратно отброяване всяка секунда. Той изчислява разликата във </w:t>
-      </w:r>
-      <w:r>
-        <w:rPr>
-          <w:rFonts w:ascii="Times New Roman" w:hAnsi="Times New Roman" w:cs="Times New Roman"/>
-          <w:sz w:val="28"/>
-          <w:szCs w:val="28"/>
-          <w:lang w:val="bg-BG"/>
-        </w:rPr>
-        <w:lastRenderedPageBreak/>
-        <w:t xml:space="preserve">времето между текущия час и датата на обратно броене и след това изчислява колко дни, часове, минути и секунди остават до събитието. След това тези стойности се използват за актуализиране на HTML елементите в секцията със съответните идентификатори. Таймерът за обратно отброяване се създава чрез актуализиране на свойството </w:t>
+        <w:t xml:space="preserve">, за да актуализира таймера за обратно отброяване всяка секунда. Той изчислява разликата във времето между текущия час и датата на обратно броене и след това изчислява колко дни, часове, минути и секунди остават до събитието. След това тези стойности се използват за актуализиране на HTML елементите в секцията със съответните идентификатори. Таймерът за обратно отброяване се създава чрез актуализиране на свойството </w:t>
       </w:r>
       <w:proofErr w:type="spellStart"/>
       <w:r>
@@ -11542,7 +10154,7 @@
         <w:pStyle w:val="3"/>
         <w:ind w:left="198"/>
       </w:pPr>
-      <w:bookmarkStart w:id="18" w:name="_Toc133482887"/>
+      <w:bookmarkStart w:id="14" w:name="_Toc133491519"/>
       <w:r>
         <w:t>2.2.</w:t>
       </w:r>
@@ -11552,7 +10164,7 @@
       <w:r>
         <w:t>. Ученици</w:t>
       </w:r>
-      <w:bookmarkEnd w:id="18"/>
+      <w:bookmarkEnd w:id="14"/>
     </w:p>
     <w:p>
       <w:pPr>
@@ -11790,6 +10402,7 @@
           <w:szCs w:val="28"/>
           <w:lang w:val="bg-BG"/>
         </w:rPr>
+        <w:lastRenderedPageBreak/>
         <w:t xml:space="preserve">Да се </w:t>
       </w:r>
       <w:r>
@@ -11856,7 +10469,6 @@
           <w:szCs w:val="28"/>
           <w:lang w:val="bg-BG"/>
         </w:rPr>
-        <w:lastRenderedPageBreak/>
         <w:t>Каквито идеи бяха предложени, такива бяха имплементирани. Никой не беше разочарован!</w:t>
       </w:r>
     </w:p>
@@ -11865,7 +10477,6 @@
         <w:pStyle w:val="4"/>
         <w:ind w:left="198"/>
       </w:pPr>
-      <w:bookmarkStart w:id="19" w:name="_Toc133482888"/>
       <w:r>
         <w:rPr>
           <w:noProof/>
@@ -12052,7 +10663,6 @@
       <w:r>
         <w:t xml:space="preserve"> Оформление</w:t>
       </w:r>
-      <w:bookmarkEnd w:id="19"/>
     </w:p>
     <w:p>
       <w:pPr>
@@ -12101,6 +10711,7 @@
           <w:szCs w:val="28"/>
           <w:lang w:val="bg-BG"/>
         </w:rPr>
+        <w:lastRenderedPageBreak/>
         <w:t>Първият елемент на раздела има два вложени елемента div, единият от които съдържа елемент h1 с текст „Ученици“. Този раздел има класовете "</w:t>
       </w:r>
       <w:proofErr w:type="spellStart"/>
@@ -12220,17 +10831,7 @@
           <w:szCs w:val="28"/>
           <w:lang w:val="bg-BG"/>
         </w:rPr>
-        <w:t xml:space="preserve">". Всеки div </w:t>
-      </w:r>
-      <w:r>
-        <w:rPr>
-          <w:rFonts w:ascii="Times New Roman" w:hAnsi="Times New Roman" w:cs="Times New Roman"/>
-          <w:sz w:val="28"/>
-          <w:szCs w:val="28"/>
-          <w:lang w:val="bg-BG"/>
-        </w:rPr>
-        <w:lastRenderedPageBreak/>
-        <w:t>„</w:t>
+        <w:t>". Всеки div „</w:t>
       </w:r>
       <w:proofErr w:type="spellStart"/>
       <w:r>
@@ -12479,7 +11080,6 @@
         <w:pStyle w:val="4"/>
         <w:ind w:left="198"/>
       </w:pPr>
-      <w:bookmarkStart w:id="20" w:name="_Toc133482889"/>
       <w:r>
         <w:t>2.2.</w:t>
       </w:r>
@@ -12489,7 +11089,6 @@
       <w:r>
         <w:t xml:space="preserve"> Карти</w:t>
       </w:r>
-      <w:bookmarkEnd w:id="20"/>
     </w:p>
     <w:p>
       <w:pPr>
@@ -12664,6 +11263,7 @@
           <w:szCs w:val="28"/>
           <w:lang w:val="bg-BG"/>
         </w:rPr>
+        <w:lastRenderedPageBreak/>
         <w:t>Звук</w:t>
       </w:r>
     </w:p>
@@ -12816,17 +11416,7 @@
           <w:szCs w:val="28"/>
           <w:lang w:val="bg-BG"/>
         </w:rPr>
-        <w:t xml:space="preserve"> картата с предна и задна страна, всяка със собствен набор от CSS класове. Предната страна съдържа изображение и заглавие, а </w:t>
-      </w:r>
-      <w:r>
-        <w:rPr>
-          <w:rFonts w:ascii="Times New Roman" w:hAnsi="Times New Roman" w:cs="Times New Roman"/>
-          <w:sz w:val="28"/>
-          <w:szCs w:val="28"/>
-          <w:lang w:val="bg-BG"/>
-        </w:rPr>
-        <w:lastRenderedPageBreak/>
-        <w:t>задната страна съдържа цитат и две връзки към профили в социални медии (</w:t>
+        <w:t xml:space="preserve"> картата с предна и задна страна, всяка със собствен набор от CSS класове. Предната страна съдържа изображение и заглавие, а задната страна съдържа цитат и две връзки към профили в социални медии (</w:t>
       </w:r>
       <w:proofErr w:type="spellStart"/>
       <w:r>
@@ -13060,7 +11650,7 @@
         <w:pStyle w:val="3"/>
         <w:ind w:left="198"/>
       </w:pPr>
-      <w:bookmarkStart w:id="21" w:name="_Toc133482890"/>
+      <w:bookmarkStart w:id="15" w:name="_Toc133491520"/>
       <w:r>
         <w:t>2.2.</w:t>
       </w:r>
@@ -13070,7 +11660,7 @@
       <w:r>
         <w:t xml:space="preserve"> Албум</w:t>
       </w:r>
-      <w:bookmarkEnd w:id="21"/>
+      <w:bookmarkEnd w:id="15"/>
     </w:p>
     <w:p>
       <w:pPr>
@@ -13111,7 +11701,17 @@
           <w:szCs w:val="28"/>
           <w:lang w:val="bg-BG"/>
         </w:rPr>
-        <w:t>, които всяка от тях изпълнява различна роля</w:t>
+        <w:t xml:space="preserve">, които всяка от тях изпълнява различна </w:t>
+      </w:r>
+      <w:r>
+        <w:rPr>
+          <w:rFonts w:ascii="Times New Roman" w:hAnsi="Times New Roman" w:cs="Times New Roman"/>
+          <w:sz w:val="28"/>
+          <w:szCs w:val="28"/>
+          <w:lang w:val="bg-BG"/>
+        </w:rPr>
+        <w:lastRenderedPageBreak/>
+        <w:t>роля</w:t>
       </w:r>
       <w:r>
         <w:rPr>
@@ -13254,7 +11854,6 @@
           <w:szCs w:val="28"/>
           <w:lang w:val="bg-BG"/>
         </w:rPr>
-        <w:lastRenderedPageBreak/>
         <w:t xml:space="preserve">Нашите снимки и видеоклипове се нуждаят от специална обработка, за която ще използваме набор от трикове и инструменти. След обработката на снимките, те ще се покажат на страницата с помощта на библиотека наречена </w:t>
       </w:r>
       <w:r>
@@ -13316,7 +11915,6 @@
         <w:pStyle w:val="4"/>
         <w:ind w:left="198"/>
       </w:pPr>
-      <w:bookmarkStart w:id="22" w:name="_Toc133482891"/>
       <w:r>
         <w:t>2.2.</w:t>
       </w:r>
@@ -13326,7 +11924,6 @@
       <w:r>
         <w:t>.1. Оформление</w:t>
       </w:r>
-      <w:bookmarkEnd w:id="22"/>
     </w:p>
     <w:p>
       <w:pPr>
@@ -14014,6 +12611,7 @@
           <w:szCs w:val="28"/>
           <w:lang w:val="bg-BG"/>
         </w:rPr>
+        <w:lastRenderedPageBreak/>
         <w:t>button-style</w:t>
       </w:r>
       <w:proofErr w:type="spellEnd"/>
@@ -14185,7 +12783,6 @@
           <w:noProof/>
           <w:lang w:val="bg-BG"/>
         </w:rPr>
-        <w:lastRenderedPageBreak/>
         <mc:AlternateContent>
           <mc:Choice Requires="wps">
             <w:drawing>
@@ -14436,6 +13033,7 @@
           <w:szCs w:val="28"/>
           <w:lang w:val="bg-BG"/>
         </w:rPr>
+        <w:lastRenderedPageBreak/>
         <w:t>Вторият раздел има клас "</w:t>
       </w:r>
       <w:proofErr w:type="spellStart"/>
@@ -14624,7 +13222,6 @@
           <w:szCs w:val="28"/>
           <w:lang w:val="bg-BG"/>
         </w:rPr>
-        <w:lastRenderedPageBreak/>
         <w:t xml:space="preserve">В същия раздел има видео елемент, който възпроизвежда видео, когато страницата се зареди. Елементът </w:t>
       </w:r>
       <w:proofErr w:type="spellStart"/>
@@ -14733,7 +13330,6 @@
         <w:pStyle w:val="4"/>
         <w:ind w:left="198"/>
       </w:pPr>
-      <w:bookmarkStart w:id="23" w:name="_Toc133482892"/>
       <w:r>
         <w:t>2.2.</w:t>
       </w:r>
@@ -14746,7 +13342,6 @@
       <w:r>
         <w:t>. Снимки</w:t>
       </w:r>
-      <w:bookmarkEnd w:id="23"/>
     </w:p>
     <w:p>
       <w:pPr>
@@ -14872,7 +13467,17 @@
           <w:szCs w:val="28"/>
           <w:lang w:val="bg-BG"/>
         </w:rPr>
-        <w:t>Тъй като снимките са много и се налага да се направят няколко необходими оптимизации, които са важни за финалния продукт. Разглеждаме ги в няколко стъпки, които следвахме докато създавахме албума.</w:t>
+        <w:t xml:space="preserve">Тъй като снимките са много и се налага да се направят няколко необходими оптимизации, които са важни за финалния </w:t>
+      </w:r>
+      <w:r>
+        <w:rPr>
+          <w:rFonts w:ascii="Times New Roman" w:hAnsi="Times New Roman" w:cs="Times New Roman"/>
+          <w:sz w:val="28"/>
+          <w:szCs w:val="28"/>
+          <w:lang w:val="bg-BG"/>
+        </w:rPr>
+        <w:lastRenderedPageBreak/>
+        <w:t>продукт. Разглеждаме ги в няколко стъпки, които следвахме докато създавахме албума.</w:t>
       </w:r>
     </w:p>
     <w:p>
@@ -14934,7 +13539,6 @@
           <w:szCs w:val="28"/>
           <w:lang w:val="bg-BG"/>
         </w:rPr>
-        <w:lastRenderedPageBreak/>
         <w:t>Втора стъпка е да изберем снимките, които искаме да конвертираме</w:t>
       </w:r>
       <w:r>
@@ -15295,7 +13899,17 @@
           <w:szCs w:val="28"/>
           <w:lang w:val="bg-BG"/>
         </w:rPr>
-        <w:t>. Но в нашия случай, тъй като имаме голямо количество снимки, които трябва също да могат да се заредят и от мобилни устройства с мобилни данни, ние трябва да намалим размера им възможно най-много. Размерът на файла ще се намали с около 20%, за да не доведе до известна загуба на качество на изображението.</w:t>
+        <w:t xml:space="preserve">. Но в нашия случай, тъй като имаме голямо количество снимки, които трябва също да могат да се заредят и от мобилни устройства с мобилни данни, ние трябва да намалим размера им възможно най-много. </w:t>
+      </w:r>
+      <w:r>
+        <w:rPr>
+          <w:rFonts w:ascii="Times New Roman" w:hAnsi="Times New Roman" w:cs="Times New Roman"/>
+          <w:sz w:val="28"/>
+          <w:szCs w:val="28"/>
+          <w:lang w:val="bg-BG"/>
+        </w:rPr>
+        <w:lastRenderedPageBreak/>
+        <w:t>Размерът на файла ще се намали с около 20%, за да не доведе до известна загуба на качество на изображението.</w:t>
       </w:r>
     </w:p>
     <w:p>
@@ -15425,17 +14039,7 @@
           <w:szCs w:val="28"/>
           <w:lang w:val="bg-BG"/>
         </w:rPr>
-        <w:t xml:space="preserve">, като </w:t>
-      </w:r>
-      <w:r>
-        <w:rPr>
-          <w:rFonts w:ascii="Times New Roman" w:hAnsi="Times New Roman" w:cs="Times New Roman"/>
-          <w:sz w:val="28"/>
-          <w:szCs w:val="28"/>
-          <w:lang w:val="bg-BG"/>
-        </w:rPr>
-        <w:lastRenderedPageBreak/>
-        <w:t>прибавяме всяка снимка на отделен ред и според номерацията ѝ в &lt;</w:t>
+        <w:t>, като прибавяме всяка снимка на отделен ред и според номерацията ѝ в &lt;</w:t>
       </w:r>
       <w:r>
         <w:rPr>
@@ -15649,6 +14253,7 @@
           <w:szCs w:val="28"/>
           <w:lang w:val="bg-BG"/>
         </w:rPr>
+        <w:lastRenderedPageBreak/>
         <w:t xml:space="preserve">В края на кода библиотеката </w:t>
       </w:r>
       <w:r>
@@ -15744,17 +14349,7 @@
           <w:szCs w:val="28"/>
           <w:lang w:val="bg-BG"/>
         </w:rPr>
-        <w:t xml:space="preserve">" задава ширината на миниатюрните изображения на 300 пиксела, докато свойството "thumbnailHoverEffect2" дефинира ефект на задържане, който мащабира </w:t>
-      </w:r>
-      <w:r>
-        <w:rPr>
-          <w:rFonts w:ascii="Times New Roman" w:hAnsi="Times New Roman" w:cs="Times New Roman"/>
-          <w:sz w:val="28"/>
-          <w:szCs w:val="28"/>
-          <w:lang w:val="bg-BG"/>
-        </w:rPr>
-        <w:lastRenderedPageBreak/>
-        <w:t>миниатюрното изображение и добавя по-светла рамка. Свойството "</w:t>
+        <w:t>" задава ширината на миниатюрните изображения на 300 пиксела, докато свойството "thumbnailHoverEffect2" дефинира ефект на задържане, който мащабира миниатюрното изображение и добавя по-светла рамка. Свойството "</w:t>
       </w:r>
       <w:proofErr w:type="spellStart"/>
       <w:r>
@@ -15842,7 +14437,7 @@
         <w:pStyle w:val="3"/>
         <w:ind w:left="198"/>
       </w:pPr>
-      <w:bookmarkStart w:id="24" w:name="_Toc133482893"/>
+      <w:bookmarkStart w:id="16" w:name="_Toc133491521"/>
       <w:r>
         <w:t>2.2.</w:t>
       </w:r>
@@ -15852,7 +14447,7 @@
       <w:r>
         <w:t>. Програма</w:t>
       </w:r>
-      <w:bookmarkEnd w:id="24"/>
+      <w:bookmarkEnd w:id="16"/>
     </w:p>
     <w:p>
       <w:pPr>
@@ -15891,7 +14486,7 @@
         </w:rPr>
         <w:t>ретия елемент е с две думи – какво следва. Часовете се пресмятат и и</w:t>
       </w:r>
-      <w:bookmarkStart w:id="25" w:name="_Hlk131929843"/>
+      <w:bookmarkStart w:id="17" w:name="_Hlk131929843"/>
       <w:r>
         <w:rPr>
           <w:rFonts w:ascii="Times New Roman" w:hAnsi="Times New Roman" w:cs="Times New Roman"/>
@@ -15901,14 +14496,13 @@
         </w:rPr>
         <w:t>зреждат автоматично от програмата или системата, която създадохме. Времетраенето се показва в минути.</w:t>
       </w:r>
-      <w:bookmarkEnd w:id="25"/>
+      <w:bookmarkEnd w:id="17"/>
     </w:p>
     <w:p>
       <w:pPr>
         <w:pStyle w:val="4"/>
         <w:ind w:left="198"/>
       </w:pPr>
-      <w:bookmarkStart w:id="26" w:name="_Toc133482894"/>
       <w:r>
         <w:rPr>
           <w:noProof/>
@@ -16116,7 +14710,6 @@
           </wp:anchor>
         </w:drawing>
       </w:r>
-      <w:bookmarkEnd w:id="26"/>
     </w:p>
     <w:p>
       <w:pPr>
@@ -16479,7 +15072,6 @@
         <w:pStyle w:val="4"/>
         <w:ind w:left="198"/>
       </w:pPr>
-      <w:bookmarkStart w:id="27" w:name="_Toc133482895"/>
       <w:r>
         <w:lastRenderedPageBreak/>
         <w:t>2.2.</w:t>
@@ -16499,7 +15091,6 @@
       <w:r>
         <w:t xml:space="preserve"> - система</w:t>
       </w:r>
-      <w:bookmarkEnd w:id="27"/>
     </w:p>
     <w:p>
       <w:pPr>
@@ -16821,7 +15412,7 @@
         <w:pStyle w:val="3"/>
         <w:ind w:left="198"/>
       </w:pPr>
-      <w:bookmarkStart w:id="28" w:name="_Toc133482896"/>
+      <w:bookmarkStart w:id="18" w:name="_Toc133491522"/>
       <w:r>
         <w:t>2.2.</w:t>
       </w:r>
@@ -16835,7 +15426,7 @@
       <w:r>
         <w:t>ЗаМен</w:t>
       </w:r>
-      <w:bookmarkEnd w:id="28"/>
+      <w:bookmarkEnd w:id="18"/>
       <w:proofErr w:type="spellEnd"/>
     </w:p>
     <w:p>
@@ -16910,7 +15501,6 @@
         <w:pStyle w:val="4"/>
         <w:ind w:left="198"/>
       </w:pPr>
-      <w:bookmarkStart w:id="29" w:name="_Toc133482897"/>
       <w:r>
         <w:t>2.2.</w:t>
       </w:r>
@@ -16920,7 +15510,6 @@
       <w:r>
         <w:t>. Оформление</w:t>
       </w:r>
-      <w:bookmarkEnd w:id="29"/>
     </w:p>
     <w:p>
       <w:pPr>
@@ -18157,14 +16746,12 @@
         <w:pStyle w:val="4"/>
         <w:ind w:left="198"/>
       </w:pPr>
-      <w:bookmarkStart w:id="30" w:name="_Toc133482898"/>
       <w:r>
         <w:t>2.2.</w:t>
       </w:r>
       <w:r>
         <w:t>5.2. Текст</w:t>
       </w:r>
-      <w:bookmarkEnd w:id="30"/>
     </w:p>
     <w:p>
       <w:pPr>
@@ -18549,7 +17136,7 @@
         <w:pStyle w:val="2"/>
         <w:ind w:left="198"/>
       </w:pPr>
-      <w:bookmarkStart w:id="31" w:name="_Toc133482899"/>
+      <w:bookmarkStart w:id="19" w:name="_Toc133491523"/>
       <w:r>
         <w:rPr>
           <w:noProof/>
@@ -18743,7 +17330,7 @@
       <w:r>
         <w:t>Header</w:t>
       </w:r>
-      <w:bookmarkEnd w:id="31"/>
+      <w:bookmarkEnd w:id="19"/>
       <w:proofErr w:type="spellEnd"/>
     </w:p>
     <w:p>
@@ -19143,7 +17730,7 @@
         <w:pStyle w:val="2"/>
         <w:ind w:left="198"/>
       </w:pPr>
-      <w:bookmarkStart w:id="32" w:name="_Toc133482900"/>
+      <w:bookmarkStart w:id="20" w:name="_Toc133491524"/>
       <w:r>
         <w:rPr>
           <w:noProof/>
@@ -19334,7 +17921,7 @@
       <w:r>
         <w:t>Footer</w:t>
       </w:r>
-      <w:bookmarkEnd w:id="32"/>
+      <w:bookmarkEnd w:id="20"/>
       <w:proofErr w:type="spellEnd"/>
     </w:p>
     <w:p>
@@ -19651,7 +18238,7 @@
         <w:pStyle w:val="2"/>
         <w:ind w:left="198"/>
       </w:pPr>
-      <w:bookmarkStart w:id="33" w:name="_Toc133482901"/>
+      <w:bookmarkStart w:id="21" w:name="_Toc133491525"/>
       <w:r>
         <w:t>2</w:t>
       </w:r>
@@ -19664,7 +18251,7 @@
       <w:r>
         <w:t>. Хостинг</w:t>
       </w:r>
-      <w:bookmarkEnd w:id="33"/>
+      <w:bookmarkEnd w:id="21"/>
     </w:p>
     <w:p>
       <w:pPr>
@@ -20089,7 +18676,7 @@
         <w:pStyle w:val="2"/>
         <w:ind w:left="198"/>
       </w:pPr>
-      <w:bookmarkStart w:id="34" w:name="_Toc133482902"/>
+      <w:bookmarkStart w:id="22" w:name="_Toc133491526"/>
       <w:r>
         <w:t>2</w:t>
       </w:r>
@@ -20105,7 +18692,7 @@
       <w:r>
         <w:t xml:space="preserve"> Домейн</w:t>
       </w:r>
-      <w:bookmarkEnd w:id="34"/>
+      <w:bookmarkEnd w:id="22"/>
     </w:p>
     <w:p>
       <w:pPr>
@@ -20636,7 +19223,7 @@
           <w:szCs w:val="36"/>
         </w:rPr>
       </w:pPr>
-      <w:bookmarkStart w:id="35" w:name="_Toc133482903"/>
+      <w:bookmarkStart w:id="23" w:name="_Toc133491527"/>
       <w:r>
         <w:rPr>
           <w:sz w:val="36"/>
@@ -20668,18 +19255,18 @@
         <w:br/>
         <w:t>СЪЗДАВАНЕ НА УЕБСАЙТА</w:t>
       </w:r>
-      <w:bookmarkEnd w:id="35"/>
+      <w:bookmarkEnd w:id="23"/>
     </w:p>
     <w:p>
       <w:pPr>
         <w:pStyle w:val="2"/>
         <w:ind w:left="198"/>
       </w:pPr>
-      <w:bookmarkStart w:id="36" w:name="_Toc133482904"/>
+      <w:bookmarkStart w:id="24" w:name="_Toc133491528"/>
       <w:r>
         <w:t>3.1. Страници</w:t>
       </w:r>
-      <w:bookmarkEnd w:id="36"/>
+      <w:bookmarkEnd w:id="24"/>
     </w:p>
     <w:p>
       <w:pPr>
@@ -20840,7 +19427,7 @@
           <w:lang w:val="en-US"/>
         </w:rPr>
       </w:pPr>
-      <w:bookmarkStart w:id="37" w:name="_Toc133482905"/>
+      <w:bookmarkStart w:id="25" w:name="_Toc133491529"/>
       <w:r>
         <w:lastRenderedPageBreak/>
         <w:t xml:space="preserve">3.2. Горен </w:t>
@@ -20859,7 +19446,7 @@
         </w:rPr>
         <w:t>Header)</w:t>
       </w:r>
-      <w:bookmarkEnd w:id="37"/>
+      <w:bookmarkEnd w:id="25"/>
     </w:p>
     <w:p>
       <w:pPr>
@@ -21074,7 +19661,7 @@
         <w:pStyle w:val="2"/>
         <w:ind w:left="198"/>
       </w:pPr>
-      <w:bookmarkStart w:id="38" w:name="_Toc133482906"/>
+      <w:bookmarkStart w:id="26" w:name="_Toc133491530"/>
       <w:r>
         <w:t xml:space="preserve">3.3. Долен </w:t>
       </w:r>
@@ -21092,7 +19679,7 @@
         </w:rPr>
         <w:t>Footer)</w:t>
       </w:r>
-      <w:bookmarkEnd w:id="38"/>
+      <w:bookmarkEnd w:id="26"/>
     </w:p>
     <w:p>
       <w:pPr>
@@ -21115,7 +19702,7 @@
         </w:rPr>
         <w:tab/>
       </w:r>
-      <w:bookmarkStart w:id="39" w:name="_Hlk133311090"/>
+      <w:bookmarkStart w:id="27" w:name="_Hlk133311090"/>
       <w:r>
         <w:rPr>
           <w:rFonts w:ascii="Times New Roman" w:hAnsi="Times New Roman" w:cs="Times New Roman"/>
@@ -21175,7 +19762,7 @@
         <w:lastRenderedPageBreak/>
         <w:t>като предоставя важна информация и връзки към посетителите и се показва в долната част на всяка страница.</w:t>
       </w:r>
-      <w:bookmarkEnd w:id="39"/>
+      <w:bookmarkEnd w:id="27"/>
     </w:p>
     <w:p>
       <w:pPr>
@@ -21286,11 +19873,11 @@
         <w:pStyle w:val="2"/>
         <w:ind w:left="198"/>
       </w:pPr>
-      <w:bookmarkStart w:id="40" w:name="_Toc133482907"/>
+      <w:bookmarkStart w:id="28" w:name="_Toc133491531"/>
       <w:r>
         <w:t>3.4. Обработка на снимки</w:t>
       </w:r>
-      <w:bookmarkEnd w:id="40"/>
+      <w:bookmarkEnd w:id="28"/>
     </w:p>
     <w:p>
       <w:pPr>
@@ -21447,14 +20034,14 @@
           <w:noProof/>
         </w:rPr>
       </w:pPr>
-      <w:bookmarkStart w:id="41" w:name="_Toc133482908"/>
+      <w:bookmarkStart w:id="29" w:name="_Toc133491532"/>
       <w:r>
         <w:rPr>
           <w:noProof/>
         </w:rPr>
         <w:t>3.5. Домейн адрес</w:t>
       </w:r>
-      <w:bookmarkEnd w:id="41"/>
+      <w:bookmarkEnd w:id="29"/>
     </w:p>
     <w:p>
       <w:pPr>
@@ -21583,7 +20170,7 @@
           <w:szCs w:val="36"/>
         </w:rPr>
       </w:pPr>
-      <w:bookmarkStart w:id="42" w:name="_Toc133482909"/>
+      <w:bookmarkStart w:id="30" w:name="_Toc133491533"/>
       <w:r>
         <w:rPr>
           <w:sz w:val="36"/>
@@ -21592,7 +20179,7 @@
         <w:lastRenderedPageBreak/>
         <w:t>ЗАКЛЮЧЕНИЕ</w:t>
       </w:r>
-      <w:bookmarkEnd w:id="42"/>
+      <w:bookmarkEnd w:id="30"/>
     </w:p>
     <w:p>
       <w:pPr>
@@ -22031,7 +20618,7 @@
           <w:lang w:val="en-US"/>
         </w:rPr>
       </w:pPr>
-      <w:bookmarkStart w:id="43" w:name="_Toc133482910"/>
+      <w:bookmarkStart w:id="31" w:name="_Toc133491534"/>
       <w:r>
         <w:rPr>
           <w:sz w:val="36"/>
@@ -22047,18 +20634,18 @@
         </w:rPr>
         <w:t>ИЯ</w:t>
       </w:r>
-      <w:bookmarkEnd w:id="43"/>
+      <w:bookmarkEnd w:id="31"/>
     </w:p>
     <w:p>
       <w:pPr>
         <w:pStyle w:val="2"/>
         <w:ind w:left="198"/>
       </w:pPr>
-      <w:bookmarkStart w:id="44" w:name="_Toc133482911"/>
+      <w:bookmarkStart w:id="32" w:name="_Toc133491535"/>
       <w:r>
         <w:t>1. Начална страница, Начало.html (index.html)</w:t>
       </w:r>
-      <w:bookmarkEnd w:id="44"/>
+      <w:bookmarkEnd w:id="32"/>
     </w:p>
     <w:p>
       <w:pPr>
@@ -27278,11 +25865,11 @@
         <w:pStyle w:val="2"/>
         <w:ind w:left="198"/>
       </w:pPr>
-      <w:bookmarkStart w:id="45" w:name="_Toc133482912"/>
+      <w:bookmarkStart w:id="33" w:name="_Toc133491536"/>
       <w:r>
         <w:t>2. Ученици, Ученици.html</w:t>
       </w:r>
-      <w:bookmarkEnd w:id="45"/>
+      <w:bookmarkEnd w:id="33"/>
     </w:p>
     <w:p>
       <w:pPr>
@@ -37198,11 +35785,11 @@
         <w:pStyle w:val="2"/>
         <w:ind w:left="198"/>
       </w:pPr>
-      <w:bookmarkStart w:id="46" w:name="_Toc133482913"/>
+      <w:bookmarkStart w:id="34" w:name="_Toc133491537"/>
       <w:r>
         <w:t>3. Албум, Албум.html</w:t>
       </w:r>
-      <w:bookmarkEnd w:id="46"/>
+      <w:bookmarkEnd w:id="34"/>
     </w:p>
     <w:p>
       <w:pPr>
@@ -39577,11 +38164,11 @@
         <w:pStyle w:val="3"/>
         <w:ind w:left="198"/>
       </w:pPr>
-      <w:bookmarkStart w:id="47" w:name="_Toc133482914"/>
+      <w:bookmarkStart w:id="35" w:name="_Toc133491538"/>
       <w:r>
         <w:t>3.1. 8 клас, Албум8.html</w:t>
       </w:r>
-      <w:bookmarkEnd w:id="47"/>
+      <w:bookmarkEnd w:id="35"/>
     </w:p>
     <w:p>
       <w:pPr>
@@ -41445,11 +40032,11 @@
         <w:pStyle w:val="3"/>
         <w:ind w:left="198"/>
       </w:pPr>
-      <w:bookmarkStart w:id="48" w:name="_Toc133482915"/>
+      <w:bookmarkStart w:id="36" w:name="_Toc133491539"/>
       <w:r>
         <w:t>3.2. 9 клас, Албум9.html</w:t>
       </w:r>
-      <w:bookmarkEnd w:id="48"/>
+      <w:bookmarkEnd w:id="36"/>
     </w:p>
     <w:p>
       <w:pPr>
@@ -43166,11 +41753,11 @@
         <w:pStyle w:val="3"/>
         <w:ind w:left="198"/>
       </w:pPr>
-      <w:bookmarkStart w:id="49" w:name="_Toc133482916"/>
+      <w:bookmarkStart w:id="37" w:name="_Toc133491540"/>
       <w:r>
         <w:t>3.3. 10 клас, Албум10.html</w:t>
       </w:r>
-      <w:bookmarkEnd w:id="49"/>
+      <w:bookmarkEnd w:id="37"/>
     </w:p>
     <w:p>
       <w:pPr>
@@ -44790,11 +43377,11 @@
         <w:pStyle w:val="3"/>
         <w:ind w:left="198"/>
       </w:pPr>
-      <w:bookmarkStart w:id="50" w:name="_Toc133482917"/>
+      <w:bookmarkStart w:id="38" w:name="_Toc133491541"/>
       <w:r>
         <w:t>3.4. 11 клас, Албум11.html</w:t>
       </w:r>
-      <w:bookmarkEnd w:id="50"/>
+      <w:bookmarkEnd w:id="38"/>
     </w:p>
     <w:p>
       <w:pPr>
@@ -46601,11 +45188,11 @@
         <w:pStyle w:val="3"/>
         <w:ind w:left="198"/>
       </w:pPr>
-      <w:bookmarkStart w:id="51" w:name="_Toc133482918"/>
+      <w:bookmarkStart w:id="39" w:name="_Toc133491542"/>
       <w:r>
         <w:t>3.5. 12 клас, Албум12.html</w:t>
       </w:r>
-      <w:bookmarkEnd w:id="51"/>
+      <w:bookmarkEnd w:id="39"/>
     </w:p>
     <w:p>
       <w:pPr>
@@ -48436,11 +47023,11 @@
         <w:pStyle w:val="2"/>
         <w:ind w:left="198"/>
       </w:pPr>
-      <w:bookmarkStart w:id="52" w:name="_Toc133482919"/>
+      <w:bookmarkStart w:id="40" w:name="_Toc133491543"/>
       <w:r>
         <w:t>4. Програма, Програма.html</w:t>
       </w:r>
-      <w:bookmarkEnd w:id="52"/>
+      <w:bookmarkEnd w:id="40"/>
     </w:p>
     <w:p>
       <w:pPr>
@@ -50340,11 +48927,11 @@
         <w:pStyle w:val="2"/>
         <w:ind w:left="198"/>
       </w:pPr>
-      <w:bookmarkStart w:id="53" w:name="_Toc133482920"/>
+      <w:bookmarkStart w:id="41" w:name="_Toc133491544"/>
       <w:r>
         <w:t>5. За Мен, ЗаМен.html</w:t>
       </w:r>
-      <w:bookmarkEnd w:id="53"/>
+      <w:bookmarkEnd w:id="41"/>
     </w:p>
     <w:p>
       <w:pPr>
@@ -51515,12 +50102,12 @@
         <w:pStyle w:val="1"/>
         <w:ind w:left="198"/>
       </w:pPr>
-      <w:bookmarkStart w:id="54" w:name="_Toc133482921"/>
+      <w:bookmarkStart w:id="42" w:name="_Toc133491545"/>
       <w:r>
         <w:lastRenderedPageBreak/>
         <w:t>ИЗПОЛЗВАНА ЛИТЕРАТУРА</w:t>
       </w:r>
-      <w:bookmarkEnd w:id="54"/>
+      <w:bookmarkEnd w:id="42"/>
     </w:p>
     <w:p>
       <w:pPr>
